--- a/doc/TFM.docx
+++ b/doc/TFM.docx
@@ -864,7 +864,7 @@
       <w:hyperlink r:id="rId13" w:history="1">
         <w:r>
           <w:rPr>
-            <w:rStyle w:val="Hipervnculo"/>
+            <w:rStyle w:val="Hyperlink"/>
             <w:lang w:val="en-US"/>
           </w:rPr>
           <w:t>Creative Commons Attribution 4.0 International License</w:t>
@@ -1770,140 +1770,81 @@
                 <w:rFonts w:cs="Arial"/>
                 <w:lang w:val="es-ES_tradnl"/>
               </w:rPr>
-              <w:t xml:space="preserve">Un evento anómalo es aquel que se produce de forma repentina y sin previsión. En </w:t>
+              <w:t>Un evento anómalo es aquel que se produce de forma repentina y sin previsión. En un entorno industrial, estos eventos</w:t>
             </w:r>
             <w:r>
               <w:rPr>
                 <w:rFonts w:cs="Arial"/>
                 <w:lang w:val="es-ES_tradnl"/>
               </w:rPr>
-              <w:t>un</w:t>
+              <w:t xml:space="preserve">, </w:t>
             </w:r>
             <w:r>
               <w:rPr>
                 <w:rFonts w:cs="Arial"/>
                 <w:lang w:val="es-ES_tradnl"/>
               </w:rPr>
-              <w:t xml:space="preserve"> entorno industrial estos</w:t>
+              <w:t>generalmente fallos en las máquinas</w:t>
             </w:r>
             <w:r>
               <w:rPr>
                 <w:rFonts w:cs="Arial"/>
                 <w:lang w:val="es-ES_tradnl"/>
               </w:rPr>
-              <w:t xml:space="preserve"> eventos (generalmente </w:t>
+              <w:t>,</w:t>
             </w:r>
             <w:r>
               <w:rPr>
                 <w:rFonts w:cs="Arial"/>
                 <w:lang w:val="es-ES_tradnl"/>
               </w:rPr>
-              <w:t>fallos en las máquinas</w:t>
+              <w:t xml:space="preserve"> pueden provocar grandes daños económicos y personales por lo que su detección puede ayudar a prevenir situaciones irreversibles.</w:t>
+            </w:r>
+          </w:p>
+          <w:p>
+            <w:pPr>
+              <w:spacing w:before="120" w:after="120"/>
+              <w:rPr>
+                <w:rFonts w:cs="Arial"/>
+                <w:lang w:val="es-ES_tradnl"/>
+              </w:rPr>
+            </w:pPr>
+            <w:r>
+              <w:rPr>
+                <w:rFonts w:cs="Arial"/>
+                <w:lang w:val="es-ES_tradnl"/>
+              </w:rPr>
+              <w:t>El objetivo de este proyecto es mostrar como detectar anomalías en equipos industriales mediante el uso de un modelo de aprendizaje automático. Para enseñar a distinguir a un modelo entre un comportamiento normal y otro anormal se necesitan datos, contra más</w:t>
             </w:r>
             <w:r>
               <w:rPr>
                 <w:rFonts w:cs="Arial"/>
                 <w:lang w:val="es-ES_tradnl"/>
               </w:rPr>
-              <w:t xml:space="preserve">) pueden provocar </w:t>
+              <w:t xml:space="preserve"> datos</w:t>
             </w:r>
             <w:r>
               <w:rPr>
                 <w:rFonts w:cs="Arial"/>
                 <w:lang w:val="es-ES_tradnl"/>
               </w:rPr>
-              <w:t xml:space="preserve">grandes </w:t>
+              <w:t>, mejor.</w:t>
             </w:r>
+          </w:p>
+          <w:p>
+            <w:pPr>
+              <w:spacing w:before="120" w:after="120"/>
+              <w:rPr>
+                <w:rFonts w:cs="Arial"/>
+                <w:lang w:val="es-ES_tradnl"/>
+              </w:rPr>
+            </w:pPr>
             <w:r>
               <w:rPr>
                 <w:rFonts w:cs="Arial"/>
                 <w:lang w:val="es-ES_tradnl"/>
               </w:rPr>
-              <w:t xml:space="preserve">daños </w:t>
-            </w:r>
-            <w:r>
-              <w:rPr>
-                <w:rFonts w:cs="Arial"/>
-                <w:lang w:val="es-ES_tradnl"/>
-              </w:rPr>
-              <w:t xml:space="preserve">por lo que </w:t>
-            </w:r>
-            <w:r>
-              <w:rPr>
-                <w:rFonts w:cs="Arial"/>
-                <w:lang w:val="es-ES_tradnl"/>
-              </w:rPr>
-              <w:t xml:space="preserve">su detección </w:t>
-            </w:r>
-            <w:r>
-              <w:rPr>
-                <w:rFonts w:cs="Arial"/>
-                <w:lang w:val="es-ES_tradnl"/>
-              </w:rPr>
-              <w:t xml:space="preserve">puede </w:t>
-            </w:r>
-            <w:r>
-              <w:rPr>
-                <w:rFonts w:cs="Arial"/>
-                <w:lang w:val="es-ES_tradnl"/>
-              </w:rPr>
-              <w:t xml:space="preserve">ayudar a </w:t>
-            </w:r>
-            <w:r>
-              <w:rPr>
-                <w:rFonts w:cs="Arial"/>
-                <w:lang w:val="es-ES_tradnl"/>
-              </w:rPr>
-              <w:t>prevenir</w:t>
-            </w:r>
-            <w:r>
-              <w:rPr>
-                <w:rFonts w:cs="Arial"/>
-                <w:lang w:val="es-ES_tradnl"/>
-              </w:rPr>
-              <w:t xml:space="preserve"> situaci</w:t>
-            </w:r>
-            <w:r>
-              <w:rPr>
-                <w:rFonts w:cs="Arial"/>
-                <w:lang w:val="es-ES_tradnl"/>
-              </w:rPr>
-              <w:t>o</w:t>
-            </w:r>
-            <w:r>
-              <w:rPr>
-                <w:rFonts w:cs="Arial"/>
-                <w:lang w:val="es-ES_tradnl"/>
-              </w:rPr>
-              <w:t>n</w:t>
-            </w:r>
-            <w:r>
-              <w:rPr>
-                <w:rFonts w:cs="Arial"/>
-                <w:lang w:val="es-ES_tradnl"/>
-              </w:rPr>
-              <w:t>es</w:t>
-            </w:r>
-            <w:r>
-              <w:rPr>
-                <w:rFonts w:cs="Arial"/>
-                <w:lang w:val="es-ES_tradnl"/>
-              </w:rPr>
-              <w:t xml:space="preserve"> crítica</w:t>
-            </w:r>
-            <w:r>
-              <w:rPr>
-                <w:rFonts w:cs="Arial"/>
-                <w:lang w:val="es-ES_tradnl"/>
-              </w:rPr>
-              <w:t>s</w:t>
-            </w:r>
-            <w:r>
-              <w:rPr>
-                <w:rFonts w:cs="Arial"/>
-                <w:lang w:val="es-ES_tradnl"/>
-              </w:rPr>
-              <w:t>.</w:t>
+              <w:t xml:space="preserve">Hoy en día la mayoría de los componentes dentro de un entorno industrial están monitorizados mediante el uso de dispositivos de medición especializados. Siempre podemos disponer de los datos suministrados por nuestros dispositivos de medición para entrenar al modelo, pero ¿y si pudiéramos disponer de más datos? Muchos equipos industriales son de uso genérico y pueden ser usados para muchas tareas y en muchos tipos de instalación. Si pudiéramos tener acceso a los datos de todos esos dispositivos podríamos crear un modelo mucho mejor. </w:t>
             </w:r>
           </w:p>
           <w:p>
@@ -1911,167 +1852,17 @@
               <w:spacing w:before="120" w:after="120"/>
             </w:pPr>
             <w:r>
-              <w:t xml:space="preserve">El objetivo del proyecto es </w:t>
+              <w:rPr>
+                <w:rFonts w:cs="Arial"/>
+                <w:lang w:val="es-ES_tradnl"/>
+              </w:rPr>
+              <w:t>Por diversas razones a las compañías no les gusta compartir sus datos. Por este motivo en este trabajo se propone el uso del Federated Learning (FL). Gracias a el FL se pueden construir modelos aprovechando toda la información disponible manteniendo la privacidad de los datos</w:t>
             </w:r>
             <w:r>
-              <w:t xml:space="preserve">mostrar como </w:t>
-            </w:r>
-            <w:r>
-              <w:t xml:space="preserve">detectar las posibles anomalías que se pudieran producir en </w:t>
-            </w:r>
-            <w:r>
-              <w:t>los</w:t>
-            </w:r>
-            <w:r>
-              <w:t xml:space="preserve"> </w:t>
-            </w:r>
-            <w:r>
-              <w:t xml:space="preserve">equipos </w:t>
-            </w:r>
-            <w:r>
-              <w:t xml:space="preserve">industriales </w:t>
-            </w:r>
-            <w:r>
-              <w:t xml:space="preserve">mediante el uso de un modelo de </w:t>
-            </w:r>
-            <w:r>
-              <w:t>aprendizaje automático</w:t>
-            </w:r>
-            <w:r>
-              <w:t>.</w:t>
-            </w:r>
-            <w:r>
-              <w:t xml:space="preserve"> Para enseñar a distinguir a un modelo entre un comportamiento normal y otro anormal se necesitan datos, contra más</w:t>
-            </w:r>
-            <w:r>
-              <w:t xml:space="preserve"> datos</w:t>
-            </w:r>
-            <w:r>
-              <w:t>, mejor.</w:t>
-            </w:r>
-          </w:p>
-          <w:p>
-            <w:pPr>
-              <w:spacing w:before="120" w:after="120"/>
-            </w:pPr>
-            <w:r>
               <w:rPr>
                 <w:rFonts w:cs="Arial"/>
                 <w:lang w:val="es-ES_tradnl"/>
               </w:rPr>
-              <w:t xml:space="preserve">Hoy en día la mayoría de los componentes dentro de un entorno industrial están </w:t>
-            </w:r>
-            <w:r>
-              <w:t>monitorizados mediante el uso de dispositivos de medición especializados.</w:t>
-            </w:r>
-            <w:r>
-              <w:t xml:space="preserve"> </w:t>
-            </w:r>
-            <w:r>
-              <w:t>D</w:t>
-            </w:r>
-            <w:r>
-              <w:t>isponemos</w:t>
-            </w:r>
-            <w:r>
-              <w:t xml:space="preserve"> </w:t>
-            </w:r>
-            <w:r>
-              <w:t xml:space="preserve">de los datos suministrados por </w:t>
-            </w:r>
-            <w:r>
-              <w:t>nuestros</w:t>
-            </w:r>
-            <w:r>
-              <w:t xml:space="preserve"> dispositivos de medición</w:t>
-            </w:r>
-            <w:r>
-              <w:t xml:space="preserve"> para entrenar al modelo</w:t>
-            </w:r>
-            <w:r>
-              <w:t xml:space="preserve">, pero ¿y si pudiéramos disponer de más datos? Muchos equipos industriales son de uso genérico y pueden ser usados para muchas tareas </w:t>
-            </w:r>
-            <w:r>
-              <w:t xml:space="preserve">y </w:t>
-            </w:r>
-            <w:r>
-              <w:t>en much</w:t>
-            </w:r>
-            <w:r>
-              <w:t>o</w:t>
-            </w:r>
-            <w:r>
-              <w:t xml:space="preserve">s </w:t>
-            </w:r>
-            <w:r>
-              <w:t>tipos de instalación</w:t>
-            </w:r>
-            <w:r>
-              <w:t xml:space="preserve">. Si pudiéramos tener acceso a los datos de todos esos dispositivos podríamos crear un modelo mucho mejor. </w:t>
-            </w:r>
-          </w:p>
-          <w:p>
-            <w:pPr>
-              <w:spacing w:before="120" w:after="120"/>
-            </w:pPr>
-            <w:r>
-              <w:t xml:space="preserve">Por </w:t>
-            </w:r>
-            <w:r>
-              <w:t>divers</w:t>
-            </w:r>
-            <w:r>
-              <w:t>a</w:t>
-            </w:r>
-            <w:r>
-              <w:t xml:space="preserve">s </w:t>
-            </w:r>
-            <w:r>
-              <w:t>razones</w:t>
-            </w:r>
-            <w:r>
-              <w:t xml:space="preserve"> a las compañías no les gusta compartir sus datos</w:t>
-            </w:r>
-            <w:r>
-              <w:t>. P</w:t>
-            </w:r>
-            <w:r>
-              <w:t>or este motivo</w:t>
-            </w:r>
-            <w:r>
-              <w:t xml:space="preserve"> </w:t>
-            </w:r>
-            <w:r>
-              <w:t xml:space="preserve">en este trabajo se propone el uso del </w:t>
-            </w:r>
-            <w:r>
-              <w:rPr>
-                <w:lang w:val="en-US"/>
-              </w:rPr>
-              <w:t>Federated Learning</w:t>
-            </w:r>
-            <w:r>
-              <w:t xml:space="preserve"> (FL)</w:t>
-            </w:r>
-            <w:r>
-              <w:t>.</w:t>
-            </w:r>
-            <w:r>
-              <w:t xml:space="preserve"> </w:t>
-            </w:r>
-            <w:r>
-              <w:t>Gracias a</w:t>
-            </w:r>
-            <w:r>
-              <w:t xml:space="preserve"> el FL se pueden construir modelos aprovechando toda la información</w:t>
-            </w:r>
-            <w:r>
-              <w:t xml:space="preserve"> disponible manteniendo la privacidad de los datos</w:t>
-            </w:r>
-            <w:r>
-              <w:t xml:space="preserve"> sensibles</w:t>
-            </w:r>
-            <w:r>
               <w:t>.</w:t>
             </w:r>
           </w:p>
@@ -2174,15 +1965,7 @@
                 <w:szCs w:val="20"/>
                 <w:lang w:val="en-GB"/>
               </w:rPr>
-              <w:t>A</w:t>
-            </w:r>
-            <w:r>
-              <w:rPr>
-                <w:rFonts w:cs="Arial"/>
-                <w:szCs w:val="20"/>
-                <w:lang w:val="en-GB"/>
-              </w:rPr>
-              <w:t>n anomalous event is one that occurs suddenly and without foresight. In an industrial environment, these events (usually machine failures) can cause great damage, so their detection can help prevent critical situations.</w:t>
+              <w:t>An anomalous event is one that occurs suddenly and without foresight. In an industrial environment, these events, generally machine failures, can cause great economic and personal damage, so their detection can help prevent irreversible situations.</w:t>
             </w:r>
           </w:p>
           <w:p>
@@ -2201,7 +1984,7 @@
                 <w:szCs w:val="20"/>
                 <w:lang w:val="en-GB"/>
               </w:rPr>
-              <w:t xml:space="preserve">The objective of the project is to show how to detect possible anomalies that could occur in industrial equipment </w:t>
+              <w:t xml:space="preserve">The objective of this project is to show how to detect anomalies in industrial equipment </w:t>
             </w:r>
             <w:r>
               <w:rPr>
@@ -2268,23 +2051,7 @@
                 <w:szCs w:val="20"/>
                 <w:lang w:val="en-GB"/>
               </w:rPr>
-              <w:t xml:space="preserve"> specialized measuring devices. We have the data provided by our measuring devices to train the model, but what if we could have more data? Many industrial equipment </w:t>
-            </w:r>
-            <w:r>
-              <w:rPr>
-                <w:rFonts w:cs="Arial"/>
-                <w:szCs w:val="20"/>
-                <w:lang w:val="en-GB"/>
-              </w:rPr>
-              <w:t>is generic</w:t>
-            </w:r>
-            <w:r>
-              <w:rPr>
-                <w:rFonts w:cs="Arial"/>
-                <w:szCs w:val="20"/>
-                <w:lang w:val="en-GB"/>
-              </w:rPr>
-              <w:t xml:space="preserve"> and can be used for many tasks and in many types of installation. If we could have access to the data of all those </w:t>
+              <w:t xml:space="preserve"> specialized measuring devices. We can always have the data provided by our measuring devices to train the model, but what if we could have more data? Many industrial equipment is of generic use and can be used for many tasks and in many types of installation. If we could have access to the data of all those </w:t>
             </w:r>
             <w:r>
               <w:rPr>
@@ -2319,7 +2086,7 @@
                 <w:szCs w:val="20"/>
                 <w:lang w:val="en-GB"/>
               </w:rPr>
-              <w:t>For various reasons companies do not like to share their data. For this reason, this paper proposes the use of Federated Learning (FL). Thanks to the FL, models can be built taking advantage of all available information while maintaining the privacy of sensitive data.</w:t>
+              <w:t>For various reasons companies do not like to share their data. For this reason, this paper proposes the use of Federated Learning (FL). Thanks to FL, models can be built taking advantage of all available information while maintaining data privacy.</w:t>
             </w:r>
           </w:p>
         </w:tc>
@@ -2424,7 +2191,7 @@
     </w:p>
     <w:p>
       <w:pPr>
-        <w:pStyle w:val="TDC1"/>
+        <w:pStyle w:val="TOC1"/>
         <w:tabs>
           <w:tab w:val="right" w:leader="dot" w:pos="8493"/>
         </w:tabs>
@@ -2453,7 +2220,7 @@
       <w:hyperlink w:anchor="_Toc27858121" w:history="1">
         <w:r>
           <w:rPr>
-            <w:rStyle w:val="Hipervnculo"/>
+            <w:rStyle w:val="Hyperlink"/>
             <w:noProof/>
           </w:rPr>
           <w:t>1. Introducción</w:t>
@@ -2503,7 +2270,7 @@
     </w:p>
     <w:p>
       <w:pPr>
-        <w:pStyle w:val="TDC2"/>
+        <w:pStyle w:val="TOC2"/>
         <w:tabs>
           <w:tab w:val="right" w:leader="dot" w:pos="8493"/>
         </w:tabs>
@@ -2517,7 +2284,7 @@
       <w:hyperlink w:anchor="_Toc27858122" w:history="1">
         <w:r>
           <w:rPr>
-            <w:rStyle w:val="Hipervnculo"/>
+            <w:rStyle w:val="Hyperlink"/>
             <w:noProof/>
           </w:rPr>
           <w:t>1.1 Contexto y justificación del trabajo</w:t>
@@ -2567,7 +2334,7 @@
     </w:p>
     <w:p>
       <w:pPr>
-        <w:pStyle w:val="TDC2"/>
+        <w:pStyle w:val="TOC2"/>
         <w:tabs>
           <w:tab w:val="right" w:leader="dot" w:pos="8493"/>
         </w:tabs>
@@ -2581,7 +2348,7 @@
       <w:hyperlink w:anchor="_Toc27858123" w:history="1">
         <w:r>
           <w:rPr>
-            <w:rStyle w:val="Hipervnculo"/>
+            <w:rStyle w:val="Hyperlink"/>
             <w:noProof/>
           </w:rPr>
           <w:t>1.2 Objetivos del Trabajo</w:t>
@@ -2631,7 +2398,7 @@
     </w:p>
     <w:p>
       <w:pPr>
-        <w:pStyle w:val="TDC2"/>
+        <w:pStyle w:val="TOC2"/>
         <w:tabs>
           <w:tab w:val="right" w:leader="dot" w:pos="8493"/>
         </w:tabs>
@@ -2645,7 +2412,7 @@
       <w:hyperlink w:anchor="_Toc27858124" w:history="1">
         <w:r>
           <w:rPr>
-            <w:rStyle w:val="Hipervnculo"/>
+            <w:rStyle w:val="Hyperlink"/>
             <w:noProof/>
           </w:rPr>
           <w:t>1.3 Enfoque y método seguido</w:t>
@@ -2695,7 +2462,7 @@
     </w:p>
     <w:p>
       <w:pPr>
-        <w:pStyle w:val="TDC2"/>
+        <w:pStyle w:val="TOC2"/>
         <w:tabs>
           <w:tab w:val="right" w:leader="dot" w:pos="8493"/>
         </w:tabs>
@@ -2709,7 +2476,7 @@
       <w:hyperlink w:anchor="_Toc27858125" w:history="1">
         <w:r>
           <w:rPr>
-            <w:rStyle w:val="Hipervnculo"/>
+            <w:rStyle w:val="Hyperlink"/>
             <w:noProof/>
           </w:rPr>
           <w:t>1.4 Planificación del Trabajo</w:t>
@@ -2759,7 +2526,7 @@
     </w:p>
     <w:p>
       <w:pPr>
-        <w:pStyle w:val="TDC2"/>
+        <w:pStyle w:val="TOC2"/>
         <w:tabs>
           <w:tab w:val="right" w:leader="dot" w:pos="8493"/>
         </w:tabs>
@@ -2773,7 +2540,7 @@
       <w:hyperlink w:anchor="_Toc27858126" w:history="1">
         <w:r>
           <w:rPr>
-            <w:rStyle w:val="Hipervnculo"/>
+            <w:rStyle w:val="Hyperlink"/>
             <w:noProof/>
           </w:rPr>
           <w:t>1.5 Breve sumario de productos obtenidos</w:t>
@@ -2823,7 +2590,7 @@
     </w:p>
     <w:p>
       <w:pPr>
-        <w:pStyle w:val="TDC2"/>
+        <w:pStyle w:val="TOC2"/>
         <w:tabs>
           <w:tab w:val="right" w:leader="dot" w:pos="8493"/>
         </w:tabs>
@@ -2837,7 +2604,7 @@
       <w:hyperlink w:anchor="_Toc27858127" w:history="1">
         <w:r>
           <w:rPr>
-            <w:rStyle w:val="Hipervnculo"/>
+            <w:rStyle w:val="Hyperlink"/>
             <w:noProof/>
           </w:rPr>
           <w:t>1.6 Breve descripción de los otros capítulos de la memoria</w:t>
@@ -2887,7 +2654,7 @@
     </w:p>
     <w:p>
       <w:pPr>
-        <w:pStyle w:val="TDC1"/>
+        <w:pStyle w:val="TOC1"/>
         <w:tabs>
           <w:tab w:val="right" w:leader="dot" w:pos="8493"/>
         </w:tabs>
@@ -2901,7 +2668,7 @@
       <w:hyperlink w:anchor="_Toc27858128" w:history="1">
         <w:r>
           <w:rPr>
-            <w:rStyle w:val="Hipervnculo"/>
+            <w:rStyle w:val="Hyperlink"/>
             <w:noProof/>
           </w:rPr>
           <w:t>2. Estudio del estado del arte</w:t>
@@ -2951,7 +2718,7 @@
     </w:p>
     <w:p>
       <w:pPr>
-        <w:pStyle w:val="TDC2"/>
+        <w:pStyle w:val="TOC2"/>
         <w:tabs>
           <w:tab w:val="right" w:leader="dot" w:pos="8493"/>
         </w:tabs>
@@ -2965,7 +2732,7 @@
       <w:hyperlink w:anchor="_Toc27858129" w:history="1">
         <w:r>
           <w:rPr>
-            <w:rStyle w:val="Hipervnculo"/>
+            <w:rStyle w:val="Hyperlink"/>
             <w:noProof/>
           </w:rPr>
           <w:t>2.1 Detección de eventos anómalos</w:t>
@@ -3015,7 +2782,7 @@
     </w:p>
     <w:p>
       <w:pPr>
-        <w:pStyle w:val="TDC2"/>
+        <w:pStyle w:val="TOC2"/>
         <w:tabs>
           <w:tab w:val="right" w:leader="dot" w:pos="8493"/>
         </w:tabs>
@@ -3029,14 +2796,14 @@
       <w:hyperlink w:anchor="_Toc27858130" w:history="1">
         <w:r>
           <w:rPr>
-            <w:rStyle w:val="Hipervnculo"/>
+            <w:rStyle w:val="Hyperlink"/>
             <w:noProof/>
           </w:rPr>
           <w:t xml:space="preserve">2.2 </w:t>
         </w:r>
         <w:r>
           <w:rPr>
-            <w:rStyle w:val="Hipervnculo"/>
+            <w:rStyle w:val="Hyperlink"/>
             <w:noProof/>
             <w:lang w:val="en-US"/>
           </w:rPr>
@@ -3087,7 +2854,7 @@
     </w:p>
     <w:p>
       <w:pPr>
-        <w:pStyle w:val="TDC2"/>
+        <w:pStyle w:val="TOC2"/>
         <w:tabs>
           <w:tab w:val="right" w:leader="dot" w:pos="8493"/>
         </w:tabs>
@@ -3101,7 +2868,7 @@
       <w:hyperlink w:anchor="_Toc27858131" w:history="1">
         <w:r>
           <w:rPr>
-            <w:rStyle w:val="Hipervnculo"/>
+            <w:rStyle w:val="Hyperlink"/>
             <w:noProof/>
           </w:rPr>
           <w:t>2.3 Novedades propuestas</w:t>
@@ -3151,7 +2918,7 @@
     </w:p>
     <w:p>
       <w:pPr>
-        <w:pStyle w:val="TDC1"/>
+        <w:pStyle w:val="TOC1"/>
         <w:tabs>
           <w:tab w:val="right" w:leader="dot" w:pos="8493"/>
         </w:tabs>
@@ -3165,7 +2932,7 @@
       <w:hyperlink w:anchor="_Toc27858132" w:history="1">
         <w:r>
           <w:rPr>
-            <w:rStyle w:val="Hipervnculo"/>
+            <w:rStyle w:val="Hyperlink"/>
             <w:noProof/>
           </w:rPr>
           <w:t>3. Escenario</w:t>
@@ -3215,7 +2982,7 @@
     </w:p>
     <w:p>
       <w:pPr>
-        <w:pStyle w:val="TDC1"/>
+        <w:pStyle w:val="TOC1"/>
         <w:tabs>
           <w:tab w:val="right" w:leader="dot" w:pos="8493"/>
         </w:tabs>
@@ -3229,14 +2996,14 @@
       <w:hyperlink w:anchor="_Toc27858133" w:history="1">
         <w:r>
           <w:rPr>
-            <w:rStyle w:val="Hipervnculo"/>
+            <w:rStyle w:val="Hyperlink"/>
             <w:noProof/>
           </w:rPr>
           <w:t xml:space="preserve">4. ¿Qué es </w:t>
         </w:r>
         <w:r>
           <w:rPr>
-            <w:rStyle w:val="Hipervnculo"/>
+            <w:rStyle w:val="Hyperlink"/>
             <w:noProof/>
             <w:lang w:val="en-GB"/>
           </w:rPr>
@@ -3244,7 +3011,7 @@
         </w:r>
         <w:r>
           <w:rPr>
-            <w:rStyle w:val="Hipervnculo"/>
+            <w:rStyle w:val="Hyperlink"/>
             <w:noProof/>
           </w:rPr>
           <w:t>?</w:t>
@@ -3294,7 +3061,7 @@
     </w:p>
     <w:p>
       <w:pPr>
-        <w:pStyle w:val="TDC1"/>
+        <w:pStyle w:val="TOC1"/>
         <w:tabs>
           <w:tab w:val="right" w:leader="dot" w:pos="8493"/>
         </w:tabs>
@@ -3308,7 +3075,7 @@
       <w:hyperlink w:anchor="_Toc27858134" w:history="1">
         <w:r>
           <w:rPr>
-            <w:rStyle w:val="Hipervnculo"/>
+            <w:rStyle w:val="Hyperlink"/>
             <w:noProof/>
           </w:rPr>
           <w:t>5. Diseño del experimento</w:t>
@@ -3358,7 +3125,7 @@
     </w:p>
     <w:p>
       <w:pPr>
-        <w:pStyle w:val="TDC1"/>
+        <w:pStyle w:val="TOC1"/>
         <w:tabs>
           <w:tab w:val="right" w:leader="dot" w:pos="8493"/>
         </w:tabs>
@@ -3372,7 +3139,7 @@
       <w:hyperlink w:anchor="_Toc27858135" w:history="1">
         <w:r>
           <w:rPr>
-            <w:rStyle w:val="Hipervnculo"/>
+            <w:rStyle w:val="Hyperlink"/>
             <w:noProof/>
             <w:lang w:val="en-US"/>
           </w:rPr>
@@ -3380,7 +3147,7 @@
         </w:r>
         <w:r>
           <w:rPr>
-            <w:rStyle w:val="Hipervnculo"/>
+            <w:rStyle w:val="Hyperlink"/>
             <w:noProof/>
           </w:rPr>
           <w:t>Implementación</w:t>
@@ -3430,7 +3197,7 @@
     </w:p>
     <w:p>
       <w:pPr>
-        <w:pStyle w:val="TDC2"/>
+        <w:pStyle w:val="TOC2"/>
         <w:tabs>
           <w:tab w:val="right" w:leader="dot" w:pos="8493"/>
         </w:tabs>
@@ -3444,7 +3211,7 @@
       <w:hyperlink w:anchor="_Toc27858136" w:history="1">
         <w:r>
           <w:rPr>
-            <w:rStyle w:val="Hipervnculo"/>
+            <w:rStyle w:val="Hyperlink"/>
             <w:noProof/>
           </w:rPr>
           <w:t>6.1 Preparación del entorno de trabajo</w:t>
@@ -3494,7 +3261,7 @@
     </w:p>
     <w:p>
       <w:pPr>
-        <w:pStyle w:val="TDC2"/>
+        <w:pStyle w:val="TOC2"/>
         <w:tabs>
           <w:tab w:val="right" w:leader="dot" w:pos="8493"/>
         </w:tabs>
@@ -3508,7 +3275,7 @@
       <w:hyperlink w:anchor="_Toc27858137" w:history="1">
         <w:r>
           <w:rPr>
-            <w:rStyle w:val="Hipervnculo"/>
+            <w:rStyle w:val="Hyperlink"/>
             <w:noProof/>
           </w:rPr>
           <w:t>6.2 Simulación de un entorno industrial</w:t>
@@ -3558,7 +3325,7 @@
     </w:p>
     <w:p>
       <w:pPr>
-        <w:pStyle w:val="TDC3"/>
+        <w:pStyle w:val="TOC3"/>
         <w:rPr>
           <w:rFonts w:asciiTheme="minorHAnsi" w:eastAsiaTheme="minorEastAsia" w:hAnsiTheme="minorHAnsi" w:cstheme="minorBidi"/>
           <w:noProof/>
@@ -3569,7 +3336,7 @@
       <w:hyperlink w:anchor="_Toc27858138" w:history="1">
         <w:r>
           <w:rPr>
-            <w:rStyle w:val="Hipervnculo"/>
+            <w:rStyle w:val="Hyperlink"/>
             <w:noProof/>
           </w:rPr>
           <w:t>6.2.1 Introducción</w:t>
@@ -3619,7 +3386,7 @@
     </w:p>
     <w:p>
       <w:pPr>
-        <w:pStyle w:val="TDC3"/>
+        <w:pStyle w:val="TOC3"/>
         <w:rPr>
           <w:rFonts w:asciiTheme="minorHAnsi" w:eastAsiaTheme="minorEastAsia" w:hAnsiTheme="minorHAnsi" w:cstheme="minorBidi"/>
           <w:noProof/>
@@ -3630,7 +3397,7 @@
       <w:hyperlink w:anchor="_Toc27858139" w:history="1">
         <w:r>
           <w:rPr>
-            <w:rStyle w:val="Hipervnculo"/>
+            <w:rStyle w:val="Hyperlink"/>
             <w:noProof/>
           </w:rPr>
           <w:t>6.2.2 Caracterización de la degradación de las máquinas</w:t>
@@ -3680,7 +3447,7 @@
     </w:p>
     <w:p>
       <w:pPr>
-        <w:pStyle w:val="TDC3"/>
+        <w:pStyle w:val="TOC3"/>
         <w:rPr>
           <w:rFonts w:asciiTheme="minorHAnsi" w:eastAsiaTheme="minorEastAsia" w:hAnsiTheme="minorHAnsi" w:cstheme="minorBidi"/>
           <w:noProof/>
@@ -3691,7 +3458,7 @@
       <w:hyperlink w:anchor="_Toc27858140" w:history="1">
         <w:r>
           <w:rPr>
-            <w:rStyle w:val="Hipervnculo"/>
+            <w:rStyle w:val="Hyperlink"/>
             <w:noProof/>
           </w:rPr>
           <w:t>6.2.3 Evolución de las condiciones operacionales</w:t>
@@ -3741,7 +3508,7 @@
     </w:p>
     <w:p>
       <w:pPr>
-        <w:pStyle w:val="TDC3"/>
+        <w:pStyle w:val="TOC3"/>
         <w:rPr>
           <w:rFonts w:asciiTheme="minorHAnsi" w:eastAsiaTheme="minorEastAsia" w:hAnsiTheme="minorHAnsi" w:cstheme="minorBidi"/>
           <w:noProof/>
@@ -3752,7 +3519,7 @@
       <w:hyperlink w:anchor="_Toc27858141" w:history="1">
         <w:r>
           <w:rPr>
-            <w:rStyle w:val="Hipervnculo"/>
+            <w:rStyle w:val="Hyperlink"/>
             <w:noProof/>
           </w:rPr>
           <w:t>6.2.4 Proceso de simulación</w:t>
@@ -3802,7 +3569,7 @@
     </w:p>
     <w:p>
       <w:pPr>
-        <w:pStyle w:val="TDC3"/>
+        <w:pStyle w:val="TOC3"/>
         <w:rPr>
           <w:rFonts w:asciiTheme="minorHAnsi" w:eastAsiaTheme="minorEastAsia" w:hAnsiTheme="minorHAnsi" w:cstheme="minorBidi"/>
           <w:noProof/>
@@ -3813,7 +3580,7 @@
       <w:hyperlink w:anchor="_Toc27858142" w:history="1">
         <w:r>
           <w:rPr>
-            <w:rStyle w:val="Hipervnculo"/>
+            <w:rStyle w:val="Hyperlink"/>
             <w:noProof/>
           </w:rPr>
           <w:t>6.2.5 Configuración de la simulación</w:t>
@@ -3863,7 +3630,7 @@
     </w:p>
     <w:p>
       <w:pPr>
-        <w:pStyle w:val="TDC3"/>
+        <w:pStyle w:val="TOC3"/>
         <w:rPr>
           <w:rFonts w:asciiTheme="minorHAnsi" w:eastAsiaTheme="minorEastAsia" w:hAnsiTheme="minorHAnsi" w:cstheme="minorBidi"/>
           <w:noProof/>
@@ -3874,7 +3641,7 @@
       <w:hyperlink w:anchor="_Toc27858143" w:history="1">
         <w:r>
           <w:rPr>
-            <w:rStyle w:val="Hipervnculo"/>
+            <w:rStyle w:val="Hyperlink"/>
             <w:noProof/>
           </w:rPr>
           <w:t>6.2.6 Resultados de la simulación</w:t>
@@ -3924,7 +3691,7 @@
     </w:p>
     <w:p>
       <w:pPr>
-        <w:pStyle w:val="TDC2"/>
+        <w:pStyle w:val="TOC2"/>
         <w:tabs>
           <w:tab w:val="right" w:leader="dot" w:pos="8493"/>
         </w:tabs>
@@ -3938,7 +3705,7 @@
       <w:hyperlink w:anchor="_Toc27858144" w:history="1">
         <w:r>
           <w:rPr>
-            <w:rStyle w:val="Hipervnculo"/>
+            <w:rStyle w:val="Hyperlink"/>
             <w:noProof/>
           </w:rPr>
           <w:t>6.3 Construcción del modelo base</w:t>
@@ -3988,7 +3755,7 @@
     </w:p>
     <w:p>
       <w:pPr>
-        <w:pStyle w:val="TDC3"/>
+        <w:pStyle w:val="TOC3"/>
         <w:rPr>
           <w:rFonts w:asciiTheme="minorHAnsi" w:eastAsiaTheme="minorEastAsia" w:hAnsiTheme="minorHAnsi" w:cstheme="minorBidi"/>
           <w:noProof/>
@@ -3999,7 +3766,7 @@
       <w:hyperlink w:anchor="_Toc27858145" w:history="1">
         <w:r>
           <w:rPr>
-            <w:rStyle w:val="Hipervnculo"/>
+            <w:rStyle w:val="Hyperlink"/>
             <w:noProof/>
           </w:rPr>
           <w:t>6.3.1 Adquisición de los datos</w:t>
@@ -4049,7 +3816,7 @@
     </w:p>
     <w:p>
       <w:pPr>
-        <w:pStyle w:val="TDC3"/>
+        <w:pStyle w:val="TOC3"/>
         <w:rPr>
           <w:rFonts w:asciiTheme="minorHAnsi" w:eastAsiaTheme="minorEastAsia" w:hAnsiTheme="minorHAnsi" w:cstheme="minorBidi"/>
           <w:noProof/>
@@ -4060,7 +3827,7 @@
       <w:hyperlink w:anchor="_Toc27858146" w:history="1">
         <w:r>
           <w:rPr>
-            <w:rStyle w:val="Hipervnculo"/>
+            <w:rStyle w:val="Hyperlink"/>
             <w:noProof/>
           </w:rPr>
           <w:t>6.3.2 Análisis de los datos</w:t>
@@ -4110,7 +3877,7 @@
     </w:p>
     <w:p>
       <w:pPr>
-        <w:pStyle w:val="TDC3"/>
+        <w:pStyle w:val="TOC3"/>
         <w:rPr>
           <w:rFonts w:asciiTheme="minorHAnsi" w:eastAsiaTheme="minorEastAsia" w:hAnsiTheme="minorHAnsi" w:cstheme="minorBidi"/>
           <w:noProof/>
@@ -4121,7 +3888,7 @@
       <w:hyperlink w:anchor="_Toc27858147" w:history="1">
         <w:r>
           <w:rPr>
-            <w:rStyle w:val="Hipervnculo"/>
+            <w:rStyle w:val="Hyperlink"/>
             <w:noProof/>
           </w:rPr>
           <w:t>6.3.3 Elección del tipo modelo</w:t>
@@ -4171,7 +3938,7 @@
     </w:p>
     <w:p>
       <w:pPr>
-        <w:pStyle w:val="TDC3"/>
+        <w:pStyle w:val="TOC3"/>
         <w:rPr>
           <w:rFonts w:asciiTheme="minorHAnsi" w:eastAsiaTheme="minorEastAsia" w:hAnsiTheme="minorHAnsi" w:cstheme="minorBidi"/>
           <w:noProof/>
@@ -4182,7 +3949,7 @@
       <w:hyperlink w:anchor="_Toc27858148" w:history="1">
         <w:r>
           <w:rPr>
-            <w:rStyle w:val="Hipervnculo"/>
+            <w:rStyle w:val="Hyperlink"/>
             <w:noProof/>
           </w:rPr>
           <w:t>6.3.4 Procesado de los datos</w:t>
@@ -4232,7 +3999,7 @@
     </w:p>
     <w:p>
       <w:pPr>
-        <w:pStyle w:val="TDC3"/>
+        <w:pStyle w:val="TOC3"/>
         <w:rPr>
           <w:rFonts w:asciiTheme="minorHAnsi" w:eastAsiaTheme="minorEastAsia" w:hAnsiTheme="minorHAnsi" w:cstheme="minorBidi"/>
           <w:noProof/>
@@ -4243,14 +4010,14 @@
       <w:hyperlink w:anchor="_Toc27858149" w:history="1">
         <w:r>
           <w:rPr>
-            <w:rStyle w:val="Hipervnculo"/>
+            <w:rStyle w:val="Hyperlink"/>
             <w:noProof/>
           </w:rPr>
           <w:t xml:space="preserve">6.3.5 Selección del </w:t>
         </w:r>
         <w:r>
           <w:rPr>
-            <w:rStyle w:val="Hipervnculo"/>
+            <w:rStyle w:val="Hyperlink"/>
             <w:noProof/>
             <w:lang w:val="en-US"/>
           </w:rPr>
@@ -4258,7 +4025,7 @@
         </w:r>
         <w:r>
           <w:rPr>
-            <w:rStyle w:val="Hipervnculo"/>
+            <w:rStyle w:val="Hyperlink"/>
             <w:noProof/>
           </w:rPr>
           <w:t xml:space="preserve"> para el desarrollo del modelo</w:t>
@@ -4308,7 +4075,7 @@
     </w:p>
     <w:p>
       <w:pPr>
-        <w:pStyle w:val="TDC3"/>
+        <w:pStyle w:val="TOC3"/>
         <w:rPr>
           <w:rFonts w:asciiTheme="minorHAnsi" w:eastAsiaTheme="minorEastAsia" w:hAnsiTheme="minorHAnsi" w:cstheme="minorBidi"/>
           <w:noProof/>
@@ -4319,7 +4086,7 @@
       <w:hyperlink w:anchor="_Toc27858150" w:history="1">
         <w:r>
           <w:rPr>
-            <w:rStyle w:val="Hipervnculo"/>
+            <w:rStyle w:val="Hyperlink"/>
             <w:noProof/>
           </w:rPr>
           <w:t>6.3.6 Selección de los criterios para la evaluación del modelo</w:t>
@@ -4369,7 +4136,7 @@
     </w:p>
     <w:p>
       <w:pPr>
-        <w:pStyle w:val="TDC3"/>
+        <w:pStyle w:val="TOC3"/>
         <w:rPr>
           <w:rFonts w:asciiTheme="minorHAnsi" w:eastAsiaTheme="minorEastAsia" w:hAnsiTheme="minorHAnsi" w:cstheme="minorBidi"/>
           <w:noProof/>
@@ -4380,7 +4147,7 @@
       <w:hyperlink w:anchor="_Toc27858151" w:history="1">
         <w:r>
           <w:rPr>
-            <w:rStyle w:val="Hipervnculo"/>
+            <w:rStyle w:val="Hyperlink"/>
             <w:noProof/>
           </w:rPr>
           <w:t>6.3.7 Implementación, entrenamiento y validación del modelo</w:t>
@@ -4430,7 +4197,7 @@
     </w:p>
     <w:p>
       <w:pPr>
-        <w:pStyle w:val="TDC2"/>
+        <w:pStyle w:val="TOC2"/>
         <w:tabs>
           <w:tab w:val="right" w:leader="dot" w:pos="8493"/>
         </w:tabs>
@@ -4444,7 +4211,7 @@
       <w:hyperlink w:anchor="_Toc27858152" w:history="1">
         <w:r>
           <w:rPr>
-            <w:rStyle w:val="Hipervnculo"/>
+            <w:rStyle w:val="Hyperlink"/>
             <w:noProof/>
           </w:rPr>
           <w:t>6.4 Aplicación del modelo base</w:t>
@@ -4494,7 +4261,7 @@
     </w:p>
     <w:p>
       <w:pPr>
-        <w:pStyle w:val="TDC3"/>
+        <w:pStyle w:val="TOC3"/>
         <w:rPr>
           <w:rFonts w:asciiTheme="minorHAnsi" w:eastAsiaTheme="minorEastAsia" w:hAnsiTheme="minorHAnsi" w:cstheme="minorBidi"/>
           <w:noProof/>
@@ -4505,7 +4272,7 @@
       <w:hyperlink w:anchor="_Toc27858153" w:history="1">
         <w:r>
           <w:rPr>
-            <w:rStyle w:val="Hipervnculo"/>
+            <w:rStyle w:val="Hyperlink"/>
             <w:noProof/>
           </w:rPr>
           <w:t>6.4.1 Instalación “Piloto”</w:t>
@@ -4555,7 +4322,7 @@
     </w:p>
     <w:p>
       <w:pPr>
-        <w:pStyle w:val="TDC3"/>
+        <w:pStyle w:val="TOC3"/>
         <w:rPr>
           <w:rFonts w:asciiTheme="minorHAnsi" w:eastAsiaTheme="minorEastAsia" w:hAnsiTheme="minorHAnsi" w:cstheme="minorBidi"/>
           <w:noProof/>
@@ -4566,7 +4333,7 @@
       <w:hyperlink w:anchor="_Toc27858154" w:history="1">
         <w:r>
           <w:rPr>
-            <w:rStyle w:val="Hipervnculo"/>
+            <w:rStyle w:val="Hyperlink"/>
             <w:noProof/>
           </w:rPr>
           <w:t>6.4.2 Instalación “A”</w:t>
@@ -4616,7 +4383,7 @@
     </w:p>
     <w:p>
       <w:pPr>
-        <w:pStyle w:val="TDC3"/>
+        <w:pStyle w:val="TOC3"/>
         <w:rPr>
           <w:rFonts w:asciiTheme="minorHAnsi" w:eastAsiaTheme="minorEastAsia" w:hAnsiTheme="minorHAnsi" w:cstheme="minorBidi"/>
           <w:noProof/>
@@ -4627,7 +4394,7 @@
       <w:hyperlink w:anchor="_Toc27858155" w:history="1">
         <w:r>
           <w:rPr>
-            <w:rStyle w:val="Hipervnculo"/>
+            <w:rStyle w:val="Hyperlink"/>
             <w:noProof/>
           </w:rPr>
           <w:t>6.4.3 Instalación “B”</w:t>
@@ -4677,7 +4444,7 @@
     </w:p>
     <w:p>
       <w:pPr>
-        <w:pStyle w:val="TDC3"/>
+        <w:pStyle w:val="TOC3"/>
         <w:rPr>
           <w:rFonts w:asciiTheme="minorHAnsi" w:eastAsiaTheme="minorEastAsia" w:hAnsiTheme="minorHAnsi" w:cstheme="minorBidi"/>
           <w:noProof/>
@@ -4688,7 +4455,7 @@
       <w:hyperlink w:anchor="_Toc27858156" w:history="1">
         <w:r>
           <w:rPr>
-            <w:rStyle w:val="Hipervnculo"/>
+            <w:rStyle w:val="Hyperlink"/>
             <w:noProof/>
           </w:rPr>
           <w:t>6.4.4 Instalación “N”</w:t>
@@ -4738,7 +4505,7 @@
     </w:p>
     <w:p>
       <w:pPr>
-        <w:pStyle w:val="TDC2"/>
+        <w:pStyle w:val="TOC2"/>
         <w:tabs>
           <w:tab w:val="right" w:leader="dot" w:pos="8493"/>
         </w:tabs>
@@ -4752,7 +4519,7 @@
       <w:hyperlink w:anchor="_Toc27858157" w:history="1">
         <w:r>
           <w:rPr>
-            <w:rStyle w:val="Hipervnculo"/>
+            <w:rStyle w:val="Hyperlink"/>
             <w:noProof/>
           </w:rPr>
           <w:t>6.5 Intercambiabilidad del modelo base</w:t>
@@ -4802,7 +4569,7 @@
     </w:p>
     <w:p>
       <w:pPr>
-        <w:pStyle w:val="TDC2"/>
+        <w:pStyle w:val="TOC2"/>
         <w:tabs>
           <w:tab w:val="right" w:leader="dot" w:pos="8493"/>
         </w:tabs>
@@ -4816,7 +4583,7 @@
       <w:hyperlink w:anchor="_Toc27858158" w:history="1">
         <w:r>
           <w:rPr>
-            <w:rStyle w:val="Hipervnculo"/>
+            <w:rStyle w:val="Hyperlink"/>
             <w:noProof/>
           </w:rPr>
           <w:t>6.6 Construcción y aplicación del modelo de aprendizaje federado</w:t>
@@ -4866,7 +4633,7 @@
     </w:p>
     <w:p>
       <w:pPr>
-        <w:pStyle w:val="TDC3"/>
+        <w:pStyle w:val="TOC3"/>
         <w:rPr>
           <w:rFonts w:asciiTheme="minorHAnsi" w:eastAsiaTheme="minorEastAsia" w:hAnsiTheme="minorHAnsi" w:cstheme="minorBidi"/>
           <w:noProof/>
@@ -4877,7 +4644,7 @@
       <w:hyperlink w:anchor="_Toc27858159" w:history="1">
         <w:r>
           <w:rPr>
-            <w:rStyle w:val="Hipervnculo"/>
+            <w:rStyle w:val="Hyperlink"/>
             <w:noProof/>
           </w:rPr>
           <w:t>6.6.1 Instalación “Piloto”</w:t>
@@ -4927,7 +4694,7 @@
     </w:p>
     <w:p>
       <w:pPr>
-        <w:pStyle w:val="TDC3"/>
+        <w:pStyle w:val="TOC3"/>
         <w:rPr>
           <w:rFonts w:asciiTheme="minorHAnsi" w:eastAsiaTheme="minorEastAsia" w:hAnsiTheme="minorHAnsi" w:cstheme="minorBidi"/>
           <w:noProof/>
@@ -4938,7 +4705,7 @@
       <w:hyperlink w:anchor="_Toc27858160" w:history="1">
         <w:r>
           <w:rPr>
-            <w:rStyle w:val="Hipervnculo"/>
+            <w:rStyle w:val="Hyperlink"/>
             <w:noProof/>
           </w:rPr>
           <w:t>6.6.2 Instalación “A”</w:t>
@@ -4988,7 +4755,7 @@
     </w:p>
     <w:p>
       <w:pPr>
-        <w:pStyle w:val="TDC3"/>
+        <w:pStyle w:val="TOC3"/>
         <w:rPr>
           <w:rFonts w:asciiTheme="minorHAnsi" w:eastAsiaTheme="minorEastAsia" w:hAnsiTheme="minorHAnsi" w:cstheme="minorBidi"/>
           <w:noProof/>
@@ -4999,7 +4766,7 @@
       <w:hyperlink w:anchor="_Toc27858161" w:history="1">
         <w:r>
           <w:rPr>
-            <w:rStyle w:val="Hipervnculo"/>
+            <w:rStyle w:val="Hyperlink"/>
             <w:noProof/>
           </w:rPr>
           <w:t>6.6.3 Instalación “B”</w:t>
@@ -5049,7 +4816,7 @@
     </w:p>
     <w:p>
       <w:pPr>
-        <w:pStyle w:val="TDC3"/>
+        <w:pStyle w:val="TOC3"/>
         <w:rPr>
           <w:rFonts w:asciiTheme="minorHAnsi" w:eastAsiaTheme="minorEastAsia" w:hAnsiTheme="minorHAnsi" w:cstheme="minorBidi"/>
           <w:noProof/>
@@ -5060,7 +4827,7 @@
       <w:hyperlink w:anchor="_Toc27858162" w:history="1">
         <w:r>
           <w:rPr>
-            <w:rStyle w:val="Hipervnculo"/>
+            <w:rStyle w:val="Hyperlink"/>
             <w:noProof/>
           </w:rPr>
           <w:t>6.6.4 Instalación “N”</w:t>
@@ -5110,7 +4877,7 @@
     </w:p>
     <w:p>
       <w:pPr>
-        <w:pStyle w:val="TDC2"/>
+        <w:pStyle w:val="TOC2"/>
         <w:tabs>
           <w:tab w:val="right" w:leader="dot" w:pos="8493"/>
         </w:tabs>
@@ -5124,7 +4891,7 @@
       <w:hyperlink w:anchor="_Toc27858163" w:history="1">
         <w:r>
           <w:rPr>
-            <w:rStyle w:val="Hipervnculo"/>
+            <w:rStyle w:val="Hyperlink"/>
             <w:noProof/>
           </w:rPr>
           <w:t>6.7 Comparación entre las diferentes aproximaciones</w:t>
@@ -5174,7 +4941,7 @@
     </w:p>
     <w:p>
       <w:pPr>
-        <w:pStyle w:val="TDC1"/>
+        <w:pStyle w:val="TOC1"/>
         <w:tabs>
           <w:tab w:val="right" w:leader="dot" w:pos="8493"/>
         </w:tabs>
@@ -5188,7 +4955,7 @@
       <w:hyperlink w:anchor="_Toc27858164" w:history="1">
         <w:r>
           <w:rPr>
-            <w:rStyle w:val="Hipervnculo"/>
+            <w:rStyle w:val="Hyperlink"/>
             <w:noProof/>
           </w:rPr>
           <w:t>7. Conclusiones</w:t>
@@ -5238,7 +5005,7 @@
     </w:p>
     <w:p>
       <w:pPr>
-        <w:pStyle w:val="TDC1"/>
+        <w:pStyle w:val="TOC1"/>
         <w:tabs>
           <w:tab w:val="right" w:leader="dot" w:pos="8493"/>
         </w:tabs>
@@ -5252,7 +5019,7 @@
       <w:hyperlink w:anchor="_Toc27858165" w:history="1">
         <w:r>
           <w:rPr>
-            <w:rStyle w:val="Hipervnculo"/>
+            <w:rStyle w:val="Hyperlink"/>
             <w:noProof/>
           </w:rPr>
           <w:t>8. Glosario</w:t>
@@ -5302,7 +5069,7 @@
     </w:p>
     <w:p>
       <w:pPr>
-        <w:pStyle w:val="TDC1"/>
+        <w:pStyle w:val="TOC1"/>
         <w:tabs>
           <w:tab w:val="right" w:leader="dot" w:pos="8493"/>
         </w:tabs>
@@ -5316,7 +5083,7 @@
       <w:hyperlink w:anchor="_Toc27858166" w:history="1">
         <w:r>
           <w:rPr>
-            <w:rStyle w:val="Hipervnculo"/>
+            <w:rStyle w:val="Hyperlink"/>
             <w:noProof/>
           </w:rPr>
           <w:t>9. Bibliografía</w:t>
@@ -5366,7 +5133,7 @@
     </w:p>
     <w:p>
       <w:pPr>
-        <w:pStyle w:val="TDC1"/>
+        <w:pStyle w:val="TOC1"/>
         <w:tabs>
           <w:tab w:val="right" w:leader="dot" w:pos="8493"/>
         </w:tabs>
@@ -5380,7 +5147,7 @@
       <w:hyperlink w:anchor="_Toc27858167" w:history="1">
         <w:r>
           <w:rPr>
-            <w:rStyle w:val="Hipervnculo"/>
+            <w:rStyle w:val="Hyperlink"/>
             <w:noProof/>
           </w:rPr>
           <w:t>10. Anexos</w:t>
@@ -5430,7 +5197,7 @@
     </w:p>
     <w:p>
       <w:pPr>
-        <w:pStyle w:val="TDC1"/>
+        <w:pStyle w:val="TOC1"/>
         <w:tabs>
           <w:tab w:val="right" w:leader="dot" w:pos="8503"/>
         </w:tabs>
@@ -5515,7 +5282,7 @@
     </w:p>
     <w:p>
       <w:pPr>
-        <w:pStyle w:val="Tabladeilustraciones"/>
+        <w:pStyle w:val="TableofFigures"/>
         <w:tabs>
           <w:tab w:val="right" w:leader="dot" w:pos="8493"/>
         </w:tabs>
@@ -5538,7 +5305,7 @@
       <w:hyperlink w:anchor="_Toc27857591" w:history="1">
         <w:r>
           <w:rPr>
-            <w:rStyle w:val="Hipervnculo"/>
+            <w:rStyle w:val="Hyperlink"/>
             <w:noProof/>
           </w:rPr>
           <w:t>Fig. 1 Los fallos no controlados pueden tener resultados catastróficos</w:t>
@@ -5595,7 +5362,7 @@
     </w:p>
     <w:p>
       <w:pPr>
-        <w:pStyle w:val="Tabladeilustraciones"/>
+        <w:pStyle w:val="TableofFigures"/>
         <w:tabs>
           <w:tab w:val="right" w:leader="dot" w:pos="8493"/>
         </w:tabs>
@@ -5609,7 +5376,7 @@
       <w:hyperlink w:anchor="_Toc27857592" w:history="1">
         <w:r>
           <w:rPr>
-            <w:rStyle w:val="Hipervnculo"/>
+            <w:rStyle w:val="Hyperlink"/>
             <w:noProof/>
           </w:rPr>
           <w:t>Fig. 2 Planificación del trabajo</w:t>
@@ -5666,7 +5433,7 @@
     </w:p>
     <w:p>
       <w:pPr>
-        <w:pStyle w:val="Tabladeilustraciones"/>
+        <w:pStyle w:val="TableofFigures"/>
         <w:tabs>
           <w:tab w:val="right" w:leader="dot" w:pos="8493"/>
         </w:tabs>
@@ -5680,14 +5447,14 @@
       <w:hyperlink w:anchor="_Toc27857593" w:history="1">
         <w:r>
           <w:rPr>
-            <w:rStyle w:val="Hipervnculo"/>
+            <w:rStyle w:val="Hyperlink"/>
             <w:noProof/>
           </w:rPr>
           <w:t xml:space="preserve">Fig. 3 IRESE </w:t>
         </w:r>
         <w:r>
           <w:rPr>
-            <w:rStyle w:val="Hipervnculo"/>
+            <w:rStyle w:val="Hyperlink"/>
             <w:noProof/>
             <w:lang w:val="en-GB"/>
           </w:rPr>
@@ -5745,7 +5512,7 @@
     </w:p>
     <w:p>
       <w:pPr>
-        <w:pStyle w:val="Tabladeilustraciones"/>
+        <w:pStyle w:val="TableofFigures"/>
         <w:tabs>
           <w:tab w:val="right" w:leader="dot" w:pos="8493"/>
         </w:tabs>
@@ -5759,7 +5526,7 @@
       <w:hyperlink w:anchor="_Toc27857594" w:history="1">
         <w:r>
           <w:rPr>
-            <w:rStyle w:val="Hipervnculo"/>
+            <w:rStyle w:val="Hyperlink"/>
             <w:noProof/>
           </w:rPr>
           <w:t>Fig. 4 Arquitectura de la red propuesta</w:t>
@@ -5816,7 +5583,7 @@
     </w:p>
     <w:p>
       <w:pPr>
-        <w:pStyle w:val="Tabladeilustraciones"/>
+        <w:pStyle w:val="TableofFigures"/>
         <w:tabs>
           <w:tab w:val="right" w:leader="dot" w:pos="8493"/>
         </w:tabs>
@@ -5830,7 +5597,7 @@
       <w:hyperlink w:anchor="_Toc27857595" w:history="1">
         <w:r>
           <w:rPr>
-            <w:rStyle w:val="Hipervnculo"/>
+            <w:rStyle w:val="Hyperlink"/>
             <w:noProof/>
           </w:rPr>
           <w:t>Fig. 5 Proyecciones PCA de los datos temporales</w:t>
@@ -5887,7 +5654,7 @@
     </w:p>
     <w:p>
       <w:pPr>
-        <w:pStyle w:val="Tabladeilustraciones"/>
+        <w:pStyle w:val="TableofFigures"/>
         <w:tabs>
           <w:tab w:val="right" w:leader="dot" w:pos="8493"/>
         </w:tabs>
@@ -5901,7 +5668,7 @@
       <w:hyperlink w:anchor="_Toc27857596" w:history="1">
         <w:r>
           <w:rPr>
-            <w:rStyle w:val="Hipervnculo"/>
+            <w:rStyle w:val="Hyperlink"/>
             <w:noProof/>
           </w:rPr>
           <w:t>Fig. 6 Arquitectura GAN propuesta</w:t>
@@ -5958,7 +5725,7 @@
     </w:p>
     <w:p>
       <w:pPr>
-        <w:pStyle w:val="Tabladeilustraciones"/>
+        <w:pStyle w:val="TableofFigures"/>
         <w:tabs>
           <w:tab w:val="right" w:leader="dot" w:pos="8493"/>
         </w:tabs>
@@ -5972,7 +5739,7 @@
       <w:hyperlink w:anchor="_Toc27857597" w:history="1">
         <w:r>
           <w:rPr>
-            <w:rStyle w:val="Hipervnculo"/>
+            <w:rStyle w:val="Hyperlink"/>
             <w:noProof/>
           </w:rPr>
           <w:t>Fig. 7 Modelo híbrido propuesto</w:t>
@@ -6029,7 +5796,7 @@
     </w:p>
     <w:p>
       <w:pPr>
-        <w:pStyle w:val="Tabladeilustraciones"/>
+        <w:pStyle w:val="TableofFigures"/>
         <w:tabs>
           <w:tab w:val="right" w:leader="dot" w:pos="8493"/>
         </w:tabs>
@@ -6043,7 +5810,7 @@
       <w:hyperlink w:anchor="_Toc27857598" w:history="1">
         <w:r>
           <w:rPr>
-            <w:rStyle w:val="Hipervnculo"/>
+            <w:rStyle w:val="Hyperlink"/>
             <w:noProof/>
           </w:rPr>
           <w:t>Fig. 8 Identificación de una instancia normal (izquierda) y una anormal (derecha)</w:t>
@@ -6100,7 +5867,7 @@
     </w:p>
     <w:p>
       <w:pPr>
-        <w:pStyle w:val="Tabladeilustraciones"/>
+        <w:pStyle w:val="TableofFigures"/>
         <w:tabs>
           <w:tab w:val="right" w:leader="dot" w:pos="8493"/>
         </w:tabs>
@@ -6114,14 +5881,14 @@
       <w:hyperlink w:anchor="_Toc27857599" w:history="1">
         <w:r>
           <w:rPr>
-            <w:rStyle w:val="Hipervnculo"/>
+            <w:rStyle w:val="Hyperlink"/>
             <w:noProof/>
           </w:rPr>
           <w:t xml:space="preserve">Fig. 9 Arquitectura de una </w:t>
         </w:r>
         <w:r>
           <w:rPr>
-            <w:rStyle w:val="Hipervnculo"/>
+            <w:rStyle w:val="Hyperlink"/>
             <w:noProof/>
             <w:lang w:val="en-US"/>
           </w:rPr>
@@ -6129,7 +5896,7 @@
         </w:r>
         <w:r>
           <w:rPr>
-            <w:rStyle w:val="Hipervnculo"/>
+            <w:rStyle w:val="Hyperlink"/>
             <w:noProof/>
           </w:rPr>
           <w:t>(izquierda) y función de activación de la capa intermedia (derecha)</w:t>
@@ -6186,7 +5953,7 @@
     </w:p>
     <w:p>
       <w:pPr>
-        <w:pStyle w:val="Tabladeilustraciones"/>
+        <w:pStyle w:val="TableofFigures"/>
         <w:tabs>
           <w:tab w:val="right" w:leader="dot" w:pos="8493"/>
         </w:tabs>
@@ -6200,7 +5967,7 @@
       <w:hyperlink w:anchor="_Toc27857600" w:history="1">
         <w:r>
           <w:rPr>
-            <w:rStyle w:val="Hipervnculo"/>
+            <w:rStyle w:val="Hyperlink"/>
             <w:noProof/>
           </w:rPr>
           <w:t>Fig. 10 Cada dispositivo personaliza el modelo localmente (A). Las actualizaciones de muchos usuarios se agregan (B) para actualizar el modelo global que se compartirá con todos los usuarios (C), después de lo cual se repite el proceso.</w:t>
@@ -6257,7 +6024,7 @@
     </w:p>
     <w:p>
       <w:pPr>
-        <w:pStyle w:val="Tabladeilustraciones"/>
+        <w:pStyle w:val="TableofFigures"/>
         <w:tabs>
           <w:tab w:val="right" w:leader="dot" w:pos="8493"/>
         </w:tabs>
@@ -6271,7 +6038,7 @@
       <w:hyperlink w:anchor="_Toc27857601" w:history="1">
         <w:r>
           <w:rPr>
-            <w:rStyle w:val="Hipervnculo"/>
+            <w:rStyle w:val="Hyperlink"/>
             <w:noProof/>
           </w:rPr>
           <w:t>Fig. 11 Arquitectura de la U-Net utilizada</w:t>
@@ -6328,7 +6095,7 @@
     </w:p>
     <w:p>
       <w:pPr>
-        <w:pStyle w:val="Tabladeilustraciones"/>
+        <w:pStyle w:val="TableofFigures"/>
         <w:tabs>
           <w:tab w:val="right" w:leader="dot" w:pos="8493"/>
         </w:tabs>
@@ -6342,14 +6109,14 @@
       <w:hyperlink w:anchor="_Toc27857602" w:history="1">
         <w:r>
           <w:rPr>
-            <w:rStyle w:val="Hipervnculo"/>
+            <w:rStyle w:val="Hyperlink"/>
             <w:noProof/>
           </w:rPr>
           <w:t xml:space="preserve">Fig. 12 Esquema de funcionamiento del </w:t>
         </w:r>
         <w:r>
           <w:rPr>
-            <w:rStyle w:val="Hipervnculo"/>
+            <w:rStyle w:val="Hyperlink"/>
             <w:noProof/>
             <w:lang w:val="en-GB"/>
           </w:rPr>
@@ -6407,7 +6174,7 @@
     </w:p>
     <w:p>
       <w:pPr>
-        <w:pStyle w:val="Tabladeilustraciones"/>
+        <w:pStyle w:val="TableofFigures"/>
         <w:tabs>
           <w:tab w:val="right" w:leader="dot" w:pos="8493"/>
         </w:tabs>
@@ -6421,7 +6188,7 @@
       <w:hyperlink w:anchor="_Toc27857603" w:history="1">
         <w:r>
           <w:rPr>
-            <w:rStyle w:val="Hipervnculo"/>
+            <w:rStyle w:val="Hyperlink"/>
             <w:noProof/>
           </w:rPr>
           <w:t>Fig. 13 Curvas de degradación para diferentes parámetros</w:t>
@@ -6478,7 +6245,7 @@
     </w:p>
     <w:p>
       <w:pPr>
-        <w:pStyle w:val="Tabladeilustraciones"/>
+        <w:pStyle w:val="TableofFigures"/>
         <w:tabs>
           <w:tab w:val="right" w:leader="dot" w:pos="8493"/>
         </w:tabs>
@@ -6492,7 +6259,7 @@
       <w:hyperlink w:anchor="_Toc27857604" w:history="1">
         <w:r>
           <w:rPr>
-            <w:rStyle w:val="Hipervnculo"/>
+            <w:rStyle w:val="Hyperlink"/>
             <w:noProof/>
           </w:rPr>
           <w:t>Fig. 14 Efecto de la degradación en la velocidad</w:t>
@@ -6549,7 +6316,7 @@
     </w:p>
     <w:p>
       <w:pPr>
-        <w:pStyle w:val="Tabladeilustraciones"/>
+        <w:pStyle w:val="TableofFigures"/>
         <w:tabs>
           <w:tab w:val="right" w:leader="dot" w:pos="8493"/>
         </w:tabs>
@@ -6563,7 +6330,7 @@
       <w:hyperlink w:anchor="_Toc27857605" w:history="1">
         <w:r>
           <w:rPr>
-            <w:rStyle w:val="Hipervnculo"/>
+            <w:rStyle w:val="Hyperlink"/>
             <w:noProof/>
           </w:rPr>
           <w:t>Fig. 15 Efecto de la degradación en la temperatura</w:t>
@@ -6620,7 +6387,7 @@
     </w:p>
     <w:p>
       <w:pPr>
-        <w:pStyle w:val="Tabladeilustraciones"/>
+        <w:pStyle w:val="TableofFigures"/>
         <w:tabs>
           <w:tab w:val="right" w:leader="dot" w:pos="8493"/>
         </w:tabs>
@@ -6634,7 +6401,7 @@
       <w:hyperlink w:anchor="_Toc27857606" w:history="1">
         <w:r>
           <w:rPr>
-            <w:rStyle w:val="Hipervnculo"/>
+            <w:rStyle w:val="Hyperlink"/>
             <w:noProof/>
           </w:rPr>
           <w:t>Fig. 16 Efecto de la degradación en la presión</w:t>
@@ -6691,7 +6458,7 @@
     </w:p>
     <w:p>
       <w:pPr>
-        <w:pStyle w:val="Tabladeilustraciones"/>
+        <w:pStyle w:val="TableofFigures"/>
         <w:tabs>
           <w:tab w:val="right" w:leader="dot" w:pos="8493"/>
         </w:tabs>
@@ -6705,7 +6472,7 @@
       <w:hyperlink w:anchor="_Toc27857607" w:history="1">
         <w:r>
           <w:rPr>
-            <w:rStyle w:val="Hipervnculo"/>
+            <w:rStyle w:val="Hyperlink"/>
             <w:noProof/>
           </w:rPr>
           <w:t>Fig. 17 Ejemplo de un archivo de configuración de una simulación</w:t>
@@ -6762,7 +6529,7 @@
     </w:p>
     <w:p>
       <w:pPr>
-        <w:pStyle w:val="Tabladeilustraciones"/>
+        <w:pStyle w:val="TableofFigures"/>
         <w:tabs>
           <w:tab w:val="right" w:leader="dot" w:pos="8493"/>
         </w:tabs>
@@ -6776,7 +6543,7 @@
       <w:hyperlink w:anchor="_Toc27857608" w:history="1">
         <w:r>
           <w:rPr>
-            <w:rStyle w:val="Hipervnculo"/>
+            <w:rStyle w:val="Hyperlink"/>
             <w:noProof/>
           </w:rPr>
           <w:t>Fig. 18 Representación gráfica de los datos operacionales</w:t>
@@ -6833,7 +6600,7 @@
     </w:p>
     <w:p>
       <w:pPr>
-        <w:pStyle w:val="Tabladeilustraciones"/>
+        <w:pStyle w:val="TableofFigures"/>
         <w:tabs>
           <w:tab w:val="right" w:leader="dot" w:pos="8493"/>
         </w:tabs>
@@ -6847,7 +6614,7 @@
       <w:hyperlink w:anchor="_Toc27857609" w:history="1">
         <w:r>
           <w:rPr>
-            <w:rStyle w:val="Hipervnculo"/>
+            <w:rStyle w:val="Hyperlink"/>
             <w:noProof/>
           </w:rPr>
           <w:t>Fig. 19 Datos operacionales junto con los datos de mantenimiento</w:t>
@@ -6904,7 +6671,7 @@
     </w:p>
     <w:p>
       <w:pPr>
-        <w:pStyle w:val="Tabladeilustraciones"/>
+        <w:pStyle w:val="TableofFigures"/>
         <w:tabs>
           <w:tab w:val="right" w:leader="dot" w:pos="8493"/>
         </w:tabs>
@@ -6918,7 +6685,7 @@
       <w:hyperlink w:anchor="_Toc27857610" w:history="1">
         <w:r>
           <w:rPr>
-            <w:rStyle w:val="Hipervnculo"/>
+            <w:rStyle w:val="Hyperlink"/>
             <w:noProof/>
           </w:rPr>
           <w:t>Fig. 20 Efecto de aplicar el algoritmo SMOTE sobre los datos</w:t>
@@ -6975,7 +6742,7 @@
     </w:p>
     <w:p>
       <w:pPr>
-        <w:pStyle w:val="Tabladeilustraciones"/>
+        <w:pStyle w:val="TableofFigures"/>
         <w:tabs>
           <w:tab w:val="right" w:leader="dot" w:pos="8493"/>
         </w:tabs>
@@ -6989,7 +6756,7 @@
       <w:hyperlink w:anchor="_Toc27857611" w:history="1">
         <w:r>
           <w:rPr>
-            <w:rStyle w:val="Hipervnculo"/>
+            <w:rStyle w:val="Hyperlink"/>
             <w:noProof/>
           </w:rPr>
           <w:t>Fig. 21 Estructura de la red neuronal (simple)</w:t>
@@ -7046,7 +6813,7 @@
     </w:p>
     <w:p>
       <w:pPr>
-        <w:pStyle w:val="Tabladeilustraciones"/>
+        <w:pStyle w:val="TableofFigures"/>
         <w:tabs>
           <w:tab w:val="right" w:leader="dot" w:pos="8493"/>
         </w:tabs>
@@ -7060,7 +6827,7 @@
       <w:hyperlink w:anchor="_Toc27857612" w:history="1">
         <w:r>
           <w:rPr>
-            <w:rStyle w:val="Hipervnculo"/>
+            <w:rStyle w:val="Hyperlink"/>
             <w:noProof/>
           </w:rPr>
           <w:t>Fig. 22 Resultados red neuronal (simple)</w:t>
@@ -7117,7 +6884,7 @@
     </w:p>
     <w:p>
       <w:pPr>
-        <w:pStyle w:val="Tabladeilustraciones"/>
+        <w:pStyle w:val="TableofFigures"/>
         <w:tabs>
           <w:tab w:val="right" w:leader="dot" w:pos="8493"/>
         </w:tabs>
@@ -7131,7 +6898,7 @@
       <w:hyperlink w:anchor="_Toc27857613" w:history="1">
         <w:r>
           <w:rPr>
-            <w:rStyle w:val="Hipervnculo"/>
+            <w:rStyle w:val="Hyperlink"/>
             <w:noProof/>
           </w:rPr>
           <w:t>Fig. 23 De izquierda a derecha y de arriba abajo: Evolución de la función de coste, número de instancias de cada clase (test), matriz de confusión y evolución de las principales medidas de calidad</w:t>
@@ -7188,7 +6955,7 @@
     </w:p>
     <w:p>
       <w:pPr>
-        <w:pStyle w:val="Tabladeilustraciones"/>
+        <w:pStyle w:val="TableofFigures"/>
         <w:tabs>
           <w:tab w:val="right" w:leader="dot" w:pos="8493"/>
         </w:tabs>
@@ -7202,7 +6969,7 @@
       <w:hyperlink w:anchor="_Toc27857614" w:history="1">
         <w:r>
           <w:rPr>
-            <w:rStyle w:val="Hipervnculo"/>
+            <w:rStyle w:val="Hyperlink"/>
             <w:noProof/>
           </w:rPr>
           <w:t>Fig. 24 Estructura de la red neuronal (compleja)</w:t>
@@ -7259,7 +7026,7 @@
     </w:p>
     <w:p>
       <w:pPr>
-        <w:pStyle w:val="Tabladeilustraciones"/>
+        <w:pStyle w:val="TableofFigures"/>
         <w:tabs>
           <w:tab w:val="right" w:leader="dot" w:pos="8493"/>
         </w:tabs>
@@ -7273,7 +7040,7 @@
       <w:hyperlink w:anchor="_Toc27857615" w:history="1">
         <w:r>
           <w:rPr>
-            <w:rStyle w:val="Hipervnculo"/>
+            <w:rStyle w:val="Hyperlink"/>
             <w:noProof/>
           </w:rPr>
           <w:t>Fig. 25 Resultados red neuronal (compleja)</w:t>
@@ -7330,7 +7097,7 @@
     </w:p>
     <w:p>
       <w:pPr>
-        <w:pStyle w:val="Tabladeilustraciones"/>
+        <w:pStyle w:val="TableofFigures"/>
         <w:tabs>
           <w:tab w:val="right" w:leader="dot" w:pos="8493"/>
         </w:tabs>
@@ -7344,7 +7111,7 @@
       <w:hyperlink w:anchor="_Toc27857616" w:history="1">
         <w:r>
           <w:rPr>
-            <w:rStyle w:val="Hipervnculo"/>
+            <w:rStyle w:val="Hyperlink"/>
             <w:noProof/>
           </w:rPr>
           <w:t>Fig. 26 De izquierda a derecha y de arriba abajo: Evolución de la función de coste, número de instancias de cada clase (test), matriz de confusión y evolución de las principales medidas de calidad</w:t>
@@ -7401,7 +7168,7 @@
     </w:p>
     <w:p>
       <w:pPr>
-        <w:pStyle w:val="Tabladeilustraciones"/>
+        <w:pStyle w:val="TableofFigures"/>
         <w:tabs>
           <w:tab w:val="right" w:leader="dot" w:pos="8493"/>
         </w:tabs>
@@ -7415,7 +7182,7 @@
       <w:hyperlink w:anchor="_Toc27857617" w:history="1">
         <w:r>
           <w:rPr>
-            <w:rStyle w:val="Hipervnculo"/>
+            <w:rStyle w:val="Hyperlink"/>
             <w:noProof/>
           </w:rPr>
           <w:t>Fig. 27 Estadísticas planta "Piloto"</w:t>
@@ -7472,7 +7239,7 @@
     </w:p>
     <w:p>
       <w:pPr>
-        <w:pStyle w:val="Tabladeilustraciones"/>
+        <w:pStyle w:val="TableofFigures"/>
         <w:tabs>
           <w:tab w:val="right" w:leader="dot" w:pos="8493"/>
         </w:tabs>
@@ -7486,7 +7253,7 @@
       <w:hyperlink w:anchor="_Toc27857618" w:history="1">
         <w:r>
           <w:rPr>
-            <w:rStyle w:val="Hipervnculo"/>
+            <w:rStyle w:val="Hyperlink"/>
             <w:noProof/>
           </w:rPr>
           <w:t>Fig. 28 Scores planta “Piloto”</w:t>
@@ -7543,7 +7310,7 @@
     </w:p>
     <w:p>
       <w:pPr>
-        <w:pStyle w:val="Tabladeilustraciones"/>
+        <w:pStyle w:val="TableofFigures"/>
         <w:tabs>
           <w:tab w:val="right" w:leader="dot" w:pos="8493"/>
         </w:tabs>
@@ -7557,7 +7324,7 @@
       <w:hyperlink w:anchor="_Toc27857619" w:history="1">
         <w:r>
           <w:rPr>
-            <w:rStyle w:val="Hipervnculo"/>
+            <w:rStyle w:val="Hyperlink"/>
             <w:noProof/>
           </w:rPr>
           <w:t>Fig. 29 Estadísticas planta "A"</w:t>
@@ -7614,7 +7381,7 @@
     </w:p>
     <w:p>
       <w:pPr>
-        <w:pStyle w:val="Tabladeilustraciones"/>
+        <w:pStyle w:val="TableofFigures"/>
         <w:tabs>
           <w:tab w:val="right" w:leader="dot" w:pos="8493"/>
         </w:tabs>
@@ -7628,7 +7395,7 @@
       <w:hyperlink w:anchor="_Toc27857620" w:history="1">
         <w:r>
           <w:rPr>
-            <w:rStyle w:val="Hipervnculo"/>
+            <w:rStyle w:val="Hyperlink"/>
             <w:noProof/>
           </w:rPr>
           <w:t>Fig. 30 Scores planta “A”</w:t>
@@ -7685,7 +7452,7 @@
     </w:p>
     <w:p>
       <w:pPr>
-        <w:pStyle w:val="Tabladeilustraciones"/>
+        <w:pStyle w:val="TableofFigures"/>
         <w:tabs>
           <w:tab w:val="right" w:leader="dot" w:pos="8493"/>
         </w:tabs>
@@ -7699,7 +7466,7 @@
       <w:hyperlink w:anchor="_Toc27857621" w:history="1">
         <w:r>
           <w:rPr>
-            <w:rStyle w:val="Hipervnculo"/>
+            <w:rStyle w:val="Hyperlink"/>
             <w:noProof/>
           </w:rPr>
           <w:t>Fig. 31 Estadísticas planta "B"</w:t>
@@ -7756,7 +7523,7 @@
     </w:p>
     <w:p>
       <w:pPr>
-        <w:pStyle w:val="Tabladeilustraciones"/>
+        <w:pStyle w:val="TableofFigures"/>
         <w:tabs>
           <w:tab w:val="right" w:leader="dot" w:pos="8493"/>
         </w:tabs>
@@ -7770,7 +7537,7 @@
       <w:hyperlink w:anchor="_Toc27857622" w:history="1">
         <w:r>
           <w:rPr>
-            <w:rStyle w:val="Hipervnculo"/>
+            <w:rStyle w:val="Hyperlink"/>
             <w:noProof/>
           </w:rPr>
           <w:t>Fig. 32 Scores planta “B”</w:t>
@@ -7827,7 +7594,7 @@
     </w:p>
     <w:p>
       <w:pPr>
-        <w:pStyle w:val="Tabladeilustraciones"/>
+        <w:pStyle w:val="TableofFigures"/>
         <w:tabs>
           <w:tab w:val="right" w:leader="dot" w:pos="8493"/>
         </w:tabs>
@@ -7841,7 +7608,7 @@
       <w:hyperlink w:anchor="_Toc27857623" w:history="1">
         <w:r>
           <w:rPr>
-            <w:rStyle w:val="Hipervnculo"/>
+            <w:rStyle w:val="Hyperlink"/>
             <w:noProof/>
           </w:rPr>
           <w:t>Fig. 33 Estadísticas planta "N"</w:t>
@@ -7898,7 +7665,7 @@
     </w:p>
     <w:p>
       <w:pPr>
-        <w:pStyle w:val="Tabladeilustraciones"/>
+        <w:pStyle w:val="TableofFigures"/>
         <w:tabs>
           <w:tab w:val="right" w:leader="dot" w:pos="8493"/>
         </w:tabs>
@@ -7912,7 +7679,7 @@
       <w:hyperlink w:anchor="_Toc27857624" w:history="1">
         <w:r>
           <w:rPr>
-            <w:rStyle w:val="Hipervnculo"/>
+            <w:rStyle w:val="Hyperlink"/>
             <w:noProof/>
           </w:rPr>
           <w:t>Fig. 34 Scores planta “N”</w:t>
@@ -7969,7 +7736,7 @@
     </w:p>
     <w:p>
       <w:pPr>
-        <w:pStyle w:val="Tabladeilustraciones"/>
+        <w:pStyle w:val="TableofFigures"/>
         <w:tabs>
           <w:tab w:val="right" w:leader="dot" w:pos="8493"/>
         </w:tabs>
@@ -7983,14 +7750,14 @@
       <w:hyperlink w:anchor="_Toc27857625" w:history="1">
         <w:r>
           <w:rPr>
-            <w:rStyle w:val="Hipervnculo"/>
+            <w:rStyle w:val="Hyperlink"/>
             <w:noProof/>
           </w:rPr>
           <w:t>Fig. 35 Estadísticas planta "Piloto" (</w:t>
         </w:r>
         <w:r>
           <w:rPr>
-            <w:rStyle w:val="Hipervnculo"/>
+            <w:rStyle w:val="Hyperlink"/>
             <w:noProof/>
             <w:lang w:val="en-GB"/>
           </w:rPr>
@@ -7998,7 +7765,7 @@
         </w:r>
         <w:r>
           <w:rPr>
-            <w:rStyle w:val="Hipervnculo"/>
+            <w:rStyle w:val="Hyperlink"/>
             <w:noProof/>
           </w:rPr>
           <w:t>)</w:t>
@@ -8055,7 +7822,7 @@
     </w:p>
     <w:p>
       <w:pPr>
-        <w:pStyle w:val="Tabladeilustraciones"/>
+        <w:pStyle w:val="TableofFigures"/>
         <w:tabs>
           <w:tab w:val="right" w:leader="dot" w:pos="8493"/>
         </w:tabs>
@@ -8069,7 +7836,7 @@
       <w:hyperlink w:anchor="_Toc27857626" w:history="1">
         <w:r>
           <w:rPr>
-            <w:rStyle w:val="Hipervnculo"/>
+            <w:rStyle w:val="Hyperlink"/>
             <w:noProof/>
           </w:rPr>
           <w:t>Fig. 36 Scores planta “Piloto” (Federated Learning)</w:t>
@@ -8126,7 +7893,7 @@
     </w:p>
     <w:p>
       <w:pPr>
-        <w:pStyle w:val="Tabladeilustraciones"/>
+        <w:pStyle w:val="TableofFigures"/>
         <w:tabs>
           <w:tab w:val="right" w:leader="dot" w:pos="8493"/>
         </w:tabs>
@@ -8140,14 +7907,14 @@
       <w:hyperlink w:anchor="_Toc27857627" w:history="1">
         <w:r>
           <w:rPr>
-            <w:rStyle w:val="Hipervnculo"/>
+            <w:rStyle w:val="Hyperlink"/>
             <w:noProof/>
           </w:rPr>
           <w:t>Fig. 37 Estadísticas planta "A" (</w:t>
         </w:r>
         <w:r>
           <w:rPr>
-            <w:rStyle w:val="Hipervnculo"/>
+            <w:rStyle w:val="Hyperlink"/>
             <w:noProof/>
             <w:lang w:val="en-GB"/>
           </w:rPr>
@@ -8155,7 +7922,7 @@
         </w:r>
         <w:r>
           <w:rPr>
-            <w:rStyle w:val="Hipervnculo"/>
+            <w:rStyle w:val="Hyperlink"/>
             <w:noProof/>
           </w:rPr>
           <w:t>)</w:t>
@@ -8212,7 +7979,7 @@
     </w:p>
     <w:p>
       <w:pPr>
-        <w:pStyle w:val="Tabladeilustraciones"/>
+        <w:pStyle w:val="TableofFigures"/>
         <w:tabs>
           <w:tab w:val="right" w:leader="dot" w:pos="8493"/>
         </w:tabs>
@@ -8226,7 +7993,7 @@
       <w:hyperlink w:anchor="_Toc27857628" w:history="1">
         <w:r>
           <w:rPr>
-            <w:rStyle w:val="Hipervnculo"/>
+            <w:rStyle w:val="Hyperlink"/>
             <w:noProof/>
           </w:rPr>
           <w:t>Fig. 38 Scores planta “A” (Federated Learning)</w:t>
@@ -8283,7 +8050,7 @@
     </w:p>
     <w:p>
       <w:pPr>
-        <w:pStyle w:val="Tabladeilustraciones"/>
+        <w:pStyle w:val="TableofFigures"/>
         <w:tabs>
           <w:tab w:val="right" w:leader="dot" w:pos="8493"/>
         </w:tabs>
@@ -8297,14 +8064,14 @@
       <w:hyperlink w:anchor="_Toc27857629" w:history="1">
         <w:r>
           <w:rPr>
-            <w:rStyle w:val="Hipervnculo"/>
+            <w:rStyle w:val="Hyperlink"/>
             <w:noProof/>
           </w:rPr>
           <w:t>Fig. 39 Estadísticas planta "B" (</w:t>
         </w:r>
         <w:r>
           <w:rPr>
-            <w:rStyle w:val="Hipervnculo"/>
+            <w:rStyle w:val="Hyperlink"/>
             <w:noProof/>
             <w:lang w:val="en-GB"/>
           </w:rPr>
@@ -8312,7 +8079,7 @@
         </w:r>
         <w:r>
           <w:rPr>
-            <w:rStyle w:val="Hipervnculo"/>
+            <w:rStyle w:val="Hyperlink"/>
             <w:noProof/>
           </w:rPr>
           <w:t>)</w:t>
@@ -8369,7 +8136,7 @@
     </w:p>
     <w:p>
       <w:pPr>
-        <w:pStyle w:val="Tabladeilustraciones"/>
+        <w:pStyle w:val="TableofFigures"/>
         <w:tabs>
           <w:tab w:val="right" w:leader="dot" w:pos="8493"/>
         </w:tabs>
@@ -8383,7 +8150,7 @@
       <w:hyperlink w:anchor="_Toc27857630" w:history="1">
         <w:r>
           <w:rPr>
-            <w:rStyle w:val="Hipervnculo"/>
+            <w:rStyle w:val="Hyperlink"/>
             <w:noProof/>
           </w:rPr>
           <w:t>Fig. 40 Scores planta “B” (Federated Learning)</w:t>
@@ -8440,7 +8207,7 @@
     </w:p>
     <w:p>
       <w:pPr>
-        <w:pStyle w:val="Tabladeilustraciones"/>
+        <w:pStyle w:val="TableofFigures"/>
         <w:tabs>
           <w:tab w:val="right" w:leader="dot" w:pos="8493"/>
         </w:tabs>
@@ -8454,14 +8221,14 @@
       <w:hyperlink w:anchor="_Toc27857631" w:history="1">
         <w:r>
           <w:rPr>
-            <w:rStyle w:val="Hipervnculo"/>
+            <w:rStyle w:val="Hyperlink"/>
             <w:noProof/>
           </w:rPr>
           <w:t>Fig. 41 Estadísticas planta "N" (</w:t>
         </w:r>
         <w:r>
           <w:rPr>
-            <w:rStyle w:val="Hipervnculo"/>
+            <w:rStyle w:val="Hyperlink"/>
             <w:noProof/>
             <w:lang w:val="en-GB"/>
           </w:rPr>
@@ -8469,7 +8236,7 @@
         </w:r>
         <w:r>
           <w:rPr>
-            <w:rStyle w:val="Hipervnculo"/>
+            <w:rStyle w:val="Hyperlink"/>
             <w:noProof/>
           </w:rPr>
           <w:t>)</w:t>
@@ -8526,7 +8293,7 @@
     </w:p>
     <w:p>
       <w:pPr>
-        <w:pStyle w:val="Tabladeilustraciones"/>
+        <w:pStyle w:val="TableofFigures"/>
         <w:tabs>
           <w:tab w:val="right" w:leader="dot" w:pos="8493"/>
         </w:tabs>
@@ -8540,7 +8307,7 @@
       <w:hyperlink w:anchor="_Toc27857632" w:history="1">
         <w:r>
           <w:rPr>
-            <w:rStyle w:val="Hipervnculo"/>
+            <w:rStyle w:val="Hyperlink"/>
             <w:noProof/>
           </w:rPr>
           <w:t>Fig. 42 Scores planta “N” (Federated Learning)</w:t>
@@ -8597,7 +8364,7 @@
     </w:p>
     <w:p>
       <w:pPr>
-        <w:pStyle w:val="Textoindependiente"/>
+        <w:pStyle w:val="BodyText"/>
         <w:sectPr>
           <w:footerReference w:type="even" r:id="rId21"/>
           <w:footerReference w:type="first" r:id="rId22"/>
@@ -8667,7 +8434,7 @@
     </w:p>
     <w:p>
       <w:pPr>
-        <w:pStyle w:val="Tabladeilustraciones"/>
+        <w:pStyle w:val="TableofFigures"/>
         <w:tabs>
           <w:tab w:val="right" w:leader="dot" w:pos="8493"/>
         </w:tabs>
@@ -8746,7 +8513,7 @@
     </w:p>
     <w:p>
       <w:pPr>
-        <w:pStyle w:val="Tabladeilustraciones"/>
+        <w:pStyle w:val="TableofFigures"/>
         <w:tabs>
           <w:tab w:val="right" w:leader="dot" w:pos="8493"/>
         </w:tabs>
@@ -8807,7 +8574,7 @@
     </w:p>
     <w:p>
       <w:pPr>
-        <w:pStyle w:val="Tabladeilustraciones"/>
+        <w:pStyle w:val="TableofFigures"/>
         <w:tabs>
           <w:tab w:val="right" w:leader="dot" w:pos="8493"/>
         </w:tabs>
@@ -8868,7 +8635,7 @@
     </w:p>
     <w:p>
       <w:pPr>
-        <w:pStyle w:val="Tabladeilustraciones"/>
+        <w:pStyle w:val="TableofFigures"/>
         <w:tabs>
           <w:tab w:val="right" w:leader="dot" w:pos="8493"/>
         </w:tabs>
@@ -8930,7 +8697,7 @@
     </w:p>
     <w:p>
       <w:pPr>
-        <w:pStyle w:val="Tabladeilustraciones"/>
+        <w:pStyle w:val="TableofFigures"/>
         <w:tabs>
           <w:tab w:val="right" w:leader="dot" w:pos="8493"/>
         </w:tabs>
@@ -8991,7 +8758,7 @@
     </w:p>
     <w:p>
       <w:pPr>
-        <w:pStyle w:val="Tabladeilustraciones"/>
+        <w:pStyle w:val="TableofFigures"/>
         <w:tabs>
           <w:tab w:val="right" w:leader="dot" w:pos="8493"/>
         </w:tabs>
@@ -9119,7 +8886,7 @@
     </w:p>
     <w:p>
       <w:pPr>
-        <w:pStyle w:val="Tabladeilustraciones"/>
+        <w:pStyle w:val="TableofFigures"/>
         <w:tabs>
           <w:tab w:val="right" w:leader="dot" w:pos="8493"/>
         </w:tabs>
@@ -9204,7 +8971,7 @@
     </w:p>
     <w:p>
       <w:pPr>
-        <w:pStyle w:val="Tabladeilustraciones"/>
+        <w:pStyle w:val="TableofFigures"/>
         <w:tabs>
           <w:tab w:val="right" w:leader="dot" w:pos="8493"/>
         </w:tabs>
@@ -9271,7 +9038,7 @@
     </w:p>
     <w:p>
       <w:pPr>
-        <w:pStyle w:val="Tabladeilustraciones"/>
+        <w:pStyle w:val="TableofFigures"/>
         <w:tabs>
           <w:tab w:val="right" w:leader="dot" w:pos="8493"/>
         </w:tabs>
@@ -9338,7 +9105,7 @@
     </w:p>
     <w:p>
       <w:pPr>
-        <w:pStyle w:val="Tabladeilustraciones"/>
+        <w:pStyle w:val="TableofFigures"/>
         <w:tabs>
           <w:tab w:val="right" w:leader="dot" w:pos="8493"/>
         </w:tabs>
@@ -9405,7 +9172,7 @@
     </w:p>
     <w:p>
       <w:pPr>
-        <w:pStyle w:val="Tabladeilustraciones"/>
+        <w:pStyle w:val="TableofFigures"/>
         <w:tabs>
           <w:tab w:val="right" w:leader="dot" w:pos="8493"/>
         </w:tabs>
@@ -9472,7 +9239,7 @@
     </w:p>
     <w:p>
       <w:pPr>
-        <w:pStyle w:val="Tabladeilustraciones"/>
+        <w:pStyle w:val="TableofFigures"/>
         <w:tabs>
           <w:tab w:val="right" w:leader="dot" w:pos="8493"/>
         </w:tabs>
@@ -9539,7 +9306,7 @@
     </w:p>
     <w:p>
       <w:pPr>
-        <w:pStyle w:val="Tabladeilustraciones"/>
+        <w:pStyle w:val="TableofFigures"/>
         <w:tabs>
           <w:tab w:val="right" w:leader="dot" w:pos="8493"/>
         </w:tabs>
@@ -9603,12 +9370,10 @@
           <w:fldChar w:fldCharType="end"/>
         </w:r>
       </w:hyperlink>
-      <w:bookmarkStart w:id="0" w:name="_GoBack"/>
-      <w:bookmarkEnd w:id="0"/>
-    </w:p>
-    <w:p>
-      <w:pPr>
-        <w:pStyle w:val="Tabladeilustraciones"/>
+    </w:p>
+    <w:p>
+      <w:pPr>
+        <w:pStyle w:val="TableofFigures"/>
         <w:tabs>
           <w:tab w:val="right" w:leader="dot" w:pos="8493"/>
         </w:tabs>
@@ -9675,7 +9440,7 @@
     </w:p>
     <w:p>
       <w:pPr>
-        <w:pStyle w:val="Tabladeilustraciones"/>
+        <w:pStyle w:val="TableofFigures"/>
         <w:tabs>
           <w:tab w:val="right" w:leader="dot" w:pos="8493"/>
         </w:tabs>
@@ -9713,7 +9478,7 @@
     </w:p>
     <w:p>
       <w:pPr>
-        <w:pStyle w:val="Ttulo1"/>
+        <w:pStyle w:val="Heading1"/>
         <w:tabs>
           <w:tab w:val="left" w:pos="0"/>
         </w:tabs>
@@ -9721,14 +9486,14 @@
           <w:szCs w:val="20"/>
         </w:rPr>
       </w:pPr>
-      <w:bookmarkStart w:id="1" w:name="_Toc27858121"/>
+      <w:bookmarkStart w:id="0" w:name="_Toc27858121"/>
       <w:r>
         <w:rPr>
           <w:szCs w:val="20"/>
         </w:rPr>
         <w:t>1. Introducción</w:t>
       </w:r>
-      <w:bookmarkEnd w:id="1"/>
+      <w:bookmarkEnd w:id="0"/>
     </w:p>
     <w:p>
       <w:pPr>
@@ -9740,12 +9505,12 @@
     </w:p>
     <w:p>
       <w:pPr>
-        <w:pStyle w:val="Ttulo2"/>
+        <w:pStyle w:val="Heading2"/>
         <w:tabs>
           <w:tab w:val="left" w:pos="0"/>
         </w:tabs>
       </w:pPr>
-      <w:bookmarkStart w:id="2" w:name="_Toc27858122"/>
+      <w:bookmarkStart w:id="1" w:name="_Toc27858122"/>
       <w:r>
         <w:t xml:space="preserve">1.1 Contexto y justificación del </w:t>
       </w:r>
@@ -9755,7 +9520,7 @@
       <w:r>
         <w:t>rabajo</w:t>
       </w:r>
-      <w:bookmarkEnd w:id="2"/>
+      <w:bookmarkEnd w:id="1"/>
     </w:p>
     <w:p/>
     <w:p>
@@ -9792,206 +9557,227 @@
           <w:rFonts w:cs="Arial"/>
           <w:lang w:val="es-ES_tradnl"/>
         </w:rPr>
-        <w:t xml:space="preserve"> eventos (generalmente </w:t>
+        <w:t xml:space="preserve"> eventos</w:t>
       </w:r>
       <w:r>
         <w:rPr>
           <w:rFonts w:cs="Arial"/>
           <w:lang w:val="es-ES_tradnl"/>
         </w:rPr>
-        <w:t>fallos en las máquinas</w:t>
+        <w:t xml:space="preserve">, </w:t>
       </w:r>
       <w:r>
         <w:rPr>
           <w:rFonts w:cs="Arial"/>
           <w:lang w:val="es-ES_tradnl"/>
         </w:rPr>
-        <w:t xml:space="preserve">) pueden provocar </w:t>
+        <w:t xml:space="preserve">generalmente </w:t>
       </w:r>
       <w:r>
         <w:rPr>
           <w:rFonts w:cs="Arial"/>
           <w:lang w:val="es-ES_tradnl"/>
         </w:rPr>
-        <w:t xml:space="preserve">grandes </w:t>
+        <w:t>fallos en las máquinas</w:t>
       </w:r>
       <w:r>
         <w:rPr>
           <w:rFonts w:cs="Arial"/>
           <w:lang w:val="es-ES_tradnl"/>
         </w:rPr>
-        <w:t xml:space="preserve">daños por lo que </w:t>
+        <w:t>,</w:t>
       </w:r>
       <w:r>
         <w:rPr>
           <w:rFonts w:cs="Arial"/>
           <w:lang w:val="es-ES_tradnl"/>
         </w:rPr>
-        <w:t xml:space="preserve">su detección </w:t>
+        <w:t xml:space="preserve"> pueden provocar </w:t>
       </w:r>
       <w:r>
         <w:rPr>
           <w:rFonts w:cs="Arial"/>
           <w:lang w:val="es-ES_tradnl"/>
         </w:rPr>
-        <w:t xml:space="preserve">puede </w:t>
+        <w:t xml:space="preserve">grandes </w:t>
       </w:r>
       <w:r>
         <w:rPr>
           <w:rFonts w:cs="Arial"/>
           <w:lang w:val="es-ES_tradnl"/>
         </w:rPr>
-        <w:t xml:space="preserve">ayudar a </w:t>
+        <w:t xml:space="preserve">daños por lo que </w:t>
       </w:r>
       <w:r>
         <w:rPr>
           <w:rFonts w:cs="Arial"/>
           <w:lang w:val="es-ES_tradnl"/>
         </w:rPr>
-        <w:t>prevenir</w:t>
+        <w:t xml:space="preserve">su detección </w:t>
       </w:r>
       <w:r>
         <w:rPr>
           <w:rFonts w:cs="Arial"/>
           <w:lang w:val="es-ES_tradnl"/>
         </w:rPr>
-        <w:t xml:space="preserve"> situaci</w:t>
+        <w:t xml:space="preserve">puede </w:t>
       </w:r>
       <w:r>
         <w:rPr>
           <w:rFonts w:cs="Arial"/>
           <w:lang w:val="es-ES_tradnl"/>
         </w:rPr>
-        <w:t>o</w:t>
+        <w:t xml:space="preserve">ayudar a </w:t>
       </w:r>
       <w:r>
         <w:rPr>
           <w:rFonts w:cs="Arial"/>
           <w:lang w:val="es-ES_tradnl"/>
         </w:rPr>
-        <w:t>n</w:t>
+        <w:t>prevenir</w:t>
       </w:r>
       <w:r>
         <w:rPr>
           <w:rFonts w:cs="Arial"/>
           <w:lang w:val="es-ES_tradnl"/>
         </w:rPr>
-        <w:t>es</w:t>
+        <w:t xml:space="preserve"> situaci</w:t>
       </w:r>
       <w:r>
         <w:rPr>
           <w:rFonts w:cs="Arial"/>
           <w:lang w:val="es-ES_tradnl"/>
         </w:rPr>
-        <w:t xml:space="preserve"> crítica</w:t>
+        <w:t>o</w:t>
       </w:r>
       <w:r>
         <w:rPr>
           <w:rFonts w:cs="Arial"/>
           <w:lang w:val="es-ES_tradnl"/>
         </w:rPr>
-        <w:t>s</w:t>
+        <w:t>n</w:t>
       </w:r>
       <w:r>
         <w:rPr>
           <w:rFonts w:cs="Arial"/>
           <w:lang w:val="es-ES_tradnl"/>
         </w:rPr>
-        <w:t>.</w:t>
-      </w:r>
-    </w:p>
-    <w:p>
-      <w:pPr>
-        <w:spacing w:before="120" w:after="120"/>
+        <w:t>es</w:t>
+      </w:r>
+      <w:r>
         <w:rPr>
           <w:rFonts w:cs="Arial"/>
           <w:lang w:val="es-ES_tradnl"/>
         </w:rPr>
-      </w:pPr>
-      <w:r>
-        <w:t>El objetivo del proyecto es</w:t>
-      </w:r>
-      <w:r>
-        <w:t xml:space="preserve"> demostrar </w:t>
-      </w:r>
-      <w:r>
-        <w:t>cómo</w:t>
-      </w:r>
-      <w:r>
-        <w:t xml:space="preserve"> </w:t>
-      </w:r>
-      <w:r>
-        <w:t xml:space="preserve">detectar las posibles anomalías que se pudieran producir en los equipos industriales mediante el uso de un modelo de </w:t>
-      </w:r>
-      <w:r>
-        <w:t>aprendizaje automático</w:t>
-      </w:r>
-      <w:r>
-        <w:t>. Para enseñar a distinguir a un modelo entre un comportamiento normal y otro anormal se necesitan datos, contra más datos, mejor.</w:t>
-      </w:r>
-      <w:r>
-        <w:t xml:space="preserve"> </w:t>
+        <w:t xml:space="preserve"> crítica</w:t>
       </w:r>
       <w:r>
         <w:rPr>
           <w:rFonts w:cs="Arial"/>
           <w:lang w:val="es-ES_tradnl"/>
         </w:rPr>
-        <w:t>Hoy en día la mayoría de los componentes dentro de un entorno industrial están</w:t>
+        <w:t>s</w:t>
       </w:r>
       <w:r>
         <w:rPr>
           <w:rFonts w:cs="Arial"/>
           <w:lang w:val="es-ES_tradnl"/>
         </w:rPr>
+        <w:t>.</w:t>
+      </w:r>
+    </w:p>
+    <w:p>
+      <w:pPr>
+        <w:spacing w:before="120" w:after="120"/>
+        <w:rPr>
+          <w:rFonts w:cs="Arial"/>
+          <w:lang w:val="es-ES_tradnl"/>
+        </w:rPr>
+      </w:pPr>
+      <w:r>
+        <w:t>El objetivo de</w:t>
+      </w:r>
+      <w:r>
+        <w:t xml:space="preserve"> este</w:t>
+      </w:r>
+      <w:r>
+        <w:t xml:space="preserve"> proyecto es</w:t>
+      </w:r>
+      <w:r>
+        <w:t xml:space="preserve"> mostrar </w:t>
+      </w:r>
+      <w:r>
+        <w:t>una forma de</w:t>
+      </w:r>
+      <w:r>
         <w:t xml:space="preserve"> </w:t>
       </w:r>
       <w:r>
-        <w:t>monitorizados mediante el uso de dispositivos de medición especializados. Dispondremos</w:t>
+        <w:t xml:space="preserve">detectar las posibles anomalías que se pudieran producir en los equipos industriales mediante el uso de un modelo de </w:t>
+      </w:r>
+      <w:r>
+        <w:t>aprendizaje automático</w:t>
+      </w:r>
+      <w:r>
+        <w:t>. Para enseñar a distinguir a un modelo entre un comportamiento normal y otro anormal se necesitan datos, contra más datos, mejor.</w:t>
       </w:r>
       <w:r>
         <w:t xml:space="preserve"> </w:t>
       </w:r>
       <w:r>
-        <w:t>de</w:t>
-      </w:r>
-      <w:r>
+        <w:rPr>
+          <w:rFonts w:cs="Arial"/>
+          <w:lang w:val="es-ES_tradnl"/>
+        </w:rPr>
+        <w:t>Hoy en día la mayoría de los componentes dentro de un entorno industrial están</w:t>
+      </w:r>
+      <w:r>
+        <w:rPr>
+          <w:rFonts w:cs="Arial"/>
+          <w:lang w:val="es-ES_tradnl"/>
+        </w:rPr>
         <w:t xml:space="preserve"> </w:t>
       </w:r>
       <w:r>
-        <w:t>los</w:t>
+        <w:t>monitorizados mediante el uso de dispositivos de medición especializados.</w:t>
+      </w:r>
+      <w:r>
+        <w:t xml:space="preserve"> Siempre podemos disponer de los </w:t>
+      </w:r>
+      <w:r>
+        <w:t xml:space="preserve">datos suministrados por nuestros dispositivos de medición para entrenar </w:t>
+      </w:r>
+      <w:r>
+        <w:t>un</w:t>
+      </w:r>
+      <w:r>
+        <w:t xml:space="preserve"> modelo, pero ¿y si pudiéramos disponer de más datos? Muchos equipos industriales son de uso genérico y pueden ser usados para muchas tareas en much</w:t>
+      </w:r>
+      <w:r>
+        <w:t>o</w:t>
+      </w:r>
+      <w:r>
+        <w:t xml:space="preserve">s </w:t>
+      </w:r>
+      <w:r>
+        <w:t>tipos de instalación</w:t>
+      </w:r>
+      <w:r>
+        <w:t>. Si pudiéramos tener acceso a los datos de todos esos dispositivos podríamos crear un modelo mucho mejor.</w:t>
+      </w:r>
+    </w:p>
+    <w:p>
+      <w:pPr>
+        <w:spacing w:before="120" w:after="120"/>
+      </w:pPr>
+      <w:r>
+        <w:t>Por diversas razones a las compañías no les gusta compartir sus datos,</w:t>
       </w:r>
       <w:r>
         <w:t xml:space="preserve"> </w:t>
       </w:r>
       <w:r>
-        <w:t xml:space="preserve">datos suministrados por nuestros dispositivos de medición para entrenar </w:t>
-      </w:r>
-      <w:r>
-        <w:t>un</w:t>
-      </w:r>
-      <w:r>
-        <w:t xml:space="preserve"> modelo, pero ¿y si pudiéramos disponer de más datos? Muchos equipos industriales son de uso genérico y pueden ser usados para muchas tareas en much</w:t>
-      </w:r>
-      <w:r>
-        <w:t>o</w:t>
-      </w:r>
-      <w:r>
-        <w:t xml:space="preserve">s </w:t>
-      </w:r>
-      <w:r>
-        <w:t>tipos de instalación</w:t>
-      </w:r>
-      <w:r>
-        <w:t>. Si pudiéramos tener acceso a los datos de todos esos dispositivos podríamos crear un modelo mucho mejor.</w:t>
-      </w:r>
-    </w:p>
-    <w:p>
-      <w:pPr>
-        <w:spacing w:before="120" w:after="120"/>
-      </w:pPr>
-      <w:r>
-        <w:t xml:space="preserve">Por diversas razones a las compañías no les gusta compartir sus datos, es por este motivo por lo que en este trabajo se propone el uso del </w:t>
+        <w:t xml:space="preserve">por este motivo se propone el uso del </w:t>
       </w:r>
       <w:r>
         <w:rPr>
@@ -10066,10 +9852,10 @@
     </w:p>
     <w:p>
       <w:pPr>
-        <w:pStyle w:val="Descripcin"/>
+        <w:pStyle w:val="Caption"/>
         <w:jc w:val="center"/>
       </w:pPr>
-      <w:bookmarkStart w:id="3" w:name="_Toc27857591"/>
+      <w:bookmarkStart w:id="2" w:name="_Toc27857591"/>
       <w:r>
         <w:t xml:space="preserve">Fig. </w:t>
       </w:r>
@@ -10097,22 +9883,21 @@
       <w:r>
         <w:t>Los fallos no controlados pueden tener resultados catastróficos</w:t>
       </w:r>
-      <w:bookmarkEnd w:id="3"/>
+      <w:bookmarkEnd w:id="2"/>
     </w:p>
     <w:p/>
-    <w:p/>
-    <w:p>
-      <w:pPr>
-        <w:pStyle w:val="Ttulo2"/>
+    <w:p>
+      <w:pPr>
+        <w:pStyle w:val="Heading2"/>
         <w:tabs>
           <w:tab w:val="left" w:pos="0"/>
         </w:tabs>
       </w:pPr>
-      <w:bookmarkStart w:id="4" w:name="_Toc27858123"/>
+      <w:bookmarkStart w:id="3" w:name="_Toc27858123"/>
       <w:r>
         <w:t>1.2 Objetivos del Trabajo</w:t>
       </w:r>
-      <w:bookmarkEnd w:id="4"/>
+      <w:bookmarkEnd w:id="3"/>
     </w:p>
     <w:p/>
     <w:p>
@@ -10138,7 +9923,16 @@
         <w:t xml:space="preserve"> en entornos industriales</w:t>
       </w:r>
       <w:r>
-        <w:t>, en nuestro caso, fallos en máquinas</w:t>
+        <w:t>, en</w:t>
+      </w:r>
+      <w:r>
+        <w:t xml:space="preserve"> este caso particular</w:t>
+      </w:r>
+      <w:r>
+        <w:t>,</w:t>
+      </w:r>
+      <w:r>
+        <w:t xml:space="preserve"> fallos en máquinas</w:t>
       </w:r>
       <w:r>
         <w:t xml:space="preserve">. </w:t>
@@ -10168,16 +9962,17 @@
     <w:p/>
     <w:p>
       <w:pPr>
-        <w:pStyle w:val="Ttulo2"/>
+        <w:pStyle w:val="Heading2"/>
         <w:tabs>
           <w:tab w:val="left" w:pos="0"/>
         </w:tabs>
       </w:pPr>
-      <w:bookmarkStart w:id="5" w:name="_Toc27858124"/>
-      <w:r>
+      <w:bookmarkStart w:id="4" w:name="_Toc27858124"/>
+      <w:r>
+        <w:lastRenderedPageBreak/>
         <w:t>1.3 Enfoque y método seguido</w:t>
       </w:r>
-      <w:bookmarkEnd w:id="5"/>
+      <w:bookmarkEnd w:id="4"/>
     </w:p>
     <w:p/>
     <w:p>
@@ -10198,23 +9993,16 @@
           <w:b/>
           <w:bCs/>
         </w:rPr>
-        <w:t>Mostrar un caso de uso</w:t>
-      </w:r>
-    </w:p>
-    <w:p>
-      <w:pPr>
+        <w:t>Proponer</w:t>
+      </w:r>
+      <w:r>
         <w:rPr>
           <w:b/>
           <w:bCs/>
         </w:rPr>
-      </w:pPr>
-    </w:p>
-    <w:p>
-      <w:r>
-        <w:t>Se introducirá un posible caso de uso que cumpla con las premisas del objetivo del trabajo.</w:t>
-      </w:r>
-    </w:p>
-    <w:p/>
+        <w:t xml:space="preserve"> un caso de uso</w:t>
+      </w:r>
+    </w:p>
     <w:p>
       <w:pPr>
         <w:rPr>
@@ -10222,27 +10010,45 @@
           <w:bCs/>
         </w:rPr>
       </w:pPr>
-      <w:r>
+    </w:p>
+    <w:p>
+      <w:r>
+        <w:t>Se introducirá un caso de uso que cumpla con las premisas del objetivo del trabajo.</w:t>
+      </w:r>
+    </w:p>
+    <w:p/>
+    <w:p>
+      <w:pPr>
         <w:rPr>
           <w:b/>
           <w:bCs/>
         </w:rPr>
-        <w:t>Diseño del experimento</w:t>
-      </w:r>
-    </w:p>
-    <w:p/>
-    <w:p>
-      <w:r>
-        <w:t>Se diseñará una serie de procedimientos que nos ayudaran a evaluar el éxito o el fracaso de la propuesta.</w:t>
-      </w:r>
-    </w:p>
-    <w:p>
-      <w:pPr>
+      </w:pPr>
+      <w:r>
         <w:rPr>
           <w:b/>
           <w:bCs/>
         </w:rPr>
-      </w:pPr>
+        <w:t>Diseño del experimento</w:t>
+      </w:r>
+    </w:p>
+    <w:p/>
+    <w:p>
+      <w:r>
+        <w:t>Se diseñará</w:t>
+      </w:r>
+      <w:r>
+        <w:t xml:space="preserve"> y expondrá</w:t>
+      </w:r>
+      <w:r>
+        <w:t xml:space="preserve"> </w:t>
+      </w:r>
+      <w:r>
+        <w:t>el</w:t>
+      </w:r>
+      <w:r>
+        <w:t xml:space="preserve"> procedimiento que ayudara a evaluar el éxito o el fracaso de la propuesta.</w:t>
+      </w:r>
     </w:p>
     <w:p>
       <w:pPr>
@@ -10251,150 +10057,158 @@
           <w:bCs/>
         </w:rPr>
       </w:pPr>
-      <w:r>
+    </w:p>
+    <w:p>
+      <w:pPr>
         <w:rPr>
           <w:b/>
           <w:bCs/>
         </w:rPr>
-        <w:t>Preparación del entorno de trabajo</w:t>
-      </w:r>
-    </w:p>
-    <w:p/>
-    <w:p>
-      <w:pPr>
-        <w:suppressAutoHyphens w:val="0"/>
-      </w:pPr>
-      <w:r>
-        <w:t xml:space="preserve">Se instalarán las herramientas necesarias para la </w:t>
-      </w:r>
-      <w:r>
-        <w:t>generación de los conjuntos de datos</w:t>
-      </w:r>
-      <w:r>
-        <w:t xml:space="preserve">, </w:t>
-      </w:r>
-      <w:r>
-        <w:t>para su</w:t>
-      </w:r>
-      <w:r>
-        <w:t xml:space="preserve"> gestión</w:t>
-      </w:r>
-      <w:r>
-        <w:t>,</w:t>
-      </w:r>
-      <w:r>
-        <w:t xml:space="preserve"> </w:t>
-      </w:r>
-      <w:r>
-        <w:t>para su</w:t>
-      </w:r>
-      <w:r>
-        <w:t xml:space="preserve"> análisis</w:t>
-      </w:r>
-      <w:r>
-        <w:t xml:space="preserve"> y para la creación de</w:t>
-      </w:r>
-      <w:r>
-        <w:t xml:space="preserve"> </w:t>
-      </w:r>
-      <w:r>
-        <w:t>l</w:t>
-      </w:r>
-      <w:r>
-        <w:t>os</w:t>
-      </w:r>
-      <w:r>
-        <w:t xml:space="preserve"> modelo</w:t>
-      </w:r>
-      <w:r>
-        <w:t>s necesarios</w:t>
-      </w:r>
-      <w:r>
-        <w:t>.</w:t>
-      </w:r>
-    </w:p>
-    <w:p/>
-    <w:p>
-      <w:pPr>
+      </w:pPr>
+      <w:r>
         <w:rPr>
           <w:b/>
           <w:bCs/>
         </w:rPr>
-      </w:pPr>
-      <w:r>
+        <w:t>Preparación del entorno de trabajo</w:t>
+      </w:r>
+    </w:p>
+    <w:p/>
+    <w:p>
+      <w:pPr>
+        <w:suppressAutoHyphens w:val="0"/>
+      </w:pPr>
+      <w:r>
+        <w:t xml:space="preserve">Se instalarán las herramientas necesarias para la </w:t>
+      </w:r>
+      <w:r>
+        <w:t>generación de los conjuntos de datos</w:t>
+      </w:r>
+      <w:r>
+        <w:t xml:space="preserve">, </w:t>
+      </w:r>
+      <w:r>
+        <w:t>para su</w:t>
+      </w:r>
+      <w:r>
+        <w:t xml:space="preserve"> gestión</w:t>
+      </w:r>
+      <w:r>
+        <w:t>,</w:t>
+      </w:r>
+      <w:r>
+        <w:t xml:space="preserve"> </w:t>
+      </w:r>
+      <w:r>
+        <w:t>para su</w:t>
+      </w:r>
+      <w:r>
+        <w:t xml:space="preserve"> análisis</w:t>
+      </w:r>
+      <w:r>
+        <w:t xml:space="preserve"> y para la creación de</w:t>
+      </w:r>
+      <w:r>
+        <w:t xml:space="preserve"> </w:t>
+      </w:r>
+      <w:r>
+        <w:t>l</w:t>
+      </w:r>
+      <w:r>
+        <w:t>os</w:t>
+      </w:r>
+      <w:r>
+        <w:t xml:space="preserve"> modelo</w:t>
+      </w:r>
+      <w:r>
+        <w:t>s necesarios</w:t>
+      </w:r>
+      <w:r>
+        <w:t>.</w:t>
+      </w:r>
+    </w:p>
+    <w:p/>
+    <w:p>
+      <w:pPr>
         <w:rPr>
           <w:b/>
           <w:bCs/>
         </w:rPr>
-        <w:t>Simulación de un entorno industria</w:t>
-      </w:r>
+      </w:pPr>
       <w:r>
         <w:rPr>
           <w:b/>
           <w:bCs/>
         </w:rPr>
-        <w:t>l</w:t>
-      </w:r>
-    </w:p>
-    <w:p/>
-    <w:p>
-      <w:r>
-        <w:t xml:space="preserve">Se implementará un software que permitirá simular </w:t>
-      </w:r>
-      <w:r>
-        <w:t>instalaciones</w:t>
-      </w:r>
-      <w:r>
-        <w:t xml:space="preserve"> industrial</w:t>
-      </w:r>
-      <w:r>
-        <w:t>es</w:t>
-      </w:r>
-      <w:r>
-        <w:t>. De esta simulación será de donde se obtendrán los datos necesarios para la creación de</w:t>
-      </w:r>
-      <w:r>
-        <w:t xml:space="preserve"> los </w:t>
-      </w:r>
-      <w:r>
-        <w:t>modelo</w:t>
-      </w:r>
-      <w:r>
-        <w:t>s</w:t>
-      </w:r>
-      <w:r>
-        <w:t>.</w:t>
-      </w:r>
-    </w:p>
-    <w:p/>
-    <w:p>
-      <w:pPr>
+        <w:t>Simulación de un entorno industria</w:t>
+      </w:r>
+      <w:r>
         <w:rPr>
           <w:b/>
           <w:bCs/>
         </w:rPr>
-      </w:pPr>
-      <w:r>
+        <w:t>l</w:t>
+      </w:r>
+    </w:p>
+    <w:p/>
+    <w:p>
+      <w:r>
+        <w:t xml:space="preserve">Se implementará un software que permitirá simular </w:t>
+      </w:r>
+      <w:r>
+        <w:t>instalaciones</w:t>
+      </w:r>
+      <w:r>
+        <w:t xml:space="preserve"> industrial</w:t>
+      </w:r>
+      <w:r>
+        <w:t>es</w:t>
+      </w:r>
+      <w:r>
+        <w:t>. De esta simulación será de donde se obtendrán los datos necesarios para la creación de</w:t>
+      </w:r>
+      <w:r>
+        <w:t xml:space="preserve"> los </w:t>
+      </w:r>
+      <w:r>
+        <w:t>modelo</w:t>
+      </w:r>
+      <w:r>
+        <w:t>s</w:t>
+      </w:r>
+      <w:r>
+        <w:t>.</w:t>
+      </w:r>
+    </w:p>
+    <w:p/>
+    <w:p>
+      <w:pPr>
         <w:rPr>
           <w:b/>
           <w:bCs/>
         </w:rPr>
-        <w:t>Construcción</w:t>
-      </w:r>
+      </w:pPr>
       <w:r>
         <w:rPr>
           <w:b/>
           <w:bCs/>
         </w:rPr>
-        <w:t xml:space="preserve"> del modelo base</w:t>
-      </w:r>
-    </w:p>
-    <w:p>
-      <w:pPr>
+        <w:t>Construcción</w:t>
+      </w:r>
+      <w:r>
         <w:rPr>
           <w:b/>
           <w:bCs/>
         </w:rPr>
+        <w:t xml:space="preserve"> del modelo base</w:t>
+      </w:r>
+    </w:p>
+    <w:p>
+      <w:pPr>
+        <w:rPr>
+          <w:b/>
+          <w:bCs/>
+        </w:rPr>
       </w:pPr>
     </w:p>
     <w:p>
@@ -10411,7 +10225,7 @@
     <w:p/>
     <w:p>
       <w:pPr>
-        <w:pStyle w:val="Prrafodelista"/>
+        <w:pStyle w:val="ListParagraph"/>
         <w:numPr>
           <w:ilvl w:val="0"/>
           <w:numId w:val="30"/>
@@ -10423,7 +10237,7 @@
     </w:p>
     <w:p>
       <w:pPr>
-        <w:pStyle w:val="Prrafodelista"/>
+        <w:pStyle w:val="ListParagraph"/>
         <w:numPr>
           <w:ilvl w:val="0"/>
           <w:numId w:val="30"/>
@@ -10435,7 +10249,7 @@
     </w:p>
     <w:p>
       <w:pPr>
-        <w:pStyle w:val="Prrafodelista"/>
+        <w:pStyle w:val="ListParagraph"/>
         <w:numPr>
           <w:ilvl w:val="0"/>
           <w:numId w:val="30"/>
@@ -10447,7 +10261,7 @@
     </w:p>
     <w:p>
       <w:pPr>
-        <w:pStyle w:val="Prrafodelista"/>
+        <w:pStyle w:val="ListParagraph"/>
         <w:numPr>
           <w:ilvl w:val="0"/>
           <w:numId w:val="30"/>
@@ -10459,7 +10273,7 @@
     </w:p>
     <w:p>
       <w:pPr>
-        <w:pStyle w:val="Prrafodelista"/>
+        <w:pStyle w:val="ListParagraph"/>
         <w:numPr>
           <w:ilvl w:val="0"/>
           <w:numId w:val="30"/>
@@ -10486,7 +10300,7 @@
     </w:p>
     <w:p>
       <w:pPr>
-        <w:pStyle w:val="Prrafodelista"/>
+        <w:pStyle w:val="ListParagraph"/>
         <w:numPr>
           <w:ilvl w:val="0"/>
           <w:numId w:val="30"/>
@@ -10498,7 +10312,7 @@
     </w:p>
     <w:p>
       <w:pPr>
-        <w:pStyle w:val="Prrafodelista"/>
+        <w:pStyle w:val="ListParagraph"/>
         <w:numPr>
           <w:ilvl w:val="0"/>
           <w:numId w:val="30"/>
@@ -10587,19 +10401,19 @@
     <w:p/>
     <w:p>
       <w:pPr>
-        <w:pStyle w:val="Ttulo2"/>
+        <w:pStyle w:val="Heading2"/>
         <w:tabs>
           <w:tab w:val="left" w:pos="0"/>
         </w:tabs>
       </w:pPr>
-      <w:bookmarkStart w:id="6" w:name="_Toc27858125"/>
+      <w:bookmarkStart w:id="5" w:name="_Toc27858125"/>
       <w:r>
         <w:t xml:space="preserve">1.4 Planificación del </w:t>
       </w:r>
       <w:r>
         <w:t>Trabajo</w:t>
       </w:r>
-      <w:bookmarkEnd w:id="6"/>
+      <w:bookmarkEnd w:id="5"/>
     </w:p>
     <w:p>
       <w:pPr>
@@ -10630,7 +10444,7 @@
     </w:p>
     <w:p>
       <w:pPr>
-        <w:pStyle w:val="Prrafodelista"/>
+        <w:pStyle w:val="ListParagraph"/>
         <w:numPr>
           <w:ilvl w:val="0"/>
           <w:numId w:val="5"/>
@@ -10648,13 +10462,13 @@
     </w:p>
     <w:p>
       <w:pPr>
-        <w:pStyle w:val="Prrafodelista"/>
+        <w:pStyle w:val="ListParagraph"/>
         <w:ind w:left="1069"/>
       </w:pPr>
     </w:p>
     <w:p>
       <w:pPr>
-        <w:pStyle w:val="Prrafodelista"/>
+        <w:pStyle w:val="ListParagraph"/>
         <w:numPr>
           <w:ilvl w:val="1"/>
           <w:numId w:val="5"/>
@@ -10669,7 +10483,7 @@
     </w:p>
     <w:p>
       <w:pPr>
-        <w:pStyle w:val="Prrafodelista"/>
+        <w:pStyle w:val="ListParagraph"/>
         <w:numPr>
           <w:ilvl w:val="1"/>
           <w:numId w:val="5"/>
@@ -10684,14 +10498,13 @@
     </w:p>
     <w:p>
       <w:pPr>
-        <w:pStyle w:val="Prrafodelista"/>
+        <w:pStyle w:val="ListParagraph"/>
         <w:numPr>
           <w:ilvl w:val="1"/>
           <w:numId w:val="5"/>
         </w:numPr>
       </w:pPr>
       <w:r>
-        <w:lastRenderedPageBreak/>
         <w:t>Decidir el tipo de modelos/ técnicas a usar en base al estudio del estado de arte.</w:t>
       </w:r>
     </w:p>
@@ -10702,7 +10515,7 @@
     </w:p>
     <w:p>
       <w:pPr>
-        <w:pStyle w:val="Prrafodelista"/>
+        <w:pStyle w:val="ListParagraph"/>
         <w:numPr>
           <w:ilvl w:val="0"/>
           <w:numId w:val="5"/>
@@ -10715,18 +10528,19 @@
         <w:rPr>
           <w:b/>
         </w:rPr>
+        <w:lastRenderedPageBreak/>
         <w:t>21 octubre – 21 diciembre:</w:t>
       </w:r>
     </w:p>
     <w:p>
       <w:pPr>
-        <w:pStyle w:val="Prrafodelista"/>
+        <w:pStyle w:val="ListParagraph"/>
         <w:ind w:left="1069"/>
       </w:pPr>
     </w:p>
     <w:p>
       <w:pPr>
-        <w:pStyle w:val="Prrafodelista"/>
+        <w:pStyle w:val="ListParagraph"/>
         <w:numPr>
           <w:ilvl w:val="1"/>
           <w:numId w:val="5"/>
@@ -10738,7 +10552,7 @@
     </w:p>
     <w:p>
       <w:pPr>
-        <w:pStyle w:val="Prrafodelista"/>
+        <w:pStyle w:val="ListParagraph"/>
         <w:numPr>
           <w:ilvl w:val="1"/>
           <w:numId w:val="5"/>
@@ -10750,7 +10564,7 @@
     </w:p>
     <w:p>
       <w:pPr>
-        <w:pStyle w:val="Prrafodelista"/>
+        <w:pStyle w:val="ListParagraph"/>
         <w:numPr>
           <w:ilvl w:val="1"/>
           <w:numId w:val="5"/>
@@ -10762,7 +10576,7 @@
     </w:p>
     <w:p>
       <w:pPr>
-        <w:pStyle w:val="Prrafodelista"/>
+        <w:pStyle w:val="ListParagraph"/>
         <w:numPr>
           <w:ilvl w:val="1"/>
           <w:numId w:val="5"/>
@@ -10774,7 +10588,7 @@
     </w:p>
     <w:p>
       <w:pPr>
-        <w:pStyle w:val="Prrafodelista"/>
+        <w:pStyle w:val="ListParagraph"/>
         <w:numPr>
           <w:ilvl w:val="1"/>
           <w:numId w:val="5"/>
@@ -10786,7 +10600,7 @@
     </w:p>
     <w:p>
       <w:pPr>
-        <w:pStyle w:val="Prrafodelista"/>
+        <w:pStyle w:val="ListParagraph"/>
         <w:numPr>
           <w:ilvl w:val="1"/>
           <w:numId w:val="5"/>
@@ -10806,7 +10620,7 @@
     </w:p>
     <w:p>
       <w:pPr>
-        <w:pStyle w:val="Prrafodelista"/>
+        <w:pStyle w:val="ListParagraph"/>
         <w:numPr>
           <w:ilvl w:val="0"/>
           <w:numId w:val="5"/>
@@ -10824,13 +10638,13 @@
     </w:p>
     <w:p>
       <w:pPr>
-        <w:pStyle w:val="Prrafodelista"/>
+        <w:pStyle w:val="ListParagraph"/>
         <w:ind w:left="1069"/>
       </w:pPr>
     </w:p>
     <w:p>
       <w:pPr>
-        <w:pStyle w:val="Prrafodelista"/>
+        <w:pStyle w:val="ListParagraph"/>
         <w:numPr>
           <w:ilvl w:val="1"/>
           <w:numId w:val="5"/>
@@ -10842,7 +10656,7 @@
     </w:p>
     <w:p>
       <w:pPr>
-        <w:pStyle w:val="Prrafodelista"/>
+        <w:pStyle w:val="ListParagraph"/>
         <w:numPr>
           <w:ilvl w:val="1"/>
           <w:numId w:val="5"/>
@@ -10859,7 +10673,7 @@
     </w:p>
     <w:p>
       <w:pPr>
-        <w:pStyle w:val="Prrafodelista"/>
+        <w:pStyle w:val="ListParagraph"/>
         <w:numPr>
           <w:ilvl w:val="0"/>
           <w:numId w:val="5"/>
@@ -10877,13 +10691,13 @@
     </w:p>
     <w:p>
       <w:pPr>
-        <w:pStyle w:val="Prrafodelista"/>
+        <w:pStyle w:val="ListParagraph"/>
         <w:ind w:left="1069"/>
       </w:pPr>
     </w:p>
     <w:p>
       <w:pPr>
-        <w:pStyle w:val="Prrafodelista"/>
+        <w:pStyle w:val="ListParagraph"/>
         <w:numPr>
           <w:ilvl w:val="1"/>
           <w:numId w:val="5"/>
@@ -10984,11 +10798,11 @@
     </w:p>
     <w:p>
       <w:pPr>
-        <w:pStyle w:val="Descripcin"/>
+        <w:pStyle w:val="Caption"/>
         <w:jc w:val="center"/>
       </w:pPr>
-      <w:bookmarkStart w:id="7" w:name="_Toc27857592"/>
-      <w:bookmarkStart w:id="8" w:name="_Toc22485636"/>
+      <w:bookmarkStart w:id="6" w:name="_Toc27857592"/>
+      <w:bookmarkStart w:id="7" w:name="_Toc22485636"/>
       <w:r>
         <w:t xml:space="preserve">Fig. </w:t>
       </w:r>
@@ -11013,9 +10827,9 @@
       <w:r>
         <w:t xml:space="preserve"> Planificación del trabajo</w:t>
       </w:r>
-      <w:bookmarkEnd w:id="7"/>
-    </w:p>
-    <w:bookmarkEnd w:id="8"/>
+      <w:bookmarkEnd w:id="6"/>
+    </w:p>
+    <w:bookmarkEnd w:id="7"/>
     <w:p>
       <w:pPr>
         <w:suppressAutoHyphens w:val="0"/>
@@ -11030,66 +10844,95 @@
     </w:p>
     <w:p>
       <w:pPr>
-        <w:pStyle w:val="Ttulo2"/>
+        <w:pStyle w:val="Heading2"/>
         <w:tabs>
           <w:tab w:val="left" w:pos="0"/>
         </w:tabs>
       </w:pPr>
-      <w:bookmarkStart w:id="9" w:name="_Toc27858126"/>
-      <w:r>
-        <w:t>1.5 Breve sumario de productos obtenidos</w:t>
-      </w:r>
+      <w:bookmarkStart w:id="8" w:name="_Toc27858126"/>
+      <w:r>
+        <w:t xml:space="preserve">1.5 Breve </w:t>
+      </w:r>
+      <w:r>
+        <w:t>resumen</w:t>
+      </w:r>
+      <w:r>
+        <w:t xml:space="preserve"> de</w:t>
+      </w:r>
+      <w:r>
+        <w:t xml:space="preserve"> los</w:t>
+      </w:r>
+      <w:r>
+        <w:t xml:space="preserve"> productos obtenidos</w:t>
+      </w:r>
+      <w:bookmarkEnd w:id="8"/>
+    </w:p>
+    <w:p/>
+    <w:p>
+      <w:r>
+        <w:t xml:space="preserve">Como </w:t>
+      </w:r>
+      <w:r>
+        <w:t xml:space="preserve">ya </w:t>
+      </w:r>
+      <w:r>
+        <w:t>se</w:t>
+      </w:r>
+      <w:r>
+        <w:t xml:space="preserve"> ha mencionado</w:t>
+      </w:r>
+      <w:r>
+        <w:t xml:space="preserve"> el objetivo</w:t>
+      </w:r>
+      <w:r>
+        <w:t xml:space="preserve"> del trabajo</w:t>
+      </w:r>
+      <w:r>
+        <w:t xml:space="preserve"> es mostrar una metodología por lo que </w:t>
+      </w:r>
+      <w:r>
+        <w:t xml:space="preserve">el objetivo de </w:t>
+      </w:r>
+      <w:r>
+        <w:t xml:space="preserve">los modelos </w:t>
+      </w:r>
+      <w:r>
+        <w:t xml:space="preserve">aquí generados </w:t>
+      </w:r>
+      <w:r>
+        <w:t xml:space="preserve">no se extiende más allá de </w:t>
+      </w:r>
+      <w:r>
+        <w:t xml:space="preserve">su </w:t>
+      </w:r>
+      <w:r>
+        <w:t xml:space="preserve">uso a nivel didáctico y su aplicación en </w:t>
+      </w:r>
+      <w:r>
+        <w:t xml:space="preserve">entornos reales </w:t>
+      </w:r>
+      <w:r>
+        <w:t>dependería mucho del tipo de entorno y de las fuentes de datos</w:t>
+      </w:r>
+      <w:r>
+        <w:t xml:space="preserve"> disponibles</w:t>
+      </w:r>
+      <w:bookmarkStart w:id="9" w:name="_GoBack"/>
       <w:bookmarkEnd w:id="9"/>
-    </w:p>
-    <w:p/>
-    <w:p>
-      <w:r>
-        <w:t xml:space="preserve">Como </w:t>
-      </w:r>
-      <w:r>
-        <w:t xml:space="preserve">ya </w:t>
-      </w:r>
-      <w:r>
-        <w:t>se</w:t>
-      </w:r>
-      <w:r>
-        <w:t xml:space="preserve"> ha mencionado</w:t>
-      </w:r>
-      <w:r>
-        <w:t xml:space="preserve"> el objetivo</w:t>
-      </w:r>
-      <w:r>
-        <w:t xml:space="preserve"> del trabajo</w:t>
-      </w:r>
-      <w:r>
-        <w:t xml:space="preserve"> es mostrar una metodología por lo que </w:t>
-      </w:r>
-      <w:r>
-        <w:t xml:space="preserve">el objetivo de </w:t>
-      </w:r>
-      <w:r>
-        <w:t xml:space="preserve">los modelos </w:t>
-      </w:r>
-      <w:r>
-        <w:t xml:space="preserve">aquí generados </w:t>
-      </w:r>
-      <w:r>
-        <w:t xml:space="preserve">no se extiende más allá de </w:t>
-      </w:r>
-      <w:r>
-        <w:t xml:space="preserve">su </w:t>
-      </w:r>
-      <w:r>
-        <w:t xml:space="preserve">uso a nivel didáctico y su aplicación en </w:t>
-      </w:r>
-      <w:r>
-        <w:t>entornos reales no tiene mucho sentido. Si embargo, todo el procedimiento hasta llegar a su construcción puede resultar de gran interés en la resolución de problemas similares y justamente esto, el proceso</w:t>
+      <w:r>
+        <w:t>. Si embargo, todo el procedimiento hasta llegar a su construcción puede resultar de gran interés en la resolución de problemas similares y justamente esto, el proceso</w:t>
       </w:r>
       <w:r>
         <w:t>,</w:t>
       </w:r>
       <w:r>
-        <w:t xml:space="preserve"> es lo que podría considerarse como el producto </w:t>
+        <w:t xml:space="preserve"> es lo que </w:t>
+      </w:r>
+      <w:r>
+        <w:t>deberá</w:t>
+      </w:r>
+      <w:r>
+        <w:t xml:space="preserve"> considerarse como el producto </w:t>
       </w:r>
       <w:r>
         <w:t>final</w:t>
@@ -11109,7 +10952,7 @@
     </w:p>
     <w:p>
       <w:pPr>
-        <w:pStyle w:val="Ttulo2"/>
+        <w:pStyle w:val="Heading2"/>
         <w:tabs>
           <w:tab w:val="left" w:pos="0"/>
         </w:tabs>
@@ -11134,19 +10977,37 @@
         <w:t xml:space="preserve">En el apartado 2, se presenta </w:t>
       </w:r>
       <w:r>
-        <w:t>un estudio del estado del arte con el objetivo de conocer cómo se han solucionado en el pasado problemas similares. Esto no</w:t>
-      </w:r>
-      <w:r>
-        <w:t>s</w:t>
-      </w:r>
-      <w:r>
-        <w:t xml:space="preserve"> servirá para dos cosas: inspirarnos a la hora de construir una solución para el problema que nos ocupa y para no repetir estudios o trabajos que ya se realizaron en su momento.</w:t>
+        <w:t>un estudio del estado del arte con el objetivo de conocer cómo se han solucionado en el pasado problemas similares. Esto</w:t>
+      </w:r>
+      <w:r>
+        <w:t xml:space="preserve"> </w:t>
+      </w:r>
+      <w:r>
+        <w:t xml:space="preserve">servirá para dos cosas: </w:t>
+      </w:r>
+      <w:r>
+        <w:t>como base</w:t>
+      </w:r>
+      <w:r>
+        <w:t xml:space="preserve"> a la hora de construir una solución para el problema que nos ocupa y para no repetir estudios o trabajos que ya se realizaron en su momento.</w:t>
       </w:r>
     </w:p>
     <w:p/>
     <w:p>
       <w:r>
-        <w:t xml:space="preserve">En el apartado 3, se hace una detallada explicación del problema que se desea solucionar incluyendo cuales son las necesidades y restricciones a las que tendremos que hacer frente.    </w:t>
+        <w:t xml:space="preserve">En el apartado 3, se hace una detallada </w:t>
+      </w:r>
+      <w:r>
+        <w:t>exposición</w:t>
+      </w:r>
+      <w:r>
+        <w:t xml:space="preserve"> del problema que se desea solucionar incluyendo las necesidades y restricciones a las que </w:t>
+      </w:r>
+      <w:r>
+        <w:t>habrá</w:t>
+      </w:r>
+      <w:r>
+        <w:t xml:space="preserve"> que hacer frente.</w:t>
       </w:r>
     </w:p>
     <w:p/>
@@ -11176,40 +11037,91 @@
         <w:t>Federated Learning</w:t>
       </w:r>
       <w:r>
+        <w:rPr>
+          <w:lang w:val="en-GB"/>
+        </w:rPr>
+        <w:t>.</w:t>
+      </w:r>
+      <w:r>
+        <w:t xml:space="preserve"> E</w:t>
+      </w:r>
+      <w:r>
+        <w:t xml:space="preserve">n qué </w:t>
+      </w:r>
+      <w:r>
+        <w:t>consiste y</w:t>
+      </w:r>
+      <w:r>
+        <w:t xml:space="preserve"> en </w:t>
+      </w:r>
+      <w:r>
+        <w:t>cómo funciona.</w:t>
+      </w:r>
+    </w:p>
+    <w:p/>
+    <w:p>
+      <w:r>
+        <w:t xml:space="preserve">En el apartado 5, </w:t>
+      </w:r>
+      <w:r>
+        <w:t xml:space="preserve">se expondrá el </w:t>
+      </w:r>
+      <w:r>
+        <w:t>procedimiento que se</w:t>
+      </w:r>
+      <w:r>
         <w:t xml:space="preserve"> </w:t>
       </w:r>
       <w:r>
-        <w:t xml:space="preserve">en qué </w:t>
-      </w:r>
-      <w:r>
-        <w:t>consiste y</w:t>
-      </w:r>
-      <w:r>
-        <w:t xml:space="preserve"> de cómo funciona.</w:t>
+        <w:t>seguir</w:t>
+      </w:r>
+      <w:r>
+        <w:t>á</w:t>
+      </w:r>
+      <w:r>
+        <w:t xml:space="preserve"> </w:t>
+      </w:r>
+      <w:r>
+        <w:t>para</w:t>
+      </w:r>
+      <w:r>
+        <w:t xml:space="preserve"> construir y evaluar</w:t>
+      </w:r>
+      <w:r>
+        <w:t xml:space="preserve"> </w:t>
+      </w:r>
+      <w:r>
+        <w:t>los modelos.</w:t>
       </w:r>
     </w:p>
     <w:p/>
     <w:p>
       <w:r>
-        <w:t>En el apartado 5, encontramos una breve descripción del procedimiento que se va a seguir a la hora de construir y evaluar de los modelos.</w:t>
+        <w:t>En</w:t>
+      </w:r>
+      <w:r>
+        <w:t xml:space="preserve"> el apartado 6, se detallará todo el proceso de</w:t>
+      </w:r>
+      <w:r>
+        <w:t xml:space="preserve"> </w:t>
+      </w:r>
+      <w:r>
+        <w:t xml:space="preserve">construcción y evaluación de estos modelos. </w:t>
       </w:r>
     </w:p>
     <w:p/>
     <w:p>
       <w:r>
-        <w:t>En</w:t>
-      </w:r>
-      <w:r>
-        <w:t xml:space="preserve"> el apartado 6, se detallará todo el proceso de la construcción y evaluación de estos modelos. </w:t>
-      </w:r>
-    </w:p>
-    <w:p/>
-    <w:p>
-      <w:r>
         <w:t>E</w:t>
       </w:r>
       <w:r>
-        <w:t>n el apartado 7, se evaluarán los resultados obtenidos y se reflexionará sobre las posibles</w:t>
+        <w:t xml:space="preserve">n el apartado 7, se </w:t>
+      </w:r>
+      <w:r>
+        <w:t>estudiarán</w:t>
+      </w:r>
+      <w:r>
+        <w:t xml:space="preserve"> los resultados obtenidos y se reflexionará sobre las posibles</w:t>
       </w:r>
       <w:r>
         <w:t xml:space="preserve"> extensiones o líneas de trabajo futuras.</w:t>
@@ -11226,7 +11138,7 @@
     </w:p>
     <w:p>
       <w:pPr>
-        <w:pStyle w:val="Ttulo1"/>
+        <w:pStyle w:val="Heading1"/>
         <w:tabs>
           <w:tab w:val="left" w:pos="0"/>
           <w:tab w:val="left" w:pos="2880"/>
@@ -11281,7 +11193,7 @@
     <w:p/>
     <w:p>
       <w:pPr>
-        <w:pStyle w:val="Ttulo2"/>
+        <w:pStyle w:val="Heading2"/>
         <w:numPr>
           <w:ilvl w:val="0"/>
           <w:numId w:val="0"/>
@@ -11440,7 +11352,7 @@
     </w:p>
     <w:p>
       <w:pPr>
-        <w:pStyle w:val="Prrafodelista"/>
+        <w:pStyle w:val="ListParagraph"/>
         <w:numPr>
           <w:ilvl w:val="0"/>
           <w:numId w:val="17"/>
@@ -11452,7 +11364,7 @@
     </w:p>
     <w:p>
       <w:pPr>
-        <w:pStyle w:val="Prrafodelista"/>
+        <w:pStyle w:val="ListParagraph"/>
         <w:numPr>
           <w:ilvl w:val="0"/>
           <w:numId w:val="17"/>
@@ -11464,7 +11376,7 @@
     </w:p>
     <w:p>
       <w:pPr>
-        <w:pStyle w:val="Prrafodelista"/>
+        <w:pStyle w:val="ListParagraph"/>
         <w:numPr>
           <w:ilvl w:val="0"/>
           <w:numId w:val="17"/>
@@ -11521,7 +11433,7 @@
     </w:p>
     <w:p>
       <w:pPr>
-        <w:pStyle w:val="Prrafodelista"/>
+        <w:pStyle w:val="ListParagraph"/>
         <w:numPr>
           <w:ilvl w:val="0"/>
           <w:numId w:val="17"/>
@@ -11651,7 +11563,7 @@
     </w:p>
     <w:p>
       <w:pPr>
-        <w:pStyle w:val="Descripcin"/>
+        <w:pStyle w:val="Caption"/>
         <w:jc w:val="center"/>
       </w:pPr>
       <w:bookmarkStart w:id="13" w:name="_Toc27857593"/>
@@ -11783,7 +11695,10 @@
         <w:t xml:space="preserve">desventajas, la principal </w:t>
       </w:r>
       <w:r>
-        <w:t xml:space="preserve">sería </w:t>
+        <w:t>es</w:t>
+      </w:r>
+      <w:r>
+        <w:t xml:space="preserve"> </w:t>
       </w:r>
       <w:r>
         <w:t>la extracción de características ya que</w:t>
@@ -12030,7 +11945,7 @@
     </w:p>
     <w:p>
       <w:pPr>
-        <w:pStyle w:val="Descripcin"/>
+        <w:pStyle w:val="Caption"/>
         <w:jc w:val="center"/>
       </w:pPr>
       <w:bookmarkStart w:id="14" w:name="_Toc27857594"/>
@@ -12103,7 +12018,13 @@
         <w:t xml:space="preserve">. El </w:t>
       </w:r>
       <w:r>
-        <w:t xml:space="preserve">procedimiento </w:t>
+        <w:t>procedimiento</w:t>
+      </w:r>
+      <w:r>
+        <w:t>,</w:t>
+      </w:r>
+      <w:r>
+        <w:t xml:space="preserve"> </w:t>
       </w:r>
       <w:r>
         <w:t xml:space="preserve">a grandes rasgos </w:t>
@@ -12119,7 +12040,7 @@
     </w:p>
     <w:p>
       <w:pPr>
-        <w:pStyle w:val="Prrafodelista"/>
+        <w:pStyle w:val="ListParagraph"/>
         <w:numPr>
           <w:ilvl w:val="0"/>
           <w:numId w:val="20"/>
@@ -12159,7 +12080,7 @@
     </w:p>
     <w:p>
       <w:pPr>
-        <w:pStyle w:val="Prrafodelista"/>
+        <w:pStyle w:val="ListParagraph"/>
         <w:numPr>
           <w:ilvl w:val="0"/>
           <w:numId w:val="20"/>
@@ -12190,7 +12111,7 @@
     </w:p>
     <w:p>
       <w:pPr>
-        <w:pStyle w:val="Prrafodelista"/>
+        <w:pStyle w:val="ListParagraph"/>
         <w:numPr>
           <w:ilvl w:val="0"/>
           <w:numId w:val="20"/>
@@ -12260,7 +12181,7 @@
     </w:p>
     <w:p>
       <w:pPr>
-        <w:pStyle w:val="Prrafodelista"/>
+        <w:pStyle w:val="ListParagraph"/>
         <w:numPr>
           <w:ilvl w:val="0"/>
           <w:numId w:val="21"/>
@@ -12276,7 +12197,7 @@
     </w:p>
     <w:p>
       <w:pPr>
-        <w:pStyle w:val="Prrafodelista"/>
+        <w:pStyle w:val="ListParagraph"/>
         <w:numPr>
           <w:ilvl w:val="0"/>
           <w:numId w:val="21"/>
@@ -12510,7 +12431,7 @@
     </w:p>
     <w:p>
       <w:pPr>
-        <w:pStyle w:val="Descripcin"/>
+        <w:pStyle w:val="Caption"/>
         <w:jc w:val="center"/>
       </w:pPr>
       <w:bookmarkStart w:id="15" w:name="_Toc27857595"/>
@@ -12572,10 +12493,10 @@
         <w:t>evento extraño</w:t>
       </w:r>
       <w:r>
-        <w:t xml:space="preserve"> se utiliza la norma del vector del espacio anómalo. Si esta norma </w:t>
-      </w:r>
-      <w:r>
-        <w:t xml:space="preserve">no </w:t>
+        <w:t xml:space="preserve"> se utiliza la norma del vector del espacio anómalo. Si esta norma</w:t>
+      </w:r>
+      <w:r>
+        <w:t xml:space="preserve"> </w:t>
       </w:r>
       <w:r>
         <w:t xml:space="preserve">sobrepasa cierto </w:t>
@@ -12590,10 +12511,22 @@
         <w:t xml:space="preserve"> se considerará como un evento</w:t>
       </w:r>
       <w:r>
-        <w:t xml:space="preserve"> normal en otro caso se identificará como un evento </w:t>
-      </w:r>
-      <w:r>
-        <w:t>anómalo</w:t>
+        <w:t xml:space="preserve"> </w:t>
+      </w:r>
+      <w:r>
+        <w:t>anómalo.</w:t>
+      </w:r>
+      <w:r>
+        <w:t xml:space="preserve"> </w:t>
+      </w:r>
+      <w:r>
+        <w:t>E</w:t>
+      </w:r>
+      <w:r>
+        <w:t xml:space="preserve">n otro caso se identificará como un evento </w:t>
+      </w:r>
+      <w:r>
+        <w:t>normal</w:t>
       </w:r>
       <w:r>
         <w:t>.</w:t>
@@ -12893,7 +12826,7 @@
     </w:p>
     <w:p>
       <w:pPr>
-        <w:pStyle w:val="Descripcin"/>
+        <w:pStyle w:val="Caption"/>
         <w:jc w:val="center"/>
       </w:pPr>
       <w:bookmarkStart w:id="16" w:name="_Toc27857596"/>
@@ -13081,7 +13014,7 @@
           <w:noProof/>
           <w:lang w:val="en-US"/>
         </w:rPr>
-        <w:t xml:space="preserve">High-dimensional and large-scale anomaly detection using a linear </w:t>
+        <w:t>High-dimensional and large-scale anomaly detection using a linear</w:t>
       </w:r>
       <w:r>
         <w:rPr>
@@ -13090,7 +13023,7 @@
           <w:noProof/>
           <w:lang w:val="en-US"/>
         </w:rPr>
-        <w:t xml:space="preserve">         </w:t>
+        <w:t xml:space="preserve"> </w:t>
       </w:r>
       <w:r>
         <w:rPr>
@@ -13349,7 +13282,7 @@
     </w:p>
     <w:p>
       <w:pPr>
-        <w:pStyle w:val="Descripcin"/>
+        <w:pStyle w:val="Caption"/>
         <w:jc w:val="center"/>
       </w:pPr>
       <w:bookmarkStart w:id="17" w:name="_Toc27857597"/>
@@ -13611,7 +13544,7 @@
     </w:p>
     <w:p>
       <w:pPr>
-        <w:pStyle w:val="Descripcin"/>
+        <w:pStyle w:val="Caption"/>
         <w:jc w:val="center"/>
       </w:pPr>
       <w:bookmarkStart w:id="18" w:name="_Toc27857598"/>
@@ -13870,7 +13803,13 @@
         <w:t xml:space="preserve"> utilizada e</w:t>
       </w:r>
       <w:r>
-        <w:t>n este artículo es MLP (</w:t>
+        <w:t>n este artículo es</w:t>
+      </w:r>
+      <w:r>
+        <w:t xml:space="preserve"> un</w:t>
+      </w:r>
+      <w:r>
+        <w:t xml:space="preserve"> MLP (</w:t>
       </w:r>
       <w:r>
         <w:rPr>
@@ -13958,7 +13897,7 @@
     </w:p>
     <w:p>
       <w:pPr>
-        <w:pStyle w:val="Descripcin"/>
+        <w:pStyle w:val="Caption"/>
         <w:jc w:val="center"/>
         <w:rPr>
           <w:sz w:val="24"/>
@@ -14045,7 +13984,13 @@
         <w:t>la diferencia más llamativa</w:t>
       </w:r>
       <w:r>
-        <w:t xml:space="preserve"> es que este método utiliza una función de activación especial en forma de escalera la capa </w:t>
+        <w:t xml:space="preserve"> es que este método utiliza una función de activación especial en forma de escalera </w:t>
+      </w:r>
+      <w:r>
+        <w:t xml:space="preserve">en </w:t>
+      </w:r>
+      <w:r>
+        <w:t xml:space="preserve">la capa </w:t>
       </w:r>
       <w:r>
         <w:t>intermedia</w:t>
@@ -14068,7 +14013,7 @@
     </w:p>
     <w:p>
       <w:pPr>
-        <w:pStyle w:val="Ttulo2"/>
+        <w:pStyle w:val="Heading2"/>
       </w:pPr>
       <w:bookmarkStart w:id="20" w:name="_Toc27858130"/>
       <w:r>
@@ -14363,7 +14308,7 @@
     </w:p>
     <w:p>
       <w:pPr>
-        <w:pStyle w:val="Descripcin"/>
+        <w:pStyle w:val="Caption"/>
       </w:pPr>
       <w:bookmarkStart w:id="21" w:name="_Toc27857600"/>
       <w:r>
@@ -14879,7 +14824,7 @@
     </w:p>
     <w:p>
       <w:pPr>
-        <w:pStyle w:val="Descripcin"/>
+        <w:pStyle w:val="Caption"/>
         <w:jc w:val="center"/>
       </w:pPr>
       <w:bookmarkStart w:id="22" w:name="_Toc27857601"/>
@@ -14957,7 +14902,7 @@
     </w:p>
     <w:p>
       <w:pPr>
-        <w:pStyle w:val="Ttulo2"/>
+        <w:pStyle w:val="Heading2"/>
       </w:pPr>
       <w:bookmarkStart w:id="23" w:name="_Toc27858131"/>
       <w:r>
@@ -14994,7 +14939,7 @@
     </w:p>
     <w:p>
       <w:pPr>
-        <w:pStyle w:val="Ttulo2"/>
+        <w:pStyle w:val="Heading2"/>
       </w:pPr>
       <w:r>
         <w:br w:type="page"/>
@@ -15002,7 +14947,7 @@
     </w:p>
     <w:p>
       <w:pPr>
-        <w:pStyle w:val="Ttulo1"/>
+        <w:pStyle w:val="Heading1"/>
       </w:pPr>
       <w:bookmarkStart w:id="24" w:name="_Toc27858132"/>
       <w:r>
@@ -15469,7 +15414,7 @@
     </w:p>
     <w:p>
       <w:pPr>
-        <w:pStyle w:val="Ttulo1"/>
+        <w:pStyle w:val="Heading1"/>
       </w:pPr>
       <w:bookmarkStart w:id="25" w:name="_Toc27858133"/>
       <w:r>
@@ -15531,7 +15476,7 @@
     </w:p>
     <w:tbl>
       <w:tblPr>
-        <w:tblStyle w:val="Tablaconcuadrcula"/>
+        <w:tblStyle w:val="TableGrid"/>
         <w:tblW w:w="8725" w:type="dxa"/>
         <w:jc w:val="center"/>
         <w:tblBorders>
@@ -15652,10 +15597,10 @@
                   <v:path o:extrusionok="f" gradientshapeok="t" o:connecttype="rect"/>
                   <o:lock v:ext="edit" aspectratio="t"/>
                 </v:shapetype>
-                <v:shape id="_x0000_i1025" type="#_x0000_t75" style="width:424.5pt;height:90.75pt" o:ole="">
+                <v:shape id="_x0000_i1025" type="#_x0000_t75" style="width:424.55pt;height:91pt" o:ole="">
                   <v:imagedata r:id="rId36" o:title=""/>
                 </v:shape>
-                <o:OLEObject Type="Embed" ProgID="PBrush" ShapeID="_x0000_i1025" DrawAspect="Content" ObjectID="_1638620760" r:id="rId37"/>
+                <o:OLEObject Type="Embed" ProgID="PBrush" ShapeID="_x0000_i1025" DrawAspect="Content" ObjectID="_1639296083" r:id="rId37"/>
               </w:object>
             </w:r>
           </w:p>
@@ -15798,7 +15743,7 @@
     </w:tbl>
     <w:p>
       <w:pPr>
-        <w:pStyle w:val="Descripcin"/>
+        <w:pStyle w:val="Caption"/>
         <w:jc w:val="center"/>
       </w:pPr>
       <w:bookmarkStart w:id="26" w:name="_Toc27857602"/>
@@ -16076,7 +16021,7 @@
     </w:p>
     <w:p>
       <w:pPr>
-        <w:pStyle w:val="Ttulo1"/>
+        <w:pStyle w:val="Heading1"/>
       </w:pPr>
       <w:bookmarkStart w:id="27" w:name="_Toc27858134"/>
       <w:r>
@@ -16159,7 +16104,7 @@
     <w:p/>
     <w:p>
       <w:pPr>
-        <w:pStyle w:val="Prrafodelista"/>
+        <w:pStyle w:val="ListParagraph"/>
         <w:numPr>
           <w:ilvl w:val="0"/>
           <w:numId w:val="19"/>
@@ -16191,7 +16136,7 @@
     </w:p>
     <w:p>
       <w:pPr>
-        <w:pStyle w:val="Prrafodelista"/>
+        <w:pStyle w:val="ListParagraph"/>
         <w:numPr>
           <w:ilvl w:val="0"/>
           <w:numId w:val="19"/>
@@ -16219,7 +16164,7 @@
     <w:p/>
     <w:p>
       <w:pPr>
-        <w:pStyle w:val="Prrafodelista"/>
+        <w:pStyle w:val="ListParagraph"/>
         <w:numPr>
           <w:ilvl w:val="0"/>
           <w:numId w:val="19"/>
@@ -16250,7 +16195,7 @@
     <w:p/>
     <w:p>
       <w:pPr>
-        <w:pStyle w:val="Prrafodelista"/>
+        <w:pStyle w:val="ListParagraph"/>
         <w:numPr>
           <w:ilvl w:val="0"/>
           <w:numId w:val="19"/>
@@ -16280,12 +16225,12 @@
     </w:p>
     <w:p>
       <w:pPr>
-        <w:pStyle w:val="Prrafodelista"/>
-      </w:pPr>
-    </w:p>
-    <w:p>
-      <w:pPr>
-        <w:pStyle w:val="Prrafodelista"/>
+        <w:pStyle w:val="ListParagraph"/>
+      </w:pPr>
+    </w:p>
+    <w:p>
+      <w:pPr>
+        <w:pStyle w:val="ListParagraph"/>
         <w:numPr>
           <w:ilvl w:val="0"/>
           <w:numId w:val="19"/>
@@ -16313,7 +16258,7 @@
     <w:p/>
     <w:p>
       <w:pPr>
-        <w:pStyle w:val="Prrafodelista"/>
+        <w:pStyle w:val="ListParagraph"/>
         <w:numPr>
           <w:ilvl w:val="0"/>
           <w:numId w:val="19"/>
@@ -16334,12 +16279,12 @@
     </w:p>
     <w:p>
       <w:pPr>
-        <w:pStyle w:val="Prrafodelista"/>
-      </w:pPr>
-    </w:p>
-    <w:p>
-      <w:pPr>
-        <w:pStyle w:val="Prrafodelista"/>
+        <w:pStyle w:val="ListParagraph"/>
+      </w:pPr>
+    </w:p>
+    <w:p>
+      <w:pPr>
+        <w:pStyle w:val="ListParagraph"/>
         <w:numPr>
           <w:ilvl w:val="0"/>
           <w:numId w:val="19"/>
@@ -16384,7 +16329,7 @@
     </w:p>
     <w:p>
       <w:pPr>
-        <w:pStyle w:val="Ttulo1"/>
+        <w:pStyle w:val="Heading1"/>
       </w:pPr>
       <w:bookmarkStart w:id="28" w:name="_Toc27858135"/>
       <w:r>
@@ -16411,7 +16356,7 @@
     <w:p/>
     <w:p>
       <w:pPr>
-        <w:pStyle w:val="Ttulo2"/>
+        <w:pStyle w:val="Heading2"/>
       </w:pPr>
       <w:bookmarkStart w:id="29" w:name="_Toc27858136"/>
       <w:r>
@@ -16499,7 +16444,7 @@
     <w:p/>
     <w:p>
       <w:pPr>
-        <w:pStyle w:val="Prrafodelista"/>
+        <w:pStyle w:val="ListParagraph"/>
         <w:numPr>
           <w:ilvl w:val="0"/>
           <w:numId w:val="26"/>
@@ -16547,13 +16492,13 @@
     </w:p>
     <w:p>
       <w:pPr>
-        <w:pStyle w:val="Prrafodelista"/>
+        <w:pStyle w:val="ListParagraph"/>
         <w:ind w:left="780"/>
       </w:pPr>
     </w:p>
     <w:p>
       <w:pPr>
-        <w:pStyle w:val="Prrafodelista"/>
+        <w:pStyle w:val="ListParagraph"/>
         <w:numPr>
           <w:ilvl w:val="0"/>
           <w:numId w:val="26"/>
@@ -16604,12 +16549,12 @@
     </w:p>
     <w:p>
       <w:pPr>
-        <w:pStyle w:val="Prrafodelista"/>
-      </w:pPr>
-    </w:p>
-    <w:p>
-      <w:pPr>
-        <w:pStyle w:val="Prrafodelista"/>
+        <w:pStyle w:val="ListParagraph"/>
+      </w:pPr>
+    </w:p>
+    <w:p>
+      <w:pPr>
+        <w:pStyle w:val="ListParagraph"/>
         <w:numPr>
           <w:ilvl w:val="0"/>
           <w:numId w:val="26"/>
@@ -16645,12 +16590,12 @@
     </w:p>
     <w:p>
       <w:pPr>
-        <w:pStyle w:val="Prrafodelista"/>
-      </w:pPr>
-    </w:p>
-    <w:p>
-      <w:pPr>
-        <w:pStyle w:val="Prrafodelista"/>
+        <w:pStyle w:val="ListParagraph"/>
+      </w:pPr>
+    </w:p>
+    <w:p>
+      <w:pPr>
+        <w:pStyle w:val="ListParagraph"/>
         <w:numPr>
           <w:ilvl w:val="1"/>
           <w:numId w:val="26"/>
@@ -16668,7 +16613,7 @@
     </w:p>
     <w:p>
       <w:pPr>
-        <w:pStyle w:val="Prrafodelista"/>
+        <w:pStyle w:val="ListParagraph"/>
         <w:numPr>
           <w:ilvl w:val="1"/>
           <w:numId w:val="26"/>
@@ -16686,7 +16631,7 @@
     </w:p>
     <w:p>
       <w:pPr>
-        <w:pStyle w:val="Prrafodelista"/>
+        <w:pStyle w:val="ListParagraph"/>
         <w:numPr>
           <w:ilvl w:val="1"/>
           <w:numId w:val="26"/>
@@ -16701,13 +16646,13 @@
     </w:p>
     <w:p>
       <w:pPr>
-        <w:pStyle w:val="Prrafodelista"/>
+        <w:pStyle w:val="ListParagraph"/>
         <w:ind w:left="1500"/>
       </w:pPr>
     </w:p>
     <w:p>
       <w:pPr>
-        <w:pStyle w:val="Prrafodelista"/>
+        <w:pStyle w:val="ListParagraph"/>
         <w:numPr>
           <w:ilvl w:val="0"/>
           <w:numId w:val="26"/>
@@ -16755,13 +16700,13 @@
     </w:p>
     <w:p>
       <w:pPr>
-        <w:pStyle w:val="Prrafodelista"/>
+        <w:pStyle w:val="ListParagraph"/>
         <w:ind w:left="780"/>
       </w:pPr>
     </w:p>
     <w:p>
       <w:pPr>
-        <w:pStyle w:val="Prrafodelista"/>
+        <w:pStyle w:val="ListParagraph"/>
         <w:numPr>
           <w:ilvl w:val="0"/>
           <w:numId w:val="26"/>
@@ -16825,7 +16770,7 @@
     <w:p/>
     <w:p>
       <w:pPr>
-        <w:pStyle w:val="Prrafodelista"/>
+        <w:pStyle w:val="ListParagraph"/>
         <w:numPr>
           <w:ilvl w:val="0"/>
           <w:numId w:val="27"/>
@@ -16855,7 +16800,7 @@
     </w:p>
     <w:p>
       <w:pPr>
-        <w:pStyle w:val="Prrafodelista"/>
+        <w:pStyle w:val="ListParagraph"/>
         <w:numPr>
           <w:ilvl w:val="0"/>
           <w:numId w:val="27"/>
@@ -16876,7 +16821,7 @@
     </w:p>
     <w:p>
       <w:pPr>
-        <w:pStyle w:val="Prrafodelista"/>
+        <w:pStyle w:val="ListParagraph"/>
         <w:numPr>
           <w:ilvl w:val="0"/>
           <w:numId w:val="27"/>
@@ -16910,7 +16855,7 @@
     <w:p/>
     <w:p>
       <w:pPr>
-        <w:pStyle w:val="Ttulo2"/>
+        <w:pStyle w:val="Heading2"/>
       </w:pPr>
       <w:bookmarkStart w:id="30" w:name="_Toc27858137"/>
       <w:r>
@@ -16938,7 +16883,7 @@
     </w:p>
     <w:p>
       <w:pPr>
-        <w:pStyle w:val="Ttulo3"/>
+        <w:pStyle w:val="Heading3"/>
       </w:pPr>
       <w:bookmarkStart w:id="31" w:name="_Toc27858138"/>
       <w:r>
@@ -17061,14 +17006,14 @@
       </w:r>
       <w:r>
         <w:rPr>
-          <w:rStyle w:val="nfasis"/>
+          <w:rStyle w:val="Emphasis"/>
           <w:lang w:val="en-US"/>
         </w:rPr>
         <w:t>Turbofan Engine Degradation Simulation Data Set</w:t>
       </w:r>
       <w:r>
         <w:rPr>
-          <w:rStyle w:val="nfasis"/>
+          <w:rStyle w:val="Emphasis"/>
         </w:rPr>
         <w:t>)</w:t>
       </w:r>
@@ -17089,7 +17034,7 @@
       </w:r>
       <w:r>
         <w:rPr>
-          <w:rStyle w:val="Refdenotaalpie"/>
+          <w:rStyle w:val="FootnoteReference"/>
         </w:rPr>
         <w:footnoteReference w:id="1"/>
       </w:r>
@@ -17100,7 +17045,7 @@
     <w:p/>
     <w:p>
       <w:pPr>
-        <w:pStyle w:val="Prrafodelista"/>
+        <w:pStyle w:val="ListParagraph"/>
         <w:numPr>
           <w:ilvl w:val="0"/>
           <w:numId w:val="26"/>
@@ -17113,7 +17058,7 @@
     </w:p>
     <w:p>
       <w:pPr>
-        <w:pStyle w:val="Prrafodelista"/>
+        <w:pStyle w:val="ListParagraph"/>
         <w:numPr>
           <w:ilvl w:val="0"/>
           <w:numId w:val="26"/>
@@ -17125,7 +17070,7 @@
     </w:p>
     <w:p>
       <w:pPr>
-        <w:pStyle w:val="Prrafodelista"/>
+        <w:pStyle w:val="ListParagraph"/>
         <w:numPr>
           <w:ilvl w:val="0"/>
           <w:numId w:val="26"/>
@@ -17155,7 +17100,7 @@
     </w:p>
     <w:p>
       <w:pPr>
-        <w:pStyle w:val="Ttulo3"/>
+        <w:pStyle w:val="Heading3"/>
       </w:pPr>
       <w:bookmarkStart w:id="32" w:name="_Toc27858139"/>
       <w:r>
@@ -17257,7 +17202,7 @@
     <w:p/>
     <w:p>
       <w:pPr>
-        <w:pStyle w:val="Descripcin"/>
+        <w:pStyle w:val="Caption"/>
         <w:jc w:val="center"/>
         <w:rPr>
           <w:rStyle w:val="mi"/>
@@ -17476,7 +17421,7 @@
     </w:p>
     <w:p>
       <w:pPr>
-        <w:pStyle w:val="Descripcin"/>
+        <w:pStyle w:val="Caption"/>
         <w:jc w:val="center"/>
       </w:pPr>
       <w:bookmarkStart w:id="33" w:name="_Toc27857633"/>
@@ -17617,7 +17562,7 @@
     </w:p>
     <w:p>
       <w:pPr>
-        <w:pStyle w:val="Descripcin"/>
+        <w:pStyle w:val="Caption"/>
         <w:jc w:val="center"/>
       </w:pPr>
       <w:bookmarkStart w:id="34" w:name="_Toc27857603"/>
@@ -17691,7 +17636,7 @@
     <w:p/>
     <w:p>
       <w:pPr>
-        <w:pStyle w:val="Prrafodelista"/>
+        <w:pStyle w:val="ListParagraph"/>
         <w:numPr>
           <w:ilvl w:val="0"/>
           <w:numId w:val="19"/>
@@ -17718,7 +17663,7 @@
     <w:p/>
     <w:p>
       <w:pPr>
-        <w:pStyle w:val="Prrafodelista"/>
+        <w:pStyle w:val="ListParagraph"/>
         <w:numPr>
           <w:ilvl w:val="0"/>
           <w:numId w:val="19"/>
@@ -17744,7 +17689,7 @@
     <w:p/>
     <w:p>
       <w:pPr>
-        <w:pStyle w:val="Ttulo3"/>
+        <w:pStyle w:val="Heading3"/>
         <w:jc w:val="left"/>
       </w:pPr>
       <w:bookmarkStart w:id="35" w:name="_Toc27858140"/>
@@ -17782,7 +17727,7 @@
       </w:r>
       <w:r>
         <w:rPr>
-          <w:rStyle w:val="Refdenotaalpie"/>
+          <w:rStyle w:val="FootnoteReference"/>
         </w:rPr>
         <w:footnoteReference w:id="2"/>
       </w:r>
@@ -17808,7 +17753,7 @@
     <w:p/>
     <w:p>
       <w:pPr>
-        <w:pStyle w:val="Prrafodelista"/>
+        <w:pStyle w:val="ListParagraph"/>
         <w:numPr>
           <w:ilvl w:val="0"/>
           <w:numId w:val="19"/>
@@ -17826,7 +17771,7 @@
     </w:p>
     <w:p>
       <w:pPr>
-        <w:pStyle w:val="Prrafodelista"/>
+        <w:pStyle w:val="ListParagraph"/>
         <w:numPr>
           <w:ilvl w:val="0"/>
           <w:numId w:val="19"/>
@@ -17841,7 +17786,7 @@
     </w:p>
     <w:p>
       <w:pPr>
-        <w:pStyle w:val="Prrafodelista"/>
+        <w:pStyle w:val="ListParagraph"/>
         <w:numPr>
           <w:ilvl w:val="0"/>
           <w:numId w:val="19"/>
@@ -17871,7 +17816,7 @@
     </w:p>
     <w:p>
       <w:pPr>
-        <w:pStyle w:val="Prrafodelista"/>
+        <w:pStyle w:val="ListParagraph"/>
         <w:numPr>
           <w:ilvl w:val="0"/>
           <w:numId w:val="19"/>
@@ -17905,7 +17850,7 @@
     <w:p/>
     <w:p>
       <w:pPr>
-        <w:pStyle w:val="Descripcin"/>
+        <w:pStyle w:val="Caption"/>
         <w:jc w:val="center"/>
       </w:pPr>
       <m:oMathPara>
@@ -18154,7 +18099,7 @@
     </w:p>
     <w:p>
       <w:pPr>
-        <w:pStyle w:val="Descripcin"/>
+        <w:pStyle w:val="Caption"/>
         <w:jc w:val="center"/>
       </w:pPr>
       <w:bookmarkStart w:id="36" w:name="_Toc27857634"/>
@@ -18195,7 +18140,7 @@
     <w:p/>
     <w:p>
       <w:pPr>
-        <w:pStyle w:val="Prrafodelista"/>
+        <w:pStyle w:val="ListParagraph"/>
         <w:numPr>
           <w:ilvl w:val="0"/>
           <w:numId w:val="19"/>
@@ -18217,7 +18162,7 @@
     </w:p>
     <w:p>
       <w:pPr>
-        <w:pStyle w:val="Prrafodelista"/>
+        <w:pStyle w:val="ListParagraph"/>
         <w:numPr>
           <w:ilvl w:val="0"/>
           <w:numId w:val="19"/>
@@ -18242,7 +18187,7 @@
     </w:p>
     <w:p>
       <w:pPr>
-        <w:pStyle w:val="Prrafodelista"/>
+        <w:pStyle w:val="ListParagraph"/>
         <w:numPr>
           <w:ilvl w:val="0"/>
           <w:numId w:val="19"/>
@@ -18261,7 +18206,7 @@
     </w:p>
     <w:p>
       <w:pPr>
-        <w:pStyle w:val="Prrafodelista"/>
+        <w:pStyle w:val="ListParagraph"/>
         <w:numPr>
           <w:ilvl w:val="0"/>
           <w:numId w:val="19"/>
@@ -18292,7 +18237,7 @@
     </w:p>
     <w:p>
       <w:pPr>
-        <w:pStyle w:val="Prrafodelista"/>
+        <w:pStyle w:val="ListParagraph"/>
         <w:numPr>
           <w:ilvl w:val="0"/>
           <w:numId w:val="19"/>
@@ -18375,21 +18320,13 @@
         <w:t xml:space="preserve"> </w:t>
       </w:r>
       <w:r>
-        <w:t xml:space="preserve">y la velocidad </w:t>
-      </w:r>
-      <w:proofErr w:type="gramStart"/>
-      <w:r>
-        <w:t>objetivo</w:t>
+        <w:t>y la velocidad objetivo</w:t>
       </w:r>
       <w:r>
         <w:t xml:space="preserve"> </w:t>
       </w:r>
       <w:r>
-        <w:t>ponderada</w:t>
-      </w:r>
-      <w:proofErr w:type="gramEnd"/>
-      <w:r>
-        <w:t xml:space="preserve"> con un coeficiente relacionado con la función de degradación</w:t>
+        <w:t>ponderada con un coeficiente relacionado con la función de degradación</w:t>
       </w:r>
       <w:r>
         <w:rPr>
@@ -18422,7 +18359,7 @@
     </w:p>
     <w:p>
       <w:pPr>
-        <w:pStyle w:val="Descripcin"/>
+        <w:pStyle w:val="Caption"/>
         <w:jc w:val="center"/>
         <w:rPr>
           <w:b/>
@@ -18689,7 +18626,7 @@
     </w:p>
     <w:p>
       <w:pPr>
-        <w:pStyle w:val="Descripcin"/>
+        <w:pStyle w:val="Caption"/>
         <w:jc w:val="center"/>
         <w:rPr>
           <w:sz w:val="24"/>
@@ -18809,7 +18746,7 @@
     </w:p>
     <w:p>
       <w:pPr>
-        <w:pStyle w:val="Descripcin"/>
+        <w:pStyle w:val="Caption"/>
         <w:jc w:val="center"/>
       </w:pPr>
       <w:bookmarkStart w:id="38" w:name="_Toc27857604"/>
@@ -18965,7 +18902,7 @@
       </w:r>
       <w:r>
         <w:rPr>
-          <w:rStyle w:val="Refdenotaalpie"/>
+          <w:rStyle w:val="FootnoteReference"/>
         </w:rPr>
         <w:footnoteReference w:id="3"/>
       </w:r>
@@ -19417,7 +19354,7 @@
     <w:p/>
     <w:p>
       <w:pPr>
-        <w:pStyle w:val="Descripcin"/>
+        <w:pStyle w:val="Caption"/>
         <w:ind w:left="810"/>
         <w:rPr>
           <w:b/>
@@ -19766,7 +19703,7 @@
     </w:p>
     <w:p>
       <w:pPr>
-        <w:pStyle w:val="Descripcin"/>
+        <w:pStyle w:val="Caption"/>
         <w:jc w:val="center"/>
         <w:rPr>
           <w:b/>
@@ -19883,7 +19820,7 @@
     </w:p>
     <w:p>
       <w:pPr>
-        <w:pStyle w:val="Descripcin"/>
+        <w:pStyle w:val="Caption"/>
         <w:jc w:val="center"/>
       </w:pPr>
       <w:bookmarkStart w:id="42" w:name="_Toc27857605"/>
@@ -20017,7 +19954,7 @@
       </w:r>
       <w:r>
         <w:rPr>
-          <w:rStyle w:val="Refdenotaalpie"/>
+          <w:rStyle w:val="FootnoteReference"/>
         </w:rPr>
         <w:footnoteReference w:id="4"/>
       </w:r>
@@ -20077,7 +20014,16 @@
             <w:rPr>
               <w:rFonts w:ascii="Cambria Math" w:hAnsi="Cambria Math"/>
             </w:rPr>
-            <m:t>=h1*g(</m:t>
+            <m:t>=h</m:t>
+          </m:r>
+          <m:r>
+            <m:rPr>
+              <m:sty m:val="bi"/>
+            </m:rPr>
+            <w:rPr>
+              <w:rFonts w:ascii="Cambria Math" w:hAnsi="Cambria Math"/>
+            </w:rPr>
+            <m:t>1*g(</m:t>
           </m:r>
           <m:sSub>
             <m:sSubPr>
@@ -20330,7 +20276,7 @@
     </w:p>
     <w:p>
       <w:pPr>
-        <w:pStyle w:val="Descripcin"/>
+        <w:pStyle w:val="Caption"/>
         <w:jc w:val="center"/>
       </w:pPr>
       <w:bookmarkStart w:id="43" w:name="_Toc27857638"/>
@@ -20498,7 +20444,7 @@
     </w:p>
     <w:p>
       <w:pPr>
-        <w:pStyle w:val="Descripcin"/>
+        <w:pStyle w:val="Caption"/>
         <w:jc w:val="center"/>
       </w:pPr>
       <w:bookmarkStart w:id="44" w:name="_Toc27857606"/>
@@ -20554,7 +20500,7 @@
     </w:p>
     <w:p>
       <w:pPr>
-        <w:pStyle w:val="Ttulo3"/>
+        <w:pStyle w:val="Heading3"/>
       </w:pPr>
       <w:bookmarkStart w:id="45" w:name="_Toc27858141"/>
       <w:r>
@@ -20702,7 +20648,7 @@
     </w:p>
     <w:p>
       <w:pPr>
-        <w:pStyle w:val="Ttulo3"/>
+        <w:pStyle w:val="Heading3"/>
       </w:pPr>
       <w:bookmarkStart w:id="46" w:name="_Toc27858142"/>
       <w:r>
@@ -20752,7 +20698,7 @@
     <w:p/>
     <w:p>
       <w:pPr>
-        <w:pStyle w:val="Prrafodelista"/>
+        <w:pStyle w:val="ListParagraph"/>
         <w:numPr>
           <w:ilvl w:val="0"/>
           <w:numId w:val="26"/>
@@ -20764,7 +20710,7 @@
     </w:p>
     <w:p>
       <w:pPr>
-        <w:pStyle w:val="Prrafodelista"/>
+        <w:pStyle w:val="ListParagraph"/>
         <w:numPr>
           <w:ilvl w:val="0"/>
           <w:numId w:val="26"/>
@@ -20776,7 +20722,7 @@
     </w:p>
     <w:p>
       <w:pPr>
-        <w:pStyle w:val="Prrafodelista"/>
+        <w:pStyle w:val="ListParagraph"/>
         <w:numPr>
           <w:ilvl w:val="0"/>
           <w:numId w:val="26"/>
@@ -20788,7 +20734,7 @@
     </w:p>
     <w:p>
       <w:pPr>
-        <w:pStyle w:val="Prrafodelista"/>
+        <w:pStyle w:val="ListParagraph"/>
         <w:numPr>
           <w:ilvl w:val="0"/>
           <w:numId w:val="26"/>
@@ -20800,7 +20746,7 @@
     </w:p>
     <w:p>
       <w:pPr>
-        <w:pStyle w:val="Prrafodelista"/>
+        <w:pStyle w:val="ListParagraph"/>
         <w:numPr>
           <w:ilvl w:val="0"/>
           <w:numId w:val="26"/>
@@ -20812,7 +20758,7 @@
     </w:p>
     <w:p>
       <w:pPr>
-        <w:pStyle w:val="Prrafodelista"/>
+        <w:pStyle w:val="ListParagraph"/>
         <w:numPr>
           <w:ilvl w:val="0"/>
           <w:numId w:val="26"/>
@@ -20836,7 +20782,7 @@
     </w:p>
     <w:p>
       <w:pPr>
-        <w:pStyle w:val="Prrafodelista"/>
+        <w:pStyle w:val="ListParagraph"/>
       </w:pPr>
     </w:p>
     <w:p/>
@@ -21569,13 +21515,13 @@
     </w:p>
     <w:p>
       <w:pPr>
-        <w:pStyle w:val="Descripcin"/>
+        <w:pStyle w:val="Caption"/>
         <w:ind w:left="2824" w:firstLine="706"/>
       </w:pPr>
     </w:p>
     <w:p>
       <w:pPr>
-        <w:pStyle w:val="Descripcin"/>
+        <w:pStyle w:val="Caption"/>
         <w:jc w:val="center"/>
       </w:pPr>
       <w:bookmarkStart w:id="47" w:name="_Toc27857607"/>
@@ -21610,7 +21556,7 @@
     </w:p>
     <w:p>
       <w:pPr>
-        <w:pStyle w:val="Ttulo3"/>
+        <w:pStyle w:val="Heading3"/>
       </w:pPr>
       <w:bookmarkStart w:id="48" w:name="_Toc27858143"/>
       <w:r>
@@ -21671,7 +21617,7 @@
     <w:p/>
     <w:p>
       <w:pPr>
-        <w:pStyle w:val="Prrafodelista"/>
+        <w:pStyle w:val="ListParagraph"/>
         <w:numPr>
           <w:ilvl w:val="0"/>
           <w:numId w:val="19"/>
@@ -21704,7 +21650,7 @@
     </w:p>
     <w:p>
       <w:pPr>
-        <w:pStyle w:val="Prrafodelista"/>
+        <w:pStyle w:val="ListParagraph"/>
         <w:numPr>
           <w:ilvl w:val="0"/>
           <w:numId w:val="19"/>
@@ -21725,7 +21671,7 @@
     </w:p>
     <w:p>
       <w:pPr>
-        <w:pStyle w:val="Prrafodelista"/>
+        <w:pStyle w:val="ListParagraph"/>
         <w:numPr>
           <w:ilvl w:val="0"/>
           <w:numId w:val="19"/>
@@ -21743,7 +21689,7 @@
     </w:p>
     <w:p>
       <w:pPr>
-        <w:pStyle w:val="Prrafodelista"/>
+        <w:pStyle w:val="ListParagraph"/>
         <w:numPr>
           <w:ilvl w:val="0"/>
           <w:numId w:val="19"/>
@@ -21761,7 +21707,7 @@
     </w:p>
     <w:p>
       <w:pPr>
-        <w:pStyle w:val="Prrafodelista"/>
+        <w:pStyle w:val="ListParagraph"/>
         <w:numPr>
           <w:ilvl w:val="0"/>
           <w:numId w:val="19"/>
@@ -21779,7 +21725,7 @@
     </w:p>
     <w:p>
       <w:pPr>
-        <w:pStyle w:val="Prrafodelista"/>
+        <w:pStyle w:val="ListParagraph"/>
         <w:numPr>
           <w:ilvl w:val="0"/>
           <w:numId w:val="19"/>
@@ -21797,7 +21743,7 @@
     </w:p>
     <w:p>
       <w:pPr>
-        <w:pStyle w:val="Prrafodelista"/>
+        <w:pStyle w:val="ListParagraph"/>
         <w:numPr>
           <w:ilvl w:val="0"/>
           <w:numId w:val="19"/>
@@ -21815,7 +21761,7 @@
     </w:p>
     <w:p>
       <w:pPr>
-        <w:pStyle w:val="Prrafodelista"/>
+        <w:pStyle w:val="ListParagraph"/>
         <w:numPr>
           <w:ilvl w:val="0"/>
           <w:numId w:val="19"/>
@@ -21843,7 +21789,7 @@
     </w:p>
     <w:p>
       <w:pPr>
-        <w:pStyle w:val="Descripcin"/>
+        <w:pStyle w:val="Caption"/>
         <w:jc w:val="center"/>
         <w:rPr>
           <w:b/>
@@ -24349,7 +24295,7 @@
     <w:p/>
     <w:p>
       <w:pPr>
-        <w:pStyle w:val="Prrafodelista"/>
+        <w:pStyle w:val="ListParagraph"/>
         <w:numPr>
           <w:ilvl w:val="0"/>
           <w:numId w:val="19"/>
@@ -24382,7 +24328,7 @@
     </w:p>
     <w:p>
       <w:pPr>
-        <w:pStyle w:val="Prrafodelista"/>
+        <w:pStyle w:val="ListParagraph"/>
         <w:numPr>
           <w:ilvl w:val="0"/>
           <w:numId w:val="19"/>
@@ -24406,7 +24352,7 @@
     </w:p>
     <w:p>
       <w:pPr>
-        <w:pStyle w:val="Prrafodelista"/>
+        <w:pStyle w:val="ListParagraph"/>
         <w:numPr>
           <w:ilvl w:val="0"/>
           <w:numId w:val="19"/>
@@ -24460,7 +24406,7 @@
     </w:p>
     <w:p>
       <w:pPr>
-        <w:pStyle w:val="Prrafodelista"/>
+        <w:pStyle w:val="ListParagraph"/>
         <w:numPr>
           <w:ilvl w:val="0"/>
           <w:numId w:val="19"/>
@@ -24509,7 +24455,7 @@
     </w:p>
     <w:p>
       <w:pPr>
-        <w:pStyle w:val="Descripcin"/>
+        <w:pStyle w:val="Caption"/>
         <w:jc w:val="center"/>
       </w:pPr>
       <w:bookmarkStart w:id="50" w:name="_Toc27857640"/>
@@ -25632,7 +25578,7 @@
     </w:tbl>
     <w:p>
       <w:pPr>
-        <w:pStyle w:val="Ttulo2"/>
+        <w:pStyle w:val="Heading2"/>
       </w:pPr>
       <w:bookmarkStart w:id="51" w:name="_Toc27858144"/>
       <w:r>
@@ -25724,7 +25670,7 @@
     </w:p>
     <w:p>
       <w:pPr>
-        <w:pStyle w:val="Ttulo3"/>
+        <w:pStyle w:val="Heading3"/>
       </w:pPr>
       <w:bookmarkStart w:id="52" w:name="_Toc27858145"/>
       <w:r>
@@ -25771,7 +25717,7 @@
     <w:p/>
     <w:p>
       <w:pPr>
-        <w:pStyle w:val="Prrafodelista"/>
+        <w:pStyle w:val="ListParagraph"/>
         <w:numPr>
           <w:ilvl w:val="0"/>
           <w:numId w:val="19"/>
@@ -25783,7 +25729,7 @@
     </w:p>
     <w:p>
       <w:pPr>
-        <w:pStyle w:val="Prrafodelista"/>
+        <w:pStyle w:val="ListParagraph"/>
         <w:numPr>
           <w:ilvl w:val="0"/>
           <w:numId w:val="19"/>
@@ -25795,7 +25741,7 @@
     </w:p>
     <w:p>
       <w:pPr>
-        <w:pStyle w:val="Prrafodelista"/>
+        <w:pStyle w:val="ListParagraph"/>
         <w:numPr>
           <w:ilvl w:val="0"/>
           <w:numId w:val="19"/>
@@ -25807,7 +25753,7 @@
     </w:p>
     <w:p>
       <w:pPr>
-        <w:pStyle w:val="Prrafodelista"/>
+        <w:pStyle w:val="ListParagraph"/>
         <w:numPr>
           <w:ilvl w:val="0"/>
           <w:numId w:val="19"/>
@@ -25819,7 +25765,7 @@
     </w:p>
     <w:p>
       <w:pPr>
-        <w:pStyle w:val="Prrafodelista"/>
+        <w:pStyle w:val="ListParagraph"/>
         <w:numPr>
           <w:ilvl w:val="0"/>
           <w:numId w:val="19"/>
@@ -25831,7 +25777,7 @@
     </w:p>
     <w:p>
       <w:pPr>
-        <w:pStyle w:val="Prrafodelista"/>
+        <w:pStyle w:val="ListParagraph"/>
         <w:numPr>
           <w:ilvl w:val="0"/>
           <w:numId w:val="19"/>
@@ -25843,7 +25789,7 @@
     </w:p>
     <w:p>
       <w:pPr>
-        <w:pStyle w:val="Prrafodelista"/>
+        <w:pStyle w:val="ListParagraph"/>
         <w:numPr>
           <w:ilvl w:val="0"/>
           <w:numId w:val="19"/>
@@ -25855,7 +25801,7 @@
     </w:p>
     <w:p>
       <w:pPr>
-        <w:pStyle w:val="Prrafodelista"/>
+        <w:pStyle w:val="ListParagraph"/>
         <w:numPr>
           <w:ilvl w:val="0"/>
           <w:numId w:val="19"/>
@@ -25867,7 +25813,7 @@
     </w:p>
     <w:p>
       <w:pPr>
-        <w:pStyle w:val="Prrafodelista"/>
+        <w:pStyle w:val="ListParagraph"/>
         <w:numPr>
           <w:ilvl w:val="0"/>
           <w:numId w:val="19"/>
@@ -25879,7 +25825,7 @@
     </w:p>
     <w:p>
       <w:pPr>
-        <w:pStyle w:val="Prrafodelista"/>
+        <w:pStyle w:val="ListParagraph"/>
         <w:numPr>
           <w:ilvl w:val="0"/>
           <w:numId w:val="19"/>
@@ -25891,7 +25837,7 @@
     </w:p>
     <w:p>
       <w:pPr>
-        <w:pStyle w:val="Ttulo3"/>
+        <w:pStyle w:val="Heading3"/>
       </w:pPr>
       <w:bookmarkStart w:id="53" w:name="_Toc27858146"/>
       <w:r>
@@ -26160,7 +26106,7 @@
     </w:p>
     <w:p>
       <w:pPr>
-        <w:pStyle w:val="Descripcin"/>
+        <w:pStyle w:val="Caption"/>
         <w:jc w:val="center"/>
         <w:rPr>
           <w:b/>
@@ -28556,15 +28502,7 @@
     </w:p>
     <w:p>
       <w:r>
-        <w:t xml:space="preserve">En interesante </w:t>
-      </w:r>
-      <w:proofErr w:type="gramStart"/>
-      <w:r>
-        <w:t>destacar</w:t>
-      </w:r>
-      <w:proofErr w:type="gramEnd"/>
-      <w:r>
-        <w:t xml:space="preserve"> las diferencias notables que existen entre los valores medios de la v</w:t>
+        <w:t>En interesante destacar las diferencias notables que existen entre los valores medios de la v</w:t>
       </w:r>
       <w:r>
         <w:t>elocidad (</w:t>
@@ -28644,7 +28582,7 @@
     <w:p/>
     <w:p>
       <w:pPr>
-        <w:pStyle w:val="Descripcin"/>
+        <w:pStyle w:val="Caption"/>
         <w:jc w:val="center"/>
       </w:pPr>
       <w:bookmarkStart w:id="55" w:name="_Toc27857642"/>
@@ -29730,7 +29668,7 @@
     </w:p>
     <w:p>
       <w:pPr>
-        <w:pStyle w:val="Descripcin"/>
+        <w:pStyle w:val="Caption"/>
         <w:jc w:val="center"/>
       </w:pPr>
       <w:bookmarkStart w:id="56" w:name="_Toc27857608"/>
@@ -29852,7 +29790,7 @@
     </w:p>
     <w:p>
       <w:pPr>
-        <w:pStyle w:val="Descripcin"/>
+        <w:pStyle w:val="Caption"/>
         <w:jc w:val="center"/>
       </w:pPr>
       <w:bookmarkStart w:id="57" w:name="_Toc27857609"/>
@@ -29958,7 +29896,7 @@
     </w:p>
     <w:p>
       <w:pPr>
-        <w:pStyle w:val="Ttulo3"/>
+        <w:pStyle w:val="Heading3"/>
       </w:pPr>
       <w:bookmarkStart w:id="58" w:name="_Toc27858147"/>
       <w:r>
@@ -30026,7 +29964,7 @@
     <w:p/>
     <w:p>
       <w:pPr>
-        <w:pStyle w:val="Prrafodelista"/>
+        <w:pStyle w:val="ListParagraph"/>
         <w:numPr>
           <w:ilvl w:val="0"/>
           <w:numId w:val="19"/>
@@ -30044,12 +29982,12 @@
     </w:p>
     <w:p>
       <w:pPr>
-        <w:pStyle w:val="Prrafodelista"/>
-      </w:pPr>
-    </w:p>
-    <w:p>
-      <w:pPr>
-        <w:pStyle w:val="Prrafodelista"/>
+        <w:pStyle w:val="ListParagraph"/>
+      </w:pPr>
+    </w:p>
+    <w:p>
+      <w:pPr>
+        <w:pStyle w:val="ListParagraph"/>
         <w:numPr>
           <w:ilvl w:val="0"/>
           <w:numId w:val="19"/>
@@ -30103,7 +30041,7 @@
     </w:p>
     <w:p>
       <w:pPr>
-        <w:pStyle w:val="Ttulo3"/>
+        <w:pStyle w:val="Heading3"/>
       </w:pPr>
       <w:bookmarkStart w:id="59" w:name="_Toc27858148"/>
       <w:r>
@@ -30445,7 +30383,7 @@
     <w:p/>
     <w:p>
       <w:pPr>
-        <w:pStyle w:val="Descripcin"/>
+        <w:pStyle w:val="Caption"/>
         <w:jc w:val="center"/>
       </w:pPr>
       <w:bookmarkStart w:id="60" w:name="_Toc27857643"/>
@@ -32999,7 +32937,7 @@
     <w:p/>
     <w:p>
       <w:pPr>
-        <w:pStyle w:val="Prrafodelista"/>
+        <w:pStyle w:val="ListParagraph"/>
         <w:numPr>
           <w:ilvl w:val="0"/>
           <w:numId w:val="19"/>
@@ -33025,7 +32963,7 @@
       </w:r>
       <w:r>
         <w:rPr>
-          <w:rStyle w:val="Refdenotaalpie"/>
+          <w:rStyle w:val="FootnoteReference"/>
         </w:rPr>
         <w:footnoteReference w:id="5"/>
       </w:r>
@@ -33035,7 +32973,7 @@
     </w:p>
     <w:p>
       <w:pPr>
-        <w:pStyle w:val="Prrafodelista"/>
+        <w:pStyle w:val="ListParagraph"/>
         <w:numPr>
           <w:ilvl w:val="0"/>
           <w:numId w:val="19"/>
@@ -33159,7 +33097,7 @@
     <w:p/>
     <w:p>
       <w:pPr>
-        <w:pStyle w:val="Descripcin"/>
+        <w:pStyle w:val="Caption"/>
         <w:jc w:val="center"/>
         <w:rPr>
           <w:lang w:val="en-US"/>
@@ -36085,7 +36023,7 @@
       </w:r>
       <w:r>
         <w:rPr>
-          <w:rStyle w:val="Refdenotaalpie"/>
+          <w:rStyle w:val="FootnoteReference"/>
         </w:rPr>
         <w:footnoteReference w:id="6"/>
       </w:r>
@@ -36096,7 +36034,7 @@
     <w:p/>
     <w:p>
       <w:pPr>
-        <w:pStyle w:val="Prrafodelista"/>
+        <w:pStyle w:val="ListParagraph"/>
         <w:numPr>
           <w:ilvl w:val="0"/>
           <w:numId w:val="19"/>
@@ -36108,7 +36046,7 @@
     </w:p>
     <w:p>
       <w:pPr>
-        <w:pStyle w:val="Prrafodelista"/>
+        <w:pStyle w:val="ListParagraph"/>
         <w:numPr>
           <w:ilvl w:val="0"/>
           <w:numId w:val="19"/>
@@ -36394,7 +36332,7 @@
     </w:p>
     <w:p>
       <w:pPr>
-        <w:pStyle w:val="Descripcin"/>
+        <w:pStyle w:val="Caption"/>
         <w:jc w:val="center"/>
       </w:pPr>
       <w:bookmarkStart w:id="62" w:name="_Toc27857610"/>
@@ -36728,7 +36666,7 @@
     <w:p/>
     <w:p>
       <w:pPr>
-        <w:pStyle w:val="Prrafodelista"/>
+        <w:pStyle w:val="ListParagraph"/>
         <w:numPr>
           <w:ilvl w:val="0"/>
           <w:numId w:val="19"/>
@@ -36741,7 +36679,7 @@
     <w:p/>
     <w:p>
       <w:pPr>
-        <w:pStyle w:val="Prrafodelista"/>
+        <w:pStyle w:val="ListParagraph"/>
         <w:numPr>
           <w:ilvl w:val="0"/>
           <w:numId w:val="19"/>
@@ -36753,12 +36691,12 @@
     </w:p>
     <w:p>
       <w:pPr>
-        <w:pStyle w:val="Prrafodelista"/>
-      </w:pPr>
-    </w:p>
-    <w:p>
-      <w:pPr>
-        <w:pStyle w:val="Prrafodelista"/>
+        <w:pStyle w:val="ListParagraph"/>
+      </w:pPr>
+    </w:p>
+    <w:p>
+      <w:pPr>
+        <w:pStyle w:val="ListParagraph"/>
         <w:numPr>
           <w:ilvl w:val="0"/>
           <w:numId w:val="19"/>
@@ -36770,7 +36708,7 @@
     </w:p>
     <w:p>
       <w:pPr>
-        <w:pStyle w:val="Prrafodelista"/>
+        <w:pStyle w:val="ListParagraph"/>
       </w:pPr>
     </w:p>
     <w:p>
@@ -36787,9 +36725,9 @@
     </w:p>
     <w:p>
       <w:pPr>
-        <w:pStyle w:val="Ttulo3"/>
-        <w:rPr>
-          <w:rStyle w:val="Ttulo3Car"/>
+        <w:pStyle w:val="Heading3"/>
+        <w:rPr>
+          <w:rStyle w:val="Heading3Char"/>
           <w:b/>
           <w:bCs/>
           <w:sz w:val="22"/>
@@ -36801,7 +36739,7 @@
       </w:r>
       <w:r>
         <w:rPr>
-          <w:rStyle w:val="Ttulo3Car"/>
+          <w:rStyle w:val="Heading3Char"/>
           <w:b/>
           <w:bCs/>
           <w:sz w:val="22"/>
@@ -36810,7 +36748,7 @@
       </w:r>
       <w:r>
         <w:rPr>
-          <w:rStyle w:val="Ttulo3Car"/>
+          <w:rStyle w:val="Heading3Char"/>
           <w:b/>
           <w:bCs/>
           <w:sz w:val="22"/>
@@ -36820,7 +36758,7 @@
       </w:r>
       <w:r>
         <w:rPr>
-          <w:rStyle w:val="Ttulo3Car"/>
+          <w:rStyle w:val="Heading3Char"/>
           <w:b/>
           <w:bCs/>
           <w:sz w:val="22"/>
@@ -36901,7 +36839,7 @@
     <w:p/>
     <w:p>
       <w:pPr>
-        <w:pStyle w:val="Prrafodelista"/>
+        <w:pStyle w:val="ListParagraph"/>
         <w:numPr>
           <w:ilvl w:val="0"/>
           <w:numId w:val="29"/>
@@ -36922,7 +36860,7 @@
     </w:p>
     <w:p>
       <w:pPr>
-        <w:pStyle w:val="Prrafodelista"/>
+        <w:pStyle w:val="ListParagraph"/>
         <w:numPr>
           <w:ilvl w:val="0"/>
           <w:numId w:val="29"/>
@@ -36943,7 +36881,7 @@
     </w:p>
     <w:p>
       <w:pPr>
-        <w:pStyle w:val="Prrafodelista"/>
+        <w:pStyle w:val="ListParagraph"/>
         <w:numPr>
           <w:ilvl w:val="0"/>
           <w:numId w:val="29"/>
@@ -36988,7 +36926,7 @@
       <w:hyperlink r:id="rId45" w:history="1">
         <w:r>
           <w:rPr>
-            <w:rStyle w:val="Hipervnculo"/>
+            <w:rStyle w:val="Hyperlink"/>
           </w:rPr>
           <w:t>https://pytorch.org</w:t>
         </w:r>
@@ -37005,7 +36943,7 @@
       <w:hyperlink r:id="rId46" w:history="1">
         <w:r>
           <w:rPr>
-            <w:rStyle w:val="Hipervnculo"/>
+            <w:rStyle w:val="Hyperlink"/>
           </w:rPr>
           <w:t>https://github.com/OpenMined/PySyft</w:t>
         </w:r>
@@ -37022,7 +36960,7 @@
     </w:p>
     <w:p>
       <w:pPr>
-        <w:pStyle w:val="Ttulo3"/>
+        <w:pStyle w:val="Heading3"/>
       </w:pPr>
       <w:bookmarkStart w:id="64" w:name="_Toc27858150"/>
       <w:r>
@@ -37330,7 +37268,7 @@
     <w:p/>
     <w:p>
       <w:pPr>
-        <w:pStyle w:val="Ttulo3"/>
+        <w:pStyle w:val="Heading3"/>
       </w:pPr>
       <w:bookmarkStart w:id="65" w:name="_Toc27858151"/>
       <w:r>
@@ -37353,13 +37291,13 @@
     <w:p/>
     <w:p>
       <w:pPr>
-        <w:pStyle w:val="HTMLconformatoprevio"/>
+        <w:pStyle w:val="HTMLPreformatted"/>
         <w:shd w:val="clear" w:color="auto" w:fill="2B2B2B"/>
       </w:pPr>
     </w:p>
     <w:p>
       <w:pPr>
-        <w:pStyle w:val="HTMLconformatoprevio"/>
+        <w:pStyle w:val="HTMLPreformatted"/>
         <w:shd w:val="clear" w:color="auto" w:fill="2B2B2B"/>
         <w:rPr>
           <w:rFonts w:ascii="Consolas" w:eastAsia="Times New Roman" w:hAnsi="Consolas" w:cs="Courier New"/>
@@ -37933,7 +37871,7 @@
     </w:p>
     <w:p>
       <w:pPr>
-        <w:pStyle w:val="HTMLconformatoprevio"/>
+        <w:pStyle w:val="HTMLPreformatted"/>
         <w:shd w:val="clear" w:color="auto" w:fill="2B2B2B"/>
         <w:rPr>
           <w:rFonts w:ascii="Consolas" w:eastAsia="Times New Roman" w:hAnsi="Consolas" w:cs="Courier New"/>
@@ -37946,7 +37884,7 @@
     <w:p/>
     <w:p>
       <w:pPr>
-        <w:pStyle w:val="Descripcin"/>
+        <w:pStyle w:val="Caption"/>
         <w:jc w:val="center"/>
       </w:pPr>
       <w:bookmarkStart w:id="66" w:name="_Toc27857611"/>
@@ -38087,7 +38025,7 @@
     </w:p>
     <w:p>
       <w:pPr>
-        <w:pStyle w:val="Descripcin"/>
+        <w:pStyle w:val="Caption"/>
         <w:jc w:val="center"/>
       </w:pPr>
       <w:bookmarkStart w:id="67" w:name="_Toc27857612"/>
@@ -38194,7 +38132,7 @@
     <w:p/>
     <w:p>
       <w:pPr>
-        <w:pStyle w:val="Descripcin"/>
+        <w:pStyle w:val="Caption"/>
         <w:jc w:val="center"/>
       </w:pPr>
       <w:bookmarkStart w:id="68" w:name="_Toc27857613"/>
@@ -39112,7 +39050,7 @@
     <w:p/>
     <w:p>
       <w:pPr>
-        <w:pStyle w:val="Descripcin"/>
+        <w:pStyle w:val="Caption"/>
         <w:jc w:val="center"/>
       </w:pPr>
       <w:bookmarkStart w:id="69" w:name="_Toc27857614"/>
@@ -39214,7 +39152,7 @@
     </w:p>
     <w:p>
       <w:pPr>
-        <w:pStyle w:val="Descripcin"/>
+        <w:pStyle w:val="Caption"/>
         <w:jc w:val="center"/>
       </w:pPr>
       <w:bookmarkStart w:id="70" w:name="_Toc27857615"/>
@@ -39341,7 +39279,7 @@
     </w:p>
     <w:p>
       <w:pPr>
-        <w:pStyle w:val="Descripcin"/>
+        <w:pStyle w:val="Caption"/>
         <w:jc w:val="center"/>
       </w:pPr>
       <w:bookmarkStart w:id="71" w:name="_Toc27857616"/>
@@ -39392,7 +39330,7 @@
     <w:p/>
     <w:p>
       <w:pPr>
-        <w:pStyle w:val="Ttulo2"/>
+        <w:pStyle w:val="Heading2"/>
       </w:pPr>
       <w:bookmarkStart w:id="72" w:name="_Toc27858152"/>
       <w:r>
@@ -39451,7 +39389,7 @@
     <w:p/>
     <w:p>
       <w:pPr>
-        <w:pStyle w:val="Ttulo3"/>
+        <w:pStyle w:val="Heading3"/>
       </w:pPr>
       <w:bookmarkStart w:id="73" w:name="_Toc27858153"/>
       <w:r>
@@ -39542,7 +39480,7 @@
     </w:p>
     <w:p>
       <w:pPr>
-        <w:pStyle w:val="Descripcin"/>
+        <w:pStyle w:val="Caption"/>
         <w:jc w:val="center"/>
       </w:pPr>
       <w:bookmarkStart w:id="74" w:name="_Toc27857617"/>
@@ -39645,7 +39583,7 @@
     </w:p>
     <w:p>
       <w:pPr>
-        <w:pStyle w:val="Descripcin"/>
+        <w:pStyle w:val="Caption"/>
         <w:jc w:val="center"/>
         <w:rPr>
           <w:b/>
@@ -39698,7 +39636,7 @@
     </w:p>
     <w:p>
       <w:pPr>
-        <w:pStyle w:val="Ttulo3"/>
+        <w:pStyle w:val="Heading3"/>
       </w:pPr>
       <w:bookmarkStart w:id="76" w:name="_Toc27858154"/>
       <w:r>
@@ -39799,7 +39737,7 @@
     </w:p>
     <w:p>
       <w:pPr>
-        <w:pStyle w:val="Descripcin"/>
+        <w:pStyle w:val="Caption"/>
         <w:jc w:val="center"/>
       </w:pPr>
       <w:bookmarkStart w:id="77" w:name="_Toc27857619"/>
@@ -39898,7 +39836,7 @@
     </w:p>
     <w:p>
       <w:pPr>
-        <w:pStyle w:val="Descripcin"/>
+        <w:pStyle w:val="Caption"/>
         <w:jc w:val="center"/>
       </w:pPr>
       <w:bookmarkStart w:id="78" w:name="_Toc27857620"/>
@@ -39958,7 +39896,7 @@
     </w:p>
     <w:p>
       <w:pPr>
-        <w:pStyle w:val="Ttulo3"/>
+        <w:pStyle w:val="Heading3"/>
       </w:pPr>
       <w:bookmarkStart w:id="79" w:name="_Toc27858155"/>
       <w:r>
@@ -40029,7 +39967,7 @@
     </w:p>
     <w:p>
       <w:pPr>
-        <w:pStyle w:val="Descripcin"/>
+        <w:pStyle w:val="Caption"/>
         <w:jc w:val="center"/>
       </w:pPr>
       <w:bookmarkStart w:id="80" w:name="_Toc27857621"/>
@@ -40124,7 +40062,7 @@
     <w:p/>
     <w:p>
       <w:pPr>
-        <w:pStyle w:val="Descripcin"/>
+        <w:pStyle w:val="Caption"/>
         <w:jc w:val="center"/>
       </w:pPr>
       <w:bookmarkStart w:id="81" w:name="_Toc27857622"/>
@@ -40203,7 +40141,7 @@
     </w:p>
     <w:p>
       <w:pPr>
-        <w:pStyle w:val="Ttulo3"/>
+        <w:pStyle w:val="Heading3"/>
       </w:pPr>
       <w:bookmarkStart w:id="82" w:name="_Toc27858156"/>
       <w:r>
@@ -40274,7 +40212,7 @@
     </w:p>
     <w:p>
       <w:pPr>
-        <w:pStyle w:val="Descripcin"/>
+        <w:pStyle w:val="Caption"/>
         <w:jc w:val="center"/>
       </w:pPr>
       <w:bookmarkStart w:id="83" w:name="_Toc27857623"/>
@@ -40366,7 +40304,7 @@
     <w:p/>
     <w:p>
       <w:pPr>
-        <w:pStyle w:val="Descripcin"/>
+        <w:pStyle w:val="Caption"/>
         <w:jc w:val="center"/>
       </w:pPr>
       <w:bookmarkStart w:id="84" w:name="_Toc27857624"/>
@@ -40427,7 +40365,7 @@
     </w:p>
     <w:p>
       <w:pPr>
-        <w:pStyle w:val="Descripcin"/>
+        <w:pStyle w:val="Caption"/>
         <w:rPr>
           <w:i w:val="0"/>
           <w:iCs w:val="0"/>
@@ -40441,7 +40379,7 @@
     <w:p/>
     <w:p>
       <w:pPr>
-        <w:pStyle w:val="Ttulo2"/>
+        <w:pStyle w:val="Heading2"/>
       </w:pPr>
       <w:bookmarkStart w:id="85" w:name="_Toc27858157"/>
       <w:r>
@@ -40543,7 +40481,7 @@
     <w:p/>
     <w:p>
       <w:pPr>
-        <w:pStyle w:val="Descripcin"/>
+        <w:pStyle w:val="Caption"/>
         <w:jc w:val="center"/>
       </w:pPr>
       <w:bookmarkStart w:id="86" w:name="_Toc27857645"/>
@@ -41835,7 +41773,7 @@
     <w:p/>
     <w:p>
       <w:pPr>
-        <w:pStyle w:val="Ttulo2"/>
+        <w:pStyle w:val="Heading2"/>
       </w:pPr>
       <w:bookmarkStart w:id="87" w:name="_Toc27858158"/>
       <w:r>
@@ -41912,7 +41850,7 @@
     </w:p>
     <w:p>
       <w:pPr>
-        <w:pStyle w:val="Ttulo3"/>
+        <w:pStyle w:val="Heading3"/>
       </w:pPr>
       <w:bookmarkStart w:id="88" w:name="_Toc27858159"/>
       <w:r>
@@ -41996,7 +41934,7 @@
     <w:p/>
     <w:p>
       <w:pPr>
-        <w:pStyle w:val="Descripcin"/>
+        <w:pStyle w:val="Caption"/>
         <w:jc w:val="center"/>
       </w:pPr>
       <w:bookmarkStart w:id="89" w:name="_Toc27857625"/>
@@ -42103,7 +42041,7 @@
     </w:p>
     <w:p>
       <w:pPr>
-        <w:pStyle w:val="Descripcin"/>
+        <w:pStyle w:val="Caption"/>
         <w:jc w:val="center"/>
       </w:pPr>
       <w:bookmarkStart w:id="90" w:name="_Toc27857626"/>
@@ -42168,7 +42106,7 @@
     </w:p>
     <w:p>
       <w:pPr>
-        <w:pStyle w:val="Ttulo3"/>
+        <w:pStyle w:val="Heading3"/>
       </w:pPr>
       <w:bookmarkStart w:id="91" w:name="_Toc27858160"/>
       <w:r>
@@ -42274,7 +42212,7 @@
     </w:p>
     <w:p>
       <w:pPr>
-        <w:pStyle w:val="Descripcin"/>
+        <w:pStyle w:val="Caption"/>
         <w:jc w:val="center"/>
       </w:pPr>
       <w:bookmarkStart w:id="92" w:name="_Toc27857627"/>
@@ -42403,7 +42341,7 @@
     </w:p>
     <w:p>
       <w:pPr>
-        <w:pStyle w:val="Descripcin"/>
+        <w:pStyle w:val="Caption"/>
         <w:jc w:val="center"/>
         <w:rPr>
           <w:noProof/>
@@ -42458,7 +42396,7 @@
     </w:p>
     <w:p>
       <w:pPr>
-        <w:pStyle w:val="Descripcin"/>
+        <w:pStyle w:val="Caption"/>
         <w:rPr>
           <w:b/>
           <w:bCs/>
@@ -42474,7 +42412,7 @@
     </w:p>
     <w:p>
       <w:pPr>
-        <w:pStyle w:val="Ttulo3"/>
+        <w:pStyle w:val="Heading3"/>
       </w:pPr>
       <w:bookmarkStart w:id="94" w:name="_Toc27858161"/>
       <w:r>
@@ -42557,7 +42495,7 @@
     </w:p>
     <w:p>
       <w:pPr>
-        <w:pStyle w:val="Descripcin"/>
+        <w:pStyle w:val="Caption"/>
         <w:jc w:val="center"/>
       </w:pPr>
       <w:bookmarkStart w:id="95" w:name="_Toc27857629"/>
@@ -42683,7 +42621,7 @@
     </w:p>
     <w:p>
       <w:pPr>
-        <w:pStyle w:val="Descripcin"/>
+        <w:pStyle w:val="Caption"/>
         <w:jc w:val="center"/>
         <w:rPr>
           <w:b/>
@@ -42775,7 +42713,7 @@
     </w:p>
     <w:p>
       <w:pPr>
-        <w:pStyle w:val="Ttulo3"/>
+        <w:pStyle w:val="Heading3"/>
       </w:pPr>
       <w:bookmarkStart w:id="97" w:name="_Toc27858162"/>
       <w:r>
@@ -42881,7 +42819,7 @@
     </w:p>
     <w:p>
       <w:pPr>
-        <w:pStyle w:val="Descripcin"/>
+        <w:pStyle w:val="Caption"/>
         <w:jc w:val="center"/>
       </w:pPr>
       <w:bookmarkStart w:id="98" w:name="_Toc27857631"/>
@@ -43000,7 +42938,7 @@
     </w:p>
     <w:p>
       <w:pPr>
-        <w:pStyle w:val="Descripcin"/>
+        <w:pStyle w:val="Caption"/>
         <w:rPr>
           <w:i w:val="0"/>
           <w:iCs w:val="0"/>
@@ -43011,7 +42949,7 @@
     </w:p>
     <w:p>
       <w:pPr>
-        <w:pStyle w:val="Descripcin"/>
+        <w:pStyle w:val="Caption"/>
         <w:jc w:val="center"/>
         <w:rPr>
           <w:b/>
@@ -43101,7 +43039,7 @@
     </w:p>
     <w:p>
       <w:pPr>
-        <w:pStyle w:val="Ttulo2"/>
+        <w:pStyle w:val="Heading2"/>
       </w:pPr>
       <w:bookmarkStart w:id="100" w:name="_Toc27858163"/>
       <w:r>
@@ -43131,7 +43069,7 @@
     <w:p/>
     <w:p>
       <w:pPr>
-        <w:pStyle w:val="Descripcin"/>
+        <w:pStyle w:val="Caption"/>
         <w:jc w:val="center"/>
       </w:pPr>
       <w:bookmarkStart w:id="101" w:name="_Toc27857646"/>
@@ -44322,7 +44260,7 @@
     <w:p/>
     <w:p>
       <w:pPr>
-        <w:pStyle w:val="Ttulo1"/>
+        <w:pStyle w:val="Heading1"/>
         <w:numPr>
           <w:ilvl w:val="0"/>
           <w:numId w:val="0"/>
@@ -44420,7 +44358,6 @@
         </w:rPr>
         <w:t xml:space="preserve">: Qué lecciones se han aprendido del </w:t>
       </w:r>
-      <w:proofErr w:type="gramStart"/>
       <w:r>
         <w:rPr>
           <w:rFonts w:cs="Arial"/>
@@ -44435,7 +44372,6 @@
         </w:rPr>
         <w:t>?.</w:t>
       </w:r>
-      <w:proofErr w:type="gramEnd"/>
     </w:p>
     <w:p>
       <w:pPr>
@@ -44565,7 +44501,7 @@
     </w:p>
     <w:p>
       <w:pPr>
-        <w:pStyle w:val="Ttulo1"/>
+        <w:pStyle w:val="Heading1"/>
         <w:tabs>
           <w:tab w:val="left" w:pos="0"/>
         </w:tabs>
@@ -44648,7 +44584,7 @@
     </w:p>
     <w:p>
       <w:pPr>
-        <w:pStyle w:val="Ttulo1"/>
+        <w:pStyle w:val="Heading1"/>
         <w:tabs>
           <w:tab w:val="left" w:pos="0"/>
         </w:tabs>
@@ -44735,7 +44671,7 @@
                   </w:tcPr>
                   <w:p>
                     <w:pPr>
-                      <w:pStyle w:val="Bibliografa"/>
+                      <w:pStyle w:val="Bibliography"/>
                       <w:rPr>
                         <w:noProof/>
                         <w:sz w:val="24"/>
@@ -44756,7 +44692,7 @@
                   </w:tcPr>
                   <w:p>
                     <w:pPr>
-                      <w:pStyle w:val="Bibliografa"/>
+                      <w:pStyle w:val="Bibliography"/>
                       <w:rPr>
                         <w:noProof/>
                       </w:rPr>
@@ -44796,7 +44732,7 @@
                   </w:tcPr>
                   <w:p>
                     <w:pPr>
-                      <w:pStyle w:val="Bibliografa"/>
+                      <w:pStyle w:val="Bibliography"/>
                       <w:rPr>
                         <w:noProof/>
                       </w:rPr>
@@ -44816,7 +44752,7 @@
                   </w:tcPr>
                   <w:p>
                     <w:pPr>
-                      <w:pStyle w:val="Bibliografa"/>
+                      <w:pStyle w:val="Bibliography"/>
                       <w:rPr>
                         <w:noProof/>
                       </w:rPr>
@@ -44856,7 +44792,7 @@
                   </w:tcPr>
                   <w:p>
                     <w:pPr>
-                      <w:pStyle w:val="Bibliografa"/>
+                      <w:pStyle w:val="Bibliography"/>
                       <w:rPr>
                         <w:noProof/>
                       </w:rPr>
@@ -44876,7 +44812,7 @@
                   </w:tcPr>
                   <w:p>
                     <w:pPr>
-                      <w:pStyle w:val="Bibliografa"/>
+                      <w:pStyle w:val="Bibliography"/>
                       <w:rPr>
                         <w:noProof/>
                       </w:rPr>
@@ -44916,7 +44852,7 @@
                   </w:tcPr>
                   <w:p>
                     <w:pPr>
-                      <w:pStyle w:val="Bibliografa"/>
+                      <w:pStyle w:val="Bibliography"/>
                       <w:rPr>
                         <w:noProof/>
                       </w:rPr>
@@ -44936,7 +44872,7 @@
                   </w:tcPr>
                   <w:p>
                     <w:pPr>
-                      <w:pStyle w:val="Bibliografa"/>
+                      <w:pStyle w:val="Bibliography"/>
                       <w:rPr>
                         <w:noProof/>
                       </w:rPr>
@@ -44976,7 +44912,7 @@
                   </w:tcPr>
                   <w:p>
                     <w:pPr>
-                      <w:pStyle w:val="Bibliografa"/>
+                      <w:pStyle w:val="Bibliography"/>
                       <w:rPr>
                         <w:noProof/>
                       </w:rPr>
@@ -44996,7 +44932,7 @@
                   </w:tcPr>
                   <w:p>
                     <w:pPr>
-                      <w:pStyle w:val="Bibliografa"/>
+                      <w:pStyle w:val="Bibliography"/>
                       <w:rPr>
                         <w:noProof/>
                       </w:rPr>
@@ -45036,7 +44972,7 @@
                   </w:tcPr>
                   <w:p>
                     <w:pPr>
-                      <w:pStyle w:val="Bibliografa"/>
+                      <w:pStyle w:val="Bibliography"/>
                       <w:rPr>
                         <w:noProof/>
                       </w:rPr>
@@ -45056,7 +44992,7 @@
                   </w:tcPr>
                   <w:p>
                     <w:pPr>
-                      <w:pStyle w:val="Bibliografa"/>
+                      <w:pStyle w:val="Bibliography"/>
                       <w:rPr>
                         <w:noProof/>
                       </w:rPr>
@@ -45096,7 +45032,7 @@
                   </w:tcPr>
                   <w:p>
                     <w:pPr>
-                      <w:pStyle w:val="Bibliografa"/>
+                      <w:pStyle w:val="Bibliography"/>
                       <w:rPr>
                         <w:noProof/>
                       </w:rPr>
@@ -45116,7 +45052,7 @@
                   </w:tcPr>
                   <w:p>
                     <w:pPr>
-                      <w:pStyle w:val="Bibliografa"/>
+                      <w:pStyle w:val="Bibliography"/>
                       <w:rPr>
                         <w:noProof/>
                       </w:rPr>
@@ -45142,7 +45078,7 @@
                   </w:tcPr>
                   <w:p>
                     <w:pPr>
-                      <w:pStyle w:val="Bibliografa"/>
+                      <w:pStyle w:val="Bibliography"/>
                       <w:rPr>
                         <w:noProof/>
                       </w:rPr>
@@ -45162,7 +45098,7 @@
                   </w:tcPr>
                   <w:p>
                     <w:pPr>
-                      <w:pStyle w:val="Bibliografa"/>
+                      <w:pStyle w:val="Bibliography"/>
                       <w:rPr>
                         <w:noProof/>
                       </w:rPr>
@@ -45202,7 +45138,7 @@
                   </w:tcPr>
                   <w:p>
                     <w:pPr>
-                      <w:pStyle w:val="Bibliografa"/>
+                      <w:pStyle w:val="Bibliography"/>
                       <w:rPr>
                         <w:noProof/>
                       </w:rPr>
@@ -45222,7 +45158,7 @@
                   </w:tcPr>
                   <w:p>
                     <w:pPr>
-                      <w:pStyle w:val="Bibliografa"/>
+                      <w:pStyle w:val="Bibliography"/>
                       <w:rPr>
                         <w:noProof/>
                       </w:rPr>
@@ -45248,7 +45184,7 @@
                   </w:tcPr>
                   <w:p>
                     <w:pPr>
-                      <w:pStyle w:val="Bibliografa"/>
+                      <w:pStyle w:val="Bibliography"/>
                       <w:rPr>
                         <w:noProof/>
                       </w:rPr>
@@ -45268,7 +45204,7 @@
                   </w:tcPr>
                   <w:p>
                     <w:pPr>
-                      <w:pStyle w:val="Bibliografa"/>
+                      <w:pStyle w:val="Bibliography"/>
                       <w:rPr>
                         <w:noProof/>
                       </w:rPr>
@@ -45294,7 +45230,7 @@
                   </w:tcPr>
                   <w:p>
                     <w:pPr>
-                      <w:pStyle w:val="Bibliografa"/>
+                      <w:pStyle w:val="Bibliography"/>
                       <w:rPr>
                         <w:noProof/>
                       </w:rPr>
@@ -45314,7 +45250,7 @@
                   </w:tcPr>
                   <w:p>
                     <w:pPr>
-                      <w:pStyle w:val="Bibliografa"/>
+                      <w:pStyle w:val="Bibliography"/>
                       <w:rPr>
                         <w:noProof/>
                       </w:rPr>
@@ -45340,7 +45276,7 @@
                   </w:tcPr>
                   <w:p>
                     <w:pPr>
-                      <w:pStyle w:val="Bibliografa"/>
+                      <w:pStyle w:val="Bibliography"/>
                       <w:rPr>
                         <w:noProof/>
                       </w:rPr>
@@ -45360,7 +45296,7 @@
                   </w:tcPr>
                   <w:p>
                     <w:pPr>
-                      <w:pStyle w:val="Bibliografa"/>
+                      <w:pStyle w:val="Bibliography"/>
                       <w:rPr>
                         <w:noProof/>
                       </w:rPr>
@@ -45386,7 +45322,7 @@
                   </w:tcPr>
                   <w:p>
                     <w:pPr>
-                      <w:pStyle w:val="Bibliografa"/>
+                      <w:pStyle w:val="Bibliography"/>
                       <w:rPr>
                         <w:noProof/>
                       </w:rPr>
@@ -45406,7 +45342,7 @@
                   </w:tcPr>
                   <w:p>
                     <w:pPr>
-                      <w:pStyle w:val="Bibliografa"/>
+                      <w:pStyle w:val="Bibliography"/>
                       <w:rPr>
                         <w:noProof/>
                       </w:rPr>
@@ -45432,7 +45368,7 @@
                   </w:tcPr>
                   <w:p>
                     <w:pPr>
-                      <w:pStyle w:val="Bibliografa"/>
+                      <w:pStyle w:val="Bibliography"/>
                       <w:rPr>
                         <w:noProof/>
                       </w:rPr>
@@ -45452,7 +45388,7 @@
                   </w:tcPr>
                   <w:p>
                     <w:pPr>
-                      <w:pStyle w:val="Bibliografa"/>
+                      <w:pStyle w:val="Bibliography"/>
                       <w:rPr>
                         <w:noProof/>
                       </w:rPr>
@@ -45492,7 +45428,7 @@
                   </w:tcPr>
                   <w:p>
                     <w:pPr>
-                      <w:pStyle w:val="Bibliografa"/>
+                      <w:pStyle w:val="Bibliography"/>
                       <w:rPr>
                         <w:noProof/>
                       </w:rPr>
@@ -45512,7 +45448,7 @@
                   </w:tcPr>
                   <w:p>
                     <w:pPr>
-                      <w:pStyle w:val="Bibliografa"/>
+                      <w:pStyle w:val="Bibliography"/>
                       <w:rPr>
                         <w:noProof/>
                       </w:rPr>
@@ -45538,7 +45474,7 @@
                   </w:tcPr>
                   <w:p>
                     <w:pPr>
-                      <w:pStyle w:val="Bibliografa"/>
+                      <w:pStyle w:val="Bibliography"/>
                       <w:rPr>
                         <w:noProof/>
                       </w:rPr>
@@ -45558,7 +45494,7 @@
                   </w:tcPr>
                   <w:p>
                     <w:pPr>
-                      <w:pStyle w:val="Bibliografa"/>
+                      <w:pStyle w:val="Bibliography"/>
                       <w:rPr>
                         <w:noProof/>
                       </w:rPr>
@@ -45598,7 +45534,7 @@
                   </w:tcPr>
                   <w:p>
                     <w:pPr>
-                      <w:pStyle w:val="Bibliografa"/>
+                      <w:pStyle w:val="Bibliography"/>
                       <w:rPr>
                         <w:noProof/>
                       </w:rPr>
@@ -45618,7 +45554,7 @@
                   </w:tcPr>
                   <w:p>
                     <w:pPr>
-                      <w:pStyle w:val="Bibliografa"/>
+                      <w:pStyle w:val="Bibliography"/>
                       <w:rPr>
                         <w:noProof/>
                       </w:rPr>
@@ -45644,7 +45580,7 @@
                   </w:tcPr>
                   <w:p>
                     <w:pPr>
-                      <w:pStyle w:val="Bibliografa"/>
+                      <w:pStyle w:val="Bibliography"/>
                       <w:rPr>
                         <w:noProof/>
                       </w:rPr>
@@ -45665,7 +45601,7 @@
                   </w:tcPr>
                   <w:p>
                     <w:pPr>
-                      <w:pStyle w:val="Bibliografa"/>
+                      <w:pStyle w:val="Bibliography"/>
                       <w:rPr>
                         <w:noProof/>
                       </w:rPr>
@@ -45705,7 +45641,7 @@
                   </w:tcPr>
                   <w:p>
                     <w:pPr>
-                      <w:pStyle w:val="Bibliografa"/>
+                      <w:pStyle w:val="Bibliography"/>
                       <w:rPr>
                         <w:noProof/>
                       </w:rPr>
@@ -45725,7 +45661,7 @@
                   </w:tcPr>
                   <w:p>
                     <w:pPr>
-                      <w:pStyle w:val="Bibliografa"/>
+                      <w:pStyle w:val="Bibliography"/>
                       <w:rPr>
                         <w:noProof/>
                       </w:rPr>
@@ -45751,7 +45687,7 @@
                   </w:tcPr>
                   <w:p>
                     <w:pPr>
-                      <w:pStyle w:val="Bibliografa"/>
+                      <w:pStyle w:val="Bibliography"/>
                       <w:rPr>
                         <w:noProof/>
                       </w:rPr>
@@ -45771,7 +45707,7 @@
                   </w:tcPr>
                   <w:p>
                     <w:pPr>
-                      <w:pStyle w:val="Bibliografa"/>
+                      <w:pStyle w:val="Bibliography"/>
                       <w:rPr>
                         <w:noProof/>
                       </w:rPr>
@@ -45797,7 +45733,7 @@
                   </w:tcPr>
                   <w:p>
                     <w:pPr>
-                      <w:pStyle w:val="Bibliografa"/>
+                      <w:pStyle w:val="Bibliography"/>
                       <w:rPr>
                         <w:noProof/>
                       </w:rPr>
@@ -45817,7 +45753,7 @@
                   </w:tcPr>
                   <w:p>
                     <w:pPr>
-                      <w:pStyle w:val="Bibliografa"/>
+                      <w:pStyle w:val="Bibliography"/>
                       <w:rPr>
                         <w:noProof/>
                       </w:rPr>
@@ -45843,7 +45779,7 @@
                   </w:tcPr>
                   <w:p>
                     <w:pPr>
-                      <w:pStyle w:val="Bibliografa"/>
+                      <w:pStyle w:val="Bibliography"/>
                       <w:rPr>
                         <w:noProof/>
                       </w:rPr>
@@ -45863,7 +45799,7 @@
                   </w:tcPr>
                   <w:p>
                     <w:pPr>
-                      <w:pStyle w:val="Bibliografa"/>
+                      <w:pStyle w:val="Bibliography"/>
                       <w:rPr>
                         <w:noProof/>
                       </w:rPr>
@@ -45889,7 +45825,7 @@
                   </w:tcPr>
                   <w:p>
                     <w:pPr>
-                      <w:pStyle w:val="Bibliografa"/>
+                      <w:pStyle w:val="Bibliography"/>
                       <w:rPr>
                         <w:noProof/>
                       </w:rPr>
@@ -45909,7 +45845,7 @@
                   </w:tcPr>
                   <w:p>
                     <w:pPr>
-                      <w:pStyle w:val="Bibliografa"/>
+                      <w:pStyle w:val="Bibliography"/>
                       <w:rPr>
                         <w:noProof/>
                       </w:rPr>
@@ -45935,7 +45871,7 @@
                   </w:tcPr>
                   <w:p>
                     <w:pPr>
-                      <w:pStyle w:val="Bibliografa"/>
+                      <w:pStyle w:val="Bibliography"/>
                       <w:rPr>
                         <w:noProof/>
                       </w:rPr>
@@ -45955,7 +45891,7 @@
                   </w:tcPr>
                   <w:p>
                     <w:pPr>
-                      <w:pStyle w:val="Bibliografa"/>
+                      <w:pStyle w:val="Bibliography"/>
                       <w:rPr>
                         <w:noProof/>
                       </w:rPr>
@@ -45981,7 +45917,7 @@
                   </w:tcPr>
                   <w:p>
                     <w:pPr>
-                      <w:pStyle w:val="Bibliografa"/>
+                      <w:pStyle w:val="Bibliography"/>
                       <w:rPr>
                         <w:noProof/>
                       </w:rPr>
@@ -46001,7 +45937,7 @@
                   </w:tcPr>
                   <w:p>
                     <w:pPr>
-                      <w:pStyle w:val="Bibliografa"/>
+                      <w:pStyle w:val="Bibliography"/>
                       <w:rPr>
                         <w:noProof/>
                       </w:rPr>
@@ -46057,7 +45993,7 @@
     </w:p>
     <w:p>
       <w:pPr>
-        <w:pStyle w:val="Ttulo1"/>
+        <w:pStyle w:val="Heading1"/>
         <w:tabs>
           <w:tab w:val="left" w:pos="0"/>
         </w:tabs>
@@ -46214,7 +46150,7 @@
 <w:ftr xmlns:wpc="http://schemas.microsoft.com/office/word/2010/wordprocessingCanvas" xmlns:cx="http://schemas.microsoft.com/office/drawing/2014/chartex" xmlns:cx1="http://schemas.microsoft.com/office/drawing/2015/9/8/chartex" xmlns:cx2="http://schemas.microsoft.com/office/drawing/2015/10/21/chartex" xmlns:cx3="http://schemas.microsoft.com/office/drawing/2016/5/9/chartex" xmlns:cx4="http://schemas.microsoft.com/office/drawing/2016/5/10/chartex" xmlns:cx5="http://schemas.microsoft.com/office/drawing/2016/5/11/chartex" xmlns:cx6="http://schemas.microsoft.com/office/drawing/2016/5/12/chartex" xmlns:cx7="http://schemas.microsoft.com/office/drawing/2016/5/13/chartex" xmlns:cx8="http://schemas.microsoft.com/office/drawing/2016/5/14/chartex" xmlns:mc="http://schemas.openxmlformats.org/markup-compatibility/2006" xmlns:aink="http://schemas.microsoft.com/office/drawing/2016/ink" xmlns:am3d="http://schemas.microsoft.com/office/drawing/2017/model3d" xmlns:o="urn:schemas-microsoft-com:office:office" xmlns:r="http://schemas.openxmlformats.org/officeDocument/2006/relationships" xmlns:m="http://schemas.openxmlformats.org/officeDocument/2006/math" xmlns:v="urn:schemas-microsoft-com:vml" xmlns:wp14="http://schemas.microsoft.com/office/word/2010/wordprocessingDrawing" xmlns:wp="http://schemas.openxmlformats.org/drawingml/2006/wordprocessingDrawing" xmlns:w10="urn:schemas-microsoft-com:office:word" xmlns:w="http://schemas.openxmlformats.org/wordprocessingml/2006/main" xmlns:w14="http://schemas.microsoft.com/office/word/2010/wordml" xmlns:w15="http://schemas.microsoft.com/office/word/2012/wordml" xmlns:w16cid="http://schemas.microsoft.com/office/word/2016/wordml/cid" xmlns:w16se="http://schemas.microsoft.com/office/word/2015/wordml/symex" xmlns:wpg="http://schemas.microsoft.com/office/word/2010/wordprocessingGroup" xmlns:wpi="http://schemas.microsoft.com/office/word/2010/wordprocessingInk" xmlns:wne="http://schemas.microsoft.com/office/word/2006/wordml" xmlns:wps="http://schemas.microsoft.com/office/word/2010/wordprocessingShape" mc:Ignorable="w14 w15 w16se w16cid wp14">
   <w:p>
     <w:pPr>
-      <w:pStyle w:val="Piedepgina"/>
+      <w:pStyle w:val="Footer"/>
       <w:ind w:right="360"/>
       <w:jc w:val="center"/>
       <w:rPr>
@@ -46283,7 +46219,7 @@
                       <w:txbxContent>
                         <w:p>
                           <w:pPr>
-                            <w:pStyle w:val="Piedepgina"/>
+                            <w:pStyle w:val="Footer"/>
                           </w:pPr>
                         </w:p>
                       </w:txbxContent>
@@ -46309,13 +46245,13 @@
               <v:stroke joinstyle="miter"/>
               <v:path gradientshapeok="t" o:connecttype="rect"/>
             </v:shapetype>
-            <v:shape id="Text Box 1" o:spid="_x0000_s1026" type="#_x0000_t202" style="position:absolute;left:0;text-align:left;margin-left:0;margin-top:.05pt;width:1.1pt;height:14.8pt;z-index:251654144;visibility:visible;mso-wrap-style:square;mso-width-percent:0;mso-height-percent:0;mso-wrap-distance-left:0;mso-wrap-distance-top:0;mso-wrap-distance-right:0;mso-wrap-distance-bottom:0;mso-position-horizontal:center;mso-position-horizontal-relative:margin;mso-position-vertical:absolute;mso-position-vertical-relative:text;mso-width-percent:0;mso-height-percent:0;mso-width-relative:page;mso-height-relative:page;v-text-anchor:top" o:gfxdata="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" stroked="f">
+            <v:shape id="Text Box 1" o:spid="_x0000_s1026" type="#_x0000_t202" style="position:absolute;left:0;text-align:left;margin-left:0;margin-top:.05pt;width:1.1pt;height:14.8pt;z-index:251654144;visibility:visible;mso-wrap-style:square;mso-width-percent:0;mso-height-percent:0;mso-wrap-distance-left:0;mso-wrap-distance-top:0;mso-wrap-distance-right:0;mso-wrap-distance-bottom:0;mso-position-horizontal:center;mso-position-horizontal-relative:margin;mso-position-vertical:absolute;mso-position-vertical-relative:text;mso-width-percent:0;mso-height-percent:0;mso-width-relative:page;mso-height-relative:page;v-text-anchor:top" o:gfxdata="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" stroked="f">
               <v:fill opacity="0"/>
               <v:textbox inset="0,0,0,0">
                 <w:txbxContent>
                   <w:p>
                     <w:pPr>
-                      <w:pStyle w:val="Piedepgina"/>
+                      <w:pStyle w:val="Footer"/>
                     </w:pPr>
                   </w:p>
                 </w:txbxContent>
@@ -46388,7 +46324,7 @@
                       <w:txbxContent>
                         <w:p>
                           <w:pPr>
-                            <w:pStyle w:val="Piedepgina"/>
+                            <w:pStyle w:val="Footer"/>
                           </w:pPr>
                         </w:p>
                       </w:txbxContent>
@@ -46410,13 +46346,13 @@
         </mc:Choice>
         <mc:Fallback>
           <w:pict>
-            <v:shape w14:anchorId="39CAC5C6" id="Text Box 2" o:spid="_x0000_s1027" type="#_x0000_t202" style="position:absolute;left:0;text-align:left;margin-left:509.05pt;margin-top:.05pt;width:1.1pt;height:14.8pt;z-index:251655168;visibility:visible;mso-wrap-style:square;mso-width-percent:0;mso-height-percent:0;mso-wrap-distance-left:0;mso-wrap-distance-top:0;mso-wrap-distance-right:0;mso-wrap-distance-bottom:0;mso-position-horizontal:absolute;mso-position-horizontal-relative:page;mso-position-vertical:absolute;mso-position-vertical-relative:text;mso-width-percent:0;mso-height-percent:0;mso-width-relative:page;mso-height-relative:page;v-text-anchor:top" o:gfxdata="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" stroked="f">
+            <v:shape w14:anchorId="39CAC5C6" id="Text Box 2" o:spid="_x0000_s1027" type="#_x0000_t202" style="position:absolute;left:0;text-align:left;margin-left:509.05pt;margin-top:.05pt;width:1.1pt;height:14.8pt;z-index:251655168;visibility:visible;mso-wrap-style:square;mso-width-percent:0;mso-height-percent:0;mso-wrap-distance-left:0;mso-wrap-distance-top:0;mso-wrap-distance-right:0;mso-wrap-distance-bottom:0;mso-position-horizontal:absolute;mso-position-horizontal-relative:page;mso-position-vertical:absolute;mso-position-vertical-relative:text;mso-width-percent:0;mso-height-percent:0;mso-width-relative:page;mso-height-relative:page;v-text-anchor:top" o:gfxdata="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" stroked="f">
               <v:fill opacity="0"/>
               <v:textbox inset="0,0,0,0">
                 <w:txbxContent>
                   <w:p>
                     <w:pPr>
-                      <w:pStyle w:val="Piedepgina"/>
+                      <w:pStyle w:val="Footer"/>
                     </w:pPr>
                   </w:p>
                 </w:txbxContent>
@@ -46465,7 +46401,7 @@
 <w:ftr xmlns:wpc="http://schemas.microsoft.com/office/word/2010/wordprocessingCanvas" xmlns:cx="http://schemas.microsoft.com/office/drawing/2014/chartex" xmlns:cx1="http://schemas.microsoft.com/office/drawing/2015/9/8/chartex" xmlns:cx2="http://schemas.microsoft.com/office/drawing/2015/10/21/chartex" xmlns:cx3="http://schemas.microsoft.com/office/drawing/2016/5/9/chartex" xmlns:cx4="http://schemas.microsoft.com/office/drawing/2016/5/10/chartex" xmlns:cx5="http://schemas.microsoft.com/office/drawing/2016/5/11/chartex" xmlns:cx6="http://schemas.microsoft.com/office/drawing/2016/5/12/chartex" xmlns:cx7="http://schemas.microsoft.com/office/drawing/2016/5/13/chartex" xmlns:cx8="http://schemas.microsoft.com/office/drawing/2016/5/14/chartex" xmlns:mc="http://schemas.openxmlformats.org/markup-compatibility/2006" xmlns:aink="http://schemas.microsoft.com/office/drawing/2016/ink" xmlns:am3d="http://schemas.microsoft.com/office/drawing/2017/model3d" xmlns:o="urn:schemas-microsoft-com:office:office" xmlns:r="http://schemas.openxmlformats.org/officeDocument/2006/relationships" xmlns:m="http://schemas.openxmlformats.org/officeDocument/2006/math" xmlns:v="urn:schemas-microsoft-com:vml" xmlns:wp14="http://schemas.microsoft.com/office/word/2010/wordprocessingDrawing" xmlns:wp="http://schemas.openxmlformats.org/drawingml/2006/wordprocessingDrawing" xmlns:w10="urn:schemas-microsoft-com:office:word" xmlns:w="http://schemas.openxmlformats.org/wordprocessingml/2006/main" xmlns:w14="http://schemas.microsoft.com/office/word/2010/wordml" xmlns:w15="http://schemas.microsoft.com/office/word/2012/wordml" xmlns:w16cid="http://schemas.microsoft.com/office/word/2016/wordml/cid" xmlns:w16se="http://schemas.microsoft.com/office/word/2015/wordml/symex" xmlns:wpg="http://schemas.microsoft.com/office/word/2010/wordprocessingGroup" xmlns:wpi="http://schemas.microsoft.com/office/word/2010/wordprocessingInk" xmlns:wne="http://schemas.microsoft.com/office/word/2006/wordml" xmlns:wps="http://schemas.microsoft.com/office/word/2010/wordprocessingShape" mc:Ignorable="w14 w15 w16se w16cid wp14">
   <w:p>
     <w:pPr>
-      <w:pStyle w:val="Piedepgina"/>
+      <w:pStyle w:val="Footer"/>
       <w:ind w:right="360"/>
       <w:jc w:val="center"/>
       <w:rPr>
@@ -46523,7 +46459,7 @@
 <w:ftr xmlns:wpc="http://schemas.microsoft.com/office/word/2010/wordprocessingCanvas" xmlns:cx="http://schemas.microsoft.com/office/drawing/2014/chartex" xmlns:cx1="http://schemas.microsoft.com/office/drawing/2015/9/8/chartex" xmlns:cx2="http://schemas.microsoft.com/office/drawing/2015/10/21/chartex" xmlns:cx3="http://schemas.microsoft.com/office/drawing/2016/5/9/chartex" xmlns:cx4="http://schemas.microsoft.com/office/drawing/2016/5/10/chartex" xmlns:cx5="http://schemas.microsoft.com/office/drawing/2016/5/11/chartex" xmlns:cx6="http://schemas.microsoft.com/office/drawing/2016/5/12/chartex" xmlns:cx7="http://schemas.microsoft.com/office/drawing/2016/5/13/chartex" xmlns:cx8="http://schemas.microsoft.com/office/drawing/2016/5/14/chartex" xmlns:mc="http://schemas.openxmlformats.org/markup-compatibility/2006" xmlns:aink="http://schemas.microsoft.com/office/drawing/2016/ink" xmlns:am3d="http://schemas.microsoft.com/office/drawing/2017/model3d" xmlns:o="urn:schemas-microsoft-com:office:office" xmlns:r="http://schemas.openxmlformats.org/officeDocument/2006/relationships" xmlns:m="http://schemas.openxmlformats.org/officeDocument/2006/math" xmlns:v="urn:schemas-microsoft-com:vml" xmlns:wp14="http://schemas.microsoft.com/office/word/2010/wordprocessingDrawing" xmlns:wp="http://schemas.openxmlformats.org/drawingml/2006/wordprocessingDrawing" xmlns:w10="urn:schemas-microsoft-com:office:word" xmlns:w="http://schemas.openxmlformats.org/wordprocessingml/2006/main" xmlns:w14="http://schemas.microsoft.com/office/word/2010/wordml" xmlns:w15="http://schemas.microsoft.com/office/word/2012/wordml" xmlns:w16cid="http://schemas.microsoft.com/office/word/2016/wordml/cid" xmlns:w16se="http://schemas.microsoft.com/office/word/2015/wordml/symex" xmlns:wpg="http://schemas.microsoft.com/office/word/2010/wordprocessingGroup" xmlns:wpi="http://schemas.microsoft.com/office/word/2010/wordprocessingInk" xmlns:wne="http://schemas.microsoft.com/office/word/2006/wordml" xmlns:wps="http://schemas.microsoft.com/office/word/2010/wordprocessingShape" mc:Ignorable="w14 w15 w16se w16cid wp14">
   <w:p>
     <w:pPr>
-      <w:pStyle w:val="Piedepgina"/>
+      <w:pStyle w:val="Footer"/>
       <w:jc w:val="center"/>
     </w:pPr>
     <w:r>
@@ -46587,36 +46523,36 @@
                       <w:txbxContent>
                         <w:p>
                           <w:pPr>
-                            <w:pStyle w:val="Piedepgina"/>
+                            <w:pStyle w:val="Footer"/>
                           </w:pPr>
                           <w:r>
                             <w:rPr>
-                              <w:rStyle w:val="Nmerodepgina"/>
+                              <w:rStyle w:val="PageNumber"/>
                             </w:rPr>
                             <w:fldChar w:fldCharType="begin"/>
                           </w:r>
                           <w:r>
                             <w:rPr>
-                              <w:rStyle w:val="Nmerodepgina"/>
+                              <w:rStyle w:val="PageNumber"/>
                             </w:rPr>
                             <w:instrText xml:space="preserve"> PAGE </w:instrText>
                           </w:r>
                           <w:r>
                             <w:rPr>
-                              <w:rStyle w:val="Nmerodepgina"/>
+                              <w:rStyle w:val="PageNumber"/>
                             </w:rPr>
                             <w:fldChar w:fldCharType="separate"/>
                           </w:r>
                           <w:r>
                             <w:rPr>
-                              <w:rStyle w:val="Nmerodepgina"/>
+                              <w:rStyle w:val="PageNumber"/>
                               <w:noProof/>
                             </w:rPr>
                             <w:t>1</w:t>
                           </w:r>
                           <w:r>
                             <w:rPr>
-                              <w:rStyle w:val="Nmerodepgina"/>
+                              <w:rStyle w:val="PageNumber"/>
                             </w:rPr>
                             <w:fldChar w:fldCharType="end"/>
                           </w:r>
@@ -46644,42 +46580,42 @@
               <v:stroke joinstyle="miter"/>
               <v:path gradientshapeok="t" o:connecttype="rect"/>
             </v:shapetype>
-            <v:shape id="Text Box 4" o:spid="_x0000_s1032" type="#_x0000_t202" style="position:absolute;left:0;text-align:left;margin-left:0;margin-top:.05pt;width:6.7pt;height:14.8pt;z-index:251656192;visibility:visible;mso-wrap-style:square;mso-width-percent:0;mso-height-percent:0;mso-wrap-distance-left:0;mso-wrap-distance-top:0;mso-wrap-distance-right:0;mso-wrap-distance-bottom:0;mso-position-horizontal:center;mso-position-horizontal-relative:margin;mso-position-vertical:absolute;mso-position-vertical-relative:text;mso-width-percent:0;mso-height-percent:0;mso-width-relative:page;mso-height-relative:page;v-text-anchor:top" o:gfxdata="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" stroked="f">
+            <v:shape id="Text Box 4" o:spid="_x0000_s1032" type="#_x0000_t202" style="position:absolute;left:0;text-align:left;margin-left:0;margin-top:.05pt;width:6.7pt;height:14.8pt;z-index:251656192;visibility:visible;mso-wrap-style:square;mso-width-percent:0;mso-height-percent:0;mso-wrap-distance-left:0;mso-wrap-distance-top:0;mso-wrap-distance-right:0;mso-wrap-distance-bottom:0;mso-position-horizontal:center;mso-position-horizontal-relative:margin;mso-position-vertical:absolute;mso-position-vertical-relative:text;mso-width-percent:0;mso-height-percent:0;mso-width-relative:page;mso-height-relative:page;v-text-anchor:top" o:gfxdata="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" stroked="f">
               <v:fill opacity="0"/>
               <v:textbox inset="0,0,0,0">
                 <w:txbxContent>
                   <w:p>
                     <w:pPr>
-                      <w:pStyle w:val="Piedepgina"/>
+                      <w:pStyle w:val="Footer"/>
                     </w:pPr>
                     <w:r>
                       <w:rPr>
-                        <w:rStyle w:val="Nmerodepgina"/>
+                        <w:rStyle w:val="PageNumber"/>
                       </w:rPr>
                       <w:fldChar w:fldCharType="begin"/>
                     </w:r>
                     <w:r>
                       <w:rPr>
-                        <w:rStyle w:val="Nmerodepgina"/>
+                        <w:rStyle w:val="PageNumber"/>
                       </w:rPr>
                       <w:instrText xml:space="preserve"> PAGE </w:instrText>
                     </w:r>
                     <w:r>
                       <w:rPr>
-                        <w:rStyle w:val="Nmerodepgina"/>
+                        <w:rStyle w:val="PageNumber"/>
                       </w:rPr>
                       <w:fldChar w:fldCharType="separate"/>
                     </w:r>
                     <w:r>
                       <w:rPr>
-                        <w:rStyle w:val="Nmerodepgina"/>
+                        <w:rStyle w:val="PageNumber"/>
                         <w:noProof/>
                       </w:rPr>
                       <w:t>1</w:t>
                     </w:r>
                     <w:r>
                       <w:rPr>
-                        <w:rStyle w:val="Nmerodepgina"/>
+                        <w:rStyle w:val="PageNumber"/>
                       </w:rPr>
                       <w:fldChar w:fldCharType="end"/>
                     </w:r>
@@ -46753,7 +46689,7 @@
                       <w:txbxContent>
                         <w:p>
                           <w:pPr>
-                            <w:pStyle w:val="Piedepgina"/>
+                            <w:pStyle w:val="Footer"/>
                           </w:pPr>
                         </w:p>
                       </w:txbxContent>
@@ -46775,13 +46711,13 @@
         </mc:Choice>
         <mc:Fallback>
           <w:pict>
-            <v:shape w14:anchorId="005A6129" id="Text Box 5" o:spid="_x0000_s1033" type="#_x0000_t202" style="position:absolute;left:0;text-align:left;margin-left:301.1pt;margin-top:-4pt;width:1.1pt;height:14.8pt;z-index:251657216;visibility:visible;mso-wrap-style:square;mso-width-percent:0;mso-height-percent:0;mso-wrap-distance-left:0;mso-wrap-distance-top:0;mso-wrap-distance-right:0;mso-wrap-distance-bottom:0;mso-position-horizontal:absolute;mso-position-horizontal-relative:page;mso-position-vertical:absolute;mso-position-vertical-relative:text;mso-width-percent:0;mso-height-percent:0;mso-width-relative:page;mso-height-relative:page;v-text-anchor:top" o:gfxdata="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" stroked="f">
+            <v:shape w14:anchorId="005A6129" id="Text Box 5" o:spid="_x0000_s1033" type="#_x0000_t202" style="position:absolute;left:0;text-align:left;margin-left:301.1pt;margin-top:-4pt;width:1.1pt;height:14.8pt;z-index:251657216;visibility:visible;mso-wrap-style:square;mso-width-percent:0;mso-height-percent:0;mso-wrap-distance-left:0;mso-wrap-distance-top:0;mso-wrap-distance-right:0;mso-wrap-distance-bottom:0;mso-position-horizontal:absolute;mso-position-horizontal-relative:page;mso-position-vertical:absolute;mso-position-vertical-relative:text;mso-width-percent:0;mso-height-percent:0;mso-width-relative:page;mso-height-relative:page;v-text-anchor:top" o:gfxdata="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" stroked="f">
               <v:fill opacity="0"/>
               <v:textbox inset="0,0,0,0">
                 <w:txbxContent>
                   <w:p>
                     <w:pPr>
-                      <w:pStyle w:val="Piedepgina"/>
+                      <w:pStyle w:val="Footer"/>
                     </w:pPr>
                   </w:p>
                 </w:txbxContent>
@@ -46800,7 +46736,7 @@
 <w:ftr xmlns:wpc="http://schemas.microsoft.com/office/word/2010/wordprocessingCanvas" xmlns:cx="http://schemas.microsoft.com/office/drawing/2014/chartex" xmlns:cx1="http://schemas.microsoft.com/office/drawing/2015/9/8/chartex" xmlns:cx2="http://schemas.microsoft.com/office/drawing/2015/10/21/chartex" xmlns:cx3="http://schemas.microsoft.com/office/drawing/2016/5/9/chartex" xmlns:cx4="http://schemas.microsoft.com/office/drawing/2016/5/10/chartex" xmlns:cx5="http://schemas.microsoft.com/office/drawing/2016/5/11/chartex" xmlns:cx6="http://schemas.microsoft.com/office/drawing/2016/5/12/chartex" xmlns:cx7="http://schemas.microsoft.com/office/drawing/2016/5/13/chartex" xmlns:cx8="http://schemas.microsoft.com/office/drawing/2016/5/14/chartex" xmlns:mc="http://schemas.openxmlformats.org/markup-compatibility/2006" xmlns:aink="http://schemas.microsoft.com/office/drawing/2016/ink" xmlns:am3d="http://schemas.microsoft.com/office/drawing/2017/model3d" xmlns:o="urn:schemas-microsoft-com:office:office" xmlns:r="http://schemas.openxmlformats.org/officeDocument/2006/relationships" xmlns:m="http://schemas.openxmlformats.org/officeDocument/2006/math" xmlns:v="urn:schemas-microsoft-com:vml" xmlns:wp14="http://schemas.microsoft.com/office/word/2010/wordprocessingDrawing" xmlns:wp="http://schemas.openxmlformats.org/drawingml/2006/wordprocessingDrawing" xmlns:w10="urn:schemas-microsoft-com:office:word" xmlns:w="http://schemas.openxmlformats.org/wordprocessingml/2006/main" xmlns:w14="http://schemas.microsoft.com/office/word/2010/wordml" xmlns:w15="http://schemas.microsoft.com/office/word/2012/wordml" xmlns:w16cid="http://schemas.microsoft.com/office/word/2016/wordml/cid" xmlns:w16se="http://schemas.microsoft.com/office/word/2015/wordml/symex" xmlns:wpg="http://schemas.microsoft.com/office/word/2010/wordprocessingGroup" xmlns:wpi="http://schemas.microsoft.com/office/word/2010/wordprocessingInk" xmlns:wne="http://schemas.microsoft.com/office/word/2006/wordml" xmlns:wps="http://schemas.microsoft.com/office/word/2010/wordprocessingShape" mc:Ignorable="w14 w15 w16se w16cid wp14">
   <w:p>
     <w:pPr>
-      <w:pStyle w:val="Piedepgina"/>
+      <w:pStyle w:val="Footer"/>
       <w:jc w:val="center"/>
     </w:pPr>
   </w:p>
@@ -46811,7 +46747,7 @@
 <w:ftr xmlns:wpc="http://schemas.microsoft.com/office/word/2010/wordprocessingCanvas" xmlns:cx="http://schemas.microsoft.com/office/drawing/2014/chartex" xmlns:cx1="http://schemas.microsoft.com/office/drawing/2015/9/8/chartex" xmlns:cx2="http://schemas.microsoft.com/office/drawing/2015/10/21/chartex" xmlns:cx3="http://schemas.microsoft.com/office/drawing/2016/5/9/chartex" xmlns:cx4="http://schemas.microsoft.com/office/drawing/2016/5/10/chartex" xmlns:cx5="http://schemas.microsoft.com/office/drawing/2016/5/11/chartex" xmlns:cx6="http://schemas.microsoft.com/office/drawing/2016/5/12/chartex" xmlns:cx7="http://schemas.microsoft.com/office/drawing/2016/5/13/chartex" xmlns:cx8="http://schemas.microsoft.com/office/drawing/2016/5/14/chartex" xmlns:mc="http://schemas.openxmlformats.org/markup-compatibility/2006" xmlns:aink="http://schemas.microsoft.com/office/drawing/2016/ink" xmlns:am3d="http://schemas.microsoft.com/office/drawing/2017/model3d" xmlns:o="urn:schemas-microsoft-com:office:office" xmlns:r="http://schemas.openxmlformats.org/officeDocument/2006/relationships" xmlns:m="http://schemas.openxmlformats.org/officeDocument/2006/math" xmlns:v="urn:schemas-microsoft-com:vml" xmlns:wp14="http://schemas.microsoft.com/office/word/2010/wordprocessingDrawing" xmlns:wp="http://schemas.openxmlformats.org/drawingml/2006/wordprocessingDrawing" xmlns:w10="urn:schemas-microsoft-com:office:word" xmlns:w="http://schemas.openxmlformats.org/wordprocessingml/2006/main" xmlns:w14="http://schemas.microsoft.com/office/word/2010/wordml" xmlns:w15="http://schemas.microsoft.com/office/word/2012/wordml" xmlns:w16cid="http://schemas.microsoft.com/office/word/2016/wordml/cid" xmlns:w16se="http://schemas.microsoft.com/office/word/2015/wordml/symex" xmlns:wpg="http://schemas.microsoft.com/office/word/2010/wordprocessingGroup" xmlns:wpi="http://schemas.microsoft.com/office/word/2010/wordprocessingInk" xmlns:wne="http://schemas.microsoft.com/office/word/2006/wordml" xmlns:wps="http://schemas.microsoft.com/office/word/2010/wordprocessingShape" mc:Ignorable="w14 w15 w16se w16cid wp14">
   <w:p>
     <w:pPr>
-      <w:pStyle w:val="Piedepgina"/>
+      <w:pStyle w:val="Footer"/>
       <w:ind w:right="360"/>
       <w:jc w:val="center"/>
       <w:rPr>
@@ -46925,7 +46861,7 @@
                       <w:txbxContent>
                         <w:p>
                           <w:pPr>
-                            <w:pStyle w:val="Piedepgina"/>
+                            <w:pStyle w:val="Footer"/>
                           </w:pPr>
                         </w:p>
                       </w:txbxContent>
@@ -46951,13 +46887,13 @@
               <v:stroke joinstyle="miter"/>
               <v:path gradientshapeok="t" o:connecttype="rect"/>
             </v:shapetype>
-            <v:shape id="Text Box 10" o:spid="_x0000_s1028" type="#_x0000_t202" style="position:absolute;left:0;text-align:left;margin-left:0;margin-top:.05pt;width:1.1pt;height:14.8pt;z-index:251661312;visibility:visible;mso-wrap-style:square;mso-width-percent:0;mso-height-percent:0;mso-wrap-distance-left:0;mso-wrap-distance-top:0;mso-wrap-distance-right:0;mso-wrap-distance-bottom:0;mso-position-horizontal:center;mso-position-horizontal-relative:margin;mso-position-vertical:absolute;mso-position-vertical-relative:text;mso-width-percent:0;mso-height-percent:0;mso-width-relative:page;mso-height-relative:page;v-text-anchor:top" o:gfxdata="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" stroked="f">
+            <v:shape id="Text Box 10" o:spid="_x0000_s1028" type="#_x0000_t202" style="position:absolute;left:0;text-align:left;margin-left:0;margin-top:.05pt;width:1.1pt;height:14.8pt;z-index:251661312;visibility:visible;mso-wrap-style:square;mso-width-percent:0;mso-height-percent:0;mso-wrap-distance-left:0;mso-wrap-distance-top:0;mso-wrap-distance-right:0;mso-wrap-distance-bottom:0;mso-position-horizontal:center;mso-position-horizontal-relative:margin;mso-position-vertical:absolute;mso-position-vertical-relative:text;mso-width-percent:0;mso-height-percent:0;mso-width-relative:page;mso-height-relative:page;v-text-anchor:top" o:gfxdata="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" stroked="f">
               <v:fill opacity="0"/>
               <v:textbox inset="0,0,0,0">
                 <w:txbxContent>
                   <w:p>
                     <w:pPr>
-                      <w:pStyle w:val="Piedepgina"/>
+                      <w:pStyle w:val="Footer"/>
                     </w:pPr>
                   </w:p>
                 </w:txbxContent>
@@ -47030,7 +46966,7 @@
                       <w:txbxContent>
                         <w:p>
                           <w:pPr>
-                            <w:pStyle w:val="Piedepgina"/>
+                            <w:pStyle w:val="Footer"/>
                           </w:pPr>
                         </w:p>
                       </w:txbxContent>
@@ -47052,13 +46988,13 @@
         </mc:Choice>
         <mc:Fallback>
           <w:pict>
-            <v:shape w14:anchorId="35938E35" id="Text Box 11" o:spid="_x0000_s1029" type="#_x0000_t202" style="position:absolute;left:0;text-align:left;margin-left:509.05pt;margin-top:.05pt;width:1.1pt;height:14.8pt;z-index:251662336;visibility:visible;mso-wrap-style:square;mso-width-percent:0;mso-height-percent:0;mso-wrap-distance-left:0;mso-wrap-distance-top:0;mso-wrap-distance-right:0;mso-wrap-distance-bottom:0;mso-position-horizontal:absolute;mso-position-horizontal-relative:page;mso-position-vertical:absolute;mso-position-vertical-relative:text;mso-width-percent:0;mso-height-percent:0;mso-width-relative:page;mso-height-relative:page;v-text-anchor:top" o:gfxdata="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" stroked="f">
+            <v:shape w14:anchorId="35938E35" id="Text Box 11" o:spid="_x0000_s1029" type="#_x0000_t202" style="position:absolute;left:0;text-align:left;margin-left:509.05pt;margin-top:.05pt;width:1.1pt;height:14.8pt;z-index:251662336;visibility:visible;mso-wrap-style:square;mso-width-percent:0;mso-height-percent:0;mso-wrap-distance-left:0;mso-wrap-distance-top:0;mso-wrap-distance-right:0;mso-wrap-distance-bottom:0;mso-position-horizontal:absolute;mso-position-horizontal-relative:page;mso-position-vertical:absolute;mso-position-vertical-relative:text;mso-width-percent:0;mso-height-percent:0;mso-width-relative:page;mso-height-relative:page;v-text-anchor:top" o:gfxdata="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" stroked="f">
               <v:fill opacity="0"/>
               <v:textbox inset="0,0,0,0">
                 <w:txbxContent>
                   <w:p>
                     <w:pPr>
-                      <w:pStyle w:val="Piedepgina"/>
+                      <w:pStyle w:val="Footer"/>
                     </w:pPr>
                   </w:p>
                 </w:txbxContent>
@@ -47077,7 +47013,7 @@
 <w:ftr xmlns:wpc="http://schemas.microsoft.com/office/word/2010/wordprocessingCanvas" xmlns:cx="http://schemas.microsoft.com/office/drawing/2014/chartex" xmlns:cx1="http://schemas.microsoft.com/office/drawing/2015/9/8/chartex" xmlns:cx2="http://schemas.microsoft.com/office/drawing/2015/10/21/chartex" xmlns:cx3="http://schemas.microsoft.com/office/drawing/2016/5/9/chartex" xmlns:cx4="http://schemas.microsoft.com/office/drawing/2016/5/10/chartex" xmlns:cx5="http://schemas.microsoft.com/office/drawing/2016/5/11/chartex" xmlns:cx6="http://schemas.microsoft.com/office/drawing/2016/5/12/chartex" xmlns:cx7="http://schemas.microsoft.com/office/drawing/2016/5/13/chartex" xmlns:cx8="http://schemas.microsoft.com/office/drawing/2016/5/14/chartex" xmlns:mc="http://schemas.openxmlformats.org/markup-compatibility/2006" xmlns:aink="http://schemas.microsoft.com/office/drawing/2016/ink" xmlns:am3d="http://schemas.microsoft.com/office/drawing/2017/model3d" xmlns:o="urn:schemas-microsoft-com:office:office" xmlns:r="http://schemas.openxmlformats.org/officeDocument/2006/relationships" xmlns:m="http://schemas.openxmlformats.org/officeDocument/2006/math" xmlns:v="urn:schemas-microsoft-com:vml" xmlns:wp14="http://schemas.microsoft.com/office/word/2010/wordprocessingDrawing" xmlns:wp="http://schemas.openxmlformats.org/drawingml/2006/wordprocessingDrawing" xmlns:w10="urn:schemas-microsoft-com:office:word" xmlns:w="http://schemas.openxmlformats.org/wordprocessingml/2006/main" xmlns:w14="http://schemas.microsoft.com/office/word/2010/wordml" xmlns:w15="http://schemas.microsoft.com/office/word/2012/wordml" xmlns:w16cid="http://schemas.microsoft.com/office/word/2016/wordml/cid" xmlns:w16se="http://schemas.microsoft.com/office/word/2015/wordml/symex" xmlns:wpg="http://schemas.microsoft.com/office/word/2010/wordprocessingGroup" xmlns:wpi="http://schemas.microsoft.com/office/word/2010/wordprocessingInk" xmlns:wne="http://schemas.microsoft.com/office/word/2006/wordml" xmlns:wps="http://schemas.microsoft.com/office/word/2010/wordprocessingShape" mc:Ignorable="w14 w15 w16se w16cid wp14">
   <w:p>
     <w:pPr>
-      <w:pStyle w:val="Piedepgina"/>
+      <w:pStyle w:val="Footer"/>
       <w:jc w:val="center"/>
     </w:pPr>
     <w:r>
@@ -47112,7 +47048,7 @@
 <w:ftr xmlns:wpc="http://schemas.microsoft.com/office/word/2010/wordprocessingCanvas" xmlns:cx="http://schemas.microsoft.com/office/drawing/2014/chartex" xmlns:cx1="http://schemas.microsoft.com/office/drawing/2015/9/8/chartex" xmlns:cx2="http://schemas.microsoft.com/office/drawing/2015/10/21/chartex" xmlns:cx3="http://schemas.microsoft.com/office/drawing/2016/5/9/chartex" xmlns:cx4="http://schemas.microsoft.com/office/drawing/2016/5/10/chartex" xmlns:cx5="http://schemas.microsoft.com/office/drawing/2016/5/11/chartex" xmlns:cx6="http://schemas.microsoft.com/office/drawing/2016/5/12/chartex" xmlns:cx7="http://schemas.microsoft.com/office/drawing/2016/5/13/chartex" xmlns:cx8="http://schemas.microsoft.com/office/drawing/2016/5/14/chartex" xmlns:mc="http://schemas.openxmlformats.org/markup-compatibility/2006" xmlns:aink="http://schemas.microsoft.com/office/drawing/2016/ink" xmlns:am3d="http://schemas.microsoft.com/office/drawing/2017/model3d" xmlns:o="urn:schemas-microsoft-com:office:office" xmlns:r="http://schemas.openxmlformats.org/officeDocument/2006/relationships" xmlns:m="http://schemas.openxmlformats.org/officeDocument/2006/math" xmlns:v="urn:schemas-microsoft-com:vml" xmlns:wp14="http://schemas.microsoft.com/office/word/2010/wordprocessingDrawing" xmlns:wp="http://schemas.openxmlformats.org/drawingml/2006/wordprocessingDrawing" xmlns:w10="urn:schemas-microsoft-com:office:word" xmlns:w="http://schemas.openxmlformats.org/wordprocessingml/2006/main" xmlns:w14="http://schemas.microsoft.com/office/word/2010/wordml" xmlns:w15="http://schemas.microsoft.com/office/word/2012/wordml" xmlns:w16cid="http://schemas.microsoft.com/office/word/2016/wordml/cid" xmlns:w16se="http://schemas.microsoft.com/office/word/2015/wordml/symex" xmlns:wpg="http://schemas.microsoft.com/office/word/2010/wordprocessingGroup" xmlns:wpi="http://schemas.microsoft.com/office/word/2010/wordprocessingInk" xmlns:wne="http://schemas.microsoft.com/office/word/2006/wordml" xmlns:wps="http://schemas.microsoft.com/office/word/2010/wordprocessingShape" mc:Ignorable="w14 w15 w16se w16cid wp14">
   <w:p>
     <w:pPr>
-      <w:pStyle w:val="Piedepgina"/>
+      <w:pStyle w:val="Footer"/>
       <w:ind w:right="360"/>
       <w:jc w:val="center"/>
       <w:rPr>
@@ -47181,7 +47117,7 @@
                       <w:txbxContent>
                         <w:p>
                           <w:pPr>
-                            <w:pStyle w:val="Piedepgina"/>
+                            <w:pStyle w:val="Footer"/>
                           </w:pPr>
                         </w:p>
                       </w:txbxContent>
@@ -47207,13 +47143,13 @@
               <v:stroke joinstyle="miter"/>
               <v:path gradientshapeok="t" o:connecttype="rect"/>
             </v:shapetype>
-            <v:shape id="Text Box 6" o:spid="_x0000_s1030" type="#_x0000_t202" style="position:absolute;left:0;text-align:left;margin-left:0;margin-top:.05pt;width:1.1pt;height:14.8pt;z-index:251658240;visibility:visible;mso-wrap-style:square;mso-width-percent:0;mso-height-percent:0;mso-wrap-distance-left:0;mso-wrap-distance-top:0;mso-wrap-distance-right:0;mso-wrap-distance-bottom:0;mso-position-horizontal:center;mso-position-horizontal-relative:margin;mso-position-vertical:absolute;mso-position-vertical-relative:text;mso-width-percent:0;mso-height-percent:0;mso-width-relative:page;mso-height-relative:page;v-text-anchor:top" o:gfxdata="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" stroked="f">
+            <v:shape id="Text Box 6" o:spid="_x0000_s1030" type="#_x0000_t202" style="position:absolute;left:0;text-align:left;margin-left:0;margin-top:.05pt;width:1.1pt;height:14.8pt;z-index:251658240;visibility:visible;mso-wrap-style:square;mso-width-percent:0;mso-height-percent:0;mso-wrap-distance-left:0;mso-wrap-distance-top:0;mso-wrap-distance-right:0;mso-wrap-distance-bottom:0;mso-position-horizontal:center;mso-position-horizontal-relative:margin;mso-position-vertical:absolute;mso-position-vertical-relative:text;mso-width-percent:0;mso-height-percent:0;mso-width-relative:page;mso-height-relative:page;v-text-anchor:top" o:gfxdata="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" stroked="f">
               <v:fill opacity="0"/>
               <v:textbox inset="0,0,0,0">
                 <w:txbxContent>
                   <w:p>
                     <w:pPr>
-                      <w:pStyle w:val="Piedepgina"/>
+                      <w:pStyle w:val="Footer"/>
                     </w:pPr>
                   </w:p>
                 </w:txbxContent>
@@ -47286,7 +47222,7 @@
                       <w:txbxContent>
                         <w:p>
                           <w:pPr>
-                            <w:pStyle w:val="Piedepgina"/>
+                            <w:pStyle w:val="Footer"/>
                           </w:pPr>
                         </w:p>
                       </w:txbxContent>
@@ -47308,13 +47244,13 @@
         </mc:Choice>
         <mc:Fallback>
           <w:pict>
-            <v:shape w14:anchorId="4F7C9B1B" id="Text Box 7" o:spid="_x0000_s1031" type="#_x0000_t202" style="position:absolute;left:0;text-align:left;margin-left:509.05pt;margin-top:.05pt;width:1.1pt;height:14.8pt;z-index:251659264;visibility:visible;mso-wrap-style:square;mso-width-percent:0;mso-height-percent:0;mso-wrap-distance-left:0;mso-wrap-distance-top:0;mso-wrap-distance-right:0;mso-wrap-distance-bottom:0;mso-position-horizontal:absolute;mso-position-horizontal-relative:page;mso-position-vertical:absolute;mso-position-vertical-relative:text;mso-width-percent:0;mso-height-percent:0;mso-width-relative:page;mso-height-relative:page;v-text-anchor:top" o:gfxdata="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" stroked="f">
+            <v:shape w14:anchorId="4F7C9B1B" id="Text Box 7" o:spid="_x0000_s1031" type="#_x0000_t202" style="position:absolute;left:0;text-align:left;margin-left:509.05pt;margin-top:.05pt;width:1.1pt;height:14.8pt;z-index:251659264;visibility:visible;mso-wrap-style:square;mso-width-percent:0;mso-height-percent:0;mso-wrap-distance-left:0;mso-wrap-distance-top:0;mso-wrap-distance-right:0;mso-wrap-distance-bottom:0;mso-position-horizontal:absolute;mso-position-horizontal-relative:page;mso-position-vertical:absolute;mso-position-vertical-relative:text;mso-width-percent:0;mso-height-percent:0;mso-width-relative:page;mso-height-relative:page;v-text-anchor:top" o:gfxdata="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" stroked="f">
               <v:fill opacity="0"/>
               <v:textbox inset="0,0,0,0">
                 <w:txbxContent>
                   <w:p>
                     <w:pPr>
-                      <w:pStyle w:val="Piedepgina"/>
+                      <w:pStyle w:val="Footer"/>
                     </w:pPr>
                   </w:p>
                 </w:txbxContent>
@@ -47388,11 +47324,11 @@
   <w:footnote w:id="1">
     <w:p>
       <w:pPr>
-        <w:pStyle w:val="Textonotapie"/>
-      </w:pPr>
-      <w:r>
-        <w:rPr>
-          <w:rStyle w:val="Refdenotaalpie"/>
+        <w:pStyle w:val="FootnoteText"/>
+      </w:pPr>
+      <w:r>
+        <w:rPr>
+          <w:rStyle w:val="FootnoteReference"/>
         </w:rPr>
         <w:footnoteRef/>
       </w:r>
@@ -47441,7 +47377,7 @@
       </w:pPr>
       <w:r>
         <w:rPr>
-          <w:rStyle w:val="Refdenotaalpie"/>
+          <w:rStyle w:val="FootnoteReference"/>
         </w:rPr>
         <w:footnoteRef/>
       </w:r>
@@ -47516,7 +47452,7 @@
     </w:p>
     <w:p>
       <w:pPr>
-        <w:pStyle w:val="Textonotapie"/>
+        <w:pStyle w:val="FootnoteText"/>
         <w:rPr>
           <w:lang w:val="en-US"/>
         </w:rPr>
@@ -47526,14 +47462,14 @@
   <w:footnote w:id="3">
     <w:p>
       <w:pPr>
-        <w:pStyle w:val="Textonotapie"/>
+        <w:pStyle w:val="FootnoteText"/>
         <w:rPr>
           <w:lang w:val="en-US"/>
         </w:rPr>
       </w:pPr>
       <w:r>
         <w:rPr>
-          <w:rStyle w:val="Refdenotaalpie"/>
+          <w:rStyle w:val="FootnoteReference"/>
         </w:rPr>
         <w:footnoteRef/>
       </w:r>
@@ -47545,11 +47481,11 @@
   <w:footnote w:id="4">
     <w:p>
       <w:pPr>
-        <w:pStyle w:val="Textonotapie"/>
-      </w:pPr>
-      <w:r>
-        <w:rPr>
-          <w:rStyle w:val="Refdenotaalpie"/>
+        <w:pStyle w:val="FootnoteText"/>
+      </w:pPr>
+      <w:r>
+        <w:rPr>
+          <w:rStyle w:val="FootnoteReference"/>
         </w:rPr>
         <w:footnoteRef/>
       </w:r>
@@ -47564,11 +47500,11 @@
   <w:footnote w:id="5">
     <w:p>
       <w:pPr>
-        <w:pStyle w:val="Textonotapie"/>
-      </w:pPr>
-      <w:r>
-        <w:rPr>
-          <w:rStyle w:val="Refdenotaalpie"/>
+        <w:pStyle w:val="FootnoteText"/>
+      </w:pPr>
+      <w:r>
+        <w:rPr>
+          <w:rStyle w:val="FootnoteReference"/>
         </w:rPr>
         <w:footnoteRef/>
       </w:r>
@@ -47583,14 +47519,14 @@
   <w:footnote w:id="6">
     <w:p>
       <w:pPr>
-        <w:pStyle w:val="Textonotapie"/>
+        <w:pStyle w:val="FootnoteText"/>
         <w:rPr>
           <w:lang w:val="en-US"/>
         </w:rPr>
       </w:pPr>
       <w:r>
         <w:rPr>
-          <w:rStyle w:val="Refdenotaalpie"/>
+          <w:rStyle w:val="FootnoteReference"/>
         </w:rPr>
         <w:footnoteRef/>
       </w:r>
@@ -47757,7 +47693,7 @@
     <w:lvl w:ilvl="0">
       <w:start w:val="1"/>
       <w:numFmt w:val="none"/>
-      <w:pStyle w:val="Ttulo1"/>
+      <w:pStyle w:val="Heading1"/>
       <w:suff w:val="nothing"/>
       <w:lvlText w:val=""/>
       <w:lvlJc w:val="left"/>
@@ -47771,7 +47707,7 @@
     <w:lvl w:ilvl="1">
       <w:start w:val="1"/>
       <w:numFmt w:val="none"/>
-      <w:pStyle w:val="Ttulo2"/>
+      <w:pStyle w:val="Heading2"/>
       <w:suff w:val="nothing"/>
       <w:lvlText w:val=""/>
       <w:lvlJc w:val="left"/>
@@ -51009,7 +50945,7 @@
     </w:rPrDefault>
     <w:pPrDefault/>
   </w:docDefaults>
-  <w:latentStyles w:defLockedState="0" w:defUIPriority="99" w:defSemiHidden="0" w:defUnhideWhenUsed="0" w:defQFormat="0" w:count="375">
+  <w:latentStyles w:defLockedState="0" w:defUIPriority="99" w:defSemiHidden="0" w:defUnhideWhenUsed="0" w:defQFormat="0" w:count="376">
     <w:lsdException w:name="Normal" w:uiPriority="0" w:qFormat="1"/>
     <w:lsdException w:name="heading 1" w:uiPriority="9" w:qFormat="1"/>
     <w:lsdException w:name="heading 2" w:uiPriority="9" w:qFormat="1"/>
@@ -51115,7 +51051,6 @@
     <w:lsdException w:name="HTML Sample" w:semiHidden="1" w:unhideWhenUsed="1"/>
     <w:lsdException w:name="HTML Typewriter" w:semiHidden="1" w:unhideWhenUsed="1"/>
     <w:lsdException w:name="HTML Variable" w:semiHidden="1" w:unhideWhenUsed="1"/>
-    <w:lsdException w:name="Normal Table" w:semiHidden="1" w:unhideWhenUsed="1"/>
     <w:lsdException w:name="annotation subject" w:semiHidden="1" w:unhideWhenUsed="1"/>
     <w:lsdException w:name="No List" w:semiHidden="1" w:unhideWhenUsed="1"/>
     <w:lsdException w:name="Outline List 1" w:semiHidden="1" w:unhideWhenUsed="1"/>
@@ -51162,10 +51097,8 @@
     <w:lsdException w:name="Table Subtle 2" w:semiHidden="1" w:unhideWhenUsed="1"/>
     <w:lsdException w:name="Table Web 1" w:semiHidden="1" w:unhideWhenUsed="1"/>
     <w:lsdException w:name="Table Web 2" w:semiHidden="1" w:unhideWhenUsed="1"/>
-    <w:lsdException w:name="Table Web 3" w:semiHidden="1" w:unhideWhenUsed="1"/>
     <w:lsdException w:name="Balloon Text" w:semiHidden="1" w:unhideWhenUsed="1"/>
     <w:lsdException w:name="Table Grid" w:uiPriority="59"/>
-    <w:lsdException w:name="Table Theme" w:semiHidden="1" w:unhideWhenUsed="1"/>
     <w:lsdException w:name="Placeholder Text" w:semiHidden="1"/>
     <w:lsdException w:name="No Spacing" w:uiPriority="1" w:qFormat="1"/>
     <w:lsdException w:name="Light Shading" w:uiPriority="60"/>
@@ -51385,6 +51318,7 @@
     <w:lsdException w:name="Smart Hyperlink" w:semiHidden="1" w:unhideWhenUsed="1"/>
     <w:lsdException w:name="Hashtag" w:semiHidden="1" w:unhideWhenUsed="1"/>
     <w:lsdException w:name="Unresolved Mention" w:semiHidden="1" w:unhideWhenUsed="1"/>
+    <w:lsdException w:name="Smart Link" w:semiHidden="1" w:unhideWhenUsed="1"/>
   </w:latentStyles>
   <w:style w:type="paragraph" w:default="1" w:styleId="Normal">
     <w:name w:val="Normal"/>
@@ -51401,11 +51335,11 @@
       <w:lang w:val="es-ES" w:eastAsia="ar-SA"/>
     </w:rPr>
   </w:style>
-  <w:style w:type="paragraph" w:styleId="Ttulo1">
+  <w:style w:type="paragraph" w:styleId="Heading1">
     <w:name w:val="heading 1"/>
     <w:basedOn w:val="Normal"/>
     <w:next w:val="Normal"/>
-    <w:link w:val="Ttulo1Car"/>
+    <w:link w:val="Heading1Char"/>
     <w:uiPriority w:val="9"/>
     <w:qFormat/>
     <w:pPr>
@@ -51419,7 +51353,7 @@
       <w:sz w:val="40"/>
     </w:rPr>
   </w:style>
-  <w:style w:type="paragraph" w:styleId="Ttulo2">
+  <w:style w:type="paragraph" w:styleId="Heading2">
     <w:name w:val="heading 2"/>
     <w:basedOn w:val="Normal"/>
     <w:next w:val="Normal"/>
@@ -51437,11 +51371,11 @@
       <w:sz w:val="28"/>
     </w:rPr>
   </w:style>
-  <w:style w:type="paragraph" w:styleId="Ttulo3">
+  <w:style w:type="paragraph" w:styleId="Heading3">
     <w:name w:val="heading 3"/>
     <w:basedOn w:val="Normal"/>
     <w:next w:val="Normal"/>
-    <w:link w:val="Ttulo3Car"/>
+    <w:link w:val="Heading3Char"/>
     <w:uiPriority w:val="9"/>
     <w:unhideWhenUsed/>
     <w:qFormat/>
@@ -51458,13 +51392,13 @@
       <w:szCs w:val="26"/>
     </w:rPr>
   </w:style>
-  <w:style w:type="character" w:default="1" w:styleId="Fuentedeprrafopredeter">
+  <w:style w:type="character" w:default="1" w:styleId="DefaultParagraphFont">
     <w:name w:val="Default Paragraph Font"/>
     <w:uiPriority w:val="1"/>
     <w:semiHidden/>
     <w:unhideWhenUsed/>
   </w:style>
-  <w:style w:type="table" w:default="1" w:styleId="Tablanormal">
+  <w:style w:type="table" w:default="1" w:styleId="TableNormal">
     <w:name w:val="Normal Table"/>
     <w:uiPriority w:val="99"/>
     <w:semiHidden/>
@@ -51479,7 +51413,7 @@
       </w:tblCellMar>
     </w:tblPr>
   </w:style>
-  <w:style w:type="numbering" w:default="1" w:styleId="Sinlista">
+  <w:style w:type="numbering" w:default="1" w:styleId="NoList">
     <w:name w:val="No List"/>
     <w:uiPriority w:val="99"/>
     <w:semiHidden/>
@@ -51608,7 +51542,7 @@
   <w:style w:type="character" w:customStyle="1" w:styleId="Fuentedeprrafopredeter1">
     <w:name w:val="Fuente de párrafo predeter.1"/>
   </w:style>
-  <w:style w:type="character" w:styleId="Hipervnculo">
+  <w:style w:type="character" w:styleId="Hyperlink">
     <w:name w:val="Hyperlink"/>
     <w:uiPriority w:val="99"/>
     <w:rPr>
@@ -51620,7 +51554,7 @@
     <w:name w:val="fnt112"/>
     <w:basedOn w:val="Fuentedeprrafopredeter1"/>
   </w:style>
-  <w:style w:type="character" w:styleId="Nmerodepgina">
+  <w:style w:type="character" w:styleId="PageNumber">
     <w:name w:val="page number"/>
     <w:basedOn w:val="Fuentedeprrafopredeter1"/>
     <w:semiHidden/>
@@ -51628,7 +51562,7 @@
   <w:style w:type="paragraph" w:customStyle="1" w:styleId="Heading">
     <w:name w:val="Heading"/>
     <w:basedOn w:val="Normal"/>
-    <w:next w:val="Textoindependiente"/>
+    <w:next w:val="BodyText"/>
     <w:pPr>
       <w:keepNext/>
       <w:spacing w:before="240" w:after="120"/>
@@ -51639,7 +51573,7 @@
       <w:szCs w:val="28"/>
     </w:rPr>
   </w:style>
-  <w:style w:type="paragraph" w:styleId="Textoindependiente">
+  <w:style w:type="paragraph" w:styleId="BodyText">
     <w:name w:val="Body Text"/>
     <w:basedOn w:val="Normal"/>
     <w:semiHidden/>
@@ -51647,9 +51581,9 @@
       <w:spacing w:after="120"/>
     </w:pPr>
   </w:style>
-  <w:style w:type="paragraph" w:styleId="Lista">
+  <w:style w:type="paragraph" w:styleId="List">
     <w:name w:val="List"/>
-    <w:basedOn w:val="Textoindependiente"/>
+    <w:basedOn w:val="BodyText"/>
     <w:semiHidden/>
   </w:style>
   <w:style w:type="paragraph" w:customStyle="1" w:styleId="Caption1">
@@ -51701,7 +51635,7 @@
       <w:lang w:val="es-ES_tradnl"/>
     </w:rPr>
   </w:style>
-  <w:style w:type="paragraph" w:styleId="Encabezado">
+  <w:style w:type="paragraph" w:styleId="Header">
     <w:name w:val="header"/>
     <w:basedOn w:val="Normal"/>
     <w:semiHidden/>
@@ -51712,7 +51646,7 @@
       </w:tabs>
     </w:pPr>
   </w:style>
-  <w:style w:type="paragraph" w:styleId="Piedepgina">
+  <w:style w:type="paragraph" w:styleId="Footer">
     <w:name w:val="footer"/>
     <w:basedOn w:val="Normal"/>
     <w:semiHidden/>
@@ -51723,13 +51657,13 @@
       </w:tabs>
     </w:pPr>
   </w:style>
-  <w:style w:type="paragraph" w:styleId="TDC1">
+  <w:style w:type="paragraph" w:styleId="TOC1">
     <w:name w:val="toc 1"/>
     <w:basedOn w:val="Normal"/>
     <w:next w:val="Normal"/>
     <w:uiPriority w:val="39"/>
   </w:style>
-  <w:style w:type="paragraph" w:styleId="TDC2">
+  <w:style w:type="paragraph" w:styleId="TOC2">
     <w:name w:val="toc 2"/>
     <w:basedOn w:val="Normal"/>
     <w:next w:val="Normal"/>
@@ -51751,7 +51685,7 @@
       <w:lang w:val="es-ES_tradnl"/>
     </w:rPr>
   </w:style>
-  <w:style w:type="paragraph" w:styleId="TDC9">
+  <w:style w:type="paragraph" w:styleId="TOC9">
     <w:name w:val="toc 9"/>
     <w:basedOn w:val="Normal"/>
     <w:next w:val="Normal"/>
@@ -51787,7 +51721,7 @@
       <w:bCs/>
     </w:rPr>
   </w:style>
-  <w:style w:type="paragraph" w:styleId="TDC3">
+  <w:style w:type="paragraph" w:styleId="TOC3">
     <w:name w:val="toc 3"/>
     <w:basedOn w:val="Index"/>
     <w:uiPriority w:val="39"/>
@@ -51798,7 +51732,7 @@
       <w:ind w:left="566"/>
     </w:pPr>
   </w:style>
-  <w:style w:type="paragraph" w:styleId="TDC4">
+  <w:style w:type="paragraph" w:styleId="TOC4">
     <w:name w:val="toc 4"/>
     <w:basedOn w:val="Index"/>
     <w:semiHidden/>
@@ -51809,7 +51743,7 @@
       <w:ind w:left="849"/>
     </w:pPr>
   </w:style>
-  <w:style w:type="paragraph" w:styleId="TDC5">
+  <w:style w:type="paragraph" w:styleId="TOC5">
     <w:name w:val="toc 5"/>
     <w:basedOn w:val="Index"/>
     <w:semiHidden/>
@@ -51820,7 +51754,7 @@
       <w:ind w:left="1132"/>
     </w:pPr>
   </w:style>
-  <w:style w:type="paragraph" w:styleId="TDC6">
+  <w:style w:type="paragraph" w:styleId="TOC6">
     <w:name w:val="toc 6"/>
     <w:basedOn w:val="Index"/>
     <w:semiHidden/>
@@ -51831,7 +51765,7 @@
       <w:ind w:left="1415"/>
     </w:pPr>
   </w:style>
-  <w:style w:type="paragraph" w:styleId="TDC7">
+  <w:style w:type="paragraph" w:styleId="TOC7">
     <w:name w:val="toc 7"/>
     <w:basedOn w:val="Index"/>
     <w:semiHidden/>
@@ -51842,7 +51776,7 @@
       <w:ind w:left="1698"/>
     </w:pPr>
   </w:style>
-  <w:style w:type="paragraph" w:styleId="TDC8">
+  <w:style w:type="paragraph" w:styleId="TOC8">
     <w:name w:val="toc 8"/>
     <w:basedOn w:val="Index"/>
     <w:semiHidden/>
@@ -51865,12 +51799,12 @@
   </w:style>
   <w:style w:type="paragraph" w:customStyle="1" w:styleId="Framecontents">
     <w:name w:val="Frame contents"/>
-    <w:basedOn w:val="Textoindependiente"/>
+    <w:basedOn w:val="BodyText"/>
   </w:style>
-  <w:style w:type="paragraph" w:styleId="HTMLconformatoprevio">
+  <w:style w:type="paragraph" w:styleId="HTMLPreformatted">
     <w:name w:val="HTML Preformatted"/>
     <w:basedOn w:val="Normal"/>
-    <w:link w:val="HTMLconformatoprevioCar"/>
+    <w:link w:val="HTMLPreformattedChar"/>
     <w:uiPriority w:val="99"/>
     <w:rsid w:val="00D779E1"/>
     <w:pPr>
@@ -51901,9 +51835,9 @@
       <w:lang w:eastAsia="ja-JP"/>
     </w:rPr>
   </w:style>
-  <w:style w:type="character" w:customStyle="1" w:styleId="HTMLconformatoprevioCar">
-    <w:name w:val="HTML con formato previo Car"/>
-    <w:link w:val="HTMLconformatoprevio"/>
+  <w:style w:type="character" w:customStyle="1" w:styleId="HTMLPreformattedChar">
+    <w:name w:val="HTML Preformatted Char"/>
+    <w:link w:val="HTMLPreformatted"/>
     <w:uiPriority w:val="99"/>
     <w:rsid w:val="00D779E1"/>
     <w:rPr>
@@ -51928,10 +51862,10 @@
       <w:lang w:val="en-GB"/>
     </w:rPr>
   </w:style>
-  <w:style w:type="character" w:customStyle="1" w:styleId="Ttulo3Car">
-    <w:name w:val="Título 3 Car"/>
-    <w:basedOn w:val="Fuentedeprrafopredeter"/>
-    <w:link w:val="Ttulo3"/>
+  <w:style w:type="character" w:customStyle="1" w:styleId="Heading3Char">
+    <w:name w:val="Heading 3 Char"/>
+    <w:basedOn w:val="DefaultParagraphFont"/>
+    <w:link w:val="Heading3"/>
     <w:uiPriority w:val="9"/>
     <w:rsid w:val="007B12C7"/>
     <w:rPr>
@@ -51943,7 +51877,7 @@
       <w:lang w:val="es-ES" w:eastAsia="ar-SA"/>
     </w:rPr>
   </w:style>
-  <w:style w:type="paragraph" w:styleId="Descripcin">
+  <w:style w:type="paragraph" w:styleId="Caption">
     <w:name w:val="caption"/>
     <w:basedOn w:val="Normal"/>
     <w:next w:val="Normal"/>
@@ -51962,7 +51896,7 @@
       <w:szCs w:val="18"/>
     </w:rPr>
   </w:style>
-  <w:style w:type="paragraph" w:styleId="Tabladeilustraciones">
+  <w:style w:type="paragraph" w:styleId="TableofFigures">
     <w:name w:val="table of figures"/>
     <w:basedOn w:val="Normal"/>
     <w:next w:val="Normal"/>
@@ -51970,7 +51904,7 @@
     <w:unhideWhenUsed/>
     <w:rsid w:val="008C5129"/>
   </w:style>
-  <w:style w:type="paragraph" w:styleId="Prrafodelista">
+  <w:style w:type="paragraph" w:styleId="ListParagraph">
     <w:name w:val="List Paragraph"/>
     <w:basedOn w:val="Normal"/>
     <w:uiPriority w:val="34"/>
@@ -51981,7 +51915,7 @@
       <w:contextualSpacing/>
     </w:pPr>
   </w:style>
-  <w:style w:type="paragraph" w:styleId="Bibliografa">
+  <w:style w:type="paragraph" w:styleId="Bibliography">
     <w:name w:val="Bibliography"/>
     <w:basedOn w:val="Normal"/>
     <w:next w:val="Normal"/>
@@ -51989,10 +51923,10 @@
     <w:unhideWhenUsed/>
     <w:rsid w:val="005431D3"/>
   </w:style>
-  <w:style w:type="character" w:customStyle="1" w:styleId="Ttulo1Car">
-    <w:name w:val="Título 1 Car"/>
-    <w:basedOn w:val="Fuentedeprrafopredeter"/>
-    <w:link w:val="Ttulo1"/>
+  <w:style w:type="character" w:customStyle="1" w:styleId="Heading1Char">
+    <w:name w:val="Heading 1 Char"/>
+    <w:basedOn w:val="DefaultParagraphFont"/>
+    <w:link w:val="Heading1"/>
     <w:uiPriority w:val="9"/>
     <w:rsid w:val="004A3EAD"/>
     <w:rPr>
@@ -52004,13 +51938,13 @@
   </w:style>
   <w:style w:type="character" w:customStyle="1" w:styleId="highlight">
     <w:name w:val="highlight"/>
-    <w:basedOn w:val="Fuentedeprrafopredeter"/>
+    <w:basedOn w:val="DefaultParagraphFont"/>
     <w:rsid w:val="00D07F8C"/>
   </w:style>
-  <w:style w:type="paragraph" w:styleId="Textonotapie">
+  <w:style w:type="paragraph" w:styleId="FootnoteText">
     <w:name w:val="footnote text"/>
     <w:basedOn w:val="Normal"/>
-    <w:link w:val="TextonotapieCar"/>
+    <w:link w:val="FootnoteTextChar"/>
     <w:uiPriority w:val="99"/>
     <w:semiHidden/>
     <w:unhideWhenUsed/>
@@ -52020,10 +51954,10 @@
       <w:szCs w:val="20"/>
     </w:rPr>
   </w:style>
-  <w:style w:type="character" w:customStyle="1" w:styleId="TextonotapieCar">
-    <w:name w:val="Texto nota pie Car"/>
-    <w:basedOn w:val="Fuentedeprrafopredeter"/>
-    <w:link w:val="Textonotapie"/>
+  <w:style w:type="character" w:customStyle="1" w:styleId="FootnoteTextChar">
+    <w:name w:val="Footnote Text Char"/>
+    <w:basedOn w:val="DefaultParagraphFont"/>
+    <w:link w:val="FootnoteText"/>
     <w:uiPriority w:val="99"/>
     <w:semiHidden/>
     <w:rsid w:val="00DC2204"/>
@@ -52032,9 +51966,9 @@
       <w:lang w:val="es-ES" w:eastAsia="ar-SA"/>
     </w:rPr>
   </w:style>
-  <w:style w:type="character" w:styleId="Refdenotaalpie">
+  <w:style w:type="character" w:styleId="FootnoteReference">
     <w:name w:val="footnote reference"/>
-    <w:basedOn w:val="Fuentedeprrafopredeter"/>
+    <w:basedOn w:val="DefaultParagraphFont"/>
     <w:uiPriority w:val="99"/>
     <w:semiHidden/>
     <w:unhideWhenUsed/>
@@ -52043,9 +51977,9 @@
       <w:vertAlign w:val="superscript"/>
     </w:rPr>
   </w:style>
-  <w:style w:type="character" w:styleId="Textodelmarcadordeposicin">
+  <w:style w:type="character" w:styleId="PlaceholderText">
     <w:name w:val="Placeholder Text"/>
-    <w:basedOn w:val="Fuentedeprrafopredeter"/>
+    <w:basedOn w:val="DefaultParagraphFont"/>
     <w:uiPriority w:val="99"/>
     <w:semiHidden/>
     <w:rsid w:val="00267FF4"/>
@@ -52055,22 +51989,22 @@
   </w:style>
   <w:style w:type="character" w:customStyle="1" w:styleId="mi">
     <w:name w:val="mi"/>
-    <w:basedOn w:val="Fuentedeprrafopredeter"/>
+    <w:basedOn w:val="DefaultParagraphFont"/>
     <w:rsid w:val="00267FF4"/>
   </w:style>
   <w:style w:type="character" w:customStyle="1" w:styleId="mo">
     <w:name w:val="mo"/>
-    <w:basedOn w:val="Fuentedeprrafopredeter"/>
+    <w:basedOn w:val="DefaultParagraphFont"/>
     <w:rsid w:val="00267FF4"/>
   </w:style>
   <w:style w:type="character" w:customStyle="1" w:styleId="mn">
     <w:name w:val="mn"/>
-    <w:basedOn w:val="Fuentedeprrafopredeter"/>
+    <w:basedOn w:val="DefaultParagraphFont"/>
     <w:rsid w:val="00267FF4"/>
   </w:style>
-  <w:style w:type="paragraph" w:styleId="TtuloTDC">
+  <w:style w:type="paragraph" w:styleId="TOCHeading">
     <w:name w:val="TOC Heading"/>
-    <w:basedOn w:val="Ttulo1"/>
+    <w:basedOn w:val="Heading1"/>
     <w:next w:val="Normal"/>
     <w:uiPriority w:val="39"/>
     <w:unhideWhenUsed/>
@@ -52094,9 +52028,9 @@
       <w:lang w:val="en-US" w:eastAsia="en-US"/>
     </w:rPr>
   </w:style>
-  <w:style w:type="table" w:styleId="Tablaconcuadrcula">
+  <w:style w:type="table" w:styleId="TableGrid">
     <w:name w:val="Table Grid"/>
-    <w:basedOn w:val="Tablanormal"/>
+    <w:basedOn w:val="TableNormal"/>
     <w:uiPriority w:val="59"/>
     <w:rsid w:val="0056446D"/>
     <w:tblPr>
@@ -52110,9 +52044,9 @@
       </w:tblBorders>
     </w:tblPr>
   </w:style>
-  <w:style w:type="character" w:styleId="nfasis">
+  <w:style w:type="character" w:styleId="Emphasis">
     <w:name w:val="Emphasis"/>
-    <w:basedOn w:val="Fuentedeprrafopredeter"/>
+    <w:basedOn w:val="DefaultParagraphFont"/>
     <w:uiPriority w:val="20"/>
     <w:qFormat/>
     <w:rsid w:val="00F815E7"/>
@@ -52121,10 +52055,10 @@
       <w:iCs/>
     </w:rPr>
   </w:style>
-  <w:style w:type="paragraph" w:styleId="Textodeglobo">
+  <w:style w:type="paragraph" w:styleId="BalloonText">
     <w:name w:val="Balloon Text"/>
     <w:basedOn w:val="Normal"/>
-    <w:link w:val="TextodegloboCar"/>
+    <w:link w:val="BalloonTextChar"/>
     <w:uiPriority w:val="99"/>
     <w:semiHidden/>
     <w:unhideWhenUsed/>
@@ -52135,10 +52069,10 @@
       <w:szCs w:val="18"/>
     </w:rPr>
   </w:style>
-  <w:style w:type="character" w:customStyle="1" w:styleId="TextodegloboCar">
-    <w:name w:val="Texto de globo Car"/>
-    <w:basedOn w:val="Fuentedeprrafopredeter"/>
-    <w:link w:val="Textodeglobo"/>
+  <w:style w:type="character" w:customStyle="1" w:styleId="BalloonTextChar">
+    <w:name w:val="Balloon Text Char"/>
+    <w:basedOn w:val="DefaultParagraphFont"/>
+    <w:link w:val="BalloonText"/>
     <w:uiPriority w:val="99"/>
     <w:semiHidden/>
     <w:rsid w:val="0047394B"/>
@@ -52149,9 +52083,9 @@
       <w:lang w:val="es-ES" w:eastAsia="ar-SA"/>
     </w:rPr>
   </w:style>
-  <w:style w:type="character" w:styleId="Mencinsinresolver">
+  <w:style w:type="character" w:styleId="UnresolvedMention">
     <w:name w:val="Unresolved Mention"/>
-    <w:basedOn w:val="Fuentedeprrafopredeter"/>
+    <w:basedOn w:val="DefaultParagraphFont"/>
     <w:uiPriority w:val="99"/>
     <w:semiHidden/>
     <w:unhideWhenUsed/>
@@ -53118,7 +53052,7 @@
 </file>
 
 <file path=customXml/itemProps1.xml><?xml version="1.0" encoding="utf-8"?>
-<ds:datastoreItem xmlns:ds="http://schemas.openxmlformats.org/officeDocument/2006/customXml" ds:itemID="{37315ECB-2031-48A8-AA63-A65409011D25}">
+<ds:datastoreItem xmlns:ds="http://schemas.openxmlformats.org/officeDocument/2006/customXml" ds:itemID="{06E2804A-04A0-4C0E-B323-891A26DDF77B}">
   <ds:schemaRefs>
     <ds:schemaRef ds:uri="http://schemas.openxmlformats.org/officeDocument/2006/bibliography"/>
   </ds:schemaRefs>

--- a/doc/TFM.docx
+++ b/doc/TFM.docx
@@ -10189,7 +10189,7 @@
         <w:pStyle w:val="Prrafodelista"/>
         <w:numPr>
           <w:ilvl w:val="0"/>
-          <w:numId w:val="11"/>
+          <w:numId w:val="10"/>
         </w:numPr>
       </w:pPr>
       <w:r>
@@ -10201,7 +10201,7 @@
         <w:pStyle w:val="Prrafodelista"/>
         <w:numPr>
           <w:ilvl w:val="0"/>
-          <w:numId w:val="11"/>
+          <w:numId w:val="10"/>
         </w:numPr>
       </w:pPr>
       <w:r>
@@ -10213,7 +10213,7 @@
         <w:pStyle w:val="Prrafodelista"/>
         <w:numPr>
           <w:ilvl w:val="0"/>
-          <w:numId w:val="11"/>
+          <w:numId w:val="10"/>
         </w:numPr>
       </w:pPr>
       <w:r>
@@ -10225,7 +10225,7 @@
         <w:pStyle w:val="Prrafodelista"/>
         <w:numPr>
           <w:ilvl w:val="0"/>
-          <w:numId w:val="11"/>
+          <w:numId w:val="10"/>
         </w:numPr>
       </w:pPr>
       <w:r>
@@ -10237,7 +10237,7 @@
         <w:pStyle w:val="Prrafodelista"/>
         <w:numPr>
           <w:ilvl w:val="0"/>
-          <w:numId w:val="11"/>
+          <w:numId w:val="10"/>
         </w:numPr>
       </w:pPr>
       <w:r>
@@ -10264,7 +10264,7 @@
         <w:pStyle w:val="Prrafodelista"/>
         <w:numPr>
           <w:ilvl w:val="0"/>
-          <w:numId w:val="11"/>
+          <w:numId w:val="10"/>
         </w:numPr>
       </w:pPr>
       <w:r>
@@ -10276,7 +10276,7 @@
         <w:pStyle w:val="Prrafodelista"/>
         <w:numPr>
           <w:ilvl w:val="0"/>
-          <w:numId w:val="11"/>
+          <w:numId w:val="10"/>
         </w:numPr>
       </w:pPr>
       <w:r>
@@ -10408,7 +10408,7 @@
         <w:pStyle w:val="Prrafodelista"/>
         <w:numPr>
           <w:ilvl w:val="0"/>
-          <w:numId w:val="3"/>
+          <w:numId w:val="2"/>
         </w:numPr>
       </w:pPr>
       <w:r>
@@ -10432,7 +10432,7 @@
         <w:pStyle w:val="Prrafodelista"/>
         <w:numPr>
           <w:ilvl w:val="1"/>
-          <w:numId w:val="3"/>
+          <w:numId w:val="2"/>
         </w:numPr>
       </w:pPr>
       <w:r>
@@ -10447,7 +10447,7 @@
         <w:pStyle w:val="Prrafodelista"/>
         <w:numPr>
           <w:ilvl w:val="1"/>
-          <w:numId w:val="3"/>
+          <w:numId w:val="2"/>
         </w:numPr>
       </w:pPr>
       <w:r>
@@ -10462,7 +10462,7 @@
         <w:pStyle w:val="Prrafodelista"/>
         <w:numPr>
           <w:ilvl w:val="1"/>
-          <w:numId w:val="3"/>
+          <w:numId w:val="2"/>
         </w:numPr>
       </w:pPr>
       <w:r>
@@ -10479,7 +10479,7 @@
         <w:pStyle w:val="Prrafodelista"/>
         <w:numPr>
           <w:ilvl w:val="0"/>
-          <w:numId w:val="3"/>
+          <w:numId w:val="2"/>
         </w:numPr>
         <w:rPr>
           <w:b/>
@@ -10504,7 +10504,7 @@
         <w:pStyle w:val="Prrafodelista"/>
         <w:numPr>
           <w:ilvl w:val="1"/>
-          <w:numId w:val="3"/>
+          <w:numId w:val="2"/>
         </w:numPr>
       </w:pPr>
       <w:r>
@@ -10516,7 +10516,7 @@
         <w:pStyle w:val="Prrafodelista"/>
         <w:numPr>
           <w:ilvl w:val="1"/>
-          <w:numId w:val="3"/>
+          <w:numId w:val="2"/>
         </w:numPr>
       </w:pPr>
       <w:r>
@@ -10528,7 +10528,7 @@
         <w:pStyle w:val="Prrafodelista"/>
         <w:numPr>
           <w:ilvl w:val="1"/>
-          <w:numId w:val="3"/>
+          <w:numId w:val="2"/>
         </w:numPr>
       </w:pPr>
       <w:r>
@@ -10540,7 +10540,7 @@
         <w:pStyle w:val="Prrafodelista"/>
         <w:numPr>
           <w:ilvl w:val="1"/>
-          <w:numId w:val="3"/>
+          <w:numId w:val="2"/>
         </w:numPr>
       </w:pPr>
       <w:r>
@@ -10552,7 +10552,7 @@
         <w:pStyle w:val="Prrafodelista"/>
         <w:numPr>
           <w:ilvl w:val="1"/>
-          <w:numId w:val="3"/>
+          <w:numId w:val="2"/>
         </w:numPr>
       </w:pPr>
       <w:r>
@@ -10564,7 +10564,7 @@
         <w:pStyle w:val="Prrafodelista"/>
         <w:numPr>
           <w:ilvl w:val="1"/>
-          <w:numId w:val="3"/>
+          <w:numId w:val="2"/>
         </w:numPr>
       </w:pPr>
       <w:r>
@@ -10584,7 +10584,7 @@
         <w:pStyle w:val="Prrafodelista"/>
         <w:numPr>
           <w:ilvl w:val="0"/>
-          <w:numId w:val="3"/>
+          <w:numId w:val="2"/>
         </w:numPr>
         <w:rPr>
           <w:b/>
@@ -10608,7 +10608,7 @@
         <w:pStyle w:val="Prrafodelista"/>
         <w:numPr>
           <w:ilvl w:val="1"/>
-          <w:numId w:val="3"/>
+          <w:numId w:val="2"/>
         </w:numPr>
       </w:pPr>
       <w:r>
@@ -10620,7 +10620,7 @@
         <w:pStyle w:val="Prrafodelista"/>
         <w:numPr>
           <w:ilvl w:val="1"/>
-          <w:numId w:val="3"/>
+          <w:numId w:val="2"/>
         </w:numPr>
       </w:pPr>
       <w:r>
@@ -10637,7 +10637,7 @@
         <w:pStyle w:val="Prrafodelista"/>
         <w:numPr>
           <w:ilvl w:val="0"/>
-          <w:numId w:val="3"/>
+          <w:numId w:val="2"/>
         </w:numPr>
         <w:rPr>
           <w:b/>
@@ -10661,7 +10661,7 @@
         <w:pStyle w:val="Prrafodelista"/>
         <w:numPr>
           <w:ilvl w:val="1"/>
-          <w:numId w:val="3"/>
+          <w:numId w:val="2"/>
         </w:numPr>
       </w:pPr>
       <w:r>
@@ -11304,7 +11304,7 @@
         <w:pStyle w:val="Prrafodelista"/>
         <w:numPr>
           <w:ilvl w:val="0"/>
-          <w:numId w:val="4"/>
+          <w:numId w:val="3"/>
         </w:numPr>
       </w:pPr>
       <w:r>
@@ -11316,7 +11316,7 @@
         <w:pStyle w:val="Prrafodelista"/>
         <w:numPr>
           <w:ilvl w:val="0"/>
-          <w:numId w:val="4"/>
+          <w:numId w:val="3"/>
         </w:numPr>
       </w:pPr>
       <w:r>
@@ -11328,7 +11328,7 @@
         <w:pStyle w:val="Prrafodelista"/>
         <w:numPr>
           <w:ilvl w:val="0"/>
-          <w:numId w:val="4"/>
+          <w:numId w:val="3"/>
         </w:numPr>
       </w:pPr>
       <w:r>
@@ -11385,7 +11385,7 @@
         <w:pStyle w:val="Prrafodelista"/>
         <w:numPr>
           <w:ilvl w:val="0"/>
-          <w:numId w:val="4"/>
+          <w:numId w:val="3"/>
         </w:numPr>
       </w:pPr>
       <w:r>
@@ -11993,7 +11993,7 @@
         <w:pStyle w:val="Prrafodelista"/>
         <w:numPr>
           <w:ilvl w:val="0"/>
-          <w:numId w:val="6"/>
+          <w:numId w:val="5"/>
         </w:numPr>
         <w:suppressAutoHyphens w:val="0"/>
       </w:pPr>
@@ -12027,6 +12027,107 @@
       <w:r>
         <w:t>.</w:t>
       </w:r>
+    </w:p>
+    <w:p>
+      <w:pPr>
+        <w:pStyle w:val="Prrafodelista"/>
+        <w:numPr>
+          <w:ilvl w:val="0"/>
+          <w:numId w:val="5"/>
+        </w:numPr>
+        <w:suppressAutoHyphens w:val="0"/>
+      </w:pPr>
+      <w:r>
+        <w:t xml:space="preserve">A partir de la red construida </w:t>
+      </w:r>
+      <w:r>
+        <w:t>se obtiene un conjunto de vectores de error</w:t>
+      </w:r>
+      <w:r>
+        <w:t xml:space="preserve"> para cada x(i)</w:t>
+      </w:r>
+      <w:r>
+        <w:t>.</w:t>
+      </w:r>
+      <w:r>
+        <w:t xml:space="preserve"> </w:t>
+      </w:r>
+      <w:r>
+        <w:t>C</w:t>
+      </w:r>
+      <w:r>
+        <w:t>on estos vectores de error se ajusta una distribución normal multivariante.</w:t>
+      </w:r>
+    </w:p>
+    <w:p>
+      <w:pPr>
+        <w:pStyle w:val="Prrafodelista"/>
+        <w:numPr>
+          <w:ilvl w:val="0"/>
+          <w:numId w:val="5"/>
+        </w:numPr>
+        <w:suppressAutoHyphens w:val="0"/>
+      </w:pPr>
+      <w:r>
+        <w:t>A partir de esa distribución se calcula la probabilidad de ocurrencia de</w:t>
+      </w:r>
+      <w:r>
+        <w:t xml:space="preserve">l </w:t>
+      </w:r>
+      <w:r>
+        <w:t>vector de error</w:t>
+      </w:r>
+      <w:r>
+        <w:t xml:space="preserve"> obtenido</w:t>
+      </w:r>
+      <w:r>
+        <w:t xml:space="preserve"> y en función de un </w:t>
+      </w:r>
+      <w:r>
+        <w:rPr>
+          <w:lang w:val="en-GB"/>
+        </w:rPr>
+        <w:t>threshold</w:t>
+      </w:r>
+      <w:r>
+        <w:rPr>
+          <w:lang w:val="en-GB"/>
+        </w:rPr>
+        <w:t xml:space="preserve"> </w:t>
+      </w:r>
+      <w:r>
+        <w:t>se determina si es</w:t>
+      </w:r>
+      <w:r>
+        <w:t>e punto</w:t>
+      </w:r>
+      <w:r>
+        <w:t xml:space="preserve"> anómalo o no.</w:t>
+      </w:r>
+    </w:p>
+    <w:p>
+      <w:pPr>
+        <w:suppressAutoHyphens w:val="0"/>
+      </w:pPr>
+    </w:p>
+    <w:p>
+      <w:pPr>
+        <w:suppressAutoHyphens w:val="0"/>
+      </w:pPr>
+      <w:r>
+        <w:t>Este método presenta varias ventajas sobre otros método</w:t>
+      </w:r>
+      <w:r>
+        <w:t>s</w:t>
+      </w:r>
+      <w:r>
+        <w:t>:</w:t>
+      </w:r>
+    </w:p>
+    <w:p>
+      <w:pPr>
+        <w:suppressAutoHyphens w:val="0"/>
+      </w:pPr>
     </w:p>
     <w:p>
       <w:pPr>
@@ -12038,25 +12139,10 @@
         <w:suppressAutoHyphens w:val="0"/>
       </w:pPr>
       <w:r>
-        <w:t xml:space="preserve">A partir de la red construida </w:t>
-      </w:r>
-      <w:r>
-        <w:t>se obtiene un conjunto de vectores de error</w:t>
-      </w:r>
-      <w:r>
-        <w:t xml:space="preserve"> para cada x(i)</w:t>
+        <w:t>No se requiere apenas preprocesamiento de los datos</w:t>
       </w:r>
       <w:r>
         <w:t>.</w:t>
-      </w:r>
-      <w:r>
-        <w:t xml:space="preserve"> </w:t>
-      </w:r>
-      <w:r>
-        <w:t>C</w:t>
-      </w:r>
-      <w:r>
-        <w:t>on estos vectores de error se ajusta una distribución normal multivariante.</w:t>
       </w:r>
     </w:p>
     <w:p>
@@ -12065,92 +12151,6 @@
         <w:numPr>
           <w:ilvl w:val="0"/>
           <w:numId w:val="6"/>
-        </w:numPr>
-        <w:suppressAutoHyphens w:val="0"/>
-      </w:pPr>
-      <w:r>
-        <w:t>A partir de esa distribución se calcula la probabilidad de ocurrencia de</w:t>
-      </w:r>
-      <w:r>
-        <w:t xml:space="preserve">l </w:t>
-      </w:r>
-      <w:r>
-        <w:t>vector de error</w:t>
-      </w:r>
-      <w:r>
-        <w:t xml:space="preserve"> obtenido</w:t>
-      </w:r>
-      <w:r>
-        <w:t xml:space="preserve"> y en función de un </w:t>
-      </w:r>
-      <w:r>
-        <w:rPr>
-          <w:lang w:val="en-GB"/>
-        </w:rPr>
-        <w:t>threshold</w:t>
-      </w:r>
-      <w:r>
-        <w:rPr>
-          <w:lang w:val="en-GB"/>
-        </w:rPr>
-        <w:t xml:space="preserve"> </w:t>
-      </w:r>
-      <w:r>
-        <w:t>se determina si es</w:t>
-      </w:r>
-      <w:r>
-        <w:t>e punto</w:t>
-      </w:r>
-      <w:r>
-        <w:t xml:space="preserve"> anómalo o no.</w:t>
-      </w:r>
-    </w:p>
-    <w:p>
-      <w:pPr>
-        <w:suppressAutoHyphens w:val="0"/>
-      </w:pPr>
-    </w:p>
-    <w:p>
-      <w:pPr>
-        <w:suppressAutoHyphens w:val="0"/>
-      </w:pPr>
-      <w:r>
-        <w:t>Este método presenta varias ventajas sobre otros método</w:t>
-      </w:r>
-      <w:r>
-        <w:t>s</w:t>
-      </w:r>
-      <w:r>
-        <w:t>:</w:t>
-      </w:r>
-    </w:p>
-    <w:p>
-      <w:pPr>
-        <w:suppressAutoHyphens w:val="0"/>
-      </w:pPr>
-    </w:p>
-    <w:p>
-      <w:pPr>
-        <w:pStyle w:val="Prrafodelista"/>
-        <w:numPr>
-          <w:ilvl w:val="0"/>
-          <w:numId w:val="7"/>
-        </w:numPr>
-        <w:suppressAutoHyphens w:val="0"/>
-      </w:pPr>
-      <w:r>
-        <w:t>No se requiere apenas preprocesamiento de los datos</w:t>
-      </w:r>
-      <w:r>
-        <w:t>.</w:t>
-      </w:r>
-    </w:p>
-    <w:p>
-      <w:pPr>
-        <w:pStyle w:val="Prrafodelista"/>
-        <w:numPr>
-          <w:ilvl w:val="0"/>
-          <w:numId w:val="7"/>
         </w:numPr>
         <w:suppressAutoHyphens w:val="0"/>
       </w:pPr>
@@ -15514,7 +15514,7 @@
                 <v:shape id="_x0000_i1025" type="#_x0000_t75" style="width:424.5pt;height:90.75pt" o:ole="">
                   <v:imagedata r:id="rId36" o:title=""/>
                 </v:shape>
-                <o:OLEObject Type="Embed" ProgID="PBrush" ShapeID="_x0000_i1025" DrawAspect="Content" ObjectID="_1639474012" r:id="rId37"/>
+                <o:OLEObject Type="Embed" ProgID="PBrush" ShapeID="_x0000_i1025" DrawAspect="Content" ObjectID="_1639488912" r:id="rId37"/>
               </w:object>
             </w:r>
           </w:p>
@@ -16027,7 +16027,7 @@
         <w:pStyle w:val="Prrafodelista"/>
         <w:numPr>
           <w:ilvl w:val="0"/>
-          <w:numId w:val="5"/>
+          <w:numId w:val="4"/>
         </w:numPr>
       </w:pPr>
       <w:r>
@@ -16074,7 +16074,7 @@
         <w:pStyle w:val="Prrafodelista"/>
         <w:numPr>
           <w:ilvl w:val="0"/>
-          <w:numId w:val="5"/>
+          <w:numId w:val="4"/>
         </w:numPr>
       </w:pPr>
       <w:r>
@@ -16102,7 +16102,7 @@
         <w:pStyle w:val="Prrafodelista"/>
         <w:numPr>
           <w:ilvl w:val="0"/>
-          <w:numId w:val="5"/>
+          <w:numId w:val="4"/>
         </w:numPr>
       </w:pPr>
       <w:r>
@@ -16133,7 +16133,7 @@
         <w:pStyle w:val="Prrafodelista"/>
         <w:numPr>
           <w:ilvl w:val="0"/>
-          <w:numId w:val="5"/>
+          <w:numId w:val="4"/>
         </w:numPr>
       </w:pPr>
       <w:r>
@@ -16168,7 +16168,7 @@
         <w:pStyle w:val="Prrafodelista"/>
         <w:numPr>
           <w:ilvl w:val="0"/>
-          <w:numId w:val="5"/>
+          <w:numId w:val="4"/>
         </w:numPr>
       </w:pPr>
       <w:r>
@@ -16196,7 +16196,7 @@
         <w:pStyle w:val="Prrafodelista"/>
         <w:numPr>
           <w:ilvl w:val="0"/>
-          <w:numId w:val="5"/>
+          <w:numId w:val="4"/>
         </w:numPr>
       </w:pPr>
       <w:r>
@@ -16222,7 +16222,7 @@
         <w:pStyle w:val="Prrafodelista"/>
         <w:numPr>
           <w:ilvl w:val="0"/>
-          <w:numId w:val="5"/>
+          <w:numId w:val="4"/>
         </w:numPr>
       </w:pPr>
       <w:r>
@@ -16387,7 +16387,7 @@
         <w:pStyle w:val="Prrafodelista"/>
         <w:numPr>
           <w:ilvl w:val="0"/>
-          <w:numId w:val="8"/>
+          <w:numId w:val="7"/>
         </w:numPr>
       </w:pPr>
       <w:r>
@@ -16436,6 +16436,278 @@
         <w:ind w:left="780"/>
       </w:pPr>
     </w:p>
+    <w:p>
+      <w:pPr>
+        <w:pStyle w:val="Prrafodelista"/>
+        <w:numPr>
+          <w:ilvl w:val="0"/>
+          <w:numId w:val="7"/>
+        </w:numPr>
+      </w:pPr>
+      <w:r>
+        <w:rPr>
+          <w:b/>
+        </w:rPr>
+        <w:t>Compatibilidad.</w:t>
+      </w:r>
+      <w:r>
+        <w:t xml:space="preserve"> Muchas de las tecnologías actuales relacionadas con el </w:t>
+      </w:r>
+      <w:r>
+        <w:rPr>
+          <w:lang w:val="en-US"/>
+        </w:rPr>
+        <w:t>M</w:t>
+      </w:r>
+      <w:r>
+        <w:rPr>
+          <w:lang w:val="en-US"/>
+        </w:rPr>
+        <w:t xml:space="preserve">achine </w:t>
+      </w:r>
+      <w:r>
+        <w:rPr>
+          <w:lang w:val="en-US"/>
+        </w:rPr>
+        <w:t>L</w:t>
+      </w:r>
+      <w:r>
+        <w:rPr>
+          <w:lang w:val="en-US"/>
+        </w:rPr>
+        <w:t>earning</w:t>
+      </w:r>
+      <w:r>
+        <w:t xml:space="preserve"> están pe</w:t>
+      </w:r>
+      <w:r>
+        <w:t>n</w:t>
+      </w:r>
+      <w:r>
+        <w:t>sadas para ser utilizadas con este lenguaje.</w:t>
+      </w:r>
+    </w:p>
+    <w:p>
+      <w:pPr>
+        <w:pStyle w:val="Prrafodelista"/>
+      </w:pPr>
+    </w:p>
+    <w:p>
+      <w:pPr>
+        <w:pStyle w:val="Prrafodelista"/>
+        <w:numPr>
+          <w:ilvl w:val="0"/>
+          <w:numId w:val="7"/>
+        </w:numPr>
+      </w:pPr>
+      <w:r>
+        <w:rPr>
+          <w:b/>
+        </w:rPr>
+        <w:t>Facilidad de aprendizaje.</w:t>
+      </w:r>
+      <w:r>
+        <w:t xml:space="preserve"> En comparación con otros </w:t>
+      </w:r>
+      <w:r>
+        <w:t>lenguajes</w:t>
+      </w:r>
+      <w:r>
+        <w:t>, Python es fácil de aprender incluso para los programadores con menos experiencia.</w:t>
+      </w:r>
+      <w:r>
+        <w:t xml:space="preserve"> Principalmente</w:t>
+      </w:r>
+      <w:r>
+        <w:t xml:space="preserve"> </w:t>
+      </w:r>
+      <w:r>
+        <w:t xml:space="preserve">por </w:t>
+      </w:r>
+      <w:r>
+        <w:t>tres razones:</w:t>
+      </w:r>
+    </w:p>
+    <w:p>
+      <w:pPr>
+        <w:pStyle w:val="Prrafodelista"/>
+      </w:pPr>
+    </w:p>
+    <w:p>
+      <w:pPr>
+        <w:pStyle w:val="Prrafodelista"/>
+        <w:numPr>
+          <w:ilvl w:val="1"/>
+          <w:numId w:val="7"/>
+        </w:numPr>
+      </w:pPr>
+      <w:r>
+        <w:t>C</w:t>
+      </w:r>
+      <w:r>
+        <w:t>uenta con amplios recursos de aprendizaje</w:t>
+      </w:r>
+      <w:r>
+        <w:t>.</w:t>
+      </w:r>
+    </w:p>
+    <w:p>
+      <w:pPr>
+        <w:pStyle w:val="Prrafodelista"/>
+        <w:numPr>
+          <w:ilvl w:val="1"/>
+          <w:numId w:val="7"/>
+        </w:numPr>
+      </w:pPr>
+      <w:r>
+        <w:t>G</w:t>
+      </w:r>
+      <w:r>
+        <w:t>arantiza un código legible</w:t>
+      </w:r>
+      <w:r>
+        <w:t>.</w:t>
+      </w:r>
+    </w:p>
+    <w:p>
+      <w:pPr>
+        <w:pStyle w:val="Prrafodelista"/>
+        <w:numPr>
+          <w:ilvl w:val="1"/>
+          <w:numId w:val="7"/>
+        </w:numPr>
+      </w:pPr>
+      <w:r>
+        <w:t>S</w:t>
+      </w:r>
+      <w:r>
+        <w:t>e rodea de una gran comunidad.</w:t>
+      </w:r>
+    </w:p>
+    <w:p>
+      <w:pPr>
+        <w:pStyle w:val="Prrafodelista"/>
+        <w:ind w:left="1500"/>
+      </w:pPr>
+    </w:p>
+    <w:p>
+      <w:pPr>
+        <w:pStyle w:val="Prrafodelista"/>
+        <w:numPr>
+          <w:ilvl w:val="0"/>
+          <w:numId w:val="7"/>
+        </w:numPr>
+      </w:pPr>
+      <w:r>
+        <w:rPr>
+          <w:b/>
+        </w:rPr>
+        <w:t>Variedad de p</w:t>
+      </w:r>
+      <w:r>
+        <w:rPr>
+          <w:b/>
+        </w:rPr>
+        <w:t>aquetes.</w:t>
+      </w:r>
+      <w:r>
+        <w:t xml:space="preserve"> Python tiene un poderoso conjunto de paquetes para una amplia gama de necesidades de análisis y ciencia de datos</w:t>
+      </w:r>
+      <w:r>
+        <w:t xml:space="preserve"> </w:t>
+      </w:r>
+      <w:r>
+        <w:t>(n</w:t>
+      </w:r>
+      <w:r>
+        <w:t>umPy,</w:t>
+      </w:r>
+      <w:r>
+        <w:t xml:space="preserve"> </w:t>
+      </w:r>
+      <w:r>
+        <w:t>Pandas, Scipy, Scikit-learn,</w:t>
+      </w:r>
+      <w:r>
+        <w:t xml:space="preserve"> etc</w:t>
+      </w:r>
+      <w:r>
+        <w:t>.</w:t>
+      </w:r>
+      <w:r>
+        <w:t>)</w:t>
+      </w:r>
+    </w:p>
+    <w:p>
+      <w:pPr>
+        <w:pStyle w:val="Prrafodelista"/>
+        <w:ind w:left="780"/>
+      </w:pPr>
+    </w:p>
+    <w:p>
+      <w:pPr>
+        <w:pStyle w:val="Prrafodelista"/>
+        <w:numPr>
+          <w:ilvl w:val="0"/>
+          <w:numId w:val="7"/>
+        </w:numPr>
+      </w:pPr>
+      <w:r>
+        <w:rPr>
+          <w:b/>
+        </w:rPr>
+        <w:t>Visualización de datos.</w:t>
+      </w:r>
+      <w:r>
+        <w:t xml:space="preserve"> Aunque </w:t>
+      </w:r>
+      <w:r>
+        <w:t xml:space="preserve">no es el </w:t>
+      </w:r>
+      <w:r>
+        <w:t xml:space="preserve">mejor </w:t>
+      </w:r>
+      <w:r>
+        <w:t xml:space="preserve">lenguaje </w:t>
+      </w:r>
+      <w:r>
+        <w:t>en lo que respecta a la visualización de datos</w:t>
+      </w:r>
+      <w:r>
+        <w:t xml:space="preserve">. </w:t>
+      </w:r>
+      <w:r>
+        <w:t>A</w:t>
+      </w:r>
+      <w:r>
+        <w:t>ctualmente</w:t>
+      </w:r>
+      <w:r>
+        <w:t xml:space="preserve"> existen API</w:t>
+      </w:r>
+      <w:r>
+        <w:t>s</w:t>
+      </w:r>
+      <w:r>
+        <w:t xml:space="preserve"> que pueden ofrecer resultados</w:t>
+      </w:r>
+      <w:r>
+        <w:t xml:space="preserve"> bastante buenos</w:t>
+      </w:r>
+      <w:r>
+        <w:t>.</w:t>
+      </w:r>
+    </w:p>
+    <w:p/>
+    <w:p>
+      <w:r>
+        <w:t xml:space="preserve">Nuestro entorno de trabajo estará formado por las siguientes </w:t>
+      </w:r>
+      <w:r>
+        <w:t>herramientas:</w:t>
+      </w:r>
+    </w:p>
+    <w:p/>
     <w:p>
       <w:pPr>
         <w:pStyle w:val="Prrafodelista"/>
@@ -16443,54 +16715,28 @@
           <w:ilvl w:val="0"/>
           <w:numId w:val="8"/>
         </w:numPr>
-      </w:pPr>
-      <w:r>
         <w:rPr>
           <w:b/>
         </w:rPr>
-        <w:t>Compatibilidad.</w:t>
-      </w:r>
-      <w:r>
-        <w:t xml:space="preserve"> Muchas de las tecnologías actuales relacionadas con el </w:t>
-      </w:r>
-      <w:r>
-        <w:rPr>
-          <w:lang w:val="en-US"/>
-        </w:rPr>
-        <w:t>M</w:t>
-      </w:r>
-      <w:r>
-        <w:rPr>
-          <w:lang w:val="en-US"/>
-        </w:rPr>
-        <w:t xml:space="preserve">achine </w:t>
-      </w:r>
-      <w:r>
-        <w:rPr>
-          <w:lang w:val="en-US"/>
-        </w:rPr>
-        <w:t>L</w:t>
-      </w:r>
-      <w:r>
-        <w:rPr>
-          <w:lang w:val="en-US"/>
-        </w:rPr>
-        <w:t>earning</w:t>
-      </w:r>
-      <w:r>
-        <w:t xml:space="preserve"> están pe</w:t>
-      </w:r>
-      <w:r>
-        <w:t>n</w:t>
-      </w:r>
-      <w:r>
-        <w:t>sadas para ser utilizadas con este lenguaje.</w:t>
-      </w:r>
-    </w:p>
-    <w:p>
-      <w:pPr>
-        <w:pStyle w:val="Prrafodelista"/>
-      </w:pPr>
+      </w:pPr>
+      <w:r>
+        <w:rPr>
+          <w:b/>
+        </w:rPr>
+        <w:t xml:space="preserve">Microsoft </w:t>
+      </w:r>
+      <w:r>
+        <w:rPr>
+          <w:b/>
+        </w:rPr>
+        <w:t xml:space="preserve">Excel. </w:t>
+      </w:r>
+      <w:r>
+        <w:t>Software de</w:t>
+      </w:r>
+      <w:r>
+        <w:t xml:space="preserve"> hojas de cálculo</w:t>
+      </w:r>
     </w:p>
     <w:p>
       <w:pPr>
@@ -16499,96 +16745,19 @@
           <w:ilvl w:val="0"/>
           <w:numId w:val="8"/>
         </w:numPr>
-      </w:pPr>
-      <w:r>
         <w:rPr>
           <w:b/>
         </w:rPr>
-        <w:t>Facilidad de aprendizaje.</w:t>
-      </w:r>
-      <w:r>
-        <w:t xml:space="preserve"> En comparación con otros </w:t>
-      </w:r>
-      <w:r>
-        <w:t>lenguajes</w:t>
-      </w:r>
-      <w:r>
-        <w:t>, Python es fácil de aprender incluso para los programadores con menos experiencia.</w:t>
-      </w:r>
-      <w:r>
-        <w:t xml:space="preserve"> Principalmente</w:t>
-      </w:r>
-      <w:r>
-        <w:t xml:space="preserve"> </w:t>
-      </w:r>
-      <w:r>
-        <w:t xml:space="preserve">por </w:t>
-      </w:r>
-      <w:r>
-        <w:t>tres razones:</w:t>
-      </w:r>
-    </w:p>
-    <w:p>
-      <w:pPr>
-        <w:pStyle w:val="Prrafodelista"/>
-      </w:pPr>
-    </w:p>
-    <w:p>
-      <w:pPr>
-        <w:pStyle w:val="Prrafodelista"/>
-        <w:numPr>
-          <w:ilvl w:val="1"/>
-          <w:numId w:val="8"/>
-        </w:numPr>
-      </w:pPr>
-      <w:r>
-        <w:t>C</w:t>
-      </w:r>
-      <w:r>
-        <w:t>uenta con amplios recursos de aprendizaje</w:t>
-      </w:r>
-      <w:r>
-        <w:t>.</w:t>
-      </w:r>
-    </w:p>
-    <w:p>
-      <w:pPr>
-        <w:pStyle w:val="Prrafodelista"/>
-        <w:numPr>
-          <w:ilvl w:val="1"/>
-          <w:numId w:val="8"/>
-        </w:numPr>
-      </w:pPr>
-      <w:r>
-        <w:t>G</w:t>
-      </w:r>
-      <w:r>
-        <w:t>arantiza un código legible</w:t>
-      </w:r>
-      <w:r>
-        <w:t>.</w:t>
-      </w:r>
-    </w:p>
-    <w:p>
-      <w:pPr>
-        <w:pStyle w:val="Prrafodelista"/>
-        <w:numPr>
-          <w:ilvl w:val="1"/>
-          <w:numId w:val="8"/>
-        </w:numPr>
-      </w:pPr>
-      <w:r>
-        <w:t>S</w:t>
-      </w:r>
-      <w:r>
-        <w:t>e rodea de una gran comunidad.</w:t>
-      </w:r>
-    </w:p>
-    <w:p>
-      <w:pPr>
-        <w:pStyle w:val="Prrafodelista"/>
-        <w:ind w:left="1500"/>
-      </w:pPr>
+      </w:pPr>
+      <w:r>
+        <w:rPr>
+          <w:b/>
+        </w:rPr>
+        <w:t xml:space="preserve">Python. </w:t>
+      </w:r>
+      <w:r>
+        <w:t>En su versión 3.6</w:t>
+      </w:r>
     </w:p>
     <w:p>
       <w:pPr>
@@ -16597,145 +16766,246 @@
           <w:ilvl w:val="0"/>
           <w:numId w:val="8"/>
         </w:numPr>
-      </w:pPr>
-      <w:r>
         <w:rPr>
           <w:b/>
         </w:rPr>
-        <w:t>Variedad de p</w:t>
-      </w:r>
+      </w:pPr>
       <w:r>
         <w:rPr>
           <w:b/>
         </w:rPr>
-        <w:t>aquetes.</w:t>
-      </w:r>
-      <w:r>
-        <w:t xml:space="preserve"> Python tiene un poderoso conjunto de paquetes para una amplia gama de necesidades de análisis y ciencia de datos</w:t>
+        <w:t xml:space="preserve">PyCharm. </w:t>
+      </w:r>
+      <w:r>
+        <w:t>Editor para el len</w:t>
+      </w:r>
+      <w:r>
+        <w:t>g</w:t>
+      </w:r>
+      <w:r>
+        <w:t>ua</w:t>
+      </w:r>
+      <w:r>
+        <w:t>j</w:t>
+      </w:r>
+      <w:r>
+        <w:t>e de programación Python</w:t>
+      </w:r>
+    </w:p>
+    <w:p/>
+    <w:p/>
+    <w:p>
+      <w:pPr>
+        <w:pStyle w:val="Ttulo2"/>
+      </w:pPr>
+      <w:bookmarkStart w:id="28" w:name="_Toc28855982"/>
+      <w:r>
+        <w:t>5</w:t>
+      </w:r>
+      <w:r>
+        <w:t>.</w:t>
+      </w:r>
+      <w:r>
+        <w:t>2</w:t>
       </w:r>
       <w:r>
         <w:t xml:space="preserve"> </w:t>
       </w:r>
       <w:r>
-        <w:t>(n</w:t>
-      </w:r>
-      <w:r>
-        <w:t>umPy,</w:t>
+        <w:t>S</w:t>
+      </w:r>
+      <w:r>
+        <w:t>imulación</w:t>
+      </w:r>
+      <w:r>
+        <w:t xml:space="preserve"> de un entorno industrial</w:t>
+      </w:r>
+      <w:bookmarkEnd w:id="28"/>
+    </w:p>
+    <w:p>
+      <w:pPr>
+        <w:pStyle w:val="Ttulo3"/>
+      </w:pPr>
+      <w:bookmarkStart w:id="29" w:name="_Toc28855983"/>
+      <w:r>
+        <w:t>5</w:t>
+      </w:r>
+      <w:r>
+        <w:t>.</w:t>
+      </w:r>
+      <w:r>
+        <w:t>2</w:t>
+      </w:r>
+      <w:r>
+        <w:t>.</w:t>
+      </w:r>
+      <w:r>
+        <w:t>1</w:t>
+      </w:r>
+      <w:r>
+        <w:t xml:space="preserve"> Introducción</w:t>
+      </w:r>
+      <w:bookmarkEnd w:id="29"/>
+    </w:p>
+    <w:p/>
+    <w:p>
+      <w:r>
+        <w:t xml:space="preserve">El objetivo </w:t>
+      </w:r>
+      <w:r>
+        <w:t>es</w:t>
+      </w:r>
+      <w:r>
+        <w:t xml:space="preserve"> implementa</w:t>
+      </w:r>
+      <w:r>
+        <w:t>r</w:t>
       </w:r>
       <w:r>
         <w:t xml:space="preserve"> </w:t>
       </w:r>
       <w:r>
-        <w:t>Pandas, Scipy, Scikit-learn,</w:t>
-      </w:r>
-      <w:r>
-        <w:t xml:space="preserve"> etc</w:t>
-      </w:r>
-      <w:r>
-        <w:t>.</w:t>
-      </w:r>
-      <w:r>
+        <w:t>un</w:t>
+      </w:r>
+      <w:r>
+        <w:t xml:space="preserve"> software </w:t>
+      </w:r>
+      <w:r>
+        <w:t xml:space="preserve">para </w:t>
+      </w:r>
+      <w:r>
+        <w:t>la simulación de un entorno industrial cuyas instalaciones se encuentran monitorizadas mediante dispositivos IoT. Debido a las características únicas de cada tipo de instalación no</w:t>
+      </w:r>
+      <w:r>
+        <w:t xml:space="preserve"> nos es posible</w:t>
+      </w:r>
+      <w:r>
+        <w:t xml:space="preserve"> </w:t>
+      </w:r>
+      <w:r>
+        <w:t>construir</w:t>
+      </w:r>
+      <w:r>
+        <w:t xml:space="preserve"> un software que simule cada una de las diferentes máquinas que pudieran existir</w:t>
+      </w:r>
+      <w:r>
+        <w:t xml:space="preserve"> en dicho entorno industrial</w:t>
+      </w:r>
+      <w:r>
+        <w:t xml:space="preserve">. </w:t>
+      </w:r>
+      <w:r>
+        <w:t>Por lo tanto,</w:t>
+      </w:r>
+      <w:r>
+        <w:t xml:space="preserve"> </w:t>
+      </w:r>
+      <w:r>
+        <w:t xml:space="preserve">consideraremos </w:t>
+      </w:r>
+      <w:r>
+        <w:t xml:space="preserve">únicamente </w:t>
+      </w:r>
+      <w:r>
+        <w:t>un tipo de máquina</w:t>
+      </w:r>
+      <w:r>
+        <w:t>:</w:t>
+      </w:r>
+      <w:r>
+        <w:t xml:space="preserve"> </w:t>
+      </w:r>
+      <w:r>
+        <w:t>máquinas</w:t>
+      </w:r>
+      <w:r>
+        <w:t xml:space="preserve"> </w:t>
+      </w:r>
+      <w:r>
+        <w:t>rotatori</w:t>
+      </w:r>
+      <w:r>
+        <w:t>a</w:t>
+      </w:r>
+      <w:r>
+        <w:t>s</w:t>
+      </w:r>
+      <w:r>
+        <w:t xml:space="preserve"> </w:t>
+      </w:r>
+      <w:r>
+        <w:t>genéric</w:t>
+      </w:r>
+      <w:r>
+        <w:t>a</w:t>
+      </w:r>
+      <w:r>
+        <w:t xml:space="preserve">s. </w:t>
+      </w:r>
+      <w:r>
+        <w:t xml:space="preserve">Basándonos en conjuntos de datos ya existentes (por ejemplo, </w:t>
+      </w:r>
+      <w:r>
+        <w:rPr>
+          <w:rStyle w:val="nfasis"/>
+          <w:lang w:val="en-US"/>
+        </w:rPr>
+        <w:t>Turbofan Engine Degradation Simulation Data Set</w:t>
+      </w:r>
+      <w:r>
+        <w:rPr>
+          <w:rStyle w:val="nfasis"/>
+        </w:rPr>
         <w:t>)</w:t>
       </w:r>
-    </w:p>
-    <w:p>
-      <w:pPr>
-        <w:pStyle w:val="Prrafodelista"/>
-        <w:ind w:left="780"/>
-      </w:pPr>
-    </w:p>
+      <w:r>
+        <w:t xml:space="preserve"> </w:t>
+      </w:r>
+      <w:r>
+        <w:t xml:space="preserve">para cada máquina </w:t>
+      </w:r>
+      <w:r>
+        <w:t xml:space="preserve">se </w:t>
+      </w:r>
+      <w:r>
+        <w:t>estudiarán</w:t>
+      </w:r>
+      <w:r>
+        <w:t xml:space="preserve"> las siguientes variables operacionales</w:t>
+      </w:r>
+      <w:r>
+        <w:rPr>
+          <w:rStyle w:val="Refdenotaalpie"/>
+        </w:rPr>
+        <w:footnoteReference w:id="1"/>
+      </w:r>
+      <w:r>
+        <w:t>:</w:t>
+      </w:r>
+    </w:p>
+    <w:p/>
     <w:p>
       <w:pPr>
         <w:pStyle w:val="Prrafodelista"/>
         <w:numPr>
           <w:ilvl w:val="0"/>
-          <w:numId w:val="8"/>
+          <w:numId w:val="7"/>
         </w:numPr>
       </w:pPr>
       <w:r>
-        <w:rPr>
-          <w:b/>
-        </w:rPr>
-        <w:t>Visualización de datos.</w:t>
-      </w:r>
-      <w:r>
-        <w:t xml:space="preserve"> Aunque </w:t>
-      </w:r>
-      <w:r>
-        <w:t xml:space="preserve">no es el </w:t>
-      </w:r>
-      <w:r>
-        <w:t xml:space="preserve">mejor </w:t>
-      </w:r>
-      <w:r>
-        <w:t xml:space="preserve">lenguaje </w:t>
-      </w:r>
-      <w:r>
-        <w:t>en lo que respecta a la visualización de datos</w:t>
-      </w:r>
-      <w:r>
-        <w:t xml:space="preserve">. </w:t>
-      </w:r>
-      <w:r>
-        <w:t>A</w:t>
-      </w:r>
-      <w:r>
-        <w:t>ctualmente</w:t>
-      </w:r>
-      <w:r>
-        <w:t xml:space="preserve"> existen API</w:t>
-      </w:r>
-      <w:r>
-        <w:t>s</w:t>
-      </w:r>
-      <w:r>
-        <w:t xml:space="preserve"> que pueden ofrecer resultados</w:t>
-      </w:r>
-      <w:r>
-        <w:t xml:space="preserve"> bastante buenos</w:t>
-      </w:r>
-      <w:r>
-        <w:t>.</w:t>
-      </w:r>
-    </w:p>
-    <w:p/>
-    <w:p>
-      <w:r>
-        <w:t xml:space="preserve">Nuestro entorno de trabajo estará formado por las siguientes </w:t>
-      </w:r>
-      <w:r>
-        <w:t>herramientas:</w:t>
-      </w:r>
-    </w:p>
-    <w:p/>
+        <w:t xml:space="preserve">Velocidad rotacional </w:t>
+      </w:r>
+    </w:p>
     <w:p>
       <w:pPr>
         <w:pStyle w:val="Prrafodelista"/>
         <w:numPr>
           <w:ilvl w:val="0"/>
-          <w:numId w:val="9"/>
+          <w:numId w:val="7"/>
         </w:numPr>
-        <w:rPr>
-          <w:b/>
-        </w:rPr>
-      </w:pPr>
-      <w:r>
-        <w:rPr>
-          <w:b/>
-        </w:rPr>
-        <w:t xml:space="preserve">Microsoft </w:t>
-      </w:r>
-      <w:r>
-        <w:rPr>
-          <w:b/>
-        </w:rPr>
-        <w:t xml:space="preserve">Excel. </w:t>
-      </w:r>
-      <w:r>
-        <w:t>Software de</w:t>
-      </w:r>
-      <w:r>
-        <w:t xml:space="preserve"> hojas de cálculo</w:t>
+      </w:pPr>
+      <w:r>
+        <w:t>Temperatura</w:t>
       </w:r>
     </w:p>
     <w:p>
@@ -16743,277 +17013,7 @@
         <w:pStyle w:val="Prrafodelista"/>
         <w:numPr>
           <w:ilvl w:val="0"/>
-          <w:numId w:val="9"/>
-        </w:numPr>
-        <w:rPr>
-          <w:b/>
-        </w:rPr>
-      </w:pPr>
-      <w:r>
-        <w:rPr>
-          <w:b/>
-        </w:rPr>
-        <w:t xml:space="preserve">Python. </w:t>
-      </w:r>
-      <w:r>
-        <w:t>En su versión 3.6</w:t>
-      </w:r>
-    </w:p>
-    <w:p>
-      <w:pPr>
-        <w:pStyle w:val="Prrafodelista"/>
-        <w:numPr>
-          <w:ilvl w:val="0"/>
-          <w:numId w:val="9"/>
-        </w:numPr>
-        <w:rPr>
-          <w:b/>
-        </w:rPr>
-      </w:pPr>
-      <w:r>
-        <w:rPr>
-          <w:b/>
-        </w:rPr>
-        <w:t xml:space="preserve">PyCharm. </w:t>
-      </w:r>
-      <w:r>
-        <w:t>Editor para el len</w:t>
-      </w:r>
-      <w:r>
-        <w:t>g</w:t>
-      </w:r>
-      <w:r>
-        <w:t>ua</w:t>
-      </w:r>
-      <w:r>
-        <w:t>j</w:t>
-      </w:r>
-      <w:r>
-        <w:t>e de programación Python</w:t>
-      </w:r>
-    </w:p>
-    <w:p/>
-    <w:p/>
-    <w:p>
-      <w:pPr>
-        <w:pStyle w:val="Ttulo2"/>
-      </w:pPr>
-      <w:bookmarkStart w:id="28" w:name="_Toc28855982"/>
-      <w:r>
-        <w:t>5</w:t>
-      </w:r>
-      <w:r>
-        <w:t>.</w:t>
-      </w:r>
-      <w:r>
-        <w:t>2</w:t>
-      </w:r>
-      <w:r>
-        <w:t xml:space="preserve"> </w:t>
-      </w:r>
-      <w:r>
-        <w:t>S</w:t>
-      </w:r>
-      <w:r>
-        <w:t>imulación</w:t>
-      </w:r>
-      <w:r>
-        <w:t xml:space="preserve"> de un entorno industrial</w:t>
-      </w:r>
-      <w:bookmarkEnd w:id="28"/>
-    </w:p>
-    <w:p>
-      <w:pPr>
-        <w:pStyle w:val="Ttulo3"/>
-      </w:pPr>
-      <w:bookmarkStart w:id="29" w:name="_Toc28855983"/>
-      <w:r>
-        <w:t>5</w:t>
-      </w:r>
-      <w:r>
-        <w:t>.</w:t>
-      </w:r>
-      <w:r>
-        <w:t>2</w:t>
-      </w:r>
-      <w:r>
-        <w:t>.</w:t>
-      </w:r>
-      <w:r>
-        <w:t>1</w:t>
-      </w:r>
-      <w:r>
-        <w:t xml:space="preserve"> Introducción</w:t>
-      </w:r>
-      <w:bookmarkEnd w:id="29"/>
-    </w:p>
-    <w:p/>
-    <w:p>
-      <w:r>
-        <w:t xml:space="preserve">El objetivo </w:t>
-      </w:r>
-      <w:r>
-        <w:t>es</w:t>
-      </w:r>
-      <w:r>
-        <w:t xml:space="preserve"> implementa</w:t>
-      </w:r>
-      <w:r>
-        <w:t>r</w:t>
-      </w:r>
-      <w:r>
-        <w:t xml:space="preserve"> </w:t>
-      </w:r>
-      <w:r>
-        <w:t>un</w:t>
-      </w:r>
-      <w:r>
-        <w:t xml:space="preserve"> software </w:t>
-      </w:r>
-      <w:r>
-        <w:t xml:space="preserve">para </w:t>
-      </w:r>
-      <w:r>
-        <w:t>la simulación de un entorno industrial cuyas instalaciones se encuentran monitorizadas mediante dispositivos IoT. Debido a las características únicas de cada tipo de instalación no</w:t>
-      </w:r>
-      <w:r>
-        <w:t xml:space="preserve"> nos es posible</w:t>
-      </w:r>
-      <w:r>
-        <w:t xml:space="preserve"> </w:t>
-      </w:r>
-      <w:r>
-        <w:t>construir</w:t>
-      </w:r>
-      <w:r>
-        <w:t xml:space="preserve"> un software que simule cada una de las diferentes máquinas que pudieran existir</w:t>
-      </w:r>
-      <w:r>
-        <w:t xml:space="preserve"> en dicho entorno industrial</w:t>
-      </w:r>
-      <w:r>
-        <w:t xml:space="preserve">. </w:t>
-      </w:r>
-      <w:r>
-        <w:t>Por lo tanto,</w:t>
-      </w:r>
-      <w:r>
-        <w:t xml:space="preserve"> </w:t>
-      </w:r>
-      <w:r>
-        <w:t xml:space="preserve">consideraremos </w:t>
-      </w:r>
-      <w:r>
-        <w:t xml:space="preserve">únicamente </w:t>
-      </w:r>
-      <w:r>
-        <w:t>un tipo de máquina</w:t>
-      </w:r>
-      <w:r>
-        <w:t>:</w:t>
-      </w:r>
-      <w:r>
-        <w:t xml:space="preserve"> </w:t>
-      </w:r>
-      <w:r>
-        <w:t>máquinas</w:t>
-      </w:r>
-      <w:r>
-        <w:t xml:space="preserve"> </w:t>
-      </w:r>
-      <w:r>
-        <w:t>rotatori</w:t>
-      </w:r>
-      <w:r>
-        <w:t>a</w:t>
-      </w:r>
-      <w:r>
-        <w:t>s</w:t>
-      </w:r>
-      <w:r>
-        <w:t xml:space="preserve"> </w:t>
-      </w:r>
-      <w:r>
-        <w:t>genéric</w:t>
-      </w:r>
-      <w:r>
-        <w:t>a</w:t>
-      </w:r>
-      <w:r>
-        <w:t xml:space="preserve">s. </w:t>
-      </w:r>
-      <w:r>
-        <w:t xml:space="preserve">Basándonos en conjuntos de datos ya existentes (por ejemplo, </w:t>
-      </w:r>
-      <w:r>
-        <w:rPr>
-          <w:rStyle w:val="nfasis"/>
-          <w:lang w:val="en-US"/>
-        </w:rPr>
-        <w:t>Turbofan Engine Degradation Simulation Data Set</w:t>
-      </w:r>
-      <w:r>
-        <w:rPr>
-          <w:rStyle w:val="nfasis"/>
-        </w:rPr>
-        <w:t>)</w:t>
-      </w:r>
-      <w:r>
-        <w:t xml:space="preserve"> </w:t>
-      </w:r>
-      <w:r>
-        <w:t xml:space="preserve">para cada máquina </w:t>
-      </w:r>
-      <w:r>
-        <w:t xml:space="preserve">se </w:t>
-      </w:r>
-      <w:r>
-        <w:t>estudiarán</w:t>
-      </w:r>
-      <w:r>
-        <w:t xml:space="preserve"> las siguientes variables operacionales</w:t>
-      </w:r>
-      <w:r>
-        <w:rPr>
-          <w:rStyle w:val="Refdenotaalpie"/>
-        </w:rPr>
-        <w:footnoteReference w:id="1"/>
-      </w:r>
-      <w:r>
-        <w:t>:</w:t>
-      </w:r>
-    </w:p>
-    <w:p/>
-    <w:p>
-      <w:pPr>
-        <w:pStyle w:val="Prrafodelista"/>
-        <w:numPr>
-          <w:ilvl w:val="0"/>
-          <w:numId w:val="8"/>
-        </w:numPr>
-      </w:pPr>
-      <w:r>
-        <w:t xml:space="preserve">Velocidad rotacional </w:t>
-      </w:r>
-    </w:p>
-    <w:p>
-      <w:pPr>
-        <w:pStyle w:val="Prrafodelista"/>
-        <w:numPr>
-          <w:ilvl w:val="0"/>
-          <w:numId w:val="8"/>
-        </w:numPr>
-      </w:pPr>
-      <w:r>
-        <w:t>Temperatura</w:t>
-      </w:r>
-    </w:p>
-    <w:p>
-      <w:pPr>
-        <w:pStyle w:val="Prrafodelista"/>
-        <w:numPr>
-          <w:ilvl w:val="0"/>
-          <w:numId w:val="8"/>
+          <w:numId w:val="7"/>
         </w:numPr>
       </w:pPr>
       <w:r>
@@ -17588,7 +17588,7 @@
         <w:pStyle w:val="Prrafodelista"/>
         <w:numPr>
           <w:ilvl w:val="0"/>
-          <w:numId w:val="5"/>
+          <w:numId w:val="4"/>
         </w:numPr>
       </w:pPr>
       <w:r>
@@ -17621,7 +17621,7 @@
         <w:pStyle w:val="Prrafodelista"/>
         <w:numPr>
           <w:ilvl w:val="0"/>
-          <w:numId w:val="5"/>
+          <w:numId w:val="4"/>
         </w:numPr>
       </w:pPr>
       <w:r>
@@ -17737,7 +17737,7 @@
         <w:pStyle w:val="Prrafodelista"/>
         <w:numPr>
           <w:ilvl w:val="0"/>
-          <w:numId w:val="5"/>
+          <w:numId w:val="4"/>
         </w:numPr>
       </w:pPr>
       <w:r>
@@ -17755,7 +17755,7 @@
         <w:pStyle w:val="Prrafodelista"/>
         <w:numPr>
           <w:ilvl w:val="0"/>
-          <w:numId w:val="5"/>
+          <w:numId w:val="4"/>
         </w:numPr>
       </w:pPr>
       <w:r>
@@ -17770,7 +17770,7 @@
         <w:pStyle w:val="Prrafodelista"/>
         <w:numPr>
           <w:ilvl w:val="0"/>
-          <w:numId w:val="5"/>
+          <w:numId w:val="4"/>
         </w:numPr>
       </w:pPr>
       <w:r>
@@ -17800,7 +17800,7 @@
         <w:pStyle w:val="Prrafodelista"/>
         <w:numPr>
           <w:ilvl w:val="0"/>
-          <w:numId w:val="5"/>
+          <w:numId w:val="4"/>
         </w:numPr>
       </w:pPr>
       <w:r>
@@ -18124,7 +18124,7 @@
         <w:pStyle w:val="Prrafodelista"/>
         <w:numPr>
           <w:ilvl w:val="0"/>
-          <w:numId w:val="5"/>
+          <w:numId w:val="4"/>
         </w:numPr>
       </w:pPr>
       <w:r>
@@ -18146,7 +18146,7 @@
         <w:pStyle w:val="Prrafodelista"/>
         <w:numPr>
           <w:ilvl w:val="0"/>
-          <w:numId w:val="5"/>
+          <w:numId w:val="4"/>
         </w:numPr>
       </w:pPr>
       <w:r>
@@ -18171,7 +18171,7 @@
         <w:pStyle w:val="Prrafodelista"/>
         <w:numPr>
           <w:ilvl w:val="0"/>
-          <w:numId w:val="5"/>
+          <w:numId w:val="4"/>
         </w:numPr>
       </w:pPr>
       <w:r>
@@ -18190,7 +18190,7 @@
         <w:pStyle w:val="Prrafodelista"/>
         <w:numPr>
           <w:ilvl w:val="0"/>
-          <w:numId w:val="5"/>
+          <w:numId w:val="4"/>
         </w:numPr>
       </w:pPr>
       <w:r>
@@ -18221,7 +18221,7 @@
         <w:pStyle w:val="Prrafodelista"/>
         <w:numPr>
           <w:ilvl w:val="0"/>
-          <w:numId w:val="5"/>
+          <w:numId w:val="4"/>
         </w:numPr>
       </w:pPr>
       <w:r>
@@ -20704,7 +20704,7 @@
         <w:pStyle w:val="Prrafodelista"/>
         <w:numPr>
           <w:ilvl w:val="0"/>
-          <w:numId w:val="8"/>
+          <w:numId w:val="7"/>
         </w:numPr>
       </w:pPr>
       <w:r>
@@ -20716,7 +20716,7 @@
         <w:pStyle w:val="Prrafodelista"/>
         <w:numPr>
           <w:ilvl w:val="0"/>
-          <w:numId w:val="8"/>
+          <w:numId w:val="7"/>
         </w:numPr>
       </w:pPr>
       <w:r>
@@ -20728,7 +20728,7 @@
         <w:pStyle w:val="Prrafodelista"/>
         <w:numPr>
           <w:ilvl w:val="0"/>
-          <w:numId w:val="8"/>
+          <w:numId w:val="7"/>
         </w:numPr>
       </w:pPr>
       <w:r>
@@ -20740,7 +20740,7 @@
         <w:pStyle w:val="Prrafodelista"/>
         <w:numPr>
           <w:ilvl w:val="0"/>
-          <w:numId w:val="8"/>
+          <w:numId w:val="7"/>
         </w:numPr>
       </w:pPr>
       <w:r>
@@ -20752,7 +20752,7 @@
         <w:pStyle w:val="Prrafodelista"/>
         <w:numPr>
           <w:ilvl w:val="0"/>
-          <w:numId w:val="8"/>
+          <w:numId w:val="7"/>
         </w:numPr>
       </w:pPr>
       <w:r>
@@ -20764,7 +20764,7 @@
         <w:pStyle w:val="Prrafodelista"/>
         <w:numPr>
           <w:ilvl w:val="0"/>
-          <w:numId w:val="8"/>
+          <w:numId w:val="7"/>
         </w:numPr>
       </w:pPr>
       <w:r>
@@ -21629,7 +21629,7 @@
         <w:pStyle w:val="Prrafodelista"/>
         <w:numPr>
           <w:ilvl w:val="0"/>
-          <w:numId w:val="5"/>
+          <w:numId w:val="4"/>
         </w:numPr>
         <w:rPr>
           <w:b/>
@@ -21662,7 +21662,7 @@
         <w:pStyle w:val="Prrafodelista"/>
         <w:numPr>
           <w:ilvl w:val="0"/>
-          <w:numId w:val="5"/>
+          <w:numId w:val="4"/>
         </w:numPr>
         <w:rPr>
           <w:b/>
@@ -21683,7 +21683,7 @@
         <w:pStyle w:val="Prrafodelista"/>
         <w:numPr>
           <w:ilvl w:val="0"/>
-          <w:numId w:val="5"/>
+          <w:numId w:val="4"/>
         </w:numPr>
       </w:pPr>
       <w:r>
@@ -21701,7 +21701,7 @@
         <w:pStyle w:val="Prrafodelista"/>
         <w:numPr>
           <w:ilvl w:val="0"/>
-          <w:numId w:val="5"/>
+          <w:numId w:val="4"/>
         </w:numPr>
       </w:pPr>
       <w:r>
@@ -21719,7 +21719,7 @@
         <w:pStyle w:val="Prrafodelista"/>
         <w:numPr>
           <w:ilvl w:val="0"/>
-          <w:numId w:val="5"/>
+          <w:numId w:val="4"/>
         </w:numPr>
       </w:pPr>
       <w:r>
@@ -21737,7 +21737,7 @@
         <w:pStyle w:val="Prrafodelista"/>
         <w:numPr>
           <w:ilvl w:val="0"/>
-          <w:numId w:val="5"/>
+          <w:numId w:val="4"/>
         </w:numPr>
       </w:pPr>
       <w:r>
@@ -21755,7 +21755,7 @@
         <w:pStyle w:val="Prrafodelista"/>
         <w:numPr>
           <w:ilvl w:val="0"/>
-          <w:numId w:val="5"/>
+          <w:numId w:val="4"/>
         </w:numPr>
       </w:pPr>
       <w:r>
@@ -21773,7 +21773,7 @@
         <w:pStyle w:val="Prrafodelista"/>
         <w:numPr>
           <w:ilvl w:val="0"/>
-          <w:numId w:val="5"/>
+          <w:numId w:val="4"/>
         </w:numPr>
         <w:rPr>
           <w:b/>
@@ -24322,7 +24322,7 @@
         <w:pStyle w:val="Prrafodelista"/>
         <w:numPr>
           <w:ilvl w:val="0"/>
-          <w:numId w:val="5"/>
+          <w:numId w:val="4"/>
         </w:numPr>
         <w:rPr>
           <w:b/>
@@ -24355,7 +24355,7 @@
         <w:pStyle w:val="Prrafodelista"/>
         <w:numPr>
           <w:ilvl w:val="0"/>
-          <w:numId w:val="5"/>
+          <w:numId w:val="4"/>
         </w:numPr>
         <w:rPr>
           <w:b/>
@@ -24379,7 +24379,7 @@
         <w:pStyle w:val="Prrafodelista"/>
         <w:numPr>
           <w:ilvl w:val="0"/>
-          <w:numId w:val="5"/>
+          <w:numId w:val="4"/>
         </w:numPr>
         <w:rPr>
           <w:b/>
@@ -24433,7 +24433,7 @@
         <w:pStyle w:val="Prrafodelista"/>
         <w:numPr>
           <w:ilvl w:val="0"/>
-          <w:numId w:val="5"/>
+          <w:numId w:val="4"/>
         </w:numPr>
         <w:rPr>
           <w:b/>
@@ -25745,7 +25745,7 @@
         <w:pStyle w:val="Prrafodelista"/>
         <w:numPr>
           <w:ilvl w:val="0"/>
-          <w:numId w:val="5"/>
+          <w:numId w:val="4"/>
         </w:numPr>
       </w:pPr>
       <w:r>
@@ -25757,7 +25757,7 @@
         <w:pStyle w:val="Prrafodelista"/>
         <w:numPr>
           <w:ilvl w:val="0"/>
-          <w:numId w:val="5"/>
+          <w:numId w:val="4"/>
         </w:numPr>
       </w:pPr>
       <w:r>
@@ -25769,7 +25769,7 @@
         <w:pStyle w:val="Prrafodelista"/>
         <w:numPr>
           <w:ilvl w:val="0"/>
-          <w:numId w:val="5"/>
+          <w:numId w:val="4"/>
         </w:numPr>
       </w:pPr>
       <w:r>
@@ -25781,7 +25781,7 @@
         <w:pStyle w:val="Prrafodelista"/>
         <w:numPr>
           <w:ilvl w:val="0"/>
-          <w:numId w:val="5"/>
+          <w:numId w:val="4"/>
         </w:numPr>
       </w:pPr>
       <w:r>
@@ -25793,7 +25793,7 @@
         <w:pStyle w:val="Prrafodelista"/>
         <w:numPr>
           <w:ilvl w:val="0"/>
-          <w:numId w:val="5"/>
+          <w:numId w:val="4"/>
         </w:numPr>
       </w:pPr>
       <w:r>
@@ -25805,7 +25805,7 @@
         <w:pStyle w:val="Prrafodelista"/>
         <w:numPr>
           <w:ilvl w:val="0"/>
-          <w:numId w:val="5"/>
+          <w:numId w:val="4"/>
         </w:numPr>
       </w:pPr>
       <w:r>
@@ -25817,7 +25817,7 @@
         <w:pStyle w:val="Prrafodelista"/>
         <w:numPr>
           <w:ilvl w:val="0"/>
-          <w:numId w:val="5"/>
+          <w:numId w:val="4"/>
         </w:numPr>
       </w:pPr>
       <w:r>
@@ -25829,7 +25829,7 @@
         <w:pStyle w:val="Prrafodelista"/>
         <w:numPr>
           <w:ilvl w:val="0"/>
-          <w:numId w:val="5"/>
+          <w:numId w:val="4"/>
         </w:numPr>
       </w:pPr>
       <w:r>
@@ -25841,7 +25841,7 @@
         <w:pStyle w:val="Prrafodelista"/>
         <w:numPr>
           <w:ilvl w:val="0"/>
-          <w:numId w:val="5"/>
+          <w:numId w:val="4"/>
         </w:numPr>
       </w:pPr>
       <w:r>
@@ -25853,7 +25853,7 @@
         <w:pStyle w:val="Prrafodelista"/>
         <w:numPr>
           <w:ilvl w:val="0"/>
-          <w:numId w:val="5"/>
+          <w:numId w:val="4"/>
         </w:numPr>
       </w:pPr>
       <w:r>
@@ -30028,7 +30028,7 @@
         <w:pStyle w:val="Prrafodelista"/>
         <w:numPr>
           <w:ilvl w:val="0"/>
-          <w:numId w:val="5"/>
+          <w:numId w:val="4"/>
         </w:numPr>
       </w:pPr>
       <w:r>
@@ -30051,7 +30051,7 @@
         <w:pStyle w:val="Prrafodelista"/>
         <w:numPr>
           <w:ilvl w:val="0"/>
-          <w:numId w:val="5"/>
+          <w:numId w:val="4"/>
         </w:numPr>
       </w:pPr>
       <w:r>
@@ -33040,7 +33040,7 @@
         <w:pStyle w:val="Prrafodelista"/>
         <w:numPr>
           <w:ilvl w:val="0"/>
-          <w:numId w:val="5"/>
+          <w:numId w:val="4"/>
         </w:numPr>
       </w:pPr>
       <w:r>
@@ -33076,7 +33076,7 @@
         <w:pStyle w:val="Prrafodelista"/>
         <w:numPr>
           <w:ilvl w:val="0"/>
-          <w:numId w:val="5"/>
+          <w:numId w:val="4"/>
         </w:numPr>
       </w:pPr>
       <w:r>
@@ -36161,7 +36161,7 @@
         <w:pStyle w:val="Prrafodelista"/>
         <w:numPr>
           <w:ilvl w:val="0"/>
-          <w:numId w:val="5"/>
+          <w:numId w:val="4"/>
         </w:numPr>
       </w:pPr>
       <w:r>
@@ -36173,7 +36173,7 @@
         <w:pStyle w:val="Prrafodelista"/>
         <w:numPr>
           <w:ilvl w:val="0"/>
-          <w:numId w:val="5"/>
+          <w:numId w:val="4"/>
         </w:numPr>
       </w:pPr>
       <w:r>
@@ -36822,7 +36822,7 @@
         <w:pStyle w:val="Prrafodelista"/>
         <w:numPr>
           <w:ilvl w:val="0"/>
-          <w:numId w:val="5"/>
+          <w:numId w:val="4"/>
         </w:numPr>
       </w:pPr>
       <w:r>
@@ -36835,7 +36835,7 @@
         <w:pStyle w:val="Prrafodelista"/>
         <w:numPr>
           <w:ilvl w:val="0"/>
-          <w:numId w:val="5"/>
+          <w:numId w:val="4"/>
         </w:numPr>
       </w:pPr>
       <w:r>
@@ -36852,7 +36852,7 @@
         <w:pStyle w:val="Prrafodelista"/>
         <w:numPr>
           <w:ilvl w:val="0"/>
-          <w:numId w:val="5"/>
+          <w:numId w:val="4"/>
         </w:numPr>
       </w:pPr>
       <w:r>
@@ -36994,7 +36994,7 @@
         <w:pStyle w:val="Prrafodelista"/>
         <w:numPr>
           <w:ilvl w:val="0"/>
-          <w:numId w:val="10"/>
+          <w:numId w:val="9"/>
         </w:numPr>
       </w:pPr>
       <w:r>
@@ -37015,7 +37015,7 @@
         <w:pStyle w:val="Prrafodelista"/>
         <w:numPr>
           <w:ilvl w:val="0"/>
-          <w:numId w:val="10"/>
+          <w:numId w:val="9"/>
         </w:numPr>
       </w:pPr>
       <w:r>
@@ -37036,7 +37036,7 @@
         <w:pStyle w:val="Prrafodelista"/>
         <w:numPr>
           <w:ilvl w:val="0"/>
-          <w:numId w:val="10"/>
+          <w:numId w:val="9"/>
         </w:numPr>
       </w:pPr>
       <w:r>
@@ -44988,13 +44988,6 @@
     </w:p>
     <w:p>
       <w:pPr>
-        <w:suppressAutoHyphens w:val="0"/>
-        <w:jc w:val="left"/>
-      </w:pPr>
-    </w:p>
-    <w:p/>
-    <w:p>
-      <w:pPr>
         <w:pStyle w:val="Ttulo1"/>
         <w:numPr>
           <w:ilvl w:val="0"/>
@@ -45009,6 +45002,7 @@
         <w:rPr>
           <w:szCs w:val="20"/>
         </w:rPr>
+        <w:lastRenderedPageBreak/>
         <w:t>6</w:t>
       </w:r>
       <w:r>
@@ -45021,227 +45015,327 @@
     </w:p>
     <w:p/>
     <w:p>
-      <w:r>
-        <w:rPr>
-          <w:highlight w:val="yellow"/>
-        </w:rPr>
-        <w:t>¿Qué es más efectivo cuando se quiere implantar este modelo en una nueva instalación? ¿implementar un sistema de aprendizaje federado o simplemente suministrar un modelo ya entrenado de otra planta?</w:t>
+      <w:pPr>
+        <w:rPr>
+          <w:u w:val="single"/>
+        </w:rPr>
+      </w:pPr>
+      <w:bookmarkStart w:id="101" w:name="_GoBack"/>
+      <w:bookmarkEnd w:id="101"/>
+      <w:r>
+        <w:t>Hay que r</w:t>
+      </w:r>
+      <w:r>
+        <w:t>ecord</w:t>
+      </w:r>
+      <w:r>
+        <w:t>ar</w:t>
+      </w:r>
+      <w:r>
+        <w:t xml:space="preserve"> que el objetivo de proyecto e</w:t>
+      </w:r>
+      <w:r>
+        <w:t>s explorar</w:t>
+      </w:r>
+      <w:r>
+        <w:t xml:space="preserve"> </w:t>
+      </w:r>
+      <w:r>
+        <w:t>el posible uso</w:t>
+      </w:r>
+      <w:r>
+        <w:t xml:space="preserve"> del </w:t>
+      </w:r>
+      <w:r>
+        <w:t>Federated</w:t>
+      </w:r>
+      <w:r>
+        <w:t xml:space="preserve"> </w:t>
+      </w:r>
+      <w:r>
+        <w:t>L</w:t>
+      </w:r>
+      <w:r>
+        <w:t xml:space="preserve">earning </w:t>
+      </w:r>
+      <w:r>
+        <w:t>para la detección de eventos anómalos dentro de un entorno industrial. Para ello se ha descrito un escenario (o caso de uso) que podría corresponderse con las necesidades de una compañía multinacional como podría ser una compañía siderúrgica, minera, un fabricante de productos químicos</w:t>
+      </w:r>
+      <w:r>
+        <w:t>, etc</w:t>
+      </w:r>
+      <w:r>
+        <w:t xml:space="preserve">. </w:t>
+      </w:r>
+      <w:r>
+        <w:t>En este caso de uso s</w:t>
+      </w:r>
+      <w:r>
+        <w:t xml:space="preserve">e han </w:t>
+      </w:r>
+      <w:r>
+        <w:t>expuesto</w:t>
+      </w:r>
+      <w:r>
+        <w:t xml:space="preserve"> las limitaciones que pueden </w:t>
+      </w:r>
+      <w:r>
+        <w:t>existir</w:t>
+      </w:r>
+      <w:r>
+        <w:t xml:space="preserve"> en cuanto a la distribución de datos entre las distintas instalaciones </w:t>
+      </w:r>
+      <w:r>
+        <w:t>en el ámbito de</w:t>
+      </w:r>
+      <w:r>
+        <w:t xml:space="preserve"> una organización con una gran dispersión geográfica</w:t>
+      </w:r>
+      <w:r>
+        <w:t xml:space="preserve"> </w:t>
+      </w:r>
+      <w:r>
+        <w:t>y</w:t>
+      </w:r>
+      <w:r>
+        <w:t xml:space="preserve"> se ha puesto de manifiesto la necesidad de una rápida implantación de modelos de Machine Learning </w:t>
+      </w:r>
+      <w:r>
+        <w:t>en instalaciones de nueva creación</w:t>
+      </w:r>
+      <w:r>
+        <w:t>.</w:t>
       </w:r>
     </w:p>
     <w:p/>
     <w:p>
       <w:r>
-        <w:t xml:space="preserve">[TODO PEC 4]  </w:t>
-      </w:r>
-    </w:p>
-    <w:p>
-      <w:pPr>
-        <w:rPr>
-          <w:rFonts w:cs="Arial"/>
-          <w:szCs w:val="20"/>
-        </w:rPr>
-      </w:pPr>
-    </w:p>
-    <w:p>
-      <w:pPr>
-        <w:ind w:left="708"/>
-        <w:rPr>
-          <w:rFonts w:cs="Arial"/>
-          <w:shd w:val="clear" w:color="auto" w:fill="FFFF00"/>
-        </w:rPr>
-      </w:pPr>
-      <w:r>
-        <w:rPr>
-          <w:rFonts w:cs="Arial"/>
-          <w:shd w:val="clear" w:color="auto" w:fill="FFFF00"/>
-        </w:rPr>
-        <w:t>Este capítulo tiene que incluir:</w:t>
-      </w:r>
-    </w:p>
-    <w:p>
-      <w:pPr>
+        <w:t xml:space="preserve">Para la solucionar el problema presentado se han </w:t>
+      </w:r>
+      <w:r>
+        <w:t>explorado</w:t>
+      </w:r>
+      <w:r>
+        <w:t xml:space="preserve"> dos soluciones:</w:t>
+      </w:r>
+    </w:p>
+    <w:p/>
+    <w:p>
+      <w:pPr>
+        <w:pStyle w:val="Prrafodelista"/>
         <w:numPr>
           <w:ilvl w:val="0"/>
-          <w:numId w:val="2"/>
+          <w:numId w:val="4"/>
         </w:numPr>
-        <w:tabs>
-          <w:tab w:val="left" w:pos="1068"/>
-        </w:tabs>
-        <w:rPr>
-          <w:rFonts w:cs="Arial"/>
-          <w:shd w:val="clear" w:color="auto" w:fill="FFFF00"/>
-        </w:rPr>
-      </w:pPr>
-      <w:r>
-        <w:rPr>
-          <w:rFonts w:cs="Arial"/>
-          <w:shd w:val="clear" w:color="auto" w:fill="FFFF00"/>
-        </w:rPr>
-        <w:t xml:space="preserve">Una descripción de las conclusiones del </w:t>
-      </w:r>
-      <w:r>
-        <w:rPr>
-          <w:rFonts w:cs="Arial"/>
-          <w:shd w:val="clear" w:color="auto" w:fill="FFFF00"/>
-        </w:rPr>
-        <w:t>trabajo</w:t>
-      </w:r>
-      <w:r>
-        <w:rPr>
-          <w:rFonts w:cs="Arial"/>
-          <w:shd w:val="clear" w:color="auto" w:fill="FFFF00"/>
-        </w:rPr>
-        <w:t xml:space="preserve">: Qué lecciones se han aprendido del </w:t>
-      </w:r>
-      <w:r>
-        <w:rPr>
-          <w:rFonts w:cs="Arial"/>
-          <w:shd w:val="clear" w:color="auto" w:fill="FFFF00"/>
-        </w:rPr>
-        <w:t>trabajo</w:t>
-      </w:r>
-      <w:r>
-        <w:rPr>
-          <w:rFonts w:cs="Arial"/>
-          <w:shd w:val="clear" w:color="auto" w:fill="FFFF00"/>
-        </w:rPr>
-        <w:t>?.</w:t>
-      </w:r>
-    </w:p>
-    <w:p>
-      <w:pPr>
+      </w:pPr>
+      <w:r>
+        <w:t>Una basada en la intercambiabilidad de modelos</w:t>
+      </w:r>
+    </w:p>
+    <w:p>
+      <w:pPr>
+        <w:pStyle w:val="Prrafodelista"/>
         <w:numPr>
           <w:ilvl w:val="0"/>
-          <w:numId w:val="2"/>
+          <w:numId w:val="4"/>
         </w:numPr>
-        <w:tabs>
-          <w:tab w:val="left" w:pos="1068"/>
-        </w:tabs>
-        <w:rPr>
-          <w:rFonts w:cs="Arial"/>
-          <w:shd w:val="clear" w:color="auto" w:fill="FFFF00"/>
-        </w:rPr>
-      </w:pPr>
-      <w:r>
-        <w:rPr>
-          <w:rFonts w:cs="Arial"/>
-          <w:shd w:val="clear" w:color="auto" w:fill="FFFF00"/>
-        </w:rPr>
-        <w:t xml:space="preserve">Una reflexión crítica sobre el logro de los objetivos planteados inicialmente: Hemos logrado todos los objetivos? Si la respuesta es negativa, por qué motivo? </w:t>
-      </w:r>
-    </w:p>
-    <w:p>
-      <w:pPr>
+      </w:pPr>
+      <w:r>
+        <w:t>Una basada en el uso del Federated Learning</w:t>
+      </w:r>
+    </w:p>
+    <w:p/>
+    <w:p>
+      <w:r>
+        <w:t>Se ha mostrado que el método basado en la intercambiabilidad entre modelos puede resultar de utilidad pero añade complejidad al problema</w:t>
+      </w:r>
+      <w:r>
+        <w:t>. Es necesario crear un método para</w:t>
+      </w:r>
+      <w:r>
+        <w:t xml:space="preserve"> decidir la planta de origen del modelo</w:t>
+      </w:r>
+      <w:r>
+        <w:t xml:space="preserve"> </w:t>
+      </w:r>
+      <w:r>
+        <w:t>ya que como se ha visto</w:t>
+      </w:r>
+      <w:r>
+        <w:t>,</w:t>
+      </w:r>
+      <w:r>
+        <w:t xml:space="preserve"> no todos </w:t>
+      </w:r>
+      <w:r>
+        <w:t xml:space="preserve">los modelos </w:t>
+      </w:r>
+      <w:r>
+        <w:t>ofrecen los mismos resultados</w:t>
+      </w:r>
+      <w:r>
+        <w:t>.</w:t>
+      </w:r>
+      <w:r>
+        <w:t xml:space="preserve"> Otro problema que habría que añadir a esta alternativa es la propiedad del modelo, una planta podría exigir a otra algún tipo de contrapartida por la cesión del modelo creado con sus datos.</w:t>
+      </w:r>
+    </w:p>
+    <w:p/>
+    <w:p>
+      <w:r>
+        <w:t>El método basado en Federated Learning ha demostrado ser más eficaz por dos motivos:</w:t>
+      </w:r>
+    </w:p>
+    <w:p/>
+    <w:p>
+      <w:pPr>
+        <w:pStyle w:val="Prrafodelista"/>
         <w:numPr>
           <w:ilvl w:val="0"/>
-          <w:numId w:val="2"/>
+          <w:numId w:val="4"/>
         </w:numPr>
-        <w:tabs>
-          <w:tab w:val="left" w:pos="1068"/>
-        </w:tabs>
-        <w:rPr>
-          <w:rFonts w:cs="Arial"/>
-          <w:shd w:val="clear" w:color="auto" w:fill="FFFF00"/>
-        </w:rPr>
-      </w:pPr>
-      <w:r>
-        <w:rPr>
-          <w:rFonts w:cs="Arial"/>
-          <w:shd w:val="clear" w:color="auto" w:fill="FFFF00"/>
-        </w:rPr>
-        <w:t xml:space="preserve">Un análisis crítico del seguimiento de la planificación y metodología a lo largo del producto: Se ha seguido la planificación? La metodología prevista ha sido </w:t>
-      </w:r>
-      <w:r>
-        <w:rPr>
-          <w:rFonts w:cs="Arial"/>
-          <w:shd w:val="clear" w:color="auto" w:fill="FFFF00"/>
-        </w:rPr>
-        <w:t>la</w:t>
-      </w:r>
-      <w:r>
-        <w:rPr>
-          <w:rFonts w:cs="Arial"/>
-          <w:shd w:val="clear" w:color="auto" w:fill="FFFF00"/>
-        </w:rPr>
-        <w:t xml:space="preserve"> adecuada? Ha habido que introducir cambios para garantizar el éxito del </w:t>
-      </w:r>
-      <w:r>
-        <w:rPr>
-          <w:rFonts w:cs="Arial"/>
-          <w:shd w:val="clear" w:color="auto" w:fill="FFFF00"/>
-        </w:rPr>
-        <w:t>trabajo</w:t>
-      </w:r>
-      <w:r>
-        <w:rPr>
-          <w:rFonts w:cs="Arial"/>
-          <w:shd w:val="clear" w:color="auto" w:fill="FFFF00"/>
-        </w:rPr>
-        <w:t xml:space="preserve">? Por qué? </w:t>
-      </w:r>
-    </w:p>
-    <w:p>
-      <w:pPr>
+      </w:pPr>
+      <w:r>
+        <w:t>Ofrece resultados similares a la solución óptima basada en el intercambio de modelos y siempre resultados mejores que la peor de las soluciones de intercambiabilidad.</w:t>
+      </w:r>
+    </w:p>
+    <w:p>
+      <w:pPr>
+        <w:pStyle w:val="Prrafodelista"/>
+      </w:pPr>
+    </w:p>
+    <w:p>
+      <w:pPr>
+        <w:pStyle w:val="Prrafodelista"/>
         <w:numPr>
           <w:ilvl w:val="0"/>
-          <w:numId w:val="2"/>
+          <w:numId w:val="4"/>
         </w:numPr>
-        <w:tabs>
-          <w:tab w:val="left" w:pos="1068"/>
-        </w:tabs>
-        <w:rPr>
-          <w:rFonts w:cs="Arial"/>
-          <w:shd w:val="clear" w:color="auto" w:fill="FFFF00"/>
-        </w:rPr>
-      </w:pPr>
-      <w:r>
-        <w:rPr>
-          <w:rFonts w:cs="Arial"/>
-          <w:shd w:val="clear" w:color="auto" w:fill="FFFF00"/>
-        </w:rPr>
-        <w:t xml:space="preserve">Las líneas de trabajo futuro que no se han podido explorar en este </w:t>
-      </w:r>
-      <w:r>
-        <w:rPr>
-          <w:rFonts w:cs="Arial"/>
-          <w:shd w:val="clear" w:color="auto" w:fill="FFFF00"/>
-        </w:rPr>
+      </w:pPr>
+      <w:r>
+        <w:t xml:space="preserve">Todos los participantes </w:t>
+      </w:r>
+      <w:r>
+        <w:t xml:space="preserve">son responsables </w:t>
+      </w:r>
+      <w:r>
+        <w:t xml:space="preserve">en la creación </w:t>
+      </w:r>
+      <w:r>
+        <w:t xml:space="preserve">del modelo </w:t>
+      </w:r>
+      <w:r>
+        <w:t xml:space="preserve">por lo que nadie es propietario </w:t>
+      </w:r>
+      <w:r>
+        <w:t>exclusivo de este.</w:t>
+      </w:r>
+    </w:p>
+    <w:p/>
+    <w:p/>
+    <w:p>
+      <w:r>
+        <w:t xml:space="preserve">Gracias a la planificación realizada al inicio de este proyecto se ha podido </w:t>
+      </w:r>
+      <w:r>
+        <w:t>concluir</w:t>
+      </w:r>
+      <w:r>
+        <w:t xml:space="preserve"> en tiempo y forma. Sin embargo</w:t>
+      </w:r>
+      <w:r>
+        <w:t>, también</w:t>
+      </w:r>
+      <w:r>
+        <w:t xml:space="preserve"> es cierto que debido a que se ha </w:t>
+      </w:r>
+      <w:r>
+        <w:t>desarrollado</w:t>
+      </w:r>
+      <w:r>
+        <w:t xml:space="preserve"> con te</w:t>
+      </w:r>
+      <w:r>
+        <w:t>c</w:t>
+      </w:r>
+      <w:r>
+        <w:t xml:space="preserve">nologías relativamente nuevas los frameworks </w:t>
+      </w:r>
+      <w:r>
+        <w:t xml:space="preserve">existentes (en particular el framework pySyft) </w:t>
+      </w:r>
+      <w:r>
+        <w:t>no disponen de todas las funcionalidades deseables ni de mucha documentación.</w:t>
+      </w:r>
+      <w:r>
+        <w:t xml:space="preserve"> Por este motivo ha sido necesario tanto estudiar el código fuente para comprender su funcionamiento como modificarlo para obtener las funcionalidades que se consideraban imprescindibles para el desarrollo de este trabajo.</w:t>
+      </w:r>
+    </w:p>
+    <w:p/>
+    <w:p>
+      <w:r>
+        <w:t>Debido a las particularidades de cada tipo de instalación puede ser complicado que los modelos construidos aquí puedan aplicarse directamente en entornos de mundo real</w:t>
+      </w:r>
+      <w:r>
+        <w:t>.</w:t>
+      </w:r>
+      <w:r>
+        <w:t xml:space="preserve"> </w:t>
+      </w:r>
+      <w:r>
+        <w:t>P</w:t>
+      </w:r>
+      <w:r>
+        <w:t xml:space="preserve">osibles líneas de </w:t>
+      </w:r>
+      <w:r>
         <w:t>trabajo</w:t>
       </w:r>
       <w:r>
-        <w:rPr>
-          <w:rFonts w:cs="Arial"/>
-          <w:shd w:val="clear" w:color="auto" w:fill="FFFF00"/>
-        </w:rPr>
-        <w:t xml:space="preserve"> y han quedado pendientes. </w:t>
-      </w:r>
-    </w:p>
-    <w:p>
-      <w:pPr>
-        <w:ind w:left="708"/>
-        <w:rPr>
-          <w:rFonts w:cs="Arial"/>
-          <w:shd w:val="clear" w:color="auto" w:fill="C0C0C0"/>
-        </w:rPr>
-      </w:pPr>
-    </w:p>
-    <w:p>
-      <w:pPr>
-        <w:pageBreakBefore/>
-        <w:rPr>
-          <w:rFonts w:cs="Arial"/>
-          <w:szCs w:val="20"/>
-        </w:rPr>
-      </w:pPr>
-    </w:p>
-    <w:p>
-      <w:pPr>
-        <w:pageBreakBefore/>
-        <w:rPr>
-          <w:rFonts w:cs="Arial"/>
-          <w:szCs w:val="20"/>
-        </w:rPr>
-      </w:pPr>
+        <w:t xml:space="preserve"> </w:t>
+      </w:r>
+      <w:r>
+        <w:t>futuro podría</w:t>
+      </w:r>
+      <w:r>
+        <w:t>n</w:t>
+      </w:r>
+      <w:r>
+        <w:t xml:space="preserve"> ser la aplicación de los métodos aquí descritos con datos en entorno</w:t>
+      </w:r>
+      <w:r>
+        <w:t>s</w:t>
+      </w:r>
+      <w:r>
+        <w:t xml:space="preserve"> industrial</w:t>
+      </w:r>
+      <w:r>
+        <w:t>es</w:t>
+      </w:r>
+      <w:r>
+        <w:t xml:space="preserve"> real</w:t>
+      </w:r>
+      <w:r>
+        <w:t>es</w:t>
+      </w:r>
+      <w:r>
+        <w:t xml:space="preserve"> y no simulado</w:t>
+      </w:r>
+      <w:r>
+        <w:t>s</w:t>
+      </w:r>
+      <w:r>
+        <w:t>.</w:t>
+      </w:r>
+    </w:p>
+    <w:p>
+      <w:pPr>
+        <w:suppressAutoHyphens w:val="0"/>
+        <w:jc w:val="left"/>
+      </w:pPr>
+      <w:r>
+        <w:br w:type="page"/>
+      </w:r>
     </w:p>
     <w:p>
       <w:pPr>
@@ -45250,14 +45344,15 @@
           <w:tab w:val="left" w:pos="0"/>
         </w:tabs>
       </w:pPr>
-      <w:bookmarkStart w:id="101" w:name="_Toc28856010"/>
-      <w:r>
+      <w:bookmarkStart w:id="102" w:name="_Toc28856010"/>
+      <w:r>
+        <w:lastRenderedPageBreak/>
         <w:t>7</w:t>
       </w:r>
       <w:r>
         <w:t>. Bibliografía</w:t>
       </w:r>
-      <w:bookmarkEnd w:id="101"/>
+      <w:bookmarkEnd w:id="102"/>
     </w:p>
     <w:p>
       <w:pPr>
@@ -46248,7 +46343,6 @@
                       <w:rPr>
                         <w:noProof/>
                       </w:rPr>
-                      <w:lastRenderedPageBreak/>
                       <w:t xml:space="preserve">[18] </w:t>
                     </w:r>
                   </w:p>
@@ -46309,6 +46403,7 @@
                       <w:rPr>
                         <w:noProof/>
                       </w:rPr>
+                      <w:lastRenderedPageBreak/>
                       <w:t xml:space="preserve">[19] </w:t>
                     </w:r>
                   </w:p>
@@ -46612,14 +46707,6 @@
               </w:tr>
             </w:tbl>
             <w:p>
-              <w:pPr>
-                <w:divId w:val="1729382534"/>
-                <w:rPr>
-                  <w:noProof/>
-                </w:rPr>
-              </w:pPr>
-            </w:p>
-            <w:p>
               <w:r>
                 <w:rPr>
                   <w:b/>
@@ -46635,20 +46722,12 @@
     </w:sdt>
     <w:p>
       <w:pPr>
-        <w:rPr>
-          <w:rFonts w:cs="Arial"/>
-          <w:shd w:val="clear" w:color="auto" w:fill="FFFF00"/>
-        </w:rPr>
-      </w:pPr>
-    </w:p>
-    <w:p>
-      <w:pPr>
-        <w:pageBreakBefore/>
-        <w:rPr>
-          <w:rFonts w:cs="Arial"/>
-          <w:szCs w:val="20"/>
-        </w:rPr>
-      </w:pPr>
+        <w:suppressAutoHyphens w:val="0"/>
+        <w:jc w:val="left"/>
+      </w:pPr>
+      <w:r>
+        <w:br w:type="page"/>
+      </w:r>
     </w:p>
     <w:p>
       <w:pPr>
@@ -46657,25 +46736,26 @@
           <w:tab w:val="left" w:pos="0"/>
         </w:tabs>
       </w:pPr>
-      <w:bookmarkStart w:id="102" w:name="_Toc28856011"/>
-      <w:r>
+      <w:bookmarkStart w:id="103" w:name="_Toc28856011"/>
+      <w:r>
+        <w:lastRenderedPageBreak/>
         <w:t>8</w:t>
       </w:r>
       <w:r>
         <w:t>. Anexos</w:t>
       </w:r>
-      <w:bookmarkEnd w:id="102"/>
+      <w:bookmarkEnd w:id="103"/>
     </w:p>
     <w:p/>
     <w:p>
       <w:pPr>
         <w:pStyle w:val="Ttulo2"/>
       </w:pPr>
-      <w:bookmarkStart w:id="103" w:name="_Toc28856012"/>
+      <w:bookmarkStart w:id="104" w:name="_Toc28856012"/>
       <w:r>
         <w:t>Anexo A. Descripción del código fuente</w:t>
       </w:r>
-      <w:bookmarkEnd w:id="103"/>
+      <w:bookmarkEnd w:id="104"/>
     </w:p>
     <w:p/>
     <w:p>
@@ -46689,6 +46769,139 @@
       </w:r>
     </w:p>
     <w:p/>
+    <w:p>
+      <w:pPr>
+        <w:pStyle w:val="Prrafodelista"/>
+        <w:numPr>
+          <w:ilvl w:val="0"/>
+          <w:numId w:val="13"/>
+        </w:numPr>
+        <w:rPr>
+          <w:color w:val="333333"/>
+        </w:rPr>
+      </w:pPr>
+      <w:r>
+        <w:rPr>
+          <w:color w:val="333333"/>
+        </w:rPr>
+        <w:t>Generación</w:t>
+      </w:r>
+    </w:p>
+    <w:p>
+      <w:pPr>
+        <w:pStyle w:val="Prrafodelista"/>
+        <w:numPr>
+          <w:ilvl w:val="0"/>
+          <w:numId w:val="13"/>
+        </w:numPr>
+        <w:rPr>
+          <w:color w:val="333333"/>
+        </w:rPr>
+      </w:pPr>
+      <w:r>
+        <w:rPr>
+          <w:color w:val="333333"/>
+        </w:rPr>
+        <w:t>Procesado</w:t>
+      </w:r>
+    </w:p>
+    <w:p>
+      <w:pPr>
+        <w:pStyle w:val="Prrafodelista"/>
+        <w:numPr>
+          <w:ilvl w:val="0"/>
+          <w:numId w:val="13"/>
+        </w:numPr>
+        <w:rPr>
+          <w:color w:val="333333"/>
+        </w:rPr>
+      </w:pPr>
+      <w:r>
+        <w:rPr>
+          <w:color w:val="333333"/>
+        </w:rPr>
+        <w:t>Preparado</w:t>
+      </w:r>
+    </w:p>
+    <w:p>
+      <w:pPr>
+        <w:pStyle w:val="Prrafodelista"/>
+        <w:numPr>
+          <w:ilvl w:val="0"/>
+          <w:numId w:val="13"/>
+        </w:numPr>
+        <w:rPr>
+          <w:color w:val="333333"/>
+        </w:rPr>
+      </w:pPr>
+      <w:r>
+        <w:rPr>
+          <w:color w:val="333333"/>
+        </w:rPr>
+        <w:t>Creación del modelo base</w:t>
+      </w:r>
+    </w:p>
+    <w:p>
+      <w:pPr>
+        <w:pStyle w:val="Prrafodelista"/>
+        <w:numPr>
+          <w:ilvl w:val="0"/>
+          <w:numId w:val="13"/>
+        </w:numPr>
+        <w:rPr>
+          <w:color w:val="333333"/>
+        </w:rPr>
+      </w:pPr>
+      <w:r>
+        <w:rPr>
+          <w:color w:val="333333"/>
+        </w:rPr>
+        <w:t>Creación del modelo federado</w:t>
+      </w:r>
+    </w:p>
+    <w:p/>
+    <w:p>
+      <w:r>
+        <w:t>En las siguientes secciones se describirá detalladamente cada una de las partes.</w:t>
+      </w:r>
+    </w:p>
+    <w:p>
+      <w:pPr>
+        <w:rPr>
+          <w:rFonts w:cs="Arial"/>
+        </w:rPr>
+      </w:pPr>
+    </w:p>
+    <w:p>
+      <w:pPr>
+        <w:rPr>
+          <w:rFonts w:cs="Arial"/>
+          <w:b/>
+          <w:sz w:val="24"/>
+        </w:rPr>
+      </w:pPr>
+      <w:r>
+        <w:rPr>
+          <w:rFonts w:cs="Arial"/>
+          <w:b/>
+          <w:sz w:val="24"/>
+        </w:rPr>
+        <w:t>Generación (generation)</w:t>
+      </w:r>
+    </w:p>
+    <w:p/>
+    <w:p>
+      <w:r>
+        <w:t>Esta parte es la encargada de simular los datos de las instalaciones. Dentro de este paquete podemos encontrar cuatro módulos:</w:t>
+      </w:r>
+    </w:p>
+    <w:p>
+      <w:pPr>
+        <w:rPr>
+          <w:sz w:val="24"/>
+        </w:rPr>
+      </w:pPr>
+    </w:p>
     <w:p>
       <w:pPr>
         <w:pStyle w:val="Prrafodelista"/>
@@ -46697,14 +46910,16 @@
           <w:numId w:val="14"/>
         </w:numPr>
         <w:rPr>
+          <w:rFonts w:cs="Arial"/>
           <w:color w:val="333333"/>
         </w:rPr>
       </w:pPr>
       <w:r>
         <w:rPr>
+          <w:rFonts w:cs="Arial"/>
           <w:color w:val="333333"/>
         </w:rPr>
-        <w:t>Generación</w:t>
+        <w:t>simulation.py</w:t>
       </w:r>
     </w:p>
     <w:p>
@@ -46715,14 +46930,16 @@
           <w:numId w:val="14"/>
         </w:numPr>
         <w:rPr>
+          <w:rFonts w:cs="Arial"/>
           <w:color w:val="333333"/>
         </w:rPr>
       </w:pPr>
       <w:r>
         <w:rPr>
+          <w:rFonts w:cs="Arial"/>
           <w:color w:val="333333"/>
         </w:rPr>
-        <w:t>Procesado</w:t>
+        <w:t>notify.py</w:t>
       </w:r>
     </w:p>
     <w:p>
@@ -46733,14 +46950,16 @@
           <w:numId w:val="14"/>
         </w:numPr>
         <w:rPr>
+          <w:rFonts w:cs="Arial"/>
           <w:color w:val="333333"/>
         </w:rPr>
       </w:pPr>
       <w:r>
         <w:rPr>
+          <w:rFonts w:cs="Arial"/>
           <w:color w:val="333333"/>
         </w:rPr>
-        <w:t>Preparado</w:t>
+        <w:t>generate_data.py</w:t>
       </w:r>
     </w:p>
     <w:p>
@@ -46751,68 +46970,45 @@
           <w:numId w:val="14"/>
         </w:numPr>
         <w:rPr>
+          <w:rFonts w:cs="Arial"/>
           <w:color w:val="333333"/>
         </w:rPr>
       </w:pPr>
       <w:r>
         <w:rPr>
+          <w:rFonts w:cs="Arial"/>
           <w:color w:val="333333"/>
         </w:rPr>
-        <w:t>Creación del modelo base</w:t>
-      </w:r>
-    </w:p>
-    <w:p>
-      <w:pPr>
-        <w:pStyle w:val="Prrafodelista"/>
-        <w:numPr>
-          <w:ilvl w:val="0"/>
-          <w:numId w:val="14"/>
-        </w:numPr>
-        <w:rPr>
-          <w:color w:val="333333"/>
-        </w:rPr>
-      </w:pPr>
-      <w:r>
-        <w:rPr>
-          <w:color w:val="333333"/>
-        </w:rPr>
-        <w:t>Creación del modelo federado</w:t>
+        <w:t>generate_all_data.py</w:t>
+      </w:r>
+    </w:p>
+    <w:p>
+      <w:pPr>
+        <w:rPr>
+          <w:b/>
+        </w:rPr>
+      </w:pPr>
+    </w:p>
+    <w:p>
+      <w:pPr>
+        <w:rPr>
+          <w:b/>
+        </w:rPr>
+      </w:pPr>
+      <w:r>
+        <w:rPr>
+          <w:b/>
+        </w:rPr>
+        <w:t>simulation.py</w:t>
       </w:r>
     </w:p>
     <w:p/>
     <w:p>
       <w:r>
-        <w:t>En las siguientes secciones se describirá detalladamente cada una de las partes.</w:t>
-      </w:r>
-    </w:p>
-    <w:p>
-      <w:pPr>
-        <w:rPr>
-          <w:rFonts w:cs="Arial"/>
-        </w:rPr>
-      </w:pPr>
-    </w:p>
-    <w:p>
-      <w:pPr>
-        <w:rPr>
-          <w:rFonts w:cs="Arial"/>
-          <w:b/>
-          <w:sz w:val="24"/>
-        </w:rPr>
-      </w:pPr>
-      <w:r>
-        <w:rPr>
-          <w:rFonts w:cs="Arial"/>
-          <w:b/>
-          <w:sz w:val="24"/>
-        </w:rPr>
-        <w:t>Generación (generation)</w:t>
-      </w:r>
-    </w:p>
-    <w:p/>
-    <w:p>
-      <w:r>
-        <w:t>Esta parte es la encargada de simular los datos de las instalaciones. Dentro de este paquete podemos encontrar cuatro módulos:</w:t>
+        <w:t>Contiene las clases necesarias para poder realizar las simulaciones de las instalaciones</w:t>
+      </w:r>
+      <w:r>
+        <w:t>:</w:t>
       </w:r>
     </w:p>
     <w:p>
@@ -46829,17 +47025,25 @@
           <w:ilvl w:val="0"/>
           <w:numId w:val="15"/>
         </w:numPr>
-        <w:rPr>
+      </w:pPr>
+      <w:r>
+        <w:rPr>
+          <w:rStyle w:val="Textoennegrita"/>
           <w:rFonts w:cs="Arial"/>
           <w:color w:val="333333"/>
         </w:rPr>
-      </w:pPr>
-      <w:r>
-        <w:rPr>
+        <w:t>BrokenMachine:</w:t>
+      </w:r>
+      <w:r>
+        <w:rPr>
+          <w:rStyle w:val="apple-converted-space"/>
           <w:rFonts w:cs="Arial"/>
           <w:color w:val="333333"/>
         </w:rPr>
-        <w:t>simulation.py</w:t>
+        <w:t> </w:t>
+      </w:r>
+      <w:r>
+        <w:t>Excepción que será lanzada cuando una máquina llegue a un punto de ruptura.</w:t>
       </w:r>
     </w:p>
     <w:p>
@@ -46849,17 +47053,25 @@
           <w:ilvl w:val="0"/>
           <w:numId w:val="15"/>
         </w:numPr>
-        <w:rPr>
+      </w:pPr>
+      <w:r>
+        <w:rPr>
+          <w:rStyle w:val="Textoennegrita"/>
           <w:rFonts w:cs="Arial"/>
           <w:color w:val="333333"/>
         </w:rPr>
-      </w:pPr>
-      <w:r>
-        <w:rPr>
+        <w:t>Clock:</w:t>
+      </w:r>
+      <w:r>
+        <w:rPr>
+          <w:rStyle w:val="apple-converted-space"/>
           <w:rFonts w:cs="Arial"/>
           <w:color w:val="333333"/>
         </w:rPr>
-        <w:t>notify.py</w:t>
+        <w:t> </w:t>
+      </w:r>
+      <w:r>
+        <w:t>Reloj, cada "tick" será un segundo.</w:t>
       </w:r>
     </w:p>
     <w:p>
@@ -46869,17 +47081,25 @@
           <w:ilvl w:val="0"/>
           <w:numId w:val="15"/>
         </w:numPr>
-        <w:rPr>
+      </w:pPr>
+      <w:r>
+        <w:rPr>
+          <w:rStyle w:val="Textoennegrita"/>
           <w:rFonts w:cs="Arial"/>
           <w:color w:val="333333"/>
         </w:rPr>
-      </w:pPr>
-      <w:r>
-        <w:rPr>
+        <w:t>HealthIndex:</w:t>
+      </w:r>
+      <w:r>
+        <w:rPr>
+          <w:rStyle w:val="apple-converted-space"/>
           <w:rFonts w:cs="Arial"/>
           <w:color w:val="333333"/>
         </w:rPr>
-        <w:t>generate_data.py</w:t>
+        <w:t> </w:t>
+      </w:r>
+      <w:r>
+        <w:t>Permite simular el desgaste de un componente.</w:t>
       </w:r>
     </w:p>
     <w:p>
@@ -46889,17 +47109,53 @@
           <w:ilvl w:val="0"/>
           <w:numId w:val="15"/>
         </w:numPr>
-        <w:rPr>
+      </w:pPr>
+      <w:r>
+        <w:rPr>
+          <w:rStyle w:val="Textoennegrita"/>
           <w:rFonts w:cs="Arial"/>
           <w:color w:val="333333"/>
         </w:rPr>
-      </w:pPr>
-      <w:r>
-        <w:rPr>
+        <w:t>Machine:</w:t>
+      </w:r>
+      <w:r>
+        <w:rPr>
+          <w:rStyle w:val="apple-converted-space"/>
           <w:rFonts w:cs="Arial"/>
           <w:color w:val="333333"/>
         </w:rPr>
-        <w:t>generate_all_data.py</w:t>
+        <w:t> </w:t>
+      </w:r>
+      <w:r>
+        <w:t>Simula el funcionamiento de una máquina.</w:t>
+      </w:r>
+    </w:p>
+    <w:p>
+      <w:pPr>
+        <w:pStyle w:val="Prrafodelista"/>
+        <w:numPr>
+          <w:ilvl w:val="0"/>
+          <w:numId w:val="15"/>
+        </w:numPr>
+      </w:pPr>
+      <w:r>
+        <w:rPr>
+          <w:rStyle w:val="Textoennegrita"/>
+          <w:rFonts w:cs="Arial"/>
+          <w:color w:val="333333"/>
+        </w:rPr>
+        <w:t>Facility:</w:t>
+      </w:r>
+      <w:r>
+        <w:rPr>
+          <w:rStyle w:val="apple-converted-space"/>
+          <w:rFonts w:cs="Arial"/>
+          <w:color w:val="333333"/>
+        </w:rPr>
+        <w:t> </w:t>
+      </w:r>
+      <w:r>
+        <w:t>Representa una instalación.</w:t>
       </w:r>
     </w:p>
     <w:p>
@@ -46919,16 +47175,13 @@
         <w:rPr>
           <w:b/>
         </w:rPr>
-        <w:t>simulation.py</w:t>
+        <w:t>notify.py</w:t>
       </w:r>
     </w:p>
     <w:p/>
     <w:p>
       <w:r>
-        <w:t>Contiene las clases necesarias para poder realizar las simulaciones de las instalaciones</w:t>
-      </w:r>
-      <w:r>
-        <w:t>:</w:t>
+        <w:t>Este módulo contiene un conjunto de clases que permiten la comunicación (telemetría) de una máquina con otros dispositivos (archivos, consola, etc.). Se han implementado tres clases:</w:t>
       </w:r>
     </w:p>
     <w:p>
@@ -46945,6 +47198,10 @@
           <w:ilvl w:val="0"/>
           <w:numId w:val="16"/>
         </w:numPr>
+        <w:rPr>
+          <w:rFonts w:cs="Arial"/>
+          <w:color w:val="333333"/>
+        </w:rPr>
       </w:pPr>
       <w:r>
         <w:rPr>
@@ -46952,7 +47209,7 @@
           <w:rFonts w:cs="Arial"/>
           <w:color w:val="333333"/>
         </w:rPr>
-        <w:t>BrokenMachine:</w:t>
+        <w:t>ConsoleNotifier:</w:t>
       </w:r>
       <w:r>
         <w:rPr>
@@ -46963,7 +47220,11 @@
         <w:t> </w:t>
       </w:r>
       <w:r>
-        <w:t>Excepción que será lanzada cuando una máquina llegue a un punto de ruptura.</w:t>
+        <w:rPr>
+          <w:rFonts w:cs="Arial"/>
+          <w:color w:val="333333"/>
+        </w:rPr>
+        <w:t>Muestra los datos por consola.</w:t>
       </w:r>
     </w:p>
     <w:p>
@@ -46973,6 +47234,10 @@
           <w:ilvl w:val="0"/>
           <w:numId w:val="16"/>
         </w:numPr>
+        <w:rPr>
+          <w:rFonts w:cs="Arial"/>
+          <w:color w:val="333333"/>
+        </w:rPr>
       </w:pPr>
       <w:r>
         <w:rPr>
@@ -46980,7 +47245,7 @@
           <w:rFonts w:cs="Arial"/>
           <w:color w:val="333333"/>
         </w:rPr>
-        <w:t>Clock:</w:t>
+        <w:t>ParquetNotifier:</w:t>
       </w:r>
       <w:r>
         <w:rPr>
@@ -46991,7 +47256,42 @@
         <w:t> </w:t>
       </w:r>
       <w:r>
-        <w:t>Reloj, cada "tick" será un segundo.</w:t>
+        <w:rPr>
+          <w:rFonts w:cs="Arial"/>
+          <w:color w:val="333333"/>
+        </w:rPr>
+        <w:t>Almacena los datos en el formato Apache Parquet</w:t>
+      </w:r>
+      <w:r>
+        <w:rPr>
+          <w:rFonts w:cs="Arial"/>
+          <w:color w:val="333333"/>
+        </w:rPr>
+        <w:t xml:space="preserve"> </w:t>
+      </w:r>
+      <w:r>
+        <w:rPr>
+          <w:rFonts w:cs="Arial"/>
+          <w:color w:val="333333"/>
+        </w:rPr>
+        <w:t>(</w:t>
+      </w:r>
+      <w:hyperlink r:id="rId65" w:history="1">
+        <w:r>
+          <w:rPr>
+            <w:rStyle w:val="Hipervnculo"/>
+            <w:rFonts w:cs="Arial"/>
+            <w:color w:val="4078C0"/>
+          </w:rPr>
+          <w:t>https://parquet.apache.org/</w:t>
+        </w:r>
+      </w:hyperlink>
+      <w:r>
+        <w:rPr>
+          <w:rFonts w:cs="Arial"/>
+          <w:color w:val="333333"/>
+        </w:rPr>
+        <w:t>).</w:t>
       </w:r>
     </w:p>
     <w:p>
@@ -47001,6 +47301,10 @@
           <w:ilvl w:val="0"/>
           <w:numId w:val="16"/>
         </w:numPr>
+        <w:rPr>
+          <w:rFonts w:cs="Arial"/>
+          <w:color w:val="333333"/>
+        </w:rPr>
       </w:pPr>
       <w:r>
         <w:rPr>
@@ -47008,7 +47312,7 @@
           <w:rFonts w:cs="Arial"/>
           <w:color w:val="333333"/>
         </w:rPr>
-        <w:t>HealthIndex:</w:t>
+        <w:t>CsvNotifier:</w:t>
       </w:r>
       <w:r>
         <w:rPr>
@@ -47019,63 +47323,796 @@
         <w:t> </w:t>
       </w:r>
       <w:r>
-        <w:t>Permite simular el desgaste de un componente.</w:t>
-      </w:r>
-    </w:p>
-    <w:p>
-      <w:pPr>
-        <w:pStyle w:val="Prrafodelista"/>
-        <w:numPr>
-          <w:ilvl w:val="0"/>
-          <w:numId w:val="16"/>
-        </w:numPr>
-      </w:pPr>
-      <w:r>
-        <w:rPr>
-          <w:rStyle w:val="Textoennegrita"/>
+        <w:rPr>
           <w:rFonts w:cs="Arial"/>
           <w:color w:val="333333"/>
         </w:rPr>
-        <w:t>Machine:</w:t>
-      </w:r>
-      <w:r>
-        <w:rPr>
-          <w:rStyle w:val="apple-converted-space"/>
-          <w:rFonts w:cs="Arial"/>
+        <w:t>Almacena los datos en formato csv (clase usada por defecto).</w:t>
+      </w:r>
+    </w:p>
+    <w:p>
+      <w:pPr>
+        <w:suppressAutoHyphens w:val="0"/>
+        <w:jc w:val="left"/>
+        <w:rPr>
+          <w:b/>
+        </w:rPr>
+      </w:pPr>
+      <w:r>
+        <w:rPr>
+          <w:b/>
+        </w:rPr>
+        <w:br w:type="page"/>
+      </w:r>
+    </w:p>
+    <w:p>
+      <w:pPr>
+        <w:rPr>
+          <w:b/>
+        </w:rPr>
+      </w:pPr>
+      <w:r>
+        <w:rPr>
+          <w:b/>
+        </w:rPr>
+        <w:lastRenderedPageBreak/>
+        <w:t>generate_data.py</w:t>
+      </w:r>
+    </w:p>
+    <w:p/>
+    <w:p>
+      <w:r>
+        <w:t>Este script realiza una simulación y almacena los resultados (telemetría y mantenimiento) en archivos csv. Las características de la instalación a simular deben ser establecidas en un archivo de configuración. La forma de invocar este script es la siguiente</w:t>
+      </w:r>
+      <w:r>
+        <w:t>:</w:t>
+      </w:r>
+    </w:p>
+    <w:p>
+      <w:pPr>
+        <w:rPr>
+          <w:rFonts w:ascii="Helvetica" w:hAnsi="Helvetica" w:cs="Helvetica"/>
+          <w:sz w:val="24"/>
+        </w:rPr>
+      </w:pPr>
+    </w:p>
+    <w:p>
+      <w:pPr>
+        <w:pStyle w:val="HTMLconformatoprevio"/>
+        <w:shd w:val="clear" w:color="auto" w:fill="F7F7F7"/>
+        <w:rPr>
+          <w:rStyle w:val="CdigoHTML"/>
+          <w:rFonts w:ascii="Consolas" w:eastAsia="MS Mincho" w:hAnsi="Consolas"/>
           <w:color w:val="333333"/>
-        </w:rPr>
-        <w:t> </w:t>
-      </w:r>
-      <w:r>
-        <w:t>Simula el funcionamiento de una máquina.</w:t>
-      </w:r>
-    </w:p>
-    <w:p>
-      <w:pPr>
-        <w:pStyle w:val="Prrafodelista"/>
-        <w:numPr>
-          <w:ilvl w:val="0"/>
-          <w:numId w:val="16"/>
-        </w:numPr>
-      </w:pPr>
-      <w:r>
-        <w:rPr>
-          <w:rStyle w:val="Textoennegrita"/>
-          <w:rFonts w:cs="Arial"/>
+          <w:bdr w:val="none" w:sz="0" w:space="0" w:color="auto" w:frame="1"/>
+        </w:rPr>
+      </w:pPr>
+      <w:r>
+        <w:rPr>
+          <w:rStyle w:val="CdigoHTML"/>
+          <w:rFonts w:ascii="Consolas" w:eastAsia="MS Mincho" w:hAnsi="Consolas"/>
           <w:color w:val="333333"/>
-        </w:rPr>
-        <w:t>Facility:</w:t>
-      </w:r>
-      <w:r>
-        <w:rPr>
-          <w:rStyle w:val="apple-converted-space"/>
-          <w:rFonts w:cs="Arial"/>
+          <w:bdr w:val="none" w:sz="0" w:space="0" w:color="auto" w:frame="1"/>
+        </w:rPr>
+        <w:t>python generate_data.py plant.cfg</w:t>
+      </w:r>
+    </w:p>
+    <w:p/>
+    <w:p>
+      <w:r>
+        <w:t>Un ejemplo de archivo de configuración podría ser el siguiente:</w:t>
+      </w:r>
+    </w:p>
+    <w:p/>
+    <w:p>
+      <w:pPr>
+        <w:pStyle w:val="HTMLconformatoprevio"/>
+        <w:shd w:val="clear" w:color="auto" w:fill="F7F7F7"/>
+        <w:rPr>
+          <w:rStyle w:val="CdigoHTML"/>
+          <w:rFonts w:ascii="Consolas" w:eastAsia="MS Mincho" w:hAnsi="Consolas"/>
           <w:color w:val="333333"/>
-        </w:rPr>
-        <w:t> </w:t>
-      </w:r>
-      <w:r>
-        <w:t>Representa una instalación.</w:t>
+          <w:bdr w:val="none" w:sz="0" w:space="0" w:color="auto" w:frame="1"/>
+        </w:rPr>
+      </w:pPr>
+      <w:r>
+        <w:rPr>
+          <w:rStyle w:val="CdigoHTML"/>
+          <w:rFonts w:ascii="Consolas" w:eastAsia="MS Mincho" w:hAnsi="Consolas"/>
+          <w:color w:val="333333"/>
+          <w:bdr w:val="none" w:sz="0" w:space="0" w:color="auto" w:frame="1"/>
+        </w:rPr>
+        <w:t>[CONFIGURATION]</w:t>
+      </w:r>
+    </w:p>
+    <w:p>
+      <w:pPr>
+        <w:pStyle w:val="HTMLconformatoprevio"/>
+        <w:shd w:val="clear" w:color="auto" w:fill="F7F7F7"/>
+        <w:rPr>
+          <w:rStyle w:val="CdigoHTML"/>
+          <w:rFonts w:ascii="Consolas" w:eastAsia="MS Mincho" w:hAnsi="Consolas"/>
+          <w:color w:val="333333"/>
+          <w:bdr w:val="none" w:sz="0" w:space="0" w:color="auto" w:frame="1"/>
+        </w:rPr>
+      </w:pPr>
+    </w:p>
+    <w:p>
+      <w:pPr>
+        <w:pStyle w:val="HTMLconformatoprevio"/>
+        <w:shd w:val="clear" w:color="auto" w:fill="F7F7F7"/>
+        <w:rPr>
+          <w:rStyle w:val="CdigoHTML"/>
+          <w:rFonts w:ascii="Consolas" w:eastAsia="MS Mincho" w:hAnsi="Consolas"/>
+          <w:color w:val="333333"/>
+          <w:bdr w:val="none" w:sz="0" w:space="0" w:color="auto" w:frame="1"/>
+        </w:rPr>
+      </w:pPr>
+      <w:r>
+        <w:rPr>
+          <w:rStyle w:val="CdigoHTML"/>
+          <w:rFonts w:ascii="Consolas" w:eastAsia="MS Mincho" w:hAnsi="Consolas"/>
+          <w:color w:val="333333"/>
+          <w:bdr w:val="none" w:sz="0" w:space="0" w:color="auto" w:frame="1"/>
+        </w:rPr>
+        <w:t>name = Plant</w:t>
+      </w:r>
+    </w:p>
+    <w:p>
+      <w:pPr>
+        <w:pStyle w:val="HTMLconformatoprevio"/>
+        <w:shd w:val="clear" w:color="auto" w:fill="F7F7F7"/>
+        <w:rPr>
+          <w:rStyle w:val="CdigoHTML"/>
+          <w:rFonts w:ascii="Consolas" w:eastAsia="MS Mincho" w:hAnsi="Consolas"/>
+          <w:color w:val="333333"/>
+          <w:bdr w:val="none" w:sz="0" w:space="0" w:color="auto" w:frame="1"/>
+        </w:rPr>
+      </w:pPr>
+      <w:r>
+        <w:rPr>
+          <w:rStyle w:val="CdigoHTML"/>
+          <w:rFonts w:ascii="Consolas" w:eastAsia="MS Mincho" w:hAnsi="Consolas"/>
+          <w:color w:val="333333"/>
+          <w:bdr w:val="none" w:sz="0" w:space="0" w:color="auto" w:frame="1"/>
+        </w:rPr>
+        <w:t>; aprox. three months 3*30*24*3600</w:t>
+      </w:r>
+    </w:p>
+    <w:p>
+      <w:pPr>
+        <w:pStyle w:val="HTMLconformatoprevio"/>
+        <w:shd w:val="clear" w:color="auto" w:fill="F7F7F7"/>
+        <w:rPr>
+          <w:rStyle w:val="CdigoHTML"/>
+          <w:rFonts w:ascii="Consolas" w:eastAsia="MS Mincho" w:hAnsi="Consolas"/>
+          <w:color w:val="333333"/>
+          <w:bdr w:val="none" w:sz="0" w:space="0" w:color="auto" w:frame="1"/>
+        </w:rPr>
+      </w:pPr>
+      <w:r>
+        <w:rPr>
+          <w:rStyle w:val="CdigoHTML"/>
+          <w:rFonts w:ascii="Consolas" w:eastAsia="MS Mincho" w:hAnsi="Consolas"/>
+          <w:color w:val="333333"/>
+          <w:bdr w:val="none" w:sz="0" w:space="0" w:color="auto" w:frame="1"/>
+        </w:rPr>
+        <w:t>simulation_time = 7776000</w:t>
+      </w:r>
+    </w:p>
+    <w:p>
+      <w:pPr>
+        <w:pStyle w:val="HTMLconformatoprevio"/>
+        <w:shd w:val="clear" w:color="auto" w:fill="F7F7F7"/>
+        <w:rPr>
+          <w:rStyle w:val="CdigoHTML"/>
+          <w:rFonts w:ascii="Consolas" w:eastAsia="MS Mincho" w:hAnsi="Consolas"/>
+          <w:color w:val="333333"/>
+          <w:bdr w:val="none" w:sz="0" w:space="0" w:color="auto" w:frame="1"/>
+        </w:rPr>
+      </w:pPr>
+      <w:r>
+        <w:rPr>
+          <w:rStyle w:val="CdigoHTML"/>
+          <w:rFonts w:ascii="Consolas" w:eastAsia="MS Mincho" w:hAnsi="Consolas"/>
+          <w:color w:val="333333"/>
+          <w:bdr w:val="none" w:sz="0" w:space="0" w:color="auto" w:frame="1"/>
+        </w:rPr>
+        <w:t>; ambient temperature</w:t>
+      </w:r>
+    </w:p>
+    <w:p>
+      <w:pPr>
+        <w:pStyle w:val="HTMLconformatoprevio"/>
+        <w:shd w:val="clear" w:color="auto" w:fill="F7F7F7"/>
+        <w:rPr>
+          <w:rStyle w:val="CdigoHTML"/>
+          <w:rFonts w:ascii="Consolas" w:eastAsia="MS Mincho" w:hAnsi="Consolas"/>
+          <w:color w:val="333333"/>
+          <w:bdr w:val="none" w:sz="0" w:space="0" w:color="auto" w:frame="1"/>
+        </w:rPr>
+      </w:pPr>
+      <w:r>
+        <w:rPr>
+          <w:rStyle w:val="CdigoHTML"/>
+          <w:rFonts w:ascii="Consolas" w:eastAsia="MS Mincho" w:hAnsi="Consolas"/>
+          <w:color w:val="333333"/>
+          <w:bdr w:val="none" w:sz="0" w:space="0" w:color="auto" w:frame="1"/>
+        </w:rPr>
+        <w:t>temperature = 10</w:t>
+      </w:r>
+    </w:p>
+    <w:p>
+      <w:pPr>
+        <w:pStyle w:val="HTMLconformatoprevio"/>
+        <w:shd w:val="clear" w:color="auto" w:fill="F7F7F7"/>
+        <w:rPr>
+          <w:rStyle w:val="CdigoHTML"/>
+          <w:rFonts w:ascii="Consolas" w:eastAsia="MS Mincho" w:hAnsi="Consolas"/>
+          <w:color w:val="333333"/>
+          <w:bdr w:val="none" w:sz="0" w:space="0" w:color="auto" w:frame="1"/>
+        </w:rPr>
+      </w:pPr>
+      <w:r>
+        <w:rPr>
+          <w:rStyle w:val="CdigoHTML"/>
+          <w:rFonts w:ascii="Consolas" w:eastAsia="MS Mincho" w:hAnsi="Consolas"/>
+          <w:color w:val="333333"/>
+          <w:bdr w:val="none" w:sz="0" w:space="0" w:color="auto" w:frame="1"/>
+        </w:rPr>
+        <w:t>; ambient pressure</w:t>
+      </w:r>
+    </w:p>
+    <w:p>
+      <w:pPr>
+        <w:pStyle w:val="HTMLconformatoprevio"/>
+        <w:shd w:val="clear" w:color="auto" w:fill="F7F7F7"/>
+        <w:rPr>
+          <w:rStyle w:val="CdigoHTML"/>
+          <w:rFonts w:ascii="Consolas" w:eastAsia="MS Mincho" w:hAnsi="Consolas"/>
+          <w:color w:val="333333"/>
+          <w:bdr w:val="none" w:sz="0" w:space="0" w:color="auto" w:frame="1"/>
+        </w:rPr>
+      </w:pPr>
+      <w:r>
+        <w:rPr>
+          <w:rStyle w:val="CdigoHTML"/>
+          <w:rFonts w:ascii="Consolas" w:eastAsia="MS Mincho" w:hAnsi="Consolas"/>
+          <w:color w:val="333333"/>
+          <w:bdr w:val="none" w:sz="0" w:space="0" w:color="auto" w:frame="1"/>
+        </w:rPr>
+        <w:t>pressure = 98</w:t>
+      </w:r>
+    </w:p>
+    <w:p>
+      <w:pPr>
+        <w:pStyle w:val="HTMLconformatoprevio"/>
+        <w:shd w:val="clear" w:color="auto" w:fill="F7F7F7"/>
+        <w:rPr>
+          <w:rStyle w:val="CdigoHTML"/>
+          <w:rFonts w:ascii="Consolas" w:eastAsia="MS Mincho" w:hAnsi="Consolas"/>
+          <w:color w:val="333333"/>
+          <w:bdr w:val="none" w:sz="0" w:space="0" w:color="auto" w:frame="1"/>
+        </w:rPr>
+      </w:pPr>
+      <w:r>
+        <w:rPr>
+          <w:rStyle w:val="CdigoHTML"/>
+          <w:rFonts w:ascii="Consolas" w:eastAsia="MS Mincho" w:hAnsi="Consolas"/>
+          <w:color w:val="333333"/>
+          <w:bdr w:val="none" w:sz="0" w:space="0" w:color="auto" w:frame="1"/>
+        </w:rPr>
+        <w:t>; cycle characteristics</w:t>
+      </w:r>
+    </w:p>
+    <w:p>
+      <w:pPr>
+        <w:pStyle w:val="HTMLconformatoprevio"/>
+        <w:shd w:val="clear" w:color="auto" w:fill="F7F7F7"/>
+        <w:rPr>
+          <w:rStyle w:val="CdigoHTML"/>
+          <w:rFonts w:ascii="Consolas" w:eastAsia="MS Mincho" w:hAnsi="Consolas"/>
+          <w:color w:val="333333"/>
+          <w:bdr w:val="none" w:sz="0" w:space="0" w:color="auto" w:frame="1"/>
+        </w:rPr>
+      </w:pPr>
+      <w:r>
+        <w:rPr>
+          <w:rStyle w:val="CdigoHTML"/>
+          <w:rFonts w:ascii="Consolas" w:eastAsia="MS Mincho" w:hAnsi="Consolas"/>
+          <w:color w:val="333333"/>
+          <w:bdr w:val="none" w:sz="0" w:space="0" w:color="auto" w:frame="1"/>
+        </w:rPr>
+        <w:t>cycle_length_min = 1</w:t>
+      </w:r>
+    </w:p>
+    <w:p>
+      <w:pPr>
+        <w:pStyle w:val="HTMLconformatoprevio"/>
+        <w:shd w:val="clear" w:color="auto" w:fill="F7F7F7"/>
+        <w:rPr>
+          <w:rStyle w:val="CdigoHTML"/>
+          <w:rFonts w:ascii="Consolas" w:eastAsia="MS Mincho" w:hAnsi="Consolas"/>
+          <w:color w:val="333333"/>
+          <w:bdr w:val="none" w:sz="0" w:space="0" w:color="auto" w:frame="1"/>
+        </w:rPr>
+      </w:pPr>
+      <w:r>
+        <w:rPr>
+          <w:rStyle w:val="CdigoHTML"/>
+          <w:rFonts w:ascii="Consolas" w:eastAsia="MS Mincho" w:hAnsi="Consolas"/>
+          <w:color w:val="333333"/>
+          <w:bdr w:val="none" w:sz="0" w:space="0" w:color="auto" w:frame="1"/>
+        </w:rPr>
+        <w:t>cycle_length_max = 3</w:t>
+      </w:r>
+    </w:p>
+    <w:p>
+      <w:pPr>
+        <w:pStyle w:val="HTMLconformatoprevio"/>
+        <w:shd w:val="clear" w:color="auto" w:fill="F7F7F7"/>
+        <w:rPr>
+          <w:rStyle w:val="CdigoHTML"/>
+          <w:rFonts w:ascii="Consolas" w:eastAsia="MS Mincho" w:hAnsi="Consolas"/>
+          <w:color w:val="333333"/>
+          <w:bdr w:val="none" w:sz="0" w:space="0" w:color="auto" w:frame="1"/>
+        </w:rPr>
+      </w:pPr>
+      <w:r>
+        <w:rPr>
+          <w:rStyle w:val="CdigoHTML"/>
+          <w:rFonts w:ascii="Consolas" w:eastAsia="MS Mincho" w:hAnsi="Consolas"/>
+          <w:color w:val="333333"/>
+          <w:bdr w:val="none" w:sz="0" w:space="0" w:color="auto" w:frame="1"/>
+        </w:rPr>
+        <w:t>cycle_duration = 120</w:t>
+      </w:r>
+    </w:p>
+    <w:p>
+      <w:pPr>
+        <w:pStyle w:val="HTMLconformatoprevio"/>
+        <w:shd w:val="clear" w:color="auto" w:fill="F7F7F7"/>
+        <w:rPr>
+          <w:rStyle w:val="CdigoHTML"/>
+          <w:rFonts w:ascii="Consolas" w:eastAsia="MS Mincho" w:hAnsi="Consolas"/>
+          <w:color w:val="333333"/>
+          <w:bdr w:val="none" w:sz="0" w:space="0" w:color="auto" w:frame="1"/>
+        </w:rPr>
+      </w:pPr>
+      <w:r>
+        <w:rPr>
+          <w:rStyle w:val="CdigoHTML"/>
+          <w:rFonts w:ascii="Consolas" w:eastAsia="MS Mincho" w:hAnsi="Consolas"/>
+          <w:color w:val="333333"/>
+          <w:bdr w:val="none" w:sz="0" w:space="0" w:color="auto" w:frame="1"/>
+        </w:rPr>
+        <w:t>; working machines per period</w:t>
+      </w:r>
+    </w:p>
+    <w:p>
+      <w:pPr>
+        <w:pStyle w:val="HTMLconformatoprevio"/>
+        <w:shd w:val="clear" w:color="auto" w:fill="F7F7F7"/>
+        <w:rPr>
+          <w:rStyle w:val="CdigoHTML"/>
+          <w:rFonts w:ascii="Consolas" w:eastAsia="MS Mincho" w:hAnsi="Consolas"/>
+          <w:color w:val="333333"/>
+          <w:bdr w:val="none" w:sz="0" w:space="0" w:color="auto" w:frame="1"/>
+        </w:rPr>
+      </w:pPr>
+      <w:r>
+        <w:rPr>
+          <w:rStyle w:val="CdigoHTML"/>
+          <w:rFonts w:ascii="Consolas" w:eastAsia="MS Mincho" w:hAnsi="Consolas"/>
+          <w:color w:val="333333"/>
+          <w:bdr w:val="none" w:sz="0" w:space="0" w:color="auto" w:frame="1"/>
+        </w:rPr>
+        <w:t>machines_per_batch = 5</w:t>
+      </w:r>
+    </w:p>
+    <w:p>
+      <w:pPr>
+        <w:pStyle w:val="HTMLconformatoprevio"/>
+        <w:shd w:val="clear" w:color="auto" w:fill="F7F7F7"/>
+        <w:rPr>
+          <w:rStyle w:val="CdigoHTML"/>
+          <w:rFonts w:ascii="Consolas" w:eastAsia="MS Mincho" w:hAnsi="Consolas"/>
+          <w:color w:val="333333"/>
+          <w:bdr w:val="none" w:sz="0" w:space="0" w:color="auto" w:frame="1"/>
+        </w:rPr>
+      </w:pPr>
+      <w:r>
+        <w:rPr>
+          <w:rStyle w:val="CdigoHTML"/>
+          <w:rFonts w:ascii="Consolas" w:eastAsia="MS Mincho" w:hAnsi="Consolas"/>
+          <w:color w:val="333333"/>
+          <w:bdr w:val="none" w:sz="0" w:space="0" w:color="auto" w:frame="1"/>
+        </w:rPr>
+        <w:t>; machine speed limits</w:t>
+      </w:r>
+    </w:p>
+    <w:p>
+      <w:pPr>
+        <w:pStyle w:val="HTMLconformatoprevio"/>
+        <w:shd w:val="clear" w:color="auto" w:fill="F7F7F7"/>
+        <w:rPr>
+          <w:rStyle w:val="CdigoHTML"/>
+          <w:rFonts w:ascii="Consolas" w:eastAsia="MS Mincho" w:hAnsi="Consolas"/>
+          <w:color w:val="333333"/>
+          <w:bdr w:val="none" w:sz="0" w:space="0" w:color="auto" w:frame="1"/>
+        </w:rPr>
+      </w:pPr>
+      <w:r>
+        <w:rPr>
+          <w:rStyle w:val="CdigoHTML"/>
+          <w:rFonts w:ascii="Consolas" w:eastAsia="MS Mincho" w:hAnsi="Consolas"/>
+          <w:color w:val="333333"/>
+          <w:bdr w:val="none" w:sz="0" w:space="0" w:color="auto" w:frame="1"/>
+        </w:rPr>
+        <w:t>operational_speed_min = 1000</w:t>
+      </w:r>
+    </w:p>
+    <w:p>
+      <w:pPr>
+        <w:pStyle w:val="HTMLconformatoprevio"/>
+        <w:shd w:val="clear" w:color="auto" w:fill="F7F7F7"/>
+        <w:rPr>
+          <w:rStyle w:val="CdigoHTML"/>
+          <w:rFonts w:ascii="Consolas" w:eastAsia="MS Mincho" w:hAnsi="Consolas"/>
+          <w:color w:val="333333"/>
+          <w:bdr w:val="none" w:sz="0" w:space="0" w:color="auto" w:frame="1"/>
+        </w:rPr>
+      </w:pPr>
+      <w:r>
+        <w:rPr>
+          <w:rStyle w:val="CdigoHTML"/>
+          <w:rFonts w:ascii="Consolas" w:eastAsia="MS Mincho" w:hAnsi="Consolas"/>
+          <w:color w:val="333333"/>
+          <w:bdr w:val="none" w:sz="0" w:space="0" w:color="auto" w:frame="1"/>
+        </w:rPr>
+        <w:t>operational_speed_max = 1100</w:t>
+      </w:r>
+    </w:p>
+    <w:p>
+      <w:pPr>
+        <w:pStyle w:val="HTMLconformatoprevio"/>
+        <w:shd w:val="clear" w:color="auto" w:fill="F7F7F7"/>
+        <w:rPr>
+          <w:rStyle w:val="CdigoHTML"/>
+          <w:rFonts w:ascii="Consolas" w:eastAsia="MS Mincho" w:hAnsi="Consolas"/>
+          <w:color w:val="333333"/>
+          <w:bdr w:val="none" w:sz="0" w:space="0" w:color="auto" w:frame="1"/>
+        </w:rPr>
+      </w:pPr>
+      <w:r>
+        <w:rPr>
+          <w:rStyle w:val="CdigoHTML"/>
+          <w:rFonts w:ascii="Consolas" w:eastAsia="MS Mincho" w:hAnsi="Consolas"/>
+          <w:color w:val="333333"/>
+          <w:bdr w:val="none" w:sz="0" w:space="0" w:color="auto" w:frame="1"/>
+        </w:rPr>
+        <w:t>; period time</w:t>
+      </w:r>
+    </w:p>
+    <w:p>
+      <w:pPr>
+        <w:pStyle w:val="HTMLconformatoprevio"/>
+        <w:shd w:val="clear" w:color="auto" w:fill="F7F7F7"/>
+        <w:rPr>
+          <w:rStyle w:val="CdigoHTML"/>
+          <w:rFonts w:ascii="Consolas" w:eastAsia="MS Mincho" w:hAnsi="Consolas"/>
+          <w:color w:val="333333"/>
+          <w:bdr w:val="none" w:sz="0" w:space="0" w:color="auto" w:frame="1"/>
+        </w:rPr>
+      </w:pPr>
+      <w:r>
+        <w:rPr>
+          <w:rStyle w:val="CdigoHTML"/>
+          <w:rFonts w:ascii="Consolas" w:eastAsia="MS Mincho" w:hAnsi="Consolas"/>
+          <w:color w:val="333333"/>
+          <w:bdr w:val="none" w:sz="0" w:space="0" w:color="auto" w:frame="1"/>
+        </w:rPr>
+        <w:t>batch_time = 3600</w:t>
+      </w:r>
+    </w:p>
+    <w:p>
+      <w:pPr>
+        <w:pStyle w:val="HTMLconformatoprevio"/>
+        <w:shd w:val="clear" w:color="auto" w:fill="F7F7F7"/>
+        <w:rPr>
+          <w:rStyle w:val="CdigoHTML"/>
+          <w:rFonts w:ascii="Consolas" w:eastAsia="MS Mincho" w:hAnsi="Consolas"/>
+          <w:color w:val="333333"/>
+          <w:bdr w:val="none" w:sz="0" w:space="0" w:color="auto" w:frame="1"/>
+        </w:rPr>
+      </w:pPr>
+      <w:r>
+        <w:rPr>
+          <w:rStyle w:val="CdigoHTML"/>
+          <w:rFonts w:ascii="Consolas" w:eastAsia="MS Mincho" w:hAnsi="Consolas"/>
+          <w:color w:val="333333"/>
+          <w:bdr w:val="none" w:sz="0" w:space="0" w:color="auto" w:frame="1"/>
+        </w:rPr>
+        <w:t>; total number of machines</w:t>
+      </w:r>
+    </w:p>
+    <w:p>
+      <w:pPr>
+        <w:pStyle w:val="HTMLconformatoprevio"/>
+        <w:shd w:val="clear" w:color="auto" w:fill="F7F7F7"/>
+        <w:rPr>
+          <w:rStyle w:val="CdigoHTML"/>
+          <w:rFonts w:ascii="Consolas" w:eastAsia="MS Mincho" w:hAnsi="Consolas"/>
+          <w:color w:val="333333"/>
+          <w:bdr w:val="none" w:sz="0" w:space="0" w:color="auto" w:frame="1"/>
+        </w:rPr>
+      </w:pPr>
+      <w:r>
+        <w:rPr>
+          <w:rStyle w:val="CdigoHTML"/>
+          <w:rFonts w:ascii="Consolas" w:eastAsia="MS Mincho" w:hAnsi="Consolas"/>
+          <w:color w:val="333333"/>
+          <w:bdr w:val="none" w:sz="0" w:space="0" w:color="auto" w:frame="1"/>
+        </w:rPr>
+        <w:t>machine_count = 15</w:t>
+      </w:r>
+    </w:p>
+    <w:p>
+      <w:pPr>
+        <w:pStyle w:val="HTMLconformatoprevio"/>
+        <w:shd w:val="clear" w:color="auto" w:fill="F7F7F7"/>
+        <w:rPr>
+          <w:rStyle w:val="CdigoHTML"/>
+          <w:rFonts w:ascii="Consolas" w:eastAsia="MS Mincho" w:hAnsi="Consolas"/>
+          <w:color w:val="333333"/>
+          <w:bdr w:val="none" w:sz="0" w:space="0" w:color="auto" w:frame="1"/>
+        </w:rPr>
+      </w:pPr>
+      <w:r>
+        <w:rPr>
+          <w:rStyle w:val="CdigoHTML"/>
+          <w:rFonts w:ascii="Consolas" w:eastAsia="MS Mincho" w:hAnsi="Consolas"/>
+          <w:color w:val="333333"/>
+          <w:bdr w:val="none" w:sz="0" w:space="0" w:color="auto" w:frame="1"/>
+        </w:rPr>
+        <w:t>; times to failure</w:t>
+      </w:r>
+    </w:p>
+    <w:p>
+      <w:pPr>
+        <w:pStyle w:val="HTMLconformatoprevio"/>
+        <w:shd w:val="clear" w:color="auto" w:fill="F7F7F7"/>
+        <w:rPr>
+          <w:rStyle w:val="CdigoHTML"/>
+          <w:rFonts w:ascii="Consolas" w:eastAsia="MS Mincho" w:hAnsi="Consolas"/>
+          <w:color w:val="333333"/>
+          <w:bdr w:val="none" w:sz="0" w:space="0" w:color="auto" w:frame="1"/>
+        </w:rPr>
+      </w:pPr>
+      <w:r>
+        <w:rPr>
+          <w:rStyle w:val="CdigoHTML"/>
+          <w:rFonts w:ascii="Consolas" w:eastAsia="MS Mincho" w:hAnsi="Consolas"/>
+          <w:color w:val="333333"/>
+          <w:bdr w:val="none" w:sz="0" w:space="0" w:color="auto" w:frame="1"/>
+        </w:rPr>
+        <w:t>ttf1_min = 7000</w:t>
+      </w:r>
+    </w:p>
+    <w:p>
+      <w:pPr>
+        <w:pStyle w:val="HTMLconformatoprevio"/>
+        <w:shd w:val="clear" w:color="auto" w:fill="F7F7F7"/>
+        <w:rPr>
+          <w:rStyle w:val="CdigoHTML"/>
+          <w:rFonts w:ascii="Consolas" w:eastAsia="MS Mincho" w:hAnsi="Consolas"/>
+          <w:color w:val="333333"/>
+          <w:bdr w:val="none" w:sz="0" w:space="0" w:color="auto" w:frame="1"/>
+        </w:rPr>
+      </w:pPr>
+      <w:r>
+        <w:rPr>
+          <w:rStyle w:val="CdigoHTML"/>
+          <w:rFonts w:ascii="Consolas" w:eastAsia="MS Mincho" w:hAnsi="Consolas"/>
+          <w:color w:val="333333"/>
+          <w:bdr w:val="none" w:sz="0" w:space="0" w:color="auto" w:frame="1"/>
+        </w:rPr>
+        <w:t>ttf1_max = 40000</w:t>
+      </w:r>
+    </w:p>
+    <w:p>
+      <w:pPr>
+        <w:pStyle w:val="HTMLconformatoprevio"/>
+        <w:shd w:val="clear" w:color="auto" w:fill="F7F7F7"/>
+        <w:rPr>
+          <w:rStyle w:val="CdigoHTML"/>
+          <w:rFonts w:ascii="Consolas" w:eastAsia="MS Mincho" w:hAnsi="Consolas"/>
+          <w:color w:val="333333"/>
+          <w:bdr w:val="none" w:sz="0" w:space="0" w:color="auto" w:frame="1"/>
+        </w:rPr>
+      </w:pPr>
+      <w:r>
+        <w:rPr>
+          <w:rStyle w:val="CdigoHTML"/>
+          <w:rFonts w:ascii="Consolas" w:eastAsia="MS Mincho" w:hAnsi="Consolas"/>
+          <w:color w:val="333333"/>
+          <w:bdr w:val="none" w:sz="0" w:space="0" w:color="auto" w:frame="1"/>
+        </w:rPr>
+        <w:t>ttf2_min = 1000</w:t>
+      </w:r>
+    </w:p>
+    <w:p>
+      <w:pPr>
+        <w:pStyle w:val="HTMLconformatoprevio"/>
+        <w:shd w:val="clear" w:color="auto" w:fill="F7F7F7"/>
+        <w:rPr>
+          <w:rStyle w:val="CdigoHTML"/>
+          <w:rFonts w:ascii="Consolas" w:eastAsia="MS Mincho" w:hAnsi="Consolas"/>
+          <w:color w:val="333333"/>
+          <w:bdr w:val="none" w:sz="0" w:space="0" w:color="auto" w:frame="1"/>
+        </w:rPr>
+      </w:pPr>
+      <w:r>
+        <w:rPr>
+          <w:rStyle w:val="CdigoHTML"/>
+          <w:rFonts w:ascii="Consolas" w:eastAsia="MS Mincho" w:hAnsi="Consolas"/>
+          <w:color w:val="333333"/>
+          <w:bdr w:val="none" w:sz="0" w:space="0" w:color="auto" w:frame="1"/>
+        </w:rPr>
+        <w:t>ttf2_max = 50000</w:t>
+      </w:r>
+    </w:p>
+    <w:p>
+      <w:pPr>
+        <w:pStyle w:val="HTMLconformatoprevio"/>
+        <w:shd w:val="clear" w:color="auto" w:fill="F7F7F7"/>
+        <w:rPr>
+          <w:rStyle w:val="CdigoHTML"/>
+          <w:rFonts w:ascii="Consolas" w:eastAsia="MS Mincho" w:hAnsi="Consolas"/>
+          <w:color w:val="333333"/>
+          <w:bdr w:val="none" w:sz="0" w:space="0" w:color="auto" w:frame="1"/>
+        </w:rPr>
+      </w:pPr>
+      <w:r>
+        <w:rPr>
+          <w:rStyle w:val="CdigoHTML"/>
+          <w:rFonts w:ascii="Consolas" w:eastAsia="MS Mincho" w:hAnsi="Consolas"/>
+          <w:color w:val="333333"/>
+          <w:bdr w:val="none" w:sz="0" w:space="0" w:color="auto" w:frame="1"/>
+        </w:rPr>
+        <w:t>; max working temperature</w:t>
+      </w:r>
+    </w:p>
+    <w:p>
+      <w:pPr>
+        <w:pStyle w:val="HTMLconformatoprevio"/>
+        <w:shd w:val="clear" w:color="auto" w:fill="F7F7F7"/>
+        <w:rPr>
+          <w:rStyle w:val="CdigoHTML"/>
+          <w:rFonts w:ascii="Consolas" w:eastAsia="MS Mincho" w:hAnsi="Consolas"/>
+          <w:color w:val="333333"/>
+          <w:bdr w:val="none" w:sz="0" w:space="0" w:color="auto" w:frame="1"/>
+        </w:rPr>
+      </w:pPr>
+      <w:r>
+        <w:rPr>
+          <w:rStyle w:val="CdigoHTML"/>
+          <w:rFonts w:ascii="Consolas" w:eastAsia="MS Mincho" w:hAnsi="Consolas"/>
+          <w:color w:val="333333"/>
+          <w:bdr w:val="none" w:sz="0" w:space="0" w:color="auto" w:frame="1"/>
+        </w:rPr>
+        <w:t>temperature_max = 100</w:t>
+      </w:r>
+    </w:p>
+    <w:p>
+      <w:pPr>
+        <w:pStyle w:val="HTMLconformatoprevio"/>
+        <w:shd w:val="clear" w:color="auto" w:fill="F7F7F7"/>
+        <w:rPr>
+          <w:rStyle w:val="CdigoHTML"/>
+          <w:rFonts w:ascii="Consolas" w:eastAsia="MS Mincho" w:hAnsi="Consolas"/>
+          <w:color w:val="333333"/>
+          <w:bdr w:val="none" w:sz="0" w:space="0" w:color="auto" w:frame="1"/>
+        </w:rPr>
+      </w:pPr>
+      <w:r>
+        <w:rPr>
+          <w:rStyle w:val="CdigoHTML"/>
+          <w:rFonts w:ascii="Consolas" w:eastAsia="MS Mincho" w:hAnsi="Consolas"/>
+          <w:color w:val="333333"/>
+          <w:bdr w:val="none" w:sz="0" w:space="0" w:color="auto" w:frame="1"/>
+        </w:rPr>
+        <w:t>; relation between pressure and speed</w:t>
+      </w:r>
+    </w:p>
+    <w:p>
+      <w:pPr>
+        <w:pStyle w:val="HTMLconformatoprevio"/>
+        <w:shd w:val="clear" w:color="auto" w:fill="F7F7F7"/>
+        <w:rPr>
+          <w:rStyle w:val="CdigoHTML"/>
+          <w:rFonts w:ascii="Consolas" w:eastAsia="MS Mincho" w:hAnsi="Consolas"/>
+          <w:color w:val="333333"/>
+          <w:bdr w:val="none" w:sz="0" w:space="0" w:color="auto" w:frame="1"/>
+        </w:rPr>
+      </w:pPr>
+      <w:r>
+        <w:rPr>
+          <w:rStyle w:val="CdigoHTML"/>
+          <w:rFonts w:ascii="Consolas" w:eastAsia="MS Mincho" w:hAnsi="Consolas"/>
+          <w:color w:val="333333"/>
+          <w:bdr w:val="none" w:sz="0" w:space="0" w:color="auto" w:frame="1"/>
+        </w:rPr>
+        <w:t>pressure_factor = 1.5</w:t>
+      </w:r>
+    </w:p>
+    <w:p>
+      <w:pPr>
+        <w:pStyle w:val="HTMLconformatoprevio"/>
+        <w:shd w:val="clear" w:color="auto" w:fill="F7F7F7"/>
+        <w:rPr>
+          <w:rStyle w:val="CdigoHTML"/>
+          <w:rFonts w:ascii="Consolas" w:eastAsia="MS Mincho" w:hAnsi="Consolas"/>
+          <w:color w:val="333333"/>
+          <w:bdr w:val="none" w:sz="0" w:space="0" w:color="auto" w:frame="1"/>
+        </w:rPr>
+      </w:pPr>
+      <w:r>
+        <w:rPr>
+          <w:rStyle w:val="CdigoHTML"/>
+          <w:rFonts w:ascii="Consolas" w:eastAsia="MS Mincho" w:hAnsi="Consolas"/>
+          <w:color w:val="333333"/>
+          <w:bdr w:val="none" w:sz="0" w:space="0" w:color="auto" w:frame="1"/>
+        </w:rPr>
+        <w:t>; output paths</w:t>
+      </w:r>
+    </w:p>
+    <w:p>
+      <w:pPr>
+        <w:pStyle w:val="HTMLconformatoprevio"/>
+        <w:shd w:val="clear" w:color="auto" w:fill="F7F7F7"/>
+        <w:rPr>
+          <w:rStyle w:val="CdigoHTML"/>
+          <w:rFonts w:ascii="Consolas" w:eastAsia="MS Mincho" w:hAnsi="Consolas"/>
+          <w:color w:val="333333"/>
+          <w:bdr w:val="none" w:sz="0" w:space="0" w:color="auto" w:frame="1"/>
+        </w:rPr>
+      </w:pPr>
+      <w:r>
+        <w:rPr>
+          <w:rStyle w:val="CdigoHTML"/>
+          <w:rFonts w:ascii="Consolas" w:eastAsia="MS Mincho" w:hAnsi="Consolas"/>
+          <w:color w:val="333333"/>
+          <w:bdr w:val="none" w:sz="0" w:space="0" w:color="auto" w:frame="1"/>
+        </w:rPr>
+        <w:t>telemetry_path = plant/telemetry</w:t>
+      </w:r>
+    </w:p>
+    <w:p>
+      <w:pPr>
+        <w:pStyle w:val="HTMLconformatoprevio"/>
+        <w:shd w:val="clear" w:color="auto" w:fill="F7F7F7"/>
+        <w:rPr>
+          <w:rStyle w:val="CdigoHTML"/>
+          <w:rFonts w:ascii="Consolas" w:eastAsia="MS Mincho" w:hAnsi="Consolas"/>
+          <w:color w:val="333333"/>
+          <w:bdr w:val="none" w:sz="0" w:space="0" w:color="auto" w:frame="1"/>
+        </w:rPr>
+      </w:pPr>
+      <w:r>
+        <w:rPr>
+          <w:rStyle w:val="CdigoHTML"/>
+          <w:rFonts w:ascii="Consolas" w:eastAsia="MS Mincho" w:hAnsi="Consolas"/>
+          <w:color w:val="333333"/>
+          <w:bdr w:val="none" w:sz="0" w:space="0" w:color="auto" w:frame="1"/>
+        </w:rPr>
+        <w:t>event_path =  plant/event</w:t>
+      </w:r>
+    </w:p>
+    <w:p/>
+    <w:p>
+      <w:r>
+        <w:t>Con la configuración anterior, se almacenarían los datos de telemetría (por máquina) en la carpeta "plant/telemetry/" y los datos de mantenimiento (también por máquina) en la carpeta "plant/event/".</w:t>
       </w:r>
     </w:p>
     <w:p>
@@ -47095,13 +48132,68 @@
         <w:rPr>
           <w:b/>
         </w:rPr>
-        <w:t>notify.py</w:t>
-      </w:r>
-    </w:p>
-    <w:p/>
-    <w:p>
-      <w:r>
-        <w:t>Este módulo contiene un conjunto de clases que permiten la comunicación (telemetría) de una máquina con otros dispositivos (archivos, consola, etc.). Se han implementado tres clases:</w:t>
+        <w:t>generate_all_data.py</w:t>
+      </w:r>
+    </w:p>
+    <w:p>
+      <w:pPr>
+        <w:rPr>
+          <w:b/>
+        </w:rPr>
+      </w:pPr>
+    </w:p>
+    <w:p>
+      <w:r>
+        <w:t>Este script de conveniencia admite como parámetro de entrada una carpeta. El código escanea esta carpeta en busca de archivos de configuración. Para cada archivo encontrado se ejecutará la simulación correspondiente. Las simulaciones se realizarán de forma paralelizada lo que acelerará el proceso de generación de datos.</w:t>
+      </w:r>
+    </w:p>
+    <w:p>
+      <w:pPr>
+        <w:suppressAutoHyphens w:val="0"/>
+        <w:jc w:val="left"/>
+        <w:rPr>
+          <w:rFonts w:ascii="Helvetica" w:eastAsia="MS Mincho" w:hAnsi="Helvetica" w:cs="Helvetica"/>
+          <w:color w:val="333333"/>
+          <w:sz w:val="24"/>
+          <w:lang w:val="es-ES_tradnl"/>
+        </w:rPr>
+      </w:pPr>
+      <w:r>
+        <w:rPr>
+          <w:rFonts w:ascii="Helvetica" w:hAnsi="Helvetica" w:cs="Helvetica"/>
+          <w:color w:val="333333"/>
+          <w:sz w:val="24"/>
+        </w:rPr>
+        <w:br w:type="page"/>
+      </w:r>
+    </w:p>
+    <w:p>
+      <w:pPr>
+        <w:rPr>
+          <w:b/>
+          <w:sz w:val="24"/>
+        </w:rPr>
+      </w:pPr>
+      <w:r>
+        <w:rPr>
+          <w:b/>
+          <w:sz w:val="24"/>
+        </w:rPr>
+        <w:lastRenderedPageBreak/>
+        <w:t>Procesado (processing)</w:t>
+      </w:r>
+    </w:p>
+    <w:p>
+      <w:pPr>
+        <w:rPr>
+          <w:b/>
+          <w:sz w:val="24"/>
+        </w:rPr>
+      </w:pPr>
+    </w:p>
+    <w:p>
+      <w:r>
+        <w:t>Para el procesado se utiliza un único script: "process.py". Este script procesará los datos obtenidos de la etapa de generación. Las trasformaciones que realizará sobre los datos serán las siguientes:</w:t>
       </w:r>
     </w:p>
     <w:p>
@@ -47118,33 +48210,9 @@
           <w:ilvl w:val="0"/>
           <w:numId w:val="17"/>
         </w:numPr>
-        <w:rPr>
-          <w:rFonts w:cs="Arial"/>
-          <w:color w:val="333333"/>
-        </w:rPr>
-      </w:pPr>
-      <w:r>
-        <w:rPr>
-          <w:rStyle w:val="Textoennegrita"/>
-          <w:rFonts w:cs="Arial"/>
-          <w:color w:val="333333"/>
-        </w:rPr>
-        <w:t>ConsoleNotifier:</w:t>
-      </w:r>
-      <w:r>
-        <w:rPr>
-          <w:rStyle w:val="apple-converted-space"/>
-          <w:rFonts w:cs="Arial"/>
-          <w:color w:val="333333"/>
-        </w:rPr>
-        <w:t> </w:t>
-      </w:r>
-      <w:r>
-        <w:rPr>
-          <w:rFonts w:cs="Arial"/>
-          <w:color w:val="333333"/>
-        </w:rPr>
-        <w:t>Muestra los datos por consola.</w:t>
+      </w:pPr>
+      <w:r>
+        <w:t>Unificar los datos de mantenimiento y telemetría en un único archivo (por máquina).</w:t>
       </w:r>
     </w:p>
     <w:p>
@@ -47154,64 +48222,9 @@
           <w:ilvl w:val="0"/>
           <w:numId w:val="17"/>
         </w:numPr>
-        <w:rPr>
-          <w:rFonts w:cs="Arial"/>
-          <w:color w:val="333333"/>
-        </w:rPr>
-      </w:pPr>
-      <w:r>
-        <w:rPr>
-          <w:rStyle w:val="Textoennegrita"/>
-          <w:rFonts w:cs="Arial"/>
-          <w:color w:val="333333"/>
-        </w:rPr>
-        <w:t>ParquetNotifier:</w:t>
-      </w:r>
-      <w:r>
-        <w:rPr>
-          <w:rStyle w:val="apple-converted-space"/>
-          <w:rFonts w:cs="Arial"/>
-          <w:color w:val="333333"/>
-        </w:rPr>
-        <w:t> </w:t>
-      </w:r>
-      <w:r>
-        <w:rPr>
-          <w:rFonts w:cs="Arial"/>
-          <w:color w:val="333333"/>
-        </w:rPr>
-        <w:t>Almacena los datos en el formato Apache Parquet</w:t>
-      </w:r>
-      <w:r>
-        <w:rPr>
-          <w:rFonts w:cs="Arial"/>
-          <w:color w:val="333333"/>
-        </w:rPr>
-        <w:t xml:space="preserve"> </w:t>
-      </w:r>
-      <w:r>
-        <w:rPr>
-          <w:rFonts w:cs="Arial"/>
-          <w:color w:val="333333"/>
-        </w:rPr>
-        <w:t>(</w:t>
-      </w:r>
-      <w:hyperlink r:id="rId65" w:history="1">
-        <w:r>
-          <w:rPr>
-            <w:rStyle w:val="Hipervnculo"/>
-            <w:rFonts w:cs="Arial"/>
-            <w:color w:val="4078C0"/>
-          </w:rPr>
-          <w:t>https://parquet.apache.org/</w:t>
-        </w:r>
-      </w:hyperlink>
-      <w:r>
-        <w:rPr>
-          <w:rFonts w:cs="Arial"/>
-          <w:color w:val="333333"/>
-        </w:rPr>
-        <w:t>).</w:t>
+      </w:pPr>
+      <w:r>
+        <w:t>Agregar los datos a nivel de ciclo.</w:t>
       </w:r>
     </w:p>
     <w:p>
@@ -47221,81 +48234,30 @@
           <w:ilvl w:val="0"/>
           <w:numId w:val="17"/>
         </w:numPr>
-        <w:rPr>
-          <w:rFonts w:cs="Arial"/>
-          <w:color w:val="333333"/>
-        </w:rPr>
-      </w:pPr>
-      <w:r>
-        <w:rPr>
-          <w:rStyle w:val="Textoennegrita"/>
-          <w:rFonts w:cs="Arial"/>
-          <w:color w:val="333333"/>
-        </w:rPr>
-        <w:t>CsvNotifier:</w:t>
-      </w:r>
-      <w:r>
-        <w:rPr>
-          <w:rStyle w:val="apple-converted-space"/>
-          <w:rFonts w:cs="Arial"/>
-          <w:color w:val="333333"/>
-        </w:rPr>
-        <w:t> </w:t>
-      </w:r>
-      <w:r>
-        <w:rPr>
-          <w:rFonts w:cs="Arial"/>
-          <w:color w:val="333333"/>
-        </w:rPr>
-        <w:t>Almacena los datos en formato csv (clase usada por defecto).</w:t>
-      </w:r>
-    </w:p>
-    <w:p>
-      <w:pPr>
-        <w:suppressAutoHyphens w:val="0"/>
-        <w:jc w:val="left"/>
-        <w:rPr>
-          <w:b/>
-        </w:rPr>
-      </w:pPr>
-      <w:r>
-        <w:rPr>
-          <w:b/>
-        </w:rPr>
-        <w:br w:type="page"/>
-      </w:r>
-    </w:p>
-    <w:p>
-      <w:pPr>
-        <w:rPr>
-          <w:b/>
-        </w:rPr>
-      </w:pPr>
-      <w:r>
-        <w:rPr>
-          <w:b/>
-        </w:rPr>
-        <w:lastRenderedPageBreak/>
-        <w:t>generate_data.py</w:t>
+      </w:pPr>
+      <w:r>
+        <w:t>Etiquetar las instancias.</w:t>
+      </w:r>
+    </w:p>
+    <w:p>
+      <w:pPr>
+        <w:pStyle w:val="Prrafodelista"/>
+        <w:numPr>
+          <w:ilvl w:val="0"/>
+          <w:numId w:val="17"/>
+        </w:numPr>
+      </w:pPr>
+      <w:r>
+        <w:t>Calcular agregaciones temporales.</w:t>
       </w:r>
     </w:p>
     <w:p/>
     <w:p>
       <w:r>
-        <w:t>Este script realiza una simulación y almacena los resultados (telemetría y mantenimiento) en archivos csv. Las características de la instalación a simular deben ser establecidas en un archivo de configuración. La forma de invocar este script es la siguiente</w:t>
-      </w:r>
-      <w:r>
-        <w:t>:</w:t>
-      </w:r>
-    </w:p>
-    <w:p>
-      <w:pPr>
-        <w:rPr>
-          <w:rFonts w:ascii="Helvetica" w:hAnsi="Helvetica" w:cs="Helvetica"/>
-          <w:sz w:val="24"/>
-        </w:rPr>
-      </w:pPr>
-    </w:p>
+        <w:t>La forma de invocar este script es la siguiente:</w:t>
+      </w:r>
+    </w:p>
+    <w:p/>
     <w:p>
       <w:pPr>
         <w:pStyle w:val="HTMLconformatoprevio"/>
@@ -47314,13 +48276,13 @@
           <w:color w:val="333333"/>
           <w:bdr w:val="none" w:sz="0" w:space="0" w:color="auto" w:frame="1"/>
         </w:rPr>
-        <w:t>python generate_data.py plant.cfg</w:t>
+        <w:t>python process.py process.cfg</w:t>
       </w:r>
     </w:p>
     <w:p/>
     <w:p>
       <w:r>
-        <w:t>Un ejemplo de archivo de configuración podría ser el siguiente:</w:t>
+        <w:t>El archivo de configuración deberá tener la siguiente estructura:</w:t>
       </w:r>
     </w:p>
     <w:p/>
@@ -47375,7 +48337,7 @@
           <w:color w:val="333333"/>
           <w:bdr w:val="none" w:sz="0" w:space="0" w:color="auto" w:frame="1"/>
         </w:rPr>
-        <w:t>name = Plant</w:t>
+        <w:t>; minimum distance between consecutive cycles</w:t>
       </w:r>
     </w:p>
     <w:p>
@@ -47396,7 +48358,7 @@
           <w:color w:val="333333"/>
           <w:bdr w:val="none" w:sz="0" w:space="0" w:color="auto" w:frame="1"/>
         </w:rPr>
-        <w:t>; aprox. three months 3*30*24*3600</w:t>
+        <w:t>gap = 30</w:t>
       </w:r>
     </w:p>
     <w:p>
@@ -47417,7 +48379,7 @@
           <w:color w:val="333333"/>
           <w:bdr w:val="none" w:sz="0" w:space="0" w:color="auto" w:frame="1"/>
         </w:rPr>
-        <w:t>simulation_time = 7776000</w:t>
+        <w:t>; cycles before fail</w:t>
       </w:r>
     </w:p>
     <w:p>
@@ -47438,7 +48400,7 @@
           <w:color w:val="333333"/>
           <w:bdr w:val="none" w:sz="0" w:space="0" w:color="auto" w:frame="1"/>
         </w:rPr>
-        <w:t>; ambient temperature</w:t>
+        <w:t>w = 7</w:t>
       </w:r>
     </w:p>
     <w:p>
@@ -47459,7 +48421,7 @@
           <w:color w:val="333333"/>
           <w:bdr w:val="none" w:sz="0" w:space="0" w:color="auto" w:frame="1"/>
         </w:rPr>
-        <w:t>temperature = 10</w:t>
+        <w:t>; number of cycles for rolling stats</w:t>
       </w:r>
     </w:p>
     <w:p>
@@ -47480,7 +48442,7 @@
           <w:color w:val="333333"/>
           <w:bdr w:val="none" w:sz="0" w:space="0" w:color="auto" w:frame="1"/>
         </w:rPr>
-        <w:t>; ambient pressure</w:t>
+        <w:t>rolling = 5</w:t>
       </w:r>
     </w:p>
     <w:p>
@@ -47501,7 +48463,7 @@
           <w:color w:val="333333"/>
           <w:bdr w:val="none" w:sz="0" w:space="0" w:color="auto" w:frame="1"/>
         </w:rPr>
-        <w:t>pressure = 98</w:t>
+        <w:t>; path to load data</w:t>
       </w:r>
     </w:p>
     <w:p>
@@ -47522,7 +48484,7 @@
           <w:color w:val="333333"/>
           <w:bdr w:val="none" w:sz="0" w:space="0" w:color="auto" w:frame="1"/>
         </w:rPr>
-        <w:t>; cycle characteristics</w:t>
+        <w:t>path_in = data/generation/</w:t>
       </w:r>
     </w:p>
     <w:p>
@@ -47543,7 +48505,7 @@
           <w:color w:val="333333"/>
           <w:bdr w:val="none" w:sz="0" w:space="0" w:color="auto" w:frame="1"/>
         </w:rPr>
-        <w:t>cycle_length_min = 1</w:t>
+        <w:t>; ath to store processed data</w:t>
       </w:r>
     </w:p>
     <w:p>
@@ -47564,7 +48526,7 @@
           <w:color w:val="333333"/>
           <w:bdr w:val="none" w:sz="0" w:space="0" w:color="auto" w:frame="1"/>
         </w:rPr>
-        <w:t>cycle_length_max = 3</w:t>
+        <w:t>path_out = data/processing/</w:t>
       </w:r>
     </w:p>
     <w:p>
@@ -47578,57 +48540,206 @@
           <w:bdr w:val="none" w:sz="0" w:space="0" w:color="auto" w:frame="1"/>
         </w:rPr>
       </w:pPr>
-      <w:r>
+    </w:p>
+    <w:p/>
+    <w:p>
+      <w:pPr>
+        <w:rPr>
+          <w:b/>
+          <w:sz w:val="24"/>
+        </w:rPr>
+      </w:pPr>
+      <w:r>
+        <w:rPr>
+          <w:b/>
+          <w:sz w:val="24"/>
+        </w:rPr>
+        <w:t>Preparación (preparation)</w:t>
+      </w:r>
+    </w:p>
+    <w:p/>
+    <w:p>
+      <w:pPr>
+        <w:rPr>
+          <w:sz w:val="24"/>
+        </w:rPr>
+      </w:pPr>
+      <w:r>
+        <w:t>Como en el caso anterior, se ha utilizado un único script que realizará toda la tarea de preparación de los datos: "prepare.py". Esta última fase en la transformación de los datos estará centrada en construir un dataset cuyo objetivo es el proceso de entrenamiento y validación de los modelos de Machine Learning. Concretamente las tareas que realizará serán las siguientes:</w:t>
+      </w:r>
+    </w:p>
+    <w:p>
+      <w:pPr>
+        <w:numPr>
+          <w:ilvl w:val="0"/>
+          <w:numId w:val="11"/>
+        </w:numPr>
+        <w:shd w:val="clear" w:color="auto" w:fill="FFFFFF"/>
+        <w:suppressAutoHyphens w:val="0"/>
+        <w:spacing w:before="100" w:beforeAutospacing="1" w:after="100" w:afterAutospacing="1"/>
+        <w:rPr>
+          <w:rFonts w:ascii="Helvetica" w:hAnsi="Helvetica" w:cs="Helvetica"/>
+          <w:color w:val="333333"/>
+        </w:rPr>
+      </w:pPr>
+      <w:r>
+        <w:rPr>
+          <w:rFonts w:ascii="Helvetica" w:hAnsi="Helvetica" w:cs="Helvetica"/>
+          <w:color w:val="333333"/>
+        </w:rPr>
+        <w:t>Unión de los datos de todas las máquinas en un único archivo.</w:t>
+      </w:r>
+    </w:p>
+    <w:p>
+      <w:pPr>
+        <w:numPr>
+          <w:ilvl w:val="0"/>
+          <w:numId w:val="11"/>
+        </w:numPr>
+        <w:shd w:val="clear" w:color="auto" w:fill="FFFFFF"/>
+        <w:suppressAutoHyphens w:val="0"/>
+        <w:spacing w:before="100" w:beforeAutospacing="1" w:after="100" w:afterAutospacing="1"/>
+        <w:rPr>
+          <w:rFonts w:ascii="Helvetica" w:hAnsi="Helvetica" w:cs="Helvetica"/>
+          <w:color w:val="333333"/>
+        </w:rPr>
+      </w:pPr>
+      <w:r>
+        <w:rPr>
+          <w:rFonts w:ascii="Helvetica" w:hAnsi="Helvetica" w:cs="Helvetica"/>
+          <w:color w:val="333333"/>
+        </w:rPr>
+        <w:t>División del dataset en dos conjuntos: uno será utilizado para el entrenamiento y otro para la validación.</w:t>
+      </w:r>
+    </w:p>
+    <w:p>
+      <w:pPr>
+        <w:numPr>
+          <w:ilvl w:val="0"/>
+          <w:numId w:val="11"/>
+        </w:numPr>
+        <w:shd w:val="clear" w:color="auto" w:fill="FFFFFF"/>
+        <w:suppressAutoHyphens w:val="0"/>
+        <w:spacing w:before="100" w:beforeAutospacing="1" w:after="100" w:afterAutospacing="1"/>
+        <w:rPr>
+          <w:rFonts w:ascii="Helvetica" w:hAnsi="Helvetica" w:cs="Helvetica"/>
+          <w:color w:val="333333"/>
+        </w:rPr>
+      </w:pPr>
+      <w:r>
+        <w:rPr>
+          <w:rFonts w:ascii="Helvetica" w:hAnsi="Helvetica" w:cs="Helvetica"/>
+          <w:color w:val="333333"/>
+        </w:rPr>
+        <w:t>Aplicación del método SMOTE para el balanceo de las clases.</w:t>
+      </w:r>
+    </w:p>
+    <w:p>
+      <w:pPr>
+        <w:numPr>
+          <w:ilvl w:val="0"/>
+          <w:numId w:val="11"/>
+        </w:numPr>
+        <w:shd w:val="clear" w:color="auto" w:fill="FFFFFF"/>
+        <w:suppressAutoHyphens w:val="0"/>
+        <w:spacing w:before="100" w:beforeAutospacing="1" w:after="100" w:afterAutospacing="1"/>
+        <w:rPr>
+          <w:rFonts w:ascii="Helvetica" w:hAnsi="Helvetica" w:cs="Helvetica"/>
+          <w:color w:val="333333"/>
+        </w:rPr>
+      </w:pPr>
+      <w:r>
+        <w:rPr>
+          <w:rFonts w:ascii="Helvetica" w:hAnsi="Helvetica" w:cs="Helvetica"/>
+          <w:color w:val="333333"/>
+        </w:rPr>
+        <w:t>Normalización de los datos.</w:t>
+      </w:r>
+    </w:p>
+    <w:p>
+      <w:r>
+        <w:t>La forma de invocarlo será la siguiente:</w:t>
+      </w:r>
+    </w:p>
+    <w:p/>
+    <w:p>
+      <w:pPr>
+        <w:pStyle w:val="HTMLconformatoprevio"/>
+        <w:shd w:val="clear" w:color="auto" w:fill="F7F7F7"/>
         <w:rPr>
           <w:rStyle w:val="CdigoHTML"/>
           <w:rFonts w:ascii="Consolas" w:eastAsia="MS Mincho" w:hAnsi="Consolas"/>
           <w:color w:val="333333"/>
           <w:bdr w:val="none" w:sz="0" w:space="0" w:color="auto" w:frame="1"/>
         </w:rPr>
-        <w:t>cycle_duration = 120</w:t>
-      </w:r>
-    </w:p>
-    <w:p>
-      <w:pPr>
-        <w:pStyle w:val="HTMLconformatoprevio"/>
-        <w:shd w:val="clear" w:color="auto" w:fill="F7F7F7"/>
+      </w:pPr>
+      <w:r>
         <w:rPr>
           <w:rStyle w:val="CdigoHTML"/>
           <w:rFonts w:ascii="Consolas" w:eastAsia="MS Mincho" w:hAnsi="Consolas"/>
           <w:color w:val="333333"/>
           <w:bdr w:val="none" w:sz="0" w:space="0" w:color="auto" w:frame="1"/>
         </w:rPr>
-      </w:pPr>
-      <w:r>
+        <w:t>python prepare.py preparation.cfg</w:t>
+      </w:r>
+    </w:p>
+    <w:p/>
+    <w:p>
+      <w:r>
+        <w:t>El archivo de configuración deberá tener la siguiente estructura:</w:t>
+      </w:r>
+    </w:p>
+    <w:p>
+      <w:pPr>
+        <w:suppressAutoHyphens w:val="0"/>
+        <w:jc w:val="left"/>
+        <w:rPr>
+          <w:rFonts w:ascii="Helvetica" w:eastAsia="MS Mincho" w:hAnsi="Helvetica" w:cs="Helvetica"/>
+          <w:color w:val="333333"/>
+          <w:lang w:val="es-ES_tradnl"/>
+        </w:rPr>
+      </w:pPr>
+      <w:r>
+        <w:rPr>
+          <w:rFonts w:ascii="Helvetica" w:hAnsi="Helvetica" w:cs="Helvetica"/>
+          <w:color w:val="333333"/>
+        </w:rPr>
+        <w:br w:type="page"/>
+      </w:r>
+    </w:p>
+    <w:p>
+      <w:pPr>
+        <w:pStyle w:val="HTMLconformatoprevio"/>
+        <w:shd w:val="clear" w:color="auto" w:fill="F7F7F7"/>
         <w:rPr>
           <w:rStyle w:val="CdigoHTML"/>
           <w:rFonts w:ascii="Consolas" w:eastAsia="MS Mincho" w:hAnsi="Consolas"/>
           <w:color w:val="333333"/>
           <w:bdr w:val="none" w:sz="0" w:space="0" w:color="auto" w:frame="1"/>
         </w:rPr>
-        <w:t>; working machines per period</w:t>
-      </w:r>
-    </w:p>
-    <w:p>
-      <w:pPr>
-        <w:pStyle w:val="HTMLconformatoprevio"/>
-        <w:shd w:val="clear" w:color="auto" w:fill="F7F7F7"/>
+      </w:pPr>
+      <w:r>
         <w:rPr>
           <w:rStyle w:val="CdigoHTML"/>
           <w:rFonts w:ascii="Consolas" w:eastAsia="MS Mincho" w:hAnsi="Consolas"/>
           <w:color w:val="333333"/>
           <w:bdr w:val="none" w:sz="0" w:space="0" w:color="auto" w:frame="1"/>
         </w:rPr>
-      </w:pPr>
-      <w:r>
+        <w:lastRenderedPageBreak/>
+        <w:t>[CONFIGURATION]</w:t>
+      </w:r>
+    </w:p>
+    <w:p>
+      <w:pPr>
+        <w:pStyle w:val="HTMLconformatoprevio"/>
+        <w:shd w:val="clear" w:color="auto" w:fill="F7F7F7"/>
         <w:rPr>
           <w:rStyle w:val="CdigoHTML"/>
           <w:rFonts w:ascii="Consolas" w:eastAsia="MS Mincho" w:hAnsi="Consolas"/>
           <w:color w:val="333333"/>
           <w:bdr w:val="none" w:sz="0" w:space="0" w:color="auto" w:frame="1"/>
         </w:rPr>
-        <w:t>machines_per_batch = 5</w:t>
-      </w:r>
+      </w:pPr>
     </w:p>
     <w:p>
       <w:pPr>
@@ -47648,7 +48759,7 @@
           <w:color w:val="333333"/>
           <w:bdr w:val="none" w:sz="0" w:space="0" w:color="auto" w:frame="1"/>
         </w:rPr>
-        <w:t>; machine speed limits</w:t>
+        <w:t>; test size percentage</w:t>
       </w:r>
     </w:p>
     <w:p>
@@ -47669,7 +48780,7 @@
           <w:color w:val="333333"/>
           <w:bdr w:val="none" w:sz="0" w:space="0" w:color="auto" w:frame="1"/>
         </w:rPr>
-        <w:t>operational_speed_min = 1000</w:t>
+        <w:t>test_size = 0.2</w:t>
       </w:r>
     </w:p>
     <w:p>
@@ -47690,7 +48801,7 @@
           <w:color w:val="333333"/>
           <w:bdr w:val="none" w:sz="0" w:space="0" w:color="auto" w:frame="1"/>
         </w:rPr>
-        <w:t>operational_speed_max = 1100</w:t>
+        <w:t>; Look back it must be equal to rolling value in processing stage</w:t>
       </w:r>
     </w:p>
     <w:p>
@@ -47711,7 +48822,7 @@
           <w:color w:val="333333"/>
           <w:bdr w:val="none" w:sz="0" w:space="0" w:color="auto" w:frame="1"/>
         </w:rPr>
-        <w:t>; period time</w:t>
+        <w:t>lookback = 5</w:t>
       </w:r>
     </w:p>
     <w:p>
@@ -47732,7 +48843,7 @@
           <w:color w:val="333333"/>
           <w:bdr w:val="none" w:sz="0" w:space="0" w:color="auto" w:frame="1"/>
         </w:rPr>
-        <w:t>batch_time = 3600</w:t>
+        <w:t>; Proportion of minor classes (for each class)</w:t>
       </w:r>
     </w:p>
     <w:p>
@@ -47753,7 +48864,7 @@
           <w:color w:val="333333"/>
           <w:bdr w:val="none" w:sz="0" w:space="0" w:color="auto" w:frame="1"/>
         </w:rPr>
-        <w:t>; total number of machines</w:t>
+        <w:t>p = 0.1</w:t>
       </w:r>
     </w:p>
     <w:p>
@@ -47774,7 +48885,7 @@
           <w:color w:val="333333"/>
           <w:bdr w:val="none" w:sz="0" w:space="0" w:color="auto" w:frame="1"/>
         </w:rPr>
-        <w:t>machine_count = 15</w:t>
+        <w:t>; folders</w:t>
       </w:r>
     </w:p>
     <w:p>
@@ -47795,7 +48906,7 @@
           <w:color w:val="333333"/>
           <w:bdr w:val="none" w:sz="0" w:space="0" w:color="auto" w:frame="1"/>
         </w:rPr>
-        <w:t>; times to failure</w:t>
+        <w:t>path_in = data/processing/</w:t>
       </w:r>
     </w:p>
     <w:p>
@@ -47816,7 +48927,7 @@
           <w:color w:val="333333"/>
           <w:bdr w:val="none" w:sz="0" w:space="0" w:color="auto" w:frame="1"/>
         </w:rPr>
-        <w:t>ttf1_min = 7000</w:t>
+        <w:t>path_out = data/preparation/</w:t>
       </w:r>
     </w:p>
     <w:p>
@@ -47830,263 +48941,8 @@
           <w:bdr w:val="none" w:sz="0" w:space="0" w:color="auto" w:frame="1"/>
         </w:rPr>
       </w:pPr>
-      <w:r>
-        <w:rPr>
-          <w:rStyle w:val="CdigoHTML"/>
-          <w:rFonts w:ascii="Consolas" w:eastAsia="MS Mincho" w:hAnsi="Consolas"/>
-          <w:color w:val="333333"/>
-          <w:bdr w:val="none" w:sz="0" w:space="0" w:color="auto" w:frame="1"/>
-        </w:rPr>
-        <w:t>ttf1_max = 40000</w:t>
-      </w:r>
-    </w:p>
-    <w:p>
-      <w:pPr>
-        <w:pStyle w:val="HTMLconformatoprevio"/>
-        <w:shd w:val="clear" w:color="auto" w:fill="F7F7F7"/>
-        <w:rPr>
-          <w:rStyle w:val="CdigoHTML"/>
-          <w:rFonts w:ascii="Consolas" w:eastAsia="MS Mincho" w:hAnsi="Consolas"/>
-          <w:color w:val="333333"/>
-          <w:bdr w:val="none" w:sz="0" w:space="0" w:color="auto" w:frame="1"/>
-        </w:rPr>
-      </w:pPr>
-      <w:r>
-        <w:rPr>
-          <w:rStyle w:val="CdigoHTML"/>
-          <w:rFonts w:ascii="Consolas" w:eastAsia="MS Mincho" w:hAnsi="Consolas"/>
-          <w:color w:val="333333"/>
-          <w:bdr w:val="none" w:sz="0" w:space="0" w:color="auto" w:frame="1"/>
-        </w:rPr>
-        <w:t>ttf2_min = 1000</w:t>
-      </w:r>
-    </w:p>
-    <w:p>
-      <w:pPr>
-        <w:pStyle w:val="HTMLconformatoprevio"/>
-        <w:shd w:val="clear" w:color="auto" w:fill="F7F7F7"/>
-        <w:rPr>
-          <w:rStyle w:val="CdigoHTML"/>
-          <w:rFonts w:ascii="Consolas" w:eastAsia="MS Mincho" w:hAnsi="Consolas"/>
-          <w:color w:val="333333"/>
-          <w:bdr w:val="none" w:sz="0" w:space="0" w:color="auto" w:frame="1"/>
-        </w:rPr>
-      </w:pPr>
-      <w:r>
-        <w:rPr>
-          <w:rStyle w:val="CdigoHTML"/>
-          <w:rFonts w:ascii="Consolas" w:eastAsia="MS Mincho" w:hAnsi="Consolas"/>
-          <w:color w:val="333333"/>
-          <w:bdr w:val="none" w:sz="0" w:space="0" w:color="auto" w:frame="1"/>
-        </w:rPr>
-        <w:t>ttf2_max = 50000</w:t>
-      </w:r>
-    </w:p>
-    <w:p>
-      <w:pPr>
-        <w:pStyle w:val="HTMLconformatoprevio"/>
-        <w:shd w:val="clear" w:color="auto" w:fill="F7F7F7"/>
-        <w:rPr>
-          <w:rStyle w:val="CdigoHTML"/>
-          <w:rFonts w:ascii="Consolas" w:eastAsia="MS Mincho" w:hAnsi="Consolas"/>
-          <w:color w:val="333333"/>
-          <w:bdr w:val="none" w:sz="0" w:space="0" w:color="auto" w:frame="1"/>
-        </w:rPr>
-      </w:pPr>
-      <w:r>
-        <w:rPr>
-          <w:rStyle w:val="CdigoHTML"/>
-          <w:rFonts w:ascii="Consolas" w:eastAsia="MS Mincho" w:hAnsi="Consolas"/>
-          <w:color w:val="333333"/>
-          <w:bdr w:val="none" w:sz="0" w:space="0" w:color="auto" w:frame="1"/>
-        </w:rPr>
-        <w:t>; max working temperature</w:t>
-      </w:r>
-    </w:p>
-    <w:p>
-      <w:pPr>
-        <w:pStyle w:val="HTMLconformatoprevio"/>
-        <w:shd w:val="clear" w:color="auto" w:fill="F7F7F7"/>
-        <w:rPr>
-          <w:rStyle w:val="CdigoHTML"/>
-          <w:rFonts w:ascii="Consolas" w:eastAsia="MS Mincho" w:hAnsi="Consolas"/>
-          <w:color w:val="333333"/>
-          <w:bdr w:val="none" w:sz="0" w:space="0" w:color="auto" w:frame="1"/>
-        </w:rPr>
-      </w:pPr>
-      <w:r>
-        <w:rPr>
-          <w:rStyle w:val="CdigoHTML"/>
-          <w:rFonts w:ascii="Consolas" w:eastAsia="MS Mincho" w:hAnsi="Consolas"/>
-          <w:color w:val="333333"/>
-          <w:bdr w:val="none" w:sz="0" w:space="0" w:color="auto" w:frame="1"/>
-        </w:rPr>
-        <w:t>temperature_max = 100</w:t>
-      </w:r>
-    </w:p>
-    <w:p>
-      <w:pPr>
-        <w:pStyle w:val="HTMLconformatoprevio"/>
-        <w:shd w:val="clear" w:color="auto" w:fill="F7F7F7"/>
-        <w:rPr>
-          <w:rStyle w:val="CdigoHTML"/>
-          <w:rFonts w:ascii="Consolas" w:eastAsia="MS Mincho" w:hAnsi="Consolas"/>
-          <w:color w:val="333333"/>
-          <w:bdr w:val="none" w:sz="0" w:space="0" w:color="auto" w:frame="1"/>
-        </w:rPr>
-      </w:pPr>
-      <w:r>
-        <w:rPr>
-          <w:rStyle w:val="CdigoHTML"/>
-          <w:rFonts w:ascii="Consolas" w:eastAsia="MS Mincho" w:hAnsi="Consolas"/>
-          <w:color w:val="333333"/>
-          <w:bdr w:val="none" w:sz="0" w:space="0" w:color="auto" w:frame="1"/>
-        </w:rPr>
-        <w:t>; relation between pressure and speed</w:t>
-      </w:r>
-    </w:p>
-    <w:p>
-      <w:pPr>
-        <w:pStyle w:val="HTMLconformatoprevio"/>
-        <w:shd w:val="clear" w:color="auto" w:fill="F7F7F7"/>
-        <w:rPr>
-          <w:rStyle w:val="CdigoHTML"/>
-          <w:rFonts w:ascii="Consolas" w:eastAsia="MS Mincho" w:hAnsi="Consolas"/>
-          <w:color w:val="333333"/>
-          <w:bdr w:val="none" w:sz="0" w:space="0" w:color="auto" w:frame="1"/>
-        </w:rPr>
-      </w:pPr>
-      <w:r>
-        <w:rPr>
-          <w:rStyle w:val="CdigoHTML"/>
-          <w:rFonts w:ascii="Consolas" w:eastAsia="MS Mincho" w:hAnsi="Consolas"/>
-          <w:color w:val="333333"/>
-          <w:bdr w:val="none" w:sz="0" w:space="0" w:color="auto" w:frame="1"/>
-        </w:rPr>
-        <w:t>pressure_factor = 1.5</w:t>
-      </w:r>
-    </w:p>
-    <w:p>
-      <w:pPr>
-        <w:pStyle w:val="HTMLconformatoprevio"/>
-        <w:shd w:val="clear" w:color="auto" w:fill="F7F7F7"/>
-        <w:rPr>
-          <w:rStyle w:val="CdigoHTML"/>
-          <w:rFonts w:ascii="Consolas" w:eastAsia="MS Mincho" w:hAnsi="Consolas"/>
-          <w:color w:val="333333"/>
-          <w:bdr w:val="none" w:sz="0" w:space="0" w:color="auto" w:frame="1"/>
-        </w:rPr>
-      </w:pPr>
-      <w:r>
-        <w:rPr>
-          <w:rStyle w:val="CdigoHTML"/>
-          <w:rFonts w:ascii="Consolas" w:eastAsia="MS Mincho" w:hAnsi="Consolas"/>
-          <w:color w:val="333333"/>
-          <w:bdr w:val="none" w:sz="0" w:space="0" w:color="auto" w:frame="1"/>
-        </w:rPr>
-        <w:t>; output paths</w:t>
-      </w:r>
-    </w:p>
-    <w:p>
-      <w:pPr>
-        <w:pStyle w:val="HTMLconformatoprevio"/>
-        <w:shd w:val="clear" w:color="auto" w:fill="F7F7F7"/>
-        <w:rPr>
-          <w:rStyle w:val="CdigoHTML"/>
-          <w:rFonts w:ascii="Consolas" w:eastAsia="MS Mincho" w:hAnsi="Consolas"/>
-          <w:color w:val="333333"/>
-          <w:bdr w:val="none" w:sz="0" w:space="0" w:color="auto" w:frame="1"/>
-        </w:rPr>
-      </w:pPr>
-      <w:r>
-        <w:rPr>
-          <w:rStyle w:val="CdigoHTML"/>
-          <w:rFonts w:ascii="Consolas" w:eastAsia="MS Mincho" w:hAnsi="Consolas"/>
-          <w:color w:val="333333"/>
-          <w:bdr w:val="none" w:sz="0" w:space="0" w:color="auto" w:frame="1"/>
-        </w:rPr>
-        <w:t>telemetry_path = plant/telemetry</w:t>
-      </w:r>
-    </w:p>
-    <w:p>
-      <w:pPr>
-        <w:pStyle w:val="HTMLconformatoprevio"/>
-        <w:shd w:val="clear" w:color="auto" w:fill="F7F7F7"/>
-        <w:rPr>
-          <w:rStyle w:val="CdigoHTML"/>
-          <w:rFonts w:ascii="Consolas" w:eastAsia="MS Mincho" w:hAnsi="Consolas"/>
-          <w:color w:val="333333"/>
-          <w:bdr w:val="none" w:sz="0" w:space="0" w:color="auto" w:frame="1"/>
-        </w:rPr>
-      </w:pPr>
-      <w:r>
-        <w:rPr>
-          <w:rStyle w:val="CdigoHTML"/>
-          <w:rFonts w:ascii="Consolas" w:eastAsia="MS Mincho" w:hAnsi="Consolas"/>
-          <w:color w:val="333333"/>
-          <w:bdr w:val="none" w:sz="0" w:space="0" w:color="auto" w:frame="1"/>
-        </w:rPr>
-        <w:t>event_path =  plant/event</w:t>
-      </w:r>
     </w:p>
     <w:p/>
-    <w:p>
-      <w:r>
-        <w:t>Con la configuración anterior, se almacenarían los datos de telemetría (por máquina) en la carpeta "plant/telemetry/" y los datos de mantenimiento (también por máquina) en la carpeta "plant/event/".</w:t>
-      </w:r>
-    </w:p>
-    <w:p>
-      <w:pPr>
-        <w:rPr>
-          <w:b/>
-        </w:rPr>
-      </w:pPr>
-    </w:p>
-    <w:p>
-      <w:pPr>
-        <w:rPr>
-          <w:b/>
-        </w:rPr>
-      </w:pPr>
-      <w:r>
-        <w:rPr>
-          <w:b/>
-        </w:rPr>
-        <w:t>generate_all_data.py</w:t>
-      </w:r>
-    </w:p>
-    <w:p>
-      <w:pPr>
-        <w:rPr>
-          <w:b/>
-        </w:rPr>
-      </w:pPr>
-    </w:p>
-    <w:p>
-      <w:r>
-        <w:t>Este script de conveniencia admite como parámetro de entrada una carpeta. El código escanea esta carpeta en busca de archivos de configuración. Para cada archivo encontrado se ejecutará la simulación correspondiente. Las simulaciones se realizarán de forma paralelizada lo que acelerará el proceso de generación de datos.</w:t>
-      </w:r>
-    </w:p>
-    <w:p>
-      <w:pPr>
-        <w:suppressAutoHyphens w:val="0"/>
-        <w:jc w:val="left"/>
-        <w:rPr>
-          <w:rFonts w:ascii="Helvetica" w:eastAsia="MS Mincho" w:hAnsi="Helvetica" w:cs="Helvetica"/>
-          <w:color w:val="333333"/>
-          <w:sz w:val="24"/>
-          <w:lang w:val="es-ES_tradnl"/>
-        </w:rPr>
-      </w:pPr>
-      <w:r>
-        <w:rPr>
-          <w:rFonts w:ascii="Helvetica" w:hAnsi="Helvetica" w:cs="Helvetica"/>
-          <w:color w:val="333333"/>
-          <w:sz w:val="24"/>
-        </w:rPr>
-        <w:br w:type="page"/>
-      </w:r>
-    </w:p>
     <w:p>
       <w:pPr>
         <w:rPr>
@@ -48099,393 +48955,18 @@
           <w:b/>
           <w:sz w:val="24"/>
         </w:rPr>
-        <w:lastRenderedPageBreak/>
-        <w:t>Procesado (processing)</w:t>
-      </w:r>
-    </w:p>
-    <w:p>
-      <w:pPr>
-        <w:rPr>
-          <w:b/>
+        <w:t>Creación del modelo base (single_model)</w:t>
+      </w:r>
+    </w:p>
+    <w:p/>
+    <w:p>
+      <w:pPr>
+        <w:rPr>
           <w:sz w:val="24"/>
         </w:rPr>
       </w:pPr>
-    </w:p>
-    <w:p>
-      <w:r>
-        <w:t>Para el procesado se utiliza un único script: "process.py". Este script procesará los datos obtenidos de la etapa de generación. Las trasformaciones que realizará sobre los datos serán las siguientes:</w:t>
-      </w:r>
-    </w:p>
-    <w:p>
-      <w:pPr>
-        <w:rPr>
-          <w:sz w:val="24"/>
-        </w:rPr>
-      </w:pPr>
-    </w:p>
-    <w:p>
-      <w:pPr>
-        <w:pStyle w:val="Prrafodelista"/>
-        <w:numPr>
-          <w:ilvl w:val="0"/>
-          <w:numId w:val="18"/>
-        </w:numPr>
-      </w:pPr>
-      <w:r>
-        <w:t>Unificar los datos de mantenimiento y telemetría en un único archivo (por máquina).</w:t>
-      </w:r>
-    </w:p>
-    <w:p>
-      <w:pPr>
-        <w:pStyle w:val="Prrafodelista"/>
-        <w:numPr>
-          <w:ilvl w:val="0"/>
-          <w:numId w:val="18"/>
-        </w:numPr>
-      </w:pPr>
-      <w:r>
-        <w:t>Agregar los datos a nivel de ciclo.</w:t>
-      </w:r>
-    </w:p>
-    <w:p>
-      <w:pPr>
-        <w:pStyle w:val="Prrafodelista"/>
-        <w:numPr>
-          <w:ilvl w:val="0"/>
-          <w:numId w:val="18"/>
-        </w:numPr>
-      </w:pPr>
-      <w:r>
-        <w:t>Etiquetar las instancias.</w:t>
-      </w:r>
-    </w:p>
-    <w:p>
-      <w:pPr>
-        <w:pStyle w:val="Prrafodelista"/>
-        <w:numPr>
-          <w:ilvl w:val="0"/>
-          <w:numId w:val="18"/>
-        </w:numPr>
-      </w:pPr>
-      <w:r>
-        <w:t>Calcular agregaciones temporales.</w:t>
-      </w:r>
-    </w:p>
-    <w:p/>
-    <w:p>
-      <w:r>
-        <w:t>La forma de invocar este script es la siguiente:</w:t>
-      </w:r>
-    </w:p>
-    <w:p/>
-    <w:p>
-      <w:pPr>
-        <w:pStyle w:val="HTMLconformatoprevio"/>
-        <w:shd w:val="clear" w:color="auto" w:fill="F7F7F7"/>
-        <w:rPr>
-          <w:rStyle w:val="CdigoHTML"/>
-          <w:rFonts w:ascii="Consolas" w:eastAsia="MS Mincho" w:hAnsi="Consolas"/>
-          <w:color w:val="333333"/>
-          <w:bdr w:val="none" w:sz="0" w:space="0" w:color="auto" w:frame="1"/>
-        </w:rPr>
-      </w:pPr>
-      <w:r>
-        <w:rPr>
-          <w:rStyle w:val="CdigoHTML"/>
-          <w:rFonts w:ascii="Consolas" w:eastAsia="MS Mincho" w:hAnsi="Consolas"/>
-          <w:color w:val="333333"/>
-          <w:bdr w:val="none" w:sz="0" w:space="0" w:color="auto" w:frame="1"/>
-        </w:rPr>
-        <w:t>python process.py process.cfg</w:t>
-      </w:r>
-    </w:p>
-    <w:p/>
-    <w:p>
-      <w:r>
-        <w:t>El archivo de configuración deberá tener la siguiente estructura:</w:t>
-      </w:r>
-    </w:p>
-    <w:p/>
-    <w:p>
-      <w:pPr>
-        <w:pStyle w:val="HTMLconformatoprevio"/>
-        <w:shd w:val="clear" w:color="auto" w:fill="F7F7F7"/>
-        <w:rPr>
-          <w:rStyle w:val="CdigoHTML"/>
-          <w:rFonts w:ascii="Consolas" w:eastAsia="MS Mincho" w:hAnsi="Consolas"/>
-          <w:color w:val="333333"/>
-          <w:bdr w:val="none" w:sz="0" w:space="0" w:color="auto" w:frame="1"/>
-        </w:rPr>
-      </w:pPr>
-      <w:r>
-        <w:rPr>
-          <w:rStyle w:val="CdigoHTML"/>
-          <w:rFonts w:ascii="Consolas" w:eastAsia="MS Mincho" w:hAnsi="Consolas"/>
-          <w:color w:val="333333"/>
-          <w:bdr w:val="none" w:sz="0" w:space="0" w:color="auto" w:frame="1"/>
-        </w:rPr>
-        <w:t>[CONFIGURATION]</w:t>
-      </w:r>
-    </w:p>
-    <w:p>
-      <w:pPr>
-        <w:pStyle w:val="HTMLconformatoprevio"/>
-        <w:shd w:val="clear" w:color="auto" w:fill="F7F7F7"/>
-        <w:rPr>
-          <w:rStyle w:val="CdigoHTML"/>
-          <w:rFonts w:ascii="Consolas" w:eastAsia="MS Mincho" w:hAnsi="Consolas"/>
-          <w:color w:val="333333"/>
-          <w:bdr w:val="none" w:sz="0" w:space="0" w:color="auto" w:frame="1"/>
-        </w:rPr>
-      </w:pPr>
-    </w:p>
-    <w:p>
-      <w:pPr>
-        <w:pStyle w:val="HTMLconformatoprevio"/>
-        <w:shd w:val="clear" w:color="auto" w:fill="F7F7F7"/>
-        <w:rPr>
-          <w:rStyle w:val="CdigoHTML"/>
-          <w:rFonts w:ascii="Consolas" w:eastAsia="MS Mincho" w:hAnsi="Consolas"/>
-          <w:color w:val="333333"/>
-          <w:bdr w:val="none" w:sz="0" w:space="0" w:color="auto" w:frame="1"/>
-        </w:rPr>
-      </w:pPr>
-      <w:r>
-        <w:rPr>
-          <w:rStyle w:val="CdigoHTML"/>
-          <w:rFonts w:ascii="Consolas" w:eastAsia="MS Mincho" w:hAnsi="Consolas"/>
-          <w:color w:val="333333"/>
-          <w:bdr w:val="none" w:sz="0" w:space="0" w:color="auto" w:frame="1"/>
-        </w:rPr>
-        <w:t>; minimum distance between consecutive cycles</w:t>
-      </w:r>
-    </w:p>
-    <w:p>
-      <w:pPr>
-        <w:pStyle w:val="HTMLconformatoprevio"/>
-        <w:shd w:val="clear" w:color="auto" w:fill="F7F7F7"/>
-        <w:rPr>
-          <w:rStyle w:val="CdigoHTML"/>
-          <w:rFonts w:ascii="Consolas" w:eastAsia="MS Mincho" w:hAnsi="Consolas"/>
-          <w:color w:val="333333"/>
-          <w:bdr w:val="none" w:sz="0" w:space="0" w:color="auto" w:frame="1"/>
-        </w:rPr>
-      </w:pPr>
-      <w:r>
-        <w:rPr>
-          <w:rStyle w:val="CdigoHTML"/>
-          <w:rFonts w:ascii="Consolas" w:eastAsia="MS Mincho" w:hAnsi="Consolas"/>
-          <w:color w:val="333333"/>
-          <w:bdr w:val="none" w:sz="0" w:space="0" w:color="auto" w:frame="1"/>
-        </w:rPr>
-        <w:t>gap = 30</w:t>
-      </w:r>
-    </w:p>
-    <w:p>
-      <w:pPr>
-        <w:pStyle w:val="HTMLconformatoprevio"/>
-        <w:shd w:val="clear" w:color="auto" w:fill="F7F7F7"/>
-        <w:rPr>
-          <w:rStyle w:val="CdigoHTML"/>
-          <w:rFonts w:ascii="Consolas" w:eastAsia="MS Mincho" w:hAnsi="Consolas"/>
-          <w:color w:val="333333"/>
-          <w:bdr w:val="none" w:sz="0" w:space="0" w:color="auto" w:frame="1"/>
-        </w:rPr>
-      </w:pPr>
-      <w:r>
-        <w:rPr>
-          <w:rStyle w:val="CdigoHTML"/>
-          <w:rFonts w:ascii="Consolas" w:eastAsia="MS Mincho" w:hAnsi="Consolas"/>
-          <w:color w:val="333333"/>
-          <w:bdr w:val="none" w:sz="0" w:space="0" w:color="auto" w:frame="1"/>
-        </w:rPr>
-        <w:t>; cycles before fail</w:t>
-      </w:r>
-    </w:p>
-    <w:p>
-      <w:pPr>
-        <w:pStyle w:val="HTMLconformatoprevio"/>
-        <w:shd w:val="clear" w:color="auto" w:fill="F7F7F7"/>
-        <w:rPr>
-          <w:rStyle w:val="CdigoHTML"/>
-          <w:rFonts w:ascii="Consolas" w:eastAsia="MS Mincho" w:hAnsi="Consolas"/>
-          <w:color w:val="333333"/>
-          <w:bdr w:val="none" w:sz="0" w:space="0" w:color="auto" w:frame="1"/>
-        </w:rPr>
-      </w:pPr>
-      <w:r>
-        <w:rPr>
-          <w:rStyle w:val="CdigoHTML"/>
-          <w:rFonts w:ascii="Consolas" w:eastAsia="MS Mincho" w:hAnsi="Consolas"/>
-          <w:color w:val="333333"/>
-          <w:bdr w:val="none" w:sz="0" w:space="0" w:color="auto" w:frame="1"/>
-        </w:rPr>
-        <w:t>w = 7</w:t>
-      </w:r>
-    </w:p>
-    <w:p>
-      <w:pPr>
-        <w:pStyle w:val="HTMLconformatoprevio"/>
-        <w:shd w:val="clear" w:color="auto" w:fill="F7F7F7"/>
-        <w:rPr>
-          <w:rStyle w:val="CdigoHTML"/>
-          <w:rFonts w:ascii="Consolas" w:eastAsia="MS Mincho" w:hAnsi="Consolas"/>
-          <w:color w:val="333333"/>
-          <w:bdr w:val="none" w:sz="0" w:space="0" w:color="auto" w:frame="1"/>
-        </w:rPr>
-      </w:pPr>
-      <w:r>
-        <w:rPr>
-          <w:rStyle w:val="CdigoHTML"/>
-          <w:rFonts w:ascii="Consolas" w:eastAsia="MS Mincho" w:hAnsi="Consolas"/>
-          <w:color w:val="333333"/>
-          <w:bdr w:val="none" w:sz="0" w:space="0" w:color="auto" w:frame="1"/>
-        </w:rPr>
-        <w:t>; number of cycles for rolling stats</w:t>
-      </w:r>
-    </w:p>
-    <w:p>
-      <w:pPr>
-        <w:pStyle w:val="HTMLconformatoprevio"/>
-        <w:shd w:val="clear" w:color="auto" w:fill="F7F7F7"/>
-        <w:rPr>
-          <w:rStyle w:val="CdigoHTML"/>
-          <w:rFonts w:ascii="Consolas" w:eastAsia="MS Mincho" w:hAnsi="Consolas"/>
-          <w:color w:val="333333"/>
-          <w:bdr w:val="none" w:sz="0" w:space="0" w:color="auto" w:frame="1"/>
-        </w:rPr>
-      </w:pPr>
-      <w:r>
-        <w:rPr>
-          <w:rStyle w:val="CdigoHTML"/>
-          <w:rFonts w:ascii="Consolas" w:eastAsia="MS Mincho" w:hAnsi="Consolas"/>
-          <w:color w:val="333333"/>
-          <w:bdr w:val="none" w:sz="0" w:space="0" w:color="auto" w:frame="1"/>
-        </w:rPr>
-        <w:t>rolling = 5</w:t>
-      </w:r>
-    </w:p>
-    <w:p>
-      <w:pPr>
-        <w:pStyle w:val="HTMLconformatoprevio"/>
-        <w:shd w:val="clear" w:color="auto" w:fill="F7F7F7"/>
-        <w:rPr>
-          <w:rStyle w:val="CdigoHTML"/>
-          <w:rFonts w:ascii="Consolas" w:eastAsia="MS Mincho" w:hAnsi="Consolas"/>
-          <w:color w:val="333333"/>
-          <w:bdr w:val="none" w:sz="0" w:space="0" w:color="auto" w:frame="1"/>
-        </w:rPr>
-      </w:pPr>
-      <w:r>
-        <w:rPr>
-          <w:rStyle w:val="CdigoHTML"/>
-          <w:rFonts w:ascii="Consolas" w:eastAsia="MS Mincho" w:hAnsi="Consolas"/>
-          <w:color w:val="333333"/>
-          <w:bdr w:val="none" w:sz="0" w:space="0" w:color="auto" w:frame="1"/>
-        </w:rPr>
-        <w:t>; path to load data</w:t>
-      </w:r>
-    </w:p>
-    <w:p>
-      <w:pPr>
-        <w:pStyle w:val="HTMLconformatoprevio"/>
-        <w:shd w:val="clear" w:color="auto" w:fill="F7F7F7"/>
-        <w:rPr>
-          <w:rStyle w:val="CdigoHTML"/>
-          <w:rFonts w:ascii="Consolas" w:eastAsia="MS Mincho" w:hAnsi="Consolas"/>
-          <w:color w:val="333333"/>
-          <w:bdr w:val="none" w:sz="0" w:space="0" w:color="auto" w:frame="1"/>
-        </w:rPr>
-      </w:pPr>
-      <w:r>
-        <w:rPr>
-          <w:rStyle w:val="CdigoHTML"/>
-          <w:rFonts w:ascii="Consolas" w:eastAsia="MS Mincho" w:hAnsi="Consolas"/>
-          <w:color w:val="333333"/>
-          <w:bdr w:val="none" w:sz="0" w:space="0" w:color="auto" w:frame="1"/>
-        </w:rPr>
-        <w:t>path_in = data/generation/</w:t>
-      </w:r>
-    </w:p>
-    <w:p>
-      <w:pPr>
-        <w:pStyle w:val="HTMLconformatoprevio"/>
-        <w:shd w:val="clear" w:color="auto" w:fill="F7F7F7"/>
-        <w:rPr>
-          <w:rStyle w:val="CdigoHTML"/>
-          <w:rFonts w:ascii="Consolas" w:eastAsia="MS Mincho" w:hAnsi="Consolas"/>
-          <w:color w:val="333333"/>
-          <w:bdr w:val="none" w:sz="0" w:space="0" w:color="auto" w:frame="1"/>
-        </w:rPr>
-      </w:pPr>
-      <w:r>
-        <w:rPr>
-          <w:rStyle w:val="CdigoHTML"/>
-          <w:rFonts w:ascii="Consolas" w:eastAsia="MS Mincho" w:hAnsi="Consolas"/>
-          <w:color w:val="333333"/>
-          <w:bdr w:val="none" w:sz="0" w:space="0" w:color="auto" w:frame="1"/>
-        </w:rPr>
-        <w:t>; ath to store processed data</w:t>
-      </w:r>
-    </w:p>
-    <w:p>
-      <w:pPr>
-        <w:pStyle w:val="HTMLconformatoprevio"/>
-        <w:shd w:val="clear" w:color="auto" w:fill="F7F7F7"/>
-        <w:rPr>
-          <w:rStyle w:val="CdigoHTML"/>
-          <w:rFonts w:ascii="Consolas" w:eastAsia="MS Mincho" w:hAnsi="Consolas"/>
-          <w:color w:val="333333"/>
-          <w:bdr w:val="none" w:sz="0" w:space="0" w:color="auto" w:frame="1"/>
-        </w:rPr>
-      </w:pPr>
-      <w:r>
-        <w:rPr>
-          <w:rStyle w:val="CdigoHTML"/>
-          <w:rFonts w:ascii="Consolas" w:eastAsia="MS Mincho" w:hAnsi="Consolas"/>
-          <w:color w:val="333333"/>
-          <w:bdr w:val="none" w:sz="0" w:space="0" w:color="auto" w:frame="1"/>
-        </w:rPr>
-        <w:t>path_out = data/processing/</w:t>
-      </w:r>
-    </w:p>
-    <w:p>
-      <w:pPr>
-        <w:pStyle w:val="HTMLconformatoprevio"/>
-        <w:shd w:val="clear" w:color="auto" w:fill="F7F7F7"/>
-        <w:rPr>
-          <w:rStyle w:val="CdigoHTML"/>
-          <w:rFonts w:ascii="Consolas" w:eastAsia="MS Mincho" w:hAnsi="Consolas"/>
-          <w:color w:val="333333"/>
-          <w:bdr w:val="none" w:sz="0" w:space="0" w:color="auto" w:frame="1"/>
-        </w:rPr>
-      </w:pPr>
-    </w:p>
-    <w:p/>
-    <w:p>
-      <w:pPr>
-        <w:rPr>
-          <w:b/>
-          <w:sz w:val="24"/>
-        </w:rPr>
-      </w:pPr>
-      <w:r>
-        <w:rPr>
-          <w:b/>
-          <w:sz w:val="24"/>
-        </w:rPr>
-        <w:t>Preparación (preparation)</w:t>
-      </w:r>
-    </w:p>
-    <w:p/>
-    <w:p>
-      <w:pPr>
-        <w:rPr>
-          <w:sz w:val="24"/>
-        </w:rPr>
-      </w:pPr>
-      <w:r>
-        <w:t>Como en el caso anterior, se ha utilizado un único script que realizará toda la tarea de preparación de los datos: "prepare.py". Esta última fase en la transformación de los datos estará centrada en construir un dataset cuyo objetivo es el proceso de entrenamiento y validación de los modelos de Machine Learning. Concretamente las tareas que realizará serán las siguientes:</w:t>
+      <w:r>
+        <w:t>Este paquete contiene los módulos necesarios para la creación del modelo que, en una fase posterior, se utilizará como modelo base para la construcción del modelo federado. Este paquete está compuesto por los siguientes módulos:</w:t>
       </w:r>
     </w:p>
     <w:p>
@@ -48497,6 +48978,7 @@
         <w:shd w:val="clear" w:color="auto" w:fill="FFFFFF"/>
         <w:suppressAutoHyphens w:val="0"/>
         <w:spacing w:before="100" w:beforeAutospacing="1" w:after="100" w:afterAutospacing="1"/>
+        <w:jc w:val="left"/>
         <w:rPr>
           <w:rFonts w:ascii="Helvetica" w:hAnsi="Helvetica" w:cs="Helvetica"/>
           <w:color w:val="333333"/>
@@ -48507,7 +48989,7 @@
           <w:rFonts w:ascii="Helvetica" w:hAnsi="Helvetica" w:cs="Helvetica"/>
           <w:color w:val="333333"/>
         </w:rPr>
-        <w:t>Unión de los datos de todas las máquinas en un único archivo.</w:t>
+        <w:t>datasets.py</w:t>
       </w:r>
     </w:p>
     <w:p>
@@ -48519,6 +49001,7 @@
         <w:shd w:val="clear" w:color="auto" w:fill="FFFFFF"/>
         <w:suppressAutoHyphens w:val="0"/>
         <w:spacing w:before="100" w:beforeAutospacing="1" w:after="100" w:afterAutospacing="1"/>
+        <w:jc w:val="left"/>
         <w:rPr>
           <w:rFonts w:ascii="Helvetica" w:hAnsi="Helvetica" w:cs="Helvetica"/>
           <w:color w:val="333333"/>
@@ -48529,7 +49012,7 @@
           <w:rFonts w:ascii="Helvetica" w:hAnsi="Helvetica" w:cs="Helvetica"/>
           <w:color w:val="333333"/>
         </w:rPr>
-        <w:t>División del dataset en dos conjuntos: uno será utilizado para el entrenamiento y otro para la validación.</w:t>
+        <w:t>model.py</w:t>
       </w:r>
     </w:p>
     <w:p>
@@ -48541,6 +49024,7 @@
         <w:shd w:val="clear" w:color="auto" w:fill="FFFFFF"/>
         <w:suppressAutoHyphens w:val="0"/>
         <w:spacing w:before="100" w:beforeAutospacing="1" w:after="100" w:afterAutospacing="1"/>
+        <w:jc w:val="left"/>
         <w:rPr>
           <w:rFonts w:ascii="Helvetica" w:hAnsi="Helvetica" w:cs="Helvetica"/>
           <w:color w:val="333333"/>
@@ -48551,7 +49035,7 @@
           <w:rFonts w:ascii="Helvetica" w:hAnsi="Helvetica" w:cs="Helvetica"/>
           <w:color w:val="333333"/>
         </w:rPr>
-        <w:t>Aplicación del método SMOTE para el balanceo de las clases.</w:t>
+        <w:t>utils.py</w:t>
       </w:r>
     </w:p>
     <w:p>
@@ -48563,6 +49047,7 @@
         <w:shd w:val="clear" w:color="auto" w:fill="FFFFFF"/>
         <w:suppressAutoHyphens w:val="0"/>
         <w:spacing w:before="100" w:beforeAutospacing="1" w:after="100" w:afterAutospacing="1"/>
+        <w:jc w:val="left"/>
         <w:rPr>
           <w:rFonts w:ascii="Helvetica" w:hAnsi="Helvetica" w:cs="Helvetica"/>
           <w:color w:val="333333"/>
@@ -48573,327 +49058,14 @@
           <w:rFonts w:ascii="Helvetica" w:hAnsi="Helvetica" w:cs="Helvetica"/>
           <w:color w:val="333333"/>
         </w:rPr>
-        <w:t>Normalización de los datos.</w:t>
-      </w:r>
-    </w:p>
-    <w:p>
-      <w:r>
-        <w:t>La forma de invocarlo será la siguiente:</w:t>
-      </w:r>
-    </w:p>
-    <w:p/>
-    <w:p>
-      <w:pPr>
-        <w:pStyle w:val="HTMLconformatoprevio"/>
-        <w:shd w:val="clear" w:color="auto" w:fill="F7F7F7"/>
-        <w:rPr>
-          <w:rStyle w:val="CdigoHTML"/>
-          <w:rFonts w:ascii="Consolas" w:eastAsia="MS Mincho" w:hAnsi="Consolas"/>
-          <w:color w:val="333333"/>
-          <w:bdr w:val="none" w:sz="0" w:space="0" w:color="auto" w:frame="1"/>
-        </w:rPr>
-      </w:pPr>
-      <w:r>
-        <w:rPr>
-          <w:rStyle w:val="CdigoHTML"/>
-          <w:rFonts w:ascii="Consolas" w:eastAsia="MS Mincho" w:hAnsi="Consolas"/>
-          <w:color w:val="333333"/>
-          <w:bdr w:val="none" w:sz="0" w:space="0" w:color="auto" w:frame="1"/>
-        </w:rPr>
-        <w:t>python prepare.py preparation.cfg</w:t>
-      </w:r>
-    </w:p>
-    <w:p/>
-    <w:p>
-      <w:r>
-        <w:t>El archivo de configuración deberá tener la siguiente estructura:</w:t>
-      </w:r>
-    </w:p>
-    <w:p>
-      <w:pPr>
-        <w:suppressAutoHyphens w:val="0"/>
-        <w:jc w:val="left"/>
-        <w:rPr>
-          <w:rFonts w:ascii="Helvetica" w:eastAsia="MS Mincho" w:hAnsi="Helvetica" w:cs="Helvetica"/>
-          <w:color w:val="333333"/>
-          <w:lang w:val="es-ES_tradnl"/>
-        </w:rPr>
-      </w:pPr>
-      <w:r>
-        <w:rPr>
-          <w:rFonts w:ascii="Helvetica" w:hAnsi="Helvetica" w:cs="Helvetica"/>
-          <w:color w:val="333333"/>
-        </w:rPr>
-        <w:br w:type="page"/>
-      </w:r>
-    </w:p>
-    <w:p>
-      <w:pPr>
-        <w:pStyle w:val="HTMLconformatoprevio"/>
-        <w:shd w:val="clear" w:color="auto" w:fill="F7F7F7"/>
-        <w:rPr>
-          <w:rStyle w:val="CdigoHTML"/>
-          <w:rFonts w:ascii="Consolas" w:eastAsia="MS Mincho" w:hAnsi="Consolas"/>
-          <w:color w:val="333333"/>
-          <w:bdr w:val="none" w:sz="0" w:space="0" w:color="auto" w:frame="1"/>
-        </w:rPr>
-      </w:pPr>
-      <w:r>
-        <w:rPr>
-          <w:rStyle w:val="CdigoHTML"/>
-          <w:rFonts w:ascii="Consolas" w:eastAsia="MS Mincho" w:hAnsi="Consolas"/>
-          <w:color w:val="333333"/>
-          <w:bdr w:val="none" w:sz="0" w:space="0" w:color="auto" w:frame="1"/>
-        </w:rPr>
-        <w:lastRenderedPageBreak/>
-        <w:t>[CONFIGURATION]</w:t>
-      </w:r>
-    </w:p>
-    <w:p>
-      <w:pPr>
-        <w:pStyle w:val="HTMLconformatoprevio"/>
-        <w:shd w:val="clear" w:color="auto" w:fill="F7F7F7"/>
-        <w:rPr>
-          <w:rStyle w:val="CdigoHTML"/>
-          <w:rFonts w:ascii="Consolas" w:eastAsia="MS Mincho" w:hAnsi="Consolas"/>
-          <w:color w:val="333333"/>
-          <w:bdr w:val="none" w:sz="0" w:space="0" w:color="auto" w:frame="1"/>
-        </w:rPr>
-      </w:pPr>
-    </w:p>
-    <w:p>
-      <w:pPr>
-        <w:pStyle w:val="HTMLconformatoprevio"/>
-        <w:shd w:val="clear" w:color="auto" w:fill="F7F7F7"/>
-        <w:rPr>
-          <w:rStyle w:val="CdigoHTML"/>
-          <w:rFonts w:ascii="Consolas" w:eastAsia="MS Mincho" w:hAnsi="Consolas"/>
-          <w:color w:val="333333"/>
-          <w:bdr w:val="none" w:sz="0" w:space="0" w:color="auto" w:frame="1"/>
-        </w:rPr>
-      </w:pPr>
-      <w:r>
-        <w:rPr>
-          <w:rStyle w:val="CdigoHTML"/>
-          <w:rFonts w:ascii="Consolas" w:eastAsia="MS Mincho" w:hAnsi="Consolas"/>
-          <w:color w:val="333333"/>
-          <w:bdr w:val="none" w:sz="0" w:space="0" w:color="auto" w:frame="1"/>
-        </w:rPr>
-        <w:t>; test size percentage</w:t>
-      </w:r>
-    </w:p>
-    <w:p>
-      <w:pPr>
-        <w:pStyle w:val="HTMLconformatoprevio"/>
-        <w:shd w:val="clear" w:color="auto" w:fill="F7F7F7"/>
-        <w:rPr>
-          <w:rStyle w:val="CdigoHTML"/>
-          <w:rFonts w:ascii="Consolas" w:eastAsia="MS Mincho" w:hAnsi="Consolas"/>
-          <w:color w:val="333333"/>
-          <w:bdr w:val="none" w:sz="0" w:space="0" w:color="auto" w:frame="1"/>
-        </w:rPr>
-      </w:pPr>
-      <w:r>
-        <w:rPr>
-          <w:rStyle w:val="CdigoHTML"/>
-          <w:rFonts w:ascii="Consolas" w:eastAsia="MS Mincho" w:hAnsi="Consolas"/>
-          <w:color w:val="333333"/>
-          <w:bdr w:val="none" w:sz="0" w:space="0" w:color="auto" w:frame="1"/>
-        </w:rPr>
-        <w:t>test_size = 0.2</w:t>
-      </w:r>
-    </w:p>
-    <w:p>
-      <w:pPr>
-        <w:pStyle w:val="HTMLconformatoprevio"/>
-        <w:shd w:val="clear" w:color="auto" w:fill="F7F7F7"/>
-        <w:rPr>
-          <w:rStyle w:val="CdigoHTML"/>
-          <w:rFonts w:ascii="Consolas" w:eastAsia="MS Mincho" w:hAnsi="Consolas"/>
-          <w:color w:val="333333"/>
-          <w:bdr w:val="none" w:sz="0" w:space="0" w:color="auto" w:frame="1"/>
-        </w:rPr>
-      </w:pPr>
-      <w:r>
-        <w:rPr>
-          <w:rStyle w:val="CdigoHTML"/>
-          <w:rFonts w:ascii="Consolas" w:eastAsia="MS Mincho" w:hAnsi="Consolas"/>
-          <w:color w:val="333333"/>
-          <w:bdr w:val="none" w:sz="0" w:space="0" w:color="auto" w:frame="1"/>
-        </w:rPr>
-        <w:t>; Look back it must be equal to rolling value in processing stage</w:t>
-      </w:r>
-    </w:p>
-    <w:p>
-      <w:pPr>
-        <w:pStyle w:val="HTMLconformatoprevio"/>
-        <w:shd w:val="clear" w:color="auto" w:fill="F7F7F7"/>
-        <w:rPr>
-          <w:rStyle w:val="CdigoHTML"/>
-          <w:rFonts w:ascii="Consolas" w:eastAsia="MS Mincho" w:hAnsi="Consolas"/>
-          <w:color w:val="333333"/>
-          <w:bdr w:val="none" w:sz="0" w:space="0" w:color="auto" w:frame="1"/>
-        </w:rPr>
-      </w:pPr>
-      <w:r>
-        <w:rPr>
-          <w:rStyle w:val="CdigoHTML"/>
-          <w:rFonts w:ascii="Consolas" w:eastAsia="MS Mincho" w:hAnsi="Consolas"/>
-          <w:color w:val="333333"/>
-          <w:bdr w:val="none" w:sz="0" w:space="0" w:color="auto" w:frame="1"/>
-        </w:rPr>
-        <w:t>lookback = 5</w:t>
-      </w:r>
-    </w:p>
-    <w:p>
-      <w:pPr>
-        <w:pStyle w:val="HTMLconformatoprevio"/>
-        <w:shd w:val="clear" w:color="auto" w:fill="F7F7F7"/>
-        <w:rPr>
-          <w:rStyle w:val="CdigoHTML"/>
-          <w:rFonts w:ascii="Consolas" w:eastAsia="MS Mincho" w:hAnsi="Consolas"/>
-          <w:color w:val="333333"/>
-          <w:bdr w:val="none" w:sz="0" w:space="0" w:color="auto" w:frame="1"/>
-        </w:rPr>
-      </w:pPr>
-      <w:r>
-        <w:rPr>
-          <w:rStyle w:val="CdigoHTML"/>
-          <w:rFonts w:ascii="Consolas" w:eastAsia="MS Mincho" w:hAnsi="Consolas"/>
-          <w:color w:val="333333"/>
-          <w:bdr w:val="none" w:sz="0" w:space="0" w:color="auto" w:frame="1"/>
-        </w:rPr>
-        <w:t>; Proportion of minor classes (for each class)</w:t>
-      </w:r>
-    </w:p>
-    <w:p>
-      <w:pPr>
-        <w:pStyle w:val="HTMLconformatoprevio"/>
-        <w:shd w:val="clear" w:color="auto" w:fill="F7F7F7"/>
-        <w:rPr>
-          <w:rStyle w:val="CdigoHTML"/>
-          <w:rFonts w:ascii="Consolas" w:eastAsia="MS Mincho" w:hAnsi="Consolas"/>
-          <w:color w:val="333333"/>
-          <w:bdr w:val="none" w:sz="0" w:space="0" w:color="auto" w:frame="1"/>
-        </w:rPr>
-      </w:pPr>
-      <w:r>
-        <w:rPr>
-          <w:rStyle w:val="CdigoHTML"/>
-          <w:rFonts w:ascii="Consolas" w:eastAsia="MS Mincho" w:hAnsi="Consolas"/>
-          <w:color w:val="333333"/>
-          <w:bdr w:val="none" w:sz="0" w:space="0" w:color="auto" w:frame="1"/>
-        </w:rPr>
-        <w:t>p = 0.1</w:t>
-      </w:r>
-    </w:p>
-    <w:p>
-      <w:pPr>
-        <w:pStyle w:val="HTMLconformatoprevio"/>
-        <w:shd w:val="clear" w:color="auto" w:fill="F7F7F7"/>
-        <w:rPr>
-          <w:rStyle w:val="CdigoHTML"/>
-          <w:rFonts w:ascii="Consolas" w:eastAsia="MS Mincho" w:hAnsi="Consolas"/>
-          <w:color w:val="333333"/>
-          <w:bdr w:val="none" w:sz="0" w:space="0" w:color="auto" w:frame="1"/>
-        </w:rPr>
-      </w:pPr>
-      <w:r>
-        <w:rPr>
-          <w:rStyle w:val="CdigoHTML"/>
-          <w:rFonts w:ascii="Consolas" w:eastAsia="MS Mincho" w:hAnsi="Consolas"/>
-          <w:color w:val="333333"/>
-          <w:bdr w:val="none" w:sz="0" w:space="0" w:color="auto" w:frame="1"/>
-        </w:rPr>
-        <w:t>; folders</w:t>
-      </w:r>
-    </w:p>
-    <w:p>
-      <w:pPr>
-        <w:pStyle w:val="HTMLconformatoprevio"/>
-        <w:shd w:val="clear" w:color="auto" w:fill="F7F7F7"/>
-        <w:rPr>
-          <w:rStyle w:val="CdigoHTML"/>
-          <w:rFonts w:ascii="Consolas" w:eastAsia="MS Mincho" w:hAnsi="Consolas"/>
-          <w:color w:val="333333"/>
-          <w:bdr w:val="none" w:sz="0" w:space="0" w:color="auto" w:frame="1"/>
-        </w:rPr>
-      </w:pPr>
-      <w:r>
-        <w:rPr>
-          <w:rStyle w:val="CdigoHTML"/>
-          <w:rFonts w:ascii="Consolas" w:eastAsia="MS Mincho" w:hAnsi="Consolas"/>
-          <w:color w:val="333333"/>
-          <w:bdr w:val="none" w:sz="0" w:space="0" w:color="auto" w:frame="1"/>
-        </w:rPr>
-        <w:t>path_in = data/processing/</w:t>
-      </w:r>
-    </w:p>
-    <w:p>
-      <w:pPr>
-        <w:pStyle w:val="HTMLconformatoprevio"/>
-        <w:shd w:val="clear" w:color="auto" w:fill="F7F7F7"/>
-        <w:rPr>
-          <w:rStyle w:val="CdigoHTML"/>
-          <w:rFonts w:ascii="Consolas" w:eastAsia="MS Mincho" w:hAnsi="Consolas"/>
-          <w:color w:val="333333"/>
-          <w:bdr w:val="none" w:sz="0" w:space="0" w:color="auto" w:frame="1"/>
-        </w:rPr>
-      </w:pPr>
-      <w:r>
-        <w:rPr>
-          <w:rStyle w:val="CdigoHTML"/>
-          <w:rFonts w:ascii="Consolas" w:eastAsia="MS Mincho" w:hAnsi="Consolas"/>
-          <w:color w:val="333333"/>
-          <w:bdr w:val="none" w:sz="0" w:space="0" w:color="auto" w:frame="1"/>
-        </w:rPr>
-        <w:t>path_out = data/preparation/</w:t>
-      </w:r>
-    </w:p>
-    <w:p>
-      <w:pPr>
-        <w:pStyle w:val="HTMLconformatoprevio"/>
-        <w:shd w:val="clear" w:color="auto" w:fill="F7F7F7"/>
-        <w:rPr>
-          <w:rStyle w:val="CdigoHTML"/>
-          <w:rFonts w:ascii="Consolas" w:eastAsia="MS Mincho" w:hAnsi="Consolas"/>
-          <w:color w:val="333333"/>
-          <w:bdr w:val="none" w:sz="0" w:space="0" w:color="auto" w:frame="1"/>
-        </w:rPr>
-      </w:pPr>
-    </w:p>
-    <w:p/>
-    <w:p>
-      <w:pPr>
-        <w:rPr>
-          <w:b/>
-          <w:sz w:val="24"/>
-        </w:rPr>
-      </w:pPr>
-      <w:r>
-        <w:rPr>
-          <w:b/>
-          <w:sz w:val="24"/>
-        </w:rPr>
-        <w:t>Creación del modelo base (single_model)</w:t>
-      </w:r>
-    </w:p>
-    <w:p/>
-    <w:p>
-      <w:pPr>
-        <w:rPr>
-          <w:sz w:val="24"/>
-        </w:rPr>
-      </w:pPr>
-      <w:r>
-        <w:t>Este paquete contiene los módulos necesarios para la creación del modelo que, en una fase posterior, se utilizará como modelo base para la construcción del modelo federado. Este paquete está compuesto por los siguientes módulos:</w:t>
+        <w:t>workers.py</w:t>
       </w:r>
     </w:p>
     <w:p>
       <w:pPr>
         <w:numPr>
           <w:ilvl w:val="0"/>
-          <w:numId w:val="13"/>
+          <w:numId w:val="12"/>
         </w:numPr>
         <w:shd w:val="clear" w:color="auto" w:fill="FFFFFF"/>
         <w:suppressAutoHyphens w:val="0"/>
@@ -48909,14 +49081,14 @@
           <w:rFonts w:ascii="Helvetica" w:hAnsi="Helvetica" w:cs="Helvetica"/>
           <w:color w:val="333333"/>
         </w:rPr>
-        <w:t>datasets.py</w:t>
+        <w:t>start_worker.py</w:t>
       </w:r>
     </w:p>
     <w:p>
       <w:pPr>
         <w:numPr>
           <w:ilvl w:val="0"/>
-          <w:numId w:val="13"/>
+          <w:numId w:val="12"/>
         </w:numPr>
         <w:shd w:val="clear" w:color="auto" w:fill="FFFFFF"/>
         <w:suppressAutoHyphens w:val="0"/>
@@ -48932,98 +49104,6 @@
           <w:rFonts w:ascii="Helvetica" w:hAnsi="Helvetica" w:cs="Helvetica"/>
           <w:color w:val="333333"/>
         </w:rPr>
-        <w:t>model.py</w:t>
-      </w:r>
-    </w:p>
-    <w:p>
-      <w:pPr>
-        <w:numPr>
-          <w:ilvl w:val="0"/>
-          <w:numId w:val="13"/>
-        </w:numPr>
-        <w:shd w:val="clear" w:color="auto" w:fill="FFFFFF"/>
-        <w:suppressAutoHyphens w:val="0"/>
-        <w:spacing w:before="100" w:beforeAutospacing="1" w:after="100" w:afterAutospacing="1"/>
-        <w:jc w:val="left"/>
-        <w:rPr>
-          <w:rFonts w:ascii="Helvetica" w:hAnsi="Helvetica" w:cs="Helvetica"/>
-          <w:color w:val="333333"/>
-        </w:rPr>
-      </w:pPr>
-      <w:r>
-        <w:rPr>
-          <w:rFonts w:ascii="Helvetica" w:hAnsi="Helvetica" w:cs="Helvetica"/>
-          <w:color w:val="333333"/>
-        </w:rPr>
-        <w:t>utils.py</w:t>
-      </w:r>
-    </w:p>
-    <w:p>
-      <w:pPr>
-        <w:numPr>
-          <w:ilvl w:val="0"/>
-          <w:numId w:val="13"/>
-        </w:numPr>
-        <w:shd w:val="clear" w:color="auto" w:fill="FFFFFF"/>
-        <w:suppressAutoHyphens w:val="0"/>
-        <w:spacing w:before="100" w:beforeAutospacing="1" w:after="100" w:afterAutospacing="1"/>
-        <w:jc w:val="left"/>
-        <w:rPr>
-          <w:rFonts w:ascii="Helvetica" w:hAnsi="Helvetica" w:cs="Helvetica"/>
-          <w:color w:val="333333"/>
-        </w:rPr>
-      </w:pPr>
-      <w:r>
-        <w:rPr>
-          <w:rFonts w:ascii="Helvetica" w:hAnsi="Helvetica" w:cs="Helvetica"/>
-          <w:color w:val="333333"/>
-        </w:rPr>
-        <w:t>workers.py</w:t>
-      </w:r>
-    </w:p>
-    <w:p>
-      <w:pPr>
-        <w:numPr>
-          <w:ilvl w:val="0"/>
-          <w:numId w:val="13"/>
-        </w:numPr>
-        <w:shd w:val="clear" w:color="auto" w:fill="FFFFFF"/>
-        <w:suppressAutoHyphens w:val="0"/>
-        <w:spacing w:before="100" w:beforeAutospacing="1" w:after="100" w:afterAutospacing="1"/>
-        <w:jc w:val="left"/>
-        <w:rPr>
-          <w:rFonts w:ascii="Helvetica" w:hAnsi="Helvetica" w:cs="Helvetica"/>
-          <w:color w:val="333333"/>
-        </w:rPr>
-      </w:pPr>
-      <w:r>
-        <w:rPr>
-          <w:rFonts w:ascii="Helvetica" w:hAnsi="Helvetica" w:cs="Helvetica"/>
-          <w:color w:val="333333"/>
-        </w:rPr>
-        <w:t>start_worker.py</w:t>
-      </w:r>
-    </w:p>
-    <w:p>
-      <w:pPr>
-        <w:numPr>
-          <w:ilvl w:val="0"/>
-          <w:numId w:val="13"/>
-        </w:numPr>
-        <w:shd w:val="clear" w:color="auto" w:fill="FFFFFF"/>
-        <w:suppressAutoHyphens w:val="0"/>
-        <w:spacing w:before="100" w:beforeAutospacing="1" w:after="100" w:afterAutospacing="1"/>
-        <w:jc w:val="left"/>
-        <w:rPr>
-          <w:rFonts w:ascii="Helvetica" w:hAnsi="Helvetica" w:cs="Helvetica"/>
-          <w:color w:val="333333"/>
-        </w:rPr>
-      </w:pPr>
-      <w:r>
-        <w:rPr>
-          <w:rFonts w:ascii="Helvetica" w:hAnsi="Helvetica" w:cs="Helvetica"/>
-          <w:color w:val="333333"/>
-        </w:rPr>
         <w:t>train_and_validate.py</w:t>
       </w:r>
     </w:p>
@@ -49141,6 +49221,105 @@
     <w:p>
       <w:r>
         <w:t>Este módulo contiene dos objetos:</w:t>
+      </w:r>
+    </w:p>
+    <w:p>
+      <w:pPr>
+        <w:rPr>
+          <w:sz w:val="24"/>
+        </w:rPr>
+      </w:pPr>
+    </w:p>
+    <w:p>
+      <w:pPr>
+        <w:pStyle w:val="Prrafodelista"/>
+        <w:numPr>
+          <w:ilvl w:val="0"/>
+          <w:numId w:val="18"/>
+        </w:numPr>
+      </w:pPr>
+      <w:r>
+        <w:t>La clase que describe al modelo de clasificación denominada</w:t>
+      </w:r>
+      <w:r>
+        <w:rPr>
+          <w:rStyle w:val="apple-converted-space"/>
+          <w:rFonts w:cs="Arial"/>
+          <w:color w:val="333333"/>
+        </w:rPr>
+        <w:t> </w:t>
+      </w:r>
+      <w:r>
+        <w:rPr>
+          <w:rStyle w:val="Textoennegrita"/>
+          <w:rFonts w:cs="Arial"/>
+          <w:color w:val="333333"/>
+        </w:rPr>
+        <w:t>Classifier</w:t>
+      </w:r>
+      <w:r>
+        <w:t>.</w:t>
+      </w:r>
+    </w:p>
+    <w:p>
+      <w:pPr>
+        <w:pStyle w:val="Prrafodelista"/>
+        <w:numPr>
+          <w:ilvl w:val="0"/>
+          <w:numId w:val="18"/>
+        </w:numPr>
+      </w:pPr>
+      <w:r>
+        <w:t>La función de coste que se utilizará para el ajuste del modelo cuyo nombre será</w:t>
+      </w:r>
+      <w:r>
+        <w:rPr>
+          <w:rStyle w:val="apple-converted-space"/>
+          <w:rFonts w:cs="Arial"/>
+          <w:color w:val="333333"/>
+        </w:rPr>
+        <w:t> </w:t>
+      </w:r>
+      <w:r>
+        <w:rPr>
+          <w:rStyle w:val="Textoennegrita"/>
+          <w:rFonts w:cs="Arial"/>
+          <w:color w:val="333333"/>
+        </w:rPr>
+        <w:t>loss_fn</w:t>
+      </w:r>
+      <w:r>
+        <w:t>.</w:t>
+      </w:r>
+    </w:p>
+    <w:p>
+      <w:pPr>
+        <w:pStyle w:val="Prrafodelista"/>
+        <w:numPr>
+          <w:ilvl w:val="0"/>
+          <w:numId w:val="18"/>
+        </w:numPr>
+        <w:rPr>
+          <w:b/>
+        </w:rPr>
+      </w:pPr>
+      <w:r>
+        <w:rPr>
+          <w:b/>
+        </w:rPr>
+        <w:t>utils.py</w:t>
+      </w:r>
+    </w:p>
+    <w:p>
+      <w:pPr>
+        <w:rPr>
+          <w:b/>
+        </w:rPr>
+      </w:pPr>
+    </w:p>
+    <w:p>
+      <w:r>
+        <w:t>La finalidad de este módulo es proporcionar funciones que, sin tener un objetivo específico, serán utilizados de manera transversal por varios paquetes. El módulo contiene dos funciones:</w:t>
       </w:r>
     </w:p>
     <w:p>
@@ -49157,29 +49336,40 @@
           <w:ilvl w:val="0"/>
           <w:numId w:val="19"/>
         </w:numPr>
-      </w:pPr>
-      <w:r>
-        <w:t>La clase que describe al modelo de clasificación denominada</w:t>
+        <w:rPr>
+          <w:rFonts w:ascii="Helvetica" w:hAnsi="Helvetica" w:cs="Helvetica"/>
+        </w:rPr>
+      </w:pPr>
+      <w:r>
+        <w:rPr>
+          <w:rStyle w:val="Textoennegrita"/>
+          <w:rFonts w:ascii="Helvetica" w:hAnsi="Helvetica" w:cs="Helvetica"/>
+          <w:color w:val="333333"/>
+        </w:rPr>
+        <w:t>cm2pred</w:t>
       </w:r>
       <w:r>
         <w:rPr>
           <w:rStyle w:val="apple-converted-space"/>
-          <w:rFonts w:cs="Arial"/>
+          <w:rFonts w:ascii="Helvetica" w:hAnsi="Helvetica" w:cs="Helvetica"/>
           <w:color w:val="333333"/>
         </w:rPr>
         <w:t> </w:t>
       </w:r>
       <w:r>
         <w:rPr>
-          <w:rStyle w:val="Textoennegrita"/>
-          <w:rFonts w:cs="Arial"/>
-          <w:color w:val="333333"/>
-        </w:rPr>
-        <w:t>Classifier</w:t>
-      </w:r>
-      <w:r>
-        <w:t>.</w:t>
-      </w:r>
+          <w:rFonts w:ascii="Helvetica" w:hAnsi="Helvetica" w:cs="Helvetica"/>
+        </w:rPr>
+        <w:t>- Esta función transforma una matriz de confusión en dos vectores. Uno de ellos contendrá las etiquetas que se suponen ciertas (y_true) y el otro las etiquetas predichas por el modelo (y_pred).</w:t>
+      </w:r>
+    </w:p>
+    <w:p>
+      <w:pPr>
+        <w:pStyle w:val="Prrafodelista"/>
+        <w:rPr>
+          <w:rFonts w:ascii="Helvetica" w:hAnsi="Helvetica" w:cs="Helvetica"/>
+        </w:rPr>
+      </w:pPr>
     </w:p>
     <w:p>
       <w:pPr>
@@ -49188,64 +49378,149 @@
           <w:ilvl w:val="0"/>
           <w:numId w:val="19"/>
         </w:numPr>
-      </w:pPr>
-      <w:r>
-        <w:t>La función de coste que se utilizará para el ajuste del modelo cuyo nombre será</w:t>
+        <w:rPr>
+          <w:rFonts w:ascii="Helvetica" w:hAnsi="Helvetica" w:cs="Helvetica"/>
+        </w:rPr>
+      </w:pPr>
+      <w:r>
+        <w:rPr>
+          <w:rStyle w:val="Textoennegrita"/>
+          <w:rFonts w:ascii="Helvetica" w:hAnsi="Helvetica" w:cs="Helvetica"/>
+          <w:color w:val="333333"/>
+        </w:rPr>
+        <w:t>show_results</w:t>
       </w:r>
       <w:r>
         <w:rPr>
           <w:rStyle w:val="apple-converted-space"/>
-          <w:rFonts w:cs="Arial"/>
+          <w:rFonts w:ascii="Helvetica" w:hAnsi="Helvetica" w:cs="Helvetica"/>
           <w:color w:val="333333"/>
         </w:rPr>
         <w:t> </w:t>
       </w:r>
       <w:r>
         <w:rPr>
+          <w:rFonts w:ascii="Helvetica" w:hAnsi="Helvetica" w:cs="Helvetica"/>
+        </w:rPr>
+        <w:t xml:space="preserve">- Dado un histórico de matrices de confusión y costes (train y test) crea una representación gráfica de estas. Además, calcula una serie de estadísticas como: </w:t>
+      </w:r>
+      <w:r>
+        <w:rPr>
+          <w:rFonts w:ascii="Helvetica" w:hAnsi="Helvetica" w:cs="Helvetica"/>
+          <w:i/>
+        </w:rPr>
+        <w:t>precisi</w:t>
+      </w:r>
+      <w:r>
+        <w:rPr>
+          <w:rFonts w:ascii="Helvetica" w:hAnsi="Helvetica" w:cs="Helvetica"/>
+          <w:i/>
+        </w:rPr>
+        <w:t>o</w:t>
+      </w:r>
+      <w:r>
+        <w:rPr>
+          <w:rFonts w:ascii="Helvetica" w:hAnsi="Helvetica" w:cs="Helvetica"/>
+          <w:i/>
+        </w:rPr>
+        <w:t>n</w:t>
+      </w:r>
+      <w:r>
+        <w:rPr>
+          <w:rFonts w:ascii="Helvetica" w:hAnsi="Helvetica" w:cs="Helvetica"/>
+        </w:rPr>
+        <w:t xml:space="preserve">, </w:t>
+      </w:r>
+      <w:r>
+        <w:rPr>
+          <w:rFonts w:ascii="Helvetica" w:hAnsi="Helvetica" w:cs="Helvetica"/>
+          <w:i/>
+        </w:rPr>
+        <w:t>f</w:t>
+      </w:r>
+      <w:r>
+        <w:rPr>
+          <w:rFonts w:ascii="Helvetica" w:hAnsi="Helvetica" w:cs="Helvetica"/>
+          <w:i/>
+        </w:rPr>
+        <w:t>1-score</w:t>
+      </w:r>
+      <w:r>
+        <w:rPr>
+          <w:rFonts w:ascii="Helvetica" w:hAnsi="Helvetica" w:cs="Helvetica"/>
+        </w:rPr>
+        <w:t xml:space="preserve">, </w:t>
+      </w:r>
+      <w:r>
+        <w:rPr>
+          <w:rFonts w:ascii="Helvetica" w:hAnsi="Helvetica" w:cs="Helvetica"/>
+          <w:i/>
+        </w:rPr>
+        <w:t>recall</w:t>
+      </w:r>
+      <w:r>
+        <w:rPr>
+          <w:rFonts w:ascii="Helvetica" w:hAnsi="Helvetica" w:cs="Helvetica"/>
+        </w:rPr>
+        <w:t>, etc.</w:t>
+      </w:r>
+    </w:p>
+    <w:p>
+      <w:pPr>
+        <w:suppressAutoHyphens w:val="0"/>
+        <w:jc w:val="left"/>
+        <w:rPr>
+          <w:rFonts w:ascii="Helvetica" w:hAnsi="Helvetica" w:cs="Helvetica"/>
+        </w:rPr>
+      </w:pPr>
+      <w:r>
+        <w:rPr>
+          <w:rFonts w:ascii="Helvetica" w:hAnsi="Helvetica" w:cs="Helvetica"/>
+        </w:rPr>
+        <w:br w:type="page"/>
+      </w:r>
+    </w:p>
+    <w:p>
+      <w:pPr>
+        <w:rPr>
+          <w:b/>
+        </w:rPr>
+      </w:pPr>
+      <w:r>
+        <w:rPr>
+          <w:b/>
+        </w:rPr>
+        <w:lastRenderedPageBreak/>
+        <w:t>workers.py</w:t>
+      </w:r>
+    </w:p>
+    <w:p>
+      <w:pPr>
+        <w:rPr>
+          <w:b/>
+        </w:rPr>
+      </w:pPr>
+    </w:p>
+    <w:p>
+      <w:r>
+        <w:t>Dado que el framework utilizado (pySyft) no proporciona ciertas estadísticas que se consideraban de interés a la hora de evaluar los modelos fue necesario añadirlas. Para ello se crearon dos</w:t>
+      </w:r>
+      <w:r>
+        <w:t xml:space="preserve"> </w:t>
+      </w:r>
+      <w:r>
+        <w:t>clases</w:t>
+      </w:r>
+      <w:r>
+        <w:t>:</w:t>
+      </w:r>
+    </w:p>
+    <w:p>
+      <w:pPr>
+        <w:rPr>
           <w:rStyle w:val="Textoennegrita"/>
-          <w:rFonts w:cs="Arial"/>
-          <w:color w:val="333333"/>
-        </w:rPr>
-        <w:t>loss_fn</w:t>
-      </w:r>
-      <w:r>
-        <w:t>.</w:t>
-      </w:r>
-    </w:p>
-    <w:p>
-      <w:pPr>
-        <w:pStyle w:val="Prrafodelista"/>
-        <w:numPr>
-          <w:ilvl w:val="0"/>
-          <w:numId w:val="19"/>
-        </w:numPr>
-        <w:rPr>
-          <w:b/>
-        </w:rPr>
-      </w:pPr>
-      <w:r>
-        <w:rPr>
-          <w:b/>
-        </w:rPr>
-        <w:t>utils.py</w:t>
-      </w:r>
-    </w:p>
-    <w:p>
-      <w:pPr>
-        <w:rPr>
-          <w:b/>
-        </w:rPr>
-      </w:pPr>
-    </w:p>
-    <w:p>
-      <w:r>
-        <w:t>La finalidad de este módulo es proporcionar funciones que, sin tener un objetivo específico, serán utilizados de manera transversal por varios paquetes. El módulo contiene dos funciones:</w:t>
-      </w:r>
-    </w:p>
-    <w:p>
-      <w:pPr>
-        <w:rPr>
-          <w:sz w:val="24"/>
+          <w:b w:val="0"/>
+          <w:bCs w:val="0"/>
         </w:rPr>
       </w:pPr>
     </w:p>
@@ -49257,7 +49532,9 @@
           <w:numId w:val="20"/>
         </w:numPr>
         <w:rPr>
+          <w:rStyle w:val="apple-converted-space"/>
           <w:rFonts w:ascii="Helvetica" w:hAnsi="Helvetica" w:cs="Helvetica"/>
+          <w:color w:val="333333"/>
         </w:rPr>
       </w:pPr>
       <w:r>
@@ -49266,7 +49543,7 @@
           <w:rFonts w:ascii="Helvetica" w:hAnsi="Helvetica" w:cs="Helvetica"/>
           <w:color w:val="333333"/>
         </w:rPr>
-        <w:t>cm2pred</w:t>
+        <w:t>CustomWebsocketClientWorker</w:t>
       </w:r>
       <w:r>
         <w:rPr>
@@ -49274,22 +49551,8 @@
           <w:rFonts w:ascii="Helvetica" w:hAnsi="Helvetica" w:cs="Helvetica"/>
           <w:color w:val="333333"/>
         </w:rPr>
-        <w:t> </w:t>
-      </w:r>
-      <w:r>
-        <w:rPr>
-          <w:rFonts w:ascii="Helvetica" w:hAnsi="Helvetica" w:cs="Helvetica"/>
-        </w:rPr>
-        <w:t>- Esta función transforma una matriz de confusión en dos vectores. Uno de ellos contendrá las etiquetas que se suponen ciertas (y_true) y el otro las etiquetas predichas por el modelo (y_pred).</w:t>
-      </w:r>
-    </w:p>
-    <w:p>
-      <w:pPr>
-        <w:pStyle w:val="Prrafodelista"/>
-        <w:rPr>
-          <w:rFonts w:ascii="Helvetica" w:hAnsi="Helvetica" w:cs="Helvetica"/>
-        </w:rPr>
-      </w:pPr>
+        <w:t>  </w:t>
+      </w:r>
     </w:p>
     <w:p>
       <w:pPr>
@@ -49299,7 +49562,9 @@
           <w:numId w:val="20"/>
         </w:numPr>
         <w:rPr>
+          <w:rStyle w:val="apple-converted-space"/>
           <w:rFonts w:ascii="Helvetica" w:hAnsi="Helvetica" w:cs="Helvetica"/>
+          <w:color w:val="333333"/>
         </w:rPr>
       </w:pPr>
       <w:r>
@@ -49308,7 +49573,7 @@
           <w:rFonts w:ascii="Helvetica" w:hAnsi="Helvetica" w:cs="Helvetica"/>
           <w:color w:val="333333"/>
         </w:rPr>
-        <w:t>show_results</w:t>
+        <w:t>CustomWebsocketServerWorker</w:t>
       </w:r>
       <w:r>
         <w:rPr>
@@ -49318,129 +49583,59 @@
         </w:rPr>
         <w:t> </w:t>
       </w:r>
-      <w:r>
+    </w:p>
+    <w:p>
+      <w:pPr>
         <w:rPr>
           <w:rFonts w:ascii="Helvetica" w:hAnsi="Helvetica" w:cs="Helvetica"/>
-        </w:rPr>
-        <w:t xml:space="preserve">- Dado un histórico de matrices de confusión y costes (train y test) crea una representación gráfica de estas. Además, calcula una serie de estadísticas como: </w:t>
-      </w:r>
-      <w:r>
-        <w:rPr>
+          <w:color w:val="333333"/>
+        </w:rPr>
+      </w:pPr>
+    </w:p>
+    <w:p>
+      <w:pPr>
+        <w:rPr>
+          <w:rStyle w:val="apple-converted-space"/>
           <w:rFonts w:ascii="Helvetica" w:hAnsi="Helvetica" w:cs="Helvetica"/>
-          <w:i/>
-        </w:rPr>
-        <w:t>precisi</w:t>
-      </w:r>
+          <w:color w:val="333333"/>
+        </w:rPr>
+      </w:pPr>
       <w:r>
         <w:rPr>
           <w:rFonts w:ascii="Helvetica" w:hAnsi="Helvetica" w:cs="Helvetica"/>
-          <w:i/>
-        </w:rPr>
-        <w:t>o</w:t>
+          <w:color w:val="333333"/>
+        </w:rPr>
+        <w:t>que heredan</w:t>
       </w:r>
       <w:r>
         <w:rPr>
           <w:rFonts w:ascii="Helvetica" w:hAnsi="Helvetica" w:cs="Helvetica"/>
-          <w:i/>
-        </w:rPr>
-        <w:t>n</w:t>
+          <w:color w:val="333333"/>
+        </w:rPr>
+        <w:t xml:space="preserve"> </w:t>
       </w:r>
       <w:r>
         <w:rPr>
           <w:rFonts w:ascii="Helvetica" w:hAnsi="Helvetica" w:cs="Helvetica"/>
-        </w:rPr>
-        <w:t xml:space="preserve">, </w:t>
-      </w:r>
-      <w:r>
-        <w:rPr>
+          <w:color w:val="333333"/>
+        </w:rPr>
+        <w:t>de</w:t>
+      </w:r>
+      <w:r>
+        <w:rPr>
+          <w:rStyle w:val="apple-converted-space"/>
           <w:rFonts w:ascii="Helvetica" w:hAnsi="Helvetica" w:cs="Helvetica"/>
-          <w:i/>
-        </w:rPr>
-        <w:t>f</w:t>
-      </w:r>
-      <w:r>
-        <w:rPr>
+          <w:color w:val="333333"/>
+        </w:rPr>
+        <w:t>:</w:t>
+      </w:r>
+    </w:p>
+    <w:p>
+      <w:pPr>
+        <w:rPr>
+          <w:rStyle w:val="apple-converted-space"/>
           <w:rFonts w:ascii="Helvetica" w:hAnsi="Helvetica" w:cs="Helvetica"/>
-          <w:i/>
-        </w:rPr>
-        <w:t>1-score</w:t>
-      </w:r>
-      <w:r>
-        <w:rPr>
-          <w:rFonts w:ascii="Helvetica" w:hAnsi="Helvetica" w:cs="Helvetica"/>
-        </w:rPr>
-        <w:t xml:space="preserve">, </w:t>
-      </w:r>
-      <w:r>
-        <w:rPr>
-          <w:rFonts w:ascii="Helvetica" w:hAnsi="Helvetica" w:cs="Helvetica"/>
-          <w:i/>
-        </w:rPr>
-        <w:t>recall</w:t>
-      </w:r>
-      <w:r>
-        <w:rPr>
-          <w:rFonts w:ascii="Helvetica" w:hAnsi="Helvetica" w:cs="Helvetica"/>
-        </w:rPr>
-        <w:t>, etc.</w:t>
-      </w:r>
-    </w:p>
-    <w:p>
-      <w:pPr>
-        <w:suppressAutoHyphens w:val="0"/>
-        <w:jc w:val="left"/>
-        <w:rPr>
-          <w:rFonts w:ascii="Helvetica" w:hAnsi="Helvetica" w:cs="Helvetica"/>
-        </w:rPr>
-      </w:pPr>
-      <w:r>
-        <w:rPr>
-          <w:rFonts w:ascii="Helvetica" w:hAnsi="Helvetica" w:cs="Helvetica"/>
-        </w:rPr>
-        <w:br w:type="page"/>
-      </w:r>
-    </w:p>
-    <w:p>
-      <w:pPr>
-        <w:rPr>
-          <w:b/>
-        </w:rPr>
-      </w:pPr>
-      <w:r>
-        <w:rPr>
-          <w:b/>
-        </w:rPr>
-        <w:lastRenderedPageBreak/>
-        <w:t>workers.py</w:t>
-      </w:r>
-    </w:p>
-    <w:p>
-      <w:pPr>
-        <w:rPr>
-          <w:b/>
-        </w:rPr>
-      </w:pPr>
-    </w:p>
-    <w:p>
-      <w:r>
-        <w:t>Dado que el framework utilizado (pySyft) no proporciona ciertas estadísticas que se consideraban de interés a la hora de evaluar los modelos fue necesario añadirlas. Para ello se crearon dos</w:t>
-      </w:r>
-      <w:r>
-        <w:t xml:space="preserve"> </w:t>
-      </w:r>
-      <w:r>
-        <w:t>clases</w:t>
-      </w:r>
-      <w:r>
-        <w:t>:</w:t>
-      </w:r>
-    </w:p>
-    <w:p>
-      <w:pPr>
-        <w:rPr>
-          <w:rStyle w:val="Textoennegrita"/>
-          <w:b w:val="0"/>
-          <w:bCs w:val="0"/>
+          <w:color w:val="333333"/>
         </w:rPr>
       </w:pPr>
     </w:p>
@@ -49452,7 +49647,6 @@
           <w:numId w:val="21"/>
         </w:numPr>
         <w:rPr>
-          <w:rStyle w:val="apple-converted-space"/>
           <w:rFonts w:ascii="Helvetica" w:hAnsi="Helvetica" w:cs="Helvetica"/>
           <w:color w:val="333333"/>
         </w:rPr>
@@ -49463,15 +49657,7 @@
           <w:rFonts w:ascii="Helvetica" w:hAnsi="Helvetica" w:cs="Helvetica"/>
           <w:color w:val="333333"/>
         </w:rPr>
-        <w:t>CustomWebsocketClientWorker</w:t>
-      </w:r>
-      <w:r>
-        <w:rPr>
-          <w:rStyle w:val="apple-converted-space"/>
-          <w:rFonts w:ascii="Helvetica" w:hAnsi="Helvetica" w:cs="Helvetica"/>
-          <w:color w:val="333333"/>
-        </w:rPr>
-        <w:t>  </w:t>
+        <w:t>WebsocketClientWorker</w:t>
       </w:r>
     </w:p>
     <w:p>
@@ -49493,7 +49679,7 @@
           <w:rFonts w:ascii="Helvetica" w:hAnsi="Helvetica" w:cs="Helvetica"/>
           <w:color w:val="333333"/>
         </w:rPr>
-        <w:t>CustomWebsocketServerWorker</w:t>
+        <w:t>WebsocketServerWorker</w:t>
       </w:r>
       <w:r>
         <w:rPr>
@@ -49507,39 +49693,57 @@
     <w:p>
       <w:pPr>
         <w:rPr>
-          <w:rFonts w:ascii="Helvetica" w:hAnsi="Helvetica" w:cs="Helvetica"/>
-          <w:color w:val="333333"/>
-        </w:rPr>
-      </w:pPr>
-    </w:p>
-    <w:p>
-      <w:pPr>
-        <w:rPr>
           <w:rStyle w:val="apple-converted-space"/>
           <w:rFonts w:ascii="Helvetica" w:hAnsi="Helvetica" w:cs="Helvetica"/>
           <w:color w:val="333333"/>
         </w:rPr>
       </w:pPr>
-      <w:r>
+    </w:p>
+    <w:p>
+      <w:pPr>
         <w:rPr>
           <w:rFonts w:ascii="Helvetica" w:hAnsi="Helvetica" w:cs="Helvetica"/>
           <w:color w:val="333333"/>
         </w:rPr>
-        <w:t>que heredan</w:t>
-      </w:r>
+      </w:pPr>
       <w:r>
         <w:rPr>
           <w:rFonts w:ascii="Helvetica" w:hAnsi="Helvetica" w:cs="Helvetica"/>
           <w:color w:val="333333"/>
         </w:rPr>
-        <w:t xml:space="preserve"> </w:t>
-      </w:r>
-      <w:r>
-        <w:rPr>
-          <w:rFonts w:ascii="Helvetica" w:hAnsi="Helvetica" w:cs="Helvetica"/>
-          <w:color w:val="333333"/>
-        </w:rPr>
-        <w:t>de</w:t>
+        <w:t>respectivamente. Estas clases además de todas las estadísticas que proporcionaban las clases originales proporcionan también como método de evaluación la matriz de confusión.</w:t>
+      </w:r>
+    </w:p>
+    <w:p>
+      <w:pPr>
+        <w:rPr>
+          <w:b/>
+        </w:rPr>
+      </w:pPr>
+    </w:p>
+    <w:p>
+      <w:pPr>
+        <w:rPr>
+          <w:b/>
+        </w:rPr>
+      </w:pPr>
+      <w:r>
+        <w:rPr>
+          <w:b/>
+        </w:rPr>
+        <w:t>start_worker.py</w:t>
+      </w:r>
+    </w:p>
+    <w:p>
+      <w:pPr>
+        <w:rPr>
+          <w:b/>
+        </w:rPr>
+      </w:pPr>
+    </w:p>
+    <w:p>
+      <w:r>
+        <w:t>El objetivo de este script es poner en marcha un</w:t>
       </w:r>
       <w:r>
         <w:rPr>
@@ -49547,17 +49751,71 @@
           <w:rFonts w:ascii="Helvetica" w:hAnsi="Helvetica" w:cs="Helvetica"/>
           <w:color w:val="333333"/>
         </w:rPr>
-        <w:t>:</w:t>
-      </w:r>
-    </w:p>
-    <w:p>
-      <w:pPr>
+        <w:t> </w:t>
+      </w:r>
+      <w:r>
+        <w:rPr>
+          <w:rStyle w:val="Textoennegrita"/>
+          <w:rFonts w:ascii="Helvetica" w:hAnsi="Helvetica" w:cs="Helvetica"/>
+          <w:color w:val="333333"/>
+        </w:rPr>
+        <w:t>CustomWebsocketServerWorker</w:t>
+      </w:r>
+      <w:r>
         <w:rPr>
           <w:rStyle w:val="apple-converted-space"/>
           <w:rFonts w:ascii="Helvetica" w:hAnsi="Helvetica" w:cs="Helvetica"/>
           <w:color w:val="333333"/>
         </w:rPr>
-      </w:pPr>
+        <w:t> </w:t>
+      </w:r>
+      <w:r>
+        <w:t>con los parámetros especificados en línea de comandos. Su sintaxis sería el siguiente:</w:t>
+      </w:r>
+    </w:p>
+    <w:p>
+      <w:pPr>
+        <w:rPr>
+          <w:sz w:val="24"/>
+        </w:rPr>
+      </w:pPr>
+    </w:p>
+    <w:p>
+      <w:pPr>
+        <w:pStyle w:val="HTMLconformatoprevio"/>
+        <w:shd w:val="clear" w:color="auto" w:fill="F7F7F7"/>
+        <w:rPr>
+          <w:rStyle w:val="CdigoHTML"/>
+          <w:rFonts w:ascii="Consolas" w:eastAsia="MS Mincho" w:hAnsi="Consolas"/>
+          <w:color w:val="333333"/>
+          <w:bdr w:val="none" w:sz="0" w:space="0" w:color="auto" w:frame="1"/>
+        </w:rPr>
+      </w:pPr>
+      <w:r>
+        <w:rPr>
+          <w:rStyle w:val="CdigoHTML"/>
+          <w:rFonts w:ascii="Consolas" w:eastAsia="MS Mincho" w:hAnsi="Consolas"/>
+          <w:color w:val="333333"/>
+          <w:bdr w:val="none" w:sz="0" w:space="0" w:color="auto" w:frame="1"/>
+        </w:rPr>
+        <w:t>python start_worker.py id host port train_data test_data --verbose</w:t>
+      </w:r>
+    </w:p>
+    <w:p>
+      <w:pPr>
+        <w:pStyle w:val="NormalWeb"/>
+        <w:shd w:val="clear" w:color="auto" w:fill="FFFFFF"/>
+        <w:spacing w:before="0" w:after="240"/>
+        <w:rPr>
+          <w:rFonts w:ascii="Helvetica" w:hAnsi="Helvetica" w:cs="Helvetica"/>
+          <w:color w:val="333333"/>
+        </w:rPr>
+      </w:pPr>
+    </w:p>
+    <w:p>
+      <w:r>
+        <w:t>Donde:</w:t>
+      </w:r>
     </w:p>
     <w:p>
       <w:pPr>
@@ -49566,18 +49824,9 @@
           <w:ilvl w:val="0"/>
           <w:numId w:val="22"/>
         </w:numPr>
-        <w:rPr>
-          <w:rFonts w:ascii="Helvetica" w:hAnsi="Helvetica" w:cs="Helvetica"/>
-          <w:color w:val="333333"/>
-        </w:rPr>
-      </w:pPr>
-      <w:r>
-        <w:rPr>
-          <w:rStyle w:val="Textoennegrita"/>
-          <w:rFonts w:ascii="Helvetica" w:hAnsi="Helvetica" w:cs="Helvetica"/>
-          <w:color w:val="333333"/>
-        </w:rPr>
-        <w:t>WebsocketClientWorker</w:t>
+      </w:pPr>
+      <w:r>
+        <w:t>id: es el nombre del servidor</w:t>
       </w:r>
     </w:p>
     <w:p>
@@ -49587,118 +49836,64 @@
           <w:ilvl w:val="0"/>
           <w:numId w:val="22"/>
         </w:numPr>
-        <w:rPr>
-          <w:rStyle w:val="apple-converted-space"/>
-          <w:rFonts w:ascii="Helvetica" w:hAnsi="Helvetica" w:cs="Helvetica"/>
-          <w:color w:val="333333"/>
-        </w:rPr>
-      </w:pPr>
-      <w:r>
-        <w:rPr>
-          <w:rStyle w:val="Textoennegrita"/>
-          <w:rFonts w:ascii="Helvetica" w:hAnsi="Helvetica" w:cs="Helvetica"/>
-          <w:color w:val="333333"/>
-        </w:rPr>
-        <w:t>WebsocketServerWorker</w:t>
-      </w:r>
-      <w:r>
-        <w:rPr>
-          <w:rStyle w:val="apple-converted-space"/>
-          <w:rFonts w:ascii="Helvetica" w:hAnsi="Helvetica" w:cs="Helvetica"/>
-          <w:color w:val="333333"/>
-        </w:rPr>
-        <w:t> </w:t>
-      </w:r>
-    </w:p>
-    <w:p>
-      <w:pPr>
-        <w:rPr>
-          <w:rStyle w:val="apple-converted-space"/>
-          <w:rFonts w:ascii="Helvetica" w:hAnsi="Helvetica" w:cs="Helvetica"/>
-          <w:color w:val="333333"/>
-        </w:rPr>
-      </w:pPr>
-    </w:p>
-    <w:p>
-      <w:pPr>
-        <w:rPr>
-          <w:rFonts w:ascii="Helvetica" w:hAnsi="Helvetica" w:cs="Helvetica"/>
-          <w:color w:val="333333"/>
-        </w:rPr>
-      </w:pPr>
-      <w:r>
-        <w:rPr>
-          <w:rFonts w:ascii="Helvetica" w:hAnsi="Helvetica" w:cs="Helvetica"/>
-          <w:color w:val="333333"/>
-        </w:rPr>
-        <w:t>respectivamente. Estas clases además de todas las estadísticas que proporcionaban las clases originales proporcionan también como método de evaluación la matriz de confusión.</w:t>
-      </w:r>
-    </w:p>
-    <w:p>
-      <w:pPr>
-        <w:rPr>
-          <w:b/>
-        </w:rPr>
-      </w:pPr>
-    </w:p>
-    <w:p>
-      <w:pPr>
-        <w:rPr>
-          <w:b/>
-        </w:rPr>
-      </w:pPr>
-      <w:r>
-        <w:rPr>
-          <w:b/>
-        </w:rPr>
-        <w:t>start_worker.py</w:t>
-      </w:r>
-    </w:p>
-    <w:p>
-      <w:pPr>
-        <w:rPr>
-          <w:b/>
-        </w:rPr>
-      </w:pPr>
-    </w:p>
-    <w:p>
-      <w:r>
-        <w:t>El objetivo de este script es poner en marcha un</w:t>
-      </w:r>
-      <w:r>
-        <w:rPr>
-          <w:rStyle w:val="apple-converted-space"/>
-          <w:rFonts w:ascii="Helvetica" w:hAnsi="Helvetica" w:cs="Helvetica"/>
-          <w:color w:val="333333"/>
-        </w:rPr>
-        <w:t> </w:t>
-      </w:r>
-      <w:r>
-        <w:rPr>
-          <w:rStyle w:val="Textoennegrita"/>
-          <w:rFonts w:ascii="Helvetica" w:hAnsi="Helvetica" w:cs="Helvetica"/>
-          <w:color w:val="333333"/>
-        </w:rPr>
-        <w:t>CustomWebsocketServerWorker</w:t>
-      </w:r>
-      <w:r>
-        <w:rPr>
-          <w:rStyle w:val="apple-converted-space"/>
-          <w:rFonts w:ascii="Helvetica" w:hAnsi="Helvetica" w:cs="Helvetica"/>
-          <w:color w:val="333333"/>
-        </w:rPr>
-        <w:t> </w:t>
-      </w:r>
-      <w:r>
-        <w:t>con los parámetros especificados en línea de comandos. Su sintaxis sería el siguiente:</w:t>
-      </w:r>
-    </w:p>
-    <w:p>
-      <w:pPr>
-        <w:rPr>
-          <w:sz w:val="24"/>
-        </w:rPr>
-      </w:pPr>
+      </w:pPr>
+      <w:r>
+        <w:t>host: ip del servidor</w:t>
+      </w:r>
+    </w:p>
+    <w:p>
+      <w:pPr>
+        <w:pStyle w:val="Prrafodelista"/>
+        <w:numPr>
+          <w:ilvl w:val="0"/>
+          <w:numId w:val="22"/>
+        </w:numPr>
+      </w:pPr>
+      <w:r>
+        <w:t>port: puerto por el que escuchara el servidor</w:t>
+      </w:r>
+    </w:p>
+    <w:p>
+      <w:pPr>
+        <w:pStyle w:val="Prrafodelista"/>
+        <w:numPr>
+          <w:ilvl w:val="0"/>
+          <w:numId w:val="22"/>
+        </w:numPr>
+      </w:pPr>
+      <w:r>
+        <w:t>train_data: archivo que contiene los datos de entrenamiento</w:t>
+      </w:r>
+    </w:p>
+    <w:p>
+      <w:pPr>
+        <w:pStyle w:val="Prrafodelista"/>
+        <w:numPr>
+          <w:ilvl w:val="0"/>
+          <w:numId w:val="22"/>
+        </w:numPr>
+      </w:pPr>
+      <w:r>
+        <w:t>test_data: archivo que contiene los datos de test</w:t>
+      </w:r>
+    </w:p>
+    <w:p>
+      <w:pPr>
+        <w:pStyle w:val="Prrafodelista"/>
+        <w:numPr>
+          <w:ilvl w:val="0"/>
+          <w:numId w:val="22"/>
+        </w:numPr>
+      </w:pPr>
+      <w:r>
+        <w:t>--verbose: Es un parámetro adicional que controla los mensajes que se muestran por consola</w:t>
+      </w:r>
+    </w:p>
+    <w:p/>
+    <w:p>
+      <w:r>
+        <w:t>Un ejemplo de uso podría ser el siguiente:</w:t>
+      </w:r>
     </w:p>
     <w:p>
       <w:pPr>
@@ -49711,31 +49906,480 @@
           <w:bdr w:val="none" w:sz="0" w:space="0" w:color="auto" w:frame="1"/>
         </w:rPr>
       </w:pPr>
-      <w:r>
+    </w:p>
+    <w:p>
+      <w:pPr>
+        <w:pStyle w:val="HTMLconformatoprevio"/>
+        <w:shd w:val="clear" w:color="auto" w:fill="F7F7F7"/>
         <w:rPr>
           <w:rStyle w:val="CdigoHTML"/>
           <w:rFonts w:ascii="Consolas" w:eastAsia="MS Mincho" w:hAnsi="Consolas"/>
           <w:color w:val="333333"/>
           <w:bdr w:val="none" w:sz="0" w:space="0" w:color="auto" w:frame="1"/>
         </w:rPr>
-        <w:t>python start_worker.py id host port train_data test_data --verbose</w:t>
-      </w:r>
-    </w:p>
-    <w:p>
-      <w:pPr>
-        <w:pStyle w:val="NormalWeb"/>
-        <w:shd w:val="clear" w:color="auto" w:fill="FFFFFF"/>
-        <w:spacing w:before="0" w:after="240"/>
+      </w:pPr>
+      <w:r>
+        <w:rPr>
+          <w:rStyle w:val="CdigoHTML"/>
+          <w:rFonts w:ascii="Consolas" w:eastAsia="MS Mincho" w:hAnsi="Consolas"/>
+          <w:color w:val="333333"/>
+          <w:bdr w:val="none" w:sz="0" w:space="0" w:color="auto" w:frame="1"/>
+        </w:rPr>
+        <w:t>python start_worker.py  server 127.0.0.1 8777 "data/train.csv" "data/test.csv"</w:t>
+      </w:r>
+    </w:p>
+    <w:p>
+      <w:pPr>
+        <w:rPr>
+          <w:b/>
+        </w:rPr>
+      </w:pPr>
+    </w:p>
+    <w:p>
+      <w:pPr>
+        <w:rPr>
+          <w:b/>
+        </w:rPr>
+      </w:pPr>
+      <w:r>
+        <w:rPr>
+          <w:b/>
+        </w:rPr>
+        <w:t>train_and_validate.py</w:t>
+      </w:r>
+    </w:p>
+    <w:p/>
+    <w:p>
+      <w:pPr>
         <w:rPr>
           <w:rFonts w:ascii="Helvetica" w:hAnsi="Helvetica" w:cs="Helvetica"/>
           <w:color w:val="333333"/>
         </w:rPr>
       </w:pPr>
-    </w:p>
-    <w:p>
-      <w:r>
-        <w:t>Donde:</w:t>
-      </w:r>
+      <w:r>
+        <w:rPr>
+          <w:rFonts w:ascii="Helvetica" w:hAnsi="Helvetica" w:cs="Helvetica"/>
+          <w:color w:val="333333"/>
+        </w:rPr>
+        <w:t>Este script entrena y valida el modelo implementado en</w:t>
+      </w:r>
+      <w:r>
+        <w:rPr>
+          <w:rStyle w:val="apple-converted-space"/>
+          <w:rFonts w:ascii="Helvetica" w:hAnsi="Helvetica" w:cs="Helvetica"/>
+          <w:color w:val="333333"/>
+        </w:rPr>
+        <w:t> </w:t>
+      </w:r>
+      <w:r>
+        <w:rPr>
+          <w:rStyle w:val="Textoennegrita"/>
+          <w:rFonts w:ascii="Helvetica" w:hAnsi="Helvetica" w:cs="Helvetica"/>
+          <w:color w:val="333333"/>
+        </w:rPr>
+        <w:t>model.py</w:t>
+      </w:r>
+      <w:r>
+        <w:rPr>
+          <w:rFonts w:ascii="Helvetica" w:hAnsi="Helvetica" w:cs="Helvetica"/>
+          <w:color w:val="333333"/>
+        </w:rPr>
+        <w:t>. Los parámetros de entrenamiento y del worker encargado de realizar la tarea son especificados en un archivo de configuración. A continuación, se muestra un ejemplo de uso:</w:t>
+      </w:r>
+    </w:p>
+    <w:p>
+      <w:pPr>
+        <w:rPr>
+          <w:rFonts w:ascii="Helvetica" w:hAnsi="Helvetica" w:cs="Helvetica"/>
+          <w:color w:val="333333"/>
+          <w:sz w:val="24"/>
+        </w:rPr>
+      </w:pPr>
+    </w:p>
+    <w:p>
+      <w:pPr>
+        <w:pStyle w:val="HTMLconformatoprevio"/>
+        <w:shd w:val="clear" w:color="auto" w:fill="F7F7F7"/>
+        <w:rPr>
+          <w:rStyle w:val="CdigoHTML"/>
+          <w:rFonts w:ascii="Consolas" w:eastAsia="MS Mincho" w:hAnsi="Consolas"/>
+          <w:color w:val="333333"/>
+          <w:bdr w:val="none" w:sz="0" w:space="0" w:color="auto" w:frame="1"/>
+        </w:rPr>
+      </w:pPr>
+      <w:r>
+        <w:rPr>
+          <w:rStyle w:val="CdigoHTML"/>
+          <w:rFonts w:ascii="Consolas" w:eastAsia="MS Mincho" w:hAnsi="Consolas"/>
+          <w:color w:val="333333"/>
+          <w:bdr w:val="none" w:sz="0" w:space="0" w:color="auto" w:frame="1"/>
+        </w:rPr>
+        <w:t>python train_and_validate.py configuration.cfg</w:t>
+      </w:r>
+    </w:p>
+    <w:p/>
+    <w:p>
+      <w:r>
+        <w:t>Un archivo de configuración podría ser el siguiente:</w:t>
+      </w:r>
+    </w:p>
+    <w:p/>
+    <w:p>
+      <w:pPr>
+        <w:pStyle w:val="HTMLconformatoprevio"/>
+        <w:shd w:val="clear" w:color="auto" w:fill="F7F7F7"/>
+        <w:rPr>
+          <w:rStyle w:val="CdigoHTML"/>
+          <w:rFonts w:ascii="Consolas" w:eastAsia="MS Mincho" w:hAnsi="Consolas"/>
+          <w:color w:val="333333"/>
+          <w:bdr w:val="none" w:sz="0" w:space="0" w:color="auto" w:frame="1"/>
+        </w:rPr>
+      </w:pPr>
+      <w:r>
+        <w:rPr>
+          <w:rStyle w:val="CdigoHTML"/>
+          <w:rFonts w:ascii="Consolas" w:eastAsia="MS Mincho" w:hAnsi="Consolas"/>
+          <w:color w:val="333333"/>
+          <w:bdr w:val="none" w:sz="0" w:space="0" w:color="auto" w:frame="1"/>
+        </w:rPr>
+        <w:t>[CONFIGURATION]</w:t>
+      </w:r>
+    </w:p>
+    <w:p>
+      <w:pPr>
+        <w:pStyle w:val="HTMLconformatoprevio"/>
+        <w:shd w:val="clear" w:color="auto" w:fill="F7F7F7"/>
+        <w:rPr>
+          <w:rStyle w:val="CdigoHTML"/>
+          <w:rFonts w:ascii="Consolas" w:eastAsia="MS Mincho" w:hAnsi="Consolas"/>
+          <w:color w:val="333333"/>
+          <w:bdr w:val="none" w:sz="0" w:space="0" w:color="auto" w:frame="1"/>
+        </w:rPr>
+      </w:pPr>
+    </w:p>
+    <w:p>
+      <w:pPr>
+        <w:pStyle w:val="HTMLconformatoprevio"/>
+        <w:shd w:val="clear" w:color="auto" w:fill="F7F7F7"/>
+        <w:rPr>
+          <w:rStyle w:val="CdigoHTML"/>
+          <w:rFonts w:ascii="Consolas" w:eastAsia="MS Mincho" w:hAnsi="Consolas"/>
+          <w:color w:val="333333"/>
+          <w:bdr w:val="none" w:sz="0" w:space="0" w:color="auto" w:frame="1"/>
+        </w:rPr>
+      </w:pPr>
+      <w:r>
+        <w:rPr>
+          <w:rStyle w:val="CdigoHTML"/>
+          <w:rFonts w:ascii="Consolas" w:eastAsia="MS Mincho" w:hAnsi="Consolas"/>
+          <w:color w:val="333333"/>
+          <w:bdr w:val="none" w:sz="0" w:space="0" w:color="auto" w:frame="1"/>
+        </w:rPr>
+        <w:t>;Worker config</w:t>
+      </w:r>
+    </w:p>
+    <w:p>
+      <w:pPr>
+        <w:pStyle w:val="HTMLconformatoprevio"/>
+        <w:shd w:val="clear" w:color="auto" w:fill="F7F7F7"/>
+        <w:rPr>
+          <w:rStyle w:val="CdigoHTML"/>
+          <w:rFonts w:ascii="Consolas" w:eastAsia="MS Mincho" w:hAnsi="Consolas"/>
+          <w:color w:val="333333"/>
+          <w:bdr w:val="none" w:sz="0" w:space="0" w:color="auto" w:frame="1"/>
+        </w:rPr>
+      </w:pPr>
+      <w:r>
+        <w:rPr>
+          <w:rStyle w:val="CdigoHTML"/>
+          <w:rFonts w:ascii="Consolas" w:eastAsia="MS Mincho" w:hAnsi="Consolas"/>
+          <w:color w:val="333333"/>
+          <w:bdr w:val="none" w:sz="0" w:space="0" w:color="auto" w:frame="1"/>
+        </w:rPr>
+        <w:t>worker_id = Pilot</w:t>
+      </w:r>
+    </w:p>
+    <w:p>
+      <w:pPr>
+        <w:pStyle w:val="HTMLconformatoprevio"/>
+        <w:shd w:val="clear" w:color="auto" w:fill="F7F7F7"/>
+        <w:rPr>
+          <w:rStyle w:val="CdigoHTML"/>
+          <w:rFonts w:ascii="Consolas" w:eastAsia="MS Mincho" w:hAnsi="Consolas"/>
+          <w:color w:val="333333"/>
+          <w:bdr w:val="none" w:sz="0" w:space="0" w:color="auto" w:frame="1"/>
+        </w:rPr>
+      </w:pPr>
+      <w:r>
+        <w:rPr>
+          <w:rStyle w:val="CdigoHTML"/>
+          <w:rFonts w:ascii="Consolas" w:eastAsia="MS Mincho" w:hAnsi="Consolas"/>
+          <w:color w:val="333333"/>
+          <w:bdr w:val="none" w:sz="0" w:space="0" w:color="auto" w:frame="1"/>
+        </w:rPr>
+        <w:t>host = 127.0.0.1</w:t>
+      </w:r>
+    </w:p>
+    <w:p>
+      <w:pPr>
+        <w:pStyle w:val="HTMLconformatoprevio"/>
+        <w:shd w:val="clear" w:color="auto" w:fill="F7F7F7"/>
+        <w:rPr>
+          <w:rStyle w:val="CdigoHTML"/>
+          <w:rFonts w:ascii="Consolas" w:eastAsia="MS Mincho" w:hAnsi="Consolas"/>
+          <w:color w:val="333333"/>
+          <w:bdr w:val="none" w:sz="0" w:space="0" w:color="auto" w:frame="1"/>
+        </w:rPr>
+      </w:pPr>
+      <w:r>
+        <w:rPr>
+          <w:rStyle w:val="CdigoHTML"/>
+          <w:rFonts w:ascii="Consolas" w:eastAsia="MS Mincho" w:hAnsi="Consolas"/>
+          <w:color w:val="333333"/>
+          <w:bdr w:val="none" w:sz="0" w:space="0" w:color="auto" w:frame="1"/>
+        </w:rPr>
+        <w:lastRenderedPageBreak/>
+        <w:t>port = 8777</w:t>
+      </w:r>
+    </w:p>
+    <w:p>
+      <w:pPr>
+        <w:pStyle w:val="HTMLconformatoprevio"/>
+        <w:shd w:val="clear" w:color="auto" w:fill="F7F7F7"/>
+        <w:rPr>
+          <w:rStyle w:val="CdigoHTML"/>
+          <w:rFonts w:ascii="Consolas" w:eastAsia="MS Mincho" w:hAnsi="Consolas"/>
+          <w:color w:val="333333"/>
+          <w:bdr w:val="none" w:sz="0" w:space="0" w:color="auto" w:frame="1"/>
+        </w:rPr>
+      </w:pPr>
+      <w:r>
+        <w:rPr>
+          <w:rStyle w:val="CdigoHTML"/>
+          <w:rFonts w:ascii="Consolas" w:eastAsia="MS Mincho" w:hAnsi="Consolas"/>
+          <w:color w:val="333333"/>
+          <w:bdr w:val="none" w:sz="0" w:space="0" w:color="auto" w:frame="1"/>
+        </w:rPr>
+        <w:t>verbose = 0</w:t>
+      </w:r>
+    </w:p>
+    <w:p>
+      <w:pPr>
+        <w:pStyle w:val="HTMLconformatoprevio"/>
+        <w:shd w:val="clear" w:color="auto" w:fill="F7F7F7"/>
+        <w:rPr>
+          <w:rStyle w:val="CdigoHTML"/>
+          <w:rFonts w:ascii="Consolas" w:eastAsia="MS Mincho" w:hAnsi="Consolas"/>
+          <w:color w:val="333333"/>
+          <w:bdr w:val="none" w:sz="0" w:space="0" w:color="auto" w:frame="1"/>
+        </w:rPr>
+      </w:pPr>
+      <w:r>
+        <w:rPr>
+          <w:rStyle w:val="CdigoHTML"/>
+          <w:rFonts w:ascii="Consolas" w:eastAsia="MS Mincho" w:hAnsi="Consolas"/>
+          <w:color w:val="333333"/>
+          <w:bdr w:val="none" w:sz="0" w:space="0" w:color="auto" w:frame="1"/>
+        </w:rPr>
+        <w:t>; Train config</w:t>
+      </w:r>
+    </w:p>
+    <w:p>
+      <w:pPr>
+        <w:pStyle w:val="HTMLconformatoprevio"/>
+        <w:shd w:val="clear" w:color="auto" w:fill="F7F7F7"/>
+        <w:rPr>
+          <w:rStyle w:val="CdigoHTML"/>
+          <w:rFonts w:ascii="Consolas" w:eastAsia="MS Mincho" w:hAnsi="Consolas"/>
+          <w:color w:val="333333"/>
+          <w:bdr w:val="none" w:sz="0" w:space="0" w:color="auto" w:frame="1"/>
+        </w:rPr>
+      </w:pPr>
+      <w:r>
+        <w:rPr>
+          <w:rStyle w:val="CdigoHTML"/>
+          <w:rFonts w:ascii="Consolas" w:eastAsia="MS Mincho" w:hAnsi="Consolas"/>
+          <w:color w:val="333333"/>
+          <w:bdr w:val="none" w:sz="0" w:space="0" w:color="auto" w:frame="1"/>
+        </w:rPr>
+        <w:t>epochs = 35</w:t>
+      </w:r>
+    </w:p>
+    <w:p>
+      <w:pPr>
+        <w:pStyle w:val="HTMLconformatoprevio"/>
+        <w:shd w:val="clear" w:color="auto" w:fill="F7F7F7"/>
+        <w:rPr>
+          <w:rStyle w:val="CdigoHTML"/>
+          <w:rFonts w:ascii="Consolas" w:eastAsia="MS Mincho" w:hAnsi="Consolas"/>
+          <w:color w:val="333333"/>
+          <w:bdr w:val="none" w:sz="0" w:space="0" w:color="auto" w:frame="1"/>
+        </w:rPr>
+      </w:pPr>
+      <w:r>
+        <w:rPr>
+          <w:rStyle w:val="CdigoHTML"/>
+          <w:rFonts w:ascii="Consolas" w:eastAsia="MS Mincho" w:hAnsi="Consolas"/>
+          <w:color w:val="333333"/>
+          <w:bdr w:val="none" w:sz="0" w:space="0" w:color="auto" w:frame="1"/>
+        </w:rPr>
+        <w:t>batch = 32</w:t>
+      </w:r>
+    </w:p>
+    <w:p>
+      <w:pPr>
+        <w:pStyle w:val="HTMLconformatoprevio"/>
+        <w:shd w:val="clear" w:color="auto" w:fill="F7F7F7"/>
+        <w:rPr>
+          <w:rStyle w:val="CdigoHTML"/>
+          <w:rFonts w:ascii="Consolas" w:eastAsia="MS Mincho" w:hAnsi="Consolas"/>
+          <w:color w:val="333333"/>
+          <w:bdr w:val="none" w:sz="0" w:space="0" w:color="auto" w:frame="1"/>
+        </w:rPr>
+      </w:pPr>
+      <w:r>
+        <w:rPr>
+          <w:rStyle w:val="CdigoHTML"/>
+          <w:rFonts w:ascii="Consolas" w:eastAsia="MS Mincho" w:hAnsi="Consolas"/>
+          <w:color w:val="333333"/>
+          <w:bdr w:val="none" w:sz="0" w:space="0" w:color="auto" w:frame="1"/>
+        </w:rPr>
+        <w:t>optimizer = Adam</w:t>
+      </w:r>
+    </w:p>
+    <w:p>
+      <w:pPr>
+        <w:pStyle w:val="HTMLconformatoprevio"/>
+        <w:shd w:val="clear" w:color="auto" w:fill="F7F7F7"/>
+        <w:rPr>
+          <w:rStyle w:val="CdigoHTML"/>
+          <w:rFonts w:ascii="Consolas" w:eastAsia="MS Mincho" w:hAnsi="Consolas"/>
+          <w:color w:val="333333"/>
+          <w:bdr w:val="none" w:sz="0" w:space="0" w:color="auto" w:frame="1"/>
+        </w:rPr>
+      </w:pPr>
+      <w:r>
+        <w:rPr>
+          <w:rStyle w:val="CdigoHTML"/>
+          <w:rFonts w:ascii="Consolas" w:eastAsia="MS Mincho" w:hAnsi="Consolas"/>
+          <w:color w:val="333333"/>
+          <w:bdr w:val="none" w:sz="0" w:space="0" w:color="auto" w:frame="1"/>
+        </w:rPr>
+        <w:t>lr = 0.002</w:t>
+      </w:r>
+    </w:p>
+    <w:p>
+      <w:pPr>
+        <w:pStyle w:val="HTMLconformatoprevio"/>
+        <w:shd w:val="clear" w:color="auto" w:fill="F7F7F7"/>
+        <w:rPr>
+          <w:rStyle w:val="CdigoHTML"/>
+          <w:rFonts w:ascii="Consolas" w:eastAsia="MS Mincho" w:hAnsi="Consolas"/>
+          <w:color w:val="333333"/>
+          <w:bdr w:val="none" w:sz="0" w:space="0" w:color="auto" w:frame="1"/>
+        </w:rPr>
+      </w:pPr>
+      <w:r>
+        <w:rPr>
+          <w:rStyle w:val="CdigoHTML"/>
+          <w:rFonts w:ascii="Consolas" w:eastAsia="MS Mincho" w:hAnsi="Consolas"/>
+          <w:color w:val="333333"/>
+          <w:bdr w:val="none" w:sz="0" w:space="0" w:color="auto" w:frame="1"/>
+        </w:rPr>
+        <w:t>shuffle = 1</w:t>
+      </w:r>
+    </w:p>
+    <w:p>
+      <w:pPr>
+        <w:pStyle w:val="HTMLconformatoprevio"/>
+        <w:shd w:val="clear" w:color="auto" w:fill="F7F7F7"/>
+        <w:rPr>
+          <w:rStyle w:val="CdigoHTML"/>
+          <w:rFonts w:ascii="Consolas" w:eastAsia="MS Mincho" w:hAnsi="Consolas"/>
+          <w:color w:val="333333"/>
+          <w:bdr w:val="none" w:sz="0" w:space="0" w:color="auto" w:frame="1"/>
+        </w:rPr>
+      </w:pPr>
+      <w:r>
+        <w:rPr>
+          <w:rStyle w:val="CdigoHTML"/>
+          <w:rFonts w:ascii="Consolas" w:eastAsia="MS Mincho" w:hAnsi="Consolas"/>
+          <w:color w:val="333333"/>
+          <w:bdr w:val="none" w:sz="0" w:space="0" w:color="auto" w:frame="1"/>
+        </w:rPr>
+        <w:t>; Data config</w:t>
+      </w:r>
+    </w:p>
+    <w:p>
+      <w:pPr>
+        <w:pStyle w:val="HTMLconformatoprevio"/>
+        <w:shd w:val="clear" w:color="auto" w:fill="F7F7F7"/>
+        <w:rPr>
+          <w:rStyle w:val="CdigoHTML"/>
+          <w:rFonts w:ascii="Consolas" w:eastAsia="MS Mincho" w:hAnsi="Consolas"/>
+          <w:color w:val="333333"/>
+          <w:bdr w:val="none" w:sz="0" w:space="0" w:color="auto" w:frame="1"/>
+        </w:rPr>
+      </w:pPr>
+      <w:r>
+        <w:rPr>
+          <w:rStyle w:val="CdigoHTML"/>
+          <w:rFonts w:ascii="Consolas" w:eastAsia="MS Mincho" w:hAnsi="Consolas"/>
+          <w:color w:val="333333"/>
+          <w:bdr w:val="none" w:sz="0" w:space="0" w:color="auto" w:frame="1"/>
+        </w:rPr>
+        <w:t>train = data/train.csv</w:t>
+      </w:r>
+    </w:p>
+    <w:p>
+      <w:pPr>
+        <w:pStyle w:val="HTMLconformatoprevio"/>
+        <w:shd w:val="clear" w:color="auto" w:fill="F7F7F7"/>
+        <w:rPr>
+          <w:rStyle w:val="CdigoHTML"/>
+          <w:rFonts w:ascii="Consolas" w:eastAsia="MS Mincho" w:hAnsi="Consolas"/>
+          <w:color w:val="333333"/>
+          <w:bdr w:val="none" w:sz="0" w:space="0" w:color="auto" w:frame="1"/>
+        </w:rPr>
+      </w:pPr>
+      <w:r>
+        <w:rPr>
+          <w:rStyle w:val="CdigoHTML"/>
+          <w:rFonts w:ascii="Consolas" w:eastAsia="MS Mincho" w:hAnsi="Consolas"/>
+          <w:color w:val="333333"/>
+          <w:bdr w:val="none" w:sz="0" w:space="0" w:color="auto" w:frame="1"/>
+        </w:rPr>
+        <w:t>test = data/test.csv</w:t>
+      </w:r>
+    </w:p>
+    <w:p/>
+    <w:p>
+      <w:pPr>
+        <w:rPr>
+          <w:b/>
+          <w:sz w:val="24"/>
+        </w:rPr>
+      </w:pPr>
+      <w:r>
+        <w:rPr>
+          <w:b/>
+          <w:sz w:val="24"/>
+        </w:rPr>
+        <w:t>Creación del modelo federado (federated_model)</w:t>
+      </w:r>
+    </w:p>
+    <w:p/>
+    <w:p>
+      <w:r>
+        <w:t>Para la creación del modelo federado se han diseñado dos scripts:</w:t>
+      </w:r>
+    </w:p>
+    <w:p>
+      <w:pPr>
+        <w:rPr>
+          <w:sz w:val="24"/>
+        </w:rPr>
+      </w:pPr>
     </w:p>
     <w:p>
       <w:pPr>
@@ -49746,7 +50390,7 @@
         </w:numPr>
       </w:pPr>
       <w:r>
-        <w:t>id: es el nombre del servidor</w:t>
+        <w:t>start_workers.py</w:t>
       </w:r>
     </w:p>
     <w:p>
@@ -49758,62 +50402,47 @@
         </w:numPr>
       </w:pPr>
       <w:r>
-        <w:t>host: ip del servidor</w:t>
-      </w:r>
-    </w:p>
-    <w:p>
-      <w:pPr>
-        <w:pStyle w:val="Prrafodelista"/>
-        <w:numPr>
-          <w:ilvl w:val="0"/>
-          <w:numId w:val="23"/>
-        </w:numPr>
-      </w:pPr>
-      <w:r>
-        <w:t>port: puerto por el que escuchara el servidor</w:t>
-      </w:r>
-    </w:p>
-    <w:p>
-      <w:pPr>
-        <w:pStyle w:val="Prrafodelista"/>
-        <w:numPr>
-          <w:ilvl w:val="0"/>
-          <w:numId w:val="23"/>
-        </w:numPr>
-      </w:pPr>
-      <w:r>
-        <w:t>train_data: archivo que contiene los datos de entrenamiento</w:t>
-      </w:r>
-    </w:p>
-    <w:p>
-      <w:pPr>
-        <w:pStyle w:val="Prrafodelista"/>
-        <w:numPr>
-          <w:ilvl w:val="0"/>
-          <w:numId w:val="23"/>
-        </w:numPr>
-      </w:pPr>
-      <w:r>
-        <w:t>test_data: archivo que contiene los datos de test</w:t>
-      </w:r>
-    </w:p>
-    <w:p>
-      <w:pPr>
-        <w:pStyle w:val="Prrafodelista"/>
-        <w:numPr>
-          <w:ilvl w:val="0"/>
-          <w:numId w:val="23"/>
-        </w:numPr>
-      </w:pPr>
-      <w:r>
-        <w:t>--verbose: Es un parámetro adicional que controla los mensajes que se muestran por consola</w:t>
-      </w:r>
-    </w:p>
-    <w:p/>
-    <w:p>
-      <w:r>
-        <w:t>Un ejemplo de uso podría ser el siguiente:</w:t>
-      </w:r>
+        <w:t>train_and_validate.py</w:t>
+      </w:r>
+    </w:p>
+    <w:p>
+      <w:pPr>
+        <w:rPr>
+          <w:b/>
+        </w:rPr>
+      </w:pPr>
+    </w:p>
+    <w:p>
+      <w:pPr>
+        <w:rPr>
+          <w:b/>
+        </w:rPr>
+      </w:pPr>
+      <w:r>
+        <w:rPr>
+          <w:b/>
+        </w:rPr>
+        <w:t>start_workers.py</w:t>
+      </w:r>
+    </w:p>
+    <w:p>
+      <w:pPr>
+        <w:rPr>
+          <w:b/>
+        </w:rPr>
+      </w:pPr>
+    </w:p>
+    <w:p>
+      <w:r>
+        <w:t>Este es el script encargado de iniciar los workers que participarán en la construcción y en la validación del modelo federado. Su invocación se realizaría de la siguiente manera:</w:t>
+      </w:r>
+    </w:p>
+    <w:p>
+      <w:pPr>
+        <w:rPr>
+          <w:sz w:val="24"/>
+        </w:rPr>
+      </w:pPr>
     </w:p>
     <w:p>
       <w:pPr>
@@ -49826,156 +50455,95 @@
           <w:bdr w:val="none" w:sz="0" w:space="0" w:color="auto" w:frame="1"/>
         </w:rPr>
       </w:pPr>
-    </w:p>
-    <w:p>
-      <w:pPr>
-        <w:pStyle w:val="HTMLconformatoprevio"/>
-        <w:shd w:val="clear" w:color="auto" w:fill="F7F7F7"/>
+      <w:r>
         <w:rPr>
           <w:rStyle w:val="CdigoHTML"/>
           <w:rFonts w:ascii="Consolas" w:eastAsia="MS Mincho" w:hAnsi="Consolas"/>
           <w:color w:val="333333"/>
           <w:bdr w:val="none" w:sz="0" w:space="0" w:color="auto" w:frame="1"/>
         </w:rPr>
-      </w:pPr>
-      <w:r>
+        <w:t>python start_workers workers.cfg</w:t>
+      </w:r>
+    </w:p>
+    <w:p>
+      <w:pPr>
+        <w:pStyle w:val="NormalWeb"/>
+        <w:shd w:val="clear" w:color="auto" w:fill="FFFFFF"/>
+        <w:spacing w:before="0" w:after="240"/>
+        <w:rPr>
+          <w:rFonts w:ascii="Helvetica" w:hAnsi="Helvetica" w:cs="Helvetica"/>
+          <w:color w:val="333333"/>
+        </w:rPr>
+      </w:pPr>
+    </w:p>
+    <w:p>
+      <w:r>
+        <w:t>Donde el archivo de configuración debería tener una estructura similar a la siguiente:</w:t>
+      </w:r>
+    </w:p>
+    <w:p/>
+    <w:p>
+      <w:pPr>
+        <w:pStyle w:val="HTMLconformatoprevio"/>
+        <w:shd w:val="clear" w:color="auto" w:fill="F7F7F7"/>
         <w:rPr>
           <w:rStyle w:val="CdigoHTML"/>
           <w:rFonts w:ascii="Consolas" w:eastAsia="MS Mincho" w:hAnsi="Consolas"/>
           <w:color w:val="333333"/>
           <w:bdr w:val="none" w:sz="0" w:space="0" w:color="auto" w:frame="1"/>
         </w:rPr>
-        <w:t>python start_worker.py  server 127.0.0.1 8777 "data/train.csv" "data/test.csv"</w:t>
-      </w:r>
-    </w:p>
-    <w:p>
-      <w:pPr>
-        <w:rPr>
-          <w:b/>
-        </w:rPr>
-      </w:pPr>
-    </w:p>
-    <w:p>
-      <w:pPr>
-        <w:rPr>
-          <w:b/>
-        </w:rPr>
-      </w:pPr>
-      <w:r>
-        <w:rPr>
-          <w:b/>
-        </w:rPr>
-        <w:t>train_and_validate.py</w:t>
-      </w:r>
-    </w:p>
-    <w:p/>
-    <w:p>
-      <w:pPr>
-        <w:rPr>
-          <w:rFonts w:ascii="Helvetica" w:hAnsi="Helvetica" w:cs="Helvetica"/>
-          <w:color w:val="333333"/>
-        </w:rPr>
-      </w:pPr>
-      <w:r>
-        <w:rPr>
-          <w:rFonts w:ascii="Helvetica" w:hAnsi="Helvetica" w:cs="Helvetica"/>
-          <w:color w:val="333333"/>
-        </w:rPr>
-        <w:t>Este script entrena y valida el modelo implementado en</w:t>
-      </w:r>
-      <w:r>
-        <w:rPr>
-          <w:rStyle w:val="apple-converted-space"/>
-          <w:rFonts w:ascii="Helvetica" w:hAnsi="Helvetica" w:cs="Helvetica"/>
-          <w:color w:val="333333"/>
-        </w:rPr>
-        <w:t> </w:t>
-      </w:r>
-      <w:r>
-        <w:rPr>
-          <w:rStyle w:val="Textoennegrita"/>
-          <w:rFonts w:ascii="Helvetica" w:hAnsi="Helvetica" w:cs="Helvetica"/>
-          <w:color w:val="333333"/>
-        </w:rPr>
-        <w:t>model.py</w:t>
-      </w:r>
-      <w:r>
-        <w:rPr>
-          <w:rFonts w:ascii="Helvetica" w:hAnsi="Helvetica" w:cs="Helvetica"/>
-          <w:color w:val="333333"/>
-        </w:rPr>
-        <w:t>. Los parámetros de entrenamiento y del worker encargado de realizar la tarea son especificados en un archivo de configuración. A continuación, se muestra un ejemplo de uso:</w:t>
-      </w:r>
-    </w:p>
-    <w:p>
-      <w:pPr>
-        <w:rPr>
-          <w:rFonts w:ascii="Helvetica" w:hAnsi="Helvetica" w:cs="Helvetica"/>
-          <w:color w:val="333333"/>
-          <w:sz w:val="24"/>
-        </w:rPr>
-      </w:pPr>
-    </w:p>
-    <w:p>
-      <w:pPr>
-        <w:pStyle w:val="HTMLconformatoprevio"/>
-        <w:shd w:val="clear" w:color="auto" w:fill="F7F7F7"/>
+      </w:pPr>
+      <w:r>
         <w:rPr>
           <w:rStyle w:val="CdigoHTML"/>
           <w:rFonts w:ascii="Consolas" w:eastAsia="MS Mincho" w:hAnsi="Consolas"/>
           <w:color w:val="333333"/>
           <w:bdr w:val="none" w:sz="0" w:space="0" w:color="auto" w:frame="1"/>
         </w:rPr>
-      </w:pPr>
-      <w:r>
+        <w:t>[WORKER 0]</w:t>
+      </w:r>
+    </w:p>
+    <w:p>
+      <w:pPr>
+        <w:pStyle w:val="HTMLconformatoprevio"/>
+        <w:shd w:val="clear" w:color="auto" w:fill="F7F7F7"/>
         <w:rPr>
           <w:rStyle w:val="CdigoHTML"/>
           <w:rFonts w:ascii="Consolas" w:eastAsia="MS Mincho" w:hAnsi="Consolas"/>
           <w:color w:val="333333"/>
           <w:bdr w:val="none" w:sz="0" w:space="0" w:color="auto" w:frame="1"/>
         </w:rPr>
-        <w:t>python train_and_validate.py configuration.cfg</w:t>
-      </w:r>
-    </w:p>
-    <w:p/>
-    <w:p>
-      <w:r>
-        <w:t>Un archivo de configuración podría ser el siguiente:</w:t>
-      </w:r>
-    </w:p>
-    <w:p/>
-    <w:p>
-      <w:pPr>
-        <w:pStyle w:val="HTMLconformatoprevio"/>
-        <w:shd w:val="clear" w:color="auto" w:fill="F7F7F7"/>
+      </w:pPr>
+      <w:r>
         <w:rPr>
           <w:rStyle w:val="CdigoHTML"/>
           <w:rFonts w:ascii="Consolas" w:eastAsia="MS Mincho" w:hAnsi="Consolas"/>
           <w:color w:val="333333"/>
           <w:bdr w:val="none" w:sz="0" w:space="0" w:color="auto" w:frame="1"/>
         </w:rPr>
-      </w:pPr>
-      <w:r>
+        <w:t>id = Pilot</w:t>
+      </w:r>
+    </w:p>
+    <w:p>
+      <w:pPr>
+        <w:pStyle w:val="HTMLconformatoprevio"/>
+        <w:shd w:val="clear" w:color="auto" w:fill="F7F7F7"/>
         <w:rPr>
           <w:rStyle w:val="CdigoHTML"/>
           <w:rFonts w:ascii="Consolas" w:eastAsia="MS Mincho" w:hAnsi="Consolas"/>
           <w:color w:val="333333"/>
           <w:bdr w:val="none" w:sz="0" w:space="0" w:color="auto" w:frame="1"/>
         </w:rPr>
-        <w:t>[CONFIGURATION]</w:t>
-      </w:r>
-    </w:p>
-    <w:p>
-      <w:pPr>
-        <w:pStyle w:val="HTMLconformatoprevio"/>
-        <w:shd w:val="clear" w:color="auto" w:fill="F7F7F7"/>
+      </w:pPr>
+      <w:r>
         <w:rPr>
           <w:rStyle w:val="CdigoHTML"/>
           <w:rFonts w:ascii="Consolas" w:eastAsia="MS Mincho" w:hAnsi="Consolas"/>
           <w:color w:val="333333"/>
           <w:bdr w:val="none" w:sz="0" w:space="0" w:color="auto" w:frame="1"/>
         </w:rPr>
-      </w:pPr>
+        <w:t>host = 127.0.0.1</w:t>
+      </w:r>
     </w:p>
     <w:p>
       <w:pPr>
@@ -49995,7 +50563,7 @@
           <w:color w:val="333333"/>
           <w:bdr w:val="none" w:sz="0" w:space="0" w:color="auto" w:frame="1"/>
         </w:rPr>
-        <w:t>;Worker config</w:t>
+        <w:t>port = 8800</w:t>
       </w:r>
     </w:p>
     <w:p>
@@ -50016,7 +50584,7 @@
           <w:color w:val="333333"/>
           <w:bdr w:val="none" w:sz="0" w:space="0" w:color="auto" w:frame="1"/>
         </w:rPr>
-        <w:t>worker_id = Pilot</w:t>
+        <w:t>verbose = 0</w:t>
       </w:r>
     </w:p>
     <w:p>
@@ -50037,7 +50605,7 @@
           <w:color w:val="333333"/>
           <w:bdr w:val="none" w:sz="0" w:space="0" w:color="auto" w:frame="1"/>
         </w:rPr>
-        <w:t>host = 127.0.0.1</w:t>
+        <w:t>train = ../data/preparation/pilot/train.csv</w:t>
       </w:r>
     </w:p>
     <w:p>
@@ -50058,8 +50626,7 @@
           <w:color w:val="333333"/>
           <w:bdr w:val="none" w:sz="0" w:space="0" w:color="auto" w:frame="1"/>
         </w:rPr>
-        <w:lastRenderedPageBreak/>
-        <w:t>port = 8777</w:t>
+        <w:t>test = ../data/preparation/pilot/test.csv</w:t>
       </w:r>
     </w:p>
     <w:p>
@@ -50073,162 +50640,165 @@
           <w:bdr w:val="none" w:sz="0" w:space="0" w:color="auto" w:frame="1"/>
         </w:rPr>
       </w:pPr>
-      <w:r>
+    </w:p>
+    <w:p>
+      <w:pPr>
+        <w:pStyle w:val="HTMLconformatoprevio"/>
+        <w:shd w:val="clear" w:color="auto" w:fill="F7F7F7"/>
         <w:rPr>
           <w:rStyle w:val="CdigoHTML"/>
           <w:rFonts w:ascii="Consolas" w:eastAsia="MS Mincho" w:hAnsi="Consolas"/>
           <w:color w:val="333333"/>
           <w:bdr w:val="none" w:sz="0" w:space="0" w:color="auto" w:frame="1"/>
         </w:rPr>
-        <w:t>verbose = 0</w:t>
-      </w:r>
-    </w:p>
-    <w:p>
-      <w:pPr>
-        <w:pStyle w:val="HTMLconformatoprevio"/>
-        <w:shd w:val="clear" w:color="auto" w:fill="F7F7F7"/>
+      </w:pPr>
+      <w:r>
         <w:rPr>
           <w:rStyle w:val="CdigoHTML"/>
           <w:rFonts w:ascii="Consolas" w:eastAsia="MS Mincho" w:hAnsi="Consolas"/>
           <w:color w:val="333333"/>
           <w:bdr w:val="none" w:sz="0" w:space="0" w:color="auto" w:frame="1"/>
         </w:rPr>
-      </w:pPr>
-      <w:r>
+        <w:t>[WORKER 1]</w:t>
+      </w:r>
+    </w:p>
+    <w:p>
+      <w:pPr>
+        <w:pStyle w:val="HTMLconformatoprevio"/>
+        <w:shd w:val="clear" w:color="auto" w:fill="F7F7F7"/>
         <w:rPr>
           <w:rStyle w:val="CdigoHTML"/>
           <w:rFonts w:ascii="Consolas" w:eastAsia="MS Mincho" w:hAnsi="Consolas"/>
           <w:color w:val="333333"/>
           <w:bdr w:val="none" w:sz="0" w:space="0" w:color="auto" w:frame="1"/>
         </w:rPr>
-        <w:t>; Train config</w:t>
-      </w:r>
-    </w:p>
-    <w:p>
-      <w:pPr>
-        <w:pStyle w:val="HTMLconformatoprevio"/>
-        <w:shd w:val="clear" w:color="auto" w:fill="F7F7F7"/>
+      </w:pPr>
+      <w:r>
         <w:rPr>
           <w:rStyle w:val="CdigoHTML"/>
           <w:rFonts w:ascii="Consolas" w:eastAsia="MS Mincho" w:hAnsi="Consolas"/>
           <w:color w:val="333333"/>
           <w:bdr w:val="none" w:sz="0" w:space="0" w:color="auto" w:frame="1"/>
         </w:rPr>
-      </w:pPr>
-      <w:r>
+        <w:t>id = A</w:t>
+      </w:r>
+    </w:p>
+    <w:p>
+      <w:pPr>
+        <w:pStyle w:val="HTMLconformatoprevio"/>
+        <w:shd w:val="clear" w:color="auto" w:fill="F7F7F7"/>
         <w:rPr>
           <w:rStyle w:val="CdigoHTML"/>
           <w:rFonts w:ascii="Consolas" w:eastAsia="MS Mincho" w:hAnsi="Consolas"/>
           <w:color w:val="333333"/>
           <w:bdr w:val="none" w:sz="0" w:space="0" w:color="auto" w:frame="1"/>
         </w:rPr>
-        <w:t>epochs = 35</w:t>
-      </w:r>
-    </w:p>
-    <w:p>
-      <w:pPr>
-        <w:pStyle w:val="HTMLconformatoprevio"/>
-        <w:shd w:val="clear" w:color="auto" w:fill="F7F7F7"/>
+      </w:pPr>
+      <w:r>
         <w:rPr>
           <w:rStyle w:val="CdigoHTML"/>
           <w:rFonts w:ascii="Consolas" w:eastAsia="MS Mincho" w:hAnsi="Consolas"/>
           <w:color w:val="333333"/>
           <w:bdr w:val="none" w:sz="0" w:space="0" w:color="auto" w:frame="1"/>
         </w:rPr>
-      </w:pPr>
-      <w:r>
+        <w:t>host = 127.0.0.1</w:t>
+      </w:r>
+    </w:p>
+    <w:p>
+      <w:pPr>
+        <w:pStyle w:val="HTMLconformatoprevio"/>
+        <w:shd w:val="clear" w:color="auto" w:fill="F7F7F7"/>
         <w:rPr>
           <w:rStyle w:val="CdigoHTML"/>
           <w:rFonts w:ascii="Consolas" w:eastAsia="MS Mincho" w:hAnsi="Consolas"/>
           <w:color w:val="333333"/>
           <w:bdr w:val="none" w:sz="0" w:space="0" w:color="auto" w:frame="1"/>
         </w:rPr>
-        <w:t>batch = 32</w:t>
-      </w:r>
-    </w:p>
-    <w:p>
-      <w:pPr>
-        <w:pStyle w:val="HTMLconformatoprevio"/>
-        <w:shd w:val="clear" w:color="auto" w:fill="F7F7F7"/>
+      </w:pPr>
+      <w:r>
         <w:rPr>
           <w:rStyle w:val="CdigoHTML"/>
           <w:rFonts w:ascii="Consolas" w:eastAsia="MS Mincho" w:hAnsi="Consolas"/>
           <w:color w:val="333333"/>
           <w:bdr w:val="none" w:sz="0" w:space="0" w:color="auto" w:frame="1"/>
         </w:rPr>
-      </w:pPr>
-      <w:r>
+        <w:t>port = 8801</w:t>
+      </w:r>
+    </w:p>
+    <w:p>
+      <w:pPr>
+        <w:pStyle w:val="HTMLconformatoprevio"/>
+        <w:shd w:val="clear" w:color="auto" w:fill="F7F7F7"/>
         <w:rPr>
           <w:rStyle w:val="CdigoHTML"/>
           <w:rFonts w:ascii="Consolas" w:eastAsia="MS Mincho" w:hAnsi="Consolas"/>
           <w:color w:val="333333"/>
           <w:bdr w:val="none" w:sz="0" w:space="0" w:color="auto" w:frame="1"/>
         </w:rPr>
-        <w:t>optimizer = Adam</w:t>
-      </w:r>
-    </w:p>
-    <w:p>
-      <w:pPr>
-        <w:pStyle w:val="HTMLconformatoprevio"/>
-        <w:shd w:val="clear" w:color="auto" w:fill="F7F7F7"/>
+      </w:pPr>
+      <w:r>
         <w:rPr>
           <w:rStyle w:val="CdigoHTML"/>
           <w:rFonts w:ascii="Consolas" w:eastAsia="MS Mincho" w:hAnsi="Consolas"/>
           <w:color w:val="333333"/>
           <w:bdr w:val="none" w:sz="0" w:space="0" w:color="auto" w:frame="1"/>
         </w:rPr>
-      </w:pPr>
-      <w:r>
+        <w:t>verbose = 0</w:t>
+      </w:r>
+    </w:p>
+    <w:p>
+      <w:pPr>
+        <w:pStyle w:val="HTMLconformatoprevio"/>
+        <w:shd w:val="clear" w:color="auto" w:fill="F7F7F7"/>
         <w:rPr>
           <w:rStyle w:val="CdigoHTML"/>
           <w:rFonts w:ascii="Consolas" w:eastAsia="MS Mincho" w:hAnsi="Consolas"/>
           <w:color w:val="333333"/>
           <w:bdr w:val="none" w:sz="0" w:space="0" w:color="auto" w:frame="1"/>
         </w:rPr>
-        <w:t>lr = 0.002</w:t>
-      </w:r>
-    </w:p>
-    <w:p>
-      <w:pPr>
-        <w:pStyle w:val="HTMLconformatoprevio"/>
-        <w:shd w:val="clear" w:color="auto" w:fill="F7F7F7"/>
+      </w:pPr>
+      <w:r>
         <w:rPr>
           <w:rStyle w:val="CdigoHTML"/>
           <w:rFonts w:ascii="Consolas" w:eastAsia="MS Mincho" w:hAnsi="Consolas"/>
           <w:color w:val="333333"/>
           <w:bdr w:val="none" w:sz="0" w:space="0" w:color="auto" w:frame="1"/>
         </w:rPr>
-      </w:pPr>
-      <w:r>
+        <w:t>train = ../data/preparation/A/train.csv</w:t>
+      </w:r>
+    </w:p>
+    <w:p>
+      <w:pPr>
+        <w:pStyle w:val="HTMLconformatoprevio"/>
+        <w:shd w:val="clear" w:color="auto" w:fill="F7F7F7"/>
         <w:rPr>
           <w:rStyle w:val="CdigoHTML"/>
           <w:rFonts w:ascii="Consolas" w:eastAsia="MS Mincho" w:hAnsi="Consolas"/>
           <w:color w:val="333333"/>
           <w:bdr w:val="none" w:sz="0" w:space="0" w:color="auto" w:frame="1"/>
         </w:rPr>
-        <w:t>shuffle = 1</w:t>
-      </w:r>
-    </w:p>
-    <w:p>
-      <w:pPr>
-        <w:pStyle w:val="HTMLconformatoprevio"/>
-        <w:shd w:val="clear" w:color="auto" w:fill="F7F7F7"/>
+      </w:pPr>
+      <w:r>
         <w:rPr>
           <w:rStyle w:val="CdigoHTML"/>
           <w:rFonts w:ascii="Consolas" w:eastAsia="MS Mincho" w:hAnsi="Consolas"/>
           <w:color w:val="333333"/>
           <w:bdr w:val="none" w:sz="0" w:space="0" w:color="auto" w:frame="1"/>
         </w:rPr>
-      </w:pPr>
-      <w:r>
+        <w:t>test = ../data/preparation/A/test.csv</w:t>
+      </w:r>
+    </w:p>
+    <w:p>
+      <w:pPr>
+        <w:pStyle w:val="HTMLconformatoprevio"/>
+        <w:shd w:val="clear" w:color="auto" w:fill="F7F7F7"/>
         <w:rPr>
           <w:rStyle w:val="CdigoHTML"/>
           <w:rFonts w:ascii="Consolas" w:eastAsia="MS Mincho" w:hAnsi="Consolas"/>
           <w:color w:val="333333"/>
           <w:bdr w:val="none" w:sz="0" w:space="0" w:color="auto" w:frame="1"/>
         </w:rPr>
-        <w:t>; Data config</w:t>
-      </w:r>
+      </w:pPr>
     </w:p>
     <w:p>
       <w:pPr>
@@ -50248,7 +50818,7 @@
           <w:color w:val="333333"/>
           <w:bdr w:val="none" w:sz="0" w:space="0" w:color="auto" w:frame="1"/>
         </w:rPr>
-        <w:t>train = data/train.csv</w:t>
+        <w:t>[WORKER 2]</w:t>
       </w:r>
     </w:p>
     <w:p>
@@ -50269,100 +50839,8 @@
           <w:color w:val="333333"/>
           <w:bdr w:val="none" w:sz="0" w:space="0" w:color="auto" w:frame="1"/>
         </w:rPr>
-        <w:t>test = data/test.csv</w:t>
-      </w:r>
-    </w:p>
-    <w:p/>
-    <w:p>
-      <w:pPr>
-        <w:rPr>
-          <w:b/>
-          <w:sz w:val="24"/>
-        </w:rPr>
-      </w:pPr>
-      <w:r>
-        <w:rPr>
-          <w:b/>
-          <w:sz w:val="24"/>
-        </w:rPr>
-        <w:t>Creación del modelo federado (federated_model)</w:t>
-      </w:r>
-    </w:p>
-    <w:p/>
-    <w:p>
-      <w:r>
-        <w:t>Para la creación del modelo federado se han diseñado dos scripts:</w:t>
-      </w:r>
-    </w:p>
-    <w:p>
-      <w:pPr>
-        <w:rPr>
-          <w:sz w:val="24"/>
-        </w:rPr>
-      </w:pPr>
-    </w:p>
-    <w:p>
-      <w:pPr>
-        <w:pStyle w:val="Prrafodelista"/>
-        <w:numPr>
-          <w:ilvl w:val="0"/>
-          <w:numId w:val="24"/>
-        </w:numPr>
-      </w:pPr>
-      <w:r>
-        <w:t>start_workers.py</w:t>
-      </w:r>
-    </w:p>
-    <w:p>
-      <w:pPr>
-        <w:pStyle w:val="Prrafodelista"/>
-        <w:numPr>
-          <w:ilvl w:val="0"/>
-          <w:numId w:val="24"/>
-        </w:numPr>
-      </w:pPr>
-      <w:r>
-        <w:t>train_and_validate.py</w:t>
-      </w:r>
-    </w:p>
-    <w:p>
-      <w:pPr>
-        <w:rPr>
-          <w:b/>
-        </w:rPr>
-      </w:pPr>
-    </w:p>
-    <w:p>
-      <w:pPr>
-        <w:rPr>
-          <w:b/>
-        </w:rPr>
-      </w:pPr>
-      <w:r>
-        <w:rPr>
-          <w:b/>
-        </w:rPr>
-        <w:t>start_workers.py</w:t>
-      </w:r>
-    </w:p>
-    <w:p>
-      <w:pPr>
-        <w:rPr>
-          <w:b/>
-        </w:rPr>
-      </w:pPr>
-    </w:p>
-    <w:p>
-      <w:r>
-        <w:t>Este es el script encargado de iniciar los workers que participarán en la construcción y en la validación del modelo federado. Su invocación se realizaría de la siguiente manera:</w:t>
-      </w:r>
-    </w:p>
-    <w:p>
-      <w:pPr>
-        <w:rPr>
-          <w:sz w:val="24"/>
-        </w:rPr>
-      </w:pPr>
+        <w:t>id = B</w:t>
+      </w:r>
     </w:p>
     <w:p>
       <w:pPr>
@@ -50382,26 +50860,9 @@
           <w:color w:val="333333"/>
           <w:bdr w:val="none" w:sz="0" w:space="0" w:color="auto" w:frame="1"/>
         </w:rPr>
-        <w:t>python start_workers workers.cfg</w:t>
-      </w:r>
-    </w:p>
-    <w:p>
-      <w:pPr>
-        <w:pStyle w:val="NormalWeb"/>
-        <w:shd w:val="clear" w:color="auto" w:fill="FFFFFF"/>
-        <w:spacing w:before="0" w:after="240"/>
-        <w:rPr>
-          <w:rFonts w:ascii="Helvetica" w:hAnsi="Helvetica" w:cs="Helvetica"/>
-          <w:color w:val="333333"/>
-        </w:rPr>
-      </w:pPr>
-    </w:p>
-    <w:p>
-      <w:r>
-        <w:t>Donde el archivo de configuración debería tener una estructura similar a la siguiente:</w:t>
-      </w:r>
-    </w:p>
-    <w:p/>
+        <w:t>host = 127.0.0.1</w:t>
+      </w:r>
+    </w:p>
     <w:p>
       <w:pPr>
         <w:pStyle w:val="HTMLconformatoprevio"/>
@@ -50420,7 +50881,7 @@
           <w:color w:val="333333"/>
           <w:bdr w:val="none" w:sz="0" w:space="0" w:color="auto" w:frame="1"/>
         </w:rPr>
-        <w:t>[WORKER 0]</w:t>
+        <w:t>port = 8802</w:t>
       </w:r>
     </w:p>
     <w:p>
@@ -50441,7 +50902,7 @@
           <w:color w:val="333333"/>
           <w:bdr w:val="none" w:sz="0" w:space="0" w:color="auto" w:frame="1"/>
         </w:rPr>
-        <w:t>id = Pilot</w:t>
+        <w:t>verbose = 0</w:t>
       </w:r>
     </w:p>
     <w:p>
@@ -50462,7 +50923,7 @@
           <w:color w:val="333333"/>
           <w:bdr w:val="none" w:sz="0" w:space="0" w:color="auto" w:frame="1"/>
         </w:rPr>
-        <w:t>host = 127.0.0.1</w:t>
+        <w:t>train = ../data/preparation/B/train.csv</w:t>
       </w:r>
     </w:p>
     <w:p>
@@ -50483,7 +50944,7 @@
           <w:color w:val="333333"/>
           <w:bdr w:val="none" w:sz="0" w:space="0" w:color="auto" w:frame="1"/>
         </w:rPr>
-        <w:t>port = 8800</w:t>
+        <w:t>test = ../data/preparation/B/test.csv</w:t>
       </w:r>
     </w:p>
     <w:p>
@@ -50497,69 +50958,69 @@
           <w:bdr w:val="none" w:sz="0" w:space="0" w:color="auto" w:frame="1"/>
         </w:rPr>
       </w:pPr>
-      <w:r>
+    </w:p>
+    <w:p>
+      <w:pPr>
+        <w:pStyle w:val="HTMLconformatoprevio"/>
+        <w:shd w:val="clear" w:color="auto" w:fill="F7F7F7"/>
         <w:rPr>
           <w:rStyle w:val="CdigoHTML"/>
           <w:rFonts w:ascii="Consolas" w:eastAsia="MS Mincho" w:hAnsi="Consolas"/>
           <w:color w:val="333333"/>
           <w:bdr w:val="none" w:sz="0" w:space="0" w:color="auto" w:frame="1"/>
         </w:rPr>
-        <w:t>verbose = 0</w:t>
-      </w:r>
-    </w:p>
-    <w:p>
-      <w:pPr>
-        <w:pStyle w:val="HTMLconformatoprevio"/>
-        <w:shd w:val="clear" w:color="auto" w:fill="F7F7F7"/>
+      </w:pPr>
+      <w:r>
         <w:rPr>
           <w:rStyle w:val="CdigoHTML"/>
           <w:rFonts w:ascii="Consolas" w:eastAsia="MS Mincho" w:hAnsi="Consolas"/>
           <w:color w:val="333333"/>
           <w:bdr w:val="none" w:sz="0" w:space="0" w:color="auto" w:frame="1"/>
         </w:rPr>
-      </w:pPr>
-      <w:r>
+        <w:t>[WORKER 3]</w:t>
+      </w:r>
+    </w:p>
+    <w:p>
+      <w:pPr>
+        <w:pStyle w:val="HTMLconformatoprevio"/>
+        <w:shd w:val="clear" w:color="auto" w:fill="F7F7F7"/>
         <w:rPr>
           <w:rStyle w:val="CdigoHTML"/>
           <w:rFonts w:ascii="Consolas" w:eastAsia="MS Mincho" w:hAnsi="Consolas"/>
           <w:color w:val="333333"/>
           <w:bdr w:val="none" w:sz="0" w:space="0" w:color="auto" w:frame="1"/>
         </w:rPr>
-        <w:t>train = ../data/preparation/pilot/train.csv</w:t>
-      </w:r>
-    </w:p>
-    <w:p>
-      <w:pPr>
-        <w:pStyle w:val="HTMLconformatoprevio"/>
-        <w:shd w:val="clear" w:color="auto" w:fill="F7F7F7"/>
+      </w:pPr>
+      <w:r>
         <w:rPr>
           <w:rStyle w:val="CdigoHTML"/>
           <w:rFonts w:ascii="Consolas" w:eastAsia="MS Mincho" w:hAnsi="Consolas"/>
           <w:color w:val="333333"/>
           <w:bdr w:val="none" w:sz="0" w:space="0" w:color="auto" w:frame="1"/>
         </w:rPr>
-      </w:pPr>
-      <w:r>
+        <w:t>id = N</w:t>
+      </w:r>
+    </w:p>
+    <w:p>
+      <w:pPr>
+        <w:pStyle w:val="HTMLconformatoprevio"/>
+        <w:shd w:val="clear" w:color="auto" w:fill="F7F7F7"/>
         <w:rPr>
           <w:rStyle w:val="CdigoHTML"/>
           <w:rFonts w:ascii="Consolas" w:eastAsia="MS Mincho" w:hAnsi="Consolas"/>
           <w:color w:val="333333"/>
           <w:bdr w:val="none" w:sz="0" w:space="0" w:color="auto" w:frame="1"/>
         </w:rPr>
-        <w:t>test = ../data/preparation/pilot/test.csv</w:t>
-      </w:r>
-    </w:p>
-    <w:p>
-      <w:pPr>
-        <w:pStyle w:val="HTMLconformatoprevio"/>
-        <w:shd w:val="clear" w:color="auto" w:fill="F7F7F7"/>
+      </w:pPr>
+      <w:r>
         <w:rPr>
           <w:rStyle w:val="CdigoHTML"/>
           <w:rFonts w:ascii="Consolas" w:eastAsia="MS Mincho" w:hAnsi="Consolas"/>
           <w:color w:val="333333"/>
           <w:bdr w:val="none" w:sz="0" w:space="0" w:color="auto" w:frame="1"/>
         </w:rPr>
-      </w:pPr>
+        <w:t>host = 127.0.0.1</w:t>
+      </w:r>
     </w:p>
     <w:p>
       <w:pPr>
@@ -50579,7 +51040,7 @@
           <w:color w:val="333333"/>
           <w:bdr w:val="none" w:sz="0" w:space="0" w:color="auto" w:frame="1"/>
         </w:rPr>
-        <w:t>[WORKER 1]</w:t>
+        <w:t>port = 8803</w:t>
       </w:r>
     </w:p>
     <w:p>
@@ -50600,7 +51061,7 @@
           <w:color w:val="333333"/>
           <w:bdr w:val="none" w:sz="0" w:space="0" w:color="auto" w:frame="1"/>
         </w:rPr>
-        <w:t>id = A</w:t>
+        <w:t>verbose = 0</w:t>
       </w:r>
     </w:p>
     <w:p>
@@ -50621,7 +51082,8 @@
           <w:color w:val="333333"/>
           <w:bdr w:val="none" w:sz="0" w:space="0" w:color="auto" w:frame="1"/>
         </w:rPr>
-        <w:t>host = 127.0.0.1</w:t>
+        <w:lastRenderedPageBreak/>
+        <w:t>train = ../data/preparation/N/train.csv</w:t>
       </w:r>
     </w:p>
     <w:p>
@@ -50642,8 +51104,47 @@
           <w:color w:val="333333"/>
           <w:bdr w:val="none" w:sz="0" w:space="0" w:color="auto" w:frame="1"/>
         </w:rPr>
-        <w:t>port = 8801</w:t>
-      </w:r>
+        <w:t>test = ../data/preparation/N/test.csv</w:t>
+      </w:r>
+    </w:p>
+    <w:p>
+      <w:pPr>
+        <w:rPr>
+          <w:b/>
+        </w:rPr>
+      </w:pPr>
+    </w:p>
+    <w:p>
+      <w:pPr>
+        <w:rPr>
+          <w:b/>
+        </w:rPr>
+      </w:pPr>
+      <w:r>
+        <w:rPr>
+          <w:b/>
+        </w:rPr>
+        <w:t>train_and_validate.py</w:t>
+      </w:r>
+    </w:p>
+    <w:p>
+      <w:pPr>
+        <w:rPr>
+          <w:b/>
+        </w:rPr>
+      </w:pPr>
+    </w:p>
+    <w:p>
+      <w:r>
+        <w:t>Este script funciona de forma análoga al descrito en la sección anterior. Su ejecución se realizaría de la siguiente manera:</w:t>
+      </w:r>
+    </w:p>
+    <w:p>
+      <w:pPr>
+        <w:rPr>
+          <w:sz w:val="24"/>
+        </w:rPr>
+      </w:pPr>
     </w:p>
     <w:p>
       <w:pPr>
@@ -50663,9 +51164,26 @@
           <w:color w:val="333333"/>
           <w:bdr w:val="none" w:sz="0" w:space="0" w:color="auto" w:frame="1"/>
         </w:rPr>
-        <w:t>verbose = 0</w:t>
-      </w:r>
-    </w:p>
+        <w:t>python train_and_validate configuration.cfg</w:t>
+      </w:r>
+    </w:p>
+    <w:p>
+      <w:pPr>
+        <w:pStyle w:val="NormalWeb"/>
+        <w:shd w:val="clear" w:color="auto" w:fill="FFFFFF"/>
+        <w:spacing w:before="0" w:after="240"/>
+        <w:rPr>
+          <w:rFonts w:ascii="Helvetica" w:hAnsi="Helvetica" w:cs="Helvetica"/>
+          <w:color w:val="333333"/>
+        </w:rPr>
+      </w:pPr>
+    </w:p>
+    <w:p>
+      <w:r>
+        <w:t>Donde el archivo de configuración aunque guarda ciertas similitudes con el descrito anteriormente tiene una estructura propia. Un ejemplo de configuración podría ser la siguiente:</w:t>
+      </w:r>
+    </w:p>
+    <w:p/>
     <w:p>
       <w:pPr>
         <w:pStyle w:val="HTMLconformatoprevio"/>
@@ -50684,7 +51202,7 @@
           <w:color w:val="333333"/>
           <w:bdr w:val="none" w:sz="0" w:space="0" w:color="auto" w:frame="1"/>
         </w:rPr>
-        <w:t>train = ../data/preparation/A/train.csv</w:t>
+        <w:t>[TRAIN]</w:t>
       </w:r>
     </w:p>
     <w:p>
@@ -50705,7 +51223,7 @@
           <w:color w:val="333333"/>
           <w:bdr w:val="none" w:sz="0" w:space="0" w:color="auto" w:frame="1"/>
         </w:rPr>
-        <w:t>test = ../data/preparation/A/test.csv</w:t>
+        <w:t>rounds = 15</w:t>
       </w:r>
     </w:p>
     <w:p>
@@ -50719,132 +51237,132 @@
           <w:bdr w:val="none" w:sz="0" w:space="0" w:color="auto" w:frame="1"/>
         </w:rPr>
       </w:pPr>
-    </w:p>
-    <w:p>
-      <w:pPr>
-        <w:pStyle w:val="HTMLconformatoprevio"/>
-        <w:shd w:val="clear" w:color="auto" w:fill="F7F7F7"/>
+      <w:r>
         <w:rPr>
           <w:rStyle w:val="CdigoHTML"/>
           <w:rFonts w:ascii="Consolas" w:eastAsia="MS Mincho" w:hAnsi="Consolas"/>
           <w:color w:val="333333"/>
           <w:bdr w:val="none" w:sz="0" w:space="0" w:color="auto" w:frame="1"/>
         </w:rPr>
-      </w:pPr>
-      <w:r>
+        <w:t>epochs = 35</w:t>
+      </w:r>
+    </w:p>
+    <w:p>
+      <w:pPr>
+        <w:pStyle w:val="HTMLconformatoprevio"/>
+        <w:shd w:val="clear" w:color="auto" w:fill="F7F7F7"/>
         <w:rPr>
           <w:rStyle w:val="CdigoHTML"/>
           <w:rFonts w:ascii="Consolas" w:eastAsia="MS Mincho" w:hAnsi="Consolas"/>
           <w:color w:val="333333"/>
           <w:bdr w:val="none" w:sz="0" w:space="0" w:color="auto" w:frame="1"/>
         </w:rPr>
-        <w:t>[WORKER 2]</w:t>
-      </w:r>
-    </w:p>
-    <w:p>
-      <w:pPr>
-        <w:pStyle w:val="HTMLconformatoprevio"/>
-        <w:shd w:val="clear" w:color="auto" w:fill="F7F7F7"/>
+      </w:pPr>
+      <w:r>
         <w:rPr>
           <w:rStyle w:val="CdigoHTML"/>
           <w:rFonts w:ascii="Consolas" w:eastAsia="MS Mincho" w:hAnsi="Consolas"/>
           <w:color w:val="333333"/>
           <w:bdr w:val="none" w:sz="0" w:space="0" w:color="auto" w:frame="1"/>
         </w:rPr>
-      </w:pPr>
-      <w:r>
+        <w:t>federate_after = 5</w:t>
+      </w:r>
+    </w:p>
+    <w:p>
+      <w:pPr>
+        <w:pStyle w:val="HTMLconformatoprevio"/>
+        <w:shd w:val="clear" w:color="auto" w:fill="F7F7F7"/>
         <w:rPr>
           <w:rStyle w:val="CdigoHTML"/>
           <w:rFonts w:ascii="Consolas" w:eastAsia="MS Mincho" w:hAnsi="Consolas"/>
           <w:color w:val="333333"/>
           <w:bdr w:val="none" w:sz="0" w:space="0" w:color="auto" w:frame="1"/>
         </w:rPr>
-        <w:t>id = B</w:t>
-      </w:r>
-    </w:p>
-    <w:p>
-      <w:pPr>
-        <w:pStyle w:val="HTMLconformatoprevio"/>
-        <w:shd w:val="clear" w:color="auto" w:fill="F7F7F7"/>
+      </w:pPr>
+      <w:r>
         <w:rPr>
           <w:rStyle w:val="CdigoHTML"/>
           <w:rFonts w:ascii="Consolas" w:eastAsia="MS Mincho" w:hAnsi="Consolas"/>
           <w:color w:val="333333"/>
           <w:bdr w:val="none" w:sz="0" w:space="0" w:color="auto" w:frame="1"/>
         </w:rPr>
-      </w:pPr>
-      <w:r>
+        <w:t>batch = 32</w:t>
+      </w:r>
+    </w:p>
+    <w:p>
+      <w:pPr>
+        <w:pStyle w:val="HTMLconformatoprevio"/>
+        <w:shd w:val="clear" w:color="auto" w:fill="F7F7F7"/>
         <w:rPr>
           <w:rStyle w:val="CdigoHTML"/>
           <w:rFonts w:ascii="Consolas" w:eastAsia="MS Mincho" w:hAnsi="Consolas"/>
           <w:color w:val="333333"/>
           <w:bdr w:val="none" w:sz="0" w:space="0" w:color="auto" w:frame="1"/>
         </w:rPr>
-        <w:t>host = 127.0.0.1</w:t>
-      </w:r>
-    </w:p>
-    <w:p>
-      <w:pPr>
-        <w:pStyle w:val="HTMLconformatoprevio"/>
-        <w:shd w:val="clear" w:color="auto" w:fill="F7F7F7"/>
+      </w:pPr>
+      <w:r>
         <w:rPr>
           <w:rStyle w:val="CdigoHTML"/>
           <w:rFonts w:ascii="Consolas" w:eastAsia="MS Mincho" w:hAnsi="Consolas"/>
           <w:color w:val="333333"/>
           <w:bdr w:val="none" w:sz="0" w:space="0" w:color="auto" w:frame="1"/>
         </w:rPr>
-      </w:pPr>
-      <w:r>
+        <w:t>optimizer = Adam</w:t>
+      </w:r>
+    </w:p>
+    <w:p>
+      <w:pPr>
+        <w:pStyle w:val="HTMLconformatoprevio"/>
+        <w:shd w:val="clear" w:color="auto" w:fill="F7F7F7"/>
         <w:rPr>
           <w:rStyle w:val="CdigoHTML"/>
           <w:rFonts w:ascii="Consolas" w:eastAsia="MS Mincho" w:hAnsi="Consolas"/>
           <w:color w:val="333333"/>
           <w:bdr w:val="none" w:sz="0" w:space="0" w:color="auto" w:frame="1"/>
         </w:rPr>
-        <w:t>port = 8802</w:t>
-      </w:r>
-    </w:p>
-    <w:p>
-      <w:pPr>
-        <w:pStyle w:val="HTMLconformatoprevio"/>
-        <w:shd w:val="clear" w:color="auto" w:fill="F7F7F7"/>
+      </w:pPr>
+      <w:r>
         <w:rPr>
           <w:rStyle w:val="CdigoHTML"/>
           <w:rFonts w:ascii="Consolas" w:eastAsia="MS Mincho" w:hAnsi="Consolas"/>
           <w:color w:val="333333"/>
           <w:bdr w:val="none" w:sz="0" w:space="0" w:color="auto" w:frame="1"/>
         </w:rPr>
-      </w:pPr>
-      <w:r>
+        <w:t>lr = 0.002</w:t>
+      </w:r>
+    </w:p>
+    <w:p>
+      <w:pPr>
+        <w:pStyle w:val="HTMLconformatoprevio"/>
+        <w:shd w:val="clear" w:color="auto" w:fill="F7F7F7"/>
         <w:rPr>
           <w:rStyle w:val="CdigoHTML"/>
           <w:rFonts w:ascii="Consolas" w:eastAsia="MS Mincho" w:hAnsi="Consolas"/>
           <w:color w:val="333333"/>
           <w:bdr w:val="none" w:sz="0" w:space="0" w:color="auto" w:frame="1"/>
         </w:rPr>
-        <w:t>verbose = 0</w:t>
-      </w:r>
-    </w:p>
-    <w:p>
-      <w:pPr>
-        <w:pStyle w:val="HTMLconformatoprevio"/>
-        <w:shd w:val="clear" w:color="auto" w:fill="F7F7F7"/>
+      </w:pPr>
+      <w:r>
         <w:rPr>
           <w:rStyle w:val="CdigoHTML"/>
           <w:rFonts w:ascii="Consolas" w:eastAsia="MS Mincho" w:hAnsi="Consolas"/>
           <w:color w:val="333333"/>
           <w:bdr w:val="none" w:sz="0" w:space="0" w:color="auto" w:frame="1"/>
         </w:rPr>
-      </w:pPr>
-      <w:r>
+        <w:t>shuffle = 1</w:t>
+      </w:r>
+    </w:p>
+    <w:p>
+      <w:pPr>
+        <w:pStyle w:val="HTMLconformatoprevio"/>
+        <w:shd w:val="clear" w:color="auto" w:fill="F7F7F7"/>
         <w:rPr>
           <w:rStyle w:val="CdigoHTML"/>
           <w:rFonts w:ascii="Consolas" w:eastAsia="MS Mincho" w:hAnsi="Consolas"/>
           <w:color w:val="333333"/>
           <w:bdr w:val="none" w:sz="0" w:space="0" w:color="auto" w:frame="1"/>
         </w:rPr>
-        <w:t>train = ../data/preparation/B/train.csv</w:t>
-      </w:r>
+      </w:pPr>
     </w:p>
     <w:p>
       <w:pPr>
@@ -50864,7 +51382,7 @@
           <w:color w:val="333333"/>
           <w:bdr w:val="none" w:sz="0" w:space="0" w:color="auto" w:frame="1"/>
         </w:rPr>
-        <w:t>test = ../data/preparation/B/test.csv</w:t>
+        <w:t>[WORKER 0]</w:t>
       </w:r>
     </w:p>
     <w:p>
@@ -50878,111 +51396,111 @@
           <w:bdr w:val="none" w:sz="0" w:space="0" w:color="auto" w:frame="1"/>
         </w:rPr>
       </w:pPr>
-    </w:p>
-    <w:p>
-      <w:pPr>
-        <w:pStyle w:val="HTMLconformatoprevio"/>
-        <w:shd w:val="clear" w:color="auto" w:fill="F7F7F7"/>
+      <w:r>
         <w:rPr>
           <w:rStyle w:val="CdigoHTML"/>
           <w:rFonts w:ascii="Consolas" w:eastAsia="MS Mincho" w:hAnsi="Consolas"/>
           <w:color w:val="333333"/>
           <w:bdr w:val="none" w:sz="0" w:space="0" w:color="auto" w:frame="1"/>
         </w:rPr>
-      </w:pPr>
-      <w:r>
+        <w:t>id = Pilot</w:t>
+      </w:r>
+    </w:p>
+    <w:p>
+      <w:pPr>
+        <w:pStyle w:val="HTMLconformatoprevio"/>
+        <w:shd w:val="clear" w:color="auto" w:fill="F7F7F7"/>
         <w:rPr>
           <w:rStyle w:val="CdigoHTML"/>
           <w:rFonts w:ascii="Consolas" w:eastAsia="MS Mincho" w:hAnsi="Consolas"/>
           <w:color w:val="333333"/>
           <w:bdr w:val="none" w:sz="0" w:space="0" w:color="auto" w:frame="1"/>
         </w:rPr>
-        <w:t>[WORKER 3]</w:t>
-      </w:r>
-    </w:p>
-    <w:p>
-      <w:pPr>
-        <w:pStyle w:val="HTMLconformatoprevio"/>
-        <w:shd w:val="clear" w:color="auto" w:fill="F7F7F7"/>
+      </w:pPr>
+      <w:r>
         <w:rPr>
           <w:rStyle w:val="CdigoHTML"/>
           <w:rFonts w:ascii="Consolas" w:eastAsia="MS Mincho" w:hAnsi="Consolas"/>
           <w:color w:val="333333"/>
           <w:bdr w:val="none" w:sz="0" w:space="0" w:color="auto" w:frame="1"/>
         </w:rPr>
-      </w:pPr>
-      <w:r>
+        <w:t>host = 127.0.0.1</w:t>
+      </w:r>
+    </w:p>
+    <w:p>
+      <w:pPr>
+        <w:pStyle w:val="HTMLconformatoprevio"/>
+        <w:shd w:val="clear" w:color="auto" w:fill="F7F7F7"/>
         <w:rPr>
           <w:rStyle w:val="CdigoHTML"/>
           <w:rFonts w:ascii="Consolas" w:eastAsia="MS Mincho" w:hAnsi="Consolas"/>
           <w:color w:val="333333"/>
           <w:bdr w:val="none" w:sz="0" w:space="0" w:color="auto" w:frame="1"/>
         </w:rPr>
-        <w:t>id = N</w:t>
-      </w:r>
-    </w:p>
-    <w:p>
-      <w:pPr>
-        <w:pStyle w:val="HTMLconformatoprevio"/>
-        <w:shd w:val="clear" w:color="auto" w:fill="F7F7F7"/>
+      </w:pPr>
+      <w:r>
         <w:rPr>
           <w:rStyle w:val="CdigoHTML"/>
           <w:rFonts w:ascii="Consolas" w:eastAsia="MS Mincho" w:hAnsi="Consolas"/>
           <w:color w:val="333333"/>
           <w:bdr w:val="none" w:sz="0" w:space="0" w:color="auto" w:frame="1"/>
         </w:rPr>
-      </w:pPr>
-      <w:r>
+        <w:t>port = 8800</w:t>
+      </w:r>
+    </w:p>
+    <w:p>
+      <w:pPr>
+        <w:pStyle w:val="HTMLconformatoprevio"/>
+        <w:shd w:val="clear" w:color="auto" w:fill="F7F7F7"/>
         <w:rPr>
           <w:rStyle w:val="CdigoHTML"/>
           <w:rFonts w:ascii="Consolas" w:eastAsia="MS Mincho" w:hAnsi="Consolas"/>
           <w:color w:val="333333"/>
           <w:bdr w:val="none" w:sz="0" w:space="0" w:color="auto" w:frame="1"/>
         </w:rPr>
-        <w:t>host = 127.0.0.1</w:t>
-      </w:r>
-    </w:p>
-    <w:p>
-      <w:pPr>
-        <w:pStyle w:val="HTMLconformatoprevio"/>
-        <w:shd w:val="clear" w:color="auto" w:fill="F7F7F7"/>
+      </w:pPr>
+      <w:r>
         <w:rPr>
           <w:rStyle w:val="CdigoHTML"/>
           <w:rFonts w:ascii="Consolas" w:eastAsia="MS Mincho" w:hAnsi="Consolas"/>
           <w:color w:val="333333"/>
           <w:bdr w:val="none" w:sz="0" w:space="0" w:color="auto" w:frame="1"/>
         </w:rPr>
-      </w:pPr>
-      <w:r>
+        <w:t>verbose = 0</w:t>
+      </w:r>
+    </w:p>
+    <w:p>
+      <w:pPr>
+        <w:pStyle w:val="HTMLconformatoprevio"/>
+        <w:shd w:val="clear" w:color="auto" w:fill="F7F7F7"/>
         <w:rPr>
           <w:rStyle w:val="CdigoHTML"/>
           <w:rFonts w:ascii="Consolas" w:eastAsia="MS Mincho" w:hAnsi="Consolas"/>
           <w:color w:val="333333"/>
           <w:bdr w:val="none" w:sz="0" w:space="0" w:color="auto" w:frame="1"/>
         </w:rPr>
-        <w:t>port = 8803</w:t>
-      </w:r>
-    </w:p>
-    <w:p>
-      <w:pPr>
-        <w:pStyle w:val="HTMLconformatoprevio"/>
-        <w:shd w:val="clear" w:color="auto" w:fill="F7F7F7"/>
+      </w:pPr>
+      <w:r>
         <w:rPr>
           <w:rStyle w:val="CdigoHTML"/>
           <w:rFonts w:ascii="Consolas" w:eastAsia="MS Mincho" w:hAnsi="Consolas"/>
           <w:color w:val="333333"/>
           <w:bdr w:val="none" w:sz="0" w:space="0" w:color="auto" w:frame="1"/>
         </w:rPr>
-      </w:pPr>
-      <w:r>
+        <w:t>federation_participant = 1</w:t>
+      </w:r>
+    </w:p>
+    <w:p>
+      <w:pPr>
+        <w:pStyle w:val="HTMLconformatoprevio"/>
+        <w:shd w:val="clear" w:color="auto" w:fill="F7F7F7"/>
         <w:rPr>
           <w:rStyle w:val="CdigoHTML"/>
           <w:rFonts w:ascii="Consolas" w:eastAsia="MS Mincho" w:hAnsi="Consolas"/>
           <w:color w:val="333333"/>
           <w:bdr w:val="none" w:sz="0" w:space="0" w:color="auto" w:frame="1"/>
         </w:rPr>
-        <w:t>verbose = 0</w:t>
-      </w:r>
+      </w:pPr>
     </w:p>
     <w:p>
       <w:pPr>
@@ -51002,8 +51520,7 @@
           <w:color w:val="333333"/>
           <w:bdr w:val="none" w:sz="0" w:space="0" w:color="auto" w:frame="1"/>
         </w:rPr>
-        <w:lastRenderedPageBreak/>
-        <w:t>train = ../data/preparation/N/train.csv</w:t>
+        <w:t>[WORKER 1]</w:t>
       </w:r>
     </w:p>
     <w:p>
@@ -51024,47 +51541,8 @@
           <w:color w:val="333333"/>
           <w:bdr w:val="none" w:sz="0" w:space="0" w:color="auto" w:frame="1"/>
         </w:rPr>
-        <w:t>test = ../data/preparation/N/test.csv</w:t>
-      </w:r>
-    </w:p>
-    <w:p>
-      <w:pPr>
-        <w:rPr>
-          <w:b/>
-        </w:rPr>
-      </w:pPr>
-    </w:p>
-    <w:p>
-      <w:pPr>
-        <w:rPr>
-          <w:b/>
-        </w:rPr>
-      </w:pPr>
-      <w:r>
-        <w:rPr>
-          <w:b/>
-        </w:rPr>
-        <w:t>train_and_validate.py</w:t>
-      </w:r>
-    </w:p>
-    <w:p>
-      <w:pPr>
-        <w:rPr>
-          <w:b/>
-        </w:rPr>
-      </w:pPr>
-    </w:p>
-    <w:p>
-      <w:r>
-        <w:t>Este script funciona de forma análoga al descrito en la sección anterior. Su ejecución se realizaría de la siguiente manera:</w:t>
-      </w:r>
-    </w:p>
-    <w:p>
-      <w:pPr>
-        <w:rPr>
-          <w:sz w:val="24"/>
-        </w:rPr>
-      </w:pPr>
+        <w:t>id = A</w:t>
+      </w:r>
     </w:p>
     <w:p>
       <w:pPr>
@@ -51084,26 +51562,9 @@
           <w:color w:val="333333"/>
           <w:bdr w:val="none" w:sz="0" w:space="0" w:color="auto" w:frame="1"/>
         </w:rPr>
-        <w:t>python train_and_validate configuration.cfg</w:t>
-      </w:r>
-    </w:p>
-    <w:p>
-      <w:pPr>
-        <w:pStyle w:val="NormalWeb"/>
-        <w:shd w:val="clear" w:color="auto" w:fill="FFFFFF"/>
-        <w:spacing w:before="0" w:after="240"/>
-        <w:rPr>
-          <w:rFonts w:ascii="Helvetica" w:hAnsi="Helvetica" w:cs="Helvetica"/>
-          <w:color w:val="333333"/>
-        </w:rPr>
-      </w:pPr>
-    </w:p>
-    <w:p>
-      <w:r>
-        <w:t>Donde el archivo de configuración aunque guarda ciertas similitudes con el descrito anteriormente tiene una estructura propia. Un ejemplo de configuración podría ser la siguiente:</w:t>
-      </w:r>
-    </w:p>
-    <w:p/>
+        <w:t>host = 127.0.0.1</w:t>
+      </w:r>
+    </w:p>
     <w:p>
       <w:pPr>
         <w:pStyle w:val="HTMLconformatoprevio"/>
@@ -51122,7 +51583,7 @@
           <w:color w:val="333333"/>
           <w:bdr w:val="none" w:sz="0" w:space="0" w:color="auto" w:frame="1"/>
         </w:rPr>
-        <w:t>[TRAIN]</w:t>
+        <w:t>port = 8801</w:t>
       </w:r>
     </w:p>
     <w:p>
@@ -51143,7 +51604,7 @@
           <w:color w:val="333333"/>
           <w:bdr w:val="none" w:sz="0" w:space="0" w:color="auto" w:frame="1"/>
         </w:rPr>
-        <w:t>rounds = 15</w:t>
+        <w:t>verbose = 0</w:t>
       </w:r>
     </w:p>
     <w:p>
@@ -51164,7 +51625,7 @@
           <w:color w:val="333333"/>
           <w:bdr w:val="none" w:sz="0" w:space="0" w:color="auto" w:frame="1"/>
         </w:rPr>
-        <w:t>epochs = 35</w:t>
+        <w:t>federation_participant = 1</w:t>
       </w:r>
     </w:p>
     <w:p>
@@ -51178,111 +51639,111 @@
           <w:bdr w:val="none" w:sz="0" w:space="0" w:color="auto" w:frame="1"/>
         </w:rPr>
       </w:pPr>
-      <w:r>
+    </w:p>
+    <w:p>
+      <w:pPr>
+        <w:pStyle w:val="HTMLconformatoprevio"/>
+        <w:shd w:val="clear" w:color="auto" w:fill="F7F7F7"/>
         <w:rPr>
           <w:rStyle w:val="CdigoHTML"/>
           <w:rFonts w:ascii="Consolas" w:eastAsia="MS Mincho" w:hAnsi="Consolas"/>
           <w:color w:val="333333"/>
           <w:bdr w:val="none" w:sz="0" w:space="0" w:color="auto" w:frame="1"/>
         </w:rPr>
-        <w:t>federate_after = 5</w:t>
-      </w:r>
-    </w:p>
-    <w:p>
-      <w:pPr>
-        <w:pStyle w:val="HTMLconformatoprevio"/>
-        <w:shd w:val="clear" w:color="auto" w:fill="F7F7F7"/>
+      </w:pPr>
+      <w:r>
         <w:rPr>
           <w:rStyle w:val="CdigoHTML"/>
           <w:rFonts w:ascii="Consolas" w:eastAsia="MS Mincho" w:hAnsi="Consolas"/>
           <w:color w:val="333333"/>
           <w:bdr w:val="none" w:sz="0" w:space="0" w:color="auto" w:frame="1"/>
         </w:rPr>
-      </w:pPr>
-      <w:r>
+        <w:t>[WORKER 2]</w:t>
+      </w:r>
+    </w:p>
+    <w:p>
+      <w:pPr>
+        <w:pStyle w:val="HTMLconformatoprevio"/>
+        <w:shd w:val="clear" w:color="auto" w:fill="F7F7F7"/>
         <w:rPr>
           <w:rStyle w:val="CdigoHTML"/>
           <w:rFonts w:ascii="Consolas" w:eastAsia="MS Mincho" w:hAnsi="Consolas"/>
           <w:color w:val="333333"/>
           <w:bdr w:val="none" w:sz="0" w:space="0" w:color="auto" w:frame="1"/>
         </w:rPr>
-        <w:t>batch = 32</w:t>
-      </w:r>
-    </w:p>
-    <w:p>
-      <w:pPr>
-        <w:pStyle w:val="HTMLconformatoprevio"/>
-        <w:shd w:val="clear" w:color="auto" w:fill="F7F7F7"/>
+      </w:pPr>
+      <w:r>
         <w:rPr>
           <w:rStyle w:val="CdigoHTML"/>
           <w:rFonts w:ascii="Consolas" w:eastAsia="MS Mincho" w:hAnsi="Consolas"/>
           <w:color w:val="333333"/>
           <w:bdr w:val="none" w:sz="0" w:space="0" w:color="auto" w:frame="1"/>
         </w:rPr>
-      </w:pPr>
-      <w:r>
+        <w:t>id = B</w:t>
+      </w:r>
+    </w:p>
+    <w:p>
+      <w:pPr>
+        <w:pStyle w:val="HTMLconformatoprevio"/>
+        <w:shd w:val="clear" w:color="auto" w:fill="F7F7F7"/>
         <w:rPr>
           <w:rStyle w:val="CdigoHTML"/>
           <w:rFonts w:ascii="Consolas" w:eastAsia="MS Mincho" w:hAnsi="Consolas"/>
           <w:color w:val="333333"/>
           <w:bdr w:val="none" w:sz="0" w:space="0" w:color="auto" w:frame="1"/>
         </w:rPr>
-        <w:t>optimizer = Adam</w:t>
-      </w:r>
-    </w:p>
-    <w:p>
-      <w:pPr>
-        <w:pStyle w:val="HTMLconformatoprevio"/>
-        <w:shd w:val="clear" w:color="auto" w:fill="F7F7F7"/>
+      </w:pPr>
+      <w:r>
         <w:rPr>
           <w:rStyle w:val="CdigoHTML"/>
           <w:rFonts w:ascii="Consolas" w:eastAsia="MS Mincho" w:hAnsi="Consolas"/>
           <w:color w:val="333333"/>
           <w:bdr w:val="none" w:sz="0" w:space="0" w:color="auto" w:frame="1"/>
         </w:rPr>
-      </w:pPr>
-      <w:r>
+        <w:t>host = 127.0.0.1</w:t>
+      </w:r>
+    </w:p>
+    <w:p>
+      <w:pPr>
+        <w:pStyle w:val="HTMLconformatoprevio"/>
+        <w:shd w:val="clear" w:color="auto" w:fill="F7F7F7"/>
         <w:rPr>
           <w:rStyle w:val="CdigoHTML"/>
           <w:rFonts w:ascii="Consolas" w:eastAsia="MS Mincho" w:hAnsi="Consolas"/>
           <w:color w:val="333333"/>
           <w:bdr w:val="none" w:sz="0" w:space="0" w:color="auto" w:frame="1"/>
         </w:rPr>
-        <w:t>lr = 0.002</w:t>
-      </w:r>
-    </w:p>
-    <w:p>
-      <w:pPr>
-        <w:pStyle w:val="HTMLconformatoprevio"/>
-        <w:shd w:val="clear" w:color="auto" w:fill="F7F7F7"/>
+      </w:pPr>
+      <w:r>
         <w:rPr>
           <w:rStyle w:val="CdigoHTML"/>
           <w:rFonts w:ascii="Consolas" w:eastAsia="MS Mincho" w:hAnsi="Consolas"/>
           <w:color w:val="333333"/>
           <w:bdr w:val="none" w:sz="0" w:space="0" w:color="auto" w:frame="1"/>
         </w:rPr>
-      </w:pPr>
-      <w:r>
+        <w:t>port = 8802</w:t>
+      </w:r>
+    </w:p>
+    <w:p>
+      <w:pPr>
+        <w:pStyle w:val="HTMLconformatoprevio"/>
+        <w:shd w:val="clear" w:color="auto" w:fill="F7F7F7"/>
         <w:rPr>
           <w:rStyle w:val="CdigoHTML"/>
           <w:rFonts w:ascii="Consolas" w:eastAsia="MS Mincho" w:hAnsi="Consolas"/>
           <w:color w:val="333333"/>
           <w:bdr w:val="none" w:sz="0" w:space="0" w:color="auto" w:frame="1"/>
         </w:rPr>
-        <w:t>shuffle = 1</w:t>
-      </w:r>
-    </w:p>
-    <w:p>
-      <w:pPr>
-        <w:pStyle w:val="HTMLconformatoprevio"/>
-        <w:shd w:val="clear" w:color="auto" w:fill="F7F7F7"/>
+      </w:pPr>
+      <w:r>
         <w:rPr>
           <w:rStyle w:val="CdigoHTML"/>
           <w:rFonts w:ascii="Consolas" w:eastAsia="MS Mincho" w:hAnsi="Consolas"/>
           <w:color w:val="333333"/>
           <w:bdr w:val="none" w:sz="0" w:space="0" w:color="auto" w:frame="1"/>
         </w:rPr>
-      </w:pPr>
+        <w:t>verbose = 0</w:t>
+      </w:r>
     </w:p>
     <w:p>
       <w:pPr>
@@ -51302,7 +51763,7 @@
           <w:color w:val="333333"/>
           <w:bdr w:val="none" w:sz="0" w:space="0" w:color="auto" w:frame="1"/>
         </w:rPr>
-        <w:t>[WORKER 0]</w:t>
+        <w:t>federation_participant = 1</w:t>
       </w:r>
     </w:p>
     <w:p>
@@ -51316,111 +51777,111 @@
           <w:bdr w:val="none" w:sz="0" w:space="0" w:color="auto" w:frame="1"/>
         </w:rPr>
       </w:pPr>
-      <w:r>
+    </w:p>
+    <w:p>
+      <w:pPr>
+        <w:pStyle w:val="HTMLconformatoprevio"/>
+        <w:shd w:val="clear" w:color="auto" w:fill="F7F7F7"/>
         <w:rPr>
           <w:rStyle w:val="CdigoHTML"/>
           <w:rFonts w:ascii="Consolas" w:eastAsia="MS Mincho" w:hAnsi="Consolas"/>
           <w:color w:val="333333"/>
           <w:bdr w:val="none" w:sz="0" w:space="0" w:color="auto" w:frame="1"/>
         </w:rPr>
-        <w:t>id = Pilot</w:t>
-      </w:r>
-    </w:p>
-    <w:p>
-      <w:pPr>
-        <w:pStyle w:val="HTMLconformatoprevio"/>
-        <w:shd w:val="clear" w:color="auto" w:fill="F7F7F7"/>
+      </w:pPr>
+      <w:r>
         <w:rPr>
           <w:rStyle w:val="CdigoHTML"/>
           <w:rFonts w:ascii="Consolas" w:eastAsia="MS Mincho" w:hAnsi="Consolas"/>
           <w:color w:val="333333"/>
           <w:bdr w:val="none" w:sz="0" w:space="0" w:color="auto" w:frame="1"/>
         </w:rPr>
-      </w:pPr>
-      <w:r>
+        <w:t>[WORKER 3]</w:t>
+      </w:r>
+    </w:p>
+    <w:p>
+      <w:pPr>
+        <w:pStyle w:val="HTMLconformatoprevio"/>
+        <w:shd w:val="clear" w:color="auto" w:fill="F7F7F7"/>
         <w:rPr>
           <w:rStyle w:val="CdigoHTML"/>
           <w:rFonts w:ascii="Consolas" w:eastAsia="MS Mincho" w:hAnsi="Consolas"/>
           <w:color w:val="333333"/>
           <w:bdr w:val="none" w:sz="0" w:space="0" w:color="auto" w:frame="1"/>
         </w:rPr>
-        <w:t>host = 127.0.0.1</w:t>
-      </w:r>
-    </w:p>
-    <w:p>
-      <w:pPr>
-        <w:pStyle w:val="HTMLconformatoprevio"/>
-        <w:shd w:val="clear" w:color="auto" w:fill="F7F7F7"/>
+      </w:pPr>
+      <w:r>
         <w:rPr>
           <w:rStyle w:val="CdigoHTML"/>
           <w:rFonts w:ascii="Consolas" w:eastAsia="MS Mincho" w:hAnsi="Consolas"/>
           <w:color w:val="333333"/>
           <w:bdr w:val="none" w:sz="0" w:space="0" w:color="auto" w:frame="1"/>
         </w:rPr>
-      </w:pPr>
-      <w:r>
+        <w:t>id = N</w:t>
+      </w:r>
+    </w:p>
+    <w:p>
+      <w:pPr>
+        <w:pStyle w:val="HTMLconformatoprevio"/>
+        <w:shd w:val="clear" w:color="auto" w:fill="F7F7F7"/>
         <w:rPr>
           <w:rStyle w:val="CdigoHTML"/>
           <w:rFonts w:ascii="Consolas" w:eastAsia="MS Mincho" w:hAnsi="Consolas"/>
           <w:color w:val="333333"/>
           <w:bdr w:val="none" w:sz="0" w:space="0" w:color="auto" w:frame="1"/>
         </w:rPr>
-        <w:t>port = 8800</w:t>
-      </w:r>
-    </w:p>
-    <w:p>
-      <w:pPr>
-        <w:pStyle w:val="HTMLconformatoprevio"/>
-        <w:shd w:val="clear" w:color="auto" w:fill="F7F7F7"/>
+      </w:pPr>
+      <w:r>
         <w:rPr>
           <w:rStyle w:val="CdigoHTML"/>
           <w:rFonts w:ascii="Consolas" w:eastAsia="MS Mincho" w:hAnsi="Consolas"/>
           <w:color w:val="333333"/>
           <w:bdr w:val="none" w:sz="0" w:space="0" w:color="auto" w:frame="1"/>
         </w:rPr>
-      </w:pPr>
-      <w:r>
+        <w:t>host = 127.0.0.1</w:t>
+      </w:r>
+    </w:p>
+    <w:p>
+      <w:pPr>
+        <w:pStyle w:val="HTMLconformatoprevio"/>
+        <w:shd w:val="clear" w:color="auto" w:fill="F7F7F7"/>
         <w:rPr>
           <w:rStyle w:val="CdigoHTML"/>
           <w:rFonts w:ascii="Consolas" w:eastAsia="MS Mincho" w:hAnsi="Consolas"/>
           <w:color w:val="333333"/>
           <w:bdr w:val="none" w:sz="0" w:space="0" w:color="auto" w:frame="1"/>
         </w:rPr>
-        <w:t>verbose = 0</w:t>
-      </w:r>
-    </w:p>
-    <w:p>
-      <w:pPr>
-        <w:pStyle w:val="HTMLconformatoprevio"/>
-        <w:shd w:val="clear" w:color="auto" w:fill="F7F7F7"/>
+      </w:pPr>
+      <w:r>
         <w:rPr>
           <w:rStyle w:val="CdigoHTML"/>
           <w:rFonts w:ascii="Consolas" w:eastAsia="MS Mincho" w:hAnsi="Consolas"/>
           <w:color w:val="333333"/>
           <w:bdr w:val="none" w:sz="0" w:space="0" w:color="auto" w:frame="1"/>
         </w:rPr>
-      </w:pPr>
-      <w:r>
+        <w:t>port = 8803</w:t>
+      </w:r>
+    </w:p>
+    <w:p>
+      <w:pPr>
+        <w:pStyle w:val="HTMLconformatoprevio"/>
+        <w:shd w:val="clear" w:color="auto" w:fill="F7F7F7"/>
         <w:rPr>
           <w:rStyle w:val="CdigoHTML"/>
           <w:rFonts w:ascii="Consolas" w:eastAsia="MS Mincho" w:hAnsi="Consolas"/>
           <w:color w:val="333333"/>
           <w:bdr w:val="none" w:sz="0" w:space="0" w:color="auto" w:frame="1"/>
         </w:rPr>
-        <w:t>federation_participant = 1</w:t>
-      </w:r>
-    </w:p>
-    <w:p>
-      <w:pPr>
-        <w:pStyle w:val="HTMLconformatoprevio"/>
-        <w:shd w:val="clear" w:color="auto" w:fill="F7F7F7"/>
+      </w:pPr>
+      <w:r>
         <w:rPr>
           <w:rStyle w:val="CdigoHTML"/>
           <w:rFonts w:ascii="Consolas" w:eastAsia="MS Mincho" w:hAnsi="Consolas"/>
           <w:color w:val="333333"/>
           <w:bdr w:val="none" w:sz="0" w:space="0" w:color="auto" w:frame="1"/>
         </w:rPr>
-      </w:pPr>
+        <w:t>verbose = 0</w:t>
+      </w:r>
     </w:p>
     <w:p>
       <w:pPr>
@@ -51440,7 +51901,7 @@
           <w:color w:val="333333"/>
           <w:bdr w:val="none" w:sz="0" w:space="0" w:color="auto" w:frame="1"/>
         </w:rPr>
-        <w:t>[WORKER 1]</w:t>
+        <w:t>federation_participant = 0</w:t>
       </w:r>
     </w:p>
     <w:p>
@@ -51454,387 +51915,6 @@
           <w:bdr w:val="none" w:sz="0" w:space="0" w:color="auto" w:frame="1"/>
         </w:rPr>
       </w:pPr>
-      <w:r>
-        <w:rPr>
-          <w:rStyle w:val="CdigoHTML"/>
-          <w:rFonts w:ascii="Consolas" w:eastAsia="MS Mincho" w:hAnsi="Consolas"/>
-          <w:color w:val="333333"/>
-          <w:bdr w:val="none" w:sz="0" w:space="0" w:color="auto" w:frame="1"/>
-        </w:rPr>
-        <w:t>id = A</w:t>
-      </w:r>
-    </w:p>
-    <w:p>
-      <w:pPr>
-        <w:pStyle w:val="HTMLconformatoprevio"/>
-        <w:shd w:val="clear" w:color="auto" w:fill="F7F7F7"/>
-        <w:rPr>
-          <w:rStyle w:val="CdigoHTML"/>
-          <w:rFonts w:ascii="Consolas" w:eastAsia="MS Mincho" w:hAnsi="Consolas"/>
-          <w:color w:val="333333"/>
-          <w:bdr w:val="none" w:sz="0" w:space="0" w:color="auto" w:frame="1"/>
-        </w:rPr>
-      </w:pPr>
-      <w:r>
-        <w:rPr>
-          <w:rStyle w:val="CdigoHTML"/>
-          <w:rFonts w:ascii="Consolas" w:eastAsia="MS Mincho" w:hAnsi="Consolas"/>
-          <w:color w:val="333333"/>
-          <w:bdr w:val="none" w:sz="0" w:space="0" w:color="auto" w:frame="1"/>
-        </w:rPr>
-        <w:t>host = 127.0.0.1</w:t>
-      </w:r>
-    </w:p>
-    <w:p>
-      <w:pPr>
-        <w:pStyle w:val="HTMLconformatoprevio"/>
-        <w:shd w:val="clear" w:color="auto" w:fill="F7F7F7"/>
-        <w:rPr>
-          <w:rStyle w:val="CdigoHTML"/>
-          <w:rFonts w:ascii="Consolas" w:eastAsia="MS Mincho" w:hAnsi="Consolas"/>
-          <w:color w:val="333333"/>
-          <w:bdr w:val="none" w:sz="0" w:space="0" w:color="auto" w:frame="1"/>
-        </w:rPr>
-      </w:pPr>
-      <w:r>
-        <w:rPr>
-          <w:rStyle w:val="CdigoHTML"/>
-          <w:rFonts w:ascii="Consolas" w:eastAsia="MS Mincho" w:hAnsi="Consolas"/>
-          <w:color w:val="333333"/>
-          <w:bdr w:val="none" w:sz="0" w:space="0" w:color="auto" w:frame="1"/>
-        </w:rPr>
-        <w:t>port = 8801</w:t>
-      </w:r>
-    </w:p>
-    <w:p>
-      <w:pPr>
-        <w:pStyle w:val="HTMLconformatoprevio"/>
-        <w:shd w:val="clear" w:color="auto" w:fill="F7F7F7"/>
-        <w:rPr>
-          <w:rStyle w:val="CdigoHTML"/>
-          <w:rFonts w:ascii="Consolas" w:eastAsia="MS Mincho" w:hAnsi="Consolas"/>
-          <w:color w:val="333333"/>
-          <w:bdr w:val="none" w:sz="0" w:space="0" w:color="auto" w:frame="1"/>
-        </w:rPr>
-      </w:pPr>
-      <w:r>
-        <w:rPr>
-          <w:rStyle w:val="CdigoHTML"/>
-          <w:rFonts w:ascii="Consolas" w:eastAsia="MS Mincho" w:hAnsi="Consolas"/>
-          <w:color w:val="333333"/>
-          <w:bdr w:val="none" w:sz="0" w:space="0" w:color="auto" w:frame="1"/>
-        </w:rPr>
-        <w:t>verbose = 0</w:t>
-      </w:r>
-    </w:p>
-    <w:p>
-      <w:pPr>
-        <w:pStyle w:val="HTMLconformatoprevio"/>
-        <w:shd w:val="clear" w:color="auto" w:fill="F7F7F7"/>
-        <w:rPr>
-          <w:rStyle w:val="CdigoHTML"/>
-          <w:rFonts w:ascii="Consolas" w:eastAsia="MS Mincho" w:hAnsi="Consolas"/>
-          <w:color w:val="333333"/>
-          <w:bdr w:val="none" w:sz="0" w:space="0" w:color="auto" w:frame="1"/>
-        </w:rPr>
-      </w:pPr>
-      <w:r>
-        <w:rPr>
-          <w:rStyle w:val="CdigoHTML"/>
-          <w:rFonts w:ascii="Consolas" w:eastAsia="MS Mincho" w:hAnsi="Consolas"/>
-          <w:color w:val="333333"/>
-          <w:bdr w:val="none" w:sz="0" w:space="0" w:color="auto" w:frame="1"/>
-        </w:rPr>
-        <w:t>federation_participant = 1</w:t>
-      </w:r>
-    </w:p>
-    <w:p>
-      <w:pPr>
-        <w:pStyle w:val="HTMLconformatoprevio"/>
-        <w:shd w:val="clear" w:color="auto" w:fill="F7F7F7"/>
-        <w:rPr>
-          <w:rStyle w:val="CdigoHTML"/>
-          <w:rFonts w:ascii="Consolas" w:eastAsia="MS Mincho" w:hAnsi="Consolas"/>
-          <w:color w:val="333333"/>
-          <w:bdr w:val="none" w:sz="0" w:space="0" w:color="auto" w:frame="1"/>
-        </w:rPr>
-      </w:pPr>
-    </w:p>
-    <w:p>
-      <w:pPr>
-        <w:pStyle w:val="HTMLconformatoprevio"/>
-        <w:shd w:val="clear" w:color="auto" w:fill="F7F7F7"/>
-        <w:rPr>
-          <w:rStyle w:val="CdigoHTML"/>
-          <w:rFonts w:ascii="Consolas" w:eastAsia="MS Mincho" w:hAnsi="Consolas"/>
-          <w:color w:val="333333"/>
-          <w:bdr w:val="none" w:sz="0" w:space="0" w:color="auto" w:frame="1"/>
-        </w:rPr>
-      </w:pPr>
-      <w:r>
-        <w:rPr>
-          <w:rStyle w:val="CdigoHTML"/>
-          <w:rFonts w:ascii="Consolas" w:eastAsia="MS Mincho" w:hAnsi="Consolas"/>
-          <w:color w:val="333333"/>
-          <w:bdr w:val="none" w:sz="0" w:space="0" w:color="auto" w:frame="1"/>
-        </w:rPr>
-        <w:t>[WORKER 2]</w:t>
-      </w:r>
-    </w:p>
-    <w:p>
-      <w:pPr>
-        <w:pStyle w:val="HTMLconformatoprevio"/>
-        <w:shd w:val="clear" w:color="auto" w:fill="F7F7F7"/>
-        <w:rPr>
-          <w:rStyle w:val="CdigoHTML"/>
-          <w:rFonts w:ascii="Consolas" w:eastAsia="MS Mincho" w:hAnsi="Consolas"/>
-          <w:color w:val="333333"/>
-          <w:bdr w:val="none" w:sz="0" w:space="0" w:color="auto" w:frame="1"/>
-        </w:rPr>
-      </w:pPr>
-      <w:r>
-        <w:rPr>
-          <w:rStyle w:val="CdigoHTML"/>
-          <w:rFonts w:ascii="Consolas" w:eastAsia="MS Mincho" w:hAnsi="Consolas"/>
-          <w:color w:val="333333"/>
-          <w:bdr w:val="none" w:sz="0" w:space="0" w:color="auto" w:frame="1"/>
-        </w:rPr>
-        <w:t>id = B</w:t>
-      </w:r>
-    </w:p>
-    <w:p>
-      <w:pPr>
-        <w:pStyle w:val="HTMLconformatoprevio"/>
-        <w:shd w:val="clear" w:color="auto" w:fill="F7F7F7"/>
-        <w:rPr>
-          <w:rStyle w:val="CdigoHTML"/>
-          <w:rFonts w:ascii="Consolas" w:eastAsia="MS Mincho" w:hAnsi="Consolas"/>
-          <w:color w:val="333333"/>
-          <w:bdr w:val="none" w:sz="0" w:space="0" w:color="auto" w:frame="1"/>
-        </w:rPr>
-      </w:pPr>
-      <w:r>
-        <w:rPr>
-          <w:rStyle w:val="CdigoHTML"/>
-          <w:rFonts w:ascii="Consolas" w:eastAsia="MS Mincho" w:hAnsi="Consolas"/>
-          <w:color w:val="333333"/>
-          <w:bdr w:val="none" w:sz="0" w:space="0" w:color="auto" w:frame="1"/>
-        </w:rPr>
-        <w:t>host = 127.0.0.1</w:t>
-      </w:r>
-    </w:p>
-    <w:p>
-      <w:pPr>
-        <w:pStyle w:val="HTMLconformatoprevio"/>
-        <w:shd w:val="clear" w:color="auto" w:fill="F7F7F7"/>
-        <w:rPr>
-          <w:rStyle w:val="CdigoHTML"/>
-          <w:rFonts w:ascii="Consolas" w:eastAsia="MS Mincho" w:hAnsi="Consolas"/>
-          <w:color w:val="333333"/>
-          <w:bdr w:val="none" w:sz="0" w:space="0" w:color="auto" w:frame="1"/>
-        </w:rPr>
-      </w:pPr>
-      <w:r>
-        <w:rPr>
-          <w:rStyle w:val="CdigoHTML"/>
-          <w:rFonts w:ascii="Consolas" w:eastAsia="MS Mincho" w:hAnsi="Consolas"/>
-          <w:color w:val="333333"/>
-          <w:bdr w:val="none" w:sz="0" w:space="0" w:color="auto" w:frame="1"/>
-        </w:rPr>
-        <w:t>port = 8802</w:t>
-      </w:r>
-    </w:p>
-    <w:p>
-      <w:pPr>
-        <w:pStyle w:val="HTMLconformatoprevio"/>
-        <w:shd w:val="clear" w:color="auto" w:fill="F7F7F7"/>
-        <w:rPr>
-          <w:rStyle w:val="CdigoHTML"/>
-          <w:rFonts w:ascii="Consolas" w:eastAsia="MS Mincho" w:hAnsi="Consolas"/>
-          <w:color w:val="333333"/>
-          <w:bdr w:val="none" w:sz="0" w:space="0" w:color="auto" w:frame="1"/>
-        </w:rPr>
-      </w:pPr>
-      <w:r>
-        <w:rPr>
-          <w:rStyle w:val="CdigoHTML"/>
-          <w:rFonts w:ascii="Consolas" w:eastAsia="MS Mincho" w:hAnsi="Consolas"/>
-          <w:color w:val="333333"/>
-          <w:bdr w:val="none" w:sz="0" w:space="0" w:color="auto" w:frame="1"/>
-        </w:rPr>
-        <w:t>verbose = 0</w:t>
-      </w:r>
-    </w:p>
-    <w:p>
-      <w:pPr>
-        <w:pStyle w:val="HTMLconformatoprevio"/>
-        <w:shd w:val="clear" w:color="auto" w:fill="F7F7F7"/>
-        <w:rPr>
-          <w:rStyle w:val="CdigoHTML"/>
-          <w:rFonts w:ascii="Consolas" w:eastAsia="MS Mincho" w:hAnsi="Consolas"/>
-          <w:color w:val="333333"/>
-          <w:bdr w:val="none" w:sz="0" w:space="0" w:color="auto" w:frame="1"/>
-        </w:rPr>
-      </w:pPr>
-      <w:r>
-        <w:rPr>
-          <w:rStyle w:val="CdigoHTML"/>
-          <w:rFonts w:ascii="Consolas" w:eastAsia="MS Mincho" w:hAnsi="Consolas"/>
-          <w:color w:val="333333"/>
-          <w:bdr w:val="none" w:sz="0" w:space="0" w:color="auto" w:frame="1"/>
-        </w:rPr>
-        <w:t>federation_participant = 1</w:t>
-      </w:r>
-    </w:p>
-    <w:p>
-      <w:pPr>
-        <w:pStyle w:val="HTMLconformatoprevio"/>
-        <w:shd w:val="clear" w:color="auto" w:fill="F7F7F7"/>
-        <w:rPr>
-          <w:rStyle w:val="CdigoHTML"/>
-          <w:rFonts w:ascii="Consolas" w:eastAsia="MS Mincho" w:hAnsi="Consolas"/>
-          <w:color w:val="333333"/>
-          <w:bdr w:val="none" w:sz="0" w:space="0" w:color="auto" w:frame="1"/>
-        </w:rPr>
-      </w:pPr>
-    </w:p>
-    <w:p>
-      <w:pPr>
-        <w:pStyle w:val="HTMLconformatoprevio"/>
-        <w:shd w:val="clear" w:color="auto" w:fill="F7F7F7"/>
-        <w:rPr>
-          <w:rStyle w:val="CdigoHTML"/>
-          <w:rFonts w:ascii="Consolas" w:eastAsia="MS Mincho" w:hAnsi="Consolas"/>
-          <w:color w:val="333333"/>
-          <w:bdr w:val="none" w:sz="0" w:space="0" w:color="auto" w:frame="1"/>
-        </w:rPr>
-      </w:pPr>
-      <w:r>
-        <w:rPr>
-          <w:rStyle w:val="CdigoHTML"/>
-          <w:rFonts w:ascii="Consolas" w:eastAsia="MS Mincho" w:hAnsi="Consolas"/>
-          <w:color w:val="333333"/>
-          <w:bdr w:val="none" w:sz="0" w:space="0" w:color="auto" w:frame="1"/>
-        </w:rPr>
-        <w:t>[WORKER 3]</w:t>
-      </w:r>
-    </w:p>
-    <w:p>
-      <w:pPr>
-        <w:pStyle w:val="HTMLconformatoprevio"/>
-        <w:shd w:val="clear" w:color="auto" w:fill="F7F7F7"/>
-        <w:rPr>
-          <w:rStyle w:val="CdigoHTML"/>
-          <w:rFonts w:ascii="Consolas" w:eastAsia="MS Mincho" w:hAnsi="Consolas"/>
-          <w:color w:val="333333"/>
-          <w:bdr w:val="none" w:sz="0" w:space="0" w:color="auto" w:frame="1"/>
-        </w:rPr>
-      </w:pPr>
-      <w:r>
-        <w:rPr>
-          <w:rStyle w:val="CdigoHTML"/>
-          <w:rFonts w:ascii="Consolas" w:eastAsia="MS Mincho" w:hAnsi="Consolas"/>
-          <w:color w:val="333333"/>
-          <w:bdr w:val="none" w:sz="0" w:space="0" w:color="auto" w:frame="1"/>
-        </w:rPr>
-        <w:t>id = N</w:t>
-      </w:r>
-    </w:p>
-    <w:p>
-      <w:pPr>
-        <w:pStyle w:val="HTMLconformatoprevio"/>
-        <w:shd w:val="clear" w:color="auto" w:fill="F7F7F7"/>
-        <w:rPr>
-          <w:rStyle w:val="CdigoHTML"/>
-          <w:rFonts w:ascii="Consolas" w:eastAsia="MS Mincho" w:hAnsi="Consolas"/>
-          <w:color w:val="333333"/>
-          <w:bdr w:val="none" w:sz="0" w:space="0" w:color="auto" w:frame="1"/>
-        </w:rPr>
-      </w:pPr>
-      <w:r>
-        <w:rPr>
-          <w:rStyle w:val="CdigoHTML"/>
-          <w:rFonts w:ascii="Consolas" w:eastAsia="MS Mincho" w:hAnsi="Consolas"/>
-          <w:color w:val="333333"/>
-          <w:bdr w:val="none" w:sz="0" w:space="0" w:color="auto" w:frame="1"/>
-        </w:rPr>
-        <w:t>host = 127.0.0.1</w:t>
-      </w:r>
-    </w:p>
-    <w:p>
-      <w:pPr>
-        <w:pStyle w:val="HTMLconformatoprevio"/>
-        <w:shd w:val="clear" w:color="auto" w:fill="F7F7F7"/>
-        <w:rPr>
-          <w:rStyle w:val="CdigoHTML"/>
-          <w:rFonts w:ascii="Consolas" w:eastAsia="MS Mincho" w:hAnsi="Consolas"/>
-          <w:color w:val="333333"/>
-          <w:bdr w:val="none" w:sz="0" w:space="0" w:color="auto" w:frame="1"/>
-        </w:rPr>
-      </w:pPr>
-      <w:r>
-        <w:rPr>
-          <w:rStyle w:val="CdigoHTML"/>
-          <w:rFonts w:ascii="Consolas" w:eastAsia="MS Mincho" w:hAnsi="Consolas"/>
-          <w:color w:val="333333"/>
-          <w:bdr w:val="none" w:sz="0" w:space="0" w:color="auto" w:frame="1"/>
-        </w:rPr>
-        <w:t>port = 8803</w:t>
-      </w:r>
-    </w:p>
-    <w:p>
-      <w:pPr>
-        <w:pStyle w:val="HTMLconformatoprevio"/>
-        <w:shd w:val="clear" w:color="auto" w:fill="F7F7F7"/>
-        <w:rPr>
-          <w:rStyle w:val="CdigoHTML"/>
-          <w:rFonts w:ascii="Consolas" w:eastAsia="MS Mincho" w:hAnsi="Consolas"/>
-          <w:color w:val="333333"/>
-          <w:bdr w:val="none" w:sz="0" w:space="0" w:color="auto" w:frame="1"/>
-        </w:rPr>
-      </w:pPr>
-      <w:r>
-        <w:rPr>
-          <w:rStyle w:val="CdigoHTML"/>
-          <w:rFonts w:ascii="Consolas" w:eastAsia="MS Mincho" w:hAnsi="Consolas"/>
-          <w:color w:val="333333"/>
-          <w:bdr w:val="none" w:sz="0" w:space="0" w:color="auto" w:frame="1"/>
-        </w:rPr>
-        <w:t>verbose = 0</w:t>
-      </w:r>
-    </w:p>
-    <w:p>
-      <w:pPr>
-        <w:pStyle w:val="HTMLconformatoprevio"/>
-        <w:shd w:val="clear" w:color="auto" w:fill="F7F7F7"/>
-        <w:rPr>
-          <w:rStyle w:val="CdigoHTML"/>
-          <w:rFonts w:ascii="Consolas" w:eastAsia="MS Mincho" w:hAnsi="Consolas"/>
-          <w:color w:val="333333"/>
-          <w:bdr w:val="none" w:sz="0" w:space="0" w:color="auto" w:frame="1"/>
-        </w:rPr>
-      </w:pPr>
-      <w:r>
-        <w:rPr>
-          <w:rStyle w:val="CdigoHTML"/>
-          <w:rFonts w:ascii="Consolas" w:eastAsia="MS Mincho" w:hAnsi="Consolas"/>
-          <w:color w:val="333333"/>
-          <w:bdr w:val="none" w:sz="0" w:space="0" w:color="auto" w:frame="1"/>
-        </w:rPr>
-        <w:t>federation_participant = 0</w:t>
-      </w:r>
-    </w:p>
-    <w:p>
-      <w:pPr>
-        <w:pStyle w:val="HTMLconformatoprevio"/>
-        <w:shd w:val="clear" w:color="auto" w:fill="F7F7F7"/>
-        <w:rPr>
-          <w:rStyle w:val="CdigoHTML"/>
-          <w:rFonts w:ascii="Consolas" w:eastAsia="MS Mincho" w:hAnsi="Consolas"/>
-          <w:color w:val="333333"/>
-          <w:bdr w:val="none" w:sz="0" w:space="0" w:color="auto" w:frame="1"/>
-        </w:rPr>
-      </w:pPr>
     </w:p>
     <w:p/>
     <w:p>
@@ -51873,12 +51953,12 @@
       <w:pPr>
         <w:pStyle w:val="Ttulo2"/>
       </w:pPr>
-      <w:bookmarkStart w:id="104" w:name="_Toc28856013"/>
+      <w:bookmarkStart w:id="105" w:name="_Toc28856013"/>
       <w:r>
         <w:lastRenderedPageBreak/>
         <w:t>Anexo B. Archivos de configuración</w:t>
       </w:r>
-      <w:bookmarkEnd w:id="104"/>
+      <w:bookmarkEnd w:id="105"/>
       <w:r>
         <w:t xml:space="preserve"> para las simulaciones</w:t>
       </w:r>
@@ -51901,8 +51981,6 @@
         </w:rPr>
         <w:t>Planta “Piloto”</w:t>
       </w:r>
-      <w:bookmarkStart w:id="105" w:name="_GoBack"/>
-      <w:bookmarkEnd w:id="105"/>
     </w:p>
     <w:p>
       <w:pPr>
@@ -58889,75 +58967,72 @@
     <w:abstractNumId w:val="0"/>
   </w:num>
   <w:num w:numId="2">
-    <w:abstractNumId w:val="1"/>
+    <w:abstractNumId w:val="14"/>
   </w:num>
   <w:num w:numId="3">
-    <w:abstractNumId w:val="14"/>
+    <w:abstractNumId w:val="17"/>
   </w:num>
   <w:num w:numId="4">
-    <w:abstractNumId w:val="17"/>
+    <w:abstractNumId w:val="18"/>
   </w:num>
   <w:num w:numId="5">
-    <w:abstractNumId w:val="18"/>
+    <w:abstractNumId w:val="22"/>
   </w:num>
   <w:num w:numId="6">
-    <w:abstractNumId w:val="22"/>
+    <w:abstractNumId w:val="19"/>
   </w:num>
   <w:num w:numId="7">
-    <w:abstractNumId w:val="19"/>
+    <w:abstractNumId w:val="8"/>
   </w:num>
   <w:num w:numId="8">
-    <w:abstractNumId w:val="8"/>
+    <w:abstractNumId w:val="20"/>
   </w:num>
   <w:num w:numId="9">
-    <w:abstractNumId w:val="20"/>
+    <w:abstractNumId w:val="15"/>
   </w:num>
   <w:num w:numId="10">
-    <w:abstractNumId w:val="15"/>
+    <w:abstractNumId w:val="13"/>
   </w:num>
   <w:num w:numId="11">
-    <w:abstractNumId w:val="13"/>
+    <w:abstractNumId w:val="6"/>
   </w:num>
   <w:num w:numId="12">
-    <w:abstractNumId w:val="6"/>
+    <w:abstractNumId w:val="16"/>
   </w:num>
   <w:num w:numId="13">
-    <w:abstractNumId w:val="16"/>
+    <w:abstractNumId w:val="11"/>
   </w:num>
   <w:num w:numId="14">
-    <w:abstractNumId w:val="11"/>
+    <w:abstractNumId w:val="12"/>
   </w:num>
   <w:num w:numId="15">
-    <w:abstractNumId w:val="12"/>
+    <w:abstractNumId w:val="2"/>
   </w:num>
   <w:num w:numId="16">
-    <w:abstractNumId w:val="2"/>
+    <w:abstractNumId w:val="9"/>
   </w:num>
   <w:num w:numId="17">
-    <w:abstractNumId w:val="9"/>
+    <w:abstractNumId w:val="23"/>
   </w:num>
   <w:num w:numId="18">
-    <w:abstractNumId w:val="23"/>
+    <w:abstractNumId w:val="3"/>
   </w:num>
   <w:num w:numId="19">
-    <w:abstractNumId w:val="3"/>
+    <w:abstractNumId w:val="10"/>
   </w:num>
   <w:num w:numId="20">
-    <w:abstractNumId w:val="10"/>
+    <w:abstractNumId w:val="4"/>
   </w:num>
   <w:num w:numId="21">
-    <w:abstractNumId w:val="4"/>
+    <w:abstractNumId w:val="21"/>
   </w:num>
   <w:num w:numId="22">
-    <w:abstractNumId w:val="21"/>
+    <w:abstractNumId w:val="7"/>
   </w:num>
   <w:num w:numId="23">
-    <w:abstractNumId w:val="7"/>
-  </w:num>
-  <w:num w:numId="24">
     <w:abstractNumId w:val="5"/>
   </w:num>
-  <w:numIdMacAtCleanup w:val="24"/>
+  <w:numIdMacAtCleanup w:val="23"/>
 </w:numbering>
 </file>
 
@@ -61109,7 +61184,7 @@
 </file>
 
 <file path=customXml/itemProps1.xml><?xml version="1.0" encoding="utf-8"?>
-<ds:datastoreItem xmlns:ds="http://schemas.openxmlformats.org/officeDocument/2006/customXml" ds:itemID="{1C9DBEC5-8584-48CC-B036-46322095A307}">
+<ds:datastoreItem xmlns:ds="http://schemas.openxmlformats.org/officeDocument/2006/customXml" ds:itemID="{4EC289CF-17E1-4D87-A114-17ABC5218517}">
   <ds:schemaRefs>
     <ds:schemaRef ds:uri="http://schemas.openxmlformats.org/officeDocument/2006/bibliography"/>
   </ds:schemaRefs>

--- a/doc/TFM.docx
+++ b/doc/TFM.docx
@@ -1844,7 +1844,21 @@
                 <w:rFonts w:cs="Arial"/>
                 <w:lang w:val="es-ES_tradnl"/>
               </w:rPr>
-              <w:t xml:space="preserve">Hoy en día la mayoría de los componentes dentro de un entorno industrial están monitorizados mediante el uso de dispositivos de medición especializados. Siempre podemos disponer de los datos suministrados por nuestros dispositivos de medición para entrenar al modelo, pero ¿y si pudiéramos disponer de más datos? Muchos equipos industriales son de uso genérico y pueden ser usados para muchas tareas y en muchos tipos de instalación. Si pudiéramos tener acceso a los datos de todos esos dispositivos podríamos crear un modelo mucho mejor. </w:t>
+              <w:t xml:space="preserve">Hoy en día la mayoría de los componentes dentro de un entorno industrial están monitorizados mediante el uso de dispositivos de medición especializados. Siempre podemos disponer de los datos suministrados por nuestros dispositivos de medición para entrenar al modelo, pero ¿y si pudiéramos disponer de más datos? Muchos equipos industriales son de uso genérico y pueden ser usados para muchas tareas y en muchos tipos de instalación. Si pudiéramos tener acceso a los datos de todos esos dispositivos podríamos crear un modelo mucho </w:t>
+            </w:r>
+            <w:r>
+              <w:rPr>
+                <w:rFonts w:cs="Arial"/>
+                <w:lang w:val="es-ES_tradnl"/>
+              </w:rPr>
+              <w:t>más robusto</w:t>
+            </w:r>
+            <w:r>
+              <w:rPr>
+                <w:rFonts w:cs="Arial"/>
+                <w:lang w:val="es-ES_tradnl"/>
+              </w:rPr>
+              <w:t>.</w:t>
             </w:r>
           </w:p>
           <w:p>
@@ -1856,7 +1870,21 @@
                 <w:rFonts w:cs="Arial"/>
                 <w:lang w:val="es-ES_tradnl"/>
               </w:rPr>
-              <w:t>Por diversas razones a las compañías no les gusta compartir sus datos. Por este motivo en este trabajo se propone el uso del Federated Learning (FL). Gracias a el FL se pueden construir modelos aprovechando toda la información disponible manteniendo la privacidad de los datos</w:t>
+              <w:t xml:space="preserve">Por diversas razones a las compañías </w:t>
+            </w:r>
+            <w:r>
+              <w:rPr>
+                <w:rFonts w:cs="Arial"/>
+                <w:lang w:val="es-ES_tradnl"/>
+              </w:rPr>
+              <w:t>rehúsan</w:t>
+            </w:r>
+            <w:r>
+              <w:rPr>
+                <w:rFonts w:cs="Arial"/>
+                <w:lang w:val="es-ES_tradnl"/>
+              </w:rPr>
+              <w:t xml:space="preserve"> compartir sus datos. Por este motivo en este trabajo se propone el uso del Federated Learning (FL). Gracias a el FL se pueden construir modelos aprovechando toda la información disponible manteniendo la privacidad de los datos</w:t>
             </w:r>
             <w:r>
               <w:rPr>
@@ -2003,7 +2031,23 @@
                 <w:szCs w:val="20"/>
                 <w:lang w:val="en-GB"/>
               </w:rPr>
-              <w:t>Today, most components within an industrial environment are monitored by specialized measuring devices. We can always have the data provided by our measuring devices to train the model, but what if we could have more data? Many industrial equipment is of generic use and can be used for many tasks and in many types of installation. If we could have access to the data of all those devices, we could create a much better model.</w:t>
+              <w:t xml:space="preserve">Today, most components within an industrial environment are monitored by specialized measuring devices. We can always have the data provided by our measuring devices to train the model, but what if we could have more data? Many industrial equipment is of generic use and can be used for many tasks and in many types of installation. If we could have access to the data of all those devices, we could create a much </w:t>
+            </w:r>
+            <w:r>
+              <w:rPr>
+                <w:rFonts w:cs="Arial"/>
+                <w:szCs w:val="20"/>
+                <w:lang w:val="en-GB"/>
+              </w:rPr>
+              <w:t>robust</w:t>
+            </w:r>
+            <w:r>
+              <w:rPr>
+                <w:rFonts w:cs="Arial"/>
+                <w:szCs w:val="20"/>
+                <w:lang w:val="en-GB"/>
+              </w:rPr>
+              <w:t xml:space="preserve"> model.</w:t>
             </w:r>
           </w:p>
           <w:p>
@@ -2022,7 +2066,23 @@
                 <w:szCs w:val="20"/>
                 <w:lang w:val="en-GB"/>
               </w:rPr>
-              <w:t>For various reasons companies do not like to share their data. For this reason, this paper proposes the use of Federated Learning (FL). Thanks to FL, models can be built taking advantage of all available information while maintaining data privacy.</w:t>
+              <w:t xml:space="preserve">For various reasons companies </w:t>
+            </w:r>
+            <w:r>
+              <w:rPr>
+                <w:rFonts w:cs="Arial"/>
+                <w:szCs w:val="20"/>
+                <w:lang w:val="en-GB"/>
+              </w:rPr>
+              <w:t>refuse</w:t>
+            </w:r>
+            <w:r>
+              <w:rPr>
+                <w:rFonts w:cs="Arial"/>
+                <w:szCs w:val="20"/>
+                <w:lang w:val="en-GB"/>
+              </w:rPr>
+              <w:t xml:space="preserve"> to share their data. For this reason, this paper proposes the use of Federated Learning (FL). Thanks to FL, models can be built taking advantage of all available information while maintaining data privacy.</w:t>
             </w:r>
           </w:p>
         </w:tc>
@@ -2097,19 +2157,6 @@
     </w:p>
     <w:p>
       <w:pPr>
-        <w:tabs>
-          <w:tab w:val="left" w:pos="720"/>
-        </w:tabs>
-        <w:spacing w:line="360" w:lineRule="auto"/>
-        <w:ind w:left="360" w:hanging="360"/>
-        <w:jc w:val="left"/>
-        <w:rPr>
-          <w:rFonts w:cs="Arial"/>
-        </w:rPr>
-      </w:pPr>
-    </w:p>
-    <w:p>
-      <w:pPr>
         <w:sectPr>
           <w:footerReference w:type="even" r:id="rId16"/>
           <w:footerReference w:type="default" r:id="rId17"/>
@@ -2153,7 +2200,7 @@
       <w:r>
         <w:fldChar w:fldCharType="separate"/>
       </w:r>
-      <w:hyperlink w:anchor="_Toc28855967" w:history="1">
+      <w:hyperlink w:anchor="_Toc28941810" w:history="1">
         <w:r>
           <w:rPr>
             <w:rStyle w:val="Hipervnculo"/>
@@ -2177,7 +2224,7 @@
           <w:rPr>
             <w:noProof/>
           </w:rPr>
-          <w:instrText xml:space="preserve"> PAGEREF _Toc28855967 \h </w:instrText>
+          <w:instrText xml:space="preserve"> PAGEREF _Toc28941810 \h </w:instrText>
         </w:r>
         <w:r>
           <w:rPr>
@@ -2217,7 +2264,7 @@
           <w:lang w:val="en-US" w:eastAsia="en-US"/>
         </w:rPr>
       </w:pPr>
-      <w:hyperlink w:anchor="_Toc28855968" w:history="1">
+      <w:hyperlink w:anchor="_Toc28941811" w:history="1">
         <w:r>
           <w:rPr>
             <w:rStyle w:val="Hipervnculo"/>
@@ -2241,7 +2288,7 @@
           <w:rPr>
             <w:noProof/>
           </w:rPr>
-          <w:instrText xml:space="preserve"> PAGEREF _Toc28855968 \h </w:instrText>
+          <w:instrText xml:space="preserve"> PAGEREF _Toc28941811 \h </w:instrText>
         </w:r>
         <w:r>
           <w:rPr>
@@ -2281,7 +2328,7 @@
           <w:lang w:val="en-US" w:eastAsia="en-US"/>
         </w:rPr>
       </w:pPr>
-      <w:hyperlink w:anchor="_Toc28855969" w:history="1">
+      <w:hyperlink w:anchor="_Toc28941812" w:history="1">
         <w:r>
           <w:rPr>
             <w:rStyle w:val="Hipervnculo"/>
@@ -2305,7 +2352,7 @@
           <w:rPr>
             <w:noProof/>
           </w:rPr>
-          <w:instrText xml:space="preserve"> PAGEREF _Toc28855969 \h </w:instrText>
+          <w:instrText xml:space="preserve"> PAGEREF _Toc28941812 \h </w:instrText>
         </w:r>
         <w:r>
           <w:rPr>
@@ -2345,7 +2392,7 @@
           <w:lang w:val="en-US" w:eastAsia="en-US"/>
         </w:rPr>
       </w:pPr>
-      <w:hyperlink w:anchor="_Toc28855970" w:history="1">
+      <w:hyperlink w:anchor="_Toc28941813" w:history="1">
         <w:r>
           <w:rPr>
             <w:rStyle w:val="Hipervnculo"/>
@@ -2369,7 +2416,7 @@
           <w:rPr>
             <w:noProof/>
           </w:rPr>
-          <w:instrText xml:space="preserve"> PAGEREF _Toc28855970 \h </w:instrText>
+          <w:instrText xml:space="preserve"> PAGEREF _Toc28941813 \h </w:instrText>
         </w:r>
         <w:r>
           <w:rPr>
@@ -2409,7 +2456,7 @@
           <w:lang w:val="en-US" w:eastAsia="en-US"/>
         </w:rPr>
       </w:pPr>
-      <w:hyperlink w:anchor="_Toc28855971" w:history="1">
+      <w:hyperlink w:anchor="_Toc28941814" w:history="1">
         <w:r>
           <w:rPr>
             <w:rStyle w:val="Hipervnculo"/>
@@ -2433,7 +2480,7 @@
           <w:rPr>
             <w:noProof/>
           </w:rPr>
-          <w:instrText xml:space="preserve"> PAGEREF _Toc28855971 \h </w:instrText>
+          <w:instrText xml:space="preserve"> PAGEREF _Toc28941814 \h </w:instrText>
         </w:r>
         <w:r>
           <w:rPr>
@@ -2473,7 +2520,7 @@
           <w:lang w:val="en-US" w:eastAsia="en-US"/>
         </w:rPr>
       </w:pPr>
-      <w:hyperlink w:anchor="_Toc28855972" w:history="1">
+      <w:hyperlink w:anchor="_Toc28941815" w:history="1">
         <w:r>
           <w:rPr>
             <w:rStyle w:val="Hipervnculo"/>
@@ -2497,7 +2544,7 @@
           <w:rPr>
             <w:noProof/>
           </w:rPr>
-          <w:instrText xml:space="preserve"> PAGEREF _Toc28855972 \h </w:instrText>
+          <w:instrText xml:space="preserve"> PAGEREF _Toc28941815 \h </w:instrText>
         </w:r>
         <w:r>
           <w:rPr>
@@ -2537,7 +2584,7 @@
           <w:lang w:val="en-US" w:eastAsia="en-US"/>
         </w:rPr>
       </w:pPr>
-      <w:hyperlink w:anchor="_Toc28855973" w:history="1">
+      <w:hyperlink w:anchor="_Toc28941816" w:history="1">
         <w:r>
           <w:rPr>
             <w:rStyle w:val="Hipervnculo"/>
@@ -2561,7 +2608,7 @@
           <w:rPr>
             <w:noProof/>
           </w:rPr>
-          <w:instrText xml:space="preserve"> PAGEREF _Toc28855973 \h </w:instrText>
+          <w:instrText xml:space="preserve"> PAGEREF _Toc28941816 \h </w:instrText>
         </w:r>
         <w:r>
           <w:rPr>
@@ -2578,7 +2625,7 @@
           <w:rPr>
             <w:noProof/>
           </w:rPr>
-          <w:t>4</w:t>
+          <w:t>3</w:t>
         </w:r>
         <w:r>
           <w:rPr>
@@ -2601,7 +2648,7 @@
           <w:lang w:val="en-US" w:eastAsia="en-US"/>
         </w:rPr>
       </w:pPr>
-      <w:hyperlink w:anchor="_Toc28855974" w:history="1">
+      <w:hyperlink w:anchor="_Toc28941817" w:history="1">
         <w:r>
           <w:rPr>
             <w:rStyle w:val="Hipervnculo"/>
@@ -2625,7 +2672,7 @@
           <w:rPr>
             <w:noProof/>
           </w:rPr>
-          <w:instrText xml:space="preserve"> PAGEREF _Toc28855974 \h </w:instrText>
+          <w:instrText xml:space="preserve"> PAGEREF _Toc28941817 \h </w:instrText>
         </w:r>
         <w:r>
           <w:rPr>
@@ -2665,7 +2712,7 @@
           <w:lang w:val="en-US" w:eastAsia="en-US"/>
         </w:rPr>
       </w:pPr>
-      <w:hyperlink w:anchor="_Toc28855975" w:history="1">
+      <w:hyperlink w:anchor="_Toc28941818" w:history="1">
         <w:r>
           <w:rPr>
             <w:rStyle w:val="Hipervnculo"/>
@@ -2689,7 +2736,7 @@
           <w:rPr>
             <w:noProof/>
           </w:rPr>
-          <w:instrText xml:space="preserve"> PAGEREF _Toc28855975 \h </w:instrText>
+          <w:instrText xml:space="preserve"> PAGEREF _Toc28941818 \h </w:instrText>
         </w:r>
         <w:r>
           <w:rPr>
@@ -2729,7 +2776,7 @@
           <w:lang w:val="en-US" w:eastAsia="en-US"/>
         </w:rPr>
       </w:pPr>
-      <w:hyperlink w:anchor="_Toc28855976" w:history="1">
+      <w:hyperlink w:anchor="_Toc28941819" w:history="1">
         <w:r>
           <w:rPr>
             <w:rStyle w:val="Hipervnculo"/>
@@ -2761,7 +2808,7 @@
           <w:rPr>
             <w:noProof/>
           </w:rPr>
-          <w:instrText xml:space="preserve"> PAGEREF _Toc28855976 \h </w:instrText>
+          <w:instrText xml:space="preserve"> PAGEREF _Toc28941819 \h </w:instrText>
         </w:r>
         <w:r>
           <w:rPr>
@@ -2801,7 +2848,7 @@
           <w:lang w:val="en-US" w:eastAsia="en-US"/>
         </w:rPr>
       </w:pPr>
-      <w:hyperlink w:anchor="_Toc28855977" w:history="1">
+      <w:hyperlink w:anchor="_Toc28941820" w:history="1">
         <w:r>
           <w:rPr>
             <w:rStyle w:val="Hipervnculo"/>
@@ -2825,7 +2872,7 @@
           <w:rPr>
             <w:noProof/>
           </w:rPr>
-          <w:instrText xml:space="preserve"> PAGEREF _Toc28855977 \h </w:instrText>
+          <w:instrText xml:space="preserve"> PAGEREF _Toc28941820 \h </w:instrText>
         </w:r>
         <w:r>
           <w:rPr>
@@ -2865,7 +2912,7 @@
           <w:lang w:val="en-US" w:eastAsia="en-US"/>
         </w:rPr>
       </w:pPr>
-      <w:hyperlink w:anchor="_Toc28855978" w:history="1">
+      <w:hyperlink w:anchor="_Toc28941821" w:history="1">
         <w:r>
           <w:rPr>
             <w:rStyle w:val="Hipervnculo"/>
@@ -2889,7 +2936,7 @@
           <w:rPr>
             <w:noProof/>
           </w:rPr>
-          <w:instrText xml:space="preserve"> PAGEREF _Toc28855978 \h </w:instrText>
+          <w:instrText xml:space="preserve"> PAGEREF _Toc28941821 \h </w:instrText>
         </w:r>
         <w:r>
           <w:rPr>
@@ -2929,7 +2976,7 @@
           <w:lang w:val="en-US" w:eastAsia="en-US"/>
         </w:rPr>
       </w:pPr>
-      <w:hyperlink w:anchor="_Toc28855979" w:history="1">
+      <w:hyperlink w:anchor="_Toc28941822" w:history="1">
         <w:r>
           <w:rPr>
             <w:rStyle w:val="Hipervnculo"/>
@@ -2953,7 +3000,7 @@
           <w:rPr>
             <w:noProof/>
           </w:rPr>
-          <w:instrText xml:space="preserve"> PAGEREF _Toc28855979 \h </w:instrText>
+          <w:instrText xml:space="preserve"> PAGEREF _Toc28941822 \h </w:instrText>
         </w:r>
         <w:r>
           <w:rPr>
@@ -2993,7 +3040,7 @@
           <w:lang w:val="en-US" w:eastAsia="en-US"/>
         </w:rPr>
       </w:pPr>
-      <w:hyperlink w:anchor="_Toc28855980" w:history="1">
+      <w:hyperlink w:anchor="_Toc28941823" w:history="1">
         <w:r>
           <w:rPr>
             <w:rStyle w:val="Hipervnculo"/>
@@ -3025,7 +3072,7 @@
           <w:rPr>
             <w:noProof/>
           </w:rPr>
-          <w:instrText xml:space="preserve"> PAGEREF _Toc28855980 \h </w:instrText>
+          <w:instrText xml:space="preserve"> PAGEREF _Toc28941823 \h </w:instrText>
         </w:r>
         <w:r>
           <w:rPr>
@@ -3065,7 +3112,7 @@
           <w:lang w:val="en-US" w:eastAsia="en-US"/>
         </w:rPr>
       </w:pPr>
-      <w:hyperlink w:anchor="_Toc28855981" w:history="1">
+      <w:hyperlink w:anchor="_Toc28941824" w:history="1">
         <w:r>
           <w:rPr>
             <w:rStyle w:val="Hipervnculo"/>
@@ -3089,7 +3136,7 @@
           <w:rPr>
             <w:noProof/>
           </w:rPr>
-          <w:instrText xml:space="preserve"> PAGEREF _Toc28855981 \h </w:instrText>
+          <w:instrText xml:space="preserve"> PAGEREF _Toc28941824 \h </w:instrText>
         </w:r>
         <w:r>
           <w:rPr>
@@ -3129,7 +3176,7 @@
           <w:lang w:val="en-US" w:eastAsia="en-US"/>
         </w:rPr>
       </w:pPr>
-      <w:hyperlink w:anchor="_Toc28855982" w:history="1">
+      <w:hyperlink w:anchor="_Toc28941825" w:history="1">
         <w:r>
           <w:rPr>
             <w:rStyle w:val="Hipervnculo"/>
@@ -3153,7 +3200,7 @@
           <w:rPr>
             <w:noProof/>
           </w:rPr>
-          <w:instrText xml:space="preserve"> PAGEREF _Toc28855982 \h </w:instrText>
+          <w:instrText xml:space="preserve"> PAGEREF _Toc28941825 \h </w:instrText>
         </w:r>
         <w:r>
           <w:rPr>
@@ -3190,7 +3237,7 @@
           <w:lang w:val="en-US" w:eastAsia="en-US"/>
         </w:rPr>
       </w:pPr>
-      <w:hyperlink w:anchor="_Toc28855983" w:history="1">
+      <w:hyperlink w:anchor="_Toc28941826" w:history="1">
         <w:r>
           <w:rPr>
             <w:rStyle w:val="Hipervnculo"/>
@@ -3214,7 +3261,7 @@
           <w:rPr>
             <w:noProof/>
           </w:rPr>
-          <w:instrText xml:space="preserve"> PAGEREF _Toc28855983 \h </w:instrText>
+          <w:instrText xml:space="preserve"> PAGEREF _Toc28941826 \h </w:instrText>
         </w:r>
         <w:r>
           <w:rPr>
@@ -3251,7 +3298,7 @@
           <w:lang w:val="en-US" w:eastAsia="en-US"/>
         </w:rPr>
       </w:pPr>
-      <w:hyperlink w:anchor="_Toc28855984" w:history="1">
+      <w:hyperlink w:anchor="_Toc28941827" w:history="1">
         <w:r>
           <w:rPr>
             <w:rStyle w:val="Hipervnculo"/>
@@ -3275,7 +3322,7 @@
           <w:rPr>
             <w:noProof/>
           </w:rPr>
-          <w:instrText xml:space="preserve"> PAGEREF _Toc28855984 \h </w:instrText>
+          <w:instrText xml:space="preserve"> PAGEREF _Toc28941827 \h </w:instrText>
         </w:r>
         <w:r>
           <w:rPr>
@@ -3312,7 +3359,7 @@
           <w:lang w:val="en-US" w:eastAsia="en-US"/>
         </w:rPr>
       </w:pPr>
-      <w:hyperlink w:anchor="_Toc28855985" w:history="1">
+      <w:hyperlink w:anchor="_Toc28941828" w:history="1">
         <w:r>
           <w:rPr>
             <w:rStyle w:val="Hipervnculo"/>
@@ -3336,7 +3383,7 @@
           <w:rPr>
             <w:noProof/>
           </w:rPr>
-          <w:instrText xml:space="preserve"> PAGEREF _Toc28855985 \h </w:instrText>
+          <w:instrText xml:space="preserve"> PAGEREF _Toc28941828 \h </w:instrText>
         </w:r>
         <w:r>
           <w:rPr>
@@ -3373,7 +3420,7 @@
           <w:lang w:val="en-US" w:eastAsia="en-US"/>
         </w:rPr>
       </w:pPr>
-      <w:hyperlink w:anchor="_Toc28855986" w:history="1">
+      <w:hyperlink w:anchor="_Toc28941829" w:history="1">
         <w:r>
           <w:rPr>
             <w:rStyle w:val="Hipervnculo"/>
@@ -3397,7 +3444,7 @@
           <w:rPr>
             <w:noProof/>
           </w:rPr>
-          <w:instrText xml:space="preserve"> PAGEREF _Toc28855986 \h </w:instrText>
+          <w:instrText xml:space="preserve"> PAGEREF _Toc28941829 \h </w:instrText>
         </w:r>
         <w:r>
           <w:rPr>
@@ -3434,7 +3481,7 @@
           <w:lang w:val="en-US" w:eastAsia="en-US"/>
         </w:rPr>
       </w:pPr>
-      <w:hyperlink w:anchor="_Toc28855987" w:history="1">
+      <w:hyperlink w:anchor="_Toc28941830" w:history="1">
         <w:r>
           <w:rPr>
             <w:rStyle w:val="Hipervnculo"/>
@@ -3458,7 +3505,7 @@
           <w:rPr>
             <w:noProof/>
           </w:rPr>
-          <w:instrText xml:space="preserve"> PAGEREF _Toc28855987 \h </w:instrText>
+          <w:instrText xml:space="preserve"> PAGEREF _Toc28941830 \h </w:instrText>
         </w:r>
         <w:r>
           <w:rPr>
@@ -3495,7 +3542,7 @@
           <w:lang w:val="en-US" w:eastAsia="en-US"/>
         </w:rPr>
       </w:pPr>
-      <w:hyperlink w:anchor="_Toc28855988" w:history="1">
+      <w:hyperlink w:anchor="_Toc28941831" w:history="1">
         <w:r>
           <w:rPr>
             <w:rStyle w:val="Hipervnculo"/>
@@ -3519,7 +3566,7 @@
           <w:rPr>
             <w:noProof/>
           </w:rPr>
-          <w:instrText xml:space="preserve"> PAGEREF _Toc28855988 \h </w:instrText>
+          <w:instrText xml:space="preserve"> PAGEREF _Toc28941831 \h </w:instrText>
         </w:r>
         <w:r>
           <w:rPr>
@@ -3559,7 +3606,7 @@
           <w:lang w:val="en-US" w:eastAsia="en-US"/>
         </w:rPr>
       </w:pPr>
-      <w:hyperlink w:anchor="_Toc28855989" w:history="1">
+      <w:hyperlink w:anchor="_Toc28941832" w:history="1">
         <w:r>
           <w:rPr>
             <w:rStyle w:val="Hipervnculo"/>
@@ -3583,7 +3630,7 @@
           <w:rPr>
             <w:noProof/>
           </w:rPr>
-          <w:instrText xml:space="preserve"> PAGEREF _Toc28855989 \h </w:instrText>
+          <w:instrText xml:space="preserve"> PAGEREF _Toc28941832 \h </w:instrText>
         </w:r>
         <w:r>
           <w:rPr>
@@ -3620,7 +3667,7 @@
           <w:lang w:val="en-US" w:eastAsia="en-US"/>
         </w:rPr>
       </w:pPr>
-      <w:hyperlink w:anchor="_Toc28855990" w:history="1">
+      <w:hyperlink w:anchor="_Toc28941833" w:history="1">
         <w:r>
           <w:rPr>
             <w:rStyle w:val="Hipervnculo"/>
@@ -3644,7 +3691,7 @@
           <w:rPr>
             <w:noProof/>
           </w:rPr>
-          <w:instrText xml:space="preserve"> PAGEREF _Toc28855990 \h </w:instrText>
+          <w:instrText xml:space="preserve"> PAGEREF _Toc28941833 \h </w:instrText>
         </w:r>
         <w:r>
           <w:rPr>
@@ -3681,7 +3728,7 @@
           <w:lang w:val="en-US" w:eastAsia="en-US"/>
         </w:rPr>
       </w:pPr>
-      <w:hyperlink w:anchor="_Toc28855991" w:history="1">
+      <w:hyperlink w:anchor="_Toc28941834" w:history="1">
         <w:r>
           <w:rPr>
             <w:rStyle w:val="Hipervnculo"/>
@@ -3705,7 +3752,7 @@
           <w:rPr>
             <w:noProof/>
           </w:rPr>
-          <w:instrText xml:space="preserve"> PAGEREF _Toc28855991 \h </w:instrText>
+          <w:instrText xml:space="preserve"> PAGEREF _Toc28941834 \h </w:instrText>
         </w:r>
         <w:r>
           <w:rPr>
@@ -3722,7 +3769,7 @@
           <w:rPr>
             <w:noProof/>
           </w:rPr>
-          <w:t>23</w:t>
+          <w:t>24</w:t>
         </w:r>
         <w:r>
           <w:rPr>
@@ -3742,7 +3789,7 @@
           <w:lang w:val="en-US" w:eastAsia="en-US"/>
         </w:rPr>
       </w:pPr>
-      <w:hyperlink w:anchor="_Toc28855992" w:history="1">
+      <w:hyperlink w:anchor="_Toc28941835" w:history="1">
         <w:r>
           <w:rPr>
             <w:rStyle w:val="Hipervnculo"/>
@@ -3766,7 +3813,7 @@
           <w:rPr>
             <w:noProof/>
           </w:rPr>
-          <w:instrText xml:space="preserve"> PAGEREF _Toc28855992 \h </w:instrText>
+          <w:instrText xml:space="preserve"> PAGEREF _Toc28941835 \h </w:instrText>
         </w:r>
         <w:r>
           <w:rPr>
@@ -3803,7 +3850,7 @@
           <w:lang w:val="en-US" w:eastAsia="en-US"/>
         </w:rPr>
       </w:pPr>
-      <w:hyperlink w:anchor="_Toc28855993" w:history="1">
+      <w:hyperlink w:anchor="_Toc28941836" w:history="1">
         <w:r>
           <w:rPr>
             <w:rStyle w:val="Hipervnculo"/>
@@ -3827,7 +3874,7 @@
           <w:rPr>
             <w:noProof/>
           </w:rPr>
-          <w:instrText xml:space="preserve"> PAGEREF _Toc28855993 \h </w:instrText>
+          <w:instrText xml:space="preserve"> PAGEREF _Toc28941836 \h </w:instrText>
         </w:r>
         <w:r>
           <w:rPr>
@@ -3864,7 +3911,7 @@
           <w:lang w:val="en-US" w:eastAsia="en-US"/>
         </w:rPr>
       </w:pPr>
-      <w:hyperlink w:anchor="_Toc28855994" w:history="1">
+      <w:hyperlink w:anchor="_Toc28941837" w:history="1">
         <w:r>
           <w:rPr>
             <w:rStyle w:val="Hipervnculo"/>
@@ -3903,7 +3950,7 @@
           <w:rPr>
             <w:noProof/>
           </w:rPr>
-          <w:instrText xml:space="preserve"> PAGEREF _Toc28855994 \h </w:instrText>
+          <w:instrText xml:space="preserve"> PAGEREF _Toc28941837 \h </w:instrText>
         </w:r>
         <w:r>
           <w:rPr>
@@ -3940,7 +3987,7 @@
           <w:lang w:val="en-US" w:eastAsia="en-US"/>
         </w:rPr>
       </w:pPr>
-      <w:hyperlink w:anchor="_Toc28855995" w:history="1">
+      <w:hyperlink w:anchor="_Toc28941838" w:history="1">
         <w:r>
           <w:rPr>
             <w:rStyle w:val="Hipervnculo"/>
@@ -3964,7 +4011,7 @@
           <w:rPr>
             <w:noProof/>
           </w:rPr>
-          <w:instrText xml:space="preserve"> PAGEREF _Toc28855995 \h </w:instrText>
+          <w:instrText xml:space="preserve"> PAGEREF _Toc28941838 \h </w:instrText>
         </w:r>
         <w:r>
           <w:rPr>
@@ -4001,7 +4048,7 @@
           <w:lang w:val="en-US" w:eastAsia="en-US"/>
         </w:rPr>
       </w:pPr>
-      <w:hyperlink w:anchor="_Toc28855996" w:history="1">
+      <w:hyperlink w:anchor="_Toc28941839" w:history="1">
         <w:r>
           <w:rPr>
             <w:rStyle w:val="Hipervnculo"/>
@@ -4025,7 +4072,7 @@
           <w:rPr>
             <w:noProof/>
           </w:rPr>
-          <w:instrText xml:space="preserve"> PAGEREF _Toc28855996 \h </w:instrText>
+          <w:instrText xml:space="preserve"> PAGEREF _Toc28941839 \h </w:instrText>
         </w:r>
         <w:r>
           <w:rPr>
@@ -4065,7 +4112,7 @@
           <w:lang w:val="en-US" w:eastAsia="en-US"/>
         </w:rPr>
       </w:pPr>
-      <w:hyperlink w:anchor="_Toc28855997" w:history="1">
+      <w:hyperlink w:anchor="_Toc28941840" w:history="1">
         <w:r>
           <w:rPr>
             <w:rStyle w:val="Hipervnculo"/>
@@ -4089,7 +4136,7 @@
           <w:rPr>
             <w:noProof/>
           </w:rPr>
-          <w:instrText xml:space="preserve"> PAGEREF _Toc28855997 \h </w:instrText>
+          <w:instrText xml:space="preserve"> PAGEREF _Toc28941840 \h </w:instrText>
         </w:r>
         <w:r>
           <w:rPr>
@@ -4126,7 +4173,7 @@
           <w:lang w:val="en-US" w:eastAsia="en-US"/>
         </w:rPr>
       </w:pPr>
-      <w:hyperlink w:anchor="_Toc28855998" w:history="1">
+      <w:hyperlink w:anchor="_Toc28941841" w:history="1">
         <w:r>
           <w:rPr>
             <w:rStyle w:val="Hipervnculo"/>
@@ -4150,7 +4197,7 @@
           <w:rPr>
             <w:noProof/>
           </w:rPr>
-          <w:instrText xml:space="preserve"> PAGEREF _Toc28855998 \h </w:instrText>
+          <w:instrText xml:space="preserve"> PAGEREF _Toc28941841 \h </w:instrText>
         </w:r>
         <w:r>
           <w:rPr>
@@ -4167,7 +4214,7 @@
           <w:rPr>
             <w:noProof/>
           </w:rPr>
-          <w:t>34</w:t>
+          <w:t>35</w:t>
         </w:r>
         <w:r>
           <w:rPr>
@@ -4187,7 +4234,7 @@
           <w:lang w:val="en-US" w:eastAsia="en-US"/>
         </w:rPr>
       </w:pPr>
-      <w:hyperlink w:anchor="_Toc28855999" w:history="1">
+      <w:hyperlink w:anchor="_Toc28941842" w:history="1">
         <w:r>
           <w:rPr>
             <w:rStyle w:val="Hipervnculo"/>
@@ -4211,7 +4258,7 @@
           <w:rPr>
             <w:noProof/>
           </w:rPr>
-          <w:instrText xml:space="preserve"> PAGEREF _Toc28855999 \h </w:instrText>
+          <w:instrText xml:space="preserve"> PAGEREF _Toc28941842 \h </w:instrText>
         </w:r>
         <w:r>
           <w:rPr>
@@ -4228,7 +4275,7 @@
           <w:rPr>
             <w:noProof/>
           </w:rPr>
-          <w:t>35</w:t>
+          <w:t>36</w:t>
         </w:r>
         <w:r>
           <w:rPr>
@@ -4248,7 +4295,7 @@
           <w:lang w:val="en-US" w:eastAsia="en-US"/>
         </w:rPr>
       </w:pPr>
-      <w:hyperlink w:anchor="_Toc28856000" w:history="1">
+      <w:hyperlink w:anchor="_Toc28941843" w:history="1">
         <w:r>
           <w:rPr>
             <w:rStyle w:val="Hipervnculo"/>
@@ -4272,7 +4319,7 @@
           <w:rPr>
             <w:noProof/>
           </w:rPr>
-          <w:instrText xml:space="preserve"> PAGEREF _Toc28856000 \h </w:instrText>
+          <w:instrText xml:space="preserve"> PAGEREF _Toc28941843 \h </w:instrText>
         </w:r>
         <w:r>
           <w:rPr>
@@ -4289,7 +4336,7 @@
           <w:rPr>
             <w:noProof/>
           </w:rPr>
-          <w:t>36</w:t>
+          <w:t>37</w:t>
         </w:r>
         <w:r>
           <w:rPr>
@@ -4309,7 +4356,7 @@
           <w:lang w:val="en-US" w:eastAsia="en-US"/>
         </w:rPr>
       </w:pPr>
-      <w:hyperlink w:anchor="_Toc28856001" w:history="1">
+      <w:hyperlink w:anchor="_Toc28941844" w:history="1">
         <w:r>
           <w:rPr>
             <w:rStyle w:val="Hipervnculo"/>
@@ -4333,7 +4380,7 @@
           <w:rPr>
             <w:noProof/>
           </w:rPr>
-          <w:instrText xml:space="preserve"> PAGEREF _Toc28856001 \h </w:instrText>
+          <w:instrText xml:space="preserve"> PAGEREF _Toc28941844 \h </w:instrText>
         </w:r>
         <w:r>
           <w:rPr>
@@ -4350,7 +4397,7 @@
           <w:rPr>
             <w:noProof/>
           </w:rPr>
-          <w:t>37</w:t>
+          <w:t>38</w:t>
         </w:r>
         <w:r>
           <w:rPr>
@@ -4373,7 +4420,7 @@
           <w:lang w:val="en-US" w:eastAsia="en-US"/>
         </w:rPr>
       </w:pPr>
-      <w:hyperlink w:anchor="_Toc28856002" w:history="1">
+      <w:hyperlink w:anchor="_Toc28941845" w:history="1">
         <w:r>
           <w:rPr>
             <w:rStyle w:val="Hipervnculo"/>
@@ -4397,7 +4444,7 @@
           <w:rPr>
             <w:noProof/>
           </w:rPr>
-          <w:instrText xml:space="preserve"> PAGEREF _Toc28856002 \h </w:instrText>
+          <w:instrText xml:space="preserve"> PAGEREF _Toc28941845 \h </w:instrText>
         </w:r>
         <w:r>
           <w:rPr>
@@ -4414,7 +4461,7 @@
           <w:rPr>
             <w:noProof/>
           </w:rPr>
-          <w:t>38</w:t>
+          <w:t>39</w:t>
         </w:r>
         <w:r>
           <w:rPr>
@@ -4437,7 +4484,7 @@
           <w:lang w:val="en-US" w:eastAsia="en-US"/>
         </w:rPr>
       </w:pPr>
-      <w:hyperlink w:anchor="_Toc28856003" w:history="1">
+      <w:hyperlink w:anchor="_Toc28941846" w:history="1">
         <w:r>
           <w:rPr>
             <w:rStyle w:val="Hipervnculo"/>
@@ -4461,7 +4508,7 @@
           <w:rPr>
             <w:noProof/>
           </w:rPr>
-          <w:instrText xml:space="preserve"> PAGEREF _Toc28856003 \h </w:instrText>
+          <w:instrText xml:space="preserve"> PAGEREF _Toc28941846 \h </w:instrText>
         </w:r>
         <w:r>
           <w:rPr>
@@ -4478,7 +4525,7 @@
           <w:rPr>
             <w:noProof/>
           </w:rPr>
-          <w:t>38</w:t>
+          <w:t>39</w:t>
         </w:r>
         <w:r>
           <w:rPr>
@@ -4498,7 +4545,7 @@
           <w:lang w:val="en-US" w:eastAsia="en-US"/>
         </w:rPr>
       </w:pPr>
-      <w:hyperlink w:anchor="_Toc28856004" w:history="1">
+      <w:hyperlink w:anchor="_Toc28941847" w:history="1">
         <w:r>
           <w:rPr>
             <w:rStyle w:val="Hipervnculo"/>
@@ -4522,7 +4569,7 @@
           <w:rPr>
             <w:noProof/>
           </w:rPr>
-          <w:instrText xml:space="preserve"> PAGEREF _Toc28856004 \h </w:instrText>
+          <w:instrText xml:space="preserve"> PAGEREF _Toc28941847 \h </w:instrText>
         </w:r>
         <w:r>
           <w:rPr>
@@ -4539,7 +4586,7 @@
           <w:rPr>
             <w:noProof/>
           </w:rPr>
-          <w:t>39</w:t>
+          <w:t>40</w:t>
         </w:r>
         <w:r>
           <w:rPr>
@@ -4559,7 +4606,7 @@
           <w:lang w:val="en-US" w:eastAsia="en-US"/>
         </w:rPr>
       </w:pPr>
-      <w:hyperlink w:anchor="_Toc28856005" w:history="1">
+      <w:hyperlink w:anchor="_Toc28941848" w:history="1">
         <w:r>
           <w:rPr>
             <w:rStyle w:val="Hipervnculo"/>
@@ -4583,7 +4630,7 @@
           <w:rPr>
             <w:noProof/>
           </w:rPr>
-          <w:instrText xml:space="preserve"> PAGEREF _Toc28856005 \h </w:instrText>
+          <w:instrText xml:space="preserve"> PAGEREF _Toc28941848 \h </w:instrText>
         </w:r>
         <w:r>
           <w:rPr>
@@ -4600,7 +4647,7 @@
           <w:rPr>
             <w:noProof/>
           </w:rPr>
-          <w:t>40</w:t>
+          <w:t>41</w:t>
         </w:r>
         <w:r>
           <w:rPr>
@@ -4620,7 +4667,7 @@
           <w:lang w:val="en-US" w:eastAsia="en-US"/>
         </w:rPr>
       </w:pPr>
-      <w:hyperlink w:anchor="_Toc28856006" w:history="1">
+      <w:hyperlink w:anchor="_Toc28941849" w:history="1">
         <w:r>
           <w:rPr>
             <w:rStyle w:val="Hipervnculo"/>
@@ -4644,7 +4691,7 @@
           <w:rPr>
             <w:noProof/>
           </w:rPr>
-          <w:instrText xml:space="preserve"> PAGEREF _Toc28856006 \h </w:instrText>
+          <w:instrText xml:space="preserve"> PAGEREF _Toc28941849 \h </w:instrText>
         </w:r>
         <w:r>
           <w:rPr>
@@ -4661,7 +4708,7 @@
           <w:rPr>
             <w:noProof/>
           </w:rPr>
-          <w:t>41</w:t>
+          <w:t>42</w:t>
         </w:r>
         <w:r>
           <w:rPr>
@@ -4681,7 +4728,7 @@
           <w:lang w:val="en-US" w:eastAsia="en-US"/>
         </w:rPr>
       </w:pPr>
-      <w:hyperlink w:anchor="_Toc28856007" w:history="1">
+      <w:hyperlink w:anchor="_Toc28941850" w:history="1">
         <w:r>
           <w:rPr>
             <w:rStyle w:val="Hipervnculo"/>
@@ -4705,7 +4752,7 @@
           <w:rPr>
             <w:noProof/>
           </w:rPr>
-          <w:instrText xml:space="preserve"> PAGEREF _Toc28856007 \h </w:instrText>
+          <w:instrText xml:space="preserve"> PAGEREF _Toc28941850 \h </w:instrText>
         </w:r>
         <w:r>
           <w:rPr>
@@ -4722,7 +4769,7 @@
           <w:rPr>
             <w:noProof/>
           </w:rPr>
-          <w:t>42</w:t>
+          <w:t>43</w:t>
         </w:r>
         <w:r>
           <w:rPr>
@@ -4745,7 +4792,7 @@
           <w:lang w:val="en-US" w:eastAsia="en-US"/>
         </w:rPr>
       </w:pPr>
-      <w:hyperlink w:anchor="_Toc28856008" w:history="1">
+      <w:hyperlink w:anchor="_Toc28941851" w:history="1">
         <w:r>
           <w:rPr>
             <w:rStyle w:val="Hipervnculo"/>
@@ -4769,7 +4816,7 @@
           <w:rPr>
             <w:noProof/>
           </w:rPr>
-          <w:instrText xml:space="preserve"> PAGEREF _Toc28856008 \h </w:instrText>
+          <w:instrText xml:space="preserve"> PAGEREF _Toc28941851 \h </w:instrText>
         </w:r>
         <w:r>
           <w:rPr>
@@ -4786,7 +4833,7 @@
           <w:rPr>
             <w:noProof/>
           </w:rPr>
-          <w:t>43</w:t>
+          <w:t>44</w:t>
         </w:r>
         <w:r>
           <w:rPr>
@@ -4809,7 +4856,7 @@
           <w:lang w:val="en-US" w:eastAsia="en-US"/>
         </w:rPr>
       </w:pPr>
-      <w:hyperlink w:anchor="_Toc28856009" w:history="1">
+      <w:hyperlink w:anchor="_Toc28941852" w:history="1">
         <w:r>
           <w:rPr>
             <w:rStyle w:val="Hipervnculo"/>
@@ -4833,7 +4880,7 @@
           <w:rPr>
             <w:noProof/>
           </w:rPr>
-          <w:instrText xml:space="preserve"> PAGEREF _Toc28856009 \h </w:instrText>
+          <w:instrText xml:space="preserve"> PAGEREF _Toc28941852 \h </w:instrText>
         </w:r>
         <w:r>
           <w:rPr>
@@ -4850,7 +4897,7 @@
           <w:rPr>
             <w:noProof/>
           </w:rPr>
-          <w:t>44</w:t>
+          <w:t>45</w:t>
         </w:r>
         <w:r>
           <w:rPr>
@@ -4873,7 +4920,7 @@
           <w:lang w:val="en-US" w:eastAsia="en-US"/>
         </w:rPr>
       </w:pPr>
-      <w:hyperlink w:anchor="_Toc28856010" w:history="1">
+      <w:hyperlink w:anchor="_Toc28941853" w:history="1">
         <w:r>
           <w:rPr>
             <w:rStyle w:val="Hipervnculo"/>
@@ -4897,7 +4944,7 @@
           <w:rPr>
             <w:noProof/>
           </w:rPr>
-          <w:instrText xml:space="preserve"> PAGEREF _Toc28856010 \h </w:instrText>
+          <w:instrText xml:space="preserve"> PAGEREF _Toc28941853 \h </w:instrText>
         </w:r>
         <w:r>
           <w:rPr>
@@ -4937,7 +4984,7 @@
           <w:lang w:val="en-US" w:eastAsia="en-US"/>
         </w:rPr>
       </w:pPr>
-      <w:hyperlink w:anchor="_Toc28856011" w:history="1">
+      <w:hyperlink w:anchor="_Toc28941854" w:history="1">
         <w:r>
           <w:rPr>
             <w:rStyle w:val="Hipervnculo"/>
@@ -4961,7 +5008,7 @@
           <w:rPr>
             <w:noProof/>
           </w:rPr>
-          <w:instrText xml:space="preserve"> PAGEREF _Toc28856011 \h </w:instrText>
+          <w:instrText xml:space="preserve"> PAGEREF _Toc28941854 \h </w:instrText>
         </w:r>
         <w:r>
           <w:rPr>
@@ -5001,7 +5048,7 @@
           <w:lang w:val="en-US" w:eastAsia="en-US"/>
         </w:rPr>
       </w:pPr>
-      <w:hyperlink w:anchor="_Toc28856012" w:history="1">
+      <w:hyperlink w:anchor="_Toc28941855" w:history="1">
         <w:r>
           <w:rPr>
             <w:rStyle w:val="Hipervnculo"/>
@@ -5025,7 +5072,7 @@
           <w:rPr>
             <w:noProof/>
           </w:rPr>
-          <w:instrText xml:space="preserve"> PAGEREF _Toc28856012 \h </w:instrText>
+          <w:instrText xml:space="preserve"> PAGEREF _Toc28941855 \h </w:instrText>
         </w:r>
         <w:r>
           <w:rPr>
@@ -5065,13 +5112,13 @@
           <w:lang w:val="en-US" w:eastAsia="en-US"/>
         </w:rPr>
       </w:pPr>
-      <w:hyperlink w:anchor="_Toc28856013" w:history="1">
+      <w:hyperlink w:anchor="_Toc28941856" w:history="1">
         <w:r>
           <w:rPr>
             <w:rStyle w:val="Hipervnculo"/>
             <w:noProof/>
           </w:rPr>
-          <w:t>Anexo B. Archivos de configuración</w:t>
+          <w:t>Anexo B. Archivos de configuración para las simulaciones</w:t>
         </w:r>
         <w:r>
           <w:rPr>
@@ -5089,7 +5136,7 @@
           <w:rPr>
             <w:noProof/>
           </w:rPr>
-          <w:instrText xml:space="preserve"> PAGEREF _Toc28856013 \h </w:instrText>
+          <w:instrText xml:space="preserve"> PAGEREF _Toc28941856 \h </w:instrText>
         </w:r>
         <w:r>
           <w:rPr>
@@ -5106,7 +5153,7 @@
           <w:rPr>
             <w:noProof/>
           </w:rPr>
-          <w:t>48</w:t>
+          <w:t>55</w:t>
         </w:r>
         <w:r>
           <w:rPr>
@@ -5171,19 +5218,23 @@
     <w:p>
       <w:pPr>
         <w:tabs>
-          <w:tab w:val="left" w:pos="360"/>
+          <w:tab w:val="left" w:pos="720"/>
         </w:tabs>
-        <w:spacing w:line="360" w:lineRule="auto"/>
+        <w:ind w:left="360" w:hanging="360"/>
         <w:jc w:val="center"/>
         <w:rPr>
           <w:rFonts w:cs="Arial"/>
           <w:b/>
+          <w:sz w:val="28"/>
+          <w:szCs w:val="28"/>
         </w:rPr>
       </w:pPr>
       <w:r>
         <w:rPr>
           <w:rFonts w:cs="Arial"/>
           <w:b/>
+          <w:sz w:val="28"/>
+          <w:szCs w:val="28"/>
         </w:rPr>
         <w:t>Lista de figuras</w:t>
       </w:r>
@@ -5194,7 +5245,7 @@
           <w:tab w:val="left" w:pos="360"/>
         </w:tabs>
         <w:spacing w:line="360" w:lineRule="auto"/>
-        <w:jc w:val="center"/>
+        <w:jc w:val="left"/>
         <w:rPr>
           <w:rFonts w:cs="Arial"/>
           <w:b/>
@@ -5223,7 +5274,7 @@
       <w:r>
         <w:fldChar w:fldCharType="separate"/>
       </w:r>
-      <w:hyperlink w:anchor="_Toc28856014" w:history="1">
+      <w:hyperlink w:anchor="_Toc28941857" w:history="1">
         <w:r>
           <w:rPr>
             <w:rStyle w:val="Hipervnculo"/>
@@ -5250,7 +5301,7 @@
             <w:noProof/>
             <w:webHidden/>
           </w:rPr>
-          <w:instrText xml:space="preserve"> PAGEREF _Toc28856014 \h </w:instrText>
+          <w:instrText xml:space="preserve"> PAGEREF _Toc28941857 \h </w:instrText>
         </w:r>
         <w:r>
           <w:rPr>
@@ -5294,7 +5345,7 @@
           <w:lang w:val="en-US" w:eastAsia="en-US"/>
         </w:rPr>
       </w:pPr>
-      <w:hyperlink w:anchor="_Toc28856015" w:history="1">
+      <w:hyperlink w:anchor="_Toc28941858" w:history="1">
         <w:r>
           <w:rPr>
             <w:rStyle w:val="Hipervnculo"/>
@@ -5321,7 +5372,7 @@
             <w:noProof/>
             <w:webHidden/>
           </w:rPr>
-          <w:instrText xml:space="preserve"> PAGEREF _Toc28856015 \h </w:instrText>
+          <w:instrText xml:space="preserve"> PAGEREF _Toc28941858 \h </w:instrText>
         </w:r>
         <w:r>
           <w:rPr>
@@ -5365,7 +5416,7 @@
           <w:lang w:val="en-US" w:eastAsia="en-US"/>
         </w:rPr>
       </w:pPr>
-      <w:hyperlink w:anchor="_Toc28856016" w:history="1">
+      <w:hyperlink w:anchor="_Toc28941859" w:history="1">
         <w:r>
           <w:rPr>
             <w:rStyle w:val="Hipervnculo"/>
@@ -5400,7 +5451,7 @@
             <w:noProof/>
             <w:webHidden/>
           </w:rPr>
-          <w:instrText xml:space="preserve"> PAGEREF _Toc28856016 \h </w:instrText>
+          <w:instrText xml:space="preserve"> PAGEREF _Toc28941859 \h </w:instrText>
         </w:r>
         <w:r>
           <w:rPr>
@@ -5444,7 +5495,7 @@
           <w:lang w:val="en-US" w:eastAsia="en-US"/>
         </w:rPr>
       </w:pPr>
-      <w:hyperlink w:anchor="_Toc28856017" w:history="1">
+      <w:hyperlink w:anchor="_Toc28941860" w:history="1">
         <w:r>
           <w:rPr>
             <w:rStyle w:val="Hipervnculo"/>
@@ -5471,7 +5522,7 @@
             <w:noProof/>
             <w:webHidden/>
           </w:rPr>
-          <w:instrText xml:space="preserve"> PAGEREF _Toc28856017 \h </w:instrText>
+          <w:instrText xml:space="preserve"> PAGEREF _Toc28941860 \h </w:instrText>
         </w:r>
         <w:r>
           <w:rPr>
@@ -5515,7 +5566,7 @@
           <w:lang w:val="en-US" w:eastAsia="en-US"/>
         </w:rPr>
       </w:pPr>
-      <w:hyperlink w:anchor="_Toc28856018" w:history="1">
+      <w:hyperlink w:anchor="_Toc28941861" w:history="1">
         <w:r>
           <w:rPr>
             <w:rStyle w:val="Hipervnculo"/>
@@ -5542,7 +5593,7 @@
             <w:noProof/>
             <w:webHidden/>
           </w:rPr>
-          <w:instrText xml:space="preserve"> PAGEREF _Toc28856018 \h </w:instrText>
+          <w:instrText xml:space="preserve"> PAGEREF _Toc28941861 \h </w:instrText>
         </w:r>
         <w:r>
           <w:rPr>
@@ -5586,7 +5637,7 @@
           <w:lang w:val="en-US" w:eastAsia="en-US"/>
         </w:rPr>
       </w:pPr>
-      <w:hyperlink w:anchor="_Toc28856019" w:history="1">
+      <w:hyperlink w:anchor="_Toc28941862" w:history="1">
         <w:r>
           <w:rPr>
             <w:rStyle w:val="Hipervnculo"/>
@@ -5613,7 +5664,7 @@
             <w:noProof/>
             <w:webHidden/>
           </w:rPr>
-          <w:instrText xml:space="preserve"> PAGEREF _Toc28856019 \h </w:instrText>
+          <w:instrText xml:space="preserve"> PAGEREF _Toc28941862 \h </w:instrText>
         </w:r>
         <w:r>
           <w:rPr>
@@ -5657,7 +5708,7 @@
           <w:lang w:val="en-US" w:eastAsia="en-US"/>
         </w:rPr>
       </w:pPr>
-      <w:hyperlink w:anchor="_Toc28856020" w:history="1">
+      <w:hyperlink w:anchor="_Toc28941863" w:history="1">
         <w:r>
           <w:rPr>
             <w:rStyle w:val="Hipervnculo"/>
@@ -5684,7 +5735,7 @@
             <w:noProof/>
             <w:webHidden/>
           </w:rPr>
-          <w:instrText xml:space="preserve"> PAGEREF _Toc28856020 \h </w:instrText>
+          <w:instrText xml:space="preserve"> PAGEREF _Toc28941863 \h </w:instrText>
         </w:r>
         <w:r>
           <w:rPr>
@@ -5728,7 +5779,7 @@
           <w:lang w:val="en-US" w:eastAsia="en-US"/>
         </w:rPr>
       </w:pPr>
-      <w:hyperlink w:anchor="_Toc28856021" w:history="1">
+      <w:hyperlink w:anchor="_Toc28941864" w:history="1">
         <w:r>
           <w:rPr>
             <w:rStyle w:val="Hipervnculo"/>
@@ -5755,7 +5806,7 @@
             <w:noProof/>
             <w:webHidden/>
           </w:rPr>
-          <w:instrText xml:space="preserve"> PAGEREF _Toc28856021 \h </w:instrText>
+          <w:instrText xml:space="preserve"> PAGEREF _Toc28941864 \h </w:instrText>
         </w:r>
         <w:r>
           <w:rPr>
@@ -5799,7 +5850,7 @@
           <w:lang w:val="en-US" w:eastAsia="en-US"/>
         </w:rPr>
       </w:pPr>
-      <w:hyperlink w:anchor="_Toc28856022" w:history="1">
+      <w:hyperlink w:anchor="_Toc28941865" w:history="1">
         <w:r>
           <w:rPr>
             <w:rStyle w:val="Hipervnculo"/>
@@ -5841,7 +5892,7 @@
             <w:noProof/>
             <w:webHidden/>
           </w:rPr>
-          <w:instrText xml:space="preserve"> PAGEREF _Toc28856022 \h </w:instrText>
+          <w:instrText xml:space="preserve"> PAGEREF _Toc28941865 \h </w:instrText>
         </w:r>
         <w:r>
           <w:rPr>
@@ -5885,7 +5936,7 @@
           <w:lang w:val="en-US" w:eastAsia="en-US"/>
         </w:rPr>
       </w:pPr>
-      <w:hyperlink w:anchor="_Toc28856023" w:history="1">
+      <w:hyperlink w:anchor="_Toc28941866" w:history="1">
         <w:r>
           <w:rPr>
             <w:rStyle w:val="Hipervnculo"/>
@@ -5912,7 +5963,7 @@
             <w:noProof/>
             <w:webHidden/>
           </w:rPr>
-          <w:instrText xml:space="preserve"> PAGEREF _Toc28856023 \h </w:instrText>
+          <w:instrText xml:space="preserve"> PAGEREF _Toc28941866 \h </w:instrText>
         </w:r>
         <w:r>
           <w:rPr>
@@ -5956,7 +6007,7 @@
           <w:lang w:val="en-US" w:eastAsia="en-US"/>
         </w:rPr>
       </w:pPr>
-      <w:hyperlink w:anchor="_Toc28856024" w:history="1">
+      <w:hyperlink w:anchor="_Toc28941867" w:history="1">
         <w:r>
           <w:rPr>
             <w:rStyle w:val="Hipervnculo"/>
@@ -5983,7 +6034,7 @@
             <w:noProof/>
             <w:webHidden/>
           </w:rPr>
-          <w:instrText xml:space="preserve"> PAGEREF _Toc28856024 \h </w:instrText>
+          <w:instrText xml:space="preserve"> PAGEREF _Toc28941867 \h </w:instrText>
         </w:r>
         <w:r>
           <w:rPr>
@@ -6027,7 +6078,7 @@
           <w:lang w:val="en-US" w:eastAsia="en-US"/>
         </w:rPr>
       </w:pPr>
-      <w:hyperlink w:anchor="_Toc28856025" w:history="1">
+      <w:hyperlink w:anchor="_Toc28941868" w:history="1">
         <w:r>
           <w:rPr>
             <w:rStyle w:val="Hipervnculo"/>
@@ -6062,7 +6113,7 @@
             <w:noProof/>
             <w:webHidden/>
           </w:rPr>
-          <w:instrText xml:space="preserve"> PAGEREF _Toc28856025 \h </w:instrText>
+          <w:instrText xml:space="preserve"> PAGEREF _Toc28941868 \h </w:instrText>
         </w:r>
         <w:r>
           <w:rPr>
@@ -6106,7 +6157,7 @@
           <w:lang w:val="en-US" w:eastAsia="en-US"/>
         </w:rPr>
       </w:pPr>
-      <w:hyperlink w:anchor="_Toc28856026" w:history="1">
+      <w:hyperlink w:anchor="_Toc28941869" w:history="1">
         <w:r>
           <w:rPr>
             <w:rStyle w:val="Hipervnculo"/>
@@ -6133,7 +6184,7 @@
             <w:noProof/>
             <w:webHidden/>
           </w:rPr>
-          <w:instrText xml:space="preserve"> PAGEREF _Toc28856026 \h </w:instrText>
+          <w:instrText xml:space="preserve"> PAGEREF _Toc28941869 \h </w:instrText>
         </w:r>
         <w:r>
           <w:rPr>
@@ -6177,7 +6228,7 @@
           <w:lang w:val="en-US" w:eastAsia="en-US"/>
         </w:rPr>
       </w:pPr>
-      <w:hyperlink w:anchor="_Toc28856027" w:history="1">
+      <w:hyperlink w:anchor="_Toc28941870" w:history="1">
         <w:r>
           <w:rPr>
             <w:rStyle w:val="Hipervnculo"/>
@@ -6204,7 +6255,7 @@
             <w:noProof/>
             <w:webHidden/>
           </w:rPr>
-          <w:instrText xml:space="preserve"> PAGEREF _Toc28856027 \h </w:instrText>
+          <w:instrText xml:space="preserve"> PAGEREF _Toc28941870 \h </w:instrText>
         </w:r>
         <w:r>
           <w:rPr>
@@ -6248,7 +6299,7 @@
           <w:lang w:val="en-US" w:eastAsia="en-US"/>
         </w:rPr>
       </w:pPr>
-      <w:hyperlink w:anchor="_Toc28856028" w:history="1">
+      <w:hyperlink w:anchor="_Toc28941871" w:history="1">
         <w:r>
           <w:rPr>
             <w:rStyle w:val="Hipervnculo"/>
@@ -6275,7 +6326,7 @@
             <w:noProof/>
             <w:webHidden/>
           </w:rPr>
-          <w:instrText xml:space="preserve"> PAGEREF _Toc28856028 \h </w:instrText>
+          <w:instrText xml:space="preserve"> PAGEREF _Toc28941871 \h </w:instrText>
         </w:r>
         <w:r>
           <w:rPr>
@@ -6319,7 +6370,7 @@
           <w:lang w:val="en-US" w:eastAsia="en-US"/>
         </w:rPr>
       </w:pPr>
-      <w:hyperlink w:anchor="_Toc28856029" w:history="1">
+      <w:hyperlink w:anchor="_Toc28941872" w:history="1">
         <w:r>
           <w:rPr>
             <w:rStyle w:val="Hipervnculo"/>
@@ -6346,7 +6397,7 @@
             <w:noProof/>
             <w:webHidden/>
           </w:rPr>
-          <w:instrText xml:space="preserve"> PAGEREF _Toc28856029 \h </w:instrText>
+          <w:instrText xml:space="preserve"> PAGEREF _Toc28941872 \h </w:instrText>
         </w:r>
         <w:r>
           <w:rPr>
@@ -6366,7 +6417,7 @@
             <w:noProof/>
             <w:webHidden/>
           </w:rPr>
-          <w:t>20</w:t>
+          <w:t>21</w:t>
         </w:r>
         <w:r>
           <w:rPr>
@@ -6390,7 +6441,7 @@
           <w:lang w:val="en-US" w:eastAsia="en-US"/>
         </w:rPr>
       </w:pPr>
-      <w:hyperlink w:anchor="_Toc28856030" w:history="1">
+      <w:hyperlink w:anchor="_Toc28941873" w:history="1">
         <w:r>
           <w:rPr>
             <w:rStyle w:val="Hipervnculo"/>
@@ -6417,7 +6468,7 @@
             <w:noProof/>
             <w:webHidden/>
           </w:rPr>
-          <w:instrText xml:space="preserve"> PAGEREF _Toc28856030 \h </w:instrText>
+          <w:instrText xml:space="preserve"> PAGEREF _Toc28941873 \h </w:instrText>
         </w:r>
         <w:r>
           <w:rPr>
@@ -6461,7 +6512,7 @@
           <w:lang w:val="en-US" w:eastAsia="en-US"/>
         </w:rPr>
       </w:pPr>
-      <w:hyperlink w:anchor="_Toc28856031" w:history="1">
+      <w:hyperlink w:anchor="_Toc28941874" w:history="1">
         <w:r>
           <w:rPr>
             <w:rStyle w:val="Hipervnculo"/>
@@ -6488,7 +6539,7 @@
             <w:noProof/>
             <w:webHidden/>
           </w:rPr>
-          <w:instrText xml:space="preserve"> PAGEREF _Toc28856031 \h </w:instrText>
+          <w:instrText xml:space="preserve"> PAGEREF _Toc28941874 \h </w:instrText>
         </w:r>
         <w:r>
           <w:rPr>
@@ -6532,7 +6583,7 @@
           <w:lang w:val="en-US" w:eastAsia="en-US"/>
         </w:rPr>
       </w:pPr>
-      <w:hyperlink w:anchor="_Toc28856032" w:history="1">
+      <w:hyperlink w:anchor="_Toc28941875" w:history="1">
         <w:r>
           <w:rPr>
             <w:rStyle w:val="Hipervnculo"/>
@@ -6559,7 +6610,7 @@
             <w:noProof/>
             <w:webHidden/>
           </w:rPr>
-          <w:instrText xml:space="preserve"> PAGEREF _Toc28856032 \h </w:instrText>
+          <w:instrText xml:space="preserve"> PAGEREF _Toc28941875 \h </w:instrText>
         </w:r>
         <w:r>
           <w:rPr>
@@ -6579,7 +6630,7 @@
             <w:noProof/>
             <w:webHidden/>
           </w:rPr>
-          <w:t>25</w:t>
+          <w:t>26</w:t>
         </w:r>
         <w:r>
           <w:rPr>
@@ -6603,7 +6654,7 @@
           <w:lang w:val="en-US" w:eastAsia="en-US"/>
         </w:rPr>
       </w:pPr>
-      <w:hyperlink w:anchor="_Toc28856033" w:history="1">
+      <w:hyperlink w:anchor="_Toc28941876" w:history="1">
         <w:r>
           <w:rPr>
             <w:rStyle w:val="Hipervnculo"/>
@@ -6630,7 +6681,7 @@
             <w:noProof/>
             <w:webHidden/>
           </w:rPr>
-          <w:instrText xml:space="preserve"> PAGEREF _Toc28856033 \h </w:instrText>
+          <w:instrText xml:space="preserve"> PAGEREF _Toc28941876 \h </w:instrText>
         </w:r>
         <w:r>
           <w:rPr>
@@ -6674,7 +6725,7 @@
           <w:lang w:val="en-US" w:eastAsia="en-US"/>
         </w:rPr>
       </w:pPr>
-      <w:hyperlink w:anchor="_Toc28856034" w:history="1">
+      <w:hyperlink w:anchor="_Toc28941877" w:history="1">
         <w:r>
           <w:rPr>
             <w:rStyle w:val="Hipervnculo"/>
@@ -6701,7 +6752,7 @@
             <w:noProof/>
             <w:webHidden/>
           </w:rPr>
-          <w:instrText xml:space="preserve"> PAGEREF _Toc28856034 \h </w:instrText>
+          <w:instrText xml:space="preserve"> PAGEREF _Toc28941877 \h </w:instrText>
         </w:r>
         <w:r>
           <w:rPr>
@@ -6745,7 +6796,7 @@
           <w:lang w:val="en-US" w:eastAsia="en-US"/>
         </w:rPr>
       </w:pPr>
-      <w:hyperlink w:anchor="_Toc28856035" w:history="1">
+      <w:hyperlink w:anchor="_Toc28941878" w:history="1">
         <w:r>
           <w:rPr>
             <w:rStyle w:val="Hipervnculo"/>
@@ -6772,7 +6823,7 @@
             <w:noProof/>
             <w:webHidden/>
           </w:rPr>
-          <w:instrText xml:space="preserve"> PAGEREF _Toc28856035 \h </w:instrText>
+          <w:instrText xml:space="preserve"> PAGEREF _Toc28941878 \h </w:instrText>
         </w:r>
         <w:r>
           <w:rPr>
@@ -6792,7 +6843,7 @@
             <w:noProof/>
             <w:webHidden/>
           </w:rPr>
-          <w:t>31</w:t>
+          <w:t>32</w:t>
         </w:r>
         <w:r>
           <w:rPr>
@@ -6816,7 +6867,7 @@
           <w:lang w:val="en-US" w:eastAsia="en-US"/>
         </w:rPr>
       </w:pPr>
-      <w:hyperlink w:anchor="_Toc28856036" w:history="1">
+      <w:hyperlink w:anchor="_Toc28941879" w:history="1">
         <w:r>
           <w:rPr>
             <w:rStyle w:val="Hipervnculo"/>
@@ -6843,7 +6894,7 @@
             <w:noProof/>
             <w:webHidden/>
           </w:rPr>
-          <w:instrText xml:space="preserve"> PAGEREF _Toc28856036 \h </w:instrText>
+          <w:instrText xml:space="preserve"> PAGEREF _Toc28941879 \h </w:instrText>
         </w:r>
         <w:r>
           <w:rPr>
@@ -6887,7 +6938,7 @@
           <w:lang w:val="en-US" w:eastAsia="en-US"/>
         </w:rPr>
       </w:pPr>
-      <w:hyperlink w:anchor="_Toc28856037" w:history="1">
+      <w:hyperlink w:anchor="_Toc28941880" w:history="1">
         <w:r>
           <w:rPr>
             <w:rStyle w:val="Hipervnculo"/>
@@ -6914,7 +6965,7 @@
             <w:noProof/>
             <w:webHidden/>
           </w:rPr>
-          <w:instrText xml:space="preserve"> PAGEREF _Toc28856037 \h </w:instrText>
+          <w:instrText xml:space="preserve"> PAGEREF _Toc28941880 \h </w:instrText>
         </w:r>
         <w:r>
           <w:rPr>
@@ -6934,7 +6985,7 @@
             <w:noProof/>
             <w:webHidden/>
           </w:rPr>
-          <w:t>32</w:t>
+          <w:t>33</w:t>
         </w:r>
         <w:r>
           <w:rPr>
@@ -6958,7 +7009,7 @@
           <w:lang w:val="en-US" w:eastAsia="en-US"/>
         </w:rPr>
       </w:pPr>
-      <w:hyperlink w:anchor="_Toc28856038" w:history="1">
+      <w:hyperlink w:anchor="_Toc28941881" w:history="1">
         <w:r>
           <w:rPr>
             <w:rStyle w:val="Hipervnculo"/>
@@ -6985,7 +7036,7 @@
             <w:noProof/>
             <w:webHidden/>
           </w:rPr>
-          <w:instrText xml:space="preserve"> PAGEREF _Toc28856038 \h </w:instrText>
+          <w:instrText xml:space="preserve"> PAGEREF _Toc28941881 \h </w:instrText>
         </w:r>
         <w:r>
           <w:rPr>
@@ -7029,7 +7080,7 @@
           <w:lang w:val="en-US" w:eastAsia="en-US"/>
         </w:rPr>
       </w:pPr>
-      <w:hyperlink w:anchor="_Toc28856039" w:history="1">
+      <w:hyperlink w:anchor="_Toc28941882" w:history="1">
         <w:r>
           <w:rPr>
             <w:rStyle w:val="Hipervnculo"/>
@@ -7056,7 +7107,7 @@
             <w:noProof/>
             <w:webHidden/>
           </w:rPr>
-          <w:instrText xml:space="preserve"> PAGEREF _Toc28856039 \h </w:instrText>
+          <w:instrText xml:space="preserve"> PAGEREF _Toc28941882 \h </w:instrText>
         </w:r>
         <w:r>
           <w:rPr>
@@ -7076,7 +7127,7 @@
             <w:noProof/>
             <w:webHidden/>
           </w:rPr>
-          <w:t>33</w:t>
+          <w:t>34</w:t>
         </w:r>
         <w:r>
           <w:rPr>
@@ -7100,7 +7151,7 @@
           <w:lang w:val="en-US" w:eastAsia="en-US"/>
         </w:rPr>
       </w:pPr>
-      <w:hyperlink w:anchor="_Toc28856040" w:history="1">
+      <w:hyperlink w:anchor="_Toc28941883" w:history="1">
         <w:r>
           <w:rPr>
             <w:rStyle w:val="Hipervnculo"/>
@@ -7127,7 +7178,7 @@
             <w:noProof/>
             <w:webHidden/>
           </w:rPr>
-          <w:instrText xml:space="preserve"> PAGEREF _Toc28856040 \h </w:instrText>
+          <w:instrText xml:space="preserve"> PAGEREF _Toc28941883 \h </w:instrText>
         </w:r>
         <w:r>
           <w:rPr>
@@ -7147,7 +7198,7 @@
             <w:noProof/>
             <w:webHidden/>
           </w:rPr>
-          <w:t>34</w:t>
+          <w:t>35</w:t>
         </w:r>
         <w:r>
           <w:rPr>
@@ -7171,7 +7222,7 @@
           <w:lang w:val="en-US" w:eastAsia="en-US"/>
         </w:rPr>
       </w:pPr>
-      <w:hyperlink w:anchor="_Toc28856041" w:history="1">
+      <w:hyperlink w:anchor="_Toc28941884" w:history="1">
         <w:r>
           <w:rPr>
             <w:rStyle w:val="Hipervnculo"/>
@@ -7198,7 +7249,7 @@
             <w:noProof/>
             <w:webHidden/>
           </w:rPr>
-          <w:instrText xml:space="preserve"> PAGEREF _Toc28856041 \h </w:instrText>
+          <w:instrText xml:space="preserve"> PAGEREF _Toc28941884 \h </w:instrText>
         </w:r>
         <w:r>
           <w:rPr>
@@ -7218,7 +7269,7 @@
             <w:noProof/>
             <w:webHidden/>
           </w:rPr>
-          <w:t>34</w:t>
+          <w:t>35</w:t>
         </w:r>
         <w:r>
           <w:rPr>
@@ -7242,7 +7293,7 @@
           <w:lang w:val="en-US" w:eastAsia="en-US"/>
         </w:rPr>
       </w:pPr>
-      <w:hyperlink w:anchor="_Toc28856042" w:history="1">
+      <w:hyperlink w:anchor="_Toc28941885" w:history="1">
         <w:r>
           <w:rPr>
             <w:rStyle w:val="Hipervnculo"/>
@@ -7269,7 +7320,7 @@
             <w:noProof/>
             <w:webHidden/>
           </w:rPr>
-          <w:instrText xml:space="preserve"> PAGEREF _Toc28856042 \h </w:instrText>
+          <w:instrText xml:space="preserve"> PAGEREF _Toc28941885 \h </w:instrText>
         </w:r>
         <w:r>
           <w:rPr>
@@ -7289,7 +7340,7 @@
             <w:noProof/>
             <w:webHidden/>
           </w:rPr>
-          <w:t>35</w:t>
+          <w:t>36</w:t>
         </w:r>
         <w:r>
           <w:rPr>
@@ -7313,7 +7364,7 @@
           <w:lang w:val="en-US" w:eastAsia="en-US"/>
         </w:rPr>
       </w:pPr>
-      <w:hyperlink w:anchor="_Toc28856043" w:history="1">
+      <w:hyperlink w:anchor="_Toc28941886" w:history="1">
         <w:r>
           <w:rPr>
             <w:rStyle w:val="Hipervnculo"/>
@@ -7340,7 +7391,7 @@
             <w:noProof/>
             <w:webHidden/>
           </w:rPr>
-          <w:instrText xml:space="preserve"> PAGEREF _Toc28856043 \h </w:instrText>
+          <w:instrText xml:space="preserve"> PAGEREF _Toc28941886 \h </w:instrText>
         </w:r>
         <w:r>
           <w:rPr>
@@ -7360,7 +7411,7 @@
             <w:noProof/>
             <w:webHidden/>
           </w:rPr>
-          <w:t>35</w:t>
+          <w:t>36</w:t>
         </w:r>
         <w:r>
           <w:rPr>
@@ -7384,7 +7435,7 @@
           <w:lang w:val="en-US" w:eastAsia="en-US"/>
         </w:rPr>
       </w:pPr>
-      <w:hyperlink w:anchor="_Toc28856044" w:history="1">
+      <w:hyperlink w:anchor="_Toc28941887" w:history="1">
         <w:r>
           <w:rPr>
             <w:rStyle w:val="Hipervnculo"/>
@@ -7411,7 +7462,7 @@
             <w:noProof/>
             <w:webHidden/>
           </w:rPr>
-          <w:instrText xml:space="preserve"> PAGEREF _Toc28856044 \h </w:instrText>
+          <w:instrText xml:space="preserve"> PAGEREF _Toc28941887 \h </w:instrText>
         </w:r>
         <w:r>
           <w:rPr>
@@ -7431,7 +7482,7 @@
             <w:noProof/>
             <w:webHidden/>
           </w:rPr>
-          <w:t>36</w:t>
+          <w:t>37</w:t>
         </w:r>
         <w:r>
           <w:rPr>
@@ -7455,7 +7506,7 @@
           <w:lang w:val="en-US" w:eastAsia="en-US"/>
         </w:rPr>
       </w:pPr>
-      <w:hyperlink w:anchor="_Toc28856045" w:history="1">
+      <w:hyperlink w:anchor="_Toc28941888" w:history="1">
         <w:r>
           <w:rPr>
             <w:rStyle w:val="Hipervnculo"/>
@@ -7482,7 +7533,7 @@
             <w:noProof/>
             <w:webHidden/>
           </w:rPr>
-          <w:instrText xml:space="preserve"> PAGEREF _Toc28856045 \h </w:instrText>
+          <w:instrText xml:space="preserve"> PAGEREF _Toc28941888 \h </w:instrText>
         </w:r>
         <w:r>
           <w:rPr>
@@ -7502,7 +7553,7 @@
             <w:noProof/>
             <w:webHidden/>
           </w:rPr>
-          <w:t>36</w:t>
+          <w:t>37</w:t>
         </w:r>
         <w:r>
           <w:rPr>
@@ -7526,7 +7577,7 @@
           <w:lang w:val="en-US" w:eastAsia="en-US"/>
         </w:rPr>
       </w:pPr>
-      <w:hyperlink w:anchor="_Toc28856046" w:history="1">
+      <w:hyperlink w:anchor="_Toc28941889" w:history="1">
         <w:r>
           <w:rPr>
             <w:rStyle w:val="Hipervnculo"/>
@@ -7553,7 +7604,7 @@
             <w:noProof/>
             <w:webHidden/>
           </w:rPr>
-          <w:instrText xml:space="preserve"> PAGEREF _Toc28856046 \h </w:instrText>
+          <w:instrText xml:space="preserve"> PAGEREF _Toc28941889 \h </w:instrText>
         </w:r>
         <w:r>
           <w:rPr>
@@ -7573,7 +7624,7 @@
             <w:noProof/>
             <w:webHidden/>
           </w:rPr>
-          <w:t>37</w:t>
+          <w:t>38</w:t>
         </w:r>
         <w:r>
           <w:rPr>
@@ -7597,7 +7648,7 @@
           <w:lang w:val="en-US" w:eastAsia="en-US"/>
         </w:rPr>
       </w:pPr>
-      <w:hyperlink w:anchor="_Toc28856047" w:history="1">
+      <w:hyperlink w:anchor="_Toc28941890" w:history="1">
         <w:r>
           <w:rPr>
             <w:rStyle w:val="Hipervnculo"/>
@@ -7624,7 +7675,7 @@
             <w:noProof/>
             <w:webHidden/>
           </w:rPr>
-          <w:instrText xml:space="preserve"> PAGEREF _Toc28856047 \h </w:instrText>
+          <w:instrText xml:space="preserve"> PAGEREF _Toc28941890 \h </w:instrText>
         </w:r>
         <w:r>
           <w:rPr>
@@ -7644,7 +7695,7 @@
             <w:noProof/>
             <w:webHidden/>
           </w:rPr>
-          <w:t>37</w:t>
+          <w:t>38</w:t>
         </w:r>
         <w:r>
           <w:rPr>
@@ -7668,7 +7719,7 @@
           <w:lang w:val="en-US" w:eastAsia="en-US"/>
         </w:rPr>
       </w:pPr>
-      <w:hyperlink w:anchor="_Toc28856048" w:history="1">
+      <w:hyperlink w:anchor="_Toc28941891" w:history="1">
         <w:r>
           <w:rPr>
             <w:rStyle w:val="Hipervnculo"/>
@@ -7710,7 +7761,7 @@
             <w:noProof/>
             <w:webHidden/>
           </w:rPr>
-          <w:instrText xml:space="preserve"> PAGEREF _Toc28856048 \h </w:instrText>
+          <w:instrText xml:space="preserve"> PAGEREF _Toc28941891 \h </w:instrText>
         </w:r>
         <w:r>
           <w:rPr>
@@ -7730,7 +7781,7 @@
             <w:noProof/>
             <w:webHidden/>
           </w:rPr>
-          <w:t>39</w:t>
+          <w:t>40</w:t>
         </w:r>
         <w:r>
           <w:rPr>
@@ -7754,7 +7805,7 @@
           <w:lang w:val="en-US" w:eastAsia="en-US"/>
         </w:rPr>
       </w:pPr>
-      <w:hyperlink w:anchor="_Toc28856049" w:history="1">
+      <w:hyperlink w:anchor="_Toc28941892" w:history="1">
         <w:r>
           <w:rPr>
             <w:rStyle w:val="Hipervnculo"/>
@@ -7781,7 +7832,7 @@
             <w:noProof/>
             <w:webHidden/>
           </w:rPr>
-          <w:instrText xml:space="preserve"> PAGEREF _Toc28856049 \h </w:instrText>
+          <w:instrText xml:space="preserve"> PAGEREF _Toc28941892 \h </w:instrText>
         </w:r>
         <w:r>
           <w:rPr>
@@ -7801,7 +7852,7 @@
             <w:noProof/>
             <w:webHidden/>
           </w:rPr>
-          <w:t>39</w:t>
+          <w:t>40</w:t>
         </w:r>
         <w:r>
           <w:rPr>
@@ -7825,7 +7876,7 @@
           <w:lang w:val="en-US" w:eastAsia="en-US"/>
         </w:rPr>
       </w:pPr>
-      <w:hyperlink w:anchor="_Toc28856050" w:history="1">
+      <w:hyperlink w:anchor="_Toc28941893" w:history="1">
         <w:r>
           <w:rPr>
             <w:rStyle w:val="Hipervnculo"/>
@@ -7867,7 +7918,7 @@
             <w:noProof/>
             <w:webHidden/>
           </w:rPr>
-          <w:instrText xml:space="preserve"> PAGEREF _Toc28856050 \h </w:instrText>
+          <w:instrText xml:space="preserve"> PAGEREF _Toc28941893 \h </w:instrText>
         </w:r>
         <w:r>
           <w:rPr>
@@ -7887,7 +7938,7 @@
             <w:noProof/>
             <w:webHidden/>
           </w:rPr>
-          <w:t>40</w:t>
+          <w:t>41</w:t>
         </w:r>
         <w:r>
           <w:rPr>
@@ -7911,7 +7962,7 @@
           <w:lang w:val="en-US" w:eastAsia="en-US"/>
         </w:rPr>
       </w:pPr>
-      <w:hyperlink w:anchor="_Toc28856051" w:history="1">
+      <w:hyperlink w:anchor="_Toc28941894" w:history="1">
         <w:r>
           <w:rPr>
             <w:rStyle w:val="Hipervnculo"/>
@@ -7938,7 +7989,7 @@
             <w:noProof/>
             <w:webHidden/>
           </w:rPr>
-          <w:instrText xml:space="preserve"> PAGEREF _Toc28856051 \h </w:instrText>
+          <w:instrText xml:space="preserve"> PAGEREF _Toc28941894 \h </w:instrText>
         </w:r>
         <w:r>
           <w:rPr>
@@ -7958,7 +8009,7 @@
             <w:noProof/>
             <w:webHidden/>
           </w:rPr>
-          <w:t>40</w:t>
+          <w:t>41</w:t>
         </w:r>
         <w:r>
           <w:rPr>
@@ -7982,7 +8033,7 @@
           <w:lang w:val="en-US" w:eastAsia="en-US"/>
         </w:rPr>
       </w:pPr>
-      <w:hyperlink w:anchor="_Toc28856052" w:history="1">
+      <w:hyperlink w:anchor="_Toc28941895" w:history="1">
         <w:r>
           <w:rPr>
             <w:rStyle w:val="Hipervnculo"/>
@@ -8024,7 +8075,7 @@
             <w:noProof/>
             <w:webHidden/>
           </w:rPr>
-          <w:instrText xml:space="preserve"> PAGEREF _Toc28856052 \h </w:instrText>
+          <w:instrText xml:space="preserve"> PAGEREF _Toc28941895 \h </w:instrText>
         </w:r>
         <w:r>
           <w:rPr>
@@ -8044,7 +8095,7 @@
             <w:noProof/>
             <w:webHidden/>
           </w:rPr>
-          <w:t>41</w:t>
+          <w:t>42</w:t>
         </w:r>
         <w:r>
           <w:rPr>
@@ -8068,7 +8119,7 @@
           <w:lang w:val="en-US" w:eastAsia="en-US"/>
         </w:rPr>
       </w:pPr>
-      <w:hyperlink w:anchor="_Toc28856053" w:history="1">
+      <w:hyperlink w:anchor="_Toc28941896" w:history="1">
         <w:r>
           <w:rPr>
             <w:rStyle w:val="Hipervnculo"/>
@@ -8095,7 +8146,7 @@
             <w:noProof/>
             <w:webHidden/>
           </w:rPr>
-          <w:instrText xml:space="preserve"> PAGEREF _Toc28856053 \h </w:instrText>
+          <w:instrText xml:space="preserve"> PAGEREF _Toc28941896 \h </w:instrText>
         </w:r>
         <w:r>
           <w:rPr>
@@ -8115,7 +8166,7 @@
             <w:noProof/>
             <w:webHidden/>
           </w:rPr>
-          <w:t>41</w:t>
+          <w:t>42</w:t>
         </w:r>
         <w:r>
           <w:rPr>
@@ -8139,7 +8190,7 @@
           <w:lang w:val="en-US" w:eastAsia="en-US"/>
         </w:rPr>
       </w:pPr>
-      <w:hyperlink w:anchor="_Toc28856054" w:history="1">
+      <w:hyperlink w:anchor="_Toc28941897" w:history="1">
         <w:r>
           <w:rPr>
             <w:rStyle w:val="Hipervnculo"/>
@@ -8181,7 +8232,7 @@
             <w:noProof/>
             <w:webHidden/>
           </w:rPr>
-          <w:instrText xml:space="preserve"> PAGEREF _Toc28856054 \h </w:instrText>
+          <w:instrText xml:space="preserve"> PAGEREF _Toc28941897 \h </w:instrText>
         </w:r>
         <w:r>
           <w:rPr>
@@ -8201,7 +8252,7 @@
             <w:noProof/>
             <w:webHidden/>
           </w:rPr>
-          <w:t>42</w:t>
+          <w:t>43</w:t>
         </w:r>
         <w:r>
           <w:rPr>
@@ -8225,7 +8276,7 @@
           <w:lang w:val="en-US" w:eastAsia="en-US"/>
         </w:rPr>
       </w:pPr>
-      <w:hyperlink w:anchor="_Toc28856055" w:history="1">
+      <w:hyperlink w:anchor="_Toc28941898" w:history="1">
         <w:r>
           <w:rPr>
             <w:rStyle w:val="Hipervnculo"/>
@@ -8252,7 +8303,7 @@
             <w:noProof/>
             <w:webHidden/>
           </w:rPr>
-          <w:instrText xml:space="preserve"> PAGEREF _Toc28856055 \h </w:instrText>
+          <w:instrText xml:space="preserve"> PAGEREF _Toc28941898 \h </w:instrText>
         </w:r>
         <w:r>
           <w:rPr>
@@ -8272,7 +8323,7 @@
             <w:noProof/>
             <w:webHidden/>
           </w:rPr>
-          <w:t>42</w:t>
+          <w:t>43</w:t>
         </w:r>
         <w:r>
           <w:rPr>
@@ -8329,15 +8380,450 @@
         <w:rPr>
           <w:rFonts w:cs="Arial"/>
           <w:b/>
+          <w:sz w:val="28"/>
+          <w:szCs w:val="28"/>
         </w:rPr>
       </w:pPr>
       <w:r>
         <w:rPr>
           <w:rFonts w:cs="Arial"/>
           <w:b/>
+          <w:sz w:val="28"/>
+          <w:szCs w:val="28"/>
         </w:rPr>
         <w:lastRenderedPageBreak/>
         <w:t>Lista de ecuaciones</w:t>
+      </w:r>
+    </w:p>
+    <w:p>
+      <w:pPr>
+        <w:tabs>
+          <w:tab w:val="left" w:pos="360"/>
+        </w:tabs>
+        <w:spacing w:line="360" w:lineRule="auto"/>
+        <w:jc w:val="left"/>
+        <w:rPr>
+          <w:rFonts w:cs="Arial"/>
+          <w:b/>
+        </w:rPr>
+      </w:pPr>
+    </w:p>
+    <w:p>
+      <w:pPr>
+        <w:pStyle w:val="Tabladeilustraciones"/>
+        <w:tabs>
+          <w:tab w:val="right" w:leader="dot" w:pos="8493"/>
+        </w:tabs>
+        <w:rPr>
+          <w:rFonts w:asciiTheme="minorHAnsi" w:eastAsiaTheme="minorEastAsia" w:hAnsiTheme="minorHAnsi" w:cstheme="minorBidi"/>
+          <w:noProof/>
+          <w:szCs w:val="22"/>
+          <w:lang w:val="en-US" w:eastAsia="en-US"/>
+        </w:rPr>
+      </w:pPr>
+      <w:r>
+        <w:rPr>
+          <w:rFonts w:cs="Arial"/>
+        </w:rPr>
+        <w:fldChar w:fldCharType="begin"/>
+      </w:r>
+      <w:r>
+        <w:rPr>
+          <w:rFonts w:cs="Arial"/>
+        </w:rPr>
+        <w:instrText xml:space="preserve"> TOC \c "Ecuación" </w:instrText>
+      </w:r>
+      <w:r>
+        <w:rPr>
+          <w:rFonts w:cs="Arial"/>
+        </w:rPr>
+        <w:fldChar w:fldCharType="separate"/>
+      </w:r>
+      <w:r>
+        <w:rPr>
+          <w:noProof/>
+        </w:rPr>
+        <w:t>Ecuación 1</w:t>
+      </w:r>
+      <w:r>
+        <w:rPr>
+          <w:noProof/>
+        </w:rPr>
+        <w:tab/>
+      </w:r>
+      <w:r>
+        <w:rPr>
+          <w:noProof/>
+        </w:rPr>
+        <w:fldChar w:fldCharType="begin"/>
+      </w:r>
+      <w:r>
+        <w:rPr>
+          <w:noProof/>
+        </w:rPr>
+        <w:instrText xml:space="preserve"> PAGEREF _Toc28941899 \h </w:instrText>
+      </w:r>
+      <w:r>
+        <w:rPr>
+          <w:noProof/>
+        </w:rPr>
+      </w:r>
+      <w:r>
+        <w:rPr>
+          <w:noProof/>
+        </w:rPr>
+        <w:fldChar w:fldCharType="separate"/>
+      </w:r>
+      <w:r>
+        <w:rPr>
+          <w:noProof/>
+        </w:rPr>
+        <w:t>17</w:t>
+      </w:r>
+      <w:r>
+        <w:rPr>
+          <w:noProof/>
+        </w:rPr>
+        <w:fldChar w:fldCharType="end"/>
+      </w:r>
+    </w:p>
+    <w:p>
+      <w:pPr>
+        <w:pStyle w:val="Tabladeilustraciones"/>
+        <w:tabs>
+          <w:tab w:val="right" w:leader="dot" w:pos="8493"/>
+        </w:tabs>
+        <w:rPr>
+          <w:rFonts w:asciiTheme="minorHAnsi" w:eastAsiaTheme="minorEastAsia" w:hAnsiTheme="minorHAnsi" w:cstheme="minorBidi"/>
+          <w:noProof/>
+          <w:szCs w:val="22"/>
+          <w:lang w:val="en-US" w:eastAsia="en-US"/>
+        </w:rPr>
+      </w:pPr>
+      <w:r>
+        <w:rPr>
+          <w:noProof/>
+        </w:rPr>
+        <w:t>Ecuación 2</w:t>
+      </w:r>
+      <w:r>
+        <w:rPr>
+          <w:noProof/>
+        </w:rPr>
+        <w:tab/>
+      </w:r>
+      <w:r>
+        <w:rPr>
+          <w:noProof/>
+        </w:rPr>
+        <w:fldChar w:fldCharType="begin"/>
+      </w:r>
+      <w:r>
+        <w:rPr>
+          <w:noProof/>
+        </w:rPr>
+        <w:instrText xml:space="preserve"> PAGEREF _Toc28941900 \h </w:instrText>
+      </w:r>
+      <w:r>
+        <w:rPr>
+          <w:noProof/>
+        </w:rPr>
+      </w:r>
+      <w:r>
+        <w:rPr>
+          <w:noProof/>
+        </w:rPr>
+        <w:fldChar w:fldCharType="separate"/>
+      </w:r>
+      <w:r>
+        <w:rPr>
+          <w:noProof/>
+        </w:rPr>
+        <w:t>18</w:t>
+      </w:r>
+      <w:r>
+        <w:rPr>
+          <w:noProof/>
+        </w:rPr>
+        <w:fldChar w:fldCharType="end"/>
+      </w:r>
+    </w:p>
+    <w:p>
+      <w:pPr>
+        <w:pStyle w:val="Tabladeilustraciones"/>
+        <w:tabs>
+          <w:tab w:val="right" w:leader="dot" w:pos="8493"/>
+        </w:tabs>
+        <w:rPr>
+          <w:rFonts w:asciiTheme="minorHAnsi" w:eastAsiaTheme="minorEastAsia" w:hAnsiTheme="minorHAnsi" w:cstheme="minorBidi"/>
+          <w:noProof/>
+          <w:szCs w:val="22"/>
+          <w:lang w:val="en-US" w:eastAsia="en-US"/>
+        </w:rPr>
+      </w:pPr>
+      <w:r>
+        <w:rPr>
+          <w:noProof/>
+        </w:rPr>
+        <w:t>Ecuación 3</w:t>
+      </w:r>
+      <w:r>
+        <w:rPr>
+          <w:noProof/>
+        </w:rPr>
+        <w:tab/>
+      </w:r>
+      <w:r>
+        <w:rPr>
+          <w:noProof/>
+        </w:rPr>
+        <w:fldChar w:fldCharType="begin"/>
+      </w:r>
+      <w:r>
+        <w:rPr>
+          <w:noProof/>
+        </w:rPr>
+        <w:instrText xml:space="preserve"> PAGEREF _Toc28941901 \h </w:instrText>
+      </w:r>
+      <w:r>
+        <w:rPr>
+          <w:noProof/>
+        </w:rPr>
+      </w:r>
+      <w:r>
+        <w:rPr>
+          <w:noProof/>
+        </w:rPr>
+        <w:fldChar w:fldCharType="separate"/>
+      </w:r>
+      <w:r>
+        <w:rPr>
+          <w:noProof/>
+        </w:rPr>
+        <w:t>18</w:t>
+      </w:r>
+      <w:r>
+        <w:rPr>
+          <w:noProof/>
+        </w:rPr>
+        <w:fldChar w:fldCharType="end"/>
+      </w:r>
+    </w:p>
+    <w:p>
+      <w:pPr>
+        <w:pStyle w:val="Tabladeilustraciones"/>
+        <w:tabs>
+          <w:tab w:val="right" w:leader="dot" w:pos="8493"/>
+        </w:tabs>
+        <w:rPr>
+          <w:rFonts w:asciiTheme="minorHAnsi" w:eastAsiaTheme="minorEastAsia" w:hAnsiTheme="minorHAnsi" w:cstheme="minorBidi"/>
+          <w:noProof/>
+          <w:szCs w:val="22"/>
+          <w:lang w:val="en-US" w:eastAsia="en-US"/>
+        </w:rPr>
+      </w:pPr>
+      <w:r>
+        <w:rPr>
+          <w:i/>
+          <w:noProof/>
+        </w:rPr>
+        <w:t>Ecuación 4</w:t>
+      </w:r>
+      <w:r>
+        <w:rPr>
+          <w:noProof/>
+        </w:rPr>
+        <w:tab/>
+      </w:r>
+      <w:r>
+        <w:rPr>
+          <w:noProof/>
+        </w:rPr>
+        <w:fldChar w:fldCharType="begin"/>
+      </w:r>
+      <w:r>
+        <w:rPr>
+          <w:noProof/>
+        </w:rPr>
+        <w:instrText xml:space="preserve"> PAGEREF _Toc28941902 \h </w:instrText>
+      </w:r>
+      <w:r>
+        <w:rPr>
+          <w:noProof/>
+        </w:rPr>
+      </w:r>
+      <w:r>
+        <w:rPr>
+          <w:noProof/>
+        </w:rPr>
+        <w:fldChar w:fldCharType="separate"/>
+      </w:r>
+      <w:r>
+        <w:rPr>
+          <w:noProof/>
+        </w:rPr>
+        <w:t>19</w:t>
+      </w:r>
+      <w:r>
+        <w:rPr>
+          <w:noProof/>
+        </w:rPr>
+        <w:fldChar w:fldCharType="end"/>
+      </w:r>
+    </w:p>
+    <w:p>
+      <w:pPr>
+        <w:pStyle w:val="Tabladeilustraciones"/>
+        <w:tabs>
+          <w:tab w:val="right" w:leader="dot" w:pos="8493"/>
+        </w:tabs>
+        <w:rPr>
+          <w:rFonts w:asciiTheme="minorHAnsi" w:eastAsiaTheme="minorEastAsia" w:hAnsiTheme="minorHAnsi" w:cstheme="minorBidi"/>
+          <w:noProof/>
+          <w:szCs w:val="22"/>
+          <w:lang w:val="en-US" w:eastAsia="en-US"/>
+        </w:rPr>
+      </w:pPr>
+      <w:r>
+        <w:rPr>
+          <w:noProof/>
+        </w:rPr>
+        <w:t>Ecuación 5</w:t>
+      </w:r>
+      <w:r>
+        <w:rPr>
+          <w:noProof/>
+        </w:rPr>
+        <w:tab/>
+      </w:r>
+      <w:r>
+        <w:rPr>
+          <w:noProof/>
+        </w:rPr>
+        <w:fldChar w:fldCharType="begin"/>
+      </w:r>
+      <w:r>
+        <w:rPr>
+          <w:noProof/>
+        </w:rPr>
+        <w:instrText xml:space="preserve"> PAGEREF _Toc28941903 \h </w:instrText>
+      </w:r>
+      <w:r>
+        <w:rPr>
+          <w:noProof/>
+        </w:rPr>
+      </w:r>
+      <w:r>
+        <w:rPr>
+          <w:noProof/>
+        </w:rPr>
+        <w:fldChar w:fldCharType="separate"/>
+      </w:r>
+      <w:r>
+        <w:rPr>
+          <w:noProof/>
+        </w:rPr>
+        <w:t>19</w:t>
+      </w:r>
+      <w:r>
+        <w:rPr>
+          <w:noProof/>
+        </w:rPr>
+        <w:fldChar w:fldCharType="end"/>
+      </w:r>
+    </w:p>
+    <w:p>
+      <w:pPr>
+        <w:pStyle w:val="Tabladeilustraciones"/>
+        <w:tabs>
+          <w:tab w:val="right" w:leader="dot" w:pos="8493"/>
+        </w:tabs>
+        <w:rPr>
+          <w:rFonts w:asciiTheme="minorHAnsi" w:eastAsiaTheme="minorEastAsia" w:hAnsiTheme="minorHAnsi" w:cstheme="minorBidi"/>
+          <w:noProof/>
+          <w:szCs w:val="22"/>
+          <w:lang w:val="en-US" w:eastAsia="en-US"/>
+        </w:rPr>
+      </w:pPr>
+      <w:r>
+        <w:rPr>
+          <w:noProof/>
+        </w:rPr>
+        <w:t>Ecuación 6</w:t>
+      </w:r>
+      <w:r>
+        <w:rPr>
+          <w:noProof/>
+        </w:rPr>
+        <w:tab/>
+      </w:r>
+      <w:r>
+        <w:rPr>
+          <w:noProof/>
+        </w:rPr>
+        <w:fldChar w:fldCharType="begin"/>
+      </w:r>
+      <w:r>
+        <w:rPr>
+          <w:noProof/>
+        </w:rPr>
+        <w:instrText xml:space="preserve"> PAGEREF _Toc28941904 \h </w:instrText>
+      </w:r>
+      <w:r>
+        <w:rPr>
+          <w:noProof/>
+        </w:rPr>
+      </w:r>
+      <w:r>
+        <w:rPr>
+          <w:noProof/>
+        </w:rPr>
+        <w:fldChar w:fldCharType="separate"/>
+      </w:r>
+      <w:r>
+        <w:rPr>
+          <w:noProof/>
+        </w:rPr>
+        <w:t>20</w:t>
+      </w:r>
+      <w:r>
+        <w:rPr>
+          <w:noProof/>
+        </w:rPr>
+        <w:fldChar w:fldCharType="end"/>
+      </w:r>
+    </w:p>
+    <w:p>
+      <w:pPr>
+        <w:tabs>
+          <w:tab w:val="left" w:pos="360"/>
+        </w:tabs>
+        <w:spacing w:line="360" w:lineRule="auto"/>
+        <w:jc w:val="left"/>
+        <w:rPr>
+          <w:rFonts w:cs="Arial"/>
+        </w:rPr>
+      </w:pPr>
+      <w:r>
+        <w:rPr>
+          <w:rFonts w:cs="Arial"/>
+        </w:rPr>
+        <w:fldChar w:fldCharType="end"/>
+      </w:r>
+    </w:p>
+    <w:p>
+      <w:pPr>
+        <w:suppressAutoHyphens w:val="0"/>
+        <w:jc w:val="left"/>
+        <w:rPr>
+          <w:rFonts w:cs="Arial"/>
+        </w:rPr>
+      </w:pPr>
+      <w:r>
+        <w:rPr>
+          <w:rFonts w:cs="Arial"/>
+        </w:rPr>
+        <w:br w:type="page"/>
       </w:r>
     </w:p>
     <w:p>
@@ -8350,392 +8836,19 @@
         <w:rPr>
           <w:rFonts w:cs="Arial"/>
           <w:b/>
-        </w:rPr>
-      </w:pPr>
-    </w:p>
-    <w:p>
-      <w:pPr>
-        <w:pStyle w:val="Tabladeilustraciones"/>
-        <w:tabs>
-          <w:tab w:val="right" w:leader="dot" w:pos="8493"/>
-        </w:tabs>
-        <w:rPr>
-          <w:rFonts w:asciiTheme="minorHAnsi" w:eastAsiaTheme="minorEastAsia" w:hAnsiTheme="minorHAnsi" w:cstheme="minorBidi"/>
-          <w:noProof/>
-          <w:szCs w:val="22"/>
-          <w:lang w:val="en-US" w:eastAsia="en-US"/>
+          <w:sz w:val="28"/>
+          <w:szCs w:val="28"/>
         </w:rPr>
       </w:pPr>
       <w:r>
         <w:rPr>
           <w:rFonts w:cs="Arial"/>
-        </w:rPr>
-        <w:fldChar w:fldCharType="begin"/>
-      </w:r>
-      <w:r>
-        <w:rPr>
-          <w:rFonts w:cs="Arial"/>
-        </w:rPr>
-        <w:instrText xml:space="preserve"> TOC \c "Ecuación" </w:instrText>
-      </w:r>
-      <w:r>
-        <w:rPr>
-          <w:rFonts w:cs="Arial"/>
-        </w:rPr>
-        <w:fldChar w:fldCharType="separate"/>
-      </w:r>
-      <w:r>
-        <w:rPr>
-          <w:noProof/>
-        </w:rPr>
-        <w:t>(Ecuación 1)</w:t>
-      </w:r>
-      <w:r>
-        <w:rPr>
-          <w:noProof/>
-        </w:rPr>
-        <w:tab/>
-      </w:r>
-      <w:r>
-        <w:rPr>
-          <w:noProof/>
-        </w:rPr>
-        <w:fldChar w:fldCharType="begin"/>
-      </w:r>
-      <w:r>
-        <w:rPr>
-          <w:noProof/>
-        </w:rPr>
-        <w:instrText xml:space="preserve"> PAGEREF _Toc28856056 \h </w:instrText>
-      </w:r>
-      <w:r>
-        <w:rPr>
-          <w:noProof/>
-        </w:rPr>
-      </w:r>
-      <w:r>
-        <w:rPr>
-          <w:noProof/>
-        </w:rPr>
-        <w:fldChar w:fldCharType="separate"/>
-      </w:r>
-      <w:r>
-        <w:rPr>
-          <w:noProof/>
-        </w:rPr>
-        <w:t>17</w:t>
-      </w:r>
-      <w:r>
-        <w:rPr>
-          <w:noProof/>
-        </w:rPr>
-        <w:fldChar w:fldCharType="end"/>
-      </w:r>
-    </w:p>
-    <w:p>
-      <w:pPr>
-        <w:pStyle w:val="Tabladeilustraciones"/>
-        <w:tabs>
-          <w:tab w:val="right" w:leader="dot" w:pos="8493"/>
-        </w:tabs>
-        <w:rPr>
-          <w:rFonts w:asciiTheme="minorHAnsi" w:eastAsiaTheme="minorEastAsia" w:hAnsiTheme="minorHAnsi" w:cstheme="minorBidi"/>
-          <w:noProof/>
-          <w:szCs w:val="22"/>
-          <w:lang w:val="en-US" w:eastAsia="en-US"/>
-        </w:rPr>
-      </w:pPr>
-      <w:r>
-        <w:rPr>
-          <w:noProof/>
-        </w:rPr>
-        <w:t>(Ecuación 2)</w:t>
-      </w:r>
-      <w:r>
-        <w:rPr>
-          <w:noProof/>
-        </w:rPr>
-        <w:tab/>
-      </w:r>
-      <w:r>
-        <w:rPr>
-          <w:noProof/>
-        </w:rPr>
-        <w:fldChar w:fldCharType="begin"/>
-      </w:r>
-      <w:r>
-        <w:rPr>
-          <w:noProof/>
-        </w:rPr>
-        <w:instrText xml:space="preserve"> PAGEREF _Toc28856057 \h </w:instrText>
-      </w:r>
-      <w:r>
-        <w:rPr>
-          <w:noProof/>
-        </w:rPr>
-      </w:r>
-      <w:r>
-        <w:rPr>
-          <w:noProof/>
-        </w:rPr>
-        <w:fldChar w:fldCharType="separate"/>
-      </w:r>
-      <w:r>
-        <w:rPr>
-          <w:noProof/>
-        </w:rPr>
-        <w:t>18</w:t>
-      </w:r>
-      <w:r>
-        <w:rPr>
-          <w:noProof/>
-        </w:rPr>
-        <w:fldChar w:fldCharType="end"/>
-      </w:r>
-    </w:p>
-    <w:p>
-      <w:pPr>
-        <w:pStyle w:val="Tabladeilustraciones"/>
-        <w:tabs>
-          <w:tab w:val="right" w:leader="dot" w:pos="8493"/>
-        </w:tabs>
-        <w:rPr>
-          <w:rFonts w:asciiTheme="minorHAnsi" w:eastAsiaTheme="minorEastAsia" w:hAnsiTheme="minorHAnsi" w:cstheme="minorBidi"/>
-          <w:noProof/>
-          <w:szCs w:val="22"/>
-          <w:lang w:val="en-US" w:eastAsia="en-US"/>
-        </w:rPr>
-      </w:pPr>
-      <w:r>
-        <w:rPr>
-          <w:noProof/>
-        </w:rPr>
-        <w:t>(Ecuación 3)</w:t>
-      </w:r>
-      <w:r>
-        <w:rPr>
-          <w:noProof/>
-        </w:rPr>
-        <w:tab/>
-      </w:r>
-      <w:r>
-        <w:rPr>
-          <w:noProof/>
-        </w:rPr>
-        <w:fldChar w:fldCharType="begin"/>
-      </w:r>
-      <w:r>
-        <w:rPr>
-          <w:noProof/>
-        </w:rPr>
-        <w:instrText xml:space="preserve"> PAGEREF _Toc28856058 \h </w:instrText>
-      </w:r>
-      <w:r>
-        <w:rPr>
-          <w:noProof/>
-        </w:rPr>
-      </w:r>
-      <w:r>
-        <w:rPr>
-          <w:noProof/>
-        </w:rPr>
-        <w:fldChar w:fldCharType="separate"/>
-      </w:r>
-      <w:r>
-        <w:rPr>
-          <w:noProof/>
-        </w:rPr>
-        <w:t>18</w:t>
-      </w:r>
-      <w:r>
-        <w:rPr>
-          <w:noProof/>
-        </w:rPr>
-        <w:fldChar w:fldCharType="end"/>
-      </w:r>
-    </w:p>
-    <w:p>
-      <w:pPr>
-        <w:pStyle w:val="Tabladeilustraciones"/>
-        <w:tabs>
-          <w:tab w:val="right" w:leader="dot" w:pos="8493"/>
-        </w:tabs>
-        <w:rPr>
-          <w:rFonts w:asciiTheme="minorHAnsi" w:eastAsiaTheme="minorEastAsia" w:hAnsiTheme="minorHAnsi" w:cstheme="minorBidi"/>
-          <w:noProof/>
-          <w:szCs w:val="22"/>
-          <w:lang w:val="en-US" w:eastAsia="en-US"/>
-        </w:rPr>
-      </w:pPr>
-      <w:r>
-        <w:rPr>
-          <w:i/>
-          <w:noProof/>
-        </w:rPr>
-        <w:t>(Ecuación 4)</w:t>
-      </w:r>
-      <w:r>
-        <w:rPr>
-          <w:noProof/>
-        </w:rPr>
-        <w:tab/>
-      </w:r>
-      <w:r>
-        <w:rPr>
-          <w:noProof/>
-        </w:rPr>
-        <w:fldChar w:fldCharType="begin"/>
-      </w:r>
-      <w:r>
-        <w:rPr>
-          <w:noProof/>
-        </w:rPr>
-        <w:instrText xml:space="preserve"> PAGEREF _Toc28856059 \h </w:instrText>
-      </w:r>
-      <w:r>
-        <w:rPr>
-          <w:noProof/>
-        </w:rPr>
-      </w:r>
-      <w:r>
-        <w:rPr>
-          <w:noProof/>
-        </w:rPr>
-        <w:fldChar w:fldCharType="separate"/>
-      </w:r>
-      <w:r>
-        <w:rPr>
-          <w:noProof/>
-        </w:rPr>
-        <w:t>19</w:t>
-      </w:r>
-      <w:r>
-        <w:rPr>
-          <w:noProof/>
-        </w:rPr>
-        <w:fldChar w:fldCharType="end"/>
-      </w:r>
-    </w:p>
-    <w:p>
-      <w:pPr>
-        <w:pStyle w:val="Tabladeilustraciones"/>
-        <w:tabs>
-          <w:tab w:val="right" w:leader="dot" w:pos="8493"/>
-        </w:tabs>
-        <w:rPr>
-          <w:rFonts w:asciiTheme="minorHAnsi" w:eastAsiaTheme="minorEastAsia" w:hAnsiTheme="minorHAnsi" w:cstheme="minorBidi"/>
-          <w:noProof/>
-          <w:szCs w:val="22"/>
-          <w:lang w:val="en-US" w:eastAsia="en-US"/>
-        </w:rPr>
-      </w:pPr>
-      <w:r>
-        <w:rPr>
-          <w:noProof/>
-        </w:rPr>
-        <w:t>(Ecuación 5)</w:t>
-      </w:r>
-      <w:r>
-        <w:rPr>
-          <w:noProof/>
-        </w:rPr>
-        <w:tab/>
-      </w:r>
-      <w:r>
-        <w:rPr>
-          <w:noProof/>
-        </w:rPr>
-        <w:fldChar w:fldCharType="begin"/>
-      </w:r>
-      <w:r>
-        <w:rPr>
-          <w:noProof/>
-        </w:rPr>
-        <w:instrText xml:space="preserve"> PAGEREF _Toc28856060 \h </w:instrText>
-      </w:r>
-      <w:r>
-        <w:rPr>
-          <w:noProof/>
-        </w:rPr>
-      </w:r>
-      <w:r>
-        <w:rPr>
-          <w:noProof/>
-        </w:rPr>
-        <w:fldChar w:fldCharType="separate"/>
-      </w:r>
-      <w:r>
-        <w:rPr>
-          <w:noProof/>
-        </w:rPr>
-        <w:t>19</w:t>
-      </w:r>
-      <w:r>
-        <w:rPr>
-          <w:noProof/>
-        </w:rPr>
-        <w:fldChar w:fldCharType="end"/>
-      </w:r>
-    </w:p>
-    <w:p>
-      <w:pPr>
-        <w:pStyle w:val="Tabladeilustraciones"/>
-        <w:tabs>
-          <w:tab w:val="right" w:leader="dot" w:pos="8493"/>
-        </w:tabs>
-        <w:rPr>
-          <w:rFonts w:asciiTheme="minorHAnsi" w:eastAsiaTheme="minorEastAsia" w:hAnsiTheme="minorHAnsi" w:cstheme="minorBidi"/>
-          <w:noProof/>
-          <w:szCs w:val="22"/>
-          <w:lang w:val="en-US" w:eastAsia="en-US"/>
-        </w:rPr>
-      </w:pPr>
-      <w:r>
-        <w:rPr>
-          <w:noProof/>
-        </w:rPr>
-        <w:t>(Ecuación 6)</w:t>
-      </w:r>
-      <w:r>
-        <w:rPr>
-          <w:noProof/>
-        </w:rPr>
-        <w:tab/>
-      </w:r>
-      <w:r>
-        <w:rPr>
-          <w:noProof/>
-        </w:rPr>
-        <w:fldChar w:fldCharType="begin"/>
-      </w:r>
-      <w:r>
-        <w:rPr>
-          <w:noProof/>
-        </w:rPr>
-        <w:instrText xml:space="preserve"> PAGEREF _Toc28856061 \h </w:instrText>
-      </w:r>
-      <w:r>
-        <w:rPr>
-          <w:noProof/>
-        </w:rPr>
-      </w:r>
-      <w:r>
-        <w:rPr>
-          <w:noProof/>
-        </w:rPr>
-        <w:fldChar w:fldCharType="separate"/>
-      </w:r>
-      <w:r>
-        <w:rPr>
-          <w:noProof/>
-        </w:rPr>
-        <w:t>20</w:t>
-      </w:r>
-      <w:r>
-        <w:rPr>
-          <w:noProof/>
-        </w:rPr>
-        <w:fldChar w:fldCharType="end"/>
+          <w:b/>
+          <w:sz w:val="28"/>
+          <w:szCs w:val="28"/>
+        </w:rPr>
+        <w:lastRenderedPageBreak/>
+        <w:t>Lista de tablas</w:t>
       </w:r>
     </w:p>
     <w:p>
@@ -8747,64 +8860,12 @@
         <w:jc w:val="left"/>
         <w:rPr>
           <w:rFonts w:cs="Arial"/>
-        </w:rPr>
-      </w:pPr>
-      <w:r>
-        <w:rPr>
-          <w:rFonts w:cs="Arial"/>
-        </w:rPr>
-        <w:fldChar w:fldCharType="end"/>
-      </w:r>
-    </w:p>
-    <w:p>
-      <w:pPr>
-        <w:suppressAutoHyphens w:val="0"/>
-        <w:jc w:val="left"/>
-        <w:rPr>
-          <w:rFonts w:cs="Arial"/>
-        </w:rPr>
-      </w:pPr>
-      <w:r>
-        <w:rPr>
-          <w:rFonts w:cs="Arial"/>
-        </w:rPr>
-        <w:br w:type="page"/>
-      </w:r>
-    </w:p>
-    <w:p>
-      <w:pPr>
-        <w:tabs>
-          <w:tab w:val="left" w:pos="360"/>
-        </w:tabs>
-        <w:spacing w:line="360" w:lineRule="auto"/>
-        <w:jc w:val="center"/>
-        <w:rPr>
-          <w:rFonts w:cs="Arial"/>
           <w:b/>
         </w:rPr>
       </w:pPr>
-      <w:r>
-        <w:rPr>
-          <w:rFonts w:cs="Arial"/>
-          <w:b/>
-        </w:rPr>
-        <w:lastRenderedPageBreak/>
-        <w:t>Lista de tablas</w:t>
-      </w:r>
-    </w:p>
-    <w:p>
-      <w:pPr>
-        <w:tabs>
-          <w:tab w:val="left" w:pos="360"/>
-        </w:tabs>
-        <w:spacing w:line="360" w:lineRule="auto"/>
-        <w:jc w:val="center"/>
-        <w:rPr>
-          <w:rFonts w:cs="Arial"/>
-          <w:b/>
-        </w:rPr>
-      </w:pPr>
-    </w:p>
+    </w:p>
+    <w:bookmarkStart w:id="0" w:name="_GoBack"/>
+    <w:bookmarkEnd w:id="0"/>
     <w:p>
       <w:pPr>
         <w:pStyle w:val="Tabladeilustraciones"/>
@@ -8836,7 +8897,7 @@
         </w:rPr>
         <w:fldChar w:fldCharType="separate"/>
       </w:r>
-      <w:hyperlink w:anchor="_Toc28856062" w:history="1">
+      <w:hyperlink w:anchor="_Toc28941905" w:history="1">
         <w:r>
           <w:rPr>
             <w:rStyle w:val="Hipervnculo"/>
@@ -8863,7 +8924,7 @@
             <w:noProof/>
             <w:webHidden/>
           </w:rPr>
-          <w:instrText xml:space="preserve"> PAGEREF _Toc28856062 \h </w:instrText>
+          <w:instrText xml:space="preserve"> PAGEREF _Toc28941905 \h </w:instrText>
         </w:r>
         <w:r>
           <w:rPr>
@@ -8907,7 +8968,7 @@
           <w:lang w:val="en-US" w:eastAsia="en-US"/>
         </w:rPr>
       </w:pPr>
-      <w:hyperlink w:anchor="_Toc28856063" w:history="1">
+      <w:hyperlink w:anchor="_Toc28941906" w:history="1">
         <w:r>
           <w:rPr>
             <w:rStyle w:val="Hipervnculo"/>
@@ -8934,7 +8995,7 @@
             <w:noProof/>
             <w:webHidden/>
           </w:rPr>
-          <w:instrText xml:space="preserve"> PAGEREF _Toc28856063 \h </w:instrText>
+          <w:instrText xml:space="preserve"> PAGEREF _Toc28941906 \h </w:instrText>
         </w:r>
         <w:r>
           <w:rPr>
@@ -8978,7 +9039,7 @@
           <w:lang w:val="en-US" w:eastAsia="en-US"/>
         </w:rPr>
       </w:pPr>
-      <w:hyperlink w:anchor="_Toc28856064" w:history="1">
+      <w:hyperlink w:anchor="_Toc28941907" w:history="1">
         <w:r>
           <w:rPr>
             <w:rStyle w:val="Hipervnculo"/>
@@ -9005,7 +9066,7 @@
             <w:noProof/>
             <w:webHidden/>
           </w:rPr>
-          <w:instrText xml:space="preserve"> PAGEREF _Toc28856064 \h </w:instrText>
+          <w:instrText xml:space="preserve"> PAGEREF _Toc28941907 \h </w:instrText>
         </w:r>
         <w:r>
           <w:rPr>
@@ -9049,7 +9110,7 @@
           <w:lang w:val="en-US" w:eastAsia="en-US"/>
         </w:rPr>
       </w:pPr>
-      <w:hyperlink w:anchor="_Toc28856065" w:history="1">
+      <w:hyperlink w:anchor="_Toc28941908" w:history="1">
         <w:r>
           <w:rPr>
             <w:rStyle w:val="Hipervnculo"/>
@@ -9076,7 +9137,7 @@
             <w:noProof/>
             <w:webHidden/>
           </w:rPr>
-          <w:instrText xml:space="preserve"> PAGEREF _Toc28856065 \h </w:instrText>
+          <w:instrText xml:space="preserve"> PAGEREF _Toc28941908 \h </w:instrText>
         </w:r>
         <w:r>
           <w:rPr>
@@ -9096,7 +9157,7 @@
             <w:noProof/>
             <w:webHidden/>
           </w:rPr>
-          <w:t>24</w:t>
+          <w:t>25</w:t>
         </w:r>
         <w:r>
           <w:rPr>
@@ -9120,7 +9181,7 @@
           <w:lang w:val="en-US" w:eastAsia="en-US"/>
         </w:rPr>
       </w:pPr>
-      <w:hyperlink w:anchor="_Toc28856066" w:history="1">
+      <w:hyperlink w:anchor="_Toc28941909" w:history="1">
         <w:r>
           <w:rPr>
             <w:rStyle w:val="Hipervnculo"/>
@@ -9147,7 +9208,7 @@
             <w:noProof/>
             <w:webHidden/>
           </w:rPr>
-          <w:instrText xml:space="preserve"> PAGEREF _Toc28856066 \h </w:instrText>
+          <w:instrText xml:space="preserve"> PAGEREF _Toc28941909 \h </w:instrText>
         </w:r>
         <w:r>
           <w:rPr>
@@ -9191,7 +9252,7 @@
           <w:lang w:val="en-US" w:eastAsia="en-US"/>
         </w:rPr>
       </w:pPr>
-      <w:hyperlink w:anchor="_Toc28856067" w:history="1">
+      <w:hyperlink w:anchor="_Toc28941910" w:history="1">
         <w:r>
           <w:rPr>
             <w:rStyle w:val="Hipervnculo"/>
@@ -9226,7 +9287,7 @@
             <w:noProof/>
             <w:webHidden/>
           </w:rPr>
-          <w:instrText xml:space="preserve"> PAGEREF _Toc28856067 \h </w:instrText>
+          <w:instrText xml:space="preserve"> PAGEREF _Toc28941910 \h </w:instrText>
         </w:r>
         <w:r>
           <w:rPr>
@@ -9270,7 +9331,7 @@
           <w:lang w:val="en-US" w:eastAsia="en-US"/>
         </w:rPr>
       </w:pPr>
-      <w:hyperlink w:anchor="_Toc28856068" w:history="1">
+      <w:hyperlink w:anchor="_Toc28941911" w:history="1">
         <w:r>
           <w:rPr>
             <w:rStyle w:val="Hipervnculo"/>
@@ -9297,7 +9358,7 @@
             <w:noProof/>
             <w:webHidden/>
           </w:rPr>
-          <w:instrText xml:space="preserve"> PAGEREF _Toc28856068 \h </w:instrText>
+          <w:instrText xml:space="preserve"> PAGEREF _Toc28941911 \h </w:instrText>
         </w:r>
         <w:r>
           <w:rPr>
@@ -9317,7 +9378,7 @@
             <w:noProof/>
             <w:webHidden/>
           </w:rPr>
-          <w:t>38</w:t>
+          <w:t>39</w:t>
         </w:r>
         <w:r>
           <w:rPr>
@@ -9341,7 +9402,7 @@
           <w:lang w:val="en-US" w:eastAsia="en-US"/>
         </w:rPr>
       </w:pPr>
-      <w:hyperlink w:anchor="_Toc28856069" w:history="1">
+      <w:hyperlink w:anchor="_Toc28941912" w:history="1">
         <w:r>
           <w:rPr>
             <w:rStyle w:val="Hipervnculo"/>
@@ -9368,7 +9429,7 @@
             <w:noProof/>
             <w:webHidden/>
           </w:rPr>
-          <w:instrText xml:space="preserve"> PAGEREF _Toc28856069 \h </w:instrText>
+          <w:instrText xml:space="preserve"> PAGEREF _Toc28941912 \h </w:instrText>
         </w:r>
         <w:r>
           <w:rPr>
@@ -9388,7 +9449,7 @@
             <w:noProof/>
             <w:webHidden/>
           </w:rPr>
-          <w:t>43</w:t>
+          <w:t>44</w:t>
         </w:r>
         <w:r>
           <w:rPr>
@@ -9431,14 +9492,6 @@
     </w:p>
     <w:p>
       <w:pPr>
-        <w:rPr>
-          <w:rFonts w:cs="Arial"/>
-          <w:szCs w:val="20"/>
-        </w:rPr>
-      </w:pPr>
-    </w:p>
-    <w:p>
-      <w:pPr>
         <w:pStyle w:val="Ttulo1"/>
         <w:tabs>
           <w:tab w:val="left" w:pos="0"/>
@@ -9447,14 +9500,15 @@
           <w:szCs w:val="20"/>
         </w:rPr>
       </w:pPr>
-      <w:bookmarkStart w:id="0" w:name="_Toc28855967"/>
+      <w:bookmarkStart w:id="1" w:name="_Toc28941810"/>
       <w:r>
         <w:rPr>
           <w:szCs w:val="20"/>
         </w:rPr>
+        <w:lastRenderedPageBreak/>
         <w:t>1. Introducción</w:t>
       </w:r>
-      <w:bookmarkEnd w:id="0"/>
+      <w:bookmarkEnd w:id="1"/>
     </w:p>
     <w:p>
       <w:pPr>
@@ -9471,7 +9525,7 @@
           <w:tab w:val="left" w:pos="0"/>
         </w:tabs>
       </w:pPr>
-      <w:bookmarkStart w:id="1" w:name="_Toc28855968"/>
+      <w:bookmarkStart w:id="2" w:name="_Toc28941811"/>
       <w:r>
         <w:t xml:space="preserve">1.1 Contexto y justificación del </w:t>
       </w:r>
@@ -9481,7 +9535,7 @@
       <w:r>
         <w:t>rabajo</w:t>
       </w:r>
-      <w:bookmarkEnd w:id="1"/>
+      <w:bookmarkEnd w:id="2"/>
     </w:p>
     <w:p/>
     <w:p>
@@ -9674,7 +9728,7 @@
         <w:t xml:space="preserve"> </w:t>
       </w:r>
       <w:r>
-        <w:t xml:space="preserve">detectar las posibles anomalías que se pudieran producir en los equipos industriales mediante el uso de un modelo de </w:t>
+        <w:t xml:space="preserve">detectar las posibles anomalías que se pudieran producir en equipos industriales mediante el uso de un modelo de </w:t>
       </w:r>
       <w:r>
         <w:t>aprendizaje automático</w:t>
@@ -9724,7 +9778,22 @@
         <w:t>tipos de instalación</w:t>
       </w:r>
       <w:r>
-        <w:t>. Si pudiéramos tener acceso a los datos de todos esos dispositivos podríamos crear un modelo mucho mejor.</w:t>
+        <w:t xml:space="preserve">. Si pudiéramos tener acceso a los datos de todos esos dispositivos podríamos crear un modelo </w:t>
+      </w:r>
+      <w:r>
+        <w:t xml:space="preserve">mucho </w:t>
+      </w:r>
+      <w:r>
+        <w:t>más</w:t>
+      </w:r>
+      <w:r>
+        <w:t xml:space="preserve"> </w:t>
+      </w:r>
+      <w:r>
+        <w:t>robusto</w:t>
+      </w:r>
+      <w:r>
+        <w:t>.</w:t>
       </w:r>
     </w:p>
     <w:p>
@@ -9732,7 +9801,13 @@
         <w:spacing w:before="120" w:after="120"/>
       </w:pPr>
       <w:r>
-        <w:t>Por diversas razones a las compañías no les gusta compartir sus datos,</w:t>
+        <w:t xml:space="preserve">Por diversas razones a las compañías </w:t>
+      </w:r>
+      <w:r>
+        <w:t xml:space="preserve">rehúsan </w:t>
+      </w:r>
+      <w:r>
+        <w:t>compartir sus datos,</w:t>
       </w:r>
       <w:r>
         <w:t xml:space="preserve"> </w:t>
@@ -9816,7 +9891,7 @@
         <w:pStyle w:val="Descripcin"/>
         <w:jc w:val="center"/>
       </w:pPr>
-      <w:bookmarkStart w:id="2" w:name="_Toc28856014"/>
+      <w:bookmarkStart w:id="3" w:name="_Toc28941857"/>
       <w:r>
         <w:t xml:space="preserve">Fig. </w:t>
       </w:r>
@@ -9844,9 +9919,8 @@
       <w:r>
         <w:t>Los fallos no controlados pueden tener resultados catastróficos</w:t>
       </w:r>
-      <w:bookmarkEnd w:id="2"/>
-    </w:p>
-    <w:p/>
+      <w:bookmarkEnd w:id="3"/>
+    </w:p>
     <w:p>
       <w:pPr>
         <w:pStyle w:val="Ttulo2"/>
@@ -9854,11 +9928,11 @@
           <w:tab w:val="left" w:pos="0"/>
         </w:tabs>
       </w:pPr>
-      <w:bookmarkStart w:id="3" w:name="_Toc28855969"/>
+      <w:bookmarkStart w:id="4" w:name="_Toc28941812"/>
       <w:r>
         <w:t>1.2 Objetivos del Trabajo</w:t>
       </w:r>
-      <w:bookmarkEnd w:id="3"/>
+      <w:bookmarkEnd w:id="4"/>
     </w:p>
     <w:p/>
     <w:p>
@@ -9920,7 +9994,15 @@
         <w:t xml:space="preserve"> soluciones similares en diferentes tipos de situaciones y/o entornos.</w:t>
       </w:r>
     </w:p>
-    <w:p/>
+    <w:p>
+      <w:pPr>
+        <w:suppressAutoHyphens w:val="0"/>
+        <w:jc w:val="left"/>
+      </w:pPr>
+      <w:r>
+        <w:br w:type="page"/>
+      </w:r>
+    </w:p>
     <w:p>
       <w:pPr>
         <w:pStyle w:val="Ttulo2"/>
@@ -9928,17 +10010,23 @@
           <w:tab w:val="left" w:pos="0"/>
         </w:tabs>
       </w:pPr>
-      <w:bookmarkStart w:id="4" w:name="_Toc28855970"/>
+      <w:bookmarkStart w:id="5" w:name="_Toc28941813"/>
       <w:r>
         <w:lastRenderedPageBreak/>
         <w:t>1.3 Enfoque y método seguido</w:t>
       </w:r>
-      <w:bookmarkEnd w:id="4"/>
+      <w:bookmarkEnd w:id="5"/>
     </w:p>
     <w:p/>
     <w:p>
       <w:r>
-        <w:t>El método que se seguirá se describe a continuación:</w:t>
+        <w:t>El método s</w:t>
+      </w:r>
+      <w:r>
+        <w:t>eguido</w:t>
+      </w:r>
+      <w:r>
+        <w:t xml:space="preserve"> se describe a continuación:</w:t>
       </w:r>
     </w:p>
     <w:p/>
@@ -10367,14 +10455,14 @@
           <w:tab w:val="left" w:pos="0"/>
         </w:tabs>
       </w:pPr>
-      <w:bookmarkStart w:id="5" w:name="_Toc28855971"/>
+      <w:bookmarkStart w:id="6" w:name="_Toc28941814"/>
       <w:r>
         <w:t xml:space="preserve">1.4 Planificación del </w:t>
       </w:r>
       <w:r>
         <w:t>Trabajo</w:t>
       </w:r>
-      <w:bookmarkEnd w:id="5"/>
+      <w:bookmarkEnd w:id="6"/>
     </w:p>
     <w:p>
       <w:pPr>
@@ -10762,8 +10850,8 @@
         <w:pStyle w:val="Descripcin"/>
         <w:jc w:val="center"/>
       </w:pPr>
-      <w:bookmarkStart w:id="6" w:name="_Toc22485636"/>
-      <w:bookmarkStart w:id="7" w:name="_Toc28856015"/>
+      <w:bookmarkStart w:id="7" w:name="_Toc22485636"/>
+      <w:bookmarkStart w:id="8" w:name="_Toc28941858"/>
       <w:r>
         <w:t xml:space="preserve">Fig. </w:t>
       </w:r>
@@ -10788,9 +10876,9 @@
       <w:r>
         <w:t xml:space="preserve"> Planificación del trabajo</w:t>
       </w:r>
-      <w:bookmarkEnd w:id="7"/>
-    </w:p>
-    <w:bookmarkEnd w:id="6"/>
+      <w:bookmarkEnd w:id="8"/>
+    </w:p>
+    <w:bookmarkEnd w:id="7"/>
     <w:p>
       <w:pPr>
         <w:suppressAutoHyphens w:val="0"/>
@@ -10810,7 +10898,7 @@
           <w:tab w:val="left" w:pos="0"/>
         </w:tabs>
       </w:pPr>
-      <w:bookmarkStart w:id="8" w:name="_Toc28855972"/>
+      <w:bookmarkStart w:id="9" w:name="_Toc28941815"/>
       <w:r>
         <w:t xml:space="preserve">1.5 Breve </w:t>
       </w:r>
@@ -10826,7 +10914,7 @@
       <w:r>
         <w:t xml:space="preserve"> productos obtenidos</w:t>
       </w:r>
-      <w:bookmarkEnd w:id="8"/>
+      <w:bookmarkEnd w:id="9"/>
     </w:p>
     <w:p/>
     <w:p>
@@ -10873,7 +10961,13 @@
         <w:t xml:space="preserve">entornos reales </w:t>
       </w:r>
       <w:r>
-        <w:t>dependería mucho del tipo de entorno y de las fuentes de datos</w:t>
+        <w:t>depender</w:t>
+      </w:r>
+      <w:r>
+        <w:t>á</w:t>
+      </w:r>
+      <w:r>
+        <w:t xml:space="preserve"> mucho del tipo de entorno y de las fuentes de datos</w:t>
       </w:r>
       <w:r>
         <w:t xml:space="preserve"> disponibles</w:t>
@@ -10905,9 +10999,12 @@
         <w:suppressAutoHyphens w:val="0"/>
         <w:jc w:val="left"/>
       </w:pPr>
-      <w:r>
-        <w:br w:type="page"/>
-      </w:r>
+    </w:p>
+    <w:p>
+      <w:pPr>
+        <w:suppressAutoHyphens w:val="0"/>
+        <w:jc w:val="left"/>
+      </w:pPr>
     </w:p>
     <w:p>
       <w:pPr>
@@ -10916,12 +11013,11 @@
           <w:tab w:val="left" w:pos="0"/>
         </w:tabs>
       </w:pPr>
-      <w:bookmarkStart w:id="9" w:name="_Toc28855973"/>
-      <w:r>
-        <w:lastRenderedPageBreak/>
+      <w:bookmarkStart w:id="10" w:name="_Toc28941816"/>
+      <w:r>
         <w:t>1.6 Breve descripción de los otros capítulos de la memoria</w:t>
       </w:r>
-      <w:bookmarkEnd w:id="9"/>
+      <w:bookmarkEnd w:id="10"/>
     </w:p>
     <w:p>
       <w:pPr>
@@ -10948,7 +11044,13 @@
         <w:t>como base</w:t>
       </w:r>
       <w:r>
-        <w:t xml:space="preserve"> a la hora de construir una solución para el problema que nos ocupa y para no repetir estudios o trabajos que ya se realizaron en su momento.</w:t>
+        <w:t xml:space="preserve"> a la hora de construir una solución para el problema </w:t>
+      </w:r>
+      <w:r>
+        <w:t xml:space="preserve">objeto de este proyecto </w:t>
+      </w:r>
+      <w:r>
+        <w:t>y para no repetir estudios o trabajos que ya se realizaron en su momento.</w:t>
       </w:r>
     </w:p>
     <w:p/>
@@ -10969,7 +11071,16 @@
         <w:t xml:space="preserve"> que hacer frente</w:t>
       </w:r>
       <w:r>
-        <w:t xml:space="preserve"> adicionalmente se realizará una </w:t>
+        <w:t>.</w:t>
+      </w:r>
+      <w:r>
+        <w:t xml:space="preserve"> </w:t>
+      </w:r>
+      <w:r>
+        <w:t>A</w:t>
+      </w:r>
+      <w:r>
+        <w:t xml:space="preserve">dicionalmente se realizará una </w:t>
       </w:r>
       <w:r>
         <w:t xml:space="preserve">breve introducción al </w:t>
@@ -10984,10 +11095,19 @@
         <w:rPr>
           <w:lang w:val="en-GB"/>
         </w:rPr>
-        <w:t>.</w:t>
-      </w:r>
-      <w:r>
-        <w:t xml:space="preserve"> En qué consiste y en cómo funciona.</w:t>
+        <w:t xml:space="preserve"> </w:t>
+      </w:r>
+      <w:r>
+        <w:t>donde se explicará</w:t>
+      </w:r>
+      <w:r>
+        <w:t>, de una forma introductoria,</w:t>
+      </w:r>
+      <w:r>
+        <w:t xml:space="preserve"> e</w:t>
+      </w:r>
+      <w:r>
+        <w:t>n qué consiste y cómo funciona.</w:t>
       </w:r>
     </w:p>
     <w:p/>
@@ -11097,7 +11217,7 @@
           <w:szCs w:val="20"/>
         </w:rPr>
       </w:pPr>
-      <w:bookmarkStart w:id="10" w:name="_Toc28855974"/>
+      <w:bookmarkStart w:id="11" w:name="_Toc28941817"/>
       <w:r>
         <w:rPr>
           <w:szCs w:val="20"/>
@@ -11111,7 +11231,7 @@
         </w:rPr>
         <w:t>Estudio del estado del arte</w:t>
       </w:r>
-      <w:bookmarkEnd w:id="10"/>
+      <w:bookmarkEnd w:id="11"/>
     </w:p>
     <w:p/>
     <w:p>
@@ -11149,14 +11269,14 @@
           <w:numId w:val="0"/>
         </w:numPr>
       </w:pPr>
-      <w:bookmarkStart w:id="11" w:name="_Toc28855975"/>
+      <w:bookmarkStart w:id="12" w:name="_Toc28941818"/>
       <w:r>
         <w:t xml:space="preserve">2.1 </w:t>
       </w:r>
       <w:r>
         <w:t>Detección de eventos anómalos</w:t>
       </w:r>
-      <w:bookmarkEnd w:id="11"/>
+      <w:bookmarkEnd w:id="12"/>
     </w:p>
     <w:p/>
     <w:p>
@@ -11515,7 +11635,7 @@
         <w:pStyle w:val="Descripcin"/>
         <w:jc w:val="center"/>
       </w:pPr>
-      <w:bookmarkStart w:id="12" w:name="_Toc28856016"/>
+      <w:bookmarkStart w:id="13" w:name="_Toc28941859"/>
       <w:r>
         <w:t xml:space="preserve">Fig. </w:t>
       </w:r>
@@ -11546,7 +11666,7 @@
         </w:rPr>
         <w:t>framework</w:t>
       </w:r>
-      <w:bookmarkEnd w:id="12"/>
+      <w:bookmarkEnd w:id="13"/>
     </w:p>
     <w:p>
       <w:r>
@@ -11898,7 +12018,7 @@
         <w:pStyle w:val="Descripcin"/>
         <w:jc w:val="center"/>
       </w:pPr>
-      <w:bookmarkStart w:id="13" w:name="_Toc28856017"/>
+      <w:bookmarkStart w:id="14" w:name="_Toc28941860"/>
       <w:r>
         <w:t xml:space="preserve">Fig. </w:t>
       </w:r>
@@ -11923,7 +12043,7 @@
       <w:r>
         <w:t xml:space="preserve"> Arquitectura de la red propuesta</w:t>
       </w:r>
-      <w:bookmarkEnd w:id="13"/>
+      <w:bookmarkEnd w:id="14"/>
     </w:p>
     <w:p>
       <w:pPr>
@@ -12383,7 +12503,7 @@
         <w:pStyle w:val="Descripcin"/>
         <w:jc w:val="center"/>
       </w:pPr>
-      <w:bookmarkStart w:id="14" w:name="_Toc28856018"/>
+      <w:bookmarkStart w:id="15" w:name="_Toc28941861"/>
       <w:r>
         <w:t xml:space="preserve">Fig. </w:t>
       </w:r>
@@ -12411,7 +12531,7 @@
       <w:r>
         <w:t xml:space="preserve"> de los datos temporales</w:t>
       </w:r>
-      <w:bookmarkEnd w:id="14"/>
+      <w:bookmarkEnd w:id="15"/>
     </w:p>
     <w:p>
       <w:pPr>
@@ -12777,7 +12897,7 @@
         <w:pStyle w:val="Descripcin"/>
         <w:jc w:val="center"/>
       </w:pPr>
-      <w:bookmarkStart w:id="15" w:name="_Toc28856019"/>
+      <w:bookmarkStart w:id="16" w:name="_Toc28941862"/>
       <w:r>
         <w:t xml:space="preserve">Fig. </w:t>
       </w:r>
@@ -12802,7 +12922,7 @@
       <w:r>
         <w:t xml:space="preserve"> Arquitectura GAN propuesta</w:t>
       </w:r>
-      <w:bookmarkEnd w:id="15"/>
+      <w:bookmarkEnd w:id="16"/>
     </w:p>
     <w:p>
       <w:pPr>
@@ -13232,7 +13352,7 @@
         <w:pStyle w:val="Descripcin"/>
         <w:jc w:val="center"/>
       </w:pPr>
-      <w:bookmarkStart w:id="16" w:name="_Toc28856020"/>
+      <w:bookmarkStart w:id="17" w:name="_Toc28941863"/>
       <w:r>
         <w:t xml:space="preserve">Fig. </w:t>
       </w:r>
@@ -13257,7 +13377,7 @@
       <w:r>
         <w:t xml:space="preserve"> Modelo híbrido propuesto</w:t>
       </w:r>
-      <w:bookmarkEnd w:id="16"/>
+      <w:bookmarkEnd w:id="17"/>
     </w:p>
     <w:p>
       <w:pPr>
@@ -13493,7 +13613,7 @@
         <w:pStyle w:val="Descripcin"/>
         <w:jc w:val="center"/>
       </w:pPr>
-      <w:bookmarkStart w:id="17" w:name="_Toc28856021"/>
+      <w:bookmarkStart w:id="18" w:name="_Toc28941864"/>
       <w:r>
         <w:t xml:space="preserve">Fig. </w:t>
       </w:r>
@@ -13542,7 +13662,7 @@
         </w:rPr>
         <w:t>)</w:t>
       </w:r>
-      <w:bookmarkEnd w:id="17"/>
+      <w:bookmarkEnd w:id="18"/>
     </w:p>
     <w:p>
       <w:pPr>
@@ -13848,7 +13968,7 @@
           <w:szCs w:val="24"/>
         </w:rPr>
       </w:pPr>
-      <w:bookmarkStart w:id="18" w:name="_Toc28856022"/>
+      <w:bookmarkStart w:id="19" w:name="_Toc28941865"/>
       <w:r>
         <w:t xml:space="preserve">Fig. </w:t>
       </w:r>
@@ -13900,7 +14020,7 @@
       <w:r>
         <w:t xml:space="preserve"> (derecha)</w:t>
       </w:r>
-      <w:bookmarkEnd w:id="18"/>
+      <w:bookmarkEnd w:id="19"/>
     </w:p>
     <w:p>
       <w:pPr>
@@ -13959,7 +14079,7 @@
       <w:pPr>
         <w:pStyle w:val="Ttulo2"/>
       </w:pPr>
-      <w:bookmarkStart w:id="19" w:name="_Toc28855976"/>
+      <w:bookmarkStart w:id="20" w:name="_Toc28941819"/>
       <w:r>
         <w:t xml:space="preserve">2.2 </w:t>
       </w:r>
@@ -13969,7 +14089,7 @@
         </w:rPr>
         <w:t>Federated Learning</w:t>
       </w:r>
-      <w:bookmarkEnd w:id="19"/>
+      <w:bookmarkEnd w:id="20"/>
     </w:p>
     <w:p>
       <w:pPr>
@@ -14253,7 +14373,7 @@
       <w:pPr>
         <w:pStyle w:val="Descripcin"/>
       </w:pPr>
-      <w:bookmarkStart w:id="20" w:name="_Toc28856023"/>
+      <w:bookmarkStart w:id="21" w:name="_Toc28941866"/>
       <w:r>
         <w:t xml:space="preserve">Fig. </w:t>
       </w:r>
@@ -14284,7 +14404,7 @@
       <w:r>
         <w:t>.</w:t>
       </w:r>
-      <w:bookmarkEnd w:id="20"/>
+      <w:bookmarkEnd w:id="21"/>
     </w:p>
     <w:p>
       <w:pPr>
@@ -14767,7 +14887,7 @@
         <w:pStyle w:val="Descripcin"/>
         <w:jc w:val="center"/>
       </w:pPr>
-      <w:bookmarkStart w:id="21" w:name="_Toc28856024"/>
+      <w:bookmarkStart w:id="22" w:name="_Toc28941867"/>
       <w:r>
         <w:t xml:space="preserve">Fig. </w:t>
       </w:r>
@@ -14798,7 +14918,7 @@
         </w:rPr>
         <w:t>utilizada</w:t>
       </w:r>
-      <w:bookmarkEnd w:id="21"/>
+      <w:bookmarkEnd w:id="22"/>
     </w:p>
     <w:p>
       <w:pPr>
@@ -14844,11 +14964,11 @@
       <w:pPr>
         <w:pStyle w:val="Ttulo2"/>
       </w:pPr>
-      <w:bookmarkStart w:id="22" w:name="_Toc28855977"/>
+      <w:bookmarkStart w:id="23" w:name="_Toc28941820"/>
       <w:r>
         <w:t>2.3 Novedades propuestas</w:t>
       </w:r>
-      <w:bookmarkEnd w:id="22"/>
+      <w:bookmarkEnd w:id="23"/>
     </w:p>
     <w:p/>
     <w:p>
@@ -14889,7 +15009,7 @@
       <w:pPr>
         <w:pStyle w:val="Ttulo1"/>
       </w:pPr>
-      <w:bookmarkStart w:id="23" w:name="_Toc28855978"/>
+      <w:bookmarkStart w:id="24" w:name="_Toc28941821"/>
       <w:r>
         <w:lastRenderedPageBreak/>
         <w:t>3</w:t>
@@ -14903,7 +15023,7 @@
       <w:r>
         <w:t>scenario</w:t>
       </w:r>
-      <w:bookmarkEnd w:id="23"/>
+      <w:bookmarkEnd w:id="24"/>
     </w:p>
     <w:p/>
     <w:p>
@@ -15070,7 +15190,13 @@
         <w:t>,</w:t>
       </w:r>
       <w:r>
-        <w:t xml:space="preserve"> etc. Debido a esta competitividad las factorías suelen ser reacias a compartir datos sobre sus técnicas de producción, las</w:t>
+        <w:t xml:space="preserve"> etc. Debido a esta competitividad</w:t>
+      </w:r>
+      <w:r>
+        <w:t>,</w:t>
+      </w:r>
+      <w:r>
+        <w:t xml:space="preserve"> las factorías suelen ser reacias a compartir datos sobre sus técnicas de producción, las</w:t>
       </w:r>
       <w:r>
         <w:t xml:space="preserve"> configuraciones</w:t>
@@ -15226,7 +15352,13 @@
         <w:t xml:space="preserve"> sería necesario recolectar datos de esta nueva factoría quizás durante meses o incluso años</w:t>
       </w:r>
       <w:r>
-        <w:t xml:space="preserve"> para poder crear un modelo </w:t>
+        <w:t xml:space="preserve"> para poder crear un </w:t>
+      </w:r>
+      <w:r>
+        <w:t xml:space="preserve">nuevo </w:t>
+      </w:r>
+      <w:r>
+        <w:t xml:space="preserve">modelo </w:t>
       </w:r>
       <w:r>
         <w:t>local</w:t>
@@ -15306,7 +15438,13 @@
     <w:p/>
     <w:p>
       <w:r>
-        <w:t xml:space="preserve">Este tipo de solución no se puede aplicar en este caso ya los datos de cada instalación deben ser privados y </w:t>
+        <w:t xml:space="preserve">Este tipo de solución no se puede aplicar en este caso ya los datos de cada </w:t>
+      </w:r>
+      <w:r>
+        <w:t>instalación son</w:t>
+      </w:r>
+      <w:r>
+        <w:t xml:space="preserve"> privados y </w:t>
       </w:r>
       <w:r>
         <w:t xml:space="preserve">es </w:t>
@@ -15511,10 +15649,10 @@
                   <v:path o:extrusionok="f" gradientshapeok="t" o:connecttype="rect"/>
                   <o:lock v:ext="edit" aspectratio="t"/>
                 </v:shapetype>
-                <v:shape id="_x0000_i1025" type="#_x0000_t75" style="width:424.5pt;height:90.75pt" o:ole="">
+                <v:shape id="_x0000_i1025" type="#_x0000_t75" style="width:424.55pt;height:91pt" o:ole="">
                   <v:imagedata r:id="rId36" o:title=""/>
                 </v:shape>
-                <o:OLEObject Type="Embed" ProgID="PBrush" ShapeID="_x0000_i1025" DrawAspect="Content" ObjectID="_1639488912" r:id="rId37"/>
+                <o:OLEObject Type="Embed" ProgID="PBrush" ShapeID="_x0000_i1025" DrawAspect="Content" ObjectID="_1639554592" r:id="rId37"/>
               </w:object>
             </w:r>
           </w:p>
@@ -15660,7 +15798,7 @@
         <w:pStyle w:val="Descripcin"/>
         <w:jc w:val="center"/>
       </w:pPr>
-      <w:bookmarkStart w:id="24" w:name="_Toc28856025"/>
+      <w:bookmarkStart w:id="25" w:name="_Toc28941868"/>
       <w:r>
         <w:t xml:space="preserve">Fig. </w:t>
       </w:r>
@@ -15691,7 +15829,7 @@
         </w:rPr>
         <w:t>Federated Learning</w:t>
       </w:r>
-      <w:bookmarkEnd w:id="24"/>
+      <w:bookmarkEnd w:id="25"/>
     </w:p>
     <w:p>
       <w:pPr>
@@ -15920,6 +16058,9 @@
       <w:r>
         <w:t>promediar pesos ajustados provenientes de la misma inicialización no necesariamente perjudica el rendimiento promedio del modelo resultante.</w:t>
       </w:r>
+      <w:r>
+        <w:t xml:space="preserve"> Esta será la opción que se utilizará en este trabajo.</w:t>
+      </w:r>
     </w:p>
     <w:p>
       <w:pPr>
@@ -15940,7 +16081,7 @@
       <w:pPr>
         <w:pStyle w:val="Ttulo1"/>
       </w:pPr>
-      <w:bookmarkStart w:id="25" w:name="_Toc28855979"/>
+      <w:bookmarkStart w:id="26" w:name="_Toc28941822"/>
       <w:r>
         <w:lastRenderedPageBreak/>
         <w:t>4</w:t>
@@ -15954,7 +16095,7 @@
       <w:r>
         <w:t xml:space="preserve"> del experimento</w:t>
       </w:r>
-      <w:bookmarkEnd w:id="25"/>
+      <w:bookmarkEnd w:id="26"/>
     </w:p>
     <w:p>
       <w:pPr>
@@ -16272,7 +16413,7 @@
       <w:pPr>
         <w:pStyle w:val="Ttulo1"/>
       </w:pPr>
-      <w:bookmarkStart w:id="26" w:name="_Toc28855980"/>
+      <w:bookmarkStart w:id="27" w:name="_Toc28941823"/>
       <w:r>
         <w:rPr>
           <w:lang w:val="en-US"/>
@@ -16292,14 +16433,14 @@
       <w:r>
         <w:t>mplementación</w:t>
       </w:r>
-      <w:bookmarkEnd w:id="26"/>
+      <w:bookmarkEnd w:id="27"/>
     </w:p>
     <w:p/>
     <w:p>
       <w:pPr>
         <w:pStyle w:val="Ttulo2"/>
       </w:pPr>
-      <w:bookmarkStart w:id="27" w:name="_Toc28855981"/>
+      <w:bookmarkStart w:id="28" w:name="_Toc28941824"/>
       <w:r>
         <w:t>5</w:t>
       </w:r>
@@ -16315,7 +16456,7 @@
       <w:r>
         <w:t>Preparación del entorno de trabajo</w:t>
       </w:r>
-      <w:bookmarkEnd w:id="27"/>
+      <w:bookmarkEnd w:id="28"/>
     </w:p>
     <w:p/>
     <w:p>
@@ -16798,7 +16939,7 @@
       <w:pPr>
         <w:pStyle w:val="Ttulo2"/>
       </w:pPr>
-      <w:bookmarkStart w:id="28" w:name="_Toc28855982"/>
+      <w:bookmarkStart w:id="29" w:name="_Toc28941825"/>
       <w:r>
         <w:t>5</w:t>
       </w:r>
@@ -16820,13 +16961,13 @@
       <w:r>
         <w:t xml:space="preserve"> de un entorno industrial</w:t>
       </w:r>
-      <w:bookmarkEnd w:id="28"/>
+      <w:bookmarkEnd w:id="29"/>
     </w:p>
     <w:p>
       <w:pPr>
         <w:pStyle w:val="Ttulo3"/>
       </w:pPr>
-      <w:bookmarkStart w:id="29" w:name="_Toc28855983"/>
+      <w:bookmarkStart w:id="30" w:name="_Toc28941826"/>
       <w:r>
         <w:t>5</w:t>
       </w:r>
@@ -16845,7 +16986,7 @@
       <w:r>
         <w:t xml:space="preserve"> Introducción</w:t>
       </w:r>
-      <w:bookmarkEnd w:id="29"/>
+      <w:bookmarkEnd w:id="30"/>
     </w:p>
     <w:p/>
     <w:p>
@@ -17042,7 +17183,7 @@
       <w:pPr>
         <w:pStyle w:val="Ttulo3"/>
       </w:pPr>
-      <w:bookmarkStart w:id="30" w:name="_Toc28855984"/>
+      <w:bookmarkStart w:id="31" w:name="_Toc28941827"/>
       <w:r>
         <w:t>5</w:t>
       </w:r>
@@ -17058,7 +17199,7 @@
       <w:r>
         <w:t>Caracterización de la degradación de las máquinas</w:t>
       </w:r>
-      <w:bookmarkEnd w:id="30"/>
+      <w:bookmarkEnd w:id="31"/>
     </w:p>
     <w:p/>
     <w:p>
@@ -17363,10 +17504,7 @@
         <w:pStyle w:val="Descripcin"/>
         <w:jc w:val="center"/>
       </w:pPr>
-      <w:bookmarkStart w:id="31" w:name="_Toc28856056"/>
-      <w:r>
-        <w:t>(</w:t>
-      </w:r>
+      <w:bookmarkStart w:id="32" w:name="_Toc28941899"/>
       <w:r>
         <w:t>Ecuación</w:t>
       </w:r>
@@ -17388,13 +17526,10 @@
         </w:rPr>
         <w:t>1</w:t>
       </w:r>
+      <w:bookmarkEnd w:id="32"/>
       <w:r>
         <w:fldChar w:fldCharType="end"/>
       </w:r>
-      <w:r>
-        <w:t>)</w:t>
-      </w:r>
-      <w:bookmarkEnd w:id="31"/>
     </w:p>
     <w:p>
       <w:r>
@@ -17502,7 +17637,7 @@
         <w:pStyle w:val="Descripcin"/>
         <w:jc w:val="center"/>
       </w:pPr>
-      <w:bookmarkStart w:id="32" w:name="_Toc28856026"/>
+      <w:bookmarkStart w:id="33" w:name="_Toc28941869"/>
       <w:r>
         <w:t xml:space="preserve">Fig. </w:t>
       </w:r>
@@ -17530,7 +17665,7 @@
       <w:r>
         <w:t xml:space="preserve"> (Fuente: Elaboración propia)</w:t>
       </w:r>
-      <w:bookmarkEnd w:id="32"/>
+      <w:bookmarkEnd w:id="33"/>
     </w:p>
     <w:p>
       <w:r>
@@ -17667,7 +17802,7 @@
         <w:pStyle w:val="Ttulo3"/>
         <w:jc w:val="left"/>
       </w:pPr>
-      <w:bookmarkStart w:id="33" w:name="_Toc28855985"/>
+      <w:bookmarkStart w:id="34" w:name="_Toc28941828"/>
       <w:r>
         <w:lastRenderedPageBreak/>
         <w:t>5</w:t>
@@ -17693,7 +17828,7 @@
       <w:r>
         <w:t xml:space="preserve"> operacionales</w:t>
       </w:r>
-      <w:bookmarkEnd w:id="33"/>
+      <w:bookmarkEnd w:id="34"/>
     </w:p>
     <w:p/>
     <w:p>
@@ -18083,10 +18218,7 @@
         <w:pStyle w:val="Descripcin"/>
         <w:jc w:val="center"/>
       </w:pPr>
-      <w:bookmarkStart w:id="34" w:name="_Toc28856057"/>
-      <w:r>
-        <w:t>(</w:t>
-      </w:r>
+      <w:bookmarkStart w:id="35" w:name="_Toc28941900"/>
       <w:r>
         <w:t xml:space="preserve">Ecuación </w:t>
       </w:r>
@@ -18105,13 +18237,10 @@
         </w:rPr>
         <w:t>2</w:t>
       </w:r>
+      <w:bookmarkEnd w:id="35"/>
       <w:r>
         <w:fldChar w:fldCharType="end"/>
       </w:r>
-      <w:r>
-        <w:t>)</w:t>
-      </w:r>
-      <w:bookmarkEnd w:id="34"/>
     </w:p>
     <w:p>
       <w:r>
@@ -18614,10 +18743,7 @@
           <w:szCs w:val="24"/>
         </w:rPr>
       </w:pPr>
-      <w:bookmarkStart w:id="35" w:name="_Toc28856058"/>
-      <w:r>
-        <w:t>(</w:t>
-      </w:r>
+      <w:bookmarkStart w:id="36" w:name="_Toc28941901"/>
       <w:r>
         <w:t xml:space="preserve">Ecuación </w:t>
       </w:r>
@@ -18636,13 +18762,10 @@
         </w:rPr>
         <w:t>3</w:t>
       </w:r>
+      <w:bookmarkEnd w:id="36"/>
       <w:r>
         <w:fldChar w:fldCharType="end"/>
       </w:r>
-      <w:r>
-        <w:t>)</w:t>
-      </w:r>
-      <w:bookmarkEnd w:id="35"/>
     </w:p>
     <w:p>
       <w:r>
@@ -18731,7 +18854,7 @@
         <w:pStyle w:val="Descripcin"/>
         <w:jc w:val="center"/>
       </w:pPr>
-      <w:bookmarkStart w:id="36" w:name="_Toc28856027"/>
+      <w:bookmarkStart w:id="37" w:name="_Toc28941870"/>
       <w:r>
         <w:t xml:space="preserve">Fig. </w:t>
       </w:r>
@@ -18759,7 +18882,7 @@
       <w:r>
         <w:t xml:space="preserve"> (Fuente: Elaboración propia)</w:t>
       </w:r>
-      <w:bookmarkEnd w:id="36"/>
+      <w:bookmarkEnd w:id="37"/>
     </w:p>
     <w:p/>
     <w:p>
@@ -19268,15 +19391,7 @@
         <w:ind w:left="-1170" w:right="-1037"/>
         <w:jc w:val="center"/>
       </w:pPr>
-      <w:bookmarkStart w:id="37" w:name="_Toc28856059"/>
-      <w:r>
-        <w:rPr>
-          <w:i/>
-          <w:sz w:val="18"/>
-          <w:szCs w:val="18"/>
-        </w:rPr>
-        <w:t>(</w:t>
-      </w:r>
+      <w:bookmarkStart w:id="38" w:name="_Toc28941902"/>
       <w:r>
         <w:rPr>
           <w:i/>
@@ -19318,6 +19433,7 @@
         </w:rPr>
         <w:t>4</w:t>
       </w:r>
+      <w:bookmarkEnd w:id="38"/>
       <w:r>
         <w:rPr>
           <w:i/>
@@ -19326,15 +19442,6 @@
         </w:rPr>
         <w:fldChar w:fldCharType="end"/>
       </w:r>
-      <w:r>
-        <w:rPr>
-          <w:i/>
-          <w:sz w:val="18"/>
-          <w:szCs w:val="18"/>
-        </w:rPr>
-        <w:t>)</w:t>
-      </w:r>
-      <w:bookmarkEnd w:id="37"/>
     </w:p>
     <w:p/>
     <w:p>
@@ -19700,11 +19807,8 @@
           <w:b/>
         </w:rPr>
       </w:pPr>
-      <w:bookmarkStart w:id="38" w:name="_Ref27480194"/>
-      <w:bookmarkStart w:id="39" w:name="_Toc28856060"/>
-      <w:r>
-        <w:t>(</w:t>
-      </w:r>
+      <w:bookmarkStart w:id="39" w:name="_Ref27480194"/>
+      <w:bookmarkStart w:id="40" w:name="_Toc28941903"/>
       <w:r>
         <w:t xml:space="preserve">Ecuación </w:t>
       </w:r>
@@ -19723,13 +19827,10 @@
         </w:rPr>
         <w:t>5</w:t>
       </w:r>
+      <w:bookmarkEnd w:id="40"/>
       <w:r>
         <w:fldChar w:fldCharType="end"/>
       </w:r>
-      <w:r>
-        <w:t>)</w:t>
-      </w:r>
-      <w:bookmarkEnd w:id="38"/>
       <w:bookmarkEnd w:id="39"/>
     </w:p>
     <w:p>
@@ -19815,7 +19916,7 @@
         <w:pStyle w:val="Descripcin"/>
         <w:jc w:val="center"/>
       </w:pPr>
-      <w:bookmarkStart w:id="40" w:name="_Toc28856028"/>
+      <w:bookmarkStart w:id="41" w:name="_Toc28941871"/>
       <w:r>
         <w:t xml:space="preserve">Fig. </w:t>
       </w:r>
@@ -19843,7 +19944,7 @@
       <w:r>
         <w:t xml:space="preserve"> (Fuente: Elaboración propia)</w:t>
       </w:r>
-      <w:bookmarkEnd w:id="40"/>
+      <w:bookmarkEnd w:id="41"/>
     </w:p>
     <w:p>
       <w:r>
@@ -20277,12 +20378,24 @@
     </w:p>
     <w:p>
       <w:pPr>
+        <w:ind w:right="43"/>
+        <w:jc w:val="center"/>
+        <w:rPr>
+          <w:b/>
+          <w:i/>
+          <w:sz w:val="18"/>
+          <w:szCs w:val="18"/>
+        </w:rPr>
+      </w:pPr>
+    </w:p>
+    <w:p>
+      <w:pPr>
         <w:pStyle w:val="Descripcin"/>
         <w:jc w:val="center"/>
       </w:pPr>
-      <w:bookmarkStart w:id="41" w:name="_Toc28856061"/>
-      <w:r>
-        <w:t xml:space="preserve">(Ecuación </w:t>
+      <w:bookmarkStart w:id="42" w:name="_Toc28941904"/>
+      <w:r>
+        <w:t xml:space="preserve">Ecuación </w:t>
       </w:r>
       <w:r>
         <w:fldChar w:fldCharType="begin"/>
@@ -20299,13 +20412,10 @@
         </w:rPr>
         <w:t>6</w:t>
       </w:r>
+      <w:bookmarkEnd w:id="42"/>
       <w:r>
         <w:fldChar w:fldCharType="end"/>
       </w:r>
-      <w:r>
-        <w:t>)</w:t>
-      </w:r>
-      <w:bookmarkEnd w:id="41"/>
     </w:p>
     <w:p/>
     <w:p>
@@ -20393,6 +20503,7 @@
         <w:rPr>
           <w:noProof/>
         </w:rPr>
+        <w:lastRenderedPageBreak/>
         <w:drawing>
           <wp:inline distT="0" distB="0" distL="0" distR="0" wp14:anchorId="6245171D" wp14:editId="16A03F0A">
             <wp:extent cx="4125600" cy="2530800"/>
@@ -20448,7 +20559,7 @@
         <w:pStyle w:val="Descripcin"/>
         <w:jc w:val="center"/>
       </w:pPr>
-      <w:bookmarkStart w:id="42" w:name="_Toc28856029"/>
+      <w:bookmarkStart w:id="43" w:name="_Toc28941872"/>
       <w:r>
         <w:t xml:space="preserve">Fig. </w:t>
       </w:r>
@@ -20476,7 +20587,7 @@
       <w:r>
         <w:t xml:space="preserve"> (Fuente: Elaboración propia)</w:t>
       </w:r>
-      <w:bookmarkEnd w:id="42"/>
+      <w:bookmarkEnd w:id="43"/>
     </w:p>
     <w:p/>
     <w:p>
@@ -20506,7 +20617,7 @@
       <w:pPr>
         <w:pStyle w:val="Ttulo3"/>
       </w:pPr>
-      <w:bookmarkStart w:id="43" w:name="_Toc28855986"/>
+      <w:bookmarkStart w:id="44" w:name="_Toc28941829"/>
       <w:r>
         <w:t>5</w:t>
       </w:r>
@@ -20522,7 +20633,7 @@
       <w:r>
         <w:t>4 Proceso de simulación</w:t>
       </w:r>
-      <w:bookmarkEnd w:id="43"/>
+      <w:bookmarkEnd w:id="44"/>
     </w:p>
     <w:p/>
     <w:p>
@@ -20653,7 +20764,7 @@
       <w:pPr>
         <w:pStyle w:val="Ttulo3"/>
       </w:pPr>
-      <w:bookmarkStart w:id="44" w:name="_Toc28855987"/>
+      <w:bookmarkStart w:id="45" w:name="_Toc28941830"/>
       <w:r>
         <w:t>5</w:t>
       </w:r>
@@ -20678,7 +20789,7 @@
       <w:r>
         <w:t>simulación</w:t>
       </w:r>
-      <w:bookmarkEnd w:id="44"/>
+      <w:bookmarkEnd w:id="45"/>
     </w:p>
     <w:p/>
     <w:p>
@@ -20708,6 +20819,7 @@
         </w:numPr>
       </w:pPr>
       <w:r>
+        <w:lastRenderedPageBreak/>
         <w:t>Duración del periodo (batch_time)</w:t>
       </w:r>
     </w:p>
@@ -21073,7 +21185,6 @@
           <w:szCs w:val="20"/>
           <w:lang w:val="en-US" w:eastAsia="en-US"/>
         </w:rPr>
-        <w:lastRenderedPageBreak/>
         <w:t xml:space="preserve">cycle_duration </w:t>
       </w:r>
       <w:r>
@@ -21528,7 +21639,7 @@
         <w:pStyle w:val="Descripcin"/>
         <w:jc w:val="center"/>
       </w:pPr>
-      <w:bookmarkStart w:id="45" w:name="_Toc28856030"/>
+      <w:bookmarkStart w:id="46" w:name="_Toc28941873"/>
       <w:r>
         <w:t xml:space="preserve">Fig. </w:t>
       </w:r>
@@ -21556,13 +21667,13 @@
       <w:r>
         <w:t>Ejemplo de un archivo de configuración de una simulación</w:t>
       </w:r>
-      <w:bookmarkEnd w:id="45"/>
+      <w:bookmarkEnd w:id="46"/>
     </w:p>
     <w:p>
       <w:pPr>
         <w:pStyle w:val="Ttulo3"/>
       </w:pPr>
-      <w:bookmarkStart w:id="46" w:name="_Toc28855988"/>
+      <w:bookmarkStart w:id="47" w:name="_Toc28941831"/>
       <w:r>
         <w:t>5</w:t>
       </w:r>
@@ -21575,7 +21686,7 @@
       <w:r>
         <w:t>.6 Resultados de la simulación</w:t>
       </w:r>
-      <w:bookmarkEnd w:id="46"/>
+      <w:bookmarkEnd w:id="47"/>
     </w:p>
     <w:p/>
     <w:p>
@@ -21804,7 +21915,7 @@
           <w:b/>
         </w:rPr>
       </w:pPr>
-      <w:bookmarkStart w:id="47" w:name="_Toc28856062"/>
+      <w:bookmarkStart w:id="48" w:name="_Toc28941905"/>
       <w:r>
         <w:t xml:space="preserve">Tabla </w:t>
       </w:r>
@@ -21829,7 +21940,7 @@
       <w:r>
         <w:t xml:space="preserve"> Fragmento de archivo de telemetría</w:t>
       </w:r>
-      <w:bookmarkEnd w:id="47"/>
+      <w:bookmarkEnd w:id="48"/>
     </w:p>
     <w:tbl>
       <w:tblPr>
@@ -21888,6 +21999,7 @@
                 <w:szCs w:val="22"/>
                 <w:lang w:val="en-US" w:eastAsia="en-US"/>
               </w:rPr>
+              <w:lastRenderedPageBreak/>
               <w:t>id</w:t>
             </w:r>
           </w:p>
@@ -24271,9 +24383,6 @@
         <w:suppressAutoHyphens w:val="0"/>
         <w:jc w:val="left"/>
       </w:pPr>
-      <w:r>
-        <w:br w:type="page"/>
-      </w:r>
     </w:p>
     <w:p>
       <w:pPr>
@@ -24285,7 +24394,6 @@
         <w:rPr>
           <w:b/>
         </w:rPr>
-        <w:lastRenderedPageBreak/>
         <w:t>Registro de mantenimiento de la máquina</w:t>
       </w:r>
     </w:p>
@@ -24482,7 +24590,7 @@
         <w:pStyle w:val="Descripcin"/>
         <w:jc w:val="center"/>
       </w:pPr>
-      <w:bookmarkStart w:id="48" w:name="_Toc28856063"/>
+      <w:bookmarkStart w:id="49" w:name="_Toc28941906"/>
       <w:r>
         <w:t xml:space="preserve">Tabla </w:t>
       </w:r>
@@ -24519,7 +24627,7 @@
       <w:r>
         <w:t>egistro de mantenimiento</w:t>
       </w:r>
-      <w:bookmarkEnd w:id="48"/>
+      <w:bookmarkEnd w:id="49"/>
     </w:p>
     <w:tbl>
       <w:tblPr>
@@ -25606,7 +25714,7 @@
       <w:pPr>
         <w:pStyle w:val="Ttulo2"/>
       </w:pPr>
-      <w:bookmarkStart w:id="49" w:name="_Toc28855989"/>
+      <w:bookmarkStart w:id="50" w:name="_Toc28941832"/>
       <w:r>
         <w:t>5</w:t>
       </w:r>
@@ -25637,7 +25745,7 @@
       <w:r>
         <w:t>base</w:t>
       </w:r>
-      <w:bookmarkEnd w:id="49"/>
+      <w:bookmarkEnd w:id="50"/>
     </w:p>
     <w:p/>
     <w:p>
@@ -25697,7 +25805,7 @@
       <w:pPr>
         <w:pStyle w:val="Ttulo3"/>
       </w:pPr>
-      <w:bookmarkStart w:id="50" w:name="_Toc28855990"/>
+      <w:bookmarkStart w:id="51" w:name="_Toc28941833"/>
       <w:r>
         <w:t>5</w:t>
       </w:r>
@@ -25716,7 +25824,7 @@
       <w:r>
         <w:t>de los datos</w:t>
       </w:r>
-      <w:bookmarkEnd w:id="50"/>
+      <w:bookmarkEnd w:id="51"/>
     </w:p>
     <w:p/>
     <w:p>
@@ -25736,7 +25844,11 @@
         <w:t xml:space="preserve">a </w:t>
       </w:r>
       <w:r>
-        <w:t>un periodo de temporal de aproximadamente seis meses. Los parámetros utilizados para realizar la simulación han sido:</w:t>
+        <w:t xml:space="preserve">un periodo de </w:t>
+      </w:r>
+      <w:r>
+        <w:lastRenderedPageBreak/>
+        <w:t>temporal de aproximadamente seis meses. Los parámetros utilizados para realizar la simulación han sido:</w:t>
       </w:r>
     </w:p>
     <w:p/>
@@ -25864,7 +25976,7 @@
       <w:pPr>
         <w:pStyle w:val="Ttulo3"/>
       </w:pPr>
-      <w:bookmarkStart w:id="51" w:name="_Toc28855991"/>
+      <w:bookmarkStart w:id="52" w:name="_Toc28941834"/>
       <w:r>
         <w:t>5</w:t>
       </w:r>
@@ -25886,7 +25998,7 @@
       <w:r>
         <w:t>Análisis de los datos</w:t>
       </w:r>
-      <w:bookmarkEnd w:id="51"/>
+      <w:bookmarkEnd w:id="52"/>
     </w:p>
     <w:p/>
     <w:p>
@@ -25903,11 +26015,7 @@
         <w:t>y mantenimiento</w:t>
       </w:r>
       <w:r>
-        <w:t xml:space="preserve"> no será necesario realizar el análisis sobre todo el conjunto de datos. Se elegirá una máquina al azar y </w:t>
-      </w:r>
-      <w:r>
-        <w:lastRenderedPageBreak/>
-        <w:t xml:space="preserve">esta se considerará como </w:t>
+        <w:t xml:space="preserve"> no será necesario realizar el análisis sobre todo el conjunto de datos. Se elegirá una máquina al azar y esta se considerará como </w:t>
       </w:r>
       <w:r>
         <w:t>representante</w:t>
@@ -26131,7 +26239,7 @@
           <w:b/>
         </w:rPr>
       </w:pPr>
-      <w:bookmarkStart w:id="52" w:name="_Toc28856064"/>
+      <w:bookmarkStart w:id="53" w:name="_Toc28941907"/>
       <w:r>
         <w:t xml:space="preserve">Tabla </w:t>
       </w:r>
@@ -26156,7 +26264,7 @@
       <w:r>
         <w:t xml:space="preserve"> Datos descriptivos de la máquina</w:t>
       </w:r>
-      <w:bookmarkEnd w:id="52"/>
+      <w:bookmarkEnd w:id="53"/>
     </w:p>
     <w:tbl>
       <w:tblPr>
@@ -28578,7 +28686,15 @@
         <w:t>.</w:t>
       </w:r>
     </w:p>
-    <w:p/>
+    <w:p>
+      <w:pPr>
+        <w:suppressAutoHyphens w:val="0"/>
+        <w:jc w:val="left"/>
+      </w:pPr>
+      <w:r>
+        <w:br w:type="page"/>
+      </w:r>
+    </w:p>
     <w:p>
       <w:pPr>
         <w:rPr>
@@ -28589,6 +28705,7 @@
         <w:rPr>
           <w:b/>
         </w:rPr>
+        <w:lastRenderedPageBreak/>
         <w:t>¿Qué relación existe entre las variables operacionales</w:t>
       </w:r>
       <w:r>
@@ -28604,7 +28721,7 @@
         <w:pStyle w:val="Descripcin"/>
         <w:jc w:val="center"/>
       </w:pPr>
-      <w:bookmarkStart w:id="53" w:name="_Toc28856065"/>
+      <w:bookmarkStart w:id="54" w:name="_Toc28941908"/>
       <w:r>
         <w:t xml:space="preserve">Tabla </w:t>
       </w:r>
@@ -28629,7 +28746,7 @@
       <w:r>
         <w:t xml:space="preserve"> Tabla de correlaciones</w:t>
       </w:r>
-      <w:bookmarkEnd w:id="53"/>
+      <w:bookmarkEnd w:id="54"/>
     </w:p>
     <w:tbl>
       <w:tblPr>
@@ -29608,9 +29725,6 @@
         <w:suppressAutoHyphens w:val="0"/>
         <w:jc w:val="left"/>
       </w:pPr>
-      <w:r>
-        <w:br w:type="page"/>
-      </w:r>
     </w:p>
     <w:p>
       <w:pPr>
@@ -29622,7 +29736,6 @@
         <w:rPr>
           <w:b/>
         </w:rPr>
-        <w:lastRenderedPageBreak/>
         <w:t>¿Qué aspecto tienen los datos?</w:t>
       </w:r>
     </w:p>
@@ -29716,7 +29829,7 @@
         <w:pStyle w:val="Descripcin"/>
         <w:jc w:val="center"/>
       </w:pPr>
-      <w:bookmarkStart w:id="54" w:name="_Toc28856031"/>
+      <w:bookmarkStart w:id="55" w:name="_Toc28941874"/>
       <w:r>
         <w:t xml:space="preserve">Fig. </w:t>
       </w:r>
@@ -29741,7 +29854,7 @@
       <w:r>
         <w:t xml:space="preserve"> Representación gráfica de los datos operacionales</w:t>
       </w:r>
-      <w:bookmarkEnd w:id="54"/>
+      <w:bookmarkEnd w:id="55"/>
     </w:p>
     <w:p/>
     <w:p>
@@ -29787,6 +29900,7 @@
         <w:rPr>
           <w:noProof/>
         </w:rPr>
+        <w:lastRenderedPageBreak/>
         <w:drawing>
           <wp:inline distT="0" distB="0" distL="0" distR="0" wp14:anchorId="086CDB0A" wp14:editId="5E274C62">
             <wp:extent cx="2725200" cy="3348000"/>
@@ -29842,7 +29956,7 @@
         <w:pStyle w:val="Descripcin"/>
         <w:jc w:val="center"/>
       </w:pPr>
-      <w:bookmarkStart w:id="55" w:name="_Toc28856032"/>
+      <w:bookmarkStart w:id="56" w:name="_Toc28941875"/>
       <w:r>
         <w:t xml:space="preserve">Fig. </w:t>
       </w:r>
@@ -29867,7 +29981,7 @@
       <w:r>
         <w:t xml:space="preserve"> Datos operacionales junto con los datos de mantenimiento</w:t>
       </w:r>
-      <w:bookmarkEnd w:id="55"/>
+      <w:bookmarkEnd w:id="56"/>
     </w:p>
     <w:p>
       <w:pPr>
@@ -29876,7 +29990,6 @@
         </w:rPr>
       </w:pPr>
       <w:r>
-        <w:lastRenderedPageBreak/>
         <w:t xml:space="preserve">Efectivamente se puede </w:t>
       </w:r>
       <w:r>
@@ -29953,7 +30066,7 @@
       <w:pPr>
         <w:pStyle w:val="Ttulo3"/>
       </w:pPr>
-      <w:bookmarkStart w:id="56" w:name="_Toc28855992"/>
+      <w:bookmarkStart w:id="57" w:name="_Toc28941835"/>
       <w:r>
         <w:t>5</w:t>
       </w:r>
@@ -29966,7 +30079,7 @@
       <w:r>
         <w:t>.3 Elección del tipo modelo</w:t>
       </w:r>
-      <w:bookmarkEnd w:id="56"/>
+      <w:bookmarkEnd w:id="57"/>
     </w:p>
     <w:p>
       <w:pPr>
@@ -30103,7 +30216,7 @@
       <w:pPr>
         <w:pStyle w:val="Ttulo3"/>
       </w:pPr>
-      <w:bookmarkStart w:id="57" w:name="_Toc28855993"/>
+      <w:bookmarkStart w:id="58" w:name="_Toc28941836"/>
       <w:r>
         <w:t>5</w:t>
       </w:r>
@@ -30122,7 +30235,7 @@
       <w:r>
         <w:t xml:space="preserve"> Procesado de los datos</w:t>
       </w:r>
-      <w:bookmarkEnd w:id="57"/>
+      <w:bookmarkEnd w:id="58"/>
     </w:p>
     <w:p/>
     <w:p>
@@ -30472,7 +30585,7 @@
         <w:pStyle w:val="Descripcin"/>
         <w:jc w:val="center"/>
       </w:pPr>
-      <w:bookmarkStart w:id="58" w:name="_Toc28856066"/>
+      <w:bookmarkStart w:id="59" w:name="_Toc28941909"/>
       <w:r>
         <w:t xml:space="preserve">Tabla </w:t>
       </w:r>
@@ -30497,7 +30610,7 @@
       <w:r>
         <w:t xml:space="preserve"> Cálculo RUL</w:t>
       </w:r>
-      <w:bookmarkEnd w:id="58"/>
+      <w:bookmarkEnd w:id="59"/>
     </w:p>
     <w:tbl>
       <w:tblPr>
@@ -32918,6 +33031,7 @@
     <w:p/>
     <w:p>
       <w:r>
+        <w:lastRenderedPageBreak/>
         <w:t xml:space="preserve">En la parte de derecha de la tabla vemos el resultado de las operaciones de transformación de los anteriores pasos. Rodeado en rojo </w:t>
       </w:r>
       <w:r>
@@ -33086,16 +33200,6 @@
     <w:p/>
     <w:p>
       <w:pPr>
-        <w:suppressAutoHyphens w:val="0"/>
-        <w:jc w:val="left"/>
-      </w:pPr>
-      <w:r>
-        <w:br w:type="page"/>
-      </w:r>
-    </w:p>
-    <w:p/>
-    <w:p>
-      <w:pPr>
         <w:rPr>
           <w:b/>
         </w:rPr>
@@ -33215,7 +33319,7 @@
           <w:lang w:val="en-US"/>
         </w:rPr>
       </w:pPr>
-      <w:bookmarkStart w:id="59" w:name="_Toc28856067"/>
+      <w:bookmarkStart w:id="60" w:name="_Toc28941910"/>
       <w:r>
         <w:t xml:space="preserve">Tabla </w:t>
       </w:r>
@@ -33243,7 +33347,7 @@
         </w:rPr>
         <w:t xml:space="preserve"> Feature engineering</w:t>
       </w:r>
-      <w:bookmarkEnd w:id="59"/>
+      <w:bookmarkEnd w:id="60"/>
     </w:p>
     <w:tbl>
       <w:tblPr>
@@ -36391,7 +36495,6 @@
     </w:p>
     <w:p>
       <w:r>
-        <w:lastRenderedPageBreak/>
         <w:t xml:space="preserve">A continuación, se muestra el efecto de aplicar el algoritmo SMOTE sobre </w:t>
       </w:r>
       <w:r>
@@ -36466,7 +36569,7 @@
         <w:pStyle w:val="Descripcin"/>
         <w:jc w:val="center"/>
       </w:pPr>
-      <w:bookmarkStart w:id="60" w:name="_Toc28856033"/>
+      <w:bookmarkStart w:id="61" w:name="_Toc28941876"/>
       <w:r>
         <w:t xml:space="preserve">Fig. </w:t>
       </w:r>
@@ -36491,7 +36594,7 @@
       <w:r>
         <w:t xml:space="preserve"> Efecto de aplicar el algoritmo SMOTE sobre los datos</w:t>
       </w:r>
-      <w:bookmarkEnd w:id="60"/>
+      <w:bookmarkEnd w:id="61"/>
     </w:p>
     <w:p/>
     <w:p>
@@ -36630,6 +36733,9 @@
         <w:suppressAutoHyphens w:val="0"/>
         <w:jc w:val="left"/>
       </w:pPr>
+      <w:r>
+        <w:br w:type="page"/>
+      </w:r>
     </w:p>
     <w:p>
       <w:pPr>
@@ -36641,6 +36747,7 @@
         <w:rPr>
           <w:b/>
         </w:rPr>
+        <w:lastRenderedPageBreak/>
         <w:t xml:space="preserve">División de </w:t>
       </w:r>
       <w:r>
@@ -36803,11 +36910,7 @@
         <w:suppressAutoHyphens w:val="0"/>
         <w:jc w:val="left"/>
       </w:pPr>
-      <w:r>
-        <w:br w:type="page"/>
-      </w:r>
-    </w:p>
-    <w:p/>
+    </w:p>
     <w:p>
       <w:r>
         <w:t>Por lo tanto s</w:t>
@@ -36886,7 +36989,7 @@
           <w:sz w:val="22"/>
         </w:rPr>
       </w:pPr>
-      <w:bookmarkStart w:id="61" w:name="_Toc28855994"/>
+      <w:bookmarkStart w:id="62" w:name="_Toc28941837"/>
       <w:r>
         <w:t>5</w:t>
       </w:r>
@@ -36918,7 +37021,7 @@
         </w:rPr>
         <w:t xml:space="preserve"> para el desarrollo del modelo</w:t>
       </w:r>
-      <w:bookmarkEnd w:id="61"/>
+      <w:bookmarkEnd w:id="62"/>
     </w:p>
     <w:p/>
     <w:p>
@@ -37114,7 +37217,7 @@
       <w:pPr>
         <w:pStyle w:val="Ttulo3"/>
       </w:pPr>
-      <w:bookmarkStart w:id="62" w:name="_Toc28855995"/>
+      <w:bookmarkStart w:id="63" w:name="_Toc28941838"/>
       <w:r>
         <w:t>5</w:t>
       </w:r>
@@ -37145,7 +37248,7 @@
       <w:r>
         <w:t>el modelo</w:t>
       </w:r>
-      <w:bookmarkEnd w:id="62"/>
+      <w:bookmarkEnd w:id="63"/>
     </w:p>
     <w:p/>
     <w:p>
@@ -37425,13 +37528,9 @@
         <w:suppressAutoHyphens w:val="0"/>
         <w:jc w:val="left"/>
       </w:pPr>
-      <w:r>
-        <w:br w:type="page"/>
-      </w:r>
-    </w:p>
-    <w:p>
-      <w:r>
-        <w:lastRenderedPageBreak/>
+    </w:p>
+    <w:p>
+      <w:r>
         <w:t xml:space="preserve">Desde nuestro punto de vista la medida que debemos tener en cuenta por encima de las demás es el </w:t>
       </w:r>
       <w:r>
@@ -37502,7 +37601,7 @@
       <w:pPr>
         <w:pStyle w:val="Ttulo3"/>
       </w:pPr>
-      <w:bookmarkStart w:id="63" w:name="_Toc28855996"/>
+      <w:bookmarkStart w:id="64" w:name="_Toc28941839"/>
       <w:r>
         <w:t>5</w:t>
       </w:r>
@@ -37515,7 +37614,7 @@
       <w:r>
         <w:t xml:space="preserve"> Implementación, entrenamiento y validación del modelo</w:t>
       </w:r>
-      <w:bookmarkEnd w:id="63"/>
+      <w:bookmarkEnd w:id="64"/>
     </w:p>
     <w:p/>
     <w:p>
@@ -38254,7 +38353,7 @@
         <w:pStyle w:val="Descripcin"/>
         <w:jc w:val="center"/>
       </w:pPr>
-      <w:bookmarkStart w:id="64" w:name="_Toc28856034"/>
+      <w:bookmarkStart w:id="65" w:name="_Toc28941877"/>
       <w:r>
         <w:t xml:space="preserve">Fig. </w:t>
       </w:r>
@@ -38282,7 +38381,7 @@
       <w:r>
         <w:t xml:space="preserve"> (simple)</w:t>
       </w:r>
-      <w:bookmarkEnd w:id="64"/>
+      <w:bookmarkEnd w:id="65"/>
     </w:p>
     <w:p>
       <w:r>
@@ -38307,7 +38406,11 @@
         <w:t xml:space="preserve"> de cinco neuronas cada una</w:t>
       </w:r>
       <w:r>
-        <w:t xml:space="preserve">, la función de activación entre capas es una función sigmoid y para la capa de salida se utiliza la función LogSoftmax que será la que proporcione las probabilidades de pertenencia a cada clase. Como función de coste se </w:t>
+        <w:t xml:space="preserve">, la función de activación entre capas es una función sigmoid y para la capa de salida se utiliza la función LogSoftmax que será la que proporcione las probabilidades de </w:t>
+      </w:r>
+      <w:r>
+        <w:lastRenderedPageBreak/>
+        <w:t xml:space="preserve">pertenencia a cada clase. Como función de coste se </w:t>
       </w:r>
       <w:r>
         <w:t xml:space="preserve">ha utilizado </w:t>
@@ -38415,7 +38518,7 @@
         <w:pStyle w:val="Descripcin"/>
         <w:jc w:val="center"/>
       </w:pPr>
-      <w:bookmarkStart w:id="65" w:name="_Toc28856035"/>
+      <w:bookmarkStart w:id="66" w:name="_Toc28941878"/>
       <w:r>
         <w:t xml:space="preserve">Fig. </w:t>
       </w:r>
@@ -38443,20 +38546,16 @@
       <w:r>
         <w:t xml:space="preserve"> (simple)</w:t>
       </w:r>
-      <w:bookmarkEnd w:id="65"/>
+      <w:bookmarkEnd w:id="66"/>
     </w:p>
     <w:p>
       <w:pPr>
         <w:suppressAutoHyphens w:val="0"/>
         <w:jc w:val="left"/>
       </w:pPr>
-      <w:r>
-        <w:br w:type="page"/>
-      </w:r>
-    </w:p>
-    <w:p>
-      <w:r>
-        <w:lastRenderedPageBreak/>
+    </w:p>
+    <w:p>
+      <w:r>
         <w:t>La siguiente figura muestra diferentes aspectos del entrenamiento de la red:</w:t>
       </w:r>
     </w:p>
@@ -38530,7 +38629,7 @@
         <w:pStyle w:val="Descripcin"/>
         <w:jc w:val="center"/>
       </w:pPr>
-      <w:bookmarkStart w:id="66" w:name="_Toc28856036"/>
+      <w:bookmarkStart w:id="67" w:name="_Toc28941879"/>
       <w:r>
         <w:t xml:space="preserve">Fig. </w:t>
       </w:r>
@@ -38558,7 +38657,7 @@
       <w:r>
         <w:t xml:space="preserve"> del modelo</w:t>
       </w:r>
-      <w:bookmarkEnd w:id="66"/>
+      <w:bookmarkEnd w:id="67"/>
     </w:p>
     <w:p>
       <w:r>
@@ -38622,7 +38721,15 @@
         <w:t xml:space="preserve"> compleja. A continuación se muestra la estructura de esta nueva red:</w:t>
       </w:r>
     </w:p>
-    <w:p/>
+    <w:p>
+      <w:pPr>
+        <w:suppressAutoHyphens w:val="0"/>
+        <w:jc w:val="left"/>
+      </w:pPr>
+      <w:r>
+        <w:br w:type="page"/>
+      </w:r>
+    </w:p>
     <w:p>
       <w:pPr>
         <w:shd w:val="clear" w:color="auto" w:fill="2B2B2B"/>
@@ -38662,6 +38769,7 @@
           <w:szCs w:val="20"/>
           <w:lang w:val="en-GB" w:eastAsia="en-GB"/>
         </w:rPr>
+        <w:lastRenderedPageBreak/>
         <w:t xml:space="preserve">class </w:t>
       </w:r>
       <w:r>
@@ -38672,8 +38780,9 @@
           <w:szCs w:val="20"/>
           <w:lang w:val="en-GB" w:eastAsia="en-GB"/>
         </w:rPr>
-        <w:t>Classifier(nn.Module):</w:t>
-      </w:r>
+        <w:t>Classifier(</w:t>
+      </w:r>
+      <w:proofErr w:type="spellStart"/>
       <w:r>
         <w:rPr>
           <w:rFonts w:ascii="Consolas" w:hAnsi="Consolas" w:cs="Courier New"/>
@@ -38682,8 +38791,9 @@
           <w:szCs w:val="20"/>
           <w:lang w:val="en-GB" w:eastAsia="en-GB"/>
         </w:rPr>
-        <w:br/>
-      </w:r>
+        <w:t>nn.Module</w:t>
+      </w:r>
+      <w:proofErr w:type="spellEnd"/>
       <w:r>
         <w:rPr>
           <w:rFonts w:ascii="Consolas" w:hAnsi="Consolas" w:cs="Courier New"/>
@@ -38692,6 +38802,26 @@
           <w:szCs w:val="20"/>
           <w:lang w:val="en-GB" w:eastAsia="en-GB"/>
         </w:rPr>
+        <w:t>):</w:t>
+      </w:r>
+      <w:r>
+        <w:rPr>
+          <w:rFonts w:ascii="Consolas" w:hAnsi="Consolas" w:cs="Courier New"/>
+          <w:color w:val="A9B7C6"/>
+          <w:sz w:val="20"/>
+          <w:szCs w:val="20"/>
+          <w:lang w:val="en-GB" w:eastAsia="en-GB"/>
+        </w:rPr>
+        <w:br/>
+      </w:r>
+      <w:r>
+        <w:rPr>
+          <w:rFonts w:ascii="Consolas" w:hAnsi="Consolas" w:cs="Courier New"/>
+          <w:color w:val="A9B7C6"/>
+          <w:sz w:val="20"/>
+          <w:szCs w:val="20"/>
+          <w:lang w:val="en-GB" w:eastAsia="en-GB"/>
+        </w:rPr>
         <w:br/>
         <w:t xml:space="preserve">    </w:t>
       </w:r>
@@ -38713,7 +38843,29 @@
           <w:szCs w:val="20"/>
           <w:lang w:val="en-GB" w:eastAsia="en-GB"/>
         </w:rPr>
-        <w:t>__init__</w:t>
+        <w:t>__</w:t>
+      </w:r>
+      <w:proofErr w:type="spellStart"/>
+      <w:r>
+        <w:rPr>
+          <w:rFonts w:ascii="Consolas" w:hAnsi="Consolas" w:cs="Courier New"/>
+          <w:color w:val="B200B2"/>
+          <w:sz w:val="20"/>
+          <w:szCs w:val="20"/>
+          <w:lang w:val="en-GB" w:eastAsia="en-GB"/>
+        </w:rPr>
+        <w:t>init</w:t>
+      </w:r>
+      <w:proofErr w:type="spellEnd"/>
+      <w:r>
+        <w:rPr>
+          <w:rFonts w:ascii="Consolas" w:hAnsi="Consolas" w:cs="Courier New"/>
+          <w:color w:val="B200B2"/>
+          <w:sz w:val="20"/>
+          <w:szCs w:val="20"/>
+          <w:lang w:val="en-GB" w:eastAsia="en-GB"/>
+        </w:rPr>
+        <w:t>__</w:t>
       </w:r>
       <w:r>
         <w:rPr>
@@ -39485,7 +39637,7 @@
         <w:pStyle w:val="Descripcin"/>
         <w:jc w:val="center"/>
       </w:pPr>
-      <w:bookmarkStart w:id="67" w:name="_Toc28856037"/>
+      <w:bookmarkStart w:id="68" w:name="_Toc28941880"/>
       <w:r>
         <w:t xml:space="preserve">Fig. </w:t>
       </w:r>
@@ -39510,11 +39662,10 @@
       <w:r>
         <w:t xml:space="preserve"> Estructura de la red neuronal (compleja)</w:t>
       </w:r>
-      <w:bookmarkEnd w:id="67"/>
-    </w:p>
-    <w:p>
-      <w:r>
-        <w:lastRenderedPageBreak/>
+      <w:bookmarkEnd w:id="68"/>
+    </w:p>
+    <w:p>
+      <w:r>
         <w:t xml:space="preserve">Como se puede ver esta red está formada por </w:t>
       </w:r>
       <w:r>
@@ -39653,7 +39804,7 @@
         <w:pStyle w:val="Descripcin"/>
         <w:jc w:val="center"/>
       </w:pPr>
-      <w:bookmarkStart w:id="68" w:name="_Toc28856038"/>
+      <w:bookmarkStart w:id="69" w:name="_Toc28941881"/>
       <w:r>
         <w:t xml:space="preserve">Fig. </w:t>
       </w:r>
@@ -39687,7 +39838,7 @@
       <w:r>
         <w:t>)</w:t>
       </w:r>
-      <w:bookmarkEnd w:id="68"/>
+      <w:bookmarkEnd w:id="69"/>
     </w:p>
     <w:p/>
     <w:p>
@@ -39738,6 +39889,7 @@
         <w:rPr>
           <w:noProof/>
         </w:rPr>
+        <w:lastRenderedPageBreak/>
         <w:drawing>
           <wp:inline distT="0" distB="0" distL="0" distR="0" wp14:anchorId="15B493D0" wp14:editId="3A85494C">
             <wp:extent cx="4377600" cy="3009600"/>
@@ -39793,7 +39945,7 @@
         <w:pStyle w:val="Descripcin"/>
         <w:jc w:val="center"/>
       </w:pPr>
-      <w:bookmarkStart w:id="69" w:name="_Toc28856039"/>
+      <w:bookmarkStart w:id="70" w:name="_Toc28941882"/>
       <w:r>
         <w:t xml:space="preserve">Fig. </w:t>
       </w:r>
@@ -39821,7 +39973,7 @@
       <w:r>
         <w:t>De izquierda a derecha y de arriba abajo: Evolución de la función de coste, número de instancias de cada clase (test), matriz de confusión y evolución de las principales medidas de calidad</w:t>
       </w:r>
-      <w:bookmarkEnd w:id="69"/>
+      <w:bookmarkEnd w:id="70"/>
     </w:p>
     <w:p/>
     <w:p>
@@ -39840,94 +39992,105 @@
         <w:suppressAutoHyphens w:val="0"/>
         <w:jc w:val="left"/>
       </w:pPr>
+    </w:p>
+    <w:p>
+      <w:pPr>
+        <w:pStyle w:val="Ttulo2"/>
+      </w:pPr>
+      <w:bookmarkStart w:id="71" w:name="_Toc28941840"/>
+      <w:r>
+        <w:t>5</w:t>
+      </w:r>
+      <w:r>
+        <w:t xml:space="preserve">.4 </w:t>
+      </w:r>
+      <w:r>
+        <w:t xml:space="preserve">Aplicación del modelo </w:t>
+      </w:r>
+      <w:r>
+        <w:t>base</w:t>
+      </w:r>
+      <w:bookmarkEnd w:id="71"/>
+    </w:p>
+    <w:p/>
+    <w:p>
+      <w:r>
+        <w:t>Se dispone</w:t>
+      </w:r>
+      <w:r>
+        <w:t xml:space="preserve"> de la estructura del modelo base. El siguiente </w:t>
+      </w:r>
+      <w:r>
+        <w:t>paso será aplicar este modelo en todas las instalaciones simuladas para comprobar su rendimiento en estas. El objetivo</w:t>
+      </w:r>
+      <w:r>
+        <w:t xml:space="preserve"> </w:t>
+      </w:r>
+      <w:r>
+        <w:t>es disponer de una medida base que nos permita evaluar de una forma fidedigna el rendimiento del modelo de aprendizaje federado, objetivo final de este</w:t>
+      </w:r>
+      <w:r>
+        <w:t xml:space="preserve"> trabajo</w:t>
+      </w:r>
+      <w:r>
+        <w:t xml:space="preserve">. </w:t>
+      </w:r>
+      <w:r>
+        <w:t xml:space="preserve">Es importante destacar </w:t>
+      </w:r>
+      <w:r>
+        <w:t>que el procedimiento para la preparación de los datos de todas las instalaciones sigue un patrón idéntico al descrito en la sección anterior.</w:t>
+      </w:r>
+      <w:r>
+        <w:t xml:space="preserve"> </w:t>
+      </w:r>
+      <w:r>
+        <w:t xml:space="preserve">Se mostrarán </w:t>
+      </w:r>
+      <w:r>
+        <w:t>en las siguientes subsecciones</w:t>
+      </w:r>
+      <w:r>
+        <w:t xml:space="preserve"> los</w:t>
+      </w:r>
+      <w:r>
+        <w:t xml:space="preserve"> resultados obtenidos </w:t>
+      </w:r>
+      <w:r>
+        <w:t>para</w:t>
+      </w:r>
+      <w:r>
+        <w:t xml:space="preserve"> cada planta</w:t>
+      </w:r>
+      <w:r>
+        <w:t>.</w:t>
+      </w:r>
+    </w:p>
+    <w:p>
+      <w:pPr>
+        <w:suppressAutoHyphens w:val="0"/>
+        <w:jc w:val="left"/>
+      </w:pPr>
       <w:r>
         <w:br w:type="page"/>
       </w:r>
     </w:p>
     <w:p>
       <w:pPr>
-        <w:pStyle w:val="Ttulo2"/>
-      </w:pPr>
-      <w:bookmarkStart w:id="70" w:name="_Toc28855997"/>
+        <w:pStyle w:val="Ttulo3"/>
+      </w:pPr>
+      <w:bookmarkStart w:id="72" w:name="_Toc28941841"/>
       <w:r>
         <w:lastRenderedPageBreak/>
         <w:t>5</w:t>
       </w:r>
       <w:r>
-        <w:t xml:space="preserve">.4 </w:t>
-      </w:r>
-      <w:r>
-        <w:t xml:space="preserve">Aplicación del modelo </w:t>
-      </w:r>
-      <w:r>
-        <w:t>base</w:t>
-      </w:r>
-      <w:bookmarkEnd w:id="70"/>
-    </w:p>
-    <w:p/>
-    <w:p>
-      <w:r>
-        <w:t>Se dispone</w:t>
-      </w:r>
-      <w:r>
-        <w:t xml:space="preserve"> de la estructura del modelo base. El siguiente </w:t>
-      </w:r>
-      <w:r>
-        <w:t>paso será aplicar este modelo en todas las instalaciones simuladas para comprobar su rendimiento en estas. El objetivo</w:t>
-      </w:r>
-      <w:r>
-        <w:t xml:space="preserve"> </w:t>
-      </w:r>
-      <w:r>
-        <w:t>es disponer de una medida base que nos permita evaluar de una forma fidedigna el rendimiento del modelo de aprendizaje federado, objetivo final de este</w:t>
-      </w:r>
-      <w:r>
-        <w:t xml:space="preserve"> trabajo</w:t>
-      </w:r>
-      <w:r>
-        <w:t xml:space="preserve">. </w:t>
-      </w:r>
-      <w:r>
-        <w:t xml:space="preserve">Es importante destacar </w:t>
-      </w:r>
-      <w:r>
-        <w:t>que el procedimiento para la preparación de los datos de todas las instalaciones sigue un patrón idéntico al descrito en la sección anterior.</w:t>
-      </w:r>
-      <w:r>
-        <w:t xml:space="preserve"> </w:t>
-      </w:r>
-      <w:r>
-        <w:t>Se mostrarán a continuación</w:t>
-      </w:r>
-      <w:r>
-        <w:t xml:space="preserve"> los</w:t>
-      </w:r>
-      <w:r>
-        <w:t xml:space="preserve"> resultados obtenidos </w:t>
-      </w:r>
-      <w:r>
-        <w:t>para</w:t>
-      </w:r>
-      <w:r>
-        <w:t xml:space="preserve"> cada planta:</w:t>
-      </w:r>
-    </w:p>
-    <w:p/>
-    <w:p>
-      <w:pPr>
-        <w:pStyle w:val="Ttulo3"/>
-      </w:pPr>
-      <w:bookmarkStart w:id="71" w:name="_Toc28855998"/>
-      <w:r>
-        <w:t>5</w:t>
-      </w:r>
-      <w:r>
         <w:t xml:space="preserve">.4.1 </w:t>
       </w:r>
       <w:r>
         <w:t>Instalación “Piloto”</w:t>
       </w:r>
-      <w:bookmarkEnd w:id="71"/>
+      <w:bookmarkEnd w:id="72"/>
     </w:p>
     <w:p>
       <w:pPr>
@@ -39958,7 +40121,7 @@
           <w:noProof/>
         </w:rPr>
         <w:drawing>
-          <wp:inline distT="0" distB="0" distL="0" distR="0" wp14:anchorId="10C79AEF" wp14:editId="61C89E2D">
+          <wp:inline distT="0" distB="0" distL="0" distR="0" wp14:anchorId="10C79AEF" wp14:editId="087A4DF4">
             <wp:extent cx="4744800" cy="3261600"/>
             <wp:effectExtent l="0" t="0" r="0" b="0"/>
             <wp:docPr id="10" name="Picture 10"/>
@@ -40012,7 +40175,7 @@
         <w:pStyle w:val="Descripcin"/>
         <w:jc w:val="center"/>
       </w:pPr>
-      <w:bookmarkStart w:id="72" w:name="_Toc28856040"/>
+      <w:bookmarkStart w:id="73" w:name="_Toc28941883"/>
       <w:r>
         <w:t xml:space="preserve">Fig. </w:t>
       </w:r>
@@ -40037,7 +40200,7 @@
       <w:r>
         <w:t xml:space="preserve"> Estadísticas planta "Piloto"</w:t>
       </w:r>
-      <w:bookmarkEnd w:id="72"/>
+      <w:bookmarkEnd w:id="73"/>
     </w:p>
     <w:p/>
     <w:p>
@@ -40119,7 +40282,7 @@
           <w:bCs/>
         </w:rPr>
       </w:pPr>
-      <w:bookmarkStart w:id="73" w:name="_Toc28856041"/>
+      <w:bookmarkStart w:id="74" w:name="_Toc28941884"/>
       <w:r>
         <w:t xml:space="preserve">Fig. </w:t>
       </w:r>
@@ -40144,7 +40307,78 @@
       <w:r>
         <w:t xml:space="preserve"> Scores planta “Piloto”</w:t>
       </w:r>
-      <w:bookmarkEnd w:id="73"/>
+      <w:bookmarkEnd w:id="74"/>
+    </w:p>
+    <w:p>
+      <w:pPr>
+        <w:suppressAutoHyphens w:val="0"/>
+        <w:rPr>
+          <w:bCs/>
+        </w:rPr>
+      </w:pPr>
+      <w:r>
+        <w:rPr>
+          <w:bCs/>
+        </w:rPr>
+        <w:t>Los</w:t>
+      </w:r>
+      <w:r>
+        <w:rPr>
+          <w:bCs/>
+        </w:rPr>
+        <w:t xml:space="preserve"> datos de la planta “Piloto” son los que se han utilizado en la construcción del modelo base y como se ha comentado anteriormente se </w:t>
+      </w:r>
+      <w:r>
+        <w:rPr>
+          <w:bCs/>
+        </w:rPr>
+        <w:t>han obtenido</w:t>
+      </w:r>
+      <w:r>
+        <w:rPr>
+          <w:bCs/>
+        </w:rPr>
+        <w:t xml:space="preserve"> unos valores altos tanto para el </w:t>
+      </w:r>
+      <w:r>
+        <w:rPr>
+          <w:bCs/>
+          <w:i/>
+        </w:rPr>
+        <w:t>recall</w:t>
+      </w:r>
+      <w:r>
+        <w:rPr>
+          <w:bCs/>
+        </w:rPr>
+        <w:t xml:space="preserve"> como para la </w:t>
+      </w:r>
+      <w:r>
+        <w:rPr>
+          <w:bCs/>
+          <w:i/>
+        </w:rPr>
+        <w:t>precision</w:t>
+      </w:r>
+      <w:r>
+        <w:rPr>
+          <w:bCs/>
+        </w:rPr>
+        <w:t xml:space="preserve"> lo que se ve reflejado en el </w:t>
+      </w:r>
+      <w:r>
+        <w:rPr>
+          <w:bCs/>
+          <w:i/>
+        </w:rPr>
+        <w:t>f1-score</w:t>
+      </w:r>
+      <w:r>
+        <w:rPr>
+          <w:bCs/>
+        </w:rPr>
+        <w:t>.</w:t>
+      </w:r>
     </w:p>
     <w:p>
       <w:pPr>
@@ -40158,59 +40392,14 @@
         <w:rPr>
           <w:bCs/>
         </w:rPr>
-        <w:t>Los</w:t>
-      </w:r>
-      <w:r>
-        <w:rPr>
-          <w:bCs/>
-        </w:rPr>
-        <w:t xml:space="preserve"> datos de la planta “Piloto” son los que se han utilizado en la construcción del modelo base y como se ha comentado anteriormente se observan unos valores altos tanto para el </w:t>
-      </w:r>
-      <w:r>
-        <w:rPr>
-          <w:bCs/>
-          <w:i/>
-        </w:rPr>
-        <w:t>recall</w:t>
-      </w:r>
-      <w:r>
-        <w:rPr>
-          <w:bCs/>
-        </w:rPr>
-        <w:t xml:space="preserve"> como para la </w:t>
-      </w:r>
-      <w:r>
-        <w:rPr>
-          <w:bCs/>
-          <w:i/>
-        </w:rPr>
-        <w:t>precision</w:t>
-      </w:r>
-      <w:r>
-        <w:rPr>
-          <w:bCs/>
-        </w:rPr>
-        <w:t xml:space="preserve"> lo que se ve reflejado en el </w:t>
-      </w:r>
-      <w:r>
-        <w:rPr>
-          <w:bCs/>
-          <w:i/>
-        </w:rPr>
-        <w:t>f1-score</w:t>
-      </w:r>
-      <w:r>
-        <w:rPr>
-          <w:bCs/>
-        </w:rPr>
-        <w:t>.</w:t>
+        <w:br w:type="page"/>
       </w:r>
     </w:p>
     <w:p>
       <w:pPr>
         <w:pStyle w:val="Ttulo3"/>
       </w:pPr>
-      <w:bookmarkStart w:id="74" w:name="_Toc28855999"/>
+      <w:bookmarkStart w:id="75" w:name="_Toc28941842"/>
       <w:r>
         <w:lastRenderedPageBreak/>
         <w:t>5</w:t>
@@ -40230,7 +40419,7 @@
       <w:r>
         <w:t>”</w:t>
       </w:r>
-      <w:bookmarkEnd w:id="74"/>
+      <w:bookmarkEnd w:id="75"/>
     </w:p>
     <w:p>
       <w:pPr>
@@ -40315,7 +40504,7 @@
         <w:pStyle w:val="Descripcin"/>
         <w:jc w:val="center"/>
       </w:pPr>
-      <w:bookmarkStart w:id="75" w:name="_Toc28856042"/>
+      <w:bookmarkStart w:id="76" w:name="_Toc28941885"/>
       <w:r>
         <w:t xml:space="preserve">Fig. </w:t>
       </w:r>
@@ -40343,7 +40532,7 @@
       <w:r>
         <w:t>Estadísticas planta "A"</w:t>
       </w:r>
-      <w:bookmarkEnd w:id="75"/>
+      <w:bookmarkEnd w:id="76"/>
     </w:p>
     <w:p/>
     <w:p>
@@ -40414,7 +40603,7 @@
         <w:pStyle w:val="Descripcin"/>
         <w:jc w:val="center"/>
       </w:pPr>
-      <w:bookmarkStart w:id="76" w:name="_Toc28856043"/>
+      <w:bookmarkStart w:id="77" w:name="_Toc28941886"/>
       <w:r>
         <w:t xml:space="preserve">Fig. </w:t>
       </w:r>
@@ -40439,7 +40628,7 @@
       <w:r>
         <w:t xml:space="preserve"> Scores planta “A”</w:t>
       </w:r>
-      <w:bookmarkEnd w:id="76"/>
+      <w:bookmarkEnd w:id="77"/>
     </w:p>
     <w:p>
       <w:r>
@@ -40473,7 +40662,7 @@
       <w:pPr>
         <w:pStyle w:val="Ttulo3"/>
       </w:pPr>
-      <w:bookmarkStart w:id="77" w:name="_Toc28856000"/>
+      <w:bookmarkStart w:id="78" w:name="_Toc28941843"/>
       <w:r>
         <w:lastRenderedPageBreak/>
         <w:t>5</w:t>
@@ -40481,7 +40670,7 @@
       <w:r>
         <w:t>.4.3 Instalación “B”</w:t>
       </w:r>
-      <w:bookmarkEnd w:id="77"/>
+      <w:bookmarkEnd w:id="78"/>
     </w:p>
     <w:p/>
     <w:p/>
@@ -40548,7 +40737,7 @@
         <w:pStyle w:val="Descripcin"/>
         <w:jc w:val="center"/>
       </w:pPr>
-      <w:bookmarkStart w:id="78" w:name="_Toc28856044"/>
+      <w:bookmarkStart w:id="79" w:name="_Toc28941887"/>
       <w:r>
         <w:t xml:space="preserve">Fig. </w:t>
       </w:r>
@@ -40576,7 +40765,7 @@
       <w:r>
         <w:t>Estadísticas planta "B"</w:t>
       </w:r>
-      <w:bookmarkEnd w:id="78"/>
+      <w:bookmarkEnd w:id="79"/>
     </w:p>
     <w:p/>
     <w:p>
@@ -40644,7 +40833,7 @@
         <w:ind w:left="706" w:hanging="706"/>
         <w:jc w:val="center"/>
       </w:pPr>
-      <w:bookmarkStart w:id="79" w:name="_Toc28856045"/>
+      <w:bookmarkStart w:id="80" w:name="_Toc28941888"/>
       <w:r>
         <w:t xml:space="preserve">Fig. </w:t>
       </w:r>
@@ -40672,7 +40861,7 @@
       <w:r>
         <w:t>Scores planta “B”</w:t>
       </w:r>
-      <w:bookmarkEnd w:id="79"/>
+      <w:bookmarkEnd w:id="80"/>
     </w:p>
     <w:p>
       <w:r>
@@ -40748,7 +40937,7 @@
       <w:pPr>
         <w:pStyle w:val="Ttulo3"/>
       </w:pPr>
-      <w:bookmarkStart w:id="80" w:name="_Toc28856001"/>
+      <w:bookmarkStart w:id="81" w:name="_Toc28941844"/>
       <w:r>
         <w:lastRenderedPageBreak/>
         <w:t>5</w:t>
@@ -40756,7 +40945,7 @@
       <w:r>
         <w:t>.4.4 Instalación “N”</w:t>
       </w:r>
-      <w:bookmarkEnd w:id="80"/>
+      <w:bookmarkEnd w:id="81"/>
     </w:p>
     <w:p/>
     <w:p/>
@@ -40823,7 +41012,7 @@
         <w:pStyle w:val="Descripcin"/>
         <w:jc w:val="center"/>
       </w:pPr>
-      <w:bookmarkStart w:id="81" w:name="_Toc28856046"/>
+      <w:bookmarkStart w:id="82" w:name="_Toc28941889"/>
       <w:r>
         <w:t xml:space="preserve">Fig. </w:t>
       </w:r>
@@ -40848,7 +41037,7 @@
       <w:r>
         <w:t xml:space="preserve"> Estadísticas planta "N"</w:t>
       </w:r>
-      <w:bookmarkEnd w:id="81"/>
+      <w:bookmarkEnd w:id="82"/>
     </w:p>
     <w:p/>
     <w:p>
@@ -40915,7 +41104,7 @@
         <w:pStyle w:val="Descripcin"/>
         <w:jc w:val="center"/>
       </w:pPr>
-      <w:bookmarkStart w:id="82" w:name="_Toc28856047"/>
+      <w:bookmarkStart w:id="83" w:name="_Toc28941890"/>
       <w:r>
         <w:t xml:space="preserve">Fig. </w:t>
       </w:r>
@@ -40940,7 +41129,7 @@
       <w:r>
         <w:t xml:space="preserve"> Scores planta “N”</w:t>
       </w:r>
-      <w:bookmarkEnd w:id="82"/>
+      <w:bookmarkEnd w:id="83"/>
     </w:p>
     <w:p>
       <w:r>
@@ -41014,7 +41203,7 @@
       <w:pPr>
         <w:pStyle w:val="Ttulo2"/>
       </w:pPr>
-      <w:bookmarkStart w:id="83" w:name="_Toc28856002"/>
+      <w:bookmarkStart w:id="84" w:name="_Toc28941845"/>
       <w:r>
         <w:t>5</w:t>
       </w:r>
@@ -41030,7 +41219,7 @@
       <w:r>
         <w:t xml:space="preserve"> base</w:t>
       </w:r>
-      <w:bookmarkEnd w:id="83"/>
+      <w:bookmarkEnd w:id="84"/>
     </w:p>
     <w:p/>
     <w:p>
@@ -41175,7 +41364,7 @@
         <w:pStyle w:val="Descripcin"/>
         <w:jc w:val="center"/>
       </w:pPr>
-      <w:bookmarkStart w:id="84" w:name="_Toc28856068"/>
+      <w:bookmarkStart w:id="85" w:name="_Toc28941911"/>
       <w:r>
         <w:t xml:space="preserve">Tabla </w:t>
       </w:r>
@@ -41206,7 +41395,7 @@
         </w:rPr>
         <w:t xml:space="preserve"> f1-score (mean)</w:t>
       </w:r>
-      <w:bookmarkEnd w:id="84"/>
+      <w:bookmarkEnd w:id="85"/>
     </w:p>
     <w:tbl>
       <w:tblPr>
@@ -42478,7 +42667,7 @@
       <w:pPr>
         <w:pStyle w:val="Ttulo2"/>
       </w:pPr>
-      <w:bookmarkStart w:id="85" w:name="_Toc28856003"/>
+      <w:bookmarkStart w:id="86" w:name="_Toc28941846"/>
       <w:r>
         <w:t>5</w:t>
       </w:r>
@@ -42497,7 +42686,7 @@
       <w:r>
         <w:t xml:space="preserve"> modelo de aprendizaje federado</w:t>
       </w:r>
-      <w:bookmarkEnd w:id="85"/>
+      <w:bookmarkEnd w:id="86"/>
     </w:p>
     <w:p/>
     <w:p>
@@ -42558,7 +42747,7 @@
       <w:pPr>
         <w:pStyle w:val="Ttulo3"/>
       </w:pPr>
-      <w:bookmarkStart w:id="86" w:name="_Toc28856004"/>
+      <w:bookmarkStart w:id="87" w:name="_Toc28941847"/>
       <w:r>
         <w:lastRenderedPageBreak/>
         <w:t>5</w:t>
@@ -42578,7 +42767,7 @@
       <w:r>
         <w:t>”</w:t>
       </w:r>
-      <w:bookmarkEnd w:id="86"/>
+      <w:bookmarkEnd w:id="87"/>
     </w:p>
     <w:p/>
     <w:p/>
@@ -42646,7 +42835,7 @@
         <w:pStyle w:val="Descripcin"/>
         <w:jc w:val="center"/>
       </w:pPr>
-      <w:bookmarkStart w:id="87" w:name="_Toc28856048"/>
+      <w:bookmarkStart w:id="88" w:name="_Toc28941891"/>
       <w:r>
         <w:t xml:space="preserve">Fig. </w:t>
       </w:r>
@@ -42680,7 +42869,7 @@
       <w:r>
         <w:t>)</w:t>
       </w:r>
-      <w:bookmarkEnd w:id="87"/>
+      <w:bookmarkEnd w:id="88"/>
     </w:p>
     <w:p/>
     <w:p>
@@ -42753,7 +42942,7 @@
         <w:pStyle w:val="Descripcin"/>
         <w:jc w:val="center"/>
       </w:pPr>
-      <w:bookmarkStart w:id="88" w:name="_Toc28856049"/>
+      <w:bookmarkStart w:id="89" w:name="_Toc28941892"/>
       <w:r>
         <w:t xml:space="preserve">Fig. </w:t>
       </w:r>
@@ -42793,7 +42982,7 @@
         </w:rPr>
         <w:t xml:space="preserve"> (Federated Learning)</w:t>
       </w:r>
-      <w:bookmarkEnd w:id="88"/>
+      <w:bookmarkEnd w:id="89"/>
     </w:p>
     <w:p>
       <w:pPr>
@@ -42816,7 +43005,7 @@
       <w:pPr>
         <w:pStyle w:val="Ttulo3"/>
       </w:pPr>
-      <w:bookmarkStart w:id="89" w:name="_Toc28856005"/>
+      <w:bookmarkStart w:id="90" w:name="_Toc28941848"/>
       <w:r>
         <w:lastRenderedPageBreak/>
         <w:t>5</w:t>
@@ -42836,7 +43025,7 @@
       <w:r>
         <w:t>”</w:t>
       </w:r>
-      <w:bookmarkEnd w:id="89"/>
+      <w:bookmarkEnd w:id="90"/>
     </w:p>
     <w:p>
       <w:pPr>
@@ -42926,7 +43115,7 @@
         <w:pStyle w:val="Descripcin"/>
         <w:jc w:val="center"/>
       </w:pPr>
-      <w:bookmarkStart w:id="90" w:name="_Toc28856050"/>
+      <w:bookmarkStart w:id="91" w:name="_Toc28941893"/>
       <w:r>
         <w:t xml:space="preserve">Fig. </w:t>
       </w:r>
@@ -42963,7 +43152,7 @@
       <w:r>
         <w:t>)</w:t>
       </w:r>
-      <w:bookmarkEnd w:id="90"/>
+      <w:bookmarkEnd w:id="91"/>
     </w:p>
     <w:p>
       <w:pPr>
@@ -43058,7 +43247,7 @@
           <w:noProof/>
         </w:rPr>
       </w:pPr>
-      <w:bookmarkStart w:id="91" w:name="_Toc28856051"/>
+      <w:bookmarkStart w:id="92" w:name="_Toc28941894"/>
       <w:r>
         <w:t xml:space="preserve">Fig. </w:t>
       </w:r>
@@ -43098,7 +43287,7 @@
         </w:rPr>
         <w:t xml:space="preserve"> (Federated Learning)</w:t>
       </w:r>
-      <w:bookmarkEnd w:id="91"/>
+      <w:bookmarkEnd w:id="92"/>
     </w:p>
     <w:p>
       <w:r>
@@ -43125,7 +43314,7 @@
       <w:pPr>
         <w:pStyle w:val="Ttulo3"/>
       </w:pPr>
-      <w:bookmarkStart w:id="92" w:name="_Toc28856006"/>
+      <w:bookmarkStart w:id="93" w:name="_Toc28941849"/>
       <w:r>
         <w:lastRenderedPageBreak/>
         <w:t>5</w:t>
@@ -43145,7 +43334,7 @@
       <w:r>
         <w:t>”</w:t>
       </w:r>
-      <w:bookmarkEnd w:id="92"/>
+      <w:bookmarkEnd w:id="93"/>
     </w:p>
     <w:p/>
     <w:p/>
@@ -43212,7 +43401,7 @@
         <w:pStyle w:val="Descripcin"/>
         <w:jc w:val="center"/>
       </w:pPr>
-      <w:bookmarkStart w:id="93" w:name="_Toc28856052"/>
+      <w:bookmarkStart w:id="94" w:name="_Toc28941895"/>
       <w:r>
         <w:t xml:space="preserve">Fig. </w:t>
       </w:r>
@@ -43246,7 +43435,7 @@
       <w:r>
         <w:t>)</w:t>
       </w:r>
-      <w:bookmarkEnd w:id="93"/>
+      <w:bookmarkEnd w:id="94"/>
     </w:p>
     <w:p>
       <w:pPr>
@@ -43342,7 +43531,7 @@
           <w:bCs/>
         </w:rPr>
       </w:pPr>
-      <w:bookmarkStart w:id="94" w:name="_Toc28856053"/>
+      <w:bookmarkStart w:id="95" w:name="_Toc28941896"/>
       <w:r>
         <w:t xml:space="preserve">Fig. </w:t>
       </w:r>
@@ -43382,7 +43571,7 @@
         </w:rPr>
         <w:t xml:space="preserve"> (Federated Learning)</w:t>
       </w:r>
-      <w:bookmarkEnd w:id="94"/>
+      <w:bookmarkEnd w:id="95"/>
     </w:p>
     <w:p>
       <w:pPr>
@@ -43435,7 +43624,7 @@
       <w:pPr>
         <w:pStyle w:val="Ttulo3"/>
       </w:pPr>
-      <w:bookmarkStart w:id="95" w:name="_Toc28856007"/>
+      <w:bookmarkStart w:id="96" w:name="_Toc28941850"/>
       <w:r>
         <w:lastRenderedPageBreak/>
         <w:t>5</w:t>
@@ -43455,7 +43644,7 @@
       <w:r>
         <w:t>”</w:t>
       </w:r>
-      <w:bookmarkEnd w:id="95"/>
+      <w:bookmarkEnd w:id="96"/>
     </w:p>
     <w:p>
       <w:pPr>
@@ -43545,7 +43734,7 @@
         <w:pStyle w:val="Descripcin"/>
         <w:jc w:val="center"/>
       </w:pPr>
-      <w:bookmarkStart w:id="96" w:name="_Toc28856054"/>
+      <w:bookmarkStart w:id="97" w:name="_Toc28941897"/>
       <w:r>
         <w:t xml:space="preserve">Fig. </w:t>
       </w:r>
@@ -43582,7 +43771,7 @@
       <w:r>
         <w:t>)</w:t>
       </w:r>
-      <w:bookmarkEnd w:id="96"/>
+      <w:bookmarkEnd w:id="97"/>
     </w:p>
     <w:p>
       <w:pPr>
@@ -43679,7 +43868,7 @@
           <w:bCs/>
         </w:rPr>
       </w:pPr>
-      <w:bookmarkStart w:id="97" w:name="_Toc28856055"/>
+      <w:bookmarkStart w:id="98" w:name="_Toc28941898"/>
       <w:r>
         <w:t xml:space="preserve">Fig. </w:t>
       </w:r>
@@ -43719,7 +43908,7 @@
         </w:rPr>
         <w:t xml:space="preserve"> (Federated Learning)</w:t>
       </w:r>
-      <w:bookmarkEnd w:id="97"/>
+      <w:bookmarkEnd w:id="98"/>
     </w:p>
     <w:p>
       <w:pPr>
@@ -43773,7 +43962,7 @@
       <w:pPr>
         <w:pStyle w:val="Ttulo2"/>
       </w:pPr>
-      <w:bookmarkStart w:id="98" w:name="_Toc28856008"/>
+      <w:bookmarkStart w:id="99" w:name="_Toc28941851"/>
       <w:r>
         <w:lastRenderedPageBreak/>
         <w:t>5</w:t>
@@ -43787,18 +43976,18 @@
       <w:r>
         <w:t>diferentes aproximaciones</w:t>
       </w:r>
-      <w:bookmarkEnd w:id="98"/>
+      <w:bookmarkEnd w:id="99"/>
     </w:p>
     <w:p/>
     <w:p>
       <w:r>
-        <w:t>A continuación se muestra una tabla de resultados que habla por s</w:t>
-      </w:r>
-      <w:r>
-        <w:t>í</w:t>
-      </w:r>
-      <w:r>
-        <w:t xml:space="preserve"> sola:</w:t>
+        <w:t xml:space="preserve">A continuación se muestra una tabla de resultados </w:t>
+      </w:r>
+      <w:r>
+        <w:t>obtenidos</w:t>
+      </w:r>
+      <w:r>
+        <w:t>:</w:t>
       </w:r>
     </w:p>
     <w:p/>
@@ -43807,7 +43996,7 @@
         <w:pStyle w:val="Descripcin"/>
         <w:jc w:val="center"/>
       </w:pPr>
-      <w:bookmarkStart w:id="99" w:name="_Toc28856069"/>
+      <w:bookmarkStart w:id="100" w:name="_Toc28941912"/>
       <w:r>
         <w:t xml:space="preserve">Tabla </w:t>
       </w:r>
@@ -43832,7 +44021,7 @@
       <w:r>
         <w:t xml:space="preserve"> Comparación entre las diferentes aproximaciones</w:t>
       </w:r>
-      <w:bookmarkEnd w:id="99"/>
+      <w:bookmarkEnd w:id="100"/>
     </w:p>
     <w:tbl>
       <w:tblPr>
@@ -44926,7 +45115,13 @@
         <w:suppressAutoHyphens w:val="0"/>
       </w:pPr>
       <w:r>
-        <w:t xml:space="preserve">En la tabla se puede ver que el método de aprendizaje federado es siempre mejor que el peor de los casos cuando se utiliza otra instalación, incluso en algunos casos supera a la mejor de las opciones. </w:t>
+        <w:t xml:space="preserve">Como se lógico ambas alternativas </w:t>
+      </w:r>
+      <w:r>
+        <w:t>presentan resultados peores al entrenamiento local que sería el caso ideal. Por otro lado,</w:t>
+      </w:r>
+      <w:r>
+        <w:t xml:space="preserve"> se puede ver que el método de aprendizaje federado es siempre mejor que el peor de los casos cuando se utiliza otra instalación, incluso en algunos casos supera a la mejor de las opciones. </w:t>
       </w:r>
       <w:r>
         <w:t xml:space="preserve">Hay que tener en cuenta que aunque </w:t>
@@ -44997,7 +45192,7 @@
           <w:szCs w:val="20"/>
         </w:rPr>
       </w:pPr>
-      <w:bookmarkStart w:id="100" w:name="_Toc28856009"/>
+      <w:bookmarkStart w:id="101" w:name="_Toc28941852"/>
       <w:r>
         <w:rPr>
           <w:szCs w:val="20"/>
@@ -45011,7 +45206,7 @@
         </w:rPr>
         <w:t>. Conclusiones</w:t>
       </w:r>
-      <w:bookmarkEnd w:id="100"/>
+      <w:bookmarkEnd w:id="101"/>
     </w:p>
     <w:p/>
     <w:p>
@@ -45020,8 +45215,6 @@
           <w:u w:val="single"/>
         </w:rPr>
       </w:pPr>
-      <w:bookmarkStart w:id="101" w:name="_GoBack"/>
-      <w:bookmarkEnd w:id="101"/>
       <w:r>
         <w:t>Hay que r</w:t>
       </w:r>
@@ -45071,16 +45264,28 @@
         <w:t>En este caso de uso s</w:t>
       </w:r>
       <w:r>
-        <w:t xml:space="preserve">e han </w:t>
+        <w:t>e ha</w:t>
+      </w:r>
+      <w:r>
+        <w:t>n</w:t>
+      </w:r>
+      <w:r>
+        <w:t xml:space="preserve"> </w:t>
       </w:r>
       <w:r>
         <w:t>expuesto</w:t>
       </w:r>
       <w:r>
-        <w:t xml:space="preserve"> las limitaciones que pueden </w:t>
-      </w:r>
-      <w:r>
-        <w:t>existir</w:t>
+        <w:t xml:space="preserve"> las limitaciones</w:t>
+      </w:r>
+      <w:r>
+        <w:t xml:space="preserve"> </w:t>
+      </w:r>
+      <w:r>
+        <w:t>exist</w:t>
+      </w:r>
+      <w:r>
+        <w:t>entes</w:t>
       </w:r>
       <w:r>
         <w:t xml:space="preserve"> en cuanto a la distribución de datos entre las distintas instalaciones </w:t>
@@ -45113,7 +45318,7 @@
         <w:t xml:space="preserve">Para la solucionar el problema presentado se han </w:t>
       </w:r>
       <w:r>
-        <w:t>explorado</w:t>
+        <w:t>comparado</w:t>
       </w:r>
       <w:r>
         <w:t xml:space="preserve"> dos soluciones:</w:t>
@@ -45259,7 +45464,16 @@
         <w:t>c</w:t>
       </w:r>
       <w:r>
-        <w:t xml:space="preserve">nologías relativamente nuevas los frameworks </w:t>
+        <w:t>nologías relativamente nuevas</w:t>
+      </w:r>
+      <w:r>
+        <w:t>,</w:t>
+      </w:r>
+      <w:r>
+        <w:t xml:space="preserve"> los frameworks</w:t>
+      </w:r>
+      <w:r>
+        <w:t xml:space="preserve"> </w:t>
       </w:r>
       <w:r>
         <w:t xml:space="preserve">existentes (en particular el framework pySyft) </w:t>
@@ -45274,7 +45488,13 @@
     <w:p/>
     <w:p>
       <w:r>
-        <w:t>Debido a las particularidades de cada tipo de instalación puede ser complicado que los modelos construidos aquí puedan aplicarse directamente en entornos de mundo real</w:t>
+        <w:t>Debido a las particularidades de cada tipo de instalación puede ser complicado que los modelos construidos aquí puedan aplicarse directamente en entornos de</w:t>
+      </w:r>
+      <w:r>
+        <w:t>l</w:t>
+      </w:r>
+      <w:r>
+        <w:t xml:space="preserve"> mundo real</w:t>
       </w:r>
       <w:r>
         <w:t>.</w:t>
@@ -45301,7 +45521,7 @@
         <w:t>n</w:t>
       </w:r>
       <w:r>
-        <w:t xml:space="preserve"> ser la aplicación de los métodos aquí descritos con datos en entorno</w:t>
+        <w:t xml:space="preserve"> ser la aplicación de los métodos aquí descritos en entorno</w:t>
       </w:r>
       <w:r>
         <w:t>s</w:t>
@@ -45344,7 +45564,7 @@
           <w:tab w:val="left" w:pos="0"/>
         </w:tabs>
       </w:pPr>
-      <w:bookmarkStart w:id="102" w:name="_Toc28856010"/>
+      <w:bookmarkStart w:id="102" w:name="_Toc28941853"/>
       <w:r>
         <w:lastRenderedPageBreak/>
         <w:t>7</w:t>
@@ -45415,7 +45635,7 @@
               </w:tblGrid>
               <w:tr>
                 <w:trPr>
-                  <w:divId w:val="1729382534"/>
+                  <w:divId w:val="286089715"/>
                   <w:tblCellSpacing w:w="15" w:type="dxa"/>
                 </w:trPr>
                 <w:tc>
@@ -45476,7 +45696,7 @@
               </w:tr>
               <w:tr>
                 <w:trPr>
-                  <w:divId w:val="1729382534"/>
+                  <w:divId w:val="286089715"/>
                   <w:tblCellSpacing w:w="15" w:type="dxa"/>
                 </w:trPr>
                 <w:tc>
@@ -45536,7 +45756,7 @@
               </w:tr>
               <w:tr>
                 <w:trPr>
-                  <w:divId w:val="1729382534"/>
+                  <w:divId w:val="286089715"/>
                   <w:tblCellSpacing w:w="15" w:type="dxa"/>
                 </w:trPr>
                 <w:tc>
@@ -45596,7 +45816,7 @@
               </w:tr>
               <w:tr>
                 <w:trPr>
-                  <w:divId w:val="1729382534"/>
+                  <w:divId w:val="286089715"/>
                   <w:tblCellSpacing w:w="15" w:type="dxa"/>
                 </w:trPr>
                 <w:tc>
@@ -45656,7 +45876,7 @@
               </w:tr>
               <w:tr>
                 <w:trPr>
-                  <w:divId w:val="1729382534"/>
+                  <w:divId w:val="286089715"/>
                   <w:tblCellSpacing w:w="15" w:type="dxa"/>
                 </w:trPr>
                 <w:tc>
@@ -45716,7 +45936,7 @@
               </w:tr>
               <w:tr>
                 <w:trPr>
-                  <w:divId w:val="1729382534"/>
+                  <w:divId w:val="286089715"/>
                   <w:tblCellSpacing w:w="15" w:type="dxa"/>
                 </w:trPr>
                 <w:tc>
@@ -45776,7 +45996,7 @@
               </w:tr>
               <w:tr>
                 <w:trPr>
-                  <w:divId w:val="1729382534"/>
+                  <w:divId w:val="286089715"/>
                   <w:tblCellSpacing w:w="15" w:type="dxa"/>
                 </w:trPr>
                 <w:tc>
@@ -45822,7 +46042,7 @@
               </w:tr>
               <w:tr>
                 <w:trPr>
-                  <w:divId w:val="1729382534"/>
+                  <w:divId w:val="286089715"/>
                   <w:tblCellSpacing w:w="15" w:type="dxa"/>
                 </w:trPr>
                 <w:tc>
@@ -45882,7 +46102,7 @@
               </w:tr>
               <w:tr>
                 <w:trPr>
-                  <w:divId w:val="1729382534"/>
+                  <w:divId w:val="286089715"/>
                   <w:tblCellSpacing w:w="15" w:type="dxa"/>
                 </w:trPr>
                 <w:tc>
@@ -45928,7 +46148,7 @@
               </w:tr>
               <w:tr>
                 <w:trPr>
-                  <w:divId w:val="1729382534"/>
+                  <w:divId w:val="286089715"/>
                   <w:tblCellSpacing w:w="15" w:type="dxa"/>
                 </w:trPr>
                 <w:tc>
@@ -45974,7 +46194,7 @@
               </w:tr>
               <w:tr>
                 <w:trPr>
-                  <w:divId w:val="1729382534"/>
+                  <w:divId w:val="286089715"/>
                   <w:tblCellSpacing w:w="15" w:type="dxa"/>
                 </w:trPr>
                 <w:tc>
@@ -46020,7 +46240,7 @@
               </w:tr>
               <w:tr>
                 <w:trPr>
-                  <w:divId w:val="1729382534"/>
+                  <w:divId w:val="286089715"/>
                   <w:tblCellSpacing w:w="15" w:type="dxa"/>
                 </w:trPr>
                 <w:tc>
@@ -46066,7 +46286,7 @@
               </w:tr>
               <w:tr>
                 <w:trPr>
-                  <w:divId w:val="1729382534"/>
+                  <w:divId w:val="286089715"/>
                   <w:tblCellSpacing w:w="15" w:type="dxa"/>
                 </w:trPr>
                 <w:tc>
@@ -46112,7 +46332,7 @@
               </w:tr>
               <w:tr>
                 <w:trPr>
-                  <w:divId w:val="1729382534"/>
+                  <w:divId w:val="286089715"/>
                   <w:tblCellSpacing w:w="15" w:type="dxa"/>
                 </w:trPr>
                 <w:tc>
@@ -46172,7 +46392,7 @@
               </w:tr>
               <w:tr>
                 <w:trPr>
-                  <w:divId w:val="1729382534"/>
+                  <w:divId w:val="286089715"/>
                   <w:tblCellSpacing w:w="15" w:type="dxa"/>
                 </w:trPr>
                 <w:tc>
@@ -46218,7 +46438,7 @@
               </w:tr>
               <w:tr>
                 <w:trPr>
-                  <w:divId w:val="1729382534"/>
+                  <w:divId w:val="286089715"/>
                   <w:tblCellSpacing w:w="15" w:type="dxa"/>
                 </w:trPr>
                 <w:tc>
@@ -46278,7 +46498,7 @@
               </w:tr>
               <w:tr>
                 <w:trPr>
-                  <w:divId w:val="1729382534"/>
+                  <w:divId w:val="286089715"/>
                   <w:tblCellSpacing w:w="15" w:type="dxa"/>
                 </w:trPr>
                 <w:tc>
@@ -46324,7 +46544,7 @@
               </w:tr>
               <w:tr>
                 <w:trPr>
-                  <w:divId w:val="1729382534"/>
+                  <w:divId w:val="286089715"/>
                   <w:tblCellSpacing w:w="15" w:type="dxa"/>
                 </w:trPr>
                 <w:tc>
@@ -46384,7 +46604,7 @@
               </w:tr>
               <w:tr>
                 <w:trPr>
-                  <w:divId w:val="1729382534"/>
+                  <w:divId w:val="286089715"/>
                   <w:tblCellSpacing w:w="15" w:type="dxa"/>
                 </w:trPr>
                 <w:tc>
@@ -46431,7 +46651,7 @@
               </w:tr>
               <w:tr>
                 <w:trPr>
-                  <w:divId w:val="1729382534"/>
+                  <w:divId w:val="286089715"/>
                   <w:tblCellSpacing w:w="15" w:type="dxa"/>
                 </w:trPr>
                 <w:tc>
@@ -46477,7 +46697,7 @@
               </w:tr>
               <w:tr>
                 <w:trPr>
-                  <w:divId w:val="1729382534"/>
+                  <w:divId w:val="286089715"/>
                   <w:tblCellSpacing w:w="15" w:type="dxa"/>
                 </w:trPr>
                 <w:tc>
@@ -46523,7 +46743,7 @@
               </w:tr>
               <w:tr>
                 <w:trPr>
-                  <w:divId w:val="1729382534"/>
+                  <w:divId w:val="286089715"/>
                   <w:tblCellSpacing w:w="15" w:type="dxa"/>
                 </w:trPr>
                 <w:tc>
@@ -46569,7 +46789,7 @@
               </w:tr>
               <w:tr>
                 <w:trPr>
-                  <w:divId w:val="1729382534"/>
+                  <w:divId w:val="286089715"/>
                   <w:tblCellSpacing w:w="15" w:type="dxa"/>
                 </w:trPr>
                 <w:tc>
@@ -46615,7 +46835,7 @@
               </w:tr>
               <w:tr>
                 <w:trPr>
-                  <w:divId w:val="1729382534"/>
+                  <w:divId w:val="286089715"/>
                   <w:tblCellSpacing w:w="15" w:type="dxa"/>
                 </w:trPr>
                 <w:tc>
@@ -46661,7 +46881,7 @@
               </w:tr>
               <w:tr>
                 <w:trPr>
-                  <w:divId w:val="1729382534"/>
+                  <w:divId w:val="286089715"/>
                   <w:tblCellSpacing w:w="15" w:type="dxa"/>
                 </w:trPr>
                 <w:tc>
@@ -46707,6 +46927,14 @@
               </w:tr>
             </w:tbl>
             <w:p>
+              <w:pPr>
+                <w:divId w:val="286089715"/>
+                <w:rPr>
+                  <w:noProof/>
+                </w:rPr>
+              </w:pPr>
+            </w:p>
+            <w:p>
               <w:r>
                 <w:rPr>
                   <w:b/>
@@ -46736,7 +46964,7 @@
           <w:tab w:val="left" w:pos="0"/>
         </w:tabs>
       </w:pPr>
-      <w:bookmarkStart w:id="103" w:name="_Toc28856011"/>
+      <w:bookmarkStart w:id="103" w:name="_Toc28941854"/>
       <w:r>
         <w:lastRenderedPageBreak/>
         <w:t>8</w:t>
@@ -46751,7 +46979,7 @@
       <w:pPr>
         <w:pStyle w:val="Ttulo2"/>
       </w:pPr>
-      <w:bookmarkStart w:id="104" w:name="_Toc28856012"/>
+      <w:bookmarkStart w:id="104" w:name="_Toc28941855"/>
       <w:r>
         <w:t>Anexo A. Descripción del código fuente</w:t>
       </w:r>
@@ -46762,10 +46990,49 @@
       <w:pPr>
         <w:rPr>
           <w:sz w:val="24"/>
-        </w:rPr>
-      </w:pPr>
-      <w:r>
-        <w:t>El código fuente esta divido en cinco partes:</w:t>
+          <w:u w:val="single"/>
+        </w:rPr>
+      </w:pPr>
+      <w:r>
+        <w:t>Todo e</w:t>
+      </w:r>
+      <w:r>
+        <w:t>l código fuente</w:t>
+      </w:r>
+      <w:r>
+        <w:t>,</w:t>
+      </w:r>
+      <w:r>
+        <w:t xml:space="preserve"> además del conjunto de archivos de configuración utilizados durante el desarrollo del proyecto se puede encontrar en un repositorio público </w:t>
+      </w:r>
+      <w:r>
+        <w:t>en la siguiente dirección (</w:t>
+      </w:r>
+      <w:hyperlink r:id="rId65" w:history="1">
+        <w:r>
+          <w:rPr>
+            <w:rStyle w:val="Hipervnculo"/>
+          </w:rPr>
+          <w:t>https://github.com/Borogum/masterdatacience.git</w:t>
+        </w:r>
+      </w:hyperlink>
+      <w:r>
+        <w:t xml:space="preserve">). El </w:t>
+      </w:r>
+      <w:r>
+        <w:t>código fuente se</w:t>
+      </w:r>
+      <w:r>
+        <w:t xml:space="preserve"> </w:t>
+      </w:r>
+      <w:r>
+        <w:t>divid</w:t>
+      </w:r>
+      <w:r>
+        <w:t>e</w:t>
+      </w:r>
+      <w:r>
+        <w:t xml:space="preserve"> en cinco partes:</w:t>
       </w:r>
     </w:p>
     <w:p/>
@@ -47276,7 +47543,7 @@
         </w:rPr>
         <w:t>(</w:t>
       </w:r>
-      <w:hyperlink r:id="rId65" w:history="1">
+      <w:hyperlink r:id="rId66" w:history="1">
         <w:r>
           <w:rPr>
             <w:rStyle w:val="Hipervnculo"/>
@@ -51953,15 +52220,15 @@
       <w:pPr>
         <w:pStyle w:val="Ttulo2"/>
       </w:pPr>
-      <w:bookmarkStart w:id="105" w:name="_Toc28856013"/>
+      <w:bookmarkStart w:id="105" w:name="_Toc28941856"/>
       <w:r>
         <w:lastRenderedPageBreak/>
         <w:t>Anexo B. Archivos de configuración</w:t>
       </w:r>
+      <w:r>
+        <w:t xml:space="preserve"> para las simulaciones</w:t>
+      </w:r>
       <w:bookmarkEnd w:id="105"/>
-      <w:r>
-        <w:t xml:space="preserve"> para las simulaciones</w:t>
-      </w:r>
     </w:p>
     <w:p/>
     <w:p/>
@@ -54806,9 +55073,9 @@
     </w:p>
     <w:p/>
     <w:sectPr>
-      <w:footerReference w:type="even" r:id="rId66"/>
-      <w:footerReference w:type="default" r:id="rId67"/>
-      <w:footerReference w:type="first" r:id="rId68"/>
+      <w:footerReference w:type="even" r:id="rId67"/>
+      <w:footerReference w:type="default" r:id="rId68"/>
+      <w:footerReference w:type="first" r:id="rId69"/>
       <w:footnotePr>
         <w:pos w:val="beneathText"/>
       </w:footnotePr>
@@ -59499,6 +59766,7 @@
   <w:style w:type="character" w:default="1" w:styleId="Fuentedeprrafopredeter">
     <w:name w:val="Default Paragraph Font"/>
     <w:uiPriority w:val="1"/>
+    <w:semiHidden/>
     <w:unhideWhenUsed/>
   </w:style>
   <w:style w:type="table" w:default="1" w:styleId="Tablanormal">
@@ -61184,7 +61452,7 @@
 </file>
 
 <file path=customXml/itemProps1.xml><?xml version="1.0" encoding="utf-8"?>
-<ds:datastoreItem xmlns:ds="http://schemas.openxmlformats.org/officeDocument/2006/customXml" ds:itemID="{4EC289CF-17E1-4D87-A114-17ABC5218517}">
+<ds:datastoreItem xmlns:ds="http://schemas.openxmlformats.org/officeDocument/2006/customXml" ds:itemID="{C06C2E67-C6DB-4F20-977E-2199CA0BA281}">
   <ds:schemaRefs>
     <ds:schemaRef ds:uri="http://schemas.openxmlformats.org/officeDocument/2006/bibliography"/>
   </ds:schemaRefs>
